--- a/HD/2017年工作.docx
+++ b/HD/2017年工作.docx
@@ -6,6 +6,9 @@
       <w:pPr>
         <w:pStyle w:val="1"/>
         <w:ind w:right="210"/>
+        <w:rPr>
+          <w:rFonts w:hint="eastAsia"/>
+        </w:rPr>
       </w:pPr>
       <w:r>
         <w:rPr>
@@ -37,44 +40,6 @@
         <w:pStyle w:val="2"/>
       </w:pPr>
       <w:r>
-        <w:t>06</w:t>
-      </w:r>
-    </w:p>
-    <w:p>
-      <w:pPr>
-        <w:ind w:firstLine="420"/>
-      </w:pPr>
-      <w:r>
-        <w:rPr>
-          <w:rFonts w:hint="eastAsia"/>
-        </w:rPr>
-        <w:t>关于项目深度，比较多的陷入细节，真正有技术的东西接触的比较少</w:t>
-      </w:r>
-    </w:p>
-    <w:p>
-      <w:pPr>
-        <w:pStyle w:val="2"/>
-      </w:pPr>
-      <w:r>
-        <w:t>15</w:t>
-      </w:r>
-    </w:p>
-    <w:p>
-      <w:pPr>
-        <w:ind w:firstLine="420"/>
-      </w:pPr>
-      <w:r>
-        <w:rPr>
-          <w:rFonts w:hint="eastAsia"/>
-        </w:rPr>
-        <w:t>重要资料一定要有备份！这次硬盘被毁损失真是太大了！</w:t>
-      </w:r>
-    </w:p>
-    <w:p>
-      <w:pPr>
-        <w:pStyle w:val="2"/>
-      </w:pPr>
-      <w:r>
         <w:rPr>
           <w:rFonts w:hint="eastAsia"/>
         </w:rPr>
@@ -86,18 +51,6 @@
         <w:pStyle w:val="3"/>
       </w:pPr>
       <w:r>
-        <w:rPr>
-          <w:rFonts w:hint="eastAsia"/>
-        </w:rPr>
-        <w:t>1</w:t>
-      </w:r>
-      <w:r>
-        <w:rPr>
-          <w:rFonts w:hint="eastAsia"/>
-        </w:rPr>
-        <w:t>、</w:t>
-      </w:r>
-      <w:r>
         <w:t>POST</w:t>
       </w:r>
       <w:r>
@@ -108,48 +61,22 @@
       <w:pPr>
         <w:pStyle w:val="3"/>
       </w:pPr>
-      <w:r>
-        <w:rPr>
-          <w:rFonts w:hint="eastAsia"/>
-        </w:rPr>
-        <w:t>2</w:t>
-      </w:r>
-      <w:r>
-        <w:rPr>
-          <w:rFonts w:hint="eastAsia"/>
-        </w:rPr>
-        <w:t>、</w:t>
-      </w:r>
-      <w:r>
-        <w:fldChar w:fldCharType="begin"/>
-      </w:r>
-      <w:r>
-        <w:instrText xml:space="preserve"> HYPERLINK "http://www.cnblogs.com/season-huang/p/3439277.html" </w:instrText>
-      </w:r>
-      <w:r>
-        <w:fldChar w:fldCharType="separate"/>
-      </w:r>
-      <w:r>
-        <w:rPr>
-          <w:rStyle w:val="a3"/>
-          <w:rFonts w:cs="Times New Roman" w:hint="eastAsia"/>
-        </w:rPr>
-        <w:t>URL</w:t>
-      </w:r>
-      <w:r>
-        <w:rPr>
-          <w:rStyle w:val="a3"/>
-          <w:rFonts w:cs="Times New Roman" w:hint="eastAsia"/>
-        </w:rPr>
-        <w:t>编码</w:t>
-      </w:r>
-      <w:r>
-        <w:rPr>
-          <w:rStyle w:val="a3"/>
-          <w:rFonts w:cs="Times New Roman"/>
-        </w:rPr>
-        <w:fldChar w:fldCharType="end"/>
-      </w:r>
+      <w:hyperlink r:id="rId6" w:history="1">
+        <w:r>
+          <w:rPr>
+            <w:rStyle w:val="a3"/>
+            <w:rFonts w:cs="Times New Roman" w:hint="eastAsia"/>
+          </w:rPr>
+          <w:t>URL</w:t>
+        </w:r>
+        <w:r>
+          <w:rPr>
+            <w:rStyle w:val="a3"/>
+            <w:rFonts w:cs="Times New Roman" w:hint="eastAsia"/>
+          </w:rPr>
+          <w:t>编码</w:t>
+        </w:r>
+      </w:hyperlink>
     </w:p>
     <w:p>
       <w:pPr>
@@ -310,62 +237,36 @@
       <w:pPr>
         <w:pStyle w:val="3"/>
       </w:pPr>
-      <w:r>
-        <w:rPr>
-          <w:rFonts w:hint="eastAsia"/>
-        </w:rPr>
-        <w:t>3</w:t>
-      </w:r>
-      <w:r>
-        <w:rPr>
-          <w:rFonts w:hint="eastAsia"/>
-        </w:rPr>
-        <w:t>、</w:t>
-      </w:r>
-      <w:r>
-        <w:fldChar w:fldCharType="begin"/>
-      </w:r>
-      <w:r>
-        <w:instrText xml:space="preserve"> HYPERLINK "http://www.haorooms.com/post/js_jsons_h" </w:instrText>
-      </w:r>
-      <w:r>
-        <w:fldChar w:fldCharType="separate"/>
-      </w:r>
-      <w:r>
-        <w:rPr>
-          <w:rStyle w:val="a3"/>
-          <w:rFonts w:cs="Times New Roman" w:hint="eastAsia"/>
-        </w:rPr>
-        <w:t>JSON</w:t>
-      </w:r>
-      <w:r>
-        <w:rPr>
-          <w:rStyle w:val="a3"/>
-          <w:rFonts w:cs="Times New Roman" w:hint="eastAsia"/>
-        </w:rPr>
-        <w:t>对象和</w:t>
-      </w:r>
-      <w:r>
-        <w:rPr>
-          <w:rStyle w:val="a3"/>
-          <w:rFonts w:cs="Times New Roman" w:hint="eastAsia"/>
-        </w:rPr>
-        <w:t>JSON</w:t>
-      </w:r>
-      <w:r>
-        <w:rPr>
-          <w:rStyle w:val="a3"/>
-          <w:rFonts w:cs="Times New Roman" w:hint="eastAsia"/>
-        </w:rPr>
-        <w:t>字符串</w:t>
-      </w:r>
-      <w:r>
-        <w:rPr>
-          <w:rStyle w:val="a3"/>
-          <w:rFonts w:cs="Times New Roman"/>
-        </w:rPr>
-        <w:fldChar w:fldCharType="end"/>
-      </w:r>
+      <w:hyperlink r:id="rId7" w:history="1">
+        <w:r>
+          <w:rPr>
+            <w:rStyle w:val="a3"/>
+            <w:rFonts w:cs="Times New Roman" w:hint="eastAsia"/>
+          </w:rPr>
+          <w:t>JSON</w:t>
+        </w:r>
+        <w:r>
+          <w:rPr>
+            <w:rStyle w:val="a3"/>
+            <w:rFonts w:cs="Times New Roman" w:hint="eastAsia"/>
+          </w:rPr>
+          <w:t>对象和</w:t>
+        </w:r>
+        <w:r>
+          <w:rPr>
+            <w:rStyle w:val="a3"/>
+            <w:rFonts w:cs="Times New Roman" w:hint="eastAsia"/>
+          </w:rPr>
+          <w:t>JSON</w:t>
+        </w:r>
+        <w:r>
+          <w:rPr>
+            <w:rStyle w:val="a3"/>
+            <w:rFonts w:cs="Times New Roman" w:hint="eastAsia"/>
+          </w:rPr>
+          <w:t>字符串</w:t>
+        </w:r>
+      </w:hyperlink>
       <w:r>
         <w:rPr>
           <w:rStyle w:val="a3"/>
@@ -911,44 +812,15 @@
           <w:rFonts w:cs="Times New Roman"/>
         </w:rPr>
       </w:pPr>
-      <w:r>
-        <w:rPr>
-          <w:rFonts w:hint="eastAsia"/>
-        </w:rPr>
-        <w:t>4</w:t>
-      </w:r>
-      <w:r>
-        <w:rPr>
-          <w:rFonts w:hint="eastAsia"/>
-        </w:rPr>
-        <w:t>、</w:t>
-      </w:r>
-      <w:r>
-        <w:fldChar w:fldCharType="begin"/>
-      </w:r>
-      <w:r>
-        <w:instrText xml:space="preserve"> HYPERLINK "https://itoss.me/2016/12/31/%E8%AF%B4%E8%AF%B4%E8%B7%A8%E5%9F%9F%E9%82%A3%E</w:instrText>
-      </w:r>
-      <w:r>
-        <w:instrText xml:space="preserve">4%BA%9B%E4%BA%8B%E5%84%BF/" </w:instrText>
-      </w:r>
-      <w:r>
-        <w:fldChar w:fldCharType="separate"/>
-      </w:r>
-      <w:r>
-        <w:rPr>
-          <w:rStyle w:val="a3"/>
-          <w:rFonts w:cs="Times New Roman" w:hint="eastAsia"/>
-        </w:rPr>
-        <w:t>跨域</w:t>
-      </w:r>
-      <w:r>
-        <w:rPr>
-          <w:rStyle w:val="a3"/>
-          <w:rFonts w:cs="Times New Roman"/>
-        </w:rPr>
-        <w:fldChar w:fldCharType="end"/>
-      </w:r>
+      <w:hyperlink r:id="rId8" w:history="1">
+        <w:r>
+          <w:rPr>
+            <w:rStyle w:val="a3"/>
+            <w:rFonts w:cs="Times New Roman" w:hint="eastAsia"/>
+          </w:rPr>
+          <w:t>跨域</w:t>
+        </w:r>
+      </w:hyperlink>
     </w:p>
     <w:p>
       <w:pPr>
@@ -1940,98 +1812,79 @@
         <w:rPr>
           <w:rFonts w:hint="eastAsia"/>
         </w:rPr>
+        <w:t>25</w:t>
+      </w:r>
+    </w:p>
+    <w:p>
+      <w:pPr>
+        <w:pStyle w:val="3"/>
+      </w:pPr>
+      <w:proofErr w:type="spellStart"/>
+      <w:r>
+        <w:rPr>
+          <w:rFonts w:hint="eastAsia"/>
+        </w:rPr>
+        <w:t>Window.top</w:t>
+      </w:r>
+      <w:proofErr w:type="spellEnd"/>
+    </w:p>
+    <w:p>
+      <w:r>
+        <w:rPr>
+          <w:rFonts w:hint="eastAsia"/>
+        </w:rPr>
+        <w:t>遇到具体问题时再详细学习。</w:t>
+      </w:r>
+    </w:p>
+    <w:p>
+      <w:r>
+        <w:rPr>
+          <w:rFonts w:hint="eastAsia"/>
+        </w:rPr>
+        <w:t>先把一个基本的</w:t>
+      </w:r>
+      <w:r>
+        <w:fldChar w:fldCharType="begin"/>
+      </w:r>
+      <w:r>
+        <w:instrText xml:space="preserve"> HYPERLINK "http://www.cnblogs.com/haogj/archive/2012/03/28/2422485.html" </w:instrText>
+      </w:r>
+      <w:r>
+        <w:fldChar w:fldCharType="separate"/>
+      </w:r>
+      <w:r>
+        <w:rPr>
+          <w:rStyle w:val="a3"/>
+          <w:rFonts w:hint="eastAsia"/>
+        </w:rPr>
+        <w:t>链接</w:t>
+      </w:r>
+      <w:r>
+        <w:fldChar w:fldCharType="end"/>
+      </w:r>
+      <w:r>
+        <w:rPr>
+          <w:rFonts w:hint="eastAsia"/>
+        </w:rPr>
+        <w:t>放在这里。</w:t>
+      </w:r>
+    </w:p>
+    <w:p>
+      <w:pPr>
+        <w:pStyle w:val="2"/>
+      </w:pPr>
+      <w:r>
+        <w:rPr>
+          <w:rFonts w:hint="eastAsia"/>
+        </w:rPr>
         <w:lastRenderedPageBreak/>
-        <w:t>25</w:t>
+        <w:t>26</w:t>
       </w:r>
     </w:p>
     <w:p>
       <w:pPr>
         <w:pStyle w:val="3"/>
       </w:pPr>
-      <w:proofErr w:type="spellStart"/>
-      <w:r>
-        <w:rPr>
-          <w:rFonts w:hint="eastAsia"/>
-        </w:rPr>
-        <w:t>Window.top</w:t>
-      </w:r>
-      <w:proofErr w:type="spellEnd"/>
-    </w:p>
-    <w:p>
-      <w:pPr>
-        <w:rPr>
-          <w:rFonts w:hint="eastAsia"/>
-        </w:rPr>
-      </w:pPr>
-      <w:r>
-        <w:rPr>
-          <w:rFonts w:hint="eastAsia"/>
-        </w:rPr>
-        <w:t>遇到具体问题时再详细学习。</w:t>
-      </w:r>
-    </w:p>
-    <w:p>
-      <w:r>
-        <w:rPr>
-          <w:rFonts w:hint="eastAsia"/>
-        </w:rPr>
-        <w:t>先把一个基本的</w:t>
-      </w:r>
-      <w:r>
-        <w:fldChar w:fldCharType="begin"/>
-      </w:r>
-      <w:r>
-        <w:instrText xml:space="preserve"> HYPERLINK "http://www.cnblogs.com/haogj/archive/2012/03/28/2422485.html" </w:instrText>
-      </w:r>
-      <w:r>
-        <w:fldChar w:fldCharType="separate"/>
-      </w:r>
-      <w:r>
-        <w:rPr>
-          <w:rStyle w:val="a3"/>
-          <w:rFonts w:hint="eastAsia"/>
-        </w:rPr>
-        <w:t>链接</w:t>
-      </w:r>
-      <w:r>
-        <w:fldChar w:fldCharType="end"/>
-      </w:r>
-      <w:r>
-        <w:rPr>
-          <w:rFonts w:hint="eastAsia"/>
-        </w:rPr>
-        <w:t>放在这里。</w:t>
-      </w:r>
-      <w:bookmarkStart w:id="0" w:name="_GoBack"/>
-      <w:bookmarkEnd w:id="0"/>
-    </w:p>
-    <w:p>
-      <w:pPr>
-        <w:pStyle w:val="2"/>
-      </w:pPr>
-      <w:r>
-        <w:rPr>
-          <w:rFonts w:hint="eastAsia"/>
-        </w:rPr>
-        <w:t>26</w:t>
-      </w:r>
-    </w:p>
-    <w:p>
-      <w:pPr>
-        <w:pStyle w:val="3"/>
-      </w:pPr>
-      <w:r>
-        <w:rPr>
-          <w:rFonts w:hint="eastAsia"/>
-        </w:rPr>
-        <w:t>1</w:t>
-      </w:r>
-      <w:r>
-        <w:rPr>
-          <w:rFonts w:hint="eastAsia"/>
-        </w:rPr>
-        <w:t>、</w:t>
-      </w:r>
       <w:r>
         <w:rPr>
           <w:rFonts w:hint="eastAsia"/>
@@ -2047,33 +1900,27 @@
           <w:szCs w:val="22"/>
         </w:rPr>
       </w:pPr>
-      <w:r>
-        <w:rPr>
-          <w:rFonts w:hint="eastAsia"/>
+      <w:proofErr w:type="spellStart"/>
+      <w:proofErr w:type="gramStart"/>
+      <w:r>
+        <w:rPr>
           <w:shd w:val="clear" w:color="auto" w:fill="FDFCF8"/>
         </w:rPr>
-        <w:t>2</w:t>
-      </w:r>
-      <w:r>
-        <w:rPr>
-          <w:rFonts w:hint="eastAsia"/>
+        <w:t>setTimeout</w:t>
+      </w:r>
+      <w:proofErr w:type="spellEnd"/>
+      <w:r>
+        <w:rPr>
           <w:shd w:val="clear" w:color="auto" w:fill="FDFCF8"/>
         </w:rPr>
-        <w:t>、</w:t>
-      </w:r>
-      <w:proofErr w:type="spellStart"/>
+        <w:t>()</w:t>
+      </w:r>
+      <w:proofErr w:type="gramEnd"/>
       <w:r>
         <w:rPr>
           <w:shd w:val="clear" w:color="auto" w:fill="FDFCF8"/>
         </w:rPr>
-        <w:t>setTimeout</w:t>
-      </w:r>
-      <w:proofErr w:type="spellEnd"/>
-      <w:r>
-        <w:rPr>
-          <w:shd w:val="clear" w:color="auto" w:fill="FDFCF8"/>
-        </w:rPr>
-        <w:t xml:space="preserve">() </w:t>
+        <w:t xml:space="preserve"> </w:t>
       </w:r>
     </w:p>
     <w:p>
@@ -2330,13 +2177,7 @@
         <w:rPr>
           <w:rFonts w:hint="eastAsia"/>
         </w:rPr>
-        <w:t>3</w:t>
-      </w:r>
-      <w:r>
-        <w:rPr>
-          <w:rFonts w:hint="eastAsia"/>
-        </w:rPr>
-        <w:t>、雪碧图</w:t>
+        <w:t>雪碧图</w:t>
       </w:r>
     </w:p>
     <w:p/>
@@ -2444,6 +2285,11 @@
       </w:r>
     </w:p>
     <w:p>
+      <w:pPr>
+        <w:rPr>
+          <w:rFonts w:hint="eastAsia"/>
+        </w:rPr>
+      </w:pPr>
       <w:r>
         <w:rPr>
           <w:rFonts w:hint="eastAsia"/>
@@ -2457,6 +2303,572 @@
         <w:t>今天的任务是解决前些天剩下的知识点，熟悉组件库。</w:t>
       </w:r>
     </w:p>
+    <w:p>
+      <w:pPr>
+        <w:rPr>
+          <w:rFonts w:hint="eastAsia"/>
+        </w:rPr>
+      </w:pPr>
+      <w:r>
+        <w:rPr>
+          <w:rFonts w:hint="eastAsia"/>
+        </w:rPr>
+        <w:tab/>
+      </w:r>
+      <w:r>
+        <w:rPr>
+          <w:rFonts w:hint="eastAsia"/>
+        </w:rPr>
+        <w:t>不在状态，学习很少。</w:t>
+      </w:r>
+    </w:p>
+    <w:p>
+      <w:pPr>
+        <w:pStyle w:val="2"/>
+        <w:rPr>
+          <w:rFonts w:hint="eastAsia"/>
+        </w:rPr>
+      </w:pPr>
+      <w:r>
+        <w:rPr>
+          <w:rFonts w:hint="eastAsia"/>
+        </w:rPr>
+        <w:t>29</w:t>
+      </w:r>
+    </w:p>
+    <w:p>
+      <w:pPr>
+        <w:rPr>
+          <w:rFonts w:hint="eastAsia"/>
+        </w:rPr>
+      </w:pPr>
+      <w:r>
+        <w:rPr>
+          <w:rFonts w:hint="eastAsia"/>
+        </w:rPr>
+        <w:tab/>
+      </w:r>
+      <w:r>
+        <w:rPr>
+          <w:rFonts w:hint="eastAsia"/>
+        </w:rPr>
+        <w:t>再次熟悉了</w:t>
+      </w:r>
+      <w:r>
+        <w:rPr>
+          <w:rFonts w:hint="eastAsia"/>
+        </w:rPr>
+        <w:t>一遍组件库的构建目录，项目中需要的文件怎么产生的。</w:t>
+      </w:r>
+    </w:p>
+    <w:p>
+      <w:pPr>
+        <w:pStyle w:val="3"/>
+        <w:rPr>
+          <w:rFonts w:hint="eastAsia"/>
+        </w:rPr>
+      </w:pPr>
+      <w:r>
+        <w:t>G</w:t>
+      </w:r>
+      <w:r>
+        <w:rPr>
+          <w:rFonts w:hint="eastAsia"/>
+        </w:rPr>
+        <w:t>ulp</w:t>
+      </w:r>
+      <w:r>
+        <w:rPr>
+          <w:rFonts w:hint="eastAsia"/>
+        </w:rPr>
+        <w:t>入门教程</w:t>
+      </w:r>
+    </w:p>
+    <w:p>
+      <w:pPr>
+        <w:tabs>
+          <w:tab w:val="left" w:pos="3018"/>
+        </w:tabs>
+        <w:rPr>
+          <w:rFonts w:hint="eastAsia"/>
+        </w:rPr>
+      </w:pPr>
+      <w:r>
+        <w:rPr>
+          <w:rFonts w:hint="eastAsia"/>
+        </w:rPr>
+        <w:t>这一篇就够了</w:t>
+      </w:r>
+      <w:r>
+        <w:rPr>
+          <w:rFonts w:hint="eastAsia"/>
+        </w:rPr>
+        <w:t>：</w:t>
+      </w:r>
+      <w:hyperlink r:id="rId9" w:history="1">
+        <w:r>
+          <w:rPr>
+            <w:rStyle w:val="a3"/>
+            <w:rFonts w:hint="eastAsia"/>
+          </w:rPr>
+          <w:t>点击</w:t>
+        </w:r>
+        <w:r>
+          <w:rPr>
+            <w:rStyle w:val="a3"/>
+            <w:rFonts w:hint="eastAsia"/>
+          </w:rPr>
+          <w:t>链接</w:t>
+        </w:r>
+      </w:hyperlink>
+      <w:r>
+        <w:tab/>
+      </w:r>
+    </w:p>
+    <w:p>
+      <w:pPr>
+        <w:pStyle w:val="3"/>
+      </w:pPr>
+      <w:r>
+        <w:t>自动安装</w:t>
+      </w:r>
+      <w:proofErr w:type="spellStart"/>
+      <w:r>
+        <w:t>gulpfile</w:t>
+      </w:r>
+      <w:proofErr w:type="spellEnd"/>
+      <w:r>
+        <w:t>中所有依赖的模块</w:t>
+      </w:r>
+      <w:r>
+        <w:rPr>
+          <w:rFonts w:hint="eastAsia"/>
+        </w:rPr>
+        <w:t>（未成功使用）</w:t>
+      </w:r>
+    </w:p>
+    <w:p>
+      <w:pPr>
+        <w:pStyle w:val="a7"/>
+        <w:ind w:firstLine="420"/>
+        <w:rPr>
+          <w:rFonts w:hint="eastAsia"/>
+        </w:rPr>
+      </w:pPr>
+      <w:r>
+        <w:t>在</w:t>
+      </w:r>
+      <w:r>
+        <w:t>gulpfile.js</w:t>
+      </w:r>
+      <w:r>
+        <w:t>中定义任务的时候，需要引用不同的模块，这些模块需要使用</w:t>
+      </w:r>
+      <w:r>
+        <w:t> </w:t>
+      </w:r>
+    </w:p>
+    <w:p>
+      <w:pPr>
+        <w:pStyle w:val="a7"/>
+      </w:pPr>
+      <w:proofErr w:type="spellStart"/>
+      <w:r>
+        <w:rPr>
+          <w:i/>
+          <w:iCs/>
+          <w:color w:val="DD0055"/>
+        </w:rPr>
+        <w:t>npm</w:t>
+      </w:r>
+      <w:proofErr w:type="spellEnd"/>
+      <w:r>
+        <w:rPr>
+          <w:i/>
+          <w:iCs/>
+          <w:color w:val="DD0055"/>
+        </w:rPr>
+        <w:t xml:space="preserve"> install --save-</w:t>
+      </w:r>
+      <w:proofErr w:type="spellStart"/>
+      <w:r>
+        <w:rPr>
+          <w:i/>
+          <w:iCs/>
+          <w:color w:val="DD0055"/>
+        </w:rPr>
+        <w:t>dev</w:t>
+      </w:r>
+      <w:proofErr w:type="spellEnd"/>
+      <w:r>
+        <w:t> </w:t>
+      </w:r>
+      <w:r>
+        <w:t>命令进行安装，非</w:t>
+      </w:r>
+      <w:bookmarkStart w:id="0" w:name="OLE_LINK1"/>
+      <w:r>
+        <w:t>常的繁</w:t>
+      </w:r>
+      <w:bookmarkEnd w:id="0"/>
+      <w:r>
+        <w:t>琐。可以使用一个名为</w:t>
+      </w:r>
+      <w:proofErr w:type="spellStart"/>
+      <w:r>
+        <w:t>gulpfile</w:t>
+      </w:r>
+      <w:proofErr w:type="spellEnd"/>
+      <w:r>
+        <w:t>-install</w:t>
+      </w:r>
+      <w:r>
+        <w:t>的模块，使用下面命令进行安装：</w:t>
+      </w:r>
+    </w:p>
+    <w:tbl>
+      <w:tblPr>
+        <w:tblStyle w:val="a9"/>
+        <w:tblW w:w="0" w:type="auto"/>
+        <w:tblLook w:val="04A0" w:firstRow="1" w:lastRow="0" w:firstColumn="1" w:lastColumn="0" w:noHBand="0" w:noVBand="1"/>
+      </w:tblPr>
+      <w:tblGrid>
+        <w:gridCol w:w="8522"/>
+      </w:tblGrid>
+      <w:tr>
+        <w:tc>
+          <w:tcPr>
+            <w:tcW w:w="8522" w:type="dxa"/>
+          </w:tcPr>
+          <w:p>
+            <w:pPr>
+              <w:pStyle w:val="a7"/>
+            </w:pPr>
+            <w:bookmarkStart w:id="1" w:name="OLE_LINK2"/>
+            <w:proofErr w:type="spellStart"/>
+            <w:r>
+              <w:t>npm</w:t>
+            </w:r>
+            <w:proofErr w:type="spellEnd"/>
+            <w:r>
+              <w:t xml:space="preserve"> install -g </w:t>
+            </w:r>
+            <w:proofErr w:type="spellStart"/>
+            <w:r>
+              <w:t>gulpfile</w:t>
+            </w:r>
+            <w:proofErr w:type="spellEnd"/>
+            <w:r>
+              <w:t>-install</w:t>
+            </w:r>
+            <w:bookmarkEnd w:id="1"/>
+          </w:p>
+        </w:tc>
+      </w:tr>
+    </w:tbl>
+    <w:p>
+      <w:pPr>
+        <w:pStyle w:val="a7"/>
+        <w:ind w:firstLine="420"/>
+        <w:rPr>
+          <w:rFonts w:hint="eastAsia"/>
+        </w:rPr>
+      </w:pPr>
+      <w:r>
+        <w:t>安装成功之后就可以在项目根目录（存放</w:t>
+      </w:r>
+      <w:r>
+        <w:t>gulpfile.js</w:t>
+      </w:r>
+      <w:r>
+        <w:t>的目录）下，直接执行</w:t>
+      </w:r>
+      <w:r>
+        <w:t xml:space="preserve"> </w:t>
+      </w:r>
+      <w:proofErr w:type="spellStart"/>
+      <w:r>
+        <w:t>gulpfile</w:t>
+      </w:r>
+      <w:proofErr w:type="spellEnd"/>
+      <w:r>
+        <w:t xml:space="preserve">-install </w:t>
+      </w:r>
+      <w:r>
+        <w:t>命令就可以自动根据引用的模块进行安装了，非常方便。</w:t>
+      </w:r>
+    </w:p>
+    <w:p>
+      <w:pPr>
+        <w:pStyle w:val="3"/>
+      </w:pPr>
+      <w:r>
+        <w:rPr>
+          <w:rFonts w:hint="eastAsia"/>
+        </w:rPr>
+        <w:t>路由</w:t>
+      </w:r>
+    </w:p>
+    <w:p>
+      <w:pPr>
+        <w:rPr>
+          <w:rFonts w:hint="eastAsia"/>
+        </w:rPr>
+      </w:pPr>
+    </w:p>
+    <w:p>
+      <w:pPr>
+        <w:rPr>
+          <w:rFonts w:hint="eastAsia"/>
+        </w:rPr>
+      </w:pPr>
+    </w:p>
+    <w:p>
+      <w:pPr>
+        <w:rPr>
+          <w:rFonts w:hint="eastAsia"/>
+        </w:rPr>
+      </w:pPr>
+      <w:bookmarkStart w:id="2" w:name="_GoBack"/>
+      <w:bookmarkEnd w:id="2"/>
+    </w:p>
+    <w:p>
+      <w:pPr>
+        <w:rPr>
+          <w:rFonts w:hint="eastAsia"/>
+        </w:rPr>
+      </w:pPr>
+    </w:p>
+    <w:p>
+      <w:pPr>
+        <w:rPr>
+          <w:rFonts w:hint="eastAsia"/>
+        </w:rPr>
+      </w:pPr>
+    </w:p>
+    <w:p>
+      <w:pPr>
+        <w:rPr>
+          <w:rFonts w:hint="eastAsia"/>
+        </w:rPr>
+      </w:pPr>
+    </w:p>
+    <w:p>
+      <w:pPr>
+        <w:pStyle w:val="1"/>
+        <w:rPr>
+          <w:rFonts w:hint="eastAsia"/>
+        </w:rPr>
+      </w:pPr>
+      <w:r>
+        <w:rPr>
+          <w:rFonts w:hint="eastAsia"/>
+        </w:rPr>
+        <w:lastRenderedPageBreak/>
+        <w:t>2017</w:t>
+      </w:r>
+      <w:r>
+        <w:rPr>
+          <w:rFonts w:hint="eastAsia"/>
+        </w:rPr>
+        <w:t>年</w:t>
+      </w:r>
+      <w:r>
+        <w:rPr>
+          <w:rFonts w:hint="eastAsia"/>
+        </w:rPr>
+        <w:t>10</w:t>
+      </w:r>
+      <w:r>
+        <w:rPr>
+          <w:rFonts w:hint="eastAsia"/>
+        </w:rPr>
+        <w:t>月</w:t>
+      </w:r>
+    </w:p>
+    <w:p>
+      <w:pPr>
+        <w:rPr>
+          <w:rFonts w:hint="eastAsia"/>
+        </w:rPr>
+      </w:pPr>
+    </w:p>
+    <w:p>
+      <w:pPr>
+        <w:rPr>
+          <w:rFonts w:hint="eastAsia"/>
+        </w:rPr>
+      </w:pPr>
+    </w:p>
+    <w:p>
+      <w:pPr>
+        <w:rPr>
+          <w:rFonts w:hint="eastAsia"/>
+        </w:rPr>
+      </w:pPr>
+    </w:p>
+    <w:p>
+      <w:pPr>
+        <w:rPr>
+          <w:rFonts w:hint="eastAsia"/>
+        </w:rPr>
+      </w:pPr>
+    </w:p>
+    <w:p>
+      <w:pPr>
+        <w:rPr>
+          <w:rFonts w:hint="eastAsia"/>
+        </w:rPr>
+      </w:pPr>
+    </w:p>
+    <w:p>
+      <w:pPr>
+        <w:rPr>
+          <w:rFonts w:hint="eastAsia"/>
+        </w:rPr>
+      </w:pPr>
+    </w:p>
+    <w:p>
+      <w:pPr>
+        <w:rPr>
+          <w:rFonts w:hint="eastAsia"/>
+        </w:rPr>
+      </w:pPr>
+    </w:p>
+    <w:p>
+      <w:pPr>
+        <w:rPr>
+          <w:rFonts w:hint="eastAsia"/>
+        </w:rPr>
+      </w:pPr>
+    </w:p>
+    <w:p>
+      <w:pPr>
+        <w:rPr>
+          <w:rFonts w:hint="eastAsia"/>
+        </w:rPr>
+      </w:pPr>
+    </w:p>
+    <w:p>
+      <w:pPr>
+        <w:rPr>
+          <w:rFonts w:hint="eastAsia"/>
+        </w:rPr>
+      </w:pPr>
+    </w:p>
+    <w:p>
+      <w:pPr>
+        <w:rPr>
+          <w:rFonts w:hint="eastAsia"/>
+        </w:rPr>
+      </w:pPr>
+    </w:p>
+    <w:p>
+      <w:pPr>
+        <w:rPr>
+          <w:rFonts w:hint="eastAsia"/>
+        </w:rPr>
+      </w:pPr>
+    </w:p>
+    <w:p>
+      <w:pPr>
+        <w:rPr>
+          <w:rFonts w:hint="eastAsia"/>
+        </w:rPr>
+      </w:pPr>
+    </w:p>
+    <w:p>
+      <w:pPr>
+        <w:rPr>
+          <w:rFonts w:hint="eastAsia"/>
+        </w:rPr>
+      </w:pPr>
+    </w:p>
+    <w:p>
+      <w:pPr>
+        <w:rPr>
+          <w:rFonts w:hint="eastAsia"/>
+        </w:rPr>
+      </w:pPr>
+    </w:p>
+    <w:p>
+      <w:pPr>
+        <w:rPr>
+          <w:rFonts w:hint="eastAsia"/>
+        </w:rPr>
+      </w:pPr>
+    </w:p>
+    <w:p>
+      <w:pPr>
+        <w:rPr>
+          <w:rFonts w:hint="eastAsia"/>
+        </w:rPr>
+      </w:pPr>
+    </w:p>
+    <w:p>
+      <w:pPr>
+        <w:rPr>
+          <w:rFonts w:hint="eastAsia"/>
+        </w:rPr>
+      </w:pPr>
+    </w:p>
+    <w:p>
+      <w:pPr>
+        <w:rPr>
+          <w:rFonts w:hint="eastAsia"/>
+        </w:rPr>
+      </w:pPr>
+    </w:p>
+    <w:p>
+      <w:pPr>
+        <w:rPr>
+          <w:rFonts w:hint="eastAsia"/>
+        </w:rPr>
+      </w:pPr>
+    </w:p>
+    <w:p>
+      <w:pPr>
+        <w:rPr>
+          <w:rFonts w:hint="eastAsia"/>
+        </w:rPr>
+      </w:pPr>
+    </w:p>
+    <w:p>
+      <w:pPr>
+        <w:rPr>
+          <w:rFonts w:hint="eastAsia"/>
+        </w:rPr>
+      </w:pPr>
+    </w:p>
+    <w:p>
+      <w:pPr>
+        <w:rPr>
+          <w:rFonts w:hint="eastAsia"/>
+        </w:rPr>
+      </w:pPr>
+    </w:p>
+    <w:p>
+      <w:pPr>
+        <w:rPr>
+          <w:rFonts w:hint="eastAsia"/>
+        </w:rPr>
+      </w:pPr>
+    </w:p>
+    <w:p>
+      <w:pPr>
+        <w:rPr>
+          <w:rFonts w:hint="eastAsia"/>
+        </w:rPr>
+      </w:pPr>
+    </w:p>
+    <w:p>
+      <w:pPr>
+        <w:rPr>
+          <w:rFonts w:hint="eastAsia"/>
+        </w:rPr>
+      </w:pPr>
+    </w:p>
+    <w:p/>
     <w:sectPr>
       <w:pgSz w:w="11906" w:h="16838"/>
       <w:pgMar w:top="1440" w:right="1800" w:bottom="1440" w:left="1800" w:header="851" w:footer="992" w:gutter="0"/>
@@ -3029,6 +3441,27 @@
       </w:tblBorders>
     </w:tblPr>
   </w:style>
+  <w:style w:type="character" w:customStyle="1" w:styleId="apple-converted-space">
+    <w:name w:val="apple-converted-space"/>
+    <w:basedOn w:val="a0"/>
+    <w:rsid w:val="004B0DC5"/>
+  </w:style>
+  <w:style w:type="character" w:styleId="aa">
+    <w:name w:val="Emphasis"/>
+    <w:basedOn w:val="a0"/>
+    <w:uiPriority w:val="20"/>
+    <w:qFormat/>
+    <w:rsid w:val="004B0DC5"/>
+    <w:rPr>
+      <w:i/>
+      <w:iCs/>
+    </w:rPr>
+  </w:style>
+  <w:style w:type="character" w:customStyle="1" w:styleId="hljs-keyword">
+    <w:name w:val="hljs-keyword"/>
+    <w:basedOn w:val="a0"/>
+    <w:rsid w:val="004B0DC5"/>
+  </w:style>
 </w:styles>
 </file>
 
@@ -3496,6 +3929,27 @@
         <w:insideV w:val="single" w:sz="4" w:space="0" w:color="auto"/>
       </w:tblBorders>
     </w:tblPr>
+  </w:style>
+  <w:style w:type="character" w:customStyle="1" w:styleId="apple-converted-space">
+    <w:name w:val="apple-converted-space"/>
+    <w:basedOn w:val="a0"/>
+    <w:rsid w:val="004B0DC5"/>
+  </w:style>
+  <w:style w:type="character" w:styleId="aa">
+    <w:name w:val="Emphasis"/>
+    <w:basedOn w:val="a0"/>
+    <w:uiPriority w:val="20"/>
+    <w:qFormat/>
+    <w:rsid w:val="004B0DC5"/>
+    <w:rPr>
+      <w:i/>
+      <w:iCs/>
+    </w:rPr>
+  </w:style>
+  <w:style w:type="character" w:customStyle="1" w:styleId="hljs-keyword">
+    <w:name w:val="hljs-keyword"/>
+    <w:basedOn w:val="a0"/>
+    <w:rsid w:val="004B0DC5"/>
   </w:style>
 </w:styles>
 </file>

--- a/HD/2017年工作.docx
+++ b/HD/2017年工作.docx
@@ -6,9 +6,6 @@
       <w:pPr>
         <w:pStyle w:val="1"/>
         <w:ind w:right="210"/>
-        <w:rPr>
-          <w:rFonts w:hint="eastAsia"/>
-        </w:rPr>
       </w:pPr>
       <w:r>
         <w:rPr>
@@ -2285,11 +2282,6 @@
       </w:r>
     </w:p>
     <w:p>
-      <w:pPr>
-        <w:rPr>
-          <w:rFonts w:hint="eastAsia"/>
-        </w:rPr>
-      </w:pPr>
       <w:r>
         <w:rPr>
           <w:rFonts w:hint="eastAsia"/>
@@ -2304,11 +2296,6 @@
       </w:r>
     </w:p>
     <w:p>
-      <w:pPr>
-        <w:rPr>
-          <w:rFonts w:hint="eastAsia"/>
-        </w:rPr>
-      </w:pPr>
       <w:r>
         <w:rPr>
           <w:rFonts w:hint="eastAsia"/>
@@ -2325,9 +2312,6 @@
     <w:p>
       <w:pPr>
         <w:pStyle w:val="2"/>
-        <w:rPr>
-          <w:rFonts w:hint="eastAsia"/>
-        </w:rPr>
       </w:pPr>
       <w:r>
         <w:rPr>
@@ -2337,11 +2321,6 @@
       </w:r>
     </w:p>
     <w:p>
-      <w:pPr>
-        <w:rPr>
-          <w:rFonts w:hint="eastAsia"/>
-        </w:rPr>
-      </w:pPr>
       <w:r>
         <w:rPr>
           <w:rFonts w:hint="eastAsia"/>
@@ -2364,9 +2343,6 @@
     <w:p>
       <w:pPr>
         <w:pStyle w:val="3"/>
-        <w:rPr>
-          <w:rFonts w:hint="eastAsia"/>
-        </w:rPr>
       </w:pPr>
       <w:r>
         <w:t>G</w:t>
@@ -2389,9 +2365,6 @@
         <w:tabs>
           <w:tab w:val="left" w:pos="3018"/>
         </w:tabs>
-        <w:rPr>
-          <w:rFonts w:hint="eastAsia"/>
-        </w:rPr>
       </w:pPr>
       <w:r>
         <w:rPr>
@@ -2451,9 +2424,6 @@
       <w:pPr>
         <w:pStyle w:val="a7"/>
         <w:ind w:firstLine="420"/>
-        <w:rPr>
-          <w:rFonts w:hint="eastAsia"/>
-        </w:rPr>
       </w:pPr>
       <w:r>
         <w:t>在</w:t>
@@ -2570,9 +2540,6 @@
       <w:pPr>
         <w:pStyle w:val="a7"/>
         <w:ind w:firstLine="420"/>
-        <w:rPr>
-          <w:rFonts w:hint="eastAsia"/>
-        </w:rPr>
       </w:pPr>
       <w:r>
         <w:t>安装成功之后就可以在项目根目录（存放</w:t>
@@ -2609,56 +2576,15 @@
         <w:t>路由</w:t>
       </w:r>
     </w:p>
-    <w:p>
-      <w:pPr>
-        <w:rPr>
-          <w:rFonts w:hint="eastAsia"/>
-        </w:rPr>
-      </w:pPr>
-    </w:p>
-    <w:p>
-      <w:pPr>
-        <w:rPr>
-          <w:rFonts w:hint="eastAsia"/>
-        </w:rPr>
-      </w:pPr>
-    </w:p>
-    <w:p>
-      <w:pPr>
-        <w:rPr>
-          <w:rFonts w:hint="eastAsia"/>
-        </w:rPr>
-      </w:pPr>
-      <w:bookmarkStart w:id="2" w:name="_GoBack"/>
-      <w:bookmarkEnd w:id="2"/>
-    </w:p>
-    <w:p>
-      <w:pPr>
-        <w:rPr>
-          <w:rFonts w:hint="eastAsia"/>
-        </w:rPr>
-      </w:pPr>
-    </w:p>
-    <w:p>
-      <w:pPr>
-        <w:rPr>
-          <w:rFonts w:hint="eastAsia"/>
-        </w:rPr>
-      </w:pPr>
-    </w:p>
-    <w:p>
-      <w:pPr>
-        <w:rPr>
-          <w:rFonts w:hint="eastAsia"/>
-        </w:rPr>
-      </w:pPr>
-    </w:p>
+    <w:p/>
+    <w:p/>
+    <w:p/>
+    <w:p/>
+    <w:p/>
+    <w:p/>
     <w:p>
       <w:pPr>
         <w:pStyle w:val="1"/>
-        <w:rPr>
-          <w:rFonts w:hint="eastAsia"/>
-        </w:rPr>
       </w:pPr>
       <w:r>
         <w:rPr>
@@ -2688,186 +2614,167 @@
     </w:p>
     <w:p>
       <w:pPr>
-        <w:rPr>
-          <w:rFonts w:hint="eastAsia"/>
-        </w:rPr>
-      </w:pPr>
-    </w:p>
-    <w:p>
-      <w:pPr>
-        <w:rPr>
-          <w:rFonts w:hint="eastAsia"/>
-        </w:rPr>
-      </w:pPr>
-    </w:p>
-    <w:p>
-      <w:pPr>
-        <w:rPr>
-          <w:rFonts w:hint="eastAsia"/>
-        </w:rPr>
-      </w:pPr>
-    </w:p>
-    <w:p>
-      <w:pPr>
-        <w:rPr>
-          <w:rFonts w:hint="eastAsia"/>
-        </w:rPr>
-      </w:pPr>
-    </w:p>
-    <w:p>
-      <w:pPr>
-        <w:rPr>
-          <w:rFonts w:hint="eastAsia"/>
-        </w:rPr>
-      </w:pPr>
-    </w:p>
-    <w:p>
-      <w:pPr>
-        <w:rPr>
-          <w:rFonts w:hint="eastAsia"/>
-        </w:rPr>
-      </w:pPr>
-    </w:p>
-    <w:p>
-      <w:pPr>
-        <w:rPr>
-          <w:rFonts w:hint="eastAsia"/>
-        </w:rPr>
-      </w:pPr>
-    </w:p>
-    <w:p>
-      <w:pPr>
-        <w:rPr>
-          <w:rFonts w:hint="eastAsia"/>
-        </w:rPr>
-      </w:pPr>
-    </w:p>
-    <w:p>
-      <w:pPr>
-        <w:rPr>
-          <w:rFonts w:hint="eastAsia"/>
-        </w:rPr>
-      </w:pPr>
-    </w:p>
-    <w:p>
-      <w:pPr>
-        <w:rPr>
-          <w:rFonts w:hint="eastAsia"/>
-        </w:rPr>
-      </w:pPr>
-    </w:p>
-    <w:p>
-      <w:pPr>
-        <w:rPr>
-          <w:rFonts w:hint="eastAsia"/>
-        </w:rPr>
-      </w:pPr>
-    </w:p>
-    <w:p>
-      <w:pPr>
-        <w:rPr>
-          <w:rFonts w:hint="eastAsia"/>
-        </w:rPr>
-      </w:pPr>
-    </w:p>
-    <w:p>
-      <w:pPr>
-        <w:rPr>
-          <w:rFonts w:hint="eastAsia"/>
-        </w:rPr>
-      </w:pPr>
-    </w:p>
-    <w:p>
-      <w:pPr>
-        <w:rPr>
-          <w:rFonts w:hint="eastAsia"/>
-        </w:rPr>
-      </w:pPr>
-    </w:p>
-    <w:p>
-      <w:pPr>
-        <w:rPr>
-          <w:rFonts w:hint="eastAsia"/>
-        </w:rPr>
-      </w:pPr>
-    </w:p>
-    <w:p>
-      <w:pPr>
-        <w:rPr>
-          <w:rFonts w:hint="eastAsia"/>
-        </w:rPr>
-      </w:pPr>
-    </w:p>
-    <w:p>
-      <w:pPr>
-        <w:rPr>
-          <w:rFonts w:hint="eastAsia"/>
-        </w:rPr>
-      </w:pPr>
-    </w:p>
-    <w:p>
-      <w:pPr>
-        <w:rPr>
-          <w:rFonts w:hint="eastAsia"/>
-        </w:rPr>
-      </w:pPr>
-    </w:p>
-    <w:p>
-      <w:pPr>
-        <w:rPr>
-          <w:rFonts w:hint="eastAsia"/>
-        </w:rPr>
-      </w:pPr>
-    </w:p>
-    <w:p>
-      <w:pPr>
-        <w:rPr>
-          <w:rFonts w:hint="eastAsia"/>
-        </w:rPr>
-      </w:pPr>
-    </w:p>
-    <w:p>
-      <w:pPr>
-        <w:rPr>
-          <w:rFonts w:hint="eastAsia"/>
-        </w:rPr>
-      </w:pPr>
-    </w:p>
-    <w:p>
-      <w:pPr>
-        <w:rPr>
-          <w:rFonts w:hint="eastAsia"/>
-        </w:rPr>
-      </w:pPr>
-    </w:p>
-    <w:p>
-      <w:pPr>
-        <w:rPr>
-          <w:rFonts w:hint="eastAsia"/>
-        </w:rPr>
-      </w:pPr>
-    </w:p>
-    <w:p>
-      <w:pPr>
-        <w:rPr>
-          <w:rFonts w:hint="eastAsia"/>
-        </w:rPr>
-      </w:pPr>
-    </w:p>
-    <w:p>
-      <w:pPr>
-        <w:rPr>
-          <w:rFonts w:hint="eastAsia"/>
-        </w:rPr>
-      </w:pPr>
-    </w:p>
-    <w:p>
-      <w:pPr>
-        <w:rPr>
-          <w:rFonts w:hint="eastAsia"/>
-        </w:rPr>
-      </w:pPr>
-    </w:p>
+        <w:pStyle w:val="2"/>
+        <w:rPr>
+          <w:rFonts w:hint="eastAsia"/>
+        </w:rPr>
+      </w:pPr>
+      <w:r>
+        <w:rPr>
+          <w:rFonts w:hint="eastAsia"/>
+        </w:rPr>
+        <w:t>09</w:t>
+      </w:r>
+    </w:p>
+    <w:p>
+      <w:pPr>
+        <w:pStyle w:val="3"/>
+        <w:rPr>
+          <w:rFonts w:hint="eastAsia"/>
+        </w:rPr>
+      </w:pPr>
+      <w:r>
+        <w:t>W</w:t>
+      </w:r>
+      <w:r>
+        <w:rPr>
+          <w:rFonts w:hint="eastAsia"/>
+        </w:rPr>
+        <w:t>eb</w:t>
+      </w:r>
+      <w:r>
+        <w:rPr>
+          <w:rFonts w:hint="eastAsia"/>
+        </w:rPr>
+        <w:t>缓存</w:t>
+      </w:r>
+    </w:p>
+    <w:p>
+      <w:pPr>
+        <w:rPr>
+          <w:rFonts w:hint="eastAsia"/>
+        </w:rPr>
+      </w:pPr>
+      <w:r>
+        <w:rPr>
+          <w:rFonts w:hint="eastAsia"/>
+        </w:rPr>
+        <w:t>没有看</w:t>
+      </w:r>
+    </w:p>
+    <w:p>
+      <w:pPr>
+        <w:pStyle w:val="3"/>
+        <w:rPr>
+          <w:rFonts w:hint="eastAsia"/>
+        </w:rPr>
+      </w:pPr>
+      <w:r>
+        <w:rPr>
+          <w:rFonts w:hint="eastAsia"/>
+        </w:rPr>
+        <w:t>组件库</w:t>
+      </w:r>
+      <w:r>
+        <w:rPr>
+          <w:rFonts w:hint="eastAsia"/>
+        </w:rPr>
+        <w:t>button</w:t>
+      </w:r>
+      <w:r>
+        <w:rPr>
+          <w:rFonts w:hint="eastAsia"/>
+        </w:rPr>
+        <w:t>样式调整</w:t>
+      </w:r>
+    </w:p>
+    <w:p>
+      <w:pPr>
+        <w:rPr>
+          <w:rFonts w:hint="eastAsia"/>
+        </w:rPr>
+      </w:pPr>
+      <w:r>
+        <w:rPr>
+          <w:rFonts w:hint="eastAsia"/>
+        </w:rPr>
+        <w:t>已经解决。</w:t>
+      </w:r>
+    </w:p>
+    <w:p>
+      <w:pPr>
+        <w:pStyle w:val="3"/>
+      </w:pPr>
+      <w:proofErr w:type="spellStart"/>
+      <w:r>
+        <w:t>J</w:t>
+      </w:r>
+      <w:r>
+        <w:rPr>
+          <w:rFonts w:hint="eastAsia"/>
+        </w:rPr>
+        <w:t>soup</w:t>
+      </w:r>
+      <w:proofErr w:type="spellEnd"/>
+    </w:p>
+    <w:p>
+      <w:r>
+        <w:rPr>
+          <w:rFonts w:hint="eastAsia"/>
+        </w:rPr>
+        <w:t>还没有看</w:t>
+      </w:r>
+    </w:p>
+    <w:p>
+      <w:pPr>
+        <w:pStyle w:val="3"/>
+      </w:pPr>
+      <w:bookmarkStart w:id="2" w:name="OLE_LINK3"/>
+      <w:bookmarkStart w:id="3" w:name="_GoBack"/>
+      <w:r>
+        <w:rPr>
+          <w:rFonts w:hint="eastAsia"/>
+        </w:rPr>
+        <w:t>PEACOCK-831</w:t>
+      </w:r>
+      <w:bookmarkEnd w:id="2"/>
+      <w:bookmarkEnd w:id="3"/>
+      <w:r>
+        <w:rPr>
+          <w:rFonts w:hint="eastAsia"/>
+        </w:rPr>
+        <w:t>任务单</w:t>
+      </w:r>
+      <w:r>
+        <w:rPr>
+          <w:rFonts w:hint="eastAsia"/>
+        </w:rPr>
+        <w:t>user.id</w:t>
+      </w:r>
+    </w:p>
+    <w:p/>
+    <w:p/>
+    <w:p/>
+    <w:p/>
+    <w:p/>
+    <w:p/>
+    <w:p/>
+    <w:p/>
+    <w:p/>
+    <w:p/>
+    <w:p/>
+    <w:p/>
+    <w:p/>
+    <w:p/>
+    <w:p/>
+    <w:p/>
+    <w:p/>
+    <w:p/>
+    <w:p/>
+    <w:p/>
+    <w:p/>
+    <w:p/>
+    <w:p/>
     <w:p/>
     <w:sectPr>
       <w:pgSz w:w="11906" w:h="16838"/>

--- a/HD/2017年工作.docx
+++ b/HD/2017年工作.docx
@@ -141,7 +141,6 @@
         </w:rPr>
         <w:t>，那么用</w:t>
       </w:r>
-      <w:proofErr w:type="spellStart"/>
       <w:r>
         <w:rPr>
           <w:rStyle w:val="a5"/>
@@ -153,7 +152,6 @@
         </w:rPr>
         <w:t>encodeURI</w:t>
       </w:r>
-      <w:proofErr w:type="spellEnd"/>
       <w:r>
         <w:rPr>
           <w:rStyle w:val="a5"/>
@@ -205,7 +203,6 @@
         </w:rPr>
         <w:t>中的参数的时候，那么</w:t>
       </w:r>
-      <w:proofErr w:type="spellStart"/>
       <w:r>
         <w:rPr>
           <w:rStyle w:val="a5"/>
@@ -217,7 +214,6 @@
         </w:rPr>
         <w:t>encodeURIComponent</w:t>
       </w:r>
-      <w:proofErr w:type="spellEnd"/>
       <w:r>
         <w:rPr>
           <w:rStyle w:val="a5"/>
@@ -321,21 +317,8 @@
               <w:pStyle w:val="a7"/>
               <w:jc w:val="left"/>
             </w:pPr>
-            <w:proofErr w:type="spellStart"/>
-            <w:r>
-              <w:t>var</w:t>
-            </w:r>
-            <w:proofErr w:type="spellEnd"/>
-            <w:r>
-              <w:t xml:space="preserve"> str2 = { "name": "</w:t>
-            </w:r>
-            <w:proofErr w:type="spellStart"/>
-            <w:r>
-              <w:t>haorooms</w:t>
-            </w:r>
-            <w:proofErr w:type="spellEnd"/>
-            <w:r>
-              <w:t>", "sex": "man" };</w:t>
+            <w:r>
+              <w:t>var str2 = { "name": "haorooms", "sex": "man" };</w:t>
             </w:r>
           </w:p>
         </w:tc>
@@ -379,21 +362,8 @@
               <w:pStyle w:val="a7"/>
               <w:jc w:val="left"/>
             </w:pPr>
-            <w:proofErr w:type="spellStart"/>
-            <w:r>
-              <w:t>var</w:t>
-            </w:r>
-            <w:proofErr w:type="spellEnd"/>
-            <w:r>
-              <w:t xml:space="preserve"> str1 = '{ "name": "</w:t>
-            </w:r>
-            <w:proofErr w:type="spellStart"/>
-            <w:r>
-              <w:t>haorooms</w:t>
-            </w:r>
-            <w:proofErr w:type="spellEnd"/>
-            <w:r>
-              <w:t>", "sex": "man" }';</w:t>
+            <w:r>
+              <w:t>var str1 = '{ "name": "haorooms", "sex": "man" }';</w:t>
             </w:r>
           </w:p>
         </w:tc>
@@ -443,47 +413,11 @@
               <w:pStyle w:val="a7"/>
               <w:jc w:val="left"/>
             </w:pPr>
-            <w:proofErr w:type="spellStart"/>
-            <w:r>
-              <w:rPr>
-                <w:rFonts w:hint="eastAsia"/>
-              </w:rPr>
-              <w:t>var</w:t>
-            </w:r>
-            <w:proofErr w:type="spellEnd"/>
-            <w:r>
-              <w:rPr>
-                <w:rFonts w:hint="eastAsia"/>
-              </w:rPr>
-              <w:t xml:space="preserve"> </w:t>
-            </w:r>
-            <w:proofErr w:type="spellStart"/>
-            <w:r>
-              <w:rPr>
-                <w:rFonts w:hint="eastAsia"/>
-              </w:rPr>
-              <w:t>obj</w:t>
-            </w:r>
-            <w:proofErr w:type="spellEnd"/>
-            <w:r>
-              <w:rPr>
-                <w:rFonts w:hint="eastAsia"/>
-              </w:rPr>
-              <w:t xml:space="preserve"> = </w:t>
-            </w:r>
-            <w:proofErr w:type="spellStart"/>
-            <w:r>
-              <w:rPr>
-                <w:rFonts w:hint="eastAsia"/>
-              </w:rPr>
-              <w:t>str.parseJSON</w:t>
-            </w:r>
-            <w:proofErr w:type="spellEnd"/>
-            <w:r>
-              <w:rPr>
-                <w:rFonts w:hint="eastAsia"/>
-              </w:rPr>
-              <w:t>(); //</w:t>
+            <w:r>
+              <w:rPr>
+                <w:rFonts w:hint="eastAsia"/>
+              </w:rPr>
+              <w:t>var obj = str.parseJSON(); //</w:t>
             </w:r>
             <w:r>
               <w:rPr>
@@ -521,61 +455,11 @@
               <w:pStyle w:val="a7"/>
               <w:jc w:val="left"/>
             </w:pPr>
-            <w:proofErr w:type="spellStart"/>
-            <w:r>
-              <w:rPr>
-                <w:rFonts w:hint="eastAsia"/>
-              </w:rPr>
-              <w:t>var</w:t>
-            </w:r>
-            <w:proofErr w:type="spellEnd"/>
-            <w:r>
-              <w:rPr>
-                <w:rFonts w:hint="eastAsia"/>
-              </w:rPr>
-              <w:t xml:space="preserve"> </w:t>
-            </w:r>
-            <w:proofErr w:type="spellStart"/>
-            <w:r>
-              <w:rPr>
-                <w:rFonts w:hint="eastAsia"/>
-              </w:rPr>
-              <w:t>obj</w:t>
-            </w:r>
-            <w:proofErr w:type="spellEnd"/>
-            <w:r>
-              <w:rPr>
-                <w:rFonts w:hint="eastAsia"/>
-              </w:rPr>
-              <w:t xml:space="preserve"> = </w:t>
-            </w:r>
-            <w:proofErr w:type="spellStart"/>
-            <w:r>
-              <w:rPr>
-                <w:rFonts w:hint="eastAsia"/>
-              </w:rPr>
-              <w:t>JSON.parse</w:t>
-            </w:r>
-            <w:proofErr w:type="spellEnd"/>
-            <w:r>
-              <w:rPr>
-                <w:rFonts w:hint="eastAsia"/>
-              </w:rPr>
-              <w:t>(</w:t>
-            </w:r>
-            <w:proofErr w:type="spellStart"/>
-            <w:r>
-              <w:rPr>
-                <w:rFonts w:hint="eastAsia"/>
-              </w:rPr>
-              <w:t>str</w:t>
-            </w:r>
-            <w:proofErr w:type="spellEnd"/>
-            <w:r>
-              <w:rPr>
-                <w:rFonts w:hint="eastAsia"/>
-              </w:rPr>
-              <w:t>); //</w:t>
+            <w:r>
+              <w:rPr>
+                <w:rFonts w:hint="eastAsia"/>
+              </w:rPr>
+              <w:t>var obj = JSON.parse(str); //</w:t>
             </w:r>
             <w:r>
               <w:rPr>
@@ -661,33 +545,11 @@
               <w:pStyle w:val="a7"/>
               <w:jc w:val="left"/>
             </w:pPr>
-            <w:proofErr w:type="spellStart"/>
-            <w:r>
-              <w:rPr>
-                <w:rFonts w:hint="eastAsia"/>
-              </w:rPr>
-              <w:t>var</w:t>
-            </w:r>
-            <w:proofErr w:type="spellEnd"/>
-            <w:r>
-              <w:rPr>
-                <w:rFonts w:hint="eastAsia"/>
-              </w:rPr>
-              <w:t xml:space="preserve"> last=</w:t>
-            </w:r>
-            <w:proofErr w:type="spellStart"/>
-            <w:r>
-              <w:rPr>
-                <w:rFonts w:hint="eastAsia"/>
-              </w:rPr>
-              <w:t>obj.toJSONString</w:t>
-            </w:r>
-            <w:proofErr w:type="spellEnd"/>
-            <w:r>
-              <w:rPr>
-                <w:rFonts w:hint="eastAsia"/>
-              </w:rPr>
-              <w:t>(); //</w:t>
+            <w:r>
+              <w:rPr>
+                <w:rFonts w:hint="eastAsia"/>
+              </w:rPr>
+              <w:t>var last=obj.toJSONString(); //</w:t>
             </w:r>
             <w:r>
               <w:rPr>
@@ -725,47 +587,11 @@
               <w:pStyle w:val="a7"/>
               <w:jc w:val="left"/>
             </w:pPr>
-            <w:proofErr w:type="spellStart"/>
-            <w:r>
-              <w:rPr>
-                <w:rFonts w:hint="eastAsia"/>
-              </w:rPr>
-              <w:t>var</w:t>
-            </w:r>
-            <w:proofErr w:type="spellEnd"/>
-            <w:r>
-              <w:rPr>
-                <w:rFonts w:hint="eastAsia"/>
-              </w:rPr>
-              <w:t xml:space="preserve"> last=</w:t>
-            </w:r>
-            <w:proofErr w:type="spellStart"/>
-            <w:r>
-              <w:rPr>
-                <w:rFonts w:hint="eastAsia"/>
-              </w:rPr>
-              <w:t>JSON.stringify</w:t>
-            </w:r>
-            <w:proofErr w:type="spellEnd"/>
-            <w:r>
-              <w:rPr>
-                <w:rFonts w:hint="eastAsia"/>
-              </w:rPr>
-              <w:t>(</w:t>
-            </w:r>
-            <w:proofErr w:type="spellStart"/>
-            <w:r>
-              <w:rPr>
-                <w:rFonts w:hint="eastAsia"/>
-              </w:rPr>
-              <w:t>obj</w:t>
-            </w:r>
-            <w:proofErr w:type="spellEnd"/>
-            <w:r>
-              <w:rPr>
-                <w:rFonts w:hint="eastAsia"/>
-              </w:rPr>
-              <w:t>); //</w:t>
+            <w:r>
+              <w:rPr>
+                <w:rFonts w:hint="eastAsia"/>
+              </w:rPr>
+              <w:t>var last=JSON.stringify(obj); //</w:t>
             </w:r>
             <w:r>
               <w:rPr>
@@ -1017,7 +843,6 @@
                 <w:szCs w:val="21"/>
               </w:rPr>
             </w:pPr>
-            <w:proofErr w:type="spellStart"/>
             <w:r>
               <w:rPr>
                 <w:rFonts w:ascii="Consolas" w:eastAsia="宋体" w:hAnsi="Consolas" w:cs="Consolas"/>
@@ -1027,9 +852,39 @@
                 <w:kern w:val="0"/>
                 <w:szCs w:val="21"/>
               </w:rPr>
-              <w:t>var</w:t>
-            </w:r>
-            <w:proofErr w:type="spellEnd"/>
+              <w:t xml:space="preserve">var </w:t>
+            </w:r>
+            <w:r>
+              <w:rPr>
+                <w:rFonts w:ascii="Consolas" w:eastAsia="宋体" w:hAnsi="Consolas" w:cs="Consolas" w:hint="eastAsia"/>
+                <w:i/>
+                <w:iCs/>
+                <w:color w:val="000000"/>
+                <w:kern w:val="0"/>
+                <w:szCs w:val="21"/>
+              </w:rPr>
+              <w:t>foo</w:t>
+            </w:r>
+            <w:r>
+              <w:rPr>
+                <w:rFonts w:ascii="Consolas" w:eastAsia="宋体" w:hAnsi="Consolas" w:cs="Consolas"/>
+                <w:i/>
+                <w:iCs/>
+                <w:color w:val="000000"/>
+                <w:kern w:val="0"/>
+                <w:szCs w:val="21"/>
+              </w:rPr>
+              <w:t xml:space="preserve"> </w:t>
+            </w:r>
+            <w:r>
+              <w:rPr>
+                <w:rFonts w:ascii="Consolas" w:eastAsia="宋体" w:hAnsi="Consolas" w:cs="Consolas"/>
+                <w:color w:val="000000"/>
+                <w:kern w:val="0"/>
+                <w:szCs w:val="21"/>
+              </w:rPr>
+              <w:t xml:space="preserve">= </w:t>
+            </w:r>
             <w:r>
               <w:rPr>
                 <w:rFonts w:ascii="Consolas" w:eastAsia="宋体" w:hAnsi="Consolas" w:cs="Consolas"/>
@@ -1039,48 +894,6 @@
                 <w:kern w:val="0"/>
                 <w:szCs w:val="21"/>
               </w:rPr>
-              <w:t xml:space="preserve"> </w:t>
-            </w:r>
-            <w:r>
-              <w:rPr>
-                <w:rFonts w:ascii="Consolas" w:eastAsia="宋体" w:hAnsi="Consolas" w:cs="Consolas" w:hint="eastAsia"/>
-                <w:i/>
-                <w:iCs/>
-                <w:color w:val="000000"/>
-                <w:kern w:val="0"/>
-                <w:szCs w:val="21"/>
-              </w:rPr>
-              <w:t>foo</w:t>
-            </w:r>
-            <w:r>
-              <w:rPr>
-                <w:rFonts w:ascii="Consolas" w:eastAsia="宋体" w:hAnsi="Consolas" w:cs="Consolas"/>
-                <w:i/>
-                <w:iCs/>
-                <w:color w:val="000000"/>
-                <w:kern w:val="0"/>
-                <w:szCs w:val="21"/>
-              </w:rPr>
-              <w:t xml:space="preserve"> </w:t>
-            </w:r>
-            <w:r>
-              <w:rPr>
-                <w:rFonts w:ascii="Consolas" w:eastAsia="宋体" w:hAnsi="Consolas" w:cs="Consolas"/>
-                <w:color w:val="000000"/>
-                <w:kern w:val="0"/>
-                <w:szCs w:val="21"/>
-              </w:rPr>
-              <w:t xml:space="preserve">= </w:t>
-            </w:r>
-            <w:r>
-              <w:rPr>
-                <w:rFonts w:ascii="Consolas" w:eastAsia="宋体" w:hAnsi="Consolas" w:cs="Consolas"/>
-                <w:b/>
-                <w:bCs/>
-                <w:color w:val="000080"/>
-                <w:kern w:val="0"/>
-                <w:szCs w:val="21"/>
-              </w:rPr>
               <w:t xml:space="preserve">function </w:t>
             </w:r>
             <w:r>
@@ -1102,7 +915,6 @@
               <w:br/>
               <w:t xml:space="preserve">    </w:t>
             </w:r>
-            <w:proofErr w:type="spellStart"/>
             <w:r>
               <w:rPr>
                 <w:rFonts w:ascii="Consolas" w:eastAsia="宋体" w:hAnsi="Consolas" w:cs="Consolas" w:hint="eastAsia"/>
@@ -1110,17 +922,7 @@
                 <w:kern w:val="0"/>
                 <w:szCs w:val="21"/>
               </w:rPr>
-              <w:t>var</w:t>
-            </w:r>
-            <w:proofErr w:type="spellEnd"/>
-            <w:r>
-              <w:rPr>
-                <w:rFonts w:ascii="Consolas" w:eastAsia="宋体" w:hAnsi="Consolas" w:cs="Consolas" w:hint="eastAsia"/>
-                <w:color w:val="000000"/>
-                <w:kern w:val="0"/>
-                <w:szCs w:val="21"/>
-              </w:rPr>
-              <w:t xml:space="preserve"> a = </w:t>
+              <w:t xml:space="preserve">var a = </w:t>
             </w:r>
             <w:r>
               <w:rPr>
@@ -1207,7 +1009,6 @@
               </w:rPr>
               <w:t xml:space="preserve">    </w:t>
             </w:r>
-            <w:proofErr w:type="gramStart"/>
             <w:r>
               <w:rPr>
                 <w:rFonts w:ascii="Consolas" w:eastAsia="宋体" w:hAnsi="Consolas" w:cs="Consolas" w:hint="eastAsia"/>
@@ -1217,7 +1018,6 @@
               </w:rPr>
               <w:t>alert(</w:t>
             </w:r>
-            <w:proofErr w:type="gramEnd"/>
             <w:r>
               <w:rPr>
                 <w:rFonts w:ascii="Consolas" w:eastAsia="宋体" w:hAnsi="Consolas" w:cs="Consolas"/>
@@ -1234,9 +1034,17 @@
                 <w:kern w:val="0"/>
                 <w:szCs w:val="21"/>
               </w:rPr>
-              <w:t xml:space="preserve">I wrote </w:t>
-            </w:r>
-            <w:proofErr w:type="spellStart"/>
+              <w:t>I wrote var a!</w:t>
+            </w:r>
+            <w:r>
+              <w:rPr>
+                <w:rFonts w:ascii="Consolas" w:eastAsia="宋体" w:hAnsi="Consolas" w:cs="Consolas"/>
+                <w:color w:val="000000"/>
+                <w:kern w:val="0"/>
+                <w:szCs w:val="21"/>
+              </w:rPr>
+              <w:t>”</w:t>
+            </w:r>
             <w:r>
               <w:rPr>
                 <w:rFonts w:ascii="Consolas" w:eastAsia="宋体" w:hAnsi="Consolas" w:cs="Consolas" w:hint="eastAsia"/>
@@ -1244,9 +1052,8 @@
                 <w:kern w:val="0"/>
                 <w:szCs w:val="21"/>
               </w:rPr>
-              <w:t>var</w:t>
-            </w:r>
-            <w:proofErr w:type="spellEnd"/>
+              <w:t>);</w:t>
+            </w:r>
             <w:r>
               <w:rPr>
                 <w:rFonts w:ascii="Consolas" w:eastAsia="宋体" w:hAnsi="Consolas" w:cs="Consolas" w:hint="eastAsia"/>
@@ -1254,7 +1061,7 @@
                 <w:kern w:val="0"/>
                 <w:szCs w:val="21"/>
               </w:rPr>
-              <w:t xml:space="preserve"> a!</w:t>
+              <w:t>//step 1:</w:t>
             </w:r>
             <w:r>
               <w:rPr>
@@ -1263,7 +1070,7 @@
                 <w:kern w:val="0"/>
                 <w:szCs w:val="21"/>
               </w:rPr>
-              <w:t>”</w:t>
+              <w:t xml:space="preserve"> </w:t>
             </w:r>
             <w:r>
               <w:rPr>
@@ -1272,54 +1079,7 @@
                 <w:kern w:val="0"/>
                 <w:szCs w:val="21"/>
               </w:rPr>
-              <w:t>);</w:t>
-            </w:r>
-            <w:r>
-              <w:rPr>
-                <w:rFonts w:ascii="Consolas" w:eastAsia="宋体" w:hAnsi="Consolas" w:cs="Consolas" w:hint="eastAsia"/>
-                <w:color w:val="000000"/>
-                <w:kern w:val="0"/>
-                <w:szCs w:val="21"/>
-              </w:rPr>
-              <w:t>//step 1:</w:t>
-            </w:r>
-            <w:r>
-              <w:rPr>
-                <w:rFonts w:ascii="Consolas" w:eastAsia="宋体" w:hAnsi="Consolas" w:cs="Consolas"/>
-                <w:color w:val="000000"/>
-                <w:kern w:val="0"/>
-                <w:szCs w:val="21"/>
-              </w:rPr>
-              <w:t xml:space="preserve"> </w:t>
-            </w:r>
-            <w:r>
-              <w:rPr>
-                <w:rFonts w:ascii="Consolas" w:eastAsia="宋体" w:hAnsi="Consolas" w:cs="Consolas" w:hint="eastAsia"/>
-                <w:color w:val="000000"/>
-                <w:kern w:val="0"/>
-                <w:szCs w:val="21"/>
-              </w:rPr>
-              <w:t xml:space="preserve">I wrote </w:t>
-            </w:r>
-            <w:proofErr w:type="spellStart"/>
-            <w:r>
-              <w:rPr>
-                <w:rFonts w:ascii="Consolas" w:eastAsia="宋体" w:hAnsi="Consolas" w:cs="Consolas" w:hint="eastAsia"/>
-                <w:color w:val="000000"/>
-                <w:kern w:val="0"/>
-                <w:szCs w:val="21"/>
-              </w:rPr>
-              <w:t>var</w:t>
-            </w:r>
-            <w:proofErr w:type="spellEnd"/>
-            <w:r>
-              <w:rPr>
-                <w:rFonts w:ascii="Consolas" w:eastAsia="宋体" w:hAnsi="Consolas" w:cs="Consolas" w:hint="eastAsia"/>
-                <w:color w:val="000000"/>
-                <w:kern w:val="0"/>
-                <w:szCs w:val="21"/>
-              </w:rPr>
-              <w:t xml:space="preserve"> a!</w:t>
+              <w:t>I wrote var a!</w:t>
             </w:r>
             <w:r>
               <w:rPr>
@@ -1388,7 +1148,6 @@
               </w:rPr>
               <w:t xml:space="preserve">function </w:t>
             </w:r>
-            <w:proofErr w:type="spellStart"/>
             <w:r>
               <w:rPr>
                 <w:rFonts w:ascii="Consolas" w:eastAsia="宋体" w:hAnsi="Consolas" w:cs="Consolas"/>
@@ -1400,7 +1159,6 @@
               </w:rPr>
               <w:t>init</w:t>
             </w:r>
-            <w:proofErr w:type="spellEnd"/>
             <w:r>
               <w:rPr>
                 <w:rFonts w:ascii="Consolas" w:eastAsia="宋体" w:hAnsi="Consolas" w:cs="Consolas"/>
@@ -1816,14 +1574,12 @@
       <w:pPr>
         <w:pStyle w:val="3"/>
       </w:pPr>
-      <w:proofErr w:type="spellStart"/>
       <w:r>
         <w:rPr>
           <w:rFonts w:hint="eastAsia"/>
         </w:rPr>
         <w:t>Window.top</w:t>
       </w:r>
-      <w:proofErr w:type="spellEnd"/>
     </w:p>
     <w:p>
       <w:r>
@@ -1840,25 +1596,15 @@
         </w:rPr>
         <w:t>先把一个基本的</w:t>
       </w:r>
-      <w:r>
-        <w:fldChar w:fldCharType="begin"/>
-      </w:r>
-      <w:r>
-        <w:instrText xml:space="preserve"> HYPERLINK "http://www.cnblogs.com/haogj/archive/2012/03/28/2422485.html" </w:instrText>
-      </w:r>
-      <w:r>
-        <w:fldChar w:fldCharType="separate"/>
-      </w:r>
-      <w:r>
-        <w:rPr>
-          <w:rStyle w:val="a3"/>
-          <w:rFonts w:hint="eastAsia"/>
-        </w:rPr>
-        <w:t>链接</w:t>
-      </w:r>
-      <w:r>
-        <w:fldChar w:fldCharType="end"/>
-      </w:r>
+      <w:hyperlink r:id="rId9" w:history="1">
+        <w:r>
+          <w:rPr>
+            <w:rStyle w:val="a3"/>
+            <w:rFonts w:hint="eastAsia"/>
+          </w:rPr>
+          <w:t>链接</w:t>
+        </w:r>
+      </w:hyperlink>
       <w:r>
         <w:rPr>
           <w:rFonts w:hint="eastAsia"/>
@@ -1897,27 +1643,11 @@
           <w:szCs w:val="22"/>
         </w:rPr>
       </w:pPr>
-      <w:proofErr w:type="spellStart"/>
-      <w:proofErr w:type="gramStart"/>
       <w:r>
         <w:rPr>
           <w:shd w:val="clear" w:color="auto" w:fill="FDFCF8"/>
         </w:rPr>
-        <w:t>setTimeout</w:t>
-      </w:r>
-      <w:proofErr w:type="spellEnd"/>
-      <w:r>
-        <w:rPr>
-          <w:shd w:val="clear" w:color="auto" w:fill="FDFCF8"/>
-        </w:rPr>
-        <w:t>()</w:t>
-      </w:r>
-      <w:proofErr w:type="gramEnd"/>
-      <w:r>
-        <w:rPr>
-          <w:shd w:val="clear" w:color="auto" w:fill="FDFCF8"/>
-        </w:rPr>
-        <w:t xml:space="preserve"> </w:t>
+        <w:t xml:space="preserve">setTimeout() </w:t>
       </w:r>
     </w:p>
     <w:p>
@@ -2079,14 +1809,12 @@
             <w:shd w:val="clear" w:color="auto" w:fill="DDD9C3" w:themeFill="background2" w:themeFillShade="E6"/>
           </w:tcPr>
           <w:p>
-            <w:proofErr w:type="spellStart"/>
             <w:r>
               <w:rPr>
                 <w:rFonts w:hint="eastAsia"/>
               </w:rPr>
               <w:t>millisec</w:t>
             </w:r>
-            <w:proofErr w:type="spellEnd"/>
           </w:p>
         </w:tc>
         <w:tc>
@@ -2142,7 +1870,6 @@
                 <w:shd w:val="clear" w:color="auto" w:fill="FDFCF8"/>
               </w:rPr>
             </w:pPr>
-            <w:proofErr w:type="spellStart"/>
             <w:r>
               <w:rPr>
                 <w:rFonts w:ascii="Verdana" w:hAnsi="Verdana"/>
@@ -2150,17 +1877,7 @@
                 <w:szCs w:val="21"/>
                 <w:shd w:val="clear" w:color="auto" w:fill="FDFCF8"/>
               </w:rPr>
-              <w:t>setTimeout</w:t>
-            </w:r>
-            <w:proofErr w:type="spellEnd"/>
-            <w:r>
-              <w:rPr>
-                <w:rFonts w:ascii="Verdana" w:hAnsi="Verdana"/>
-                <w:color w:val="000000"/>
-                <w:szCs w:val="21"/>
-                <w:shd w:val="clear" w:color="auto" w:fill="FDFCF8"/>
-              </w:rPr>
-              <w:t>("alert('5 seconds!')",5000)</w:t>
+              <w:t>setTimeout("alert('5 seconds!')",5000)</w:t>
             </w:r>
           </w:p>
         </w:tc>
@@ -2378,7 +2095,7 @@
         </w:rPr>
         <w:t>：</w:t>
       </w:r>
-      <w:hyperlink r:id="rId9" w:history="1">
+      <w:hyperlink r:id="rId10" w:history="1">
         <w:r>
           <w:rPr>
             <w:rStyle w:val="a3"/>
@@ -2405,11 +2122,9 @@
       <w:r>
         <w:t>自动安装</w:t>
       </w:r>
-      <w:proofErr w:type="spellStart"/>
       <w:r>
         <w:t>gulpfile</w:t>
       </w:r>
-      <w:proofErr w:type="spellEnd"/>
       <w:r>
         <w:t>中所有依赖的模块</w:t>
       </w:r>
@@ -2442,34 +2157,14 @@
       <w:pPr>
         <w:pStyle w:val="a7"/>
       </w:pPr>
-      <w:proofErr w:type="spellStart"/>
       <w:r>
         <w:rPr>
           <w:i/>
           <w:iCs/>
           <w:color w:val="DD0055"/>
         </w:rPr>
-        <w:t>npm</w:t>
-      </w:r>
-      <w:proofErr w:type="spellEnd"/>
-      <w:r>
-        <w:rPr>
-          <w:i/>
-          <w:iCs/>
-          <w:color w:val="DD0055"/>
-        </w:rPr>
-        <w:t xml:space="preserve"> install --save-</w:t>
-      </w:r>
-      <w:proofErr w:type="spellStart"/>
-      <w:r>
-        <w:rPr>
-          <w:i/>
-          <w:iCs/>
-          <w:color w:val="DD0055"/>
-        </w:rPr>
-        <w:t>dev</w:t>
-      </w:r>
-      <w:proofErr w:type="spellEnd"/>
+        <w:t>npm install --save-dev</w:t>
+      </w:r>
       <w:r>
         <w:t> </w:t>
       </w:r>
@@ -2484,13 +2179,8 @@
       <w:r>
         <w:t>琐。可以使用一个名为</w:t>
       </w:r>
-      <w:proofErr w:type="spellStart"/>
-      <w:r>
-        <w:t>gulpfile</w:t>
-      </w:r>
-      <w:proofErr w:type="spellEnd"/>
-      <w:r>
-        <w:t>-install</w:t>
+      <w:r>
+        <w:t>gulpfile-install</w:t>
       </w:r>
       <w:r>
         <w:t>的模块，使用下面命令进行安装：</w:t>
@@ -2515,21 +2205,8 @@
               <w:pStyle w:val="a7"/>
             </w:pPr>
             <w:bookmarkStart w:id="1" w:name="OLE_LINK2"/>
-            <w:proofErr w:type="spellStart"/>
-            <w:r>
-              <w:t>npm</w:t>
-            </w:r>
-            <w:proofErr w:type="spellEnd"/>
-            <w:r>
-              <w:t xml:space="preserve"> install -g </w:t>
-            </w:r>
-            <w:proofErr w:type="spellStart"/>
-            <w:r>
-              <w:t>gulpfile</w:t>
-            </w:r>
-            <w:proofErr w:type="spellEnd"/>
-            <w:r>
-              <w:t>-install</w:t>
+            <w:r>
+              <w:t>npm install -g gulpfile-install</w:t>
             </w:r>
             <w:bookmarkEnd w:id="1"/>
           </w:p>
@@ -2551,15 +2228,7 @@
         <w:t>的目录）下，直接执行</w:t>
       </w:r>
       <w:r>
-        <w:t xml:space="preserve"> </w:t>
-      </w:r>
-      <w:proofErr w:type="spellStart"/>
-      <w:r>
-        <w:t>gulpfile</w:t>
-      </w:r>
-      <w:proofErr w:type="spellEnd"/>
-      <w:r>
-        <w:t xml:space="preserve">-install </w:t>
+        <w:t xml:space="preserve"> gulpfile-install </w:t>
       </w:r>
       <w:r>
         <w:t>命令就可以自动根据引用的模块进行安装了，非常方便。</w:t>
@@ -2615,9 +2284,6 @@
     <w:p>
       <w:pPr>
         <w:pStyle w:val="2"/>
-        <w:rPr>
-          <w:rFonts w:hint="eastAsia"/>
-        </w:rPr>
       </w:pPr>
       <w:r>
         <w:rPr>
@@ -2629,9 +2295,6 @@
     <w:p>
       <w:pPr>
         <w:pStyle w:val="3"/>
-        <w:rPr>
-          <w:rFonts w:hint="eastAsia"/>
-        </w:rPr>
       </w:pPr>
       <w:r>
         <w:t>W</w:t>
@@ -2650,11 +2313,6 @@
       </w:r>
     </w:p>
     <w:p>
-      <w:pPr>
-        <w:rPr>
-          <w:rFonts w:hint="eastAsia"/>
-        </w:rPr>
-      </w:pPr>
       <w:r>
         <w:rPr>
           <w:rFonts w:hint="eastAsia"/>
@@ -2665,9 +2323,6 @@
     <w:p>
       <w:pPr>
         <w:pStyle w:val="3"/>
-        <w:rPr>
-          <w:rFonts w:hint="eastAsia"/>
-        </w:rPr>
       </w:pPr>
       <w:r>
         <w:rPr>
@@ -2689,11 +2344,6 @@
       </w:r>
     </w:p>
     <w:p>
-      <w:pPr>
-        <w:rPr>
-          <w:rFonts w:hint="eastAsia"/>
-        </w:rPr>
-      </w:pPr>
       <w:r>
         <w:rPr>
           <w:rFonts w:hint="eastAsia"/>
@@ -2705,7 +2355,6 @@
       <w:pPr>
         <w:pStyle w:val="3"/>
       </w:pPr>
-      <w:proofErr w:type="spellStart"/>
       <w:r>
         <w:t>J</w:t>
       </w:r>
@@ -2715,7 +2364,6 @@
         </w:rPr>
         <w:t>soup</w:t>
       </w:r>
-      <w:proofErr w:type="spellEnd"/>
     </w:p>
     <w:p>
       <w:r>
@@ -2730,30 +2378,65 @@
         <w:pStyle w:val="3"/>
       </w:pPr>
       <w:bookmarkStart w:id="2" w:name="OLE_LINK3"/>
+      <w:r>
+        <w:rPr>
+          <w:rFonts w:hint="eastAsia"/>
+        </w:rPr>
+        <w:t>PEACOCK-831</w:t>
+      </w:r>
+      <w:bookmarkEnd w:id="2"/>
+      <w:r>
+        <w:rPr>
+          <w:rFonts w:hint="eastAsia"/>
+        </w:rPr>
+        <w:t>任务单</w:t>
+      </w:r>
+      <w:r>
+        <w:rPr>
+          <w:rFonts w:hint="eastAsia"/>
+        </w:rPr>
+        <w:t>user.id</w:t>
+      </w:r>
+    </w:p>
+    <w:p/>
+    <w:p>
+      <w:pPr>
+        <w:pStyle w:val="2"/>
+      </w:pPr>
+      <w:r>
+        <w:rPr>
+          <w:rFonts w:hint="eastAsia"/>
+        </w:rPr>
+        <w:t>10</w:t>
+      </w:r>
+    </w:p>
+    <w:p>
+      <w:pPr>
+        <w:rPr>
+          <w:rFonts w:hint="eastAsia"/>
+        </w:rPr>
+      </w:pPr>
+      <w:r>
+        <w:rPr>
+          <w:rFonts w:hint="eastAsia"/>
+        </w:rPr>
+        <w:t>自此转入</w:t>
+      </w:r>
+      <w:r>
+        <w:rPr>
+          <w:rFonts w:hint="eastAsia"/>
+        </w:rPr>
+        <w:t>github issues</w:t>
+      </w:r>
+      <w:r>
+        <w:rPr>
+          <w:rFonts w:hint="eastAsia"/>
+        </w:rPr>
+        <w:t>中。</w:t>
+      </w:r>
       <w:bookmarkStart w:id="3" w:name="_GoBack"/>
-      <w:r>
-        <w:rPr>
-          <w:rFonts w:hint="eastAsia"/>
-        </w:rPr>
-        <w:t>PEACOCK-831</w:t>
-      </w:r>
-      <w:bookmarkEnd w:id="2"/>
       <w:bookmarkEnd w:id="3"/>
-      <w:r>
-        <w:rPr>
-          <w:rFonts w:hint="eastAsia"/>
-        </w:rPr>
-        <w:t>任务单</w:t>
-      </w:r>
-      <w:r>
-        <w:rPr>
-          <w:rFonts w:hint="eastAsia"/>
-        </w:rPr>
-        <w:t>user.id</w:t>
-      </w:r>
-    </w:p>
-    <w:p/>
-    <w:p/>
+    </w:p>
     <w:p/>
     <w:p/>
     <w:p/>

--- a/HD/2017年工作.docx
+++ b/HD/2017年工作.docx
@@ -141,6 +141,7 @@
         </w:rPr>
         <w:t>，那么用</w:t>
       </w:r>
+      <w:proofErr w:type="spellStart"/>
       <w:r>
         <w:rPr>
           <w:rStyle w:val="a5"/>
@@ -152,6 +153,7 @@
         </w:rPr>
         <w:t>encodeURI</w:t>
       </w:r>
+      <w:proofErr w:type="spellEnd"/>
       <w:r>
         <w:rPr>
           <w:rStyle w:val="a5"/>
@@ -203,6 +205,7 @@
         </w:rPr>
         <w:t>中的参数的时候，那么</w:t>
       </w:r>
+      <w:proofErr w:type="spellStart"/>
       <w:r>
         <w:rPr>
           <w:rStyle w:val="a5"/>
@@ -214,6 +217,7 @@
         </w:rPr>
         <w:t>encodeURIComponent</w:t>
       </w:r>
+      <w:proofErr w:type="spellEnd"/>
       <w:r>
         <w:rPr>
           <w:rStyle w:val="a5"/>
@@ -317,8 +321,21 @@
               <w:pStyle w:val="a7"/>
               <w:jc w:val="left"/>
             </w:pPr>
-            <w:r>
-              <w:t>var str2 = { "name": "haorooms", "sex": "man" };</w:t>
+            <w:proofErr w:type="spellStart"/>
+            <w:r>
+              <w:t>var</w:t>
+            </w:r>
+            <w:proofErr w:type="spellEnd"/>
+            <w:r>
+              <w:t xml:space="preserve"> str2 = { "name": "</w:t>
+            </w:r>
+            <w:proofErr w:type="spellStart"/>
+            <w:r>
+              <w:t>haorooms</w:t>
+            </w:r>
+            <w:proofErr w:type="spellEnd"/>
+            <w:r>
+              <w:t>", "sex": "man" };</w:t>
             </w:r>
           </w:p>
         </w:tc>
@@ -362,8 +379,21 @@
               <w:pStyle w:val="a7"/>
               <w:jc w:val="left"/>
             </w:pPr>
-            <w:r>
-              <w:t>var str1 = '{ "name": "haorooms", "sex": "man" }';</w:t>
+            <w:proofErr w:type="spellStart"/>
+            <w:r>
+              <w:t>var</w:t>
+            </w:r>
+            <w:proofErr w:type="spellEnd"/>
+            <w:r>
+              <w:t xml:space="preserve"> str1 = '{ "name": "</w:t>
+            </w:r>
+            <w:proofErr w:type="spellStart"/>
+            <w:r>
+              <w:t>haorooms</w:t>
+            </w:r>
+            <w:proofErr w:type="spellEnd"/>
+            <w:r>
+              <w:t>", "sex": "man" }';</w:t>
             </w:r>
           </w:p>
         </w:tc>
@@ -413,11 +443,47 @@
               <w:pStyle w:val="a7"/>
               <w:jc w:val="left"/>
             </w:pPr>
-            <w:r>
-              <w:rPr>
-                <w:rFonts w:hint="eastAsia"/>
-              </w:rPr>
-              <w:t>var obj = str.parseJSON(); //</w:t>
+            <w:proofErr w:type="spellStart"/>
+            <w:r>
+              <w:rPr>
+                <w:rFonts w:hint="eastAsia"/>
+              </w:rPr>
+              <w:t>var</w:t>
+            </w:r>
+            <w:proofErr w:type="spellEnd"/>
+            <w:r>
+              <w:rPr>
+                <w:rFonts w:hint="eastAsia"/>
+              </w:rPr>
+              <w:t xml:space="preserve"> </w:t>
+            </w:r>
+            <w:proofErr w:type="spellStart"/>
+            <w:r>
+              <w:rPr>
+                <w:rFonts w:hint="eastAsia"/>
+              </w:rPr>
+              <w:t>obj</w:t>
+            </w:r>
+            <w:proofErr w:type="spellEnd"/>
+            <w:r>
+              <w:rPr>
+                <w:rFonts w:hint="eastAsia"/>
+              </w:rPr>
+              <w:t xml:space="preserve"> = </w:t>
+            </w:r>
+            <w:proofErr w:type="spellStart"/>
+            <w:r>
+              <w:rPr>
+                <w:rFonts w:hint="eastAsia"/>
+              </w:rPr>
+              <w:t>str.parseJSON</w:t>
+            </w:r>
+            <w:proofErr w:type="spellEnd"/>
+            <w:r>
+              <w:rPr>
+                <w:rFonts w:hint="eastAsia"/>
+              </w:rPr>
+              <w:t>(); //</w:t>
             </w:r>
             <w:r>
               <w:rPr>
@@ -455,11 +521,61 @@
               <w:pStyle w:val="a7"/>
               <w:jc w:val="left"/>
             </w:pPr>
-            <w:r>
-              <w:rPr>
-                <w:rFonts w:hint="eastAsia"/>
-              </w:rPr>
-              <w:t>var obj = JSON.parse(str); //</w:t>
+            <w:proofErr w:type="spellStart"/>
+            <w:r>
+              <w:rPr>
+                <w:rFonts w:hint="eastAsia"/>
+              </w:rPr>
+              <w:t>var</w:t>
+            </w:r>
+            <w:proofErr w:type="spellEnd"/>
+            <w:r>
+              <w:rPr>
+                <w:rFonts w:hint="eastAsia"/>
+              </w:rPr>
+              <w:t xml:space="preserve"> </w:t>
+            </w:r>
+            <w:proofErr w:type="spellStart"/>
+            <w:r>
+              <w:rPr>
+                <w:rFonts w:hint="eastAsia"/>
+              </w:rPr>
+              <w:t>obj</w:t>
+            </w:r>
+            <w:proofErr w:type="spellEnd"/>
+            <w:r>
+              <w:rPr>
+                <w:rFonts w:hint="eastAsia"/>
+              </w:rPr>
+              <w:t xml:space="preserve"> = </w:t>
+            </w:r>
+            <w:proofErr w:type="spellStart"/>
+            <w:r>
+              <w:rPr>
+                <w:rFonts w:hint="eastAsia"/>
+              </w:rPr>
+              <w:t>JSON.parse</w:t>
+            </w:r>
+            <w:proofErr w:type="spellEnd"/>
+            <w:r>
+              <w:rPr>
+                <w:rFonts w:hint="eastAsia"/>
+              </w:rPr>
+              <w:t>(</w:t>
+            </w:r>
+            <w:proofErr w:type="spellStart"/>
+            <w:r>
+              <w:rPr>
+                <w:rFonts w:hint="eastAsia"/>
+              </w:rPr>
+              <w:t>str</w:t>
+            </w:r>
+            <w:proofErr w:type="spellEnd"/>
+            <w:r>
+              <w:rPr>
+                <w:rFonts w:hint="eastAsia"/>
+              </w:rPr>
+              <w:t>); //</w:t>
             </w:r>
             <w:r>
               <w:rPr>
@@ -545,11 +661,33 @@
               <w:pStyle w:val="a7"/>
               <w:jc w:val="left"/>
             </w:pPr>
-            <w:r>
-              <w:rPr>
-                <w:rFonts w:hint="eastAsia"/>
-              </w:rPr>
-              <w:t>var last=obj.toJSONString(); //</w:t>
+            <w:proofErr w:type="spellStart"/>
+            <w:r>
+              <w:rPr>
+                <w:rFonts w:hint="eastAsia"/>
+              </w:rPr>
+              <w:t>var</w:t>
+            </w:r>
+            <w:proofErr w:type="spellEnd"/>
+            <w:r>
+              <w:rPr>
+                <w:rFonts w:hint="eastAsia"/>
+              </w:rPr>
+              <w:t xml:space="preserve"> last=</w:t>
+            </w:r>
+            <w:proofErr w:type="spellStart"/>
+            <w:r>
+              <w:rPr>
+                <w:rFonts w:hint="eastAsia"/>
+              </w:rPr>
+              <w:t>obj.toJSONString</w:t>
+            </w:r>
+            <w:proofErr w:type="spellEnd"/>
+            <w:r>
+              <w:rPr>
+                <w:rFonts w:hint="eastAsia"/>
+              </w:rPr>
+              <w:t>(); //</w:t>
             </w:r>
             <w:r>
               <w:rPr>
@@ -587,11 +725,47 @@
               <w:pStyle w:val="a7"/>
               <w:jc w:val="left"/>
             </w:pPr>
-            <w:r>
-              <w:rPr>
-                <w:rFonts w:hint="eastAsia"/>
-              </w:rPr>
-              <w:t>var last=JSON.stringify(obj); //</w:t>
+            <w:proofErr w:type="spellStart"/>
+            <w:r>
+              <w:rPr>
+                <w:rFonts w:hint="eastAsia"/>
+              </w:rPr>
+              <w:t>var</w:t>
+            </w:r>
+            <w:proofErr w:type="spellEnd"/>
+            <w:r>
+              <w:rPr>
+                <w:rFonts w:hint="eastAsia"/>
+              </w:rPr>
+              <w:t xml:space="preserve"> last=</w:t>
+            </w:r>
+            <w:proofErr w:type="spellStart"/>
+            <w:r>
+              <w:rPr>
+                <w:rFonts w:hint="eastAsia"/>
+              </w:rPr>
+              <w:t>JSON.stringify</w:t>
+            </w:r>
+            <w:proofErr w:type="spellEnd"/>
+            <w:r>
+              <w:rPr>
+                <w:rFonts w:hint="eastAsia"/>
+              </w:rPr>
+              <w:t>(</w:t>
+            </w:r>
+            <w:proofErr w:type="spellStart"/>
+            <w:r>
+              <w:rPr>
+                <w:rFonts w:hint="eastAsia"/>
+              </w:rPr>
+              <w:t>obj</w:t>
+            </w:r>
+            <w:proofErr w:type="spellEnd"/>
+            <w:r>
+              <w:rPr>
+                <w:rFonts w:hint="eastAsia"/>
+              </w:rPr>
+              <w:t>); //</w:t>
             </w:r>
             <w:r>
               <w:rPr>
@@ -843,6 +1017,7 @@
                 <w:szCs w:val="21"/>
               </w:rPr>
             </w:pPr>
+            <w:proofErr w:type="spellStart"/>
             <w:r>
               <w:rPr>
                 <w:rFonts w:ascii="Consolas" w:eastAsia="宋体" w:hAnsi="Consolas" w:cs="Consolas"/>
@@ -852,39 +1027,9 @@
                 <w:kern w:val="0"/>
                 <w:szCs w:val="21"/>
               </w:rPr>
-              <w:t xml:space="preserve">var </w:t>
-            </w:r>
-            <w:r>
-              <w:rPr>
-                <w:rFonts w:ascii="Consolas" w:eastAsia="宋体" w:hAnsi="Consolas" w:cs="Consolas" w:hint="eastAsia"/>
-                <w:i/>
-                <w:iCs/>
-                <w:color w:val="000000"/>
-                <w:kern w:val="0"/>
-                <w:szCs w:val="21"/>
-              </w:rPr>
-              <w:t>foo</w:t>
-            </w:r>
-            <w:r>
-              <w:rPr>
-                <w:rFonts w:ascii="Consolas" w:eastAsia="宋体" w:hAnsi="Consolas" w:cs="Consolas"/>
-                <w:i/>
-                <w:iCs/>
-                <w:color w:val="000000"/>
-                <w:kern w:val="0"/>
-                <w:szCs w:val="21"/>
-              </w:rPr>
-              <w:t xml:space="preserve"> </w:t>
-            </w:r>
-            <w:r>
-              <w:rPr>
-                <w:rFonts w:ascii="Consolas" w:eastAsia="宋体" w:hAnsi="Consolas" w:cs="Consolas"/>
-                <w:color w:val="000000"/>
-                <w:kern w:val="0"/>
-                <w:szCs w:val="21"/>
-              </w:rPr>
-              <w:t xml:space="preserve">= </w:t>
-            </w:r>
+              <w:t>var</w:t>
+            </w:r>
+            <w:proofErr w:type="spellEnd"/>
             <w:r>
               <w:rPr>
                 <w:rFonts w:ascii="Consolas" w:eastAsia="宋体" w:hAnsi="Consolas" w:cs="Consolas"/>
@@ -894,6 +1039,48 @@
                 <w:kern w:val="0"/>
                 <w:szCs w:val="21"/>
               </w:rPr>
+              <w:t xml:space="preserve"> </w:t>
+            </w:r>
+            <w:r>
+              <w:rPr>
+                <w:rFonts w:ascii="Consolas" w:eastAsia="宋体" w:hAnsi="Consolas" w:cs="Consolas" w:hint="eastAsia"/>
+                <w:i/>
+                <w:iCs/>
+                <w:color w:val="000000"/>
+                <w:kern w:val="0"/>
+                <w:szCs w:val="21"/>
+              </w:rPr>
+              <w:t>foo</w:t>
+            </w:r>
+            <w:r>
+              <w:rPr>
+                <w:rFonts w:ascii="Consolas" w:eastAsia="宋体" w:hAnsi="Consolas" w:cs="Consolas"/>
+                <w:i/>
+                <w:iCs/>
+                <w:color w:val="000000"/>
+                <w:kern w:val="0"/>
+                <w:szCs w:val="21"/>
+              </w:rPr>
+              <w:t xml:space="preserve"> </w:t>
+            </w:r>
+            <w:r>
+              <w:rPr>
+                <w:rFonts w:ascii="Consolas" w:eastAsia="宋体" w:hAnsi="Consolas" w:cs="Consolas"/>
+                <w:color w:val="000000"/>
+                <w:kern w:val="0"/>
+                <w:szCs w:val="21"/>
+              </w:rPr>
+              <w:t xml:space="preserve">= </w:t>
+            </w:r>
+            <w:r>
+              <w:rPr>
+                <w:rFonts w:ascii="Consolas" w:eastAsia="宋体" w:hAnsi="Consolas" w:cs="Consolas"/>
+                <w:b/>
+                <w:bCs/>
+                <w:color w:val="000080"/>
+                <w:kern w:val="0"/>
+                <w:szCs w:val="21"/>
+              </w:rPr>
               <w:t xml:space="preserve">function </w:t>
             </w:r>
             <w:r>
@@ -915,6 +1102,7 @@
               <w:br/>
               <w:t xml:space="preserve">    </w:t>
             </w:r>
+            <w:proofErr w:type="spellStart"/>
             <w:r>
               <w:rPr>
                 <w:rFonts w:ascii="Consolas" w:eastAsia="宋体" w:hAnsi="Consolas" w:cs="Consolas" w:hint="eastAsia"/>
@@ -922,7 +1110,17 @@
                 <w:kern w:val="0"/>
                 <w:szCs w:val="21"/>
               </w:rPr>
-              <w:t xml:space="preserve">var a = </w:t>
+              <w:t>var</w:t>
+            </w:r>
+            <w:proofErr w:type="spellEnd"/>
+            <w:r>
+              <w:rPr>
+                <w:rFonts w:ascii="Consolas" w:eastAsia="宋体" w:hAnsi="Consolas" w:cs="Consolas" w:hint="eastAsia"/>
+                <w:color w:val="000000"/>
+                <w:kern w:val="0"/>
+                <w:szCs w:val="21"/>
+              </w:rPr>
+              <w:t xml:space="preserve"> a = </w:t>
             </w:r>
             <w:r>
               <w:rPr>
@@ -1009,6 +1207,7 @@
               </w:rPr>
               <w:t xml:space="preserve">    </w:t>
             </w:r>
+            <w:proofErr w:type="gramStart"/>
             <w:r>
               <w:rPr>
                 <w:rFonts w:ascii="Consolas" w:eastAsia="宋体" w:hAnsi="Consolas" w:cs="Consolas" w:hint="eastAsia"/>
@@ -1018,6 +1217,7 @@
               </w:rPr>
               <w:t>alert(</w:t>
             </w:r>
+            <w:proofErr w:type="gramEnd"/>
             <w:r>
               <w:rPr>
                 <w:rFonts w:ascii="Consolas" w:eastAsia="宋体" w:hAnsi="Consolas" w:cs="Consolas"/>
@@ -1034,7 +1234,27 @@
                 <w:kern w:val="0"/>
                 <w:szCs w:val="21"/>
               </w:rPr>
-              <w:t>I wrote var a!</w:t>
+              <w:t xml:space="preserve">I wrote </w:t>
+            </w:r>
+            <w:proofErr w:type="spellStart"/>
+            <w:r>
+              <w:rPr>
+                <w:rFonts w:ascii="Consolas" w:eastAsia="宋体" w:hAnsi="Consolas" w:cs="Consolas" w:hint="eastAsia"/>
+                <w:color w:val="000000"/>
+                <w:kern w:val="0"/>
+                <w:szCs w:val="21"/>
+              </w:rPr>
+              <w:t>var</w:t>
+            </w:r>
+            <w:proofErr w:type="spellEnd"/>
+            <w:r>
+              <w:rPr>
+                <w:rFonts w:ascii="Consolas" w:eastAsia="宋体" w:hAnsi="Consolas" w:cs="Consolas" w:hint="eastAsia"/>
+                <w:color w:val="000000"/>
+                <w:kern w:val="0"/>
+                <w:szCs w:val="21"/>
+              </w:rPr>
+              <w:t xml:space="preserve"> a!</w:t>
             </w:r>
             <w:r>
               <w:rPr>
@@ -1079,7 +1299,27 @@
                 <w:kern w:val="0"/>
                 <w:szCs w:val="21"/>
               </w:rPr>
-              <w:t>I wrote var a!</w:t>
+              <w:t xml:space="preserve">I wrote </w:t>
+            </w:r>
+            <w:proofErr w:type="spellStart"/>
+            <w:r>
+              <w:rPr>
+                <w:rFonts w:ascii="Consolas" w:eastAsia="宋体" w:hAnsi="Consolas" w:cs="Consolas" w:hint="eastAsia"/>
+                <w:color w:val="000000"/>
+                <w:kern w:val="0"/>
+                <w:szCs w:val="21"/>
+              </w:rPr>
+              <w:t>var</w:t>
+            </w:r>
+            <w:proofErr w:type="spellEnd"/>
+            <w:r>
+              <w:rPr>
+                <w:rFonts w:ascii="Consolas" w:eastAsia="宋体" w:hAnsi="Consolas" w:cs="Consolas" w:hint="eastAsia"/>
+                <w:color w:val="000000"/>
+                <w:kern w:val="0"/>
+                <w:szCs w:val="21"/>
+              </w:rPr>
+              <w:t xml:space="preserve"> a!</w:t>
             </w:r>
             <w:r>
               <w:rPr>
@@ -1148,6 +1388,7 @@
               </w:rPr>
               <w:t xml:space="preserve">function </w:t>
             </w:r>
+            <w:proofErr w:type="spellStart"/>
             <w:r>
               <w:rPr>
                 <w:rFonts w:ascii="Consolas" w:eastAsia="宋体" w:hAnsi="Consolas" w:cs="Consolas"/>
@@ -1159,6 +1400,7 @@
               </w:rPr>
               <w:t>init</w:t>
             </w:r>
+            <w:proofErr w:type="spellEnd"/>
             <w:r>
               <w:rPr>
                 <w:rFonts w:ascii="Consolas" w:eastAsia="宋体" w:hAnsi="Consolas" w:cs="Consolas"/>
@@ -1574,12 +1816,14 @@
       <w:pPr>
         <w:pStyle w:val="3"/>
       </w:pPr>
+      <w:proofErr w:type="spellStart"/>
       <w:r>
         <w:rPr>
           <w:rFonts w:hint="eastAsia"/>
         </w:rPr>
         <w:t>Window.top</w:t>
       </w:r>
+      <w:proofErr w:type="spellEnd"/>
     </w:p>
     <w:p>
       <w:r>
@@ -1643,11 +1887,27 @@
           <w:szCs w:val="22"/>
         </w:rPr>
       </w:pPr>
+      <w:proofErr w:type="spellStart"/>
+      <w:proofErr w:type="gramStart"/>
       <w:r>
         <w:rPr>
           <w:shd w:val="clear" w:color="auto" w:fill="FDFCF8"/>
         </w:rPr>
-        <w:t xml:space="preserve">setTimeout() </w:t>
+        <w:t>setTimeout</w:t>
+      </w:r>
+      <w:proofErr w:type="spellEnd"/>
+      <w:r>
+        <w:rPr>
+          <w:shd w:val="clear" w:color="auto" w:fill="FDFCF8"/>
+        </w:rPr>
+        <w:t>()</w:t>
+      </w:r>
+      <w:proofErr w:type="gramEnd"/>
+      <w:r>
+        <w:rPr>
+          <w:shd w:val="clear" w:color="auto" w:fill="FDFCF8"/>
+        </w:rPr>
+        <w:t xml:space="preserve"> </w:t>
       </w:r>
     </w:p>
     <w:p>
@@ -1809,12 +2069,14 @@
             <w:shd w:val="clear" w:color="auto" w:fill="DDD9C3" w:themeFill="background2" w:themeFillShade="E6"/>
           </w:tcPr>
           <w:p>
+            <w:proofErr w:type="spellStart"/>
             <w:r>
               <w:rPr>
                 <w:rFonts w:hint="eastAsia"/>
               </w:rPr>
               <w:t>millisec</w:t>
             </w:r>
+            <w:proofErr w:type="spellEnd"/>
           </w:p>
         </w:tc>
         <w:tc>
@@ -1870,6 +2132,7 @@
                 <w:shd w:val="clear" w:color="auto" w:fill="FDFCF8"/>
               </w:rPr>
             </w:pPr>
+            <w:proofErr w:type="spellStart"/>
             <w:r>
               <w:rPr>
                 <w:rFonts w:ascii="Verdana" w:hAnsi="Verdana"/>
@@ -1877,7 +2140,17 @@
                 <w:szCs w:val="21"/>
                 <w:shd w:val="clear" w:color="auto" w:fill="FDFCF8"/>
               </w:rPr>
-              <w:t>setTimeout("alert('5 seconds!')",5000)</w:t>
+              <w:t>setTimeout</w:t>
+            </w:r>
+            <w:proofErr w:type="spellEnd"/>
+            <w:r>
+              <w:rPr>
+                <w:rFonts w:ascii="Verdana" w:hAnsi="Verdana"/>
+                <w:color w:val="000000"/>
+                <w:szCs w:val="21"/>
+                <w:shd w:val="clear" w:color="auto" w:fill="FDFCF8"/>
+              </w:rPr>
+              <w:t>("alert('5 seconds!')",5000)</w:t>
             </w:r>
           </w:p>
         </w:tc>
@@ -2122,9 +2395,11 @@
       <w:r>
         <w:t>自动安装</w:t>
       </w:r>
+      <w:proofErr w:type="spellStart"/>
       <w:r>
         <w:t>gulpfile</w:t>
       </w:r>
+      <w:proofErr w:type="spellEnd"/>
       <w:r>
         <w:t>中所有依赖的模块</w:t>
       </w:r>
@@ -2157,14 +2432,34 @@
       <w:pPr>
         <w:pStyle w:val="a7"/>
       </w:pPr>
+      <w:proofErr w:type="spellStart"/>
       <w:r>
         <w:rPr>
           <w:i/>
           <w:iCs/>
           <w:color w:val="DD0055"/>
         </w:rPr>
-        <w:t>npm install --save-dev</w:t>
-      </w:r>
+        <w:t>npm</w:t>
+      </w:r>
+      <w:proofErr w:type="spellEnd"/>
+      <w:r>
+        <w:rPr>
+          <w:i/>
+          <w:iCs/>
+          <w:color w:val="DD0055"/>
+        </w:rPr>
+        <w:t xml:space="preserve"> install --save-</w:t>
+      </w:r>
+      <w:proofErr w:type="spellStart"/>
+      <w:r>
+        <w:rPr>
+          <w:i/>
+          <w:iCs/>
+          <w:color w:val="DD0055"/>
+        </w:rPr>
+        <w:t>dev</w:t>
+      </w:r>
+      <w:proofErr w:type="spellEnd"/>
       <w:r>
         <w:t> </w:t>
       </w:r>
@@ -2179,8 +2474,13 @@
       <w:r>
         <w:t>琐。可以使用一个名为</w:t>
       </w:r>
-      <w:r>
-        <w:t>gulpfile-install</w:t>
+      <w:proofErr w:type="spellStart"/>
+      <w:r>
+        <w:t>gulpfile</w:t>
+      </w:r>
+      <w:proofErr w:type="spellEnd"/>
+      <w:r>
+        <w:t>-install</w:t>
       </w:r>
       <w:r>
         <w:t>的模块，使用下面命令进行安装：</w:t>
@@ -2205,8 +2505,21 @@
               <w:pStyle w:val="a7"/>
             </w:pPr>
             <w:bookmarkStart w:id="1" w:name="OLE_LINK2"/>
-            <w:r>
-              <w:t>npm install -g gulpfile-install</w:t>
+            <w:proofErr w:type="spellStart"/>
+            <w:r>
+              <w:t>npm</w:t>
+            </w:r>
+            <w:proofErr w:type="spellEnd"/>
+            <w:r>
+              <w:t xml:space="preserve"> install -g </w:t>
+            </w:r>
+            <w:proofErr w:type="spellStart"/>
+            <w:r>
+              <w:t>gulpfile</w:t>
+            </w:r>
+            <w:proofErr w:type="spellEnd"/>
+            <w:r>
+              <w:t>-install</w:t>
             </w:r>
             <w:bookmarkEnd w:id="1"/>
           </w:p>
@@ -2228,7 +2541,15 @@
         <w:t>的目录）下，直接执行</w:t>
       </w:r>
       <w:r>
-        <w:t xml:space="preserve"> gulpfile-install </w:t>
+        <w:t xml:space="preserve"> </w:t>
+      </w:r>
+      <w:proofErr w:type="spellStart"/>
+      <w:r>
+        <w:t>gulpfile</w:t>
+      </w:r>
+      <w:proofErr w:type="spellEnd"/>
+      <w:r>
+        <w:t xml:space="preserve">-install </w:t>
       </w:r>
       <w:r>
         <w:t>命令就可以自动根据引用的模块进行安装了，非常方便。</w:t>
@@ -2355,6 +2676,7 @@
       <w:pPr>
         <w:pStyle w:val="3"/>
       </w:pPr>
+      <w:proofErr w:type="spellStart"/>
       <w:r>
         <w:t>J</w:t>
       </w:r>
@@ -2364,6 +2686,7 @@
         </w:rPr>
         <w:t>soup</w:t>
       </w:r>
+      <w:proofErr w:type="spellEnd"/>
     </w:p>
     <w:p>
       <w:r>
@@ -2412,32 +2735,56 @@
     </w:p>
     <w:p>
       <w:pPr>
-        <w:rPr>
-          <w:rFonts w:hint="eastAsia"/>
-        </w:rPr>
-      </w:pPr>
-      <w:r>
-        <w:rPr>
-          <w:rFonts w:hint="eastAsia"/>
-        </w:rPr>
-        <w:t>自此转入</w:t>
-      </w:r>
-      <w:r>
-        <w:rPr>
-          <w:rFonts w:hint="eastAsia"/>
-        </w:rPr>
-        <w:t>github issues</w:t>
-      </w:r>
-      <w:r>
-        <w:rPr>
-          <w:rFonts w:hint="eastAsia"/>
-        </w:rPr>
-        <w:t>中。</w:t>
-      </w:r>
+        <w:pStyle w:val="3"/>
+      </w:pPr>
+      <w:r>
+        <w:t>需要注意的</w:t>
+      </w:r>
+    </w:p>
+    <w:p>
+      <w:pPr>
+        <w:ind w:firstLine="420"/>
+      </w:pPr>
       <w:bookmarkStart w:id="3" w:name="_GoBack"/>
+      <w:r>
+        <w:rPr>
+          <w:rFonts w:ascii="Segoe UI" w:hAnsi="Segoe UI" w:cs="Segoe UI"/>
+          <w:color w:val="24292E"/>
+          <w:szCs w:val="21"/>
+          <w:shd w:val="clear" w:color="auto" w:fill="FFFFFF"/>
+        </w:rPr>
+        <w:t>公司为什么雇用你而不是别人到这个岗位</w:t>
+      </w:r>
       <w:bookmarkEnd w:id="3"/>
-    </w:p>
-    <w:p/>
+      <w:r>
+        <w:rPr>
+          <w:rFonts w:ascii="Segoe UI" w:hAnsi="Segoe UI" w:cs="Segoe UI"/>
+          <w:color w:val="24292E"/>
+          <w:szCs w:val="21"/>
+          <w:shd w:val="clear" w:color="auto" w:fill="FFFFFF"/>
+        </w:rPr>
+        <w:t>？要的不是你的技术，而是你的想法。以往的经验中，经历过的东西转化为想法出来并且可以根据实际情况实现出来才是最重要的，</w:t>
+      </w:r>
+      <w:r>
+        <w:rPr>
+          <w:rStyle w:val="a5"/>
+          <w:rFonts w:ascii="Segoe UI" w:hAnsi="Segoe UI" w:cs="Segoe UI"/>
+          <w:color w:val="24292E"/>
+          <w:szCs w:val="21"/>
+          <w:shd w:val="clear" w:color="auto" w:fill="FFFFFF"/>
+        </w:rPr>
+        <w:t>工具的使用有熟练和不熟练之分，但是能力必须在你身上独一无二的存在</w:t>
+      </w:r>
+      <w:r>
+        <w:rPr>
+          <w:rFonts w:ascii="Segoe UI" w:hAnsi="Segoe UI" w:cs="Segoe UI"/>
+          <w:color w:val="24292E"/>
+          <w:szCs w:val="21"/>
+          <w:shd w:val="clear" w:color="auto" w:fill="FFFFFF"/>
+        </w:rPr>
+        <w:t>。</w:t>
+      </w:r>
+    </w:p>
     <w:p/>
     <w:p/>
     <w:p/>

--- a/HD/2017年工作.docx
+++ b/HD/2017年工作.docx
@@ -141,7 +141,6 @@
         </w:rPr>
         <w:t>，那么用</w:t>
       </w:r>
-      <w:proofErr w:type="spellStart"/>
       <w:r>
         <w:rPr>
           <w:rStyle w:val="a5"/>
@@ -153,7 +152,6 @@
         </w:rPr>
         <w:t>encodeURI</w:t>
       </w:r>
-      <w:proofErr w:type="spellEnd"/>
       <w:r>
         <w:rPr>
           <w:rStyle w:val="a5"/>
@@ -205,7 +203,6 @@
         </w:rPr>
         <w:t>中的参数的时候，那么</w:t>
       </w:r>
-      <w:proofErr w:type="spellStart"/>
       <w:r>
         <w:rPr>
           <w:rStyle w:val="a5"/>
@@ -217,7 +214,6 @@
         </w:rPr>
         <w:t>encodeURIComponent</w:t>
       </w:r>
-      <w:proofErr w:type="spellEnd"/>
       <w:r>
         <w:rPr>
           <w:rStyle w:val="a5"/>
@@ -321,21 +317,8 @@
               <w:pStyle w:val="a7"/>
               <w:jc w:val="left"/>
             </w:pPr>
-            <w:proofErr w:type="spellStart"/>
-            <w:r>
-              <w:t>var</w:t>
-            </w:r>
-            <w:proofErr w:type="spellEnd"/>
-            <w:r>
-              <w:t xml:space="preserve"> str2 = { "name": "</w:t>
-            </w:r>
-            <w:proofErr w:type="spellStart"/>
-            <w:r>
-              <w:t>haorooms</w:t>
-            </w:r>
-            <w:proofErr w:type="spellEnd"/>
-            <w:r>
-              <w:t>", "sex": "man" };</w:t>
+            <w:r>
+              <w:t>var str2 = { "name": "haorooms", "sex": "man" };</w:t>
             </w:r>
           </w:p>
         </w:tc>
@@ -379,21 +362,8 @@
               <w:pStyle w:val="a7"/>
               <w:jc w:val="left"/>
             </w:pPr>
-            <w:proofErr w:type="spellStart"/>
-            <w:r>
-              <w:t>var</w:t>
-            </w:r>
-            <w:proofErr w:type="spellEnd"/>
-            <w:r>
-              <w:t xml:space="preserve"> str1 = '{ "name": "</w:t>
-            </w:r>
-            <w:proofErr w:type="spellStart"/>
-            <w:r>
-              <w:t>haorooms</w:t>
-            </w:r>
-            <w:proofErr w:type="spellEnd"/>
-            <w:r>
-              <w:t>", "sex": "man" }';</w:t>
+            <w:r>
+              <w:t>var str1 = '{ "name": "haorooms", "sex": "man" }';</w:t>
             </w:r>
           </w:p>
         </w:tc>
@@ -443,47 +413,11 @@
               <w:pStyle w:val="a7"/>
               <w:jc w:val="left"/>
             </w:pPr>
-            <w:proofErr w:type="spellStart"/>
-            <w:r>
-              <w:rPr>
-                <w:rFonts w:hint="eastAsia"/>
-              </w:rPr>
-              <w:t>var</w:t>
-            </w:r>
-            <w:proofErr w:type="spellEnd"/>
-            <w:r>
-              <w:rPr>
-                <w:rFonts w:hint="eastAsia"/>
-              </w:rPr>
-              <w:t xml:space="preserve"> </w:t>
-            </w:r>
-            <w:proofErr w:type="spellStart"/>
-            <w:r>
-              <w:rPr>
-                <w:rFonts w:hint="eastAsia"/>
-              </w:rPr>
-              <w:t>obj</w:t>
-            </w:r>
-            <w:proofErr w:type="spellEnd"/>
-            <w:r>
-              <w:rPr>
-                <w:rFonts w:hint="eastAsia"/>
-              </w:rPr>
-              <w:t xml:space="preserve"> = </w:t>
-            </w:r>
-            <w:proofErr w:type="spellStart"/>
-            <w:r>
-              <w:rPr>
-                <w:rFonts w:hint="eastAsia"/>
-              </w:rPr>
-              <w:t>str.parseJSON</w:t>
-            </w:r>
-            <w:proofErr w:type="spellEnd"/>
-            <w:r>
-              <w:rPr>
-                <w:rFonts w:hint="eastAsia"/>
-              </w:rPr>
-              <w:t>(); //</w:t>
+            <w:r>
+              <w:rPr>
+                <w:rFonts w:hint="eastAsia"/>
+              </w:rPr>
+              <w:t>var obj = str.parseJSON(); //</w:t>
             </w:r>
             <w:r>
               <w:rPr>
@@ -521,61 +455,11 @@
               <w:pStyle w:val="a7"/>
               <w:jc w:val="left"/>
             </w:pPr>
-            <w:proofErr w:type="spellStart"/>
-            <w:r>
-              <w:rPr>
-                <w:rFonts w:hint="eastAsia"/>
-              </w:rPr>
-              <w:t>var</w:t>
-            </w:r>
-            <w:proofErr w:type="spellEnd"/>
-            <w:r>
-              <w:rPr>
-                <w:rFonts w:hint="eastAsia"/>
-              </w:rPr>
-              <w:t xml:space="preserve"> </w:t>
-            </w:r>
-            <w:proofErr w:type="spellStart"/>
-            <w:r>
-              <w:rPr>
-                <w:rFonts w:hint="eastAsia"/>
-              </w:rPr>
-              <w:t>obj</w:t>
-            </w:r>
-            <w:proofErr w:type="spellEnd"/>
-            <w:r>
-              <w:rPr>
-                <w:rFonts w:hint="eastAsia"/>
-              </w:rPr>
-              <w:t xml:space="preserve"> = </w:t>
-            </w:r>
-            <w:proofErr w:type="spellStart"/>
-            <w:r>
-              <w:rPr>
-                <w:rFonts w:hint="eastAsia"/>
-              </w:rPr>
-              <w:t>JSON.parse</w:t>
-            </w:r>
-            <w:proofErr w:type="spellEnd"/>
-            <w:r>
-              <w:rPr>
-                <w:rFonts w:hint="eastAsia"/>
-              </w:rPr>
-              <w:t>(</w:t>
-            </w:r>
-            <w:proofErr w:type="spellStart"/>
-            <w:r>
-              <w:rPr>
-                <w:rFonts w:hint="eastAsia"/>
-              </w:rPr>
-              <w:t>str</w:t>
-            </w:r>
-            <w:proofErr w:type="spellEnd"/>
-            <w:r>
-              <w:rPr>
-                <w:rFonts w:hint="eastAsia"/>
-              </w:rPr>
-              <w:t>); //</w:t>
+            <w:r>
+              <w:rPr>
+                <w:rFonts w:hint="eastAsia"/>
+              </w:rPr>
+              <w:t>var obj = JSON.parse(str); //</w:t>
             </w:r>
             <w:r>
               <w:rPr>
@@ -661,33 +545,11 @@
               <w:pStyle w:val="a7"/>
               <w:jc w:val="left"/>
             </w:pPr>
-            <w:proofErr w:type="spellStart"/>
-            <w:r>
-              <w:rPr>
-                <w:rFonts w:hint="eastAsia"/>
-              </w:rPr>
-              <w:t>var</w:t>
-            </w:r>
-            <w:proofErr w:type="spellEnd"/>
-            <w:r>
-              <w:rPr>
-                <w:rFonts w:hint="eastAsia"/>
-              </w:rPr>
-              <w:t xml:space="preserve"> last=</w:t>
-            </w:r>
-            <w:proofErr w:type="spellStart"/>
-            <w:r>
-              <w:rPr>
-                <w:rFonts w:hint="eastAsia"/>
-              </w:rPr>
-              <w:t>obj.toJSONString</w:t>
-            </w:r>
-            <w:proofErr w:type="spellEnd"/>
-            <w:r>
-              <w:rPr>
-                <w:rFonts w:hint="eastAsia"/>
-              </w:rPr>
-              <w:t>(); //</w:t>
+            <w:r>
+              <w:rPr>
+                <w:rFonts w:hint="eastAsia"/>
+              </w:rPr>
+              <w:t>var last=obj.toJSONString(); //</w:t>
             </w:r>
             <w:r>
               <w:rPr>
@@ -725,47 +587,11 @@
               <w:pStyle w:val="a7"/>
               <w:jc w:val="left"/>
             </w:pPr>
-            <w:proofErr w:type="spellStart"/>
-            <w:r>
-              <w:rPr>
-                <w:rFonts w:hint="eastAsia"/>
-              </w:rPr>
-              <w:t>var</w:t>
-            </w:r>
-            <w:proofErr w:type="spellEnd"/>
-            <w:r>
-              <w:rPr>
-                <w:rFonts w:hint="eastAsia"/>
-              </w:rPr>
-              <w:t xml:space="preserve"> last=</w:t>
-            </w:r>
-            <w:proofErr w:type="spellStart"/>
-            <w:r>
-              <w:rPr>
-                <w:rFonts w:hint="eastAsia"/>
-              </w:rPr>
-              <w:t>JSON.stringify</w:t>
-            </w:r>
-            <w:proofErr w:type="spellEnd"/>
-            <w:r>
-              <w:rPr>
-                <w:rFonts w:hint="eastAsia"/>
-              </w:rPr>
-              <w:t>(</w:t>
-            </w:r>
-            <w:proofErr w:type="spellStart"/>
-            <w:r>
-              <w:rPr>
-                <w:rFonts w:hint="eastAsia"/>
-              </w:rPr>
-              <w:t>obj</w:t>
-            </w:r>
-            <w:proofErr w:type="spellEnd"/>
-            <w:r>
-              <w:rPr>
-                <w:rFonts w:hint="eastAsia"/>
-              </w:rPr>
-              <w:t>); //</w:t>
+            <w:r>
+              <w:rPr>
+                <w:rFonts w:hint="eastAsia"/>
+              </w:rPr>
+              <w:t>var last=JSON.stringify(obj); //</w:t>
             </w:r>
             <w:r>
               <w:rPr>
@@ -1017,7 +843,6 @@
                 <w:szCs w:val="21"/>
               </w:rPr>
             </w:pPr>
-            <w:proofErr w:type="spellStart"/>
             <w:r>
               <w:rPr>
                 <w:rFonts w:ascii="Consolas" w:eastAsia="宋体" w:hAnsi="Consolas" w:cs="Consolas"/>
@@ -1027,9 +852,39 @@
                 <w:kern w:val="0"/>
                 <w:szCs w:val="21"/>
               </w:rPr>
-              <w:t>var</w:t>
-            </w:r>
-            <w:proofErr w:type="spellEnd"/>
+              <w:t xml:space="preserve">var </w:t>
+            </w:r>
+            <w:r>
+              <w:rPr>
+                <w:rFonts w:ascii="Consolas" w:eastAsia="宋体" w:hAnsi="Consolas" w:cs="Consolas" w:hint="eastAsia"/>
+                <w:i/>
+                <w:iCs/>
+                <w:color w:val="000000"/>
+                <w:kern w:val="0"/>
+                <w:szCs w:val="21"/>
+              </w:rPr>
+              <w:t>foo</w:t>
+            </w:r>
+            <w:r>
+              <w:rPr>
+                <w:rFonts w:ascii="Consolas" w:eastAsia="宋体" w:hAnsi="Consolas" w:cs="Consolas"/>
+                <w:i/>
+                <w:iCs/>
+                <w:color w:val="000000"/>
+                <w:kern w:val="0"/>
+                <w:szCs w:val="21"/>
+              </w:rPr>
+              <w:t xml:space="preserve"> </w:t>
+            </w:r>
+            <w:r>
+              <w:rPr>
+                <w:rFonts w:ascii="Consolas" w:eastAsia="宋体" w:hAnsi="Consolas" w:cs="Consolas"/>
+                <w:color w:val="000000"/>
+                <w:kern w:val="0"/>
+                <w:szCs w:val="21"/>
+              </w:rPr>
+              <w:t xml:space="preserve">= </w:t>
+            </w:r>
             <w:r>
               <w:rPr>
                 <w:rFonts w:ascii="Consolas" w:eastAsia="宋体" w:hAnsi="Consolas" w:cs="Consolas"/>
@@ -1039,48 +894,6 @@
                 <w:kern w:val="0"/>
                 <w:szCs w:val="21"/>
               </w:rPr>
-              <w:t xml:space="preserve"> </w:t>
-            </w:r>
-            <w:r>
-              <w:rPr>
-                <w:rFonts w:ascii="Consolas" w:eastAsia="宋体" w:hAnsi="Consolas" w:cs="Consolas" w:hint="eastAsia"/>
-                <w:i/>
-                <w:iCs/>
-                <w:color w:val="000000"/>
-                <w:kern w:val="0"/>
-                <w:szCs w:val="21"/>
-              </w:rPr>
-              <w:t>foo</w:t>
-            </w:r>
-            <w:r>
-              <w:rPr>
-                <w:rFonts w:ascii="Consolas" w:eastAsia="宋体" w:hAnsi="Consolas" w:cs="Consolas"/>
-                <w:i/>
-                <w:iCs/>
-                <w:color w:val="000000"/>
-                <w:kern w:val="0"/>
-                <w:szCs w:val="21"/>
-              </w:rPr>
-              <w:t xml:space="preserve"> </w:t>
-            </w:r>
-            <w:r>
-              <w:rPr>
-                <w:rFonts w:ascii="Consolas" w:eastAsia="宋体" w:hAnsi="Consolas" w:cs="Consolas"/>
-                <w:color w:val="000000"/>
-                <w:kern w:val="0"/>
-                <w:szCs w:val="21"/>
-              </w:rPr>
-              <w:t xml:space="preserve">= </w:t>
-            </w:r>
-            <w:r>
-              <w:rPr>
-                <w:rFonts w:ascii="Consolas" w:eastAsia="宋体" w:hAnsi="Consolas" w:cs="Consolas"/>
-                <w:b/>
-                <w:bCs/>
-                <w:color w:val="000080"/>
-                <w:kern w:val="0"/>
-                <w:szCs w:val="21"/>
-              </w:rPr>
               <w:t xml:space="preserve">function </w:t>
             </w:r>
             <w:r>
@@ -1102,7 +915,6 @@
               <w:br/>
               <w:t xml:space="preserve">    </w:t>
             </w:r>
-            <w:proofErr w:type="spellStart"/>
             <w:r>
               <w:rPr>
                 <w:rFonts w:ascii="Consolas" w:eastAsia="宋体" w:hAnsi="Consolas" w:cs="Consolas" w:hint="eastAsia"/>
@@ -1110,17 +922,7 @@
                 <w:kern w:val="0"/>
                 <w:szCs w:val="21"/>
               </w:rPr>
-              <w:t>var</w:t>
-            </w:r>
-            <w:proofErr w:type="spellEnd"/>
-            <w:r>
-              <w:rPr>
-                <w:rFonts w:ascii="Consolas" w:eastAsia="宋体" w:hAnsi="Consolas" w:cs="Consolas" w:hint="eastAsia"/>
-                <w:color w:val="000000"/>
-                <w:kern w:val="0"/>
-                <w:szCs w:val="21"/>
-              </w:rPr>
-              <w:t xml:space="preserve"> a = </w:t>
+              <w:t xml:space="preserve">var a = </w:t>
             </w:r>
             <w:r>
               <w:rPr>
@@ -1207,7 +1009,6 @@
               </w:rPr>
               <w:t xml:space="preserve">    </w:t>
             </w:r>
-            <w:proofErr w:type="gramStart"/>
             <w:r>
               <w:rPr>
                 <w:rFonts w:ascii="Consolas" w:eastAsia="宋体" w:hAnsi="Consolas" w:cs="Consolas" w:hint="eastAsia"/>
@@ -1217,7 +1018,6 @@
               </w:rPr>
               <w:t>alert(</w:t>
             </w:r>
-            <w:proofErr w:type="gramEnd"/>
             <w:r>
               <w:rPr>
                 <w:rFonts w:ascii="Consolas" w:eastAsia="宋体" w:hAnsi="Consolas" w:cs="Consolas"/>
@@ -1234,9 +1034,17 @@
                 <w:kern w:val="0"/>
                 <w:szCs w:val="21"/>
               </w:rPr>
-              <w:t xml:space="preserve">I wrote </w:t>
-            </w:r>
-            <w:proofErr w:type="spellStart"/>
+              <w:t>I wrote var a!</w:t>
+            </w:r>
+            <w:r>
+              <w:rPr>
+                <w:rFonts w:ascii="Consolas" w:eastAsia="宋体" w:hAnsi="Consolas" w:cs="Consolas"/>
+                <w:color w:val="000000"/>
+                <w:kern w:val="0"/>
+                <w:szCs w:val="21"/>
+              </w:rPr>
+              <w:t>”</w:t>
+            </w:r>
             <w:r>
               <w:rPr>
                 <w:rFonts w:ascii="Consolas" w:eastAsia="宋体" w:hAnsi="Consolas" w:cs="Consolas" w:hint="eastAsia"/>
@@ -1244,9 +1052,8 @@
                 <w:kern w:val="0"/>
                 <w:szCs w:val="21"/>
               </w:rPr>
-              <w:t>var</w:t>
-            </w:r>
-            <w:proofErr w:type="spellEnd"/>
+              <w:t>);</w:t>
+            </w:r>
             <w:r>
               <w:rPr>
                 <w:rFonts w:ascii="Consolas" w:eastAsia="宋体" w:hAnsi="Consolas" w:cs="Consolas" w:hint="eastAsia"/>
@@ -1254,7 +1061,7 @@
                 <w:kern w:val="0"/>
                 <w:szCs w:val="21"/>
               </w:rPr>
-              <w:t xml:space="preserve"> a!</w:t>
+              <w:t>//step 1:</w:t>
             </w:r>
             <w:r>
               <w:rPr>
@@ -1263,7 +1070,7 @@
                 <w:kern w:val="0"/>
                 <w:szCs w:val="21"/>
               </w:rPr>
-              <w:t>”</w:t>
+              <w:t xml:space="preserve"> </w:t>
             </w:r>
             <w:r>
               <w:rPr>
@@ -1272,54 +1079,7 @@
                 <w:kern w:val="0"/>
                 <w:szCs w:val="21"/>
               </w:rPr>
-              <w:t>);</w:t>
-            </w:r>
-            <w:r>
-              <w:rPr>
-                <w:rFonts w:ascii="Consolas" w:eastAsia="宋体" w:hAnsi="Consolas" w:cs="Consolas" w:hint="eastAsia"/>
-                <w:color w:val="000000"/>
-                <w:kern w:val="0"/>
-                <w:szCs w:val="21"/>
-              </w:rPr>
-              <w:t>//step 1:</w:t>
-            </w:r>
-            <w:r>
-              <w:rPr>
-                <w:rFonts w:ascii="Consolas" w:eastAsia="宋体" w:hAnsi="Consolas" w:cs="Consolas"/>
-                <w:color w:val="000000"/>
-                <w:kern w:val="0"/>
-                <w:szCs w:val="21"/>
-              </w:rPr>
-              <w:t xml:space="preserve"> </w:t>
-            </w:r>
-            <w:r>
-              <w:rPr>
-                <w:rFonts w:ascii="Consolas" w:eastAsia="宋体" w:hAnsi="Consolas" w:cs="Consolas" w:hint="eastAsia"/>
-                <w:color w:val="000000"/>
-                <w:kern w:val="0"/>
-                <w:szCs w:val="21"/>
-              </w:rPr>
-              <w:t xml:space="preserve">I wrote </w:t>
-            </w:r>
-            <w:proofErr w:type="spellStart"/>
-            <w:r>
-              <w:rPr>
-                <w:rFonts w:ascii="Consolas" w:eastAsia="宋体" w:hAnsi="Consolas" w:cs="Consolas" w:hint="eastAsia"/>
-                <w:color w:val="000000"/>
-                <w:kern w:val="0"/>
-                <w:szCs w:val="21"/>
-              </w:rPr>
-              <w:t>var</w:t>
-            </w:r>
-            <w:proofErr w:type="spellEnd"/>
-            <w:r>
-              <w:rPr>
-                <w:rFonts w:ascii="Consolas" w:eastAsia="宋体" w:hAnsi="Consolas" w:cs="Consolas" w:hint="eastAsia"/>
-                <w:color w:val="000000"/>
-                <w:kern w:val="0"/>
-                <w:szCs w:val="21"/>
-              </w:rPr>
-              <w:t xml:space="preserve"> a!</w:t>
+              <w:t>I wrote var a!</w:t>
             </w:r>
             <w:r>
               <w:rPr>
@@ -1388,7 +1148,6 @@
               </w:rPr>
               <w:t xml:space="preserve">function </w:t>
             </w:r>
-            <w:proofErr w:type="spellStart"/>
             <w:r>
               <w:rPr>
                 <w:rFonts w:ascii="Consolas" w:eastAsia="宋体" w:hAnsi="Consolas" w:cs="Consolas"/>
@@ -1400,7 +1159,6 @@
               </w:rPr>
               <w:t>init</w:t>
             </w:r>
-            <w:proofErr w:type="spellEnd"/>
             <w:r>
               <w:rPr>
                 <w:rFonts w:ascii="Consolas" w:eastAsia="宋体" w:hAnsi="Consolas" w:cs="Consolas"/>
@@ -1816,14 +1574,12 @@
       <w:pPr>
         <w:pStyle w:val="3"/>
       </w:pPr>
-      <w:proofErr w:type="spellStart"/>
       <w:r>
         <w:rPr>
           <w:rFonts w:hint="eastAsia"/>
         </w:rPr>
         <w:t>Window.top</w:t>
       </w:r>
-      <w:proofErr w:type="spellEnd"/>
     </w:p>
     <w:p>
       <w:r>
@@ -1887,27 +1643,11 @@
           <w:szCs w:val="22"/>
         </w:rPr>
       </w:pPr>
-      <w:proofErr w:type="spellStart"/>
-      <w:proofErr w:type="gramStart"/>
       <w:r>
         <w:rPr>
           <w:shd w:val="clear" w:color="auto" w:fill="FDFCF8"/>
         </w:rPr>
-        <w:t>setTimeout</w:t>
-      </w:r>
-      <w:proofErr w:type="spellEnd"/>
-      <w:r>
-        <w:rPr>
-          <w:shd w:val="clear" w:color="auto" w:fill="FDFCF8"/>
-        </w:rPr>
-        <w:t>()</w:t>
-      </w:r>
-      <w:proofErr w:type="gramEnd"/>
-      <w:r>
-        <w:rPr>
-          <w:shd w:val="clear" w:color="auto" w:fill="FDFCF8"/>
-        </w:rPr>
-        <w:t xml:space="preserve"> </w:t>
+        <w:t xml:space="preserve">setTimeout() </w:t>
       </w:r>
     </w:p>
     <w:p>
@@ -2069,14 +1809,12 @@
             <w:shd w:val="clear" w:color="auto" w:fill="DDD9C3" w:themeFill="background2" w:themeFillShade="E6"/>
           </w:tcPr>
           <w:p>
-            <w:proofErr w:type="spellStart"/>
             <w:r>
               <w:rPr>
                 <w:rFonts w:hint="eastAsia"/>
               </w:rPr>
               <w:t>millisec</w:t>
             </w:r>
-            <w:proofErr w:type="spellEnd"/>
           </w:p>
         </w:tc>
         <w:tc>
@@ -2132,7 +1870,6 @@
                 <w:shd w:val="clear" w:color="auto" w:fill="FDFCF8"/>
               </w:rPr>
             </w:pPr>
-            <w:proofErr w:type="spellStart"/>
             <w:r>
               <w:rPr>
                 <w:rFonts w:ascii="Verdana" w:hAnsi="Verdana"/>
@@ -2140,17 +1877,7 @@
                 <w:szCs w:val="21"/>
                 <w:shd w:val="clear" w:color="auto" w:fill="FDFCF8"/>
               </w:rPr>
-              <w:t>setTimeout</w:t>
-            </w:r>
-            <w:proofErr w:type="spellEnd"/>
-            <w:r>
-              <w:rPr>
-                <w:rFonts w:ascii="Verdana" w:hAnsi="Verdana"/>
-                <w:color w:val="000000"/>
-                <w:szCs w:val="21"/>
-                <w:shd w:val="clear" w:color="auto" w:fill="FDFCF8"/>
-              </w:rPr>
-              <w:t>("alert('5 seconds!')",5000)</w:t>
+              <w:t>setTimeout("alert('5 seconds!')",5000)</w:t>
             </w:r>
           </w:p>
         </w:tc>
@@ -2395,11 +2122,9 @@
       <w:r>
         <w:t>自动安装</w:t>
       </w:r>
-      <w:proofErr w:type="spellStart"/>
       <w:r>
         <w:t>gulpfile</w:t>
       </w:r>
-      <w:proofErr w:type="spellEnd"/>
       <w:r>
         <w:t>中所有依赖的模块</w:t>
       </w:r>
@@ -2432,34 +2157,14 @@
       <w:pPr>
         <w:pStyle w:val="a7"/>
       </w:pPr>
-      <w:proofErr w:type="spellStart"/>
       <w:r>
         <w:rPr>
           <w:i/>
           <w:iCs/>
           <w:color w:val="DD0055"/>
         </w:rPr>
-        <w:t>npm</w:t>
-      </w:r>
-      <w:proofErr w:type="spellEnd"/>
-      <w:r>
-        <w:rPr>
-          <w:i/>
-          <w:iCs/>
-          <w:color w:val="DD0055"/>
-        </w:rPr>
-        <w:t xml:space="preserve"> install --save-</w:t>
-      </w:r>
-      <w:proofErr w:type="spellStart"/>
-      <w:r>
-        <w:rPr>
-          <w:i/>
-          <w:iCs/>
-          <w:color w:val="DD0055"/>
-        </w:rPr>
-        <w:t>dev</w:t>
-      </w:r>
-      <w:proofErr w:type="spellEnd"/>
+        <w:t>npm install --save-dev</w:t>
+      </w:r>
       <w:r>
         <w:t> </w:t>
       </w:r>
@@ -2474,13 +2179,8 @@
       <w:r>
         <w:t>琐。可以使用一个名为</w:t>
       </w:r>
-      <w:proofErr w:type="spellStart"/>
-      <w:r>
-        <w:t>gulpfile</w:t>
-      </w:r>
-      <w:proofErr w:type="spellEnd"/>
-      <w:r>
-        <w:t>-install</w:t>
+      <w:r>
+        <w:t>gulpfile-install</w:t>
       </w:r>
       <w:r>
         <w:t>的模块，使用下面命令进行安装：</w:t>
@@ -2505,21 +2205,8 @@
               <w:pStyle w:val="a7"/>
             </w:pPr>
             <w:bookmarkStart w:id="1" w:name="OLE_LINK2"/>
-            <w:proofErr w:type="spellStart"/>
-            <w:r>
-              <w:t>npm</w:t>
-            </w:r>
-            <w:proofErr w:type="spellEnd"/>
-            <w:r>
-              <w:t xml:space="preserve"> install -g </w:t>
-            </w:r>
-            <w:proofErr w:type="spellStart"/>
-            <w:r>
-              <w:t>gulpfile</w:t>
-            </w:r>
-            <w:proofErr w:type="spellEnd"/>
-            <w:r>
-              <w:t>-install</w:t>
+            <w:r>
+              <w:t>npm install -g gulpfile-install</w:t>
             </w:r>
             <w:bookmarkEnd w:id="1"/>
           </w:p>
@@ -2541,15 +2228,7 @@
         <w:t>的目录）下，直接执行</w:t>
       </w:r>
       <w:r>
-        <w:t xml:space="preserve"> </w:t>
-      </w:r>
-      <w:proofErr w:type="spellStart"/>
-      <w:r>
-        <w:t>gulpfile</w:t>
-      </w:r>
-      <w:proofErr w:type="spellEnd"/>
-      <w:r>
-        <w:t xml:space="preserve">-install </w:t>
+        <w:t xml:space="preserve"> gulpfile-install </w:t>
       </w:r>
       <w:r>
         <w:t>命令就可以自动根据引用的模块进行安装了，非常方便。</w:t>
@@ -2676,7 +2355,6 @@
       <w:pPr>
         <w:pStyle w:val="3"/>
       </w:pPr>
-      <w:proofErr w:type="spellStart"/>
       <w:r>
         <w:t>J</w:t>
       </w:r>
@@ -2686,7 +2364,6 @@
         </w:rPr>
         <w:t>soup</w:t>
       </w:r>
-      <w:proofErr w:type="spellEnd"/>
     </w:p>
     <w:p>
       <w:r>
@@ -2745,7 +2422,6 @@
       <w:pPr>
         <w:ind w:firstLine="420"/>
       </w:pPr>
-      <w:bookmarkStart w:id="3" w:name="_GoBack"/>
       <w:r>
         <w:rPr>
           <w:rFonts w:ascii="Segoe UI" w:hAnsi="Segoe UI" w:cs="Segoe UI"/>
@@ -2753,17 +2429,7 @@
           <w:szCs w:val="21"/>
           <w:shd w:val="clear" w:color="auto" w:fill="FFFFFF"/>
         </w:rPr>
-        <w:t>公司为什么雇用你而不是别人到这个岗位</w:t>
-      </w:r>
-      <w:bookmarkEnd w:id="3"/>
-      <w:r>
-        <w:rPr>
-          <w:rFonts w:ascii="Segoe UI" w:hAnsi="Segoe UI" w:cs="Segoe UI"/>
-          <w:color w:val="24292E"/>
-          <w:szCs w:val="21"/>
-          <w:shd w:val="clear" w:color="auto" w:fill="FFFFFF"/>
-        </w:rPr>
-        <w:t>？要的不是你的技术，而是你的想法。以往的经验中，经历过的东西转化为想法出来并且可以根据实际情况实现出来才是最重要的，</w:t>
+        <w:t>公司为什么雇用你而不是别人到这个岗位？要的不是你的技术，而是你的想法。以往的经验中，经历过的东西转化为想法出来并且可以根据实际情况实现出来才是最重要的，</w:t>
       </w:r>
       <w:r>
         <w:rPr>
@@ -2785,8 +2451,70 @@
         <w:t>。</w:t>
       </w:r>
     </w:p>
-    <w:p/>
-    <w:p/>
+    <w:p>
+      <w:pPr>
+        <w:pStyle w:val="2"/>
+      </w:pPr>
+      <w:r>
+        <w:rPr>
+          <w:rFonts w:hint="eastAsia"/>
+        </w:rPr>
+        <w:t>17</w:t>
+      </w:r>
+    </w:p>
+    <w:p>
+      <w:pPr>
+        <w:pStyle w:val="3"/>
+        <w:rPr>
+          <w:rFonts w:hint="eastAsia"/>
+        </w:rPr>
+      </w:pPr>
+      <w:r>
+        <w:rPr>
+          <w:rFonts w:hint="eastAsia"/>
+        </w:rPr>
+        <w:t>界面开发流程相关</w:t>
+      </w:r>
+    </w:p>
+    <w:p>
+      <w:pPr>
+        <w:rPr>
+          <w:rFonts w:hint="eastAsia"/>
+        </w:rPr>
+      </w:pPr>
+      <w:r>
+        <w:rPr>
+          <w:rFonts w:hint="eastAsia"/>
+        </w:rPr>
+        <w:t>前后台开发的中间是接口数据的传递，</w:t>
+      </w:r>
+      <w:r>
+        <w:rPr>
+          <w:rFonts w:hint="eastAsia"/>
+        </w:rPr>
+        <w:t>就算后台接口暂时没有定义好，仍然可以使用</w:t>
+      </w:r>
+      <w:r>
+        <w:rPr>
+          <w:rFonts w:hint="eastAsia"/>
+        </w:rPr>
+        <w:t>swagger</w:t>
+      </w:r>
+      <w:r>
+        <w:rPr>
+          <w:rFonts w:hint="eastAsia"/>
+        </w:rPr>
+        <w:t>上面的接口定义开发前端代码。</w:t>
+      </w:r>
+      <w:r>
+        <w:rPr>
+          <w:rFonts w:hint="eastAsia"/>
+        </w:rPr>
+        <w:t>假数据也是可以根据这个造出来的。</w:t>
+      </w:r>
+      <w:bookmarkStart w:id="3" w:name="_GoBack"/>
+      <w:bookmarkEnd w:id="3"/>
+    </w:p>
     <w:p/>
     <w:p/>
     <w:p/>

--- a/HD/2017年工作.docx
+++ b/HD/2017年工作.docx
@@ -2465,9 +2465,6 @@
     <w:p>
       <w:pPr>
         <w:pStyle w:val="3"/>
-        <w:rPr>
-          <w:rFonts w:hint="eastAsia"/>
-        </w:rPr>
       </w:pPr>
       <w:r>
         <w:rPr>
@@ -2477,11 +2474,6 @@
       </w:r>
     </w:p>
     <w:p>
-      <w:pPr>
-        <w:rPr>
-          <w:rFonts w:hint="eastAsia"/>
-        </w:rPr>
-      </w:pPr>
       <w:r>
         <w:rPr>
           <w:rFonts w:hint="eastAsia"/>
@@ -2511,13 +2503,261 @@
           <w:rFonts w:hint="eastAsia"/>
         </w:rPr>
         <w:t>假数据也是可以根据这个造出来的。</w:t>
+      </w:r>
+    </w:p>
+    <w:p>
+      <w:pPr>
+        <w:pStyle w:val="2"/>
+      </w:pPr>
+      <w:r>
+        <w:rPr>
+          <w:rFonts w:hint="eastAsia"/>
+        </w:rPr>
+        <w:t>18</w:t>
+      </w:r>
+    </w:p>
+    <w:p>
+      <w:pPr>
+        <w:pStyle w:val="3"/>
+      </w:pPr>
+      <w:r>
+        <w:rPr>
+          <w:rFonts w:hint="eastAsia"/>
+        </w:rPr>
+        <w:t>前后端分离</w:t>
+      </w:r>
+    </w:p>
+    <w:p>
+      <w:r>
+        <w:rPr>
+          <w:rFonts w:ascii="Helvetica" w:hAnsi="Helvetica" w:cs="Helvetica"/>
+          <w:color w:val="333333"/>
+          <w:szCs w:val="21"/>
+          <w:shd w:val="clear" w:color="auto" w:fill="FFFFFF"/>
+        </w:rPr>
+        <w:t xml:space="preserve">0 </w:t>
       </w:r>
       <w:bookmarkStart w:id="3" w:name="_GoBack"/>
       <w:bookmarkEnd w:id="3"/>
-    </w:p>
-    <w:p/>
-    <w:p/>
-    <w:p/>
+      <w:r>
+        <w:rPr>
+          <w:rFonts w:ascii="Helvetica" w:hAnsi="Helvetica" w:cs="Helvetica"/>
+          <w:color w:val="333333"/>
+          <w:szCs w:val="21"/>
+          <w:shd w:val="clear" w:color="auto" w:fill="FFFFFF"/>
+        </w:rPr>
+        <w:t>前后端分离是趋势，但是也还存在问题（例如</w:t>
+      </w:r>
+      <w:r>
+        <w:rPr>
+          <w:rFonts w:ascii="Helvetica" w:hAnsi="Helvetica" w:cs="Helvetica"/>
+          <w:color w:val="333333"/>
+          <w:szCs w:val="21"/>
+          <w:shd w:val="clear" w:color="auto" w:fill="FFFFFF"/>
+        </w:rPr>
+        <w:t>SEO</w:t>
+      </w:r>
+      <w:r>
+        <w:rPr>
+          <w:rFonts w:ascii="Helvetica" w:hAnsi="Helvetica" w:cs="Helvetica"/>
+          <w:color w:val="333333"/>
+          <w:szCs w:val="21"/>
+          <w:shd w:val="clear" w:color="auto" w:fill="FFFFFF"/>
+        </w:rPr>
+        <w:t>，</w:t>
+      </w:r>
+      <w:r>
+        <w:rPr>
+          <w:rStyle w:val="a5"/>
+          <w:rFonts w:ascii="Helvetica" w:hAnsi="Helvetica" w:cs="Helvetica"/>
+          <w:color w:val="333333"/>
+          <w:szCs w:val="21"/>
+          <w:shd w:val="clear" w:color="auto" w:fill="FFFFFF"/>
+        </w:rPr>
+        <w:t>搜索引擎难以识别</w:t>
+      </w:r>
+      <w:r>
+        <w:rPr>
+          <w:rFonts w:ascii="Helvetica" w:hAnsi="Helvetica" w:cs="Helvetica"/>
+          <w:color w:val="333333"/>
+          <w:szCs w:val="21"/>
+          <w:shd w:val="clear" w:color="auto" w:fill="FFFFFF"/>
+        </w:rPr>
+        <w:t>等），短时间内不可能取代不分离的</w:t>
+      </w:r>
+      <w:r>
+        <w:rPr>
+          <w:rFonts w:ascii="Helvetica" w:hAnsi="Helvetica" w:cs="Helvetica"/>
+          <w:color w:val="333333"/>
+          <w:szCs w:val="21"/>
+        </w:rPr>
+        <w:br/>
+      </w:r>
+      <w:r>
+        <w:rPr>
+          <w:rFonts w:ascii="Helvetica" w:hAnsi="Helvetica" w:cs="Helvetica"/>
+          <w:color w:val="333333"/>
+          <w:szCs w:val="21"/>
+          <w:shd w:val="clear" w:color="auto" w:fill="FFFFFF"/>
+        </w:rPr>
+        <w:t xml:space="preserve">1 </w:t>
+      </w:r>
+      <w:r>
+        <w:rPr>
+          <w:rFonts w:ascii="Helvetica" w:hAnsi="Helvetica" w:cs="Helvetica"/>
+          <w:color w:val="333333"/>
+          <w:szCs w:val="21"/>
+          <w:shd w:val="clear" w:color="auto" w:fill="FFFFFF"/>
+        </w:rPr>
+        <w:t>主要区别是，数据和表现分离，只需要静态的</w:t>
+      </w:r>
+      <w:r>
+        <w:rPr>
+          <w:rFonts w:ascii="Helvetica" w:hAnsi="Helvetica" w:cs="Helvetica"/>
+          <w:color w:val="333333"/>
+          <w:szCs w:val="21"/>
+          <w:shd w:val="clear" w:color="auto" w:fill="FFFFFF"/>
+        </w:rPr>
+        <w:t>html</w:t>
+      </w:r>
+      <w:r>
+        <w:rPr>
+          <w:rFonts w:ascii="Helvetica" w:hAnsi="Helvetica" w:cs="Helvetica"/>
+          <w:color w:val="333333"/>
+          <w:szCs w:val="21"/>
+          <w:shd w:val="clear" w:color="auto" w:fill="FFFFFF"/>
+        </w:rPr>
+        <w:t>和动态的接口（例如</w:t>
+      </w:r>
+      <w:r>
+        <w:rPr>
+          <w:rFonts w:ascii="Helvetica" w:hAnsi="Helvetica" w:cs="Helvetica"/>
+          <w:color w:val="333333"/>
+          <w:szCs w:val="21"/>
+          <w:shd w:val="clear" w:color="auto" w:fill="FFFFFF"/>
+        </w:rPr>
+        <w:t>jsp</w:t>
+      </w:r>
+      <w:r>
+        <w:rPr>
+          <w:rFonts w:ascii="Helvetica" w:hAnsi="Helvetica" w:cs="Helvetica"/>
+          <w:color w:val="333333"/>
+          <w:szCs w:val="21"/>
+          <w:shd w:val="clear" w:color="auto" w:fill="FFFFFF"/>
+        </w:rPr>
+        <w:t>），数据在浏览器端实现动态加载</w:t>
+      </w:r>
+      <w:r>
+        <w:rPr>
+          <w:rFonts w:ascii="Helvetica" w:hAnsi="Helvetica" w:cs="Helvetica"/>
+          <w:color w:val="333333"/>
+          <w:szCs w:val="21"/>
+        </w:rPr>
+        <w:br/>
+      </w:r>
+      <w:r>
+        <w:rPr>
+          <w:rFonts w:ascii="Helvetica" w:hAnsi="Helvetica" w:cs="Helvetica"/>
+          <w:color w:val="333333"/>
+          <w:szCs w:val="21"/>
+          <w:shd w:val="clear" w:color="auto" w:fill="FFFFFF"/>
+        </w:rPr>
+        <w:t xml:space="preserve">2 </w:t>
+      </w:r>
+      <w:r>
+        <w:rPr>
+          <w:rFonts w:ascii="Helvetica" w:hAnsi="Helvetica" w:cs="Helvetica"/>
+          <w:color w:val="333333"/>
+          <w:szCs w:val="21"/>
+          <w:shd w:val="clear" w:color="auto" w:fill="FFFFFF"/>
+        </w:rPr>
+        <w:t>理想情况是，先出文档（前后端都认可），</w:t>
+      </w:r>
+      <w:r>
+        <w:rPr>
+          <w:rStyle w:val="a5"/>
+          <w:rFonts w:ascii="Helvetica" w:hAnsi="Helvetica" w:cs="Helvetica"/>
+          <w:color w:val="333333"/>
+          <w:szCs w:val="21"/>
+          <w:shd w:val="clear" w:color="auto" w:fill="FFFFFF"/>
+        </w:rPr>
+        <w:t>然后后端、前端都按照文档来</w:t>
+      </w:r>
+      <w:r>
+        <w:rPr>
+          <w:rFonts w:ascii="Helvetica" w:hAnsi="Helvetica" w:cs="Helvetica"/>
+          <w:color w:val="333333"/>
+          <w:szCs w:val="21"/>
+          <w:shd w:val="clear" w:color="auto" w:fill="FFFFFF"/>
+        </w:rPr>
+        <w:t>，一切以接口规定的为准</w:t>
+      </w:r>
+      <w:r>
+        <w:rPr>
+          <w:rFonts w:ascii="Helvetica" w:hAnsi="Helvetica" w:cs="Helvetica"/>
+          <w:color w:val="333333"/>
+          <w:szCs w:val="21"/>
+        </w:rPr>
+        <w:br/>
+      </w:r>
+      <w:r>
+        <w:rPr>
+          <w:rFonts w:ascii="Helvetica" w:hAnsi="Helvetica" w:cs="Helvetica"/>
+          <w:color w:val="333333"/>
+          <w:szCs w:val="21"/>
+          <w:shd w:val="clear" w:color="auto" w:fill="FFFFFF"/>
+        </w:rPr>
+        <w:t xml:space="preserve">3 </w:t>
+      </w:r>
+      <w:r>
+        <w:rPr>
+          <w:rFonts w:ascii="Helvetica" w:hAnsi="Helvetica" w:cs="Helvetica"/>
+          <w:color w:val="333333"/>
+          <w:szCs w:val="21"/>
+          <w:shd w:val="clear" w:color="auto" w:fill="FFFFFF"/>
+        </w:rPr>
+        <w:t>跟端口没一毛钱关系，重点在于接口！</w:t>
+      </w:r>
+      <w:r>
+        <w:rPr>
+          <w:rStyle w:val="a5"/>
+          <w:rFonts w:ascii="Helvetica" w:hAnsi="Helvetica" w:cs="Helvetica"/>
+          <w:color w:val="333333"/>
+          <w:szCs w:val="21"/>
+          <w:shd w:val="clear" w:color="auto" w:fill="FFFFFF"/>
+        </w:rPr>
+        <w:t>靠</w:t>
+      </w:r>
+      <w:r>
+        <w:rPr>
+          <w:rStyle w:val="a5"/>
+          <w:rFonts w:ascii="Helvetica" w:hAnsi="Helvetica" w:cs="Helvetica"/>
+          <w:color w:val="333333"/>
+          <w:szCs w:val="21"/>
+          <w:shd w:val="clear" w:color="auto" w:fill="FFFFFF"/>
+        </w:rPr>
+        <w:t xml:space="preserve"> API </w:t>
+      </w:r>
+      <w:r>
+        <w:rPr>
+          <w:rStyle w:val="a5"/>
+          <w:rFonts w:ascii="Helvetica" w:hAnsi="Helvetica" w:cs="Helvetica"/>
+          <w:color w:val="333333"/>
+          <w:szCs w:val="21"/>
+          <w:shd w:val="clear" w:color="auto" w:fill="FFFFFF"/>
+        </w:rPr>
+        <w:t>来分离前后端</w:t>
+      </w:r>
+      <w:r>
+        <w:rPr>
+          <w:rFonts w:ascii="Helvetica" w:hAnsi="Helvetica" w:cs="Helvetica"/>
+          <w:color w:val="333333"/>
+          <w:szCs w:val="21"/>
+          <w:shd w:val="clear" w:color="auto" w:fill="FFFFFF"/>
+        </w:rPr>
+        <w:t>，解决前后端大团队、多版本、复杂功能协作的问题</w:t>
+      </w:r>
+    </w:p>
     <w:p/>
     <w:p/>
     <w:p/>

--- a/HD/2017年工作.docx
+++ b/HD/2017年工作.docx
@@ -2537,8 +2537,6 @@
         </w:rPr>
         <w:t xml:space="preserve">0 </w:t>
       </w:r>
-      <w:bookmarkStart w:id="3" w:name="_GoBack"/>
-      <w:bookmarkEnd w:id="3"/>
       <w:r>
         <w:rPr>
           <w:rFonts w:ascii="Helvetica" w:hAnsi="Helvetica" w:cs="Helvetica"/>
@@ -2758,9 +2756,434 @@
         <w:t>，解决前后端大团队、多版本、复杂功能协作的问题</w:t>
       </w:r>
     </w:p>
-    <w:p/>
-    <w:p/>
-    <w:p/>
+    <w:p>
+      <w:pPr>
+        <w:pStyle w:val="2"/>
+        <w:rPr>
+          <w:rFonts w:hint="eastAsia"/>
+        </w:rPr>
+      </w:pPr>
+      <w:r>
+        <w:rPr>
+          <w:rFonts w:hint="eastAsia"/>
+        </w:rPr>
+        <w:t>20</w:t>
+      </w:r>
+    </w:p>
+    <w:p>
+      <w:pPr>
+        <w:pStyle w:val="3"/>
+        <w:rPr>
+          <w:rFonts w:hint="eastAsia"/>
+        </w:rPr>
+      </w:pPr>
+      <w:r>
+        <w:rPr>
+          <w:rFonts w:hint="eastAsia"/>
+        </w:rPr>
+        <w:t>ng-if</w:t>
+      </w:r>
+      <w:r>
+        <w:rPr>
+          <w:rFonts w:hint="eastAsia"/>
+        </w:rPr>
+        <w:t>和</w:t>
+      </w:r>
+      <w:r>
+        <w:rPr>
+          <w:rFonts w:hint="eastAsia"/>
+        </w:rPr>
+        <w:t>ng-show</w:t>
+      </w:r>
+    </w:p>
+    <w:p>
+      <w:pPr>
+        <w:rPr>
+          <w:rFonts w:hint="eastAsia"/>
+        </w:rPr>
+      </w:pPr>
+      <w:r>
+        <w:rPr>
+          <w:rFonts w:hint="eastAsia"/>
+        </w:rPr>
+        <w:t>在编写页面的时候要注意使用两者的区别。今天遇到一个问题，要取</w:t>
+      </w:r>
+      <w:r>
+        <w:rPr>
+          <w:rFonts w:hint="eastAsia"/>
+        </w:rPr>
+        <w:t>&lt;th&gt;</w:t>
+      </w:r>
+      <w:r>
+        <w:rPr>
+          <w:rFonts w:hint="eastAsia"/>
+        </w:rPr>
+        <w:t>标签下的</w:t>
+      </w:r>
+      <w:r>
+        <w:rPr>
+          <w:rFonts w:hint="eastAsia"/>
+        </w:rPr>
+        <w:t>&lt;i&gt;</w:t>
+      </w:r>
+      <w:r>
+        <w:rPr>
+          <w:rFonts w:hint="eastAsia"/>
+        </w:rPr>
+        <w:t>标签，使用的是</w:t>
+      </w:r>
+      <w:r>
+        <w:rPr>
+          <w:rFonts w:hint="eastAsia"/>
+        </w:rPr>
+        <w:t>$(th i)</w:t>
+      </w:r>
+      <w:r>
+        <w:rPr>
+          <w:rFonts w:hint="eastAsia"/>
+        </w:rPr>
+        <w:t>，但是始终获取不到，最终查出原因是使用了</w:t>
+      </w:r>
+      <w:r>
+        <w:rPr>
+          <w:rFonts w:hint="eastAsia"/>
+        </w:rPr>
+        <w:t>ng-if</w:t>
+      </w:r>
+      <w:r>
+        <w:rPr>
+          <w:rFonts w:hint="eastAsia"/>
+        </w:rPr>
+        <w:t>，在</w:t>
+      </w:r>
+      <w:r>
+        <w:rPr>
+          <w:rFonts w:hint="eastAsia"/>
+        </w:rPr>
+        <w:t>DOM</w:t>
+      </w:r>
+      <w:r>
+        <w:rPr>
+          <w:rFonts w:hint="eastAsia"/>
+        </w:rPr>
+        <w:t>中没有</w:t>
+      </w:r>
+      <w:r>
+        <w:rPr>
+          <w:rFonts w:hint="eastAsia"/>
+        </w:rPr>
+        <w:t>&lt;th&gt;&lt;i&gt;</w:t>
+      </w:r>
+      <w:r>
+        <w:rPr>
+          <w:rFonts w:hint="eastAsia"/>
+        </w:rPr>
+        <w:t>元素，取不到也是正常的，看一下网上给的解释：</w:t>
+      </w:r>
+    </w:p>
+    <w:p>
+      <w:pPr>
+        <w:rPr>
+          <w:rFonts w:ascii="Helvetica" w:hAnsi="Helvetica" w:cs="Helvetica" w:hint="eastAsia"/>
+          <w:b/>
+          <w:color w:val="000000"/>
+          <w:szCs w:val="21"/>
+          <w:shd w:val="clear" w:color="auto" w:fill="FFFFFF"/>
+        </w:rPr>
+      </w:pPr>
+      <w:r>
+        <w:rPr>
+          <w:rFonts w:ascii="Helvetica" w:hAnsi="Helvetica" w:cs="Helvetica" w:hint="eastAsia"/>
+          <w:b/>
+          <w:color w:val="000000"/>
+          <w:szCs w:val="21"/>
+          <w:shd w:val="clear" w:color="auto" w:fill="FFFFFF"/>
+        </w:rPr>
+        <w:t>n</w:t>
+      </w:r>
+      <w:r>
+        <w:rPr>
+          <w:rFonts w:ascii="Helvetica" w:hAnsi="Helvetica" w:cs="Helvetica"/>
+          <w:b/>
+          <w:color w:val="000000"/>
+          <w:szCs w:val="21"/>
+          <w:shd w:val="clear" w:color="auto" w:fill="FFFFFF"/>
+        </w:rPr>
+        <w:t>gHide/ng</w:t>
+      </w:r>
+      <w:r>
+        <w:rPr>
+          <w:rFonts w:ascii="Helvetica" w:hAnsi="Helvetica" w:cs="Helvetica" w:hint="eastAsia"/>
+          <w:b/>
+          <w:color w:val="000000"/>
+          <w:szCs w:val="21"/>
+          <w:shd w:val="clear" w:color="auto" w:fill="FFFFFF"/>
+        </w:rPr>
+        <w:t>-s</w:t>
+      </w:r>
+      <w:r>
+        <w:rPr>
+          <w:rFonts w:ascii="Helvetica" w:hAnsi="Helvetica" w:cs="Helvetica"/>
+          <w:b/>
+          <w:color w:val="000000"/>
+          <w:szCs w:val="21"/>
+          <w:shd w:val="clear" w:color="auto" w:fill="FFFFFF"/>
+        </w:rPr>
+        <w:t>how</w:t>
+      </w:r>
+      <w:r>
+        <w:rPr>
+          <w:rFonts w:ascii="Helvetica" w:hAnsi="Helvetica" w:cs="Helvetica"/>
+          <w:b/>
+          <w:color w:val="000000"/>
+          <w:szCs w:val="21"/>
+          <w:shd w:val="clear" w:color="auto" w:fill="FFFFFF"/>
+        </w:rPr>
+        <w:t>指令显示或隐藏指定的</w:t>
+      </w:r>
+      <w:r>
+        <w:rPr>
+          <w:rFonts w:ascii="Helvetica" w:hAnsi="Helvetica" w:cs="Helvetica"/>
+          <w:b/>
+          <w:color w:val="000000"/>
+          <w:szCs w:val="21"/>
+          <w:shd w:val="clear" w:color="auto" w:fill="FFFFFF"/>
+        </w:rPr>
+        <w:t>THML</w:t>
+      </w:r>
+      <w:r>
+        <w:rPr>
+          <w:rFonts w:ascii="Helvetica" w:hAnsi="Helvetica" w:cs="Helvetica"/>
+          <w:b/>
+          <w:color w:val="000000"/>
+          <w:szCs w:val="21"/>
+          <w:shd w:val="clear" w:color="auto" w:fill="FFFFFF"/>
+        </w:rPr>
+        <w:t>元素。元素的显示隐藏是根据元素上</w:t>
+      </w:r>
+      <w:r>
+        <w:rPr>
+          <w:rFonts w:ascii="Helvetica" w:hAnsi="Helvetica" w:cs="Helvetica"/>
+          <w:b/>
+          <w:color w:val="000000"/>
+          <w:szCs w:val="21"/>
+          <w:shd w:val="clear" w:color="auto" w:fill="FFFFFF"/>
+        </w:rPr>
+        <w:t>ng-hide</w:t>
+      </w:r>
+      <w:r>
+        <w:rPr>
+          <w:rFonts w:ascii="Helvetica" w:hAnsi="Helvetica" w:cs="Helvetica"/>
+          <w:b/>
+          <w:color w:val="000000"/>
+          <w:szCs w:val="21"/>
+          <w:shd w:val="clear" w:color="auto" w:fill="FFFFFF"/>
+        </w:rPr>
+        <w:t>的</w:t>
+      </w:r>
+      <w:r>
+        <w:rPr>
+          <w:rFonts w:ascii="Helvetica" w:hAnsi="Helvetica" w:cs="Helvetica"/>
+          <w:b/>
+          <w:color w:val="000000"/>
+          <w:szCs w:val="21"/>
+          <w:shd w:val="clear" w:color="auto" w:fill="FFFFFF"/>
+        </w:rPr>
+        <w:t>css</w:t>
+      </w:r>
+      <w:r>
+        <w:rPr>
+          <w:rFonts w:ascii="Helvetica" w:hAnsi="Helvetica" w:cs="Helvetica"/>
+          <w:b/>
+          <w:color w:val="000000"/>
+          <w:szCs w:val="21"/>
+          <w:shd w:val="clear" w:color="auto" w:fill="FFFFFF"/>
+        </w:rPr>
+        <w:t>样式添加删除实现的。</w:t>
+      </w:r>
+    </w:p>
+    <w:p>
+      <w:pPr>
+        <w:rPr>
+          <w:b/>
+        </w:rPr>
+      </w:pPr>
+      <w:r>
+        <w:rPr>
+          <w:rFonts w:ascii="Helvetica" w:hAnsi="Helvetica" w:cs="Helvetica"/>
+          <w:b/>
+          <w:color w:val="000000"/>
+          <w:szCs w:val="21"/>
+          <w:shd w:val="clear" w:color="auto" w:fill="FFFFFF"/>
+        </w:rPr>
+        <w:lastRenderedPageBreak/>
+        <w:t>ngIf</w:t>
+      </w:r>
+      <w:r>
+        <w:rPr>
+          <w:rFonts w:ascii="Helvetica" w:hAnsi="Helvetica" w:cs="Helvetica"/>
+          <w:b/>
+          <w:color w:val="000000"/>
+          <w:szCs w:val="21"/>
+          <w:shd w:val="clear" w:color="auto" w:fill="FFFFFF"/>
+        </w:rPr>
+        <w:t>指令会根据指定的表达式返回的</w:t>
+      </w:r>
+      <w:r>
+        <w:rPr>
+          <w:rFonts w:ascii="Helvetica" w:hAnsi="Helvetica" w:cs="Helvetica"/>
+          <w:b/>
+          <w:color w:val="000000"/>
+          <w:szCs w:val="21"/>
+          <w:shd w:val="clear" w:color="auto" w:fill="FFFFFF"/>
+        </w:rPr>
+        <w:t>boolean</w:t>
+      </w:r>
+      <w:r>
+        <w:rPr>
+          <w:rFonts w:ascii="Helvetica" w:hAnsi="Helvetica" w:cs="Helvetica"/>
+          <w:b/>
+          <w:color w:val="000000"/>
+          <w:szCs w:val="21"/>
+          <w:shd w:val="clear" w:color="auto" w:fill="FFFFFF"/>
+        </w:rPr>
+        <w:t>类型值对该元素做添加到</w:t>
+      </w:r>
+      <w:r>
+        <w:rPr>
+          <w:rFonts w:ascii="Helvetica" w:hAnsi="Helvetica" w:cs="Helvetica"/>
+          <w:b/>
+          <w:color w:val="000000"/>
+          <w:szCs w:val="21"/>
+          <w:shd w:val="clear" w:color="auto" w:fill="FFFFFF"/>
+        </w:rPr>
+        <w:t>/</w:t>
+      </w:r>
+      <w:r>
+        <w:rPr>
+          <w:rFonts w:ascii="Helvetica" w:hAnsi="Helvetica" w:cs="Helvetica"/>
+          <w:b/>
+          <w:color w:val="000000"/>
+          <w:szCs w:val="21"/>
+          <w:shd w:val="clear" w:color="auto" w:fill="FFFFFF"/>
+        </w:rPr>
+        <w:t>移除出</w:t>
+      </w:r>
+      <w:r>
+        <w:rPr>
+          <w:rFonts w:ascii="Helvetica" w:hAnsi="Helvetica" w:cs="Helvetica"/>
+          <w:b/>
+          <w:color w:val="000000"/>
+          <w:szCs w:val="21"/>
+          <w:shd w:val="clear" w:color="auto" w:fill="FFFFFF"/>
+        </w:rPr>
+        <w:t>Dom</w:t>
+      </w:r>
+      <w:r>
+        <w:rPr>
+          <w:rFonts w:ascii="Helvetica" w:hAnsi="Helvetica" w:cs="Helvetica"/>
+          <w:b/>
+          <w:color w:val="000000"/>
+          <w:szCs w:val="21"/>
+          <w:shd w:val="clear" w:color="auto" w:fill="FFFFFF"/>
+        </w:rPr>
+        <w:t>树的操作。</w:t>
+      </w:r>
+    </w:p>
+    <w:p>
+      <w:r>
+        <w:rPr>
+          <w:rFonts w:ascii="Helvetica" w:hAnsi="Helvetica" w:cs="Helvetica" w:hint="eastAsia"/>
+          <w:color w:val="000000"/>
+          <w:szCs w:val="21"/>
+          <w:shd w:val="clear" w:color="auto" w:fill="FFFFFF"/>
+        </w:rPr>
+        <w:t>n</w:t>
+      </w:r>
+      <w:r>
+        <w:rPr>
+          <w:rFonts w:ascii="Helvetica" w:hAnsi="Helvetica" w:cs="Helvetica"/>
+          <w:color w:val="000000"/>
+          <w:szCs w:val="21"/>
+          <w:shd w:val="clear" w:color="auto" w:fill="FFFFFF"/>
+        </w:rPr>
+        <w:t>g</w:t>
+      </w:r>
+      <w:r>
+        <w:rPr>
+          <w:rFonts w:ascii="Helvetica" w:hAnsi="Helvetica" w:cs="Helvetica" w:hint="eastAsia"/>
+          <w:color w:val="000000"/>
+          <w:szCs w:val="21"/>
+          <w:shd w:val="clear" w:color="auto" w:fill="FFFFFF"/>
+        </w:rPr>
+        <w:t>-s</w:t>
+      </w:r>
+      <w:r>
+        <w:rPr>
+          <w:rFonts w:ascii="Helvetica" w:hAnsi="Helvetica" w:cs="Helvetica"/>
+          <w:color w:val="000000"/>
+          <w:szCs w:val="21"/>
+          <w:shd w:val="clear" w:color="auto" w:fill="FFFFFF"/>
+        </w:rPr>
+        <w:t>how</w:t>
+      </w:r>
+      <w:r>
+        <w:rPr>
+          <w:rFonts w:ascii="Helvetica" w:hAnsi="Helvetica" w:cs="Helvetica" w:hint="eastAsia"/>
+          <w:color w:val="000000"/>
+          <w:szCs w:val="21"/>
+          <w:shd w:val="clear" w:color="auto" w:fill="FFFFFF"/>
+        </w:rPr>
+        <w:t>只是添加</w:t>
+      </w:r>
+      <w:r>
+        <w:rPr>
+          <w:rFonts w:ascii="Helvetica" w:hAnsi="Helvetica" w:cs="Helvetica" w:hint="eastAsia"/>
+          <w:color w:val="000000"/>
+          <w:szCs w:val="21"/>
+          <w:shd w:val="clear" w:color="auto" w:fill="FFFFFF"/>
+        </w:rPr>
+        <w:t>css</w:t>
+      </w:r>
+      <w:r>
+        <w:rPr>
+          <w:rFonts w:ascii="Helvetica" w:hAnsi="Helvetica" w:cs="Helvetica" w:hint="eastAsia"/>
+          <w:color w:val="000000"/>
+          <w:szCs w:val="21"/>
+          <w:shd w:val="clear" w:color="auto" w:fill="FFFFFF"/>
+        </w:rPr>
+        <w:t>样式实现显示隐藏功能的。</w:t>
+      </w:r>
+      <w:r>
+        <w:rPr>
+          <w:rFonts w:ascii="Helvetica" w:hAnsi="Helvetica" w:cs="Helvetica" w:hint="eastAsia"/>
+          <w:color w:val="000000"/>
+          <w:szCs w:val="21"/>
+          <w:shd w:val="clear" w:color="auto" w:fill="FFFFFF"/>
+        </w:rPr>
+        <w:t>目前来讲，使用</w:t>
+      </w:r>
+      <w:r>
+        <w:rPr>
+          <w:rFonts w:ascii="Helvetica" w:hAnsi="Helvetica" w:cs="Helvetica" w:hint="eastAsia"/>
+          <w:color w:val="000000"/>
+          <w:szCs w:val="21"/>
+          <w:shd w:val="clear" w:color="auto" w:fill="FFFFFF"/>
+        </w:rPr>
+        <w:t>ng-show</w:t>
+      </w:r>
+      <w:r>
+        <w:rPr>
+          <w:rFonts w:ascii="Helvetica" w:hAnsi="Helvetica" w:cs="Helvetica" w:hint="eastAsia"/>
+          <w:color w:val="000000"/>
+          <w:szCs w:val="21"/>
+          <w:shd w:val="clear" w:color="auto" w:fill="FFFFFF"/>
+        </w:rPr>
+        <w:t>会比较好。</w:t>
+      </w:r>
+      <w:bookmarkStart w:id="3" w:name="_GoBack"/>
+      <w:bookmarkEnd w:id="3"/>
+    </w:p>
     <w:p/>
     <w:p/>
     <w:p/>

--- a/HD/2017年工作.docx
+++ b/HD/2017年工作.docx
@@ -141,6 +141,7 @@
         </w:rPr>
         <w:t>，那么用</w:t>
       </w:r>
+      <w:proofErr w:type="spellStart"/>
       <w:r>
         <w:rPr>
           <w:rStyle w:val="a5"/>
@@ -152,6 +153,7 @@
         </w:rPr>
         <w:t>encodeURI</w:t>
       </w:r>
+      <w:proofErr w:type="spellEnd"/>
       <w:r>
         <w:rPr>
           <w:rStyle w:val="a5"/>
@@ -203,6 +205,7 @@
         </w:rPr>
         <w:t>中的参数的时候，那么</w:t>
       </w:r>
+      <w:proofErr w:type="spellStart"/>
       <w:r>
         <w:rPr>
           <w:rStyle w:val="a5"/>
@@ -214,6 +217,7 @@
         </w:rPr>
         <w:t>encodeURIComponent</w:t>
       </w:r>
+      <w:proofErr w:type="spellEnd"/>
       <w:r>
         <w:rPr>
           <w:rStyle w:val="a5"/>
@@ -317,8 +321,21 @@
               <w:pStyle w:val="a7"/>
               <w:jc w:val="left"/>
             </w:pPr>
-            <w:r>
-              <w:t>var str2 = { "name": "haorooms", "sex": "man" };</w:t>
+            <w:proofErr w:type="spellStart"/>
+            <w:r>
+              <w:t>var</w:t>
+            </w:r>
+            <w:proofErr w:type="spellEnd"/>
+            <w:r>
+              <w:t xml:space="preserve"> str2 = { "name": "</w:t>
+            </w:r>
+            <w:proofErr w:type="spellStart"/>
+            <w:r>
+              <w:t>haorooms</w:t>
+            </w:r>
+            <w:proofErr w:type="spellEnd"/>
+            <w:r>
+              <w:t>", "sex": "man" };</w:t>
             </w:r>
           </w:p>
         </w:tc>
@@ -362,8 +379,21 @@
               <w:pStyle w:val="a7"/>
               <w:jc w:val="left"/>
             </w:pPr>
-            <w:r>
-              <w:t>var str1 = '{ "name": "haorooms", "sex": "man" }';</w:t>
+            <w:proofErr w:type="spellStart"/>
+            <w:r>
+              <w:t>var</w:t>
+            </w:r>
+            <w:proofErr w:type="spellEnd"/>
+            <w:r>
+              <w:t xml:space="preserve"> str1 = '{ "name": "</w:t>
+            </w:r>
+            <w:proofErr w:type="spellStart"/>
+            <w:r>
+              <w:t>haorooms</w:t>
+            </w:r>
+            <w:proofErr w:type="spellEnd"/>
+            <w:r>
+              <w:t>", "sex": "man" }';</w:t>
             </w:r>
           </w:p>
         </w:tc>
@@ -413,11 +443,47 @@
               <w:pStyle w:val="a7"/>
               <w:jc w:val="left"/>
             </w:pPr>
-            <w:r>
-              <w:rPr>
-                <w:rFonts w:hint="eastAsia"/>
-              </w:rPr>
-              <w:t>var obj = str.parseJSON(); //</w:t>
+            <w:proofErr w:type="spellStart"/>
+            <w:r>
+              <w:rPr>
+                <w:rFonts w:hint="eastAsia"/>
+              </w:rPr>
+              <w:t>var</w:t>
+            </w:r>
+            <w:proofErr w:type="spellEnd"/>
+            <w:r>
+              <w:rPr>
+                <w:rFonts w:hint="eastAsia"/>
+              </w:rPr>
+              <w:t xml:space="preserve"> </w:t>
+            </w:r>
+            <w:proofErr w:type="spellStart"/>
+            <w:r>
+              <w:rPr>
+                <w:rFonts w:hint="eastAsia"/>
+              </w:rPr>
+              <w:t>obj</w:t>
+            </w:r>
+            <w:proofErr w:type="spellEnd"/>
+            <w:r>
+              <w:rPr>
+                <w:rFonts w:hint="eastAsia"/>
+              </w:rPr>
+              <w:t xml:space="preserve"> = </w:t>
+            </w:r>
+            <w:proofErr w:type="spellStart"/>
+            <w:r>
+              <w:rPr>
+                <w:rFonts w:hint="eastAsia"/>
+              </w:rPr>
+              <w:t>str.parseJSON</w:t>
+            </w:r>
+            <w:proofErr w:type="spellEnd"/>
+            <w:r>
+              <w:rPr>
+                <w:rFonts w:hint="eastAsia"/>
+              </w:rPr>
+              <w:t>(); //</w:t>
             </w:r>
             <w:r>
               <w:rPr>
@@ -455,11 +521,61 @@
               <w:pStyle w:val="a7"/>
               <w:jc w:val="left"/>
             </w:pPr>
-            <w:r>
-              <w:rPr>
-                <w:rFonts w:hint="eastAsia"/>
-              </w:rPr>
-              <w:t>var obj = JSON.parse(str); //</w:t>
+            <w:proofErr w:type="spellStart"/>
+            <w:r>
+              <w:rPr>
+                <w:rFonts w:hint="eastAsia"/>
+              </w:rPr>
+              <w:t>var</w:t>
+            </w:r>
+            <w:proofErr w:type="spellEnd"/>
+            <w:r>
+              <w:rPr>
+                <w:rFonts w:hint="eastAsia"/>
+              </w:rPr>
+              <w:t xml:space="preserve"> </w:t>
+            </w:r>
+            <w:proofErr w:type="spellStart"/>
+            <w:r>
+              <w:rPr>
+                <w:rFonts w:hint="eastAsia"/>
+              </w:rPr>
+              <w:t>obj</w:t>
+            </w:r>
+            <w:proofErr w:type="spellEnd"/>
+            <w:r>
+              <w:rPr>
+                <w:rFonts w:hint="eastAsia"/>
+              </w:rPr>
+              <w:t xml:space="preserve"> = </w:t>
+            </w:r>
+            <w:proofErr w:type="spellStart"/>
+            <w:r>
+              <w:rPr>
+                <w:rFonts w:hint="eastAsia"/>
+              </w:rPr>
+              <w:t>JSON.parse</w:t>
+            </w:r>
+            <w:proofErr w:type="spellEnd"/>
+            <w:r>
+              <w:rPr>
+                <w:rFonts w:hint="eastAsia"/>
+              </w:rPr>
+              <w:t>(</w:t>
+            </w:r>
+            <w:proofErr w:type="spellStart"/>
+            <w:r>
+              <w:rPr>
+                <w:rFonts w:hint="eastAsia"/>
+              </w:rPr>
+              <w:t>str</w:t>
+            </w:r>
+            <w:proofErr w:type="spellEnd"/>
+            <w:r>
+              <w:rPr>
+                <w:rFonts w:hint="eastAsia"/>
+              </w:rPr>
+              <w:t>); //</w:t>
             </w:r>
             <w:r>
               <w:rPr>
@@ -545,11 +661,33 @@
               <w:pStyle w:val="a7"/>
               <w:jc w:val="left"/>
             </w:pPr>
-            <w:r>
-              <w:rPr>
-                <w:rFonts w:hint="eastAsia"/>
-              </w:rPr>
-              <w:t>var last=obj.toJSONString(); //</w:t>
+            <w:proofErr w:type="spellStart"/>
+            <w:r>
+              <w:rPr>
+                <w:rFonts w:hint="eastAsia"/>
+              </w:rPr>
+              <w:t>var</w:t>
+            </w:r>
+            <w:proofErr w:type="spellEnd"/>
+            <w:r>
+              <w:rPr>
+                <w:rFonts w:hint="eastAsia"/>
+              </w:rPr>
+              <w:t xml:space="preserve"> last=</w:t>
+            </w:r>
+            <w:proofErr w:type="spellStart"/>
+            <w:r>
+              <w:rPr>
+                <w:rFonts w:hint="eastAsia"/>
+              </w:rPr>
+              <w:t>obj.toJSONString</w:t>
+            </w:r>
+            <w:proofErr w:type="spellEnd"/>
+            <w:r>
+              <w:rPr>
+                <w:rFonts w:hint="eastAsia"/>
+              </w:rPr>
+              <w:t>(); //</w:t>
             </w:r>
             <w:r>
               <w:rPr>
@@ -587,11 +725,47 @@
               <w:pStyle w:val="a7"/>
               <w:jc w:val="left"/>
             </w:pPr>
-            <w:r>
-              <w:rPr>
-                <w:rFonts w:hint="eastAsia"/>
-              </w:rPr>
-              <w:t>var last=JSON.stringify(obj); //</w:t>
+            <w:proofErr w:type="spellStart"/>
+            <w:r>
+              <w:rPr>
+                <w:rFonts w:hint="eastAsia"/>
+              </w:rPr>
+              <w:t>var</w:t>
+            </w:r>
+            <w:proofErr w:type="spellEnd"/>
+            <w:r>
+              <w:rPr>
+                <w:rFonts w:hint="eastAsia"/>
+              </w:rPr>
+              <w:t xml:space="preserve"> last=</w:t>
+            </w:r>
+            <w:proofErr w:type="spellStart"/>
+            <w:r>
+              <w:rPr>
+                <w:rFonts w:hint="eastAsia"/>
+              </w:rPr>
+              <w:t>JSON.stringify</w:t>
+            </w:r>
+            <w:proofErr w:type="spellEnd"/>
+            <w:r>
+              <w:rPr>
+                <w:rFonts w:hint="eastAsia"/>
+              </w:rPr>
+              <w:t>(</w:t>
+            </w:r>
+            <w:proofErr w:type="spellStart"/>
+            <w:r>
+              <w:rPr>
+                <w:rFonts w:hint="eastAsia"/>
+              </w:rPr>
+              <w:t>obj</w:t>
+            </w:r>
+            <w:proofErr w:type="spellEnd"/>
+            <w:r>
+              <w:rPr>
+                <w:rFonts w:hint="eastAsia"/>
+              </w:rPr>
+              <w:t>); //</w:t>
             </w:r>
             <w:r>
               <w:rPr>
@@ -843,6 +1017,7 @@
                 <w:szCs w:val="21"/>
               </w:rPr>
             </w:pPr>
+            <w:proofErr w:type="spellStart"/>
             <w:r>
               <w:rPr>
                 <w:rFonts w:ascii="Consolas" w:eastAsia="宋体" w:hAnsi="Consolas" w:cs="Consolas"/>
@@ -852,39 +1027,9 @@
                 <w:kern w:val="0"/>
                 <w:szCs w:val="21"/>
               </w:rPr>
-              <w:t xml:space="preserve">var </w:t>
-            </w:r>
-            <w:r>
-              <w:rPr>
-                <w:rFonts w:ascii="Consolas" w:eastAsia="宋体" w:hAnsi="Consolas" w:cs="Consolas" w:hint="eastAsia"/>
-                <w:i/>
-                <w:iCs/>
-                <w:color w:val="000000"/>
-                <w:kern w:val="0"/>
-                <w:szCs w:val="21"/>
-              </w:rPr>
-              <w:t>foo</w:t>
-            </w:r>
-            <w:r>
-              <w:rPr>
-                <w:rFonts w:ascii="Consolas" w:eastAsia="宋体" w:hAnsi="Consolas" w:cs="Consolas"/>
-                <w:i/>
-                <w:iCs/>
-                <w:color w:val="000000"/>
-                <w:kern w:val="0"/>
-                <w:szCs w:val="21"/>
-              </w:rPr>
-              <w:t xml:space="preserve"> </w:t>
-            </w:r>
-            <w:r>
-              <w:rPr>
-                <w:rFonts w:ascii="Consolas" w:eastAsia="宋体" w:hAnsi="Consolas" w:cs="Consolas"/>
-                <w:color w:val="000000"/>
-                <w:kern w:val="0"/>
-                <w:szCs w:val="21"/>
-              </w:rPr>
-              <w:t xml:space="preserve">= </w:t>
-            </w:r>
+              <w:t>var</w:t>
+            </w:r>
+            <w:proofErr w:type="spellEnd"/>
             <w:r>
               <w:rPr>
                 <w:rFonts w:ascii="Consolas" w:eastAsia="宋体" w:hAnsi="Consolas" w:cs="Consolas"/>
@@ -894,6 +1039,48 @@
                 <w:kern w:val="0"/>
                 <w:szCs w:val="21"/>
               </w:rPr>
+              <w:t xml:space="preserve"> </w:t>
+            </w:r>
+            <w:r>
+              <w:rPr>
+                <w:rFonts w:ascii="Consolas" w:eastAsia="宋体" w:hAnsi="Consolas" w:cs="Consolas" w:hint="eastAsia"/>
+                <w:i/>
+                <w:iCs/>
+                <w:color w:val="000000"/>
+                <w:kern w:val="0"/>
+                <w:szCs w:val="21"/>
+              </w:rPr>
+              <w:t>foo</w:t>
+            </w:r>
+            <w:r>
+              <w:rPr>
+                <w:rFonts w:ascii="Consolas" w:eastAsia="宋体" w:hAnsi="Consolas" w:cs="Consolas"/>
+                <w:i/>
+                <w:iCs/>
+                <w:color w:val="000000"/>
+                <w:kern w:val="0"/>
+                <w:szCs w:val="21"/>
+              </w:rPr>
+              <w:t xml:space="preserve"> </w:t>
+            </w:r>
+            <w:r>
+              <w:rPr>
+                <w:rFonts w:ascii="Consolas" w:eastAsia="宋体" w:hAnsi="Consolas" w:cs="Consolas"/>
+                <w:color w:val="000000"/>
+                <w:kern w:val="0"/>
+                <w:szCs w:val="21"/>
+              </w:rPr>
+              <w:t xml:space="preserve">= </w:t>
+            </w:r>
+            <w:r>
+              <w:rPr>
+                <w:rFonts w:ascii="Consolas" w:eastAsia="宋体" w:hAnsi="Consolas" w:cs="Consolas"/>
+                <w:b/>
+                <w:bCs/>
+                <w:color w:val="000080"/>
+                <w:kern w:val="0"/>
+                <w:szCs w:val="21"/>
+              </w:rPr>
               <w:t xml:space="preserve">function </w:t>
             </w:r>
             <w:r>
@@ -915,6 +1102,7 @@
               <w:br/>
               <w:t xml:space="preserve">    </w:t>
             </w:r>
+            <w:proofErr w:type="spellStart"/>
             <w:r>
               <w:rPr>
                 <w:rFonts w:ascii="Consolas" w:eastAsia="宋体" w:hAnsi="Consolas" w:cs="Consolas" w:hint="eastAsia"/>
@@ -922,7 +1110,17 @@
                 <w:kern w:val="0"/>
                 <w:szCs w:val="21"/>
               </w:rPr>
-              <w:t xml:space="preserve">var a = </w:t>
+              <w:t>var</w:t>
+            </w:r>
+            <w:proofErr w:type="spellEnd"/>
+            <w:r>
+              <w:rPr>
+                <w:rFonts w:ascii="Consolas" w:eastAsia="宋体" w:hAnsi="Consolas" w:cs="Consolas" w:hint="eastAsia"/>
+                <w:color w:val="000000"/>
+                <w:kern w:val="0"/>
+                <w:szCs w:val="21"/>
+              </w:rPr>
+              <w:t xml:space="preserve"> a = </w:t>
             </w:r>
             <w:r>
               <w:rPr>
@@ -1009,6 +1207,7 @@
               </w:rPr>
               <w:t xml:space="preserve">    </w:t>
             </w:r>
+            <w:proofErr w:type="gramStart"/>
             <w:r>
               <w:rPr>
                 <w:rFonts w:ascii="Consolas" w:eastAsia="宋体" w:hAnsi="Consolas" w:cs="Consolas" w:hint="eastAsia"/>
@@ -1018,6 +1217,7 @@
               </w:rPr>
               <w:t>alert(</w:t>
             </w:r>
+            <w:proofErr w:type="gramEnd"/>
             <w:r>
               <w:rPr>
                 <w:rFonts w:ascii="Consolas" w:eastAsia="宋体" w:hAnsi="Consolas" w:cs="Consolas"/>
@@ -1034,7 +1234,27 @@
                 <w:kern w:val="0"/>
                 <w:szCs w:val="21"/>
               </w:rPr>
-              <w:t>I wrote var a!</w:t>
+              <w:t xml:space="preserve">I wrote </w:t>
+            </w:r>
+            <w:proofErr w:type="spellStart"/>
+            <w:r>
+              <w:rPr>
+                <w:rFonts w:ascii="Consolas" w:eastAsia="宋体" w:hAnsi="Consolas" w:cs="Consolas" w:hint="eastAsia"/>
+                <w:color w:val="000000"/>
+                <w:kern w:val="0"/>
+                <w:szCs w:val="21"/>
+              </w:rPr>
+              <w:t>var</w:t>
+            </w:r>
+            <w:proofErr w:type="spellEnd"/>
+            <w:r>
+              <w:rPr>
+                <w:rFonts w:ascii="Consolas" w:eastAsia="宋体" w:hAnsi="Consolas" w:cs="Consolas" w:hint="eastAsia"/>
+                <w:color w:val="000000"/>
+                <w:kern w:val="0"/>
+                <w:szCs w:val="21"/>
+              </w:rPr>
+              <w:t xml:space="preserve"> a!</w:t>
             </w:r>
             <w:r>
               <w:rPr>
@@ -1079,7 +1299,27 @@
                 <w:kern w:val="0"/>
                 <w:szCs w:val="21"/>
               </w:rPr>
-              <w:t>I wrote var a!</w:t>
+              <w:t xml:space="preserve">I wrote </w:t>
+            </w:r>
+            <w:proofErr w:type="spellStart"/>
+            <w:r>
+              <w:rPr>
+                <w:rFonts w:ascii="Consolas" w:eastAsia="宋体" w:hAnsi="Consolas" w:cs="Consolas" w:hint="eastAsia"/>
+                <w:color w:val="000000"/>
+                <w:kern w:val="0"/>
+                <w:szCs w:val="21"/>
+              </w:rPr>
+              <w:t>var</w:t>
+            </w:r>
+            <w:proofErr w:type="spellEnd"/>
+            <w:r>
+              <w:rPr>
+                <w:rFonts w:ascii="Consolas" w:eastAsia="宋体" w:hAnsi="Consolas" w:cs="Consolas" w:hint="eastAsia"/>
+                <w:color w:val="000000"/>
+                <w:kern w:val="0"/>
+                <w:szCs w:val="21"/>
+              </w:rPr>
+              <w:t xml:space="preserve"> a!</w:t>
             </w:r>
             <w:r>
               <w:rPr>
@@ -1148,6 +1388,7 @@
               </w:rPr>
               <w:t xml:space="preserve">function </w:t>
             </w:r>
+            <w:proofErr w:type="spellStart"/>
             <w:r>
               <w:rPr>
                 <w:rFonts w:ascii="Consolas" w:eastAsia="宋体" w:hAnsi="Consolas" w:cs="Consolas"/>
@@ -1159,6 +1400,7 @@
               </w:rPr>
               <w:t>init</w:t>
             </w:r>
+            <w:proofErr w:type="spellEnd"/>
             <w:r>
               <w:rPr>
                 <w:rFonts w:ascii="Consolas" w:eastAsia="宋体" w:hAnsi="Consolas" w:cs="Consolas"/>
@@ -1574,12 +1816,14 @@
       <w:pPr>
         <w:pStyle w:val="3"/>
       </w:pPr>
+      <w:proofErr w:type="spellStart"/>
       <w:r>
         <w:rPr>
           <w:rFonts w:hint="eastAsia"/>
         </w:rPr>
         <w:t>Window.top</w:t>
       </w:r>
+      <w:proofErr w:type="spellEnd"/>
     </w:p>
     <w:p>
       <w:r>
@@ -1643,11 +1887,27 @@
           <w:szCs w:val="22"/>
         </w:rPr>
       </w:pPr>
+      <w:proofErr w:type="spellStart"/>
+      <w:proofErr w:type="gramStart"/>
       <w:r>
         <w:rPr>
           <w:shd w:val="clear" w:color="auto" w:fill="FDFCF8"/>
         </w:rPr>
-        <w:t xml:space="preserve">setTimeout() </w:t>
+        <w:t>setTimeout</w:t>
+      </w:r>
+      <w:proofErr w:type="spellEnd"/>
+      <w:r>
+        <w:rPr>
+          <w:shd w:val="clear" w:color="auto" w:fill="FDFCF8"/>
+        </w:rPr>
+        <w:t>()</w:t>
+      </w:r>
+      <w:proofErr w:type="gramEnd"/>
+      <w:r>
+        <w:rPr>
+          <w:shd w:val="clear" w:color="auto" w:fill="FDFCF8"/>
+        </w:rPr>
+        <w:t xml:space="preserve"> </w:t>
       </w:r>
     </w:p>
     <w:p>
@@ -1809,12 +2069,14 @@
             <w:shd w:val="clear" w:color="auto" w:fill="DDD9C3" w:themeFill="background2" w:themeFillShade="E6"/>
           </w:tcPr>
           <w:p>
+            <w:proofErr w:type="spellStart"/>
             <w:r>
               <w:rPr>
                 <w:rFonts w:hint="eastAsia"/>
               </w:rPr>
               <w:t>millisec</w:t>
             </w:r>
+            <w:proofErr w:type="spellEnd"/>
           </w:p>
         </w:tc>
         <w:tc>
@@ -1870,6 +2132,7 @@
                 <w:shd w:val="clear" w:color="auto" w:fill="FDFCF8"/>
               </w:rPr>
             </w:pPr>
+            <w:proofErr w:type="spellStart"/>
             <w:r>
               <w:rPr>
                 <w:rFonts w:ascii="Verdana" w:hAnsi="Verdana"/>
@@ -1877,7 +2140,17 @@
                 <w:szCs w:val="21"/>
                 <w:shd w:val="clear" w:color="auto" w:fill="FDFCF8"/>
               </w:rPr>
-              <w:t>setTimeout("alert('5 seconds!')",5000)</w:t>
+              <w:t>setTimeout</w:t>
+            </w:r>
+            <w:proofErr w:type="spellEnd"/>
+            <w:r>
+              <w:rPr>
+                <w:rFonts w:ascii="Verdana" w:hAnsi="Verdana"/>
+                <w:color w:val="000000"/>
+                <w:szCs w:val="21"/>
+                <w:shd w:val="clear" w:color="auto" w:fill="FDFCF8"/>
+              </w:rPr>
+              <w:t>("alert('5 seconds!')",5000)</w:t>
             </w:r>
           </w:p>
         </w:tc>
@@ -2122,9 +2395,11 @@
       <w:r>
         <w:t>自动安装</w:t>
       </w:r>
+      <w:proofErr w:type="spellStart"/>
       <w:r>
         <w:t>gulpfile</w:t>
       </w:r>
+      <w:proofErr w:type="spellEnd"/>
       <w:r>
         <w:t>中所有依赖的模块</w:t>
       </w:r>
@@ -2157,14 +2432,34 @@
       <w:pPr>
         <w:pStyle w:val="a7"/>
       </w:pPr>
+      <w:proofErr w:type="spellStart"/>
       <w:r>
         <w:rPr>
           <w:i/>
           <w:iCs/>
           <w:color w:val="DD0055"/>
         </w:rPr>
-        <w:t>npm install --save-dev</w:t>
-      </w:r>
+        <w:t>npm</w:t>
+      </w:r>
+      <w:proofErr w:type="spellEnd"/>
+      <w:r>
+        <w:rPr>
+          <w:i/>
+          <w:iCs/>
+          <w:color w:val="DD0055"/>
+        </w:rPr>
+        <w:t xml:space="preserve"> install --save-</w:t>
+      </w:r>
+      <w:proofErr w:type="spellStart"/>
+      <w:r>
+        <w:rPr>
+          <w:i/>
+          <w:iCs/>
+          <w:color w:val="DD0055"/>
+        </w:rPr>
+        <w:t>dev</w:t>
+      </w:r>
+      <w:proofErr w:type="spellEnd"/>
       <w:r>
         <w:t> </w:t>
       </w:r>
@@ -2179,8 +2474,13 @@
       <w:r>
         <w:t>琐。可以使用一个名为</w:t>
       </w:r>
-      <w:r>
-        <w:t>gulpfile-install</w:t>
+      <w:proofErr w:type="spellStart"/>
+      <w:r>
+        <w:t>gulpfile</w:t>
+      </w:r>
+      <w:proofErr w:type="spellEnd"/>
+      <w:r>
+        <w:t>-install</w:t>
       </w:r>
       <w:r>
         <w:t>的模块，使用下面命令进行安装：</w:t>
@@ -2205,8 +2505,21 @@
               <w:pStyle w:val="a7"/>
             </w:pPr>
             <w:bookmarkStart w:id="1" w:name="OLE_LINK2"/>
-            <w:r>
-              <w:t>npm install -g gulpfile-install</w:t>
+            <w:proofErr w:type="spellStart"/>
+            <w:r>
+              <w:t>npm</w:t>
+            </w:r>
+            <w:proofErr w:type="spellEnd"/>
+            <w:r>
+              <w:t xml:space="preserve"> install -g </w:t>
+            </w:r>
+            <w:proofErr w:type="spellStart"/>
+            <w:r>
+              <w:t>gulpfile</w:t>
+            </w:r>
+            <w:proofErr w:type="spellEnd"/>
+            <w:r>
+              <w:t>-install</w:t>
             </w:r>
             <w:bookmarkEnd w:id="1"/>
           </w:p>
@@ -2228,7 +2541,15 @@
         <w:t>的目录）下，直接执行</w:t>
       </w:r>
       <w:r>
-        <w:t xml:space="preserve"> gulpfile-install </w:t>
+        <w:t xml:space="preserve"> </w:t>
+      </w:r>
+      <w:proofErr w:type="spellStart"/>
+      <w:r>
+        <w:t>gulpfile</w:t>
+      </w:r>
+      <w:proofErr w:type="spellEnd"/>
+      <w:r>
+        <w:t xml:space="preserve">-install </w:t>
       </w:r>
       <w:r>
         <w:t>命令就可以自动根据引用的模块进行安装了，非常方便。</w:t>
@@ -2355,6 +2676,7 @@
       <w:pPr>
         <w:pStyle w:val="3"/>
       </w:pPr>
+      <w:proofErr w:type="spellStart"/>
       <w:r>
         <w:t>J</w:t>
       </w:r>
@@ -2364,6 +2686,7 @@
         </w:rPr>
         <w:t>soup</w:t>
       </w:r>
+      <w:proofErr w:type="spellEnd"/>
     </w:p>
     <w:p>
       <w:r>
@@ -2627,6 +2950,7 @@
         </w:rPr>
         <w:t>和动态的接口（例如</w:t>
       </w:r>
+      <w:proofErr w:type="spellStart"/>
       <w:r>
         <w:rPr>
           <w:rFonts w:ascii="Helvetica" w:hAnsi="Helvetica" w:cs="Helvetica"/>
@@ -2636,6 +2960,7 @@
         </w:rPr>
         <w:t>jsp</w:t>
       </w:r>
+      <w:proofErr w:type="spellEnd"/>
       <w:r>
         <w:rPr>
           <w:rFonts w:ascii="Helvetica" w:hAnsi="Helvetica" w:cs="Helvetica"/>
@@ -2759,9 +3084,6 @@
     <w:p>
       <w:pPr>
         <w:pStyle w:val="2"/>
-        <w:rPr>
-          <w:rFonts w:hint="eastAsia"/>
-        </w:rPr>
       </w:pPr>
       <w:r>
         <w:rPr>
@@ -2773,9 +3095,6 @@
     <w:p>
       <w:pPr>
         <w:pStyle w:val="3"/>
-        <w:rPr>
-          <w:rFonts w:hint="eastAsia"/>
-        </w:rPr>
       </w:pPr>
       <w:r>
         <w:rPr>
@@ -2797,11 +3116,6 @@
       </w:r>
     </w:p>
     <w:p>
-      <w:pPr>
-        <w:rPr>
-          <w:rFonts w:hint="eastAsia"/>
-        </w:rPr>
-      </w:pPr>
       <w:r>
         <w:rPr>
           <w:rFonts w:hint="eastAsia"/>
@@ -2812,7 +3126,21 @@
         <w:rPr>
           <w:rFonts w:hint="eastAsia"/>
         </w:rPr>
-        <w:t>&lt;th&gt;</w:t>
+        <w:t>&lt;</w:t>
+      </w:r>
+      <w:proofErr w:type="spellStart"/>
+      <w:r>
+        <w:rPr>
+          <w:rFonts w:hint="eastAsia"/>
+        </w:rPr>
+        <w:t>th</w:t>
+      </w:r>
+      <w:proofErr w:type="spellEnd"/>
+      <w:r>
+        <w:rPr>
+          <w:rFonts w:hint="eastAsia"/>
+        </w:rPr>
+        <w:t>&gt;</w:t>
       </w:r>
       <w:r>
         <w:rPr>
@@ -2824,7 +3152,21 @@
         <w:rPr>
           <w:rFonts w:hint="eastAsia"/>
         </w:rPr>
-        <w:t>&lt;i&gt;</w:t>
+        <w:t>&lt;</w:t>
+      </w:r>
+      <w:proofErr w:type="spellStart"/>
+      <w:r>
+        <w:rPr>
+          <w:rFonts w:hint="eastAsia"/>
+        </w:rPr>
+        <w:t>i</w:t>
+      </w:r>
+      <w:proofErr w:type="spellEnd"/>
+      <w:r>
+        <w:rPr>
+          <w:rFonts w:hint="eastAsia"/>
+        </w:rPr>
+        <w:t>&gt;</w:t>
       </w:r>
       <w:r>
         <w:rPr>
@@ -2836,7 +3178,35 @@
         <w:rPr>
           <w:rFonts w:hint="eastAsia"/>
         </w:rPr>
-        <w:t>$(th i)</w:t>
+        <w:t>$(</w:t>
+      </w:r>
+      <w:proofErr w:type="spellStart"/>
+      <w:r>
+        <w:rPr>
+          <w:rFonts w:hint="eastAsia"/>
+        </w:rPr>
+        <w:t>th</w:t>
+      </w:r>
+      <w:proofErr w:type="spellEnd"/>
+      <w:r>
+        <w:rPr>
+          <w:rFonts w:hint="eastAsia"/>
+        </w:rPr>
+        <w:t xml:space="preserve"> </w:t>
+      </w:r>
+      <w:proofErr w:type="spellStart"/>
+      <w:r>
+        <w:rPr>
+          <w:rFonts w:hint="eastAsia"/>
+        </w:rPr>
+        <w:t>i</w:t>
+      </w:r>
+      <w:proofErr w:type="spellEnd"/>
+      <w:r>
+        <w:rPr>
+          <w:rFonts w:hint="eastAsia"/>
+        </w:rPr>
+        <w:t>)</w:t>
       </w:r>
       <w:r>
         <w:rPr>
@@ -2872,7 +3242,35 @@
         <w:rPr>
           <w:rFonts w:hint="eastAsia"/>
         </w:rPr>
-        <w:t>&lt;th&gt;&lt;i&gt;</w:t>
+        <w:t>&lt;</w:t>
+      </w:r>
+      <w:proofErr w:type="spellStart"/>
+      <w:r>
+        <w:rPr>
+          <w:rFonts w:hint="eastAsia"/>
+        </w:rPr>
+        <w:t>th</w:t>
+      </w:r>
+      <w:proofErr w:type="spellEnd"/>
+      <w:r>
+        <w:rPr>
+          <w:rFonts w:hint="eastAsia"/>
+        </w:rPr>
+        <w:t>&gt;&lt;</w:t>
+      </w:r>
+      <w:proofErr w:type="spellStart"/>
+      <w:r>
+        <w:rPr>
+          <w:rFonts w:hint="eastAsia"/>
+        </w:rPr>
+        <w:t>i</w:t>
+      </w:r>
+      <w:proofErr w:type="spellEnd"/>
+      <w:r>
+        <w:rPr>
+          <w:rFonts w:hint="eastAsia"/>
+        </w:rPr>
+        <w:t>&gt;</w:t>
       </w:r>
       <w:r>
         <w:rPr>
@@ -2883,6 +3281,16 @@
     </w:p>
     <w:p>
       <w:pPr>
+        <w:rPr>
+          <w:rFonts w:ascii="Helvetica" w:hAnsi="Helvetica" w:cs="Helvetica"/>
+          <w:b/>
+          <w:color w:val="000000"/>
+          <w:szCs w:val="21"/>
+          <w:shd w:val="clear" w:color="auto" w:fill="FFFFFF"/>
+        </w:rPr>
+      </w:pPr>
+      <w:proofErr w:type="spellStart"/>
+      <w:r>
         <w:rPr>
           <w:rFonts w:ascii="Helvetica" w:hAnsi="Helvetica" w:cs="Helvetica" w:hint="eastAsia"/>
           <w:b/>
@@ -2890,7 +3298,29 @@
           <w:szCs w:val="21"/>
           <w:shd w:val="clear" w:color="auto" w:fill="FFFFFF"/>
         </w:rPr>
-      </w:pPr>
+        <w:t>n</w:t>
+      </w:r>
+      <w:r>
+        <w:rPr>
+          <w:rFonts w:ascii="Helvetica" w:hAnsi="Helvetica" w:cs="Helvetica"/>
+          <w:b/>
+          <w:color w:val="000000"/>
+          <w:szCs w:val="21"/>
+          <w:shd w:val="clear" w:color="auto" w:fill="FFFFFF"/>
+        </w:rPr>
+        <w:t>gHide</w:t>
+      </w:r>
+      <w:proofErr w:type="spellEnd"/>
+      <w:r>
+        <w:rPr>
+          <w:rFonts w:ascii="Helvetica" w:hAnsi="Helvetica" w:cs="Helvetica"/>
+          <w:b/>
+          <w:color w:val="000000"/>
+          <w:szCs w:val="21"/>
+          <w:shd w:val="clear" w:color="auto" w:fill="FFFFFF"/>
+        </w:rPr>
+        <w:t>/ng</w:t>
+      </w:r>
       <w:r>
         <w:rPr>
           <w:rFonts w:ascii="Helvetica" w:hAnsi="Helvetica" w:cs="Helvetica" w:hint="eastAsia"/>
@@ -2899,7 +3329,7 @@
           <w:szCs w:val="21"/>
           <w:shd w:val="clear" w:color="auto" w:fill="FFFFFF"/>
         </w:rPr>
-        <w:t>n</w:t>
+        <w:t>-s</w:t>
       </w:r>
       <w:r>
         <w:rPr>
@@ -2909,17 +3339,7 @@
           <w:szCs w:val="21"/>
           <w:shd w:val="clear" w:color="auto" w:fill="FFFFFF"/>
         </w:rPr>
-        <w:t>gHide/ng</w:t>
-      </w:r>
-      <w:r>
-        <w:rPr>
-          <w:rFonts w:ascii="Helvetica" w:hAnsi="Helvetica" w:cs="Helvetica" w:hint="eastAsia"/>
-          <w:b/>
-          <w:color w:val="000000"/>
-          <w:szCs w:val="21"/>
-          <w:shd w:val="clear" w:color="auto" w:fill="FFFFFF"/>
-        </w:rPr>
-        <w:t>-s</w:t>
+        <w:t>how</w:t>
       </w:r>
       <w:r>
         <w:rPr>
@@ -2929,7 +3349,7 @@
           <w:szCs w:val="21"/>
           <w:shd w:val="clear" w:color="auto" w:fill="FFFFFF"/>
         </w:rPr>
-        <w:t>how</w:t>
+        <w:t>指令显示或隐藏指定的</w:t>
       </w:r>
       <w:r>
         <w:rPr>
@@ -2939,7 +3359,7 @@
           <w:szCs w:val="21"/>
           <w:shd w:val="clear" w:color="auto" w:fill="FFFFFF"/>
         </w:rPr>
-        <w:t>指令显示或隐藏指定的</w:t>
+        <w:t>THML</w:t>
       </w:r>
       <w:r>
         <w:rPr>
@@ -2949,7 +3369,7 @@
           <w:szCs w:val="21"/>
           <w:shd w:val="clear" w:color="auto" w:fill="FFFFFF"/>
         </w:rPr>
-        <w:t>THML</w:t>
+        <w:t>元素。元素的显示隐藏是根据元素上</w:t>
       </w:r>
       <w:r>
         <w:rPr>
@@ -2959,7 +3379,7 @@
           <w:szCs w:val="21"/>
           <w:shd w:val="clear" w:color="auto" w:fill="FFFFFF"/>
         </w:rPr>
-        <w:t>元素。元素的显示隐藏是根据元素上</w:t>
+        <w:t>ng-hide</w:t>
       </w:r>
       <w:r>
         <w:rPr>
@@ -2969,8 +3389,9 @@
           <w:szCs w:val="21"/>
           <w:shd w:val="clear" w:color="auto" w:fill="FFFFFF"/>
         </w:rPr>
-        <w:t>ng-hide</w:t>
-      </w:r>
+        <w:t>的</w:t>
+      </w:r>
+      <w:proofErr w:type="spellStart"/>
       <w:r>
         <w:rPr>
           <w:rFonts w:ascii="Helvetica" w:hAnsi="Helvetica" w:cs="Helvetica"/>
@@ -2979,8 +3400,9 @@
           <w:szCs w:val="21"/>
           <w:shd w:val="clear" w:color="auto" w:fill="FFFFFF"/>
         </w:rPr>
-        <w:t>的</w:t>
-      </w:r>
+        <w:t>css</w:t>
+      </w:r>
+      <w:proofErr w:type="spellEnd"/>
       <w:r>
         <w:rPr>
           <w:rFonts w:ascii="Helvetica" w:hAnsi="Helvetica" w:cs="Helvetica"/>
@@ -2989,8 +3411,16 @@
           <w:szCs w:val="21"/>
           <w:shd w:val="clear" w:color="auto" w:fill="FFFFFF"/>
         </w:rPr>
-        <w:t>css</w:t>
-      </w:r>
+        <w:t>样式添加删除实现的。</w:t>
+      </w:r>
+    </w:p>
+    <w:p>
+      <w:pPr>
+        <w:rPr>
+          <w:b/>
+        </w:rPr>
+      </w:pPr>
+      <w:proofErr w:type="spellStart"/>
       <w:r>
         <w:rPr>
           <w:rFonts w:ascii="Helvetica" w:hAnsi="Helvetica" w:cs="Helvetica"/>
@@ -2999,15 +3429,10 @@
           <w:szCs w:val="21"/>
           <w:shd w:val="clear" w:color="auto" w:fill="FFFFFF"/>
         </w:rPr>
-        <w:t>样式添加删除实现的。</w:t>
-      </w:r>
-    </w:p>
-    <w:p>
-      <w:pPr>
-        <w:rPr>
-          <w:b/>
-        </w:rPr>
-      </w:pPr>
+        <w:lastRenderedPageBreak/>
+        <w:t>ngIf</w:t>
+      </w:r>
+      <w:proofErr w:type="spellEnd"/>
       <w:r>
         <w:rPr>
           <w:rFonts w:ascii="Helvetica" w:hAnsi="Helvetica" w:cs="Helvetica"/>
@@ -3016,9 +3441,9 @@
           <w:szCs w:val="21"/>
           <w:shd w:val="clear" w:color="auto" w:fill="FFFFFF"/>
         </w:rPr>
-        <w:lastRenderedPageBreak/>
-        <w:t>ngIf</w:t>
-      </w:r>
+        <w:t>指令会根据指定的表达式返回的</w:t>
+      </w:r>
+      <w:proofErr w:type="spellStart"/>
       <w:r>
         <w:rPr>
           <w:rFonts w:ascii="Helvetica" w:hAnsi="Helvetica" w:cs="Helvetica"/>
@@ -3027,8 +3452,9 @@
           <w:szCs w:val="21"/>
           <w:shd w:val="clear" w:color="auto" w:fill="FFFFFF"/>
         </w:rPr>
-        <w:t>指令会根据指定的表达式返回的</w:t>
-      </w:r>
+        <w:t>boolean</w:t>
+      </w:r>
+      <w:proofErr w:type="spellEnd"/>
       <w:r>
         <w:rPr>
           <w:rFonts w:ascii="Helvetica" w:hAnsi="Helvetica" w:cs="Helvetica"/>
@@ -3037,7 +3463,7 @@
           <w:szCs w:val="21"/>
           <w:shd w:val="clear" w:color="auto" w:fill="FFFFFF"/>
         </w:rPr>
-        <w:t>boolean</w:t>
+        <w:t>类型值对该元素做添加到</w:t>
       </w:r>
       <w:r>
         <w:rPr>
@@ -3047,7 +3473,7 @@
           <w:szCs w:val="21"/>
           <w:shd w:val="clear" w:color="auto" w:fill="FFFFFF"/>
         </w:rPr>
-        <w:t>类型值对该元素做添加到</w:t>
+        <w:t>/</w:t>
       </w:r>
       <w:r>
         <w:rPr>
@@ -3057,7 +3483,7 @@
           <w:szCs w:val="21"/>
           <w:shd w:val="clear" w:color="auto" w:fill="FFFFFF"/>
         </w:rPr>
-        <w:t>/</w:t>
+        <w:t>移除出</w:t>
       </w:r>
       <w:r>
         <w:rPr>
@@ -3067,7 +3493,7 @@
           <w:szCs w:val="21"/>
           <w:shd w:val="clear" w:color="auto" w:fill="FFFFFF"/>
         </w:rPr>
-        <w:t>移除出</w:t>
+        <w:t>Dom</w:t>
       </w:r>
       <w:r>
         <w:rPr>
@@ -3077,16 +3503,6 @@
           <w:szCs w:val="21"/>
           <w:shd w:val="clear" w:color="auto" w:fill="FFFFFF"/>
         </w:rPr>
-        <w:t>Dom</w:t>
-      </w:r>
-      <w:r>
-        <w:rPr>
-          <w:rFonts w:ascii="Helvetica" w:hAnsi="Helvetica" w:cs="Helvetica"/>
-          <w:b/>
-          <w:color w:val="000000"/>
-          <w:szCs w:val="21"/>
-          <w:shd w:val="clear" w:color="auto" w:fill="FFFFFF"/>
-        </w:rPr>
         <w:t>树的操作。</w:t>
       </w:r>
     </w:p>
@@ -3136,6 +3552,7 @@
         </w:rPr>
         <w:t>只是添加</w:t>
       </w:r>
+      <w:proofErr w:type="spellStart"/>
       <w:r>
         <w:rPr>
           <w:rFonts w:ascii="Helvetica" w:hAnsi="Helvetica" w:cs="Helvetica" w:hint="eastAsia"/>
@@ -3145,6 +3562,7 @@
         </w:rPr>
         <w:t>css</w:t>
       </w:r>
+      <w:proofErr w:type="spellEnd"/>
       <w:r>
         <w:rPr>
           <w:rFonts w:ascii="Helvetica" w:hAnsi="Helvetica" w:cs="Helvetica" w:hint="eastAsia"/>
@@ -3181,12 +3599,77 @@
         </w:rPr>
         <w:t>会比较好。</w:t>
       </w:r>
+    </w:p>
+    <w:p>
+      <w:pPr>
+        <w:pStyle w:val="2"/>
+      </w:pPr>
+      <w:r>
+        <w:rPr>
+          <w:rFonts w:hint="eastAsia"/>
+        </w:rPr>
+        <w:t>23</w:t>
+      </w:r>
       <w:bookmarkStart w:id="3" w:name="_GoBack"/>
       <w:bookmarkEnd w:id="3"/>
     </w:p>
-    <w:p/>
-    <w:p/>
-    <w:p/>
+    <w:p>
+      <w:pPr>
+        <w:pStyle w:val="3"/>
+      </w:pPr>
+      <w:r>
+        <w:rPr>
+          <w:rFonts w:hint="eastAsia"/>
+        </w:rPr>
+        <w:t>两个页面共享数据</w:t>
+      </w:r>
+    </w:p>
+    <w:p>
+      <w:r>
+        <w:rPr>
+          <w:rFonts w:hint="eastAsia"/>
+        </w:rPr>
+        <w:t>当两个页面共享数据的时候，如果数据不能再第二个页面及时更新就回出错。</w:t>
+      </w:r>
+      <w:r>
+        <w:rPr>
+          <w:rFonts w:hint="eastAsia"/>
+        </w:rPr>
+        <w:t>比如我遇到的一个自定义指令，里面绑定的值不能根据</w:t>
+      </w:r>
+      <w:r>
+        <w:rPr>
+          <w:rFonts w:hint="eastAsia"/>
+        </w:rPr>
+        <w:t>$scope</w:t>
+      </w:r>
+      <w:r>
+        <w:rPr>
+          <w:rFonts w:hint="eastAsia"/>
+        </w:rPr>
+        <w:t>中绑定的数据实时变换，</w:t>
+      </w:r>
+      <w:r>
+        <w:rPr>
+          <w:rFonts w:hint="eastAsia"/>
+        </w:rPr>
+        <w:t>这个时候</w:t>
+      </w:r>
+      <w:proofErr w:type="spellStart"/>
+      <w:r>
+        <w:rPr>
+          <w:rFonts w:hint="eastAsia"/>
+        </w:rPr>
+        <w:t>angularjs</w:t>
+      </w:r>
+      <w:proofErr w:type="spellEnd"/>
+      <w:r>
+        <w:rPr>
+          <w:rFonts w:hint="eastAsia"/>
+        </w:rPr>
+        <w:t>的双向绑定就不能起作用了。所以在多页面共享数据的时候，一定要注意数据是否真的可以实现共享。</w:t>
+      </w:r>
+    </w:p>
     <w:p/>
     <w:p/>
     <w:p/>

--- a/HD/2017年工作.docx
+++ b/HD/2017年工作.docx
@@ -141,7 +141,6 @@
         </w:rPr>
         <w:t>，那么用</w:t>
       </w:r>
-      <w:proofErr w:type="spellStart"/>
       <w:r>
         <w:rPr>
           <w:rStyle w:val="a5"/>
@@ -153,7 +152,6 @@
         </w:rPr>
         <w:t>encodeURI</w:t>
       </w:r>
-      <w:proofErr w:type="spellEnd"/>
       <w:r>
         <w:rPr>
           <w:rStyle w:val="a5"/>
@@ -205,7 +203,6 @@
         </w:rPr>
         <w:t>中的参数的时候，那么</w:t>
       </w:r>
-      <w:proofErr w:type="spellStart"/>
       <w:r>
         <w:rPr>
           <w:rStyle w:val="a5"/>
@@ -217,7 +214,6 @@
         </w:rPr>
         <w:t>encodeURIComponent</w:t>
       </w:r>
-      <w:proofErr w:type="spellEnd"/>
       <w:r>
         <w:rPr>
           <w:rStyle w:val="a5"/>
@@ -321,21 +317,8 @@
               <w:pStyle w:val="a7"/>
               <w:jc w:val="left"/>
             </w:pPr>
-            <w:proofErr w:type="spellStart"/>
-            <w:r>
-              <w:t>var</w:t>
-            </w:r>
-            <w:proofErr w:type="spellEnd"/>
-            <w:r>
-              <w:t xml:space="preserve"> str2 = { "name": "</w:t>
-            </w:r>
-            <w:proofErr w:type="spellStart"/>
-            <w:r>
-              <w:t>haorooms</w:t>
-            </w:r>
-            <w:proofErr w:type="spellEnd"/>
-            <w:r>
-              <w:t>", "sex": "man" };</w:t>
+            <w:r>
+              <w:t>var str2 = { "name": "haorooms", "sex": "man" };</w:t>
             </w:r>
           </w:p>
         </w:tc>
@@ -379,21 +362,8 @@
               <w:pStyle w:val="a7"/>
               <w:jc w:val="left"/>
             </w:pPr>
-            <w:proofErr w:type="spellStart"/>
-            <w:r>
-              <w:t>var</w:t>
-            </w:r>
-            <w:proofErr w:type="spellEnd"/>
-            <w:r>
-              <w:t xml:space="preserve"> str1 = '{ "name": "</w:t>
-            </w:r>
-            <w:proofErr w:type="spellStart"/>
-            <w:r>
-              <w:t>haorooms</w:t>
-            </w:r>
-            <w:proofErr w:type="spellEnd"/>
-            <w:r>
-              <w:t>", "sex": "man" }';</w:t>
+            <w:r>
+              <w:t>var str1 = '{ "name": "haorooms", "sex": "man" }';</w:t>
             </w:r>
           </w:p>
         </w:tc>
@@ -443,47 +413,11 @@
               <w:pStyle w:val="a7"/>
               <w:jc w:val="left"/>
             </w:pPr>
-            <w:proofErr w:type="spellStart"/>
-            <w:r>
-              <w:rPr>
-                <w:rFonts w:hint="eastAsia"/>
-              </w:rPr>
-              <w:t>var</w:t>
-            </w:r>
-            <w:proofErr w:type="spellEnd"/>
-            <w:r>
-              <w:rPr>
-                <w:rFonts w:hint="eastAsia"/>
-              </w:rPr>
-              <w:t xml:space="preserve"> </w:t>
-            </w:r>
-            <w:proofErr w:type="spellStart"/>
-            <w:r>
-              <w:rPr>
-                <w:rFonts w:hint="eastAsia"/>
-              </w:rPr>
-              <w:t>obj</w:t>
-            </w:r>
-            <w:proofErr w:type="spellEnd"/>
-            <w:r>
-              <w:rPr>
-                <w:rFonts w:hint="eastAsia"/>
-              </w:rPr>
-              <w:t xml:space="preserve"> = </w:t>
-            </w:r>
-            <w:proofErr w:type="spellStart"/>
-            <w:r>
-              <w:rPr>
-                <w:rFonts w:hint="eastAsia"/>
-              </w:rPr>
-              <w:t>str.parseJSON</w:t>
-            </w:r>
-            <w:proofErr w:type="spellEnd"/>
-            <w:r>
-              <w:rPr>
-                <w:rFonts w:hint="eastAsia"/>
-              </w:rPr>
-              <w:t>(); //</w:t>
+            <w:r>
+              <w:rPr>
+                <w:rFonts w:hint="eastAsia"/>
+              </w:rPr>
+              <w:t>var obj = str.parseJSON(); //</w:t>
             </w:r>
             <w:r>
               <w:rPr>
@@ -521,61 +455,11 @@
               <w:pStyle w:val="a7"/>
               <w:jc w:val="left"/>
             </w:pPr>
-            <w:proofErr w:type="spellStart"/>
-            <w:r>
-              <w:rPr>
-                <w:rFonts w:hint="eastAsia"/>
-              </w:rPr>
-              <w:t>var</w:t>
-            </w:r>
-            <w:proofErr w:type="spellEnd"/>
-            <w:r>
-              <w:rPr>
-                <w:rFonts w:hint="eastAsia"/>
-              </w:rPr>
-              <w:t xml:space="preserve"> </w:t>
-            </w:r>
-            <w:proofErr w:type="spellStart"/>
-            <w:r>
-              <w:rPr>
-                <w:rFonts w:hint="eastAsia"/>
-              </w:rPr>
-              <w:t>obj</w:t>
-            </w:r>
-            <w:proofErr w:type="spellEnd"/>
-            <w:r>
-              <w:rPr>
-                <w:rFonts w:hint="eastAsia"/>
-              </w:rPr>
-              <w:t xml:space="preserve"> = </w:t>
-            </w:r>
-            <w:proofErr w:type="spellStart"/>
-            <w:r>
-              <w:rPr>
-                <w:rFonts w:hint="eastAsia"/>
-              </w:rPr>
-              <w:t>JSON.parse</w:t>
-            </w:r>
-            <w:proofErr w:type="spellEnd"/>
-            <w:r>
-              <w:rPr>
-                <w:rFonts w:hint="eastAsia"/>
-              </w:rPr>
-              <w:t>(</w:t>
-            </w:r>
-            <w:proofErr w:type="spellStart"/>
-            <w:r>
-              <w:rPr>
-                <w:rFonts w:hint="eastAsia"/>
-              </w:rPr>
-              <w:t>str</w:t>
-            </w:r>
-            <w:proofErr w:type="spellEnd"/>
-            <w:r>
-              <w:rPr>
-                <w:rFonts w:hint="eastAsia"/>
-              </w:rPr>
-              <w:t>); //</w:t>
+            <w:r>
+              <w:rPr>
+                <w:rFonts w:hint="eastAsia"/>
+              </w:rPr>
+              <w:t>var obj = JSON.parse(str); //</w:t>
             </w:r>
             <w:r>
               <w:rPr>
@@ -661,33 +545,11 @@
               <w:pStyle w:val="a7"/>
               <w:jc w:val="left"/>
             </w:pPr>
-            <w:proofErr w:type="spellStart"/>
-            <w:r>
-              <w:rPr>
-                <w:rFonts w:hint="eastAsia"/>
-              </w:rPr>
-              <w:t>var</w:t>
-            </w:r>
-            <w:proofErr w:type="spellEnd"/>
-            <w:r>
-              <w:rPr>
-                <w:rFonts w:hint="eastAsia"/>
-              </w:rPr>
-              <w:t xml:space="preserve"> last=</w:t>
-            </w:r>
-            <w:proofErr w:type="spellStart"/>
-            <w:r>
-              <w:rPr>
-                <w:rFonts w:hint="eastAsia"/>
-              </w:rPr>
-              <w:t>obj.toJSONString</w:t>
-            </w:r>
-            <w:proofErr w:type="spellEnd"/>
-            <w:r>
-              <w:rPr>
-                <w:rFonts w:hint="eastAsia"/>
-              </w:rPr>
-              <w:t>(); //</w:t>
+            <w:r>
+              <w:rPr>
+                <w:rFonts w:hint="eastAsia"/>
+              </w:rPr>
+              <w:t>var last=obj.toJSONString(); //</w:t>
             </w:r>
             <w:r>
               <w:rPr>
@@ -725,47 +587,11 @@
               <w:pStyle w:val="a7"/>
               <w:jc w:val="left"/>
             </w:pPr>
-            <w:proofErr w:type="spellStart"/>
-            <w:r>
-              <w:rPr>
-                <w:rFonts w:hint="eastAsia"/>
-              </w:rPr>
-              <w:t>var</w:t>
-            </w:r>
-            <w:proofErr w:type="spellEnd"/>
-            <w:r>
-              <w:rPr>
-                <w:rFonts w:hint="eastAsia"/>
-              </w:rPr>
-              <w:t xml:space="preserve"> last=</w:t>
-            </w:r>
-            <w:proofErr w:type="spellStart"/>
-            <w:r>
-              <w:rPr>
-                <w:rFonts w:hint="eastAsia"/>
-              </w:rPr>
-              <w:t>JSON.stringify</w:t>
-            </w:r>
-            <w:proofErr w:type="spellEnd"/>
-            <w:r>
-              <w:rPr>
-                <w:rFonts w:hint="eastAsia"/>
-              </w:rPr>
-              <w:t>(</w:t>
-            </w:r>
-            <w:proofErr w:type="spellStart"/>
-            <w:r>
-              <w:rPr>
-                <w:rFonts w:hint="eastAsia"/>
-              </w:rPr>
-              <w:t>obj</w:t>
-            </w:r>
-            <w:proofErr w:type="spellEnd"/>
-            <w:r>
-              <w:rPr>
-                <w:rFonts w:hint="eastAsia"/>
-              </w:rPr>
-              <w:t>); //</w:t>
+            <w:r>
+              <w:rPr>
+                <w:rFonts w:hint="eastAsia"/>
+              </w:rPr>
+              <w:t>var last=JSON.stringify(obj); //</w:t>
             </w:r>
             <w:r>
               <w:rPr>
@@ -1017,7 +843,6 @@
                 <w:szCs w:val="21"/>
               </w:rPr>
             </w:pPr>
-            <w:proofErr w:type="spellStart"/>
             <w:r>
               <w:rPr>
                 <w:rFonts w:ascii="Consolas" w:eastAsia="宋体" w:hAnsi="Consolas" w:cs="Consolas"/>
@@ -1027,9 +852,39 @@
                 <w:kern w:val="0"/>
                 <w:szCs w:val="21"/>
               </w:rPr>
-              <w:t>var</w:t>
-            </w:r>
-            <w:proofErr w:type="spellEnd"/>
+              <w:t xml:space="preserve">var </w:t>
+            </w:r>
+            <w:r>
+              <w:rPr>
+                <w:rFonts w:ascii="Consolas" w:eastAsia="宋体" w:hAnsi="Consolas" w:cs="Consolas" w:hint="eastAsia"/>
+                <w:i/>
+                <w:iCs/>
+                <w:color w:val="000000"/>
+                <w:kern w:val="0"/>
+                <w:szCs w:val="21"/>
+              </w:rPr>
+              <w:t>foo</w:t>
+            </w:r>
+            <w:r>
+              <w:rPr>
+                <w:rFonts w:ascii="Consolas" w:eastAsia="宋体" w:hAnsi="Consolas" w:cs="Consolas"/>
+                <w:i/>
+                <w:iCs/>
+                <w:color w:val="000000"/>
+                <w:kern w:val="0"/>
+                <w:szCs w:val="21"/>
+              </w:rPr>
+              <w:t xml:space="preserve"> </w:t>
+            </w:r>
+            <w:r>
+              <w:rPr>
+                <w:rFonts w:ascii="Consolas" w:eastAsia="宋体" w:hAnsi="Consolas" w:cs="Consolas"/>
+                <w:color w:val="000000"/>
+                <w:kern w:val="0"/>
+                <w:szCs w:val="21"/>
+              </w:rPr>
+              <w:t xml:space="preserve">= </w:t>
+            </w:r>
             <w:r>
               <w:rPr>
                 <w:rFonts w:ascii="Consolas" w:eastAsia="宋体" w:hAnsi="Consolas" w:cs="Consolas"/>
@@ -1039,48 +894,6 @@
                 <w:kern w:val="0"/>
                 <w:szCs w:val="21"/>
               </w:rPr>
-              <w:t xml:space="preserve"> </w:t>
-            </w:r>
-            <w:r>
-              <w:rPr>
-                <w:rFonts w:ascii="Consolas" w:eastAsia="宋体" w:hAnsi="Consolas" w:cs="Consolas" w:hint="eastAsia"/>
-                <w:i/>
-                <w:iCs/>
-                <w:color w:val="000000"/>
-                <w:kern w:val="0"/>
-                <w:szCs w:val="21"/>
-              </w:rPr>
-              <w:t>foo</w:t>
-            </w:r>
-            <w:r>
-              <w:rPr>
-                <w:rFonts w:ascii="Consolas" w:eastAsia="宋体" w:hAnsi="Consolas" w:cs="Consolas"/>
-                <w:i/>
-                <w:iCs/>
-                <w:color w:val="000000"/>
-                <w:kern w:val="0"/>
-                <w:szCs w:val="21"/>
-              </w:rPr>
-              <w:t xml:space="preserve"> </w:t>
-            </w:r>
-            <w:r>
-              <w:rPr>
-                <w:rFonts w:ascii="Consolas" w:eastAsia="宋体" w:hAnsi="Consolas" w:cs="Consolas"/>
-                <w:color w:val="000000"/>
-                <w:kern w:val="0"/>
-                <w:szCs w:val="21"/>
-              </w:rPr>
-              <w:t xml:space="preserve">= </w:t>
-            </w:r>
-            <w:r>
-              <w:rPr>
-                <w:rFonts w:ascii="Consolas" w:eastAsia="宋体" w:hAnsi="Consolas" w:cs="Consolas"/>
-                <w:b/>
-                <w:bCs/>
-                <w:color w:val="000080"/>
-                <w:kern w:val="0"/>
-                <w:szCs w:val="21"/>
-              </w:rPr>
               <w:t xml:space="preserve">function </w:t>
             </w:r>
             <w:r>
@@ -1102,7 +915,6 @@
               <w:br/>
               <w:t xml:space="preserve">    </w:t>
             </w:r>
-            <w:proofErr w:type="spellStart"/>
             <w:r>
               <w:rPr>
                 <w:rFonts w:ascii="Consolas" w:eastAsia="宋体" w:hAnsi="Consolas" w:cs="Consolas" w:hint="eastAsia"/>
@@ -1110,17 +922,7 @@
                 <w:kern w:val="0"/>
                 <w:szCs w:val="21"/>
               </w:rPr>
-              <w:t>var</w:t>
-            </w:r>
-            <w:proofErr w:type="spellEnd"/>
-            <w:r>
-              <w:rPr>
-                <w:rFonts w:ascii="Consolas" w:eastAsia="宋体" w:hAnsi="Consolas" w:cs="Consolas" w:hint="eastAsia"/>
-                <w:color w:val="000000"/>
-                <w:kern w:val="0"/>
-                <w:szCs w:val="21"/>
-              </w:rPr>
-              <w:t xml:space="preserve"> a = </w:t>
+              <w:t xml:space="preserve">var a = </w:t>
             </w:r>
             <w:r>
               <w:rPr>
@@ -1207,7 +1009,6 @@
               </w:rPr>
               <w:t xml:space="preserve">    </w:t>
             </w:r>
-            <w:proofErr w:type="gramStart"/>
             <w:r>
               <w:rPr>
                 <w:rFonts w:ascii="Consolas" w:eastAsia="宋体" w:hAnsi="Consolas" w:cs="Consolas" w:hint="eastAsia"/>
@@ -1217,7 +1018,6 @@
               </w:rPr>
               <w:t>alert(</w:t>
             </w:r>
-            <w:proofErr w:type="gramEnd"/>
             <w:r>
               <w:rPr>
                 <w:rFonts w:ascii="Consolas" w:eastAsia="宋体" w:hAnsi="Consolas" w:cs="Consolas"/>
@@ -1234,9 +1034,17 @@
                 <w:kern w:val="0"/>
                 <w:szCs w:val="21"/>
               </w:rPr>
-              <w:t xml:space="preserve">I wrote </w:t>
-            </w:r>
-            <w:proofErr w:type="spellStart"/>
+              <w:t>I wrote var a!</w:t>
+            </w:r>
+            <w:r>
+              <w:rPr>
+                <w:rFonts w:ascii="Consolas" w:eastAsia="宋体" w:hAnsi="Consolas" w:cs="Consolas"/>
+                <w:color w:val="000000"/>
+                <w:kern w:val="0"/>
+                <w:szCs w:val="21"/>
+              </w:rPr>
+              <w:t>”</w:t>
+            </w:r>
             <w:r>
               <w:rPr>
                 <w:rFonts w:ascii="Consolas" w:eastAsia="宋体" w:hAnsi="Consolas" w:cs="Consolas" w:hint="eastAsia"/>
@@ -1244,9 +1052,8 @@
                 <w:kern w:val="0"/>
                 <w:szCs w:val="21"/>
               </w:rPr>
-              <w:t>var</w:t>
-            </w:r>
-            <w:proofErr w:type="spellEnd"/>
+              <w:t>);</w:t>
+            </w:r>
             <w:r>
               <w:rPr>
                 <w:rFonts w:ascii="Consolas" w:eastAsia="宋体" w:hAnsi="Consolas" w:cs="Consolas" w:hint="eastAsia"/>
@@ -1254,7 +1061,7 @@
                 <w:kern w:val="0"/>
                 <w:szCs w:val="21"/>
               </w:rPr>
-              <w:t xml:space="preserve"> a!</w:t>
+              <w:t>//step 1:</w:t>
             </w:r>
             <w:r>
               <w:rPr>
@@ -1263,7 +1070,7 @@
                 <w:kern w:val="0"/>
                 <w:szCs w:val="21"/>
               </w:rPr>
-              <w:t>”</w:t>
+              <w:t xml:space="preserve"> </w:t>
             </w:r>
             <w:r>
               <w:rPr>
@@ -1272,54 +1079,7 @@
                 <w:kern w:val="0"/>
                 <w:szCs w:val="21"/>
               </w:rPr>
-              <w:t>);</w:t>
-            </w:r>
-            <w:r>
-              <w:rPr>
-                <w:rFonts w:ascii="Consolas" w:eastAsia="宋体" w:hAnsi="Consolas" w:cs="Consolas" w:hint="eastAsia"/>
-                <w:color w:val="000000"/>
-                <w:kern w:val="0"/>
-                <w:szCs w:val="21"/>
-              </w:rPr>
-              <w:t>//step 1:</w:t>
-            </w:r>
-            <w:r>
-              <w:rPr>
-                <w:rFonts w:ascii="Consolas" w:eastAsia="宋体" w:hAnsi="Consolas" w:cs="Consolas"/>
-                <w:color w:val="000000"/>
-                <w:kern w:val="0"/>
-                <w:szCs w:val="21"/>
-              </w:rPr>
-              <w:t xml:space="preserve"> </w:t>
-            </w:r>
-            <w:r>
-              <w:rPr>
-                <w:rFonts w:ascii="Consolas" w:eastAsia="宋体" w:hAnsi="Consolas" w:cs="Consolas" w:hint="eastAsia"/>
-                <w:color w:val="000000"/>
-                <w:kern w:val="0"/>
-                <w:szCs w:val="21"/>
-              </w:rPr>
-              <w:t xml:space="preserve">I wrote </w:t>
-            </w:r>
-            <w:proofErr w:type="spellStart"/>
-            <w:r>
-              <w:rPr>
-                <w:rFonts w:ascii="Consolas" w:eastAsia="宋体" w:hAnsi="Consolas" w:cs="Consolas" w:hint="eastAsia"/>
-                <w:color w:val="000000"/>
-                <w:kern w:val="0"/>
-                <w:szCs w:val="21"/>
-              </w:rPr>
-              <w:t>var</w:t>
-            </w:r>
-            <w:proofErr w:type="spellEnd"/>
-            <w:r>
-              <w:rPr>
-                <w:rFonts w:ascii="Consolas" w:eastAsia="宋体" w:hAnsi="Consolas" w:cs="Consolas" w:hint="eastAsia"/>
-                <w:color w:val="000000"/>
-                <w:kern w:val="0"/>
-                <w:szCs w:val="21"/>
-              </w:rPr>
-              <w:t xml:space="preserve"> a!</w:t>
+              <w:t>I wrote var a!</w:t>
             </w:r>
             <w:r>
               <w:rPr>
@@ -1388,7 +1148,6 @@
               </w:rPr>
               <w:t xml:space="preserve">function </w:t>
             </w:r>
-            <w:proofErr w:type="spellStart"/>
             <w:r>
               <w:rPr>
                 <w:rFonts w:ascii="Consolas" w:eastAsia="宋体" w:hAnsi="Consolas" w:cs="Consolas"/>
@@ -1400,7 +1159,6 @@
               </w:rPr>
               <w:t>init</w:t>
             </w:r>
-            <w:proofErr w:type="spellEnd"/>
             <w:r>
               <w:rPr>
                 <w:rFonts w:ascii="Consolas" w:eastAsia="宋体" w:hAnsi="Consolas" w:cs="Consolas"/>
@@ -1816,14 +1574,12 @@
       <w:pPr>
         <w:pStyle w:val="3"/>
       </w:pPr>
-      <w:proofErr w:type="spellStart"/>
       <w:r>
         <w:rPr>
           <w:rFonts w:hint="eastAsia"/>
         </w:rPr>
         <w:t>Window.top</w:t>
       </w:r>
-      <w:proofErr w:type="spellEnd"/>
     </w:p>
     <w:p>
       <w:r>
@@ -1887,27 +1643,11 @@
           <w:szCs w:val="22"/>
         </w:rPr>
       </w:pPr>
-      <w:proofErr w:type="spellStart"/>
-      <w:proofErr w:type="gramStart"/>
       <w:r>
         <w:rPr>
           <w:shd w:val="clear" w:color="auto" w:fill="FDFCF8"/>
         </w:rPr>
-        <w:t>setTimeout</w:t>
-      </w:r>
-      <w:proofErr w:type="spellEnd"/>
-      <w:r>
-        <w:rPr>
-          <w:shd w:val="clear" w:color="auto" w:fill="FDFCF8"/>
-        </w:rPr>
-        <w:t>()</w:t>
-      </w:r>
-      <w:proofErr w:type="gramEnd"/>
-      <w:r>
-        <w:rPr>
-          <w:shd w:val="clear" w:color="auto" w:fill="FDFCF8"/>
-        </w:rPr>
-        <w:t xml:space="preserve"> </w:t>
+        <w:t xml:space="preserve">setTimeout() </w:t>
       </w:r>
     </w:p>
     <w:p>
@@ -2069,14 +1809,12 @@
             <w:shd w:val="clear" w:color="auto" w:fill="DDD9C3" w:themeFill="background2" w:themeFillShade="E6"/>
           </w:tcPr>
           <w:p>
-            <w:proofErr w:type="spellStart"/>
             <w:r>
               <w:rPr>
                 <w:rFonts w:hint="eastAsia"/>
               </w:rPr>
               <w:t>millisec</w:t>
             </w:r>
-            <w:proofErr w:type="spellEnd"/>
           </w:p>
         </w:tc>
         <w:tc>
@@ -2132,7 +1870,6 @@
                 <w:shd w:val="clear" w:color="auto" w:fill="FDFCF8"/>
               </w:rPr>
             </w:pPr>
-            <w:proofErr w:type="spellStart"/>
             <w:r>
               <w:rPr>
                 <w:rFonts w:ascii="Verdana" w:hAnsi="Verdana"/>
@@ -2140,17 +1877,7 @@
                 <w:szCs w:val="21"/>
                 <w:shd w:val="clear" w:color="auto" w:fill="FDFCF8"/>
               </w:rPr>
-              <w:t>setTimeout</w:t>
-            </w:r>
-            <w:proofErr w:type="spellEnd"/>
-            <w:r>
-              <w:rPr>
-                <w:rFonts w:ascii="Verdana" w:hAnsi="Verdana"/>
-                <w:color w:val="000000"/>
-                <w:szCs w:val="21"/>
-                <w:shd w:val="clear" w:color="auto" w:fill="FDFCF8"/>
-              </w:rPr>
-              <w:t>("alert('5 seconds!')",5000)</w:t>
+              <w:t>setTimeout("alert('5 seconds!')",5000)</w:t>
             </w:r>
           </w:p>
         </w:tc>
@@ -2395,11 +2122,9 @@
       <w:r>
         <w:t>自动安装</w:t>
       </w:r>
-      <w:proofErr w:type="spellStart"/>
       <w:r>
         <w:t>gulpfile</w:t>
       </w:r>
-      <w:proofErr w:type="spellEnd"/>
       <w:r>
         <w:t>中所有依赖的模块</w:t>
       </w:r>
@@ -2432,34 +2157,14 @@
       <w:pPr>
         <w:pStyle w:val="a7"/>
       </w:pPr>
-      <w:proofErr w:type="spellStart"/>
       <w:r>
         <w:rPr>
           <w:i/>
           <w:iCs/>
           <w:color w:val="DD0055"/>
         </w:rPr>
-        <w:t>npm</w:t>
-      </w:r>
-      <w:proofErr w:type="spellEnd"/>
-      <w:r>
-        <w:rPr>
-          <w:i/>
-          <w:iCs/>
-          <w:color w:val="DD0055"/>
-        </w:rPr>
-        <w:t xml:space="preserve"> install --save-</w:t>
-      </w:r>
-      <w:proofErr w:type="spellStart"/>
-      <w:r>
-        <w:rPr>
-          <w:i/>
-          <w:iCs/>
-          <w:color w:val="DD0055"/>
-        </w:rPr>
-        <w:t>dev</w:t>
-      </w:r>
-      <w:proofErr w:type="spellEnd"/>
+        <w:t>npm install --save-dev</w:t>
+      </w:r>
       <w:r>
         <w:t> </w:t>
       </w:r>
@@ -2474,13 +2179,8 @@
       <w:r>
         <w:t>琐。可以使用一个名为</w:t>
       </w:r>
-      <w:proofErr w:type="spellStart"/>
-      <w:r>
-        <w:t>gulpfile</w:t>
-      </w:r>
-      <w:proofErr w:type="spellEnd"/>
-      <w:r>
-        <w:t>-install</w:t>
+      <w:r>
+        <w:t>gulpfile-install</w:t>
       </w:r>
       <w:r>
         <w:t>的模块，使用下面命令进行安装：</w:t>
@@ -2505,21 +2205,8 @@
               <w:pStyle w:val="a7"/>
             </w:pPr>
             <w:bookmarkStart w:id="1" w:name="OLE_LINK2"/>
-            <w:proofErr w:type="spellStart"/>
-            <w:r>
-              <w:t>npm</w:t>
-            </w:r>
-            <w:proofErr w:type="spellEnd"/>
-            <w:r>
-              <w:t xml:space="preserve"> install -g </w:t>
-            </w:r>
-            <w:proofErr w:type="spellStart"/>
-            <w:r>
-              <w:t>gulpfile</w:t>
-            </w:r>
-            <w:proofErr w:type="spellEnd"/>
-            <w:r>
-              <w:t>-install</w:t>
+            <w:r>
+              <w:t>npm install -g gulpfile-install</w:t>
             </w:r>
             <w:bookmarkEnd w:id="1"/>
           </w:p>
@@ -2541,15 +2228,7 @@
         <w:t>的目录）下，直接执行</w:t>
       </w:r>
       <w:r>
-        <w:t xml:space="preserve"> </w:t>
-      </w:r>
-      <w:proofErr w:type="spellStart"/>
-      <w:r>
-        <w:t>gulpfile</w:t>
-      </w:r>
-      <w:proofErr w:type="spellEnd"/>
-      <w:r>
-        <w:t xml:space="preserve">-install </w:t>
+        <w:t xml:space="preserve"> gulpfile-install </w:t>
       </w:r>
       <w:r>
         <w:t>命令就可以自动根据引用的模块进行安装了，非常方便。</w:t>
@@ -2676,7 +2355,6 @@
       <w:pPr>
         <w:pStyle w:val="3"/>
       </w:pPr>
-      <w:proofErr w:type="spellStart"/>
       <w:r>
         <w:t>J</w:t>
       </w:r>
@@ -2686,7 +2364,6 @@
         </w:rPr>
         <w:t>soup</w:t>
       </w:r>
-      <w:proofErr w:type="spellEnd"/>
     </w:p>
     <w:p>
       <w:r>
@@ -2950,7 +2627,6 @@
         </w:rPr>
         <w:t>和动态的接口（例如</w:t>
       </w:r>
-      <w:proofErr w:type="spellStart"/>
       <w:r>
         <w:rPr>
           <w:rFonts w:ascii="Helvetica" w:hAnsi="Helvetica" w:cs="Helvetica"/>
@@ -2960,7 +2636,6 @@
         </w:rPr>
         <w:t>jsp</w:t>
       </w:r>
-      <w:proofErr w:type="spellEnd"/>
       <w:r>
         <w:rPr>
           <w:rFonts w:ascii="Helvetica" w:hAnsi="Helvetica" w:cs="Helvetica"/>
@@ -3126,21 +2801,7 @@
         <w:rPr>
           <w:rFonts w:hint="eastAsia"/>
         </w:rPr>
-        <w:t>&lt;</w:t>
-      </w:r>
-      <w:proofErr w:type="spellStart"/>
-      <w:r>
-        <w:rPr>
-          <w:rFonts w:hint="eastAsia"/>
-        </w:rPr>
-        <w:t>th</w:t>
-      </w:r>
-      <w:proofErr w:type="spellEnd"/>
-      <w:r>
-        <w:rPr>
-          <w:rFonts w:hint="eastAsia"/>
-        </w:rPr>
-        <w:t>&gt;</w:t>
+        <w:t>&lt;th&gt;</w:t>
       </w:r>
       <w:r>
         <w:rPr>
@@ -3152,21 +2813,7 @@
         <w:rPr>
           <w:rFonts w:hint="eastAsia"/>
         </w:rPr>
-        <w:t>&lt;</w:t>
-      </w:r>
-      <w:proofErr w:type="spellStart"/>
-      <w:r>
-        <w:rPr>
-          <w:rFonts w:hint="eastAsia"/>
-        </w:rPr>
-        <w:t>i</w:t>
-      </w:r>
-      <w:proofErr w:type="spellEnd"/>
-      <w:r>
-        <w:rPr>
-          <w:rFonts w:hint="eastAsia"/>
-        </w:rPr>
-        <w:t>&gt;</w:t>
+        <w:t>&lt;i&gt;</w:t>
       </w:r>
       <w:r>
         <w:rPr>
@@ -3178,35 +2825,7 @@
         <w:rPr>
           <w:rFonts w:hint="eastAsia"/>
         </w:rPr>
-        <w:t>$(</w:t>
-      </w:r>
-      <w:proofErr w:type="spellStart"/>
-      <w:r>
-        <w:rPr>
-          <w:rFonts w:hint="eastAsia"/>
-        </w:rPr>
-        <w:t>th</w:t>
-      </w:r>
-      <w:proofErr w:type="spellEnd"/>
-      <w:r>
-        <w:rPr>
-          <w:rFonts w:hint="eastAsia"/>
-        </w:rPr>
-        <w:t xml:space="preserve"> </w:t>
-      </w:r>
-      <w:proofErr w:type="spellStart"/>
-      <w:r>
-        <w:rPr>
-          <w:rFonts w:hint="eastAsia"/>
-        </w:rPr>
-        <w:t>i</w:t>
-      </w:r>
-      <w:proofErr w:type="spellEnd"/>
-      <w:r>
-        <w:rPr>
-          <w:rFonts w:hint="eastAsia"/>
-        </w:rPr>
-        <w:t>)</w:t>
+        <w:t>$(th i)</w:t>
       </w:r>
       <w:r>
         <w:rPr>
@@ -3242,35 +2861,7 @@
         <w:rPr>
           <w:rFonts w:hint="eastAsia"/>
         </w:rPr>
-        <w:t>&lt;</w:t>
-      </w:r>
-      <w:proofErr w:type="spellStart"/>
-      <w:r>
-        <w:rPr>
-          <w:rFonts w:hint="eastAsia"/>
-        </w:rPr>
-        <w:t>th</w:t>
-      </w:r>
-      <w:proofErr w:type="spellEnd"/>
-      <w:r>
-        <w:rPr>
-          <w:rFonts w:hint="eastAsia"/>
-        </w:rPr>
-        <w:t>&gt;&lt;</w:t>
-      </w:r>
-      <w:proofErr w:type="spellStart"/>
-      <w:r>
-        <w:rPr>
-          <w:rFonts w:hint="eastAsia"/>
-        </w:rPr>
-        <w:t>i</w:t>
-      </w:r>
-      <w:proofErr w:type="spellEnd"/>
-      <w:r>
-        <w:rPr>
-          <w:rFonts w:hint="eastAsia"/>
-        </w:rPr>
-        <w:t>&gt;</w:t>
+        <w:t>&lt;th&gt;&lt;i&gt;</w:t>
       </w:r>
       <w:r>
         <w:rPr>
@@ -3289,7 +2880,6 @@
           <w:shd w:val="clear" w:color="auto" w:fill="FFFFFF"/>
         </w:rPr>
       </w:pPr>
-      <w:proofErr w:type="spellStart"/>
       <w:r>
         <w:rPr>
           <w:rFonts w:ascii="Helvetica" w:hAnsi="Helvetica" w:cs="Helvetica" w:hint="eastAsia"/>
@@ -3308,9 +2898,18 @@
           <w:szCs w:val="21"/>
           <w:shd w:val="clear" w:color="auto" w:fill="FFFFFF"/>
         </w:rPr>
-        <w:t>gHide</w:t>
-      </w:r>
-      <w:proofErr w:type="spellEnd"/>
+        <w:t>gHide/ng</w:t>
+      </w:r>
+      <w:r>
+        <w:rPr>
+          <w:rFonts w:ascii="Helvetica" w:hAnsi="Helvetica" w:cs="Helvetica" w:hint="eastAsia"/>
+          <w:b/>
+          <w:color w:val="000000"/>
+          <w:szCs w:val="21"/>
+          <w:shd w:val="clear" w:color="auto" w:fill="FFFFFF"/>
+        </w:rPr>
+        <w:t>-s</w:t>
+      </w:r>
       <w:r>
         <w:rPr>
           <w:rFonts w:ascii="Helvetica" w:hAnsi="Helvetica" w:cs="Helvetica"/>
@@ -3319,17 +2918,7 @@
           <w:szCs w:val="21"/>
           <w:shd w:val="clear" w:color="auto" w:fill="FFFFFF"/>
         </w:rPr>
-        <w:t>/ng</w:t>
-      </w:r>
-      <w:r>
-        <w:rPr>
-          <w:rFonts w:ascii="Helvetica" w:hAnsi="Helvetica" w:cs="Helvetica" w:hint="eastAsia"/>
-          <w:b/>
-          <w:color w:val="000000"/>
-          <w:szCs w:val="21"/>
-          <w:shd w:val="clear" w:color="auto" w:fill="FFFFFF"/>
-        </w:rPr>
-        <w:t>-s</w:t>
+        <w:t>how</w:t>
       </w:r>
       <w:r>
         <w:rPr>
@@ -3339,7 +2928,7 @@
           <w:szCs w:val="21"/>
           <w:shd w:val="clear" w:color="auto" w:fill="FFFFFF"/>
         </w:rPr>
-        <w:t>how</w:t>
+        <w:t>指令显示或隐藏指定的</w:t>
       </w:r>
       <w:r>
         <w:rPr>
@@ -3349,7 +2938,7 @@
           <w:szCs w:val="21"/>
           <w:shd w:val="clear" w:color="auto" w:fill="FFFFFF"/>
         </w:rPr>
-        <w:t>指令显示或隐藏指定的</w:t>
+        <w:t>THML</w:t>
       </w:r>
       <w:r>
         <w:rPr>
@@ -3359,7 +2948,7 @@
           <w:szCs w:val="21"/>
           <w:shd w:val="clear" w:color="auto" w:fill="FFFFFF"/>
         </w:rPr>
-        <w:t>THML</w:t>
+        <w:t>元素。元素的显示隐藏是根据元素上</w:t>
       </w:r>
       <w:r>
         <w:rPr>
@@ -3369,7 +2958,7 @@
           <w:szCs w:val="21"/>
           <w:shd w:val="clear" w:color="auto" w:fill="FFFFFF"/>
         </w:rPr>
-        <w:t>元素。元素的显示隐藏是根据元素上</w:t>
+        <w:t>ng-hide</w:t>
       </w:r>
       <w:r>
         <w:rPr>
@@ -3379,7 +2968,7 @@
           <w:szCs w:val="21"/>
           <w:shd w:val="clear" w:color="auto" w:fill="FFFFFF"/>
         </w:rPr>
-        <w:t>ng-hide</w:t>
+        <w:t>的</w:t>
       </w:r>
       <w:r>
         <w:rPr>
@@ -3389,9 +2978,8 @@
           <w:szCs w:val="21"/>
           <w:shd w:val="clear" w:color="auto" w:fill="FFFFFF"/>
         </w:rPr>
-        <w:t>的</w:t>
-      </w:r>
-      <w:proofErr w:type="spellStart"/>
+        <w:t>css</w:t>
+      </w:r>
       <w:r>
         <w:rPr>
           <w:rFonts w:ascii="Helvetica" w:hAnsi="Helvetica" w:cs="Helvetica"/>
@@ -3400,9 +2988,15 @@
           <w:szCs w:val="21"/>
           <w:shd w:val="clear" w:color="auto" w:fill="FFFFFF"/>
         </w:rPr>
-        <w:t>css</w:t>
-      </w:r>
-      <w:proofErr w:type="spellEnd"/>
+        <w:t>样式添加删除实现的。</w:t>
+      </w:r>
+    </w:p>
+    <w:p>
+      <w:pPr>
+        <w:rPr>
+          <w:b/>
+        </w:rPr>
+      </w:pPr>
       <w:r>
         <w:rPr>
           <w:rFonts w:ascii="Helvetica" w:hAnsi="Helvetica" w:cs="Helvetica"/>
@@ -3411,16 +3005,9 @@
           <w:szCs w:val="21"/>
           <w:shd w:val="clear" w:color="auto" w:fill="FFFFFF"/>
         </w:rPr>
-        <w:t>样式添加删除实现的。</w:t>
-      </w:r>
-    </w:p>
-    <w:p>
-      <w:pPr>
-        <w:rPr>
-          <w:b/>
-        </w:rPr>
-      </w:pPr>
-      <w:proofErr w:type="spellStart"/>
+        <w:lastRenderedPageBreak/>
+        <w:t>ngIf</w:t>
+      </w:r>
       <w:r>
         <w:rPr>
           <w:rFonts w:ascii="Helvetica" w:hAnsi="Helvetica" w:cs="Helvetica"/>
@@ -3429,10 +3016,8 @@
           <w:szCs w:val="21"/>
           <w:shd w:val="clear" w:color="auto" w:fill="FFFFFF"/>
         </w:rPr>
-        <w:lastRenderedPageBreak/>
-        <w:t>ngIf</w:t>
-      </w:r>
-      <w:proofErr w:type="spellEnd"/>
+        <w:t>指令会根据指定的表达式返回的</w:t>
+      </w:r>
       <w:r>
         <w:rPr>
           <w:rFonts w:ascii="Helvetica" w:hAnsi="Helvetica" w:cs="Helvetica"/>
@@ -3441,9 +3026,8 @@
           <w:szCs w:val="21"/>
           <w:shd w:val="clear" w:color="auto" w:fill="FFFFFF"/>
         </w:rPr>
-        <w:t>指令会根据指定的表达式返回的</w:t>
-      </w:r>
-      <w:proofErr w:type="spellStart"/>
+        <w:t>boolean</w:t>
+      </w:r>
       <w:r>
         <w:rPr>
           <w:rFonts w:ascii="Helvetica" w:hAnsi="Helvetica" w:cs="Helvetica"/>
@@ -3452,9 +3036,8 @@
           <w:szCs w:val="21"/>
           <w:shd w:val="clear" w:color="auto" w:fill="FFFFFF"/>
         </w:rPr>
-        <w:t>boolean</w:t>
-      </w:r>
-      <w:proofErr w:type="spellEnd"/>
+        <w:t>类型值对该元素做添加到</w:t>
+      </w:r>
       <w:r>
         <w:rPr>
           <w:rFonts w:ascii="Helvetica" w:hAnsi="Helvetica" w:cs="Helvetica"/>
@@ -3463,7 +3046,7 @@
           <w:szCs w:val="21"/>
           <w:shd w:val="clear" w:color="auto" w:fill="FFFFFF"/>
         </w:rPr>
-        <w:t>类型值对该元素做添加到</w:t>
+        <w:t>/</w:t>
       </w:r>
       <w:r>
         <w:rPr>
@@ -3473,7 +3056,7 @@
           <w:szCs w:val="21"/>
           <w:shd w:val="clear" w:color="auto" w:fill="FFFFFF"/>
         </w:rPr>
-        <w:t>/</w:t>
+        <w:t>移除出</w:t>
       </w:r>
       <w:r>
         <w:rPr>
@@ -3483,7 +3066,7 @@
           <w:szCs w:val="21"/>
           <w:shd w:val="clear" w:color="auto" w:fill="FFFFFF"/>
         </w:rPr>
-        <w:t>移除出</w:t>
+        <w:t>Dom</w:t>
       </w:r>
       <w:r>
         <w:rPr>
@@ -3493,16 +3076,6 @@
           <w:szCs w:val="21"/>
           <w:shd w:val="clear" w:color="auto" w:fill="FFFFFF"/>
         </w:rPr>
-        <w:t>Dom</w:t>
-      </w:r>
-      <w:r>
-        <w:rPr>
-          <w:rFonts w:ascii="Helvetica" w:hAnsi="Helvetica" w:cs="Helvetica"/>
-          <w:b/>
-          <w:color w:val="000000"/>
-          <w:szCs w:val="21"/>
-          <w:shd w:val="clear" w:color="auto" w:fill="FFFFFF"/>
-        </w:rPr>
         <w:t>树的操作。</w:t>
       </w:r>
     </w:p>
@@ -3552,7 +3125,6 @@
         </w:rPr>
         <w:t>只是添加</w:t>
       </w:r>
-      <w:proofErr w:type="spellStart"/>
       <w:r>
         <w:rPr>
           <w:rFonts w:ascii="Helvetica" w:hAnsi="Helvetica" w:cs="Helvetica" w:hint="eastAsia"/>
@@ -3562,7 +3134,6 @@
         </w:rPr>
         <w:t>css</w:t>
       </w:r>
-      <w:proofErr w:type="spellEnd"/>
       <w:r>
         <w:rPr>
           <w:rFonts w:ascii="Helvetica" w:hAnsi="Helvetica" w:cs="Helvetica" w:hint="eastAsia"/>
@@ -3610,71 +3181,293 @@
         </w:rPr>
         <w:t>23</w:t>
       </w:r>
+    </w:p>
+    <w:p>
+      <w:pPr>
+        <w:pStyle w:val="3"/>
+      </w:pPr>
+      <w:r>
+        <w:rPr>
+          <w:rFonts w:hint="eastAsia"/>
+        </w:rPr>
+        <w:t>两个页面共享数据</w:t>
+      </w:r>
+    </w:p>
+    <w:p>
+      <w:r>
+        <w:rPr>
+          <w:rFonts w:hint="eastAsia"/>
+        </w:rPr>
+        <w:t>当两个页面共享数据的时候，如果数据不能再第二个页面及时更新就回出错。</w:t>
+      </w:r>
+      <w:r>
+        <w:rPr>
+          <w:rFonts w:hint="eastAsia"/>
+        </w:rPr>
+        <w:t>比如我遇到的一个自定义指令，里面绑定的值不能根据</w:t>
+      </w:r>
+      <w:r>
+        <w:rPr>
+          <w:rFonts w:hint="eastAsia"/>
+        </w:rPr>
+        <w:t>$scope</w:t>
+      </w:r>
+      <w:r>
+        <w:rPr>
+          <w:rFonts w:hint="eastAsia"/>
+        </w:rPr>
+        <w:t>中绑定的数据实时变换，</w:t>
+      </w:r>
+      <w:r>
+        <w:rPr>
+          <w:rFonts w:hint="eastAsia"/>
+        </w:rPr>
+        <w:t>这个时候</w:t>
+      </w:r>
+      <w:r>
+        <w:rPr>
+          <w:rFonts w:hint="eastAsia"/>
+        </w:rPr>
+        <w:t>angularjs</w:t>
+      </w:r>
+      <w:r>
+        <w:rPr>
+          <w:rFonts w:hint="eastAsia"/>
+        </w:rPr>
+        <w:t>的双向绑定就不能起作用了。所以在多页面共享数据的时候，一定要注意数据是否真的可以实现共享。</w:t>
+      </w:r>
+    </w:p>
+    <w:p>
+      <w:pPr>
+        <w:pStyle w:val="2"/>
+      </w:pPr>
+      <w:r>
+        <w:rPr>
+          <w:rFonts w:hint="eastAsia"/>
+        </w:rPr>
+        <w:t>24</w:t>
+      </w:r>
+    </w:p>
+    <w:p>
+      <w:pPr>
+        <w:pStyle w:val="3"/>
+        <w:rPr>
+          <w:rFonts w:hint="eastAsia"/>
+        </w:rPr>
+      </w:pPr>
+      <w:r>
+        <w:rPr>
+          <w:rFonts w:hint="eastAsia"/>
+        </w:rPr>
+        <w:t>三读</w:t>
+      </w:r>
+      <w:r>
+        <w:rPr>
+          <w:rFonts w:hint="eastAsia"/>
+        </w:rPr>
+        <w:t>java</w:t>
+      </w:r>
+      <w:r>
+        <w:rPr>
+          <w:rFonts w:hint="eastAsia"/>
+        </w:rPr>
+        <w:t>编程思想</w:t>
+      </w:r>
+    </w:p>
+    <w:p>
+      <w:pPr>
+        <w:rPr>
+          <w:rFonts w:hint="eastAsia"/>
+        </w:rPr>
+      </w:pPr>
+      <w:r>
+        <w:rPr>
+          <w:rFonts w:hint="eastAsia"/>
+        </w:rPr>
+        <w:t>推荐作者读这本书的境界变化，学习任何一门技术都应该有这种守破离的境界。</w:t>
+      </w:r>
+    </w:p>
+    <w:p>
+      <w:pPr>
+        <w:pStyle w:val="3"/>
+      </w:pPr>
+      <w:r>
+        <w:rPr>
+          <w:rFonts w:hint="eastAsia"/>
+        </w:rPr>
+        <w:t>界面编码设计不明确</w:t>
+      </w:r>
+    </w:p>
+    <w:p>
+      <w:pPr>
+        <w:rPr>
+          <w:rFonts w:hint="eastAsia"/>
+        </w:rPr>
+      </w:pPr>
+      <w:r>
+        <w:rPr>
+          <w:rFonts w:hint="eastAsia"/>
+        </w:rPr>
+        <w:t>有时候开发界面的时候</w:t>
+      </w:r>
+      <w:r>
+        <w:rPr>
+          <w:rFonts w:hint="eastAsia"/>
+        </w:rPr>
+        <w:t>UX</w:t>
+      </w:r>
+      <w:r>
+        <w:rPr>
+          <w:rFonts w:hint="eastAsia"/>
+        </w:rPr>
+        <w:t>没能及时更新到，这个时候可能仅仅与界面设计的人一起设计开发页面，手里的资源可能只有</w:t>
+      </w:r>
+      <w:r>
+        <w:rPr>
+          <w:rFonts w:hint="eastAsia"/>
+        </w:rPr>
+        <w:t>prd</w:t>
+      </w:r>
+      <w:r>
+        <w:rPr>
+          <w:rFonts w:hint="eastAsia"/>
+        </w:rPr>
+        <w:t>文档和任务单</w:t>
+      </w:r>
+      <w:r>
+        <w:rPr>
+          <w:rFonts w:hint="eastAsia"/>
+        </w:rPr>
+        <w:t>。其实这个时候没有</w:t>
+      </w:r>
+      <w:r>
+        <w:rPr>
+          <w:rFonts w:hint="eastAsia"/>
+        </w:rPr>
+        <w:t>UX</w:t>
+      </w:r>
+      <w:r>
+        <w:rPr>
+          <w:rFonts w:hint="eastAsia"/>
+        </w:rPr>
+        <w:t>也可以开始开发，只要有界面模型和</w:t>
+      </w:r>
+      <w:r>
+        <w:rPr>
+          <w:rFonts w:hint="eastAsia"/>
+        </w:rPr>
+        <w:t>UI</w:t>
+      </w:r>
+      <w:r>
+        <w:rPr>
+          <w:rFonts w:hint="eastAsia"/>
+        </w:rPr>
+        <w:t>标准，一个是框架，一个是细节。做出来的页面跟</w:t>
+      </w:r>
+      <w:r>
+        <w:rPr>
+          <w:rFonts w:hint="eastAsia"/>
+        </w:rPr>
+        <w:t>UX</w:t>
+      </w:r>
+      <w:r>
+        <w:rPr>
+          <w:rFonts w:hint="eastAsia"/>
+        </w:rPr>
+        <w:t>设计出来的相差不大，不会影响任务的推进。至于细节可以后面与</w:t>
+      </w:r>
+      <w:r>
+        <w:rPr>
+          <w:rFonts w:hint="eastAsia"/>
+        </w:rPr>
+        <w:t>UX</w:t>
+      </w:r>
+      <w:r>
+        <w:rPr>
+          <w:rFonts w:hint="eastAsia"/>
+        </w:rPr>
+        <w:t>设计者沟通。</w:t>
+      </w:r>
+    </w:p>
+    <w:p>
+      <w:pPr>
+        <w:pStyle w:val="3"/>
+      </w:pPr>
+      <w:r>
+        <w:rPr>
+          <w:rFonts w:hint="eastAsia"/>
+        </w:rPr>
+        <w:t>代码提交备注</w:t>
+      </w:r>
+    </w:p>
+    <w:p>
+      <w:r>
+        <w:t>W</w:t>
+      </w:r>
+      <w:r>
+        <w:rPr>
+          <w:rFonts w:hint="eastAsia"/>
+        </w:rPr>
+        <w:t>eb</w:t>
+      </w:r>
+      <w:r>
+        <w:rPr>
+          <w:rFonts w:hint="eastAsia"/>
+        </w:rPr>
+        <w:t>前端组里面约定</w:t>
+      </w:r>
+      <w:r>
+        <w:rPr>
+          <w:rFonts w:hint="eastAsia"/>
+          <w:b/>
+        </w:rPr>
+        <w:t>每次提交代码的时候要备注任务单号</w:t>
+      </w:r>
+      <w:r>
+        <w:rPr>
+          <w:rFonts w:hint="eastAsia"/>
+        </w:rPr>
+        <w:t>。</w:t>
+      </w:r>
+      <w:r>
+        <w:rPr>
+          <w:rFonts w:hint="eastAsia"/>
+        </w:rPr>
+        <w:t>这样有利于查找每一行代码</w:t>
+      </w:r>
+      <w:r>
+        <w:rPr>
+          <w:rFonts w:hint="eastAsia"/>
+        </w:rPr>
+        <w:t>为什么做修改。</w:t>
+      </w:r>
+      <w:r>
+        <w:rPr>
+          <w:rFonts w:hint="eastAsia"/>
+        </w:rPr>
+        <w:t>后期排找</w:t>
+      </w:r>
+      <w:r>
+        <w:rPr>
+          <w:rFonts w:hint="eastAsia"/>
+        </w:rPr>
+        <w:t>bug</w:t>
+      </w:r>
+      <w:r>
+        <w:rPr>
+          <w:rFonts w:hint="eastAsia"/>
+        </w:rPr>
+        <w:t>也会容易很多。</w:t>
+      </w:r>
+      <w:r>
+        <w:rPr>
+          <w:rFonts w:hint="eastAsia"/>
+        </w:rPr>
+        <w:t>这是一个习惯问题，是我们组约定必须遵守的规范。</w:t>
+      </w:r>
       <w:bookmarkStart w:id="3" w:name="_GoBack"/>
       <w:bookmarkEnd w:id="3"/>
     </w:p>
-    <w:p>
-      <w:pPr>
-        <w:pStyle w:val="3"/>
-      </w:pPr>
-      <w:r>
-        <w:rPr>
-          <w:rFonts w:hint="eastAsia"/>
-        </w:rPr>
-        <w:t>两个页面共享数据</w:t>
-      </w:r>
-    </w:p>
-    <w:p>
-      <w:r>
-        <w:rPr>
-          <w:rFonts w:hint="eastAsia"/>
-        </w:rPr>
-        <w:t>当两个页面共享数据的时候，如果数据不能再第二个页面及时更新就回出错。</w:t>
-      </w:r>
-      <w:r>
-        <w:rPr>
-          <w:rFonts w:hint="eastAsia"/>
-        </w:rPr>
-        <w:t>比如我遇到的一个自定义指令，里面绑定的值不能根据</w:t>
-      </w:r>
-      <w:r>
-        <w:rPr>
-          <w:rFonts w:hint="eastAsia"/>
-        </w:rPr>
-        <w:t>$scope</w:t>
-      </w:r>
-      <w:r>
-        <w:rPr>
-          <w:rFonts w:hint="eastAsia"/>
-        </w:rPr>
-        <w:t>中绑定的数据实时变换，</w:t>
-      </w:r>
-      <w:r>
-        <w:rPr>
-          <w:rFonts w:hint="eastAsia"/>
-        </w:rPr>
-        <w:t>这个时候</w:t>
-      </w:r>
-      <w:proofErr w:type="spellStart"/>
-      <w:r>
-        <w:rPr>
-          <w:rFonts w:hint="eastAsia"/>
-        </w:rPr>
-        <w:t>angularjs</w:t>
-      </w:r>
-      <w:proofErr w:type="spellEnd"/>
-      <w:r>
-        <w:rPr>
-          <w:rFonts w:hint="eastAsia"/>
-        </w:rPr>
-        <w:t>的双向绑定就不能起作用了。所以在多页面共享数据的时候，一定要注意数据是否真的可以实现共享。</w:t>
-      </w:r>
-    </w:p>
-    <w:p/>
-    <w:p/>
-    <w:p/>
-    <w:p/>
-    <w:p/>
     <w:p/>
     <w:p/>
     <w:p/>

--- a/HD/2017年工作.docx
+++ b/HD/2017年工作.docx
@@ -3251,9 +3251,6 @@
     <w:p>
       <w:pPr>
         <w:pStyle w:val="3"/>
-        <w:rPr>
-          <w:rFonts w:hint="eastAsia"/>
-        </w:rPr>
       </w:pPr>
       <w:r>
         <w:rPr>
@@ -3275,11 +3272,6 @@
       </w:r>
     </w:p>
     <w:p>
-      <w:pPr>
-        <w:rPr>
-          <w:rFonts w:hint="eastAsia"/>
-        </w:rPr>
-      </w:pPr>
       <w:r>
         <w:rPr>
           <w:rFonts w:hint="eastAsia"/>
@@ -3299,11 +3291,6 @@
       </w:r>
     </w:p>
     <w:p>
-      <w:pPr>
-        <w:rPr>
-          <w:rFonts w:hint="eastAsia"/>
-        </w:rPr>
-      </w:pPr>
       <w:r>
         <w:rPr>
           <w:rFonts w:hint="eastAsia"/>
@@ -3464,12 +3451,90 @@
           <w:rFonts w:hint="eastAsia"/>
         </w:rPr>
         <w:t>这是一个习惯问题，是我们组约定必须遵守的规范。</w:t>
+      </w:r>
+    </w:p>
+    <w:p>
+      <w:pPr>
+        <w:pStyle w:val="2"/>
+      </w:pPr>
+      <w:r>
+        <w:rPr>
+          <w:rFonts w:hint="eastAsia"/>
+        </w:rPr>
+        <w:t>25</w:t>
+      </w:r>
+    </w:p>
+    <w:p>
+      <w:pPr>
+        <w:pStyle w:val="3"/>
+        <w:rPr>
+          <w:rFonts w:hint="eastAsia"/>
+        </w:rPr>
+      </w:pPr>
+      <w:r>
+        <w:rPr>
+          <w:rFonts w:hint="eastAsia"/>
+        </w:rPr>
+        <w:t>远程工作</w:t>
+      </w:r>
+    </w:p>
+    <w:p>
+      <w:pPr>
+        <w:rPr>
+          <w:rFonts w:hint="eastAsia"/>
+        </w:rPr>
+      </w:pPr>
+      <w:r>
+        <w:rPr>
+          <w:rFonts w:hint="eastAsia"/>
+        </w:rPr>
+        <w:t>昨天刚到家，测试就跟我讲有一个</w:t>
+      </w:r>
+      <w:r>
+        <w:rPr>
+          <w:rFonts w:hint="eastAsia"/>
+        </w:rPr>
+        <w:t>bug</w:t>
+      </w:r>
+      <w:r>
+        <w:rPr>
+          <w:rFonts w:hint="eastAsia"/>
+        </w:rPr>
+        <w:t>需要修复，于是我打开电脑准备连接远程发现公司电脑根本没有开</w:t>
+      </w:r>
+      <w:r>
+        <w:rPr>
+          <w:rFonts w:hint="eastAsia"/>
+        </w:rPr>
+        <w:t>teamviewer</w:t>
+      </w:r>
+      <w:r>
+        <w:rPr>
+          <w:rFonts w:hint="eastAsia"/>
+        </w:rPr>
+        <w:t>，这就有点耽误时间了，还找了在公司的几个人帮忙开机器。</w:t>
+      </w:r>
+      <w:r>
+        <w:rPr>
+          <w:rFonts w:hint="eastAsia"/>
+        </w:rPr>
+        <w:t>以后回家之前记得把</w:t>
+      </w:r>
+      <w:r>
+        <w:rPr>
+          <w:rFonts w:hint="eastAsia"/>
+        </w:rPr>
+        <w:t>teamviewer</w:t>
+      </w:r>
+      <w:r>
+        <w:rPr>
+          <w:rFonts w:hint="eastAsia"/>
+        </w:rPr>
+        <w:t>打开，至少有紧急问题可以立马解决。</w:t>
       </w:r>
       <w:bookmarkStart w:id="3" w:name="_GoBack"/>
       <w:bookmarkEnd w:id="3"/>
     </w:p>
-    <w:p/>
-    <w:p/>
     <w:p/>
     <w:p/>
     <w:p/>

--- a/HD/2017年工作.docx
+++ b/HD/2017年工作.docx
@@ -3467,9 +3467,6 @@
     <w:p>
       <w:pPr>
         <w:pStyle w:val="3"/>
-        <w:rPr>
-          <w:rFonts w:hint="eastAsia"/>
-        </w:rPr>
       </w:pPr>
       <w:r>
         <w:rPr>
@@ -3479,11 +3476,6 @@
       </w:r>
     </w:p>
     <w:p>
-      <w:pPr>
-        <w:rPr>
-          <w:rFonts w:hint="eastAsia"/>
-        </w:rPr>
-      </w:pPr>
       <w:r>
         <w:rPr>
           <w:rFonts w:hint="eastAsia"/>
@@ -3532,12 +3524,265 @@
         </w:rPr>
         <w:t>打开，至少有紧急问题可以立马解决。</w:t>
       </w:r>
+    </w:p>
+    <w:p>
+      <w:pPr>
+        <w:pStyle w:val="3"/>
+      </w:pPr>
+      <w:r>
+        <w:t>angular.foreach</w:t>
+      </w:r>
+    </w:p>
+    <w:p>
+      <w:pPr>
+        <w:rPr>
+          <w:rFonts w:hint="eastAsia"/>
+        </w:rPr>
+      </w:pPr>
+      <w:r>
+        <w:rPr>
+          <w:rFonts w:hint="eastAsia"/>
+        </w:rPr>
+        <w:t>一个比较通俗的解释：</w:t>
+      </w:r>
+      <w:r>
+        <w:rPr>
+          <w:rFonts w:hint="eastAsia"/>
+        </w:rPr>
+        <w:t>代码如下</w:t>
+      </w:r>
+      <w:r>
+        <w:rPr>
+          <w:rFonts w:hint="eastAsia"/>
+        </w:rPr>
+        <w:t>:</w:t>
+      </w:r>
+    </w:p>
+    <w:p>
+      <w:r>
+        <w:t>var objs =[{a:1},{a:2}];</w:t>
+      </w:r>
+    </w:p>
+    <w:p>
+      <w:r>
+        <w:t>angular.forEach(objs, function(data,index,array){</w:t>
+      </w:r>
+    </w:p>
+    <w:p>
+      <w:pPr>
+        <w:rPr>
+          <w:rFonts w:hint="eastAsia"/>
+        </w:rPr>
+      </w:pPr>
+      <w:r>
+        <w:rPr>
+          <w:rFonts w:hint="eastAsia"/>
+        </w:rPr>
+        <w:t>//data</w:t>
+      </w:r>
+      <w:r>
+        <w:rPr>
+          <w:rFonts w:hint="eastAsia"/>
+        </w:rPr>
+        <w:t>等价于</w:t>
+      </w:r>
+      <w:r>
+        <w:rPr>
+          <w:rFonts w:hint="eastAsia"/>
+        </w:rPr>
+        <w:t>array[index]</w:t>
+      </w:r>
+    </w:p>
+    <w:p>
+      <w:r>
+        <w:t>console.log(data.a+'='+array[index].a);</w:t>
+      </w:r>
+    </w:p>
+    <w:p>
+      <w:r>
+        <w:t>});</w:t>
+      </w:r>
+    </w:p>
+    <w:p>
+      <w:pPr>
+        <w:rPr>
+          <w:rFonts w:hint="eastAsia"/>
+        </w:rPr>
+      </w:pPr>
+      <w:r>
+        <w:rPr>
+          <w:rFonts w:hint="eastAsia"/>
+        </w:rPr>
+        <w:t>参数如下：</w:t>
+      </w:r>
+    </w:p>
+    <w:p>
+      <w:pPr>
+        <w:rPr>
+          <w:rFonts w:hint="eastAsia"/>
+        </w:rPr>
+      </w:pPr>
+      <w:r>
+        <w:rPr>
+          <w:rFonts w:hint="eastAsia"/>
+        </w:rPr>
+        <w:t>objs</w:t>
+      </w:r>
+      <w:r>
+        <w:rPr>
+          <w:rFonts w:hint="eastAsia"/>
+        </w:rPr>
+        <w:t>：需要遍历的集合</w:t>
+      </w:r>
+    </w:p>
+    <w:p>
+      <w:pPr>
+        <w:rPr>
+          <w:rFonts w:hint="eastAsia"/>
+        </w:rPr>
+      </w:pPr>
+      <w:r>
+        <w:rPr>
+          <w:rFonts w:hint="eastAsia"/>
+        </w:rPr>
+        <w:t>data:</w:t>
+      </w:r>
+      <w:r>
+        <w:rPr>
+          <w:rFonts w:hint="eastAsia"/>
+        </w:rPr>
+        <w:t>遍历时当前的数据</w:t>
+      </w:r>
+    </w:p>
+    <w:p>
+      <w:pPr>
+        <w:rPr>
+          <w:rFonts w:hint="eastAsia"/>
+        </w:rPr>
+      </w:pPr>
+      <w:r>
+        <w:rPr>
+          <w:rFonts w:hint="eastAsia"/>
+        </w:rPr>
+        <w:t>index:</w:t>
+      </w:r>
+      <w:r>
+        <w:rPr>
+          <w:rFonts w:hint="eastAsia"/>
+        </w:rPr>
+        <w:t>遍历时当前索引</w:t>
+      </w:r>
+    </w:p>
+    <w:p>
+      <w:pPr>
+        <w:rPr>
+          <w:rFonts w:hint="eastAsia"/>
+        </w:rPr>
+      </w:pPr>
+      <w:r>
+        <w:rPr>
+          <w:rFonts w:hint="eastAsia"/>
+        </w:rPr>
+        <w:t>array:</w:t>
+      </w:r>
+      <w:r>
+        <w:rPr>
+          <w:rFonts w:hint="eastAsia"/>
+        </w:rPr>
+        <w:t>需要遍历的集合，每次遍历时都会把</w:t>
+      </w:r>
+      <w:r>
+        <w:rPr>
+          <w:rFonts w:hint="eastAsia"/>
+        </w:rPr>
+        <w:t>objs</w:t>
+      </w:r>
+      <w:r>
+        <w:rPr>
+          <w:rFonts w:hint="eastAsia"/>
+        </w:rPr>
+        <w:t>原样的传一次。</w:t>
+      </w:r>
+    </w:p>
+    <w:p>
+      <w:pPr>
+        <w:rPr>
+          <w:rFonts w:hint="eastAsia"/>
+        </w:rPr>
+      </w:pPr>
+      <w:r>
+        <w:rPr>
+          <w:rFonts w:hint="eastAsia"/>
+        </w:rPr>
+        <w:t>也可以不用写后面两个参数</w:t>
+      </w:r>
+      <w:r>
+        <w:rPr>
+          <w:rFonts w:hint="eastAsia"/>
+        </w:rPr>
+        <w:t>:</w:t>
+      </w:r>
+    </w:p>
+    <w:p>
+      <w:r>
+        <w:t>var objs =[{a:1},{a:2}];</w:t>
+      </w:r>
+    </w:p>
+    <w:p>
+      <w:r>
+        <w:lastRenderedPageBreak/>
+        <w:t>angular.forEach(objs, function(data){</w:t>
+      </w:r>
+    </w:p>
+    <w:p>
+      <w:r>
+        <w:t>console.log(data.a);</w:t>
+      </w:r>
+    </w:p>
+    <w:p>
+      <w:r>
+        <w:t>});</w:t>
+      </w:r>
+    </w:p>
+    <w:p>
+      <w:pPr>
+        <w:rPr>
+          <w:rFonts w:hint="eastAsia"/>
+        </w:rPr>
+      </w:pPr>
+    </w:p>
+    <w:p>
+      <w:pPr>
+        <w:rPr>
+          <w:rFonts w:hint="eastAsia"/>
+        </w:rPr>
+      </w:pPr>
+    </w:p>
+    <w:p>
+      <w:pPr>
+        <w:rPr>
+          <w:rFonts w:hint="eastAsia"/>
+        </w:rPr>
+      </w:pPr>
+    </w:p>
+    <w:p>
+      <w:pPr>
+        <w:rPr>
+          <w:rFonts w:hint="eastAsia"/>
+        </w:rPr>
+      </w:pPr>
+    </w:p>
+    <w:p>
+      <w:pPr>
+        <w:rPr>
+          <w:rFonts w:hint="eastAsia"/>
+        </w:rPr>
+      </w:pPr>
+    </w:p>
+    <w:p>
       <w:bookmarkStart w:id="3" w:name="_GoBack"/>
       <w:bookmarkEnd w:id="3"/>
     </w:p>
-    <w:p/>
-    <w:p/>
-    <w:p/>
     <w:sectPr>
       <w:pgSz w:w="11906" w:h="16838"/>
       <w:pgMar w:top="1440" w:right="1800" w:bottom="1440" w:left="1800" w:header="851" w:footer="992" w:gutter="0"/>

--- a/HD/2017年工作.docx
+++ b/HD/2017年工作.docx
@@ -58,7 +58,7 @@
       <w:pPr>
         <w:pStyle w:val="3"/>
       </w:pPr>
-      <w:hyperlink r:id="rId6" w:history="1">
+      <w:hyperlink r:id="rId8" w:history="1">
         <w:r>
           <w:rPr>
             <w:rStyle w:val="a3"/>
@@ -141,6 +141,7 @@
         </w:rPr>
         <w:t>，那么用</w:t>
       </w:r>
+      <w:proofErr w:type="spellStart"/>
       <w:r>
         <w:rPr>
           <w:rStyle w:val="a5"/>
@@ -152,6 +153,7 @@
         </w:rPr>
         <w:t>encodeURI</w:t>
       </w:r>
+      <w:proofErr w:type="spellEnd"/>
       <w:r>
         <w:rPr>
           <w:rStyle w:val="a5"/>
@@ -203,6 +205,7 @@
         </w:rPr>
         <w:t>中的参数的时候，那么</w:t>
       </w:r>
+      <w:proofErr w:type="spellStart"/>
       <w:r>
         <w:rPr>
           <w:rStyle w:val="a5"/>
@@ -214,6 +217,7 @@
         </w:rPr>
         <w:t>encodeURIComponent</w:t>
       </w:r>
+      <w:proofErr w:type="spellEnd"/>
       <w:r>
         <w:rPr>
           <w:rStyle w:val="a5"/>
@@ -230,7 +234,7 @@
       <w:pPr>
         <w:pStyle w:val="3"/>
       </w:pPr>
-      <w:hyperlink r:id="rId7" w:history="1">
+      <w:hyperlink r:id="rId9" w:history="1">
         <w:r>
           <w:rPr>
             <w:rStyle w:val="a3"/>
@@ -317,8 +321,21 @@
               <w:pStyle w:val="a7"/>
               <w:jc w:val="left"/>
             </w:pPr>
-            <w:r>
-              <w:t>var str2 = { "name": "haorooms", "sex": "man" };</w:t>
+            <w:proofErr w:type="spellStart"/>
+            <w:r>
+              <w:t>var</w:t>
+            </w:r>
+            <w:proofErr w:type="spellEnd"/>
+            <w:r>
+              <w:t xml:space="preserve"> str2 = { "name": "</w:t>
+            </w:r>
+            <w:proofErr w:type="spellStart"/>
+            <w:r>
+              <w:t>haorooms</w:t>
+            </w:r>
+            <w:proofErr w:type="spellEnd"/>
+            <w:r>
+              <w:t>", "sex": "man" };</w:t>
             </w:r>
           </w:p>
         </w:tc>
@@ -362,8 +379,21 @@
               <w:pStyle w:val="a7"/>
               <w:jc w:val="left"/>
             </w:pPr>
-            <w:r>
-              <w:t>var str1 = '{ "name": "haorooms", "sex": "man" }';</w:t>
+            <w:proofErr w:type="spellStart"/>
+            <w:r>
+              <w:t>var</w:t>
+            </w:r>
+            <w:proofErr w:type="spellEnd"/>
+            <w:r>
+              <w:t xml:space="preserve"> str1 = '{ "name": "</w:t>
+            </w:r>
+            <w:proofErr w:type="spellStart"/>
+            <w:r>
+              <w:t>haorooms</w:t>
+            </w:r>
+            <w:proofErr w:type="spellEnd"/>
+            <w:r>
+              <w:t>", "sex": "man" }';</w:t>
             </w:r>
           </w:p>
         </w:tc>
@@ -413,11 +443,47 @@
               <w:pStyle w:val="a7"/>
               <w:jc w:val="left"/>
             </w:pPr>
-            <w:r>
-              <w:rPr>
-                <w:rFonts w:hint="eastAsia"/>
-              </w:rPr>
-              <w:t>var obj = str.parseJSON(); //</w:t>
+            <w:proofErr w:type="spellStart"/>
+            <w:r>
+              <w:rPr>
+                <w:rFonts w:hint="eastAsia"/>
+              </w:rPr>
+              <w:t>var</w:t>
+            </w:r>
+            <w:proofErr w:type="spellEnd"/>
+            <w:r>
+              <w:rPr>
+                <w:rFonts w:hint="eastAsia"/>
+              </w:rPr>
+              <w:t xml:space="preserve"> </w:t>
+            </w:r>
+            <w:proofErr w:type="spellStart"/>
+            <w:r>
+              <w:rPr>
+                <w:rFonts w:hint="eastAsia"/>
+              </w:rPr>
+              <w:t>obj</w:t>
+            </w:r>
+            <w:proofErr w:type="spellEnd"/>
+            <w:r>
+              <w:rPr>
+                <w:rFonts w:hint="eastAsia"/>
+              </w:rPr>
+              <w:t xml:space="preserve"> = </w:t>
+            </w:r>
+            <w:proofErr w:type="spellStart"/>
+            <w:r>
+              <w:rPr>
+                <w:rFonts w:hint="eastAsia"/>
+              </w:rPr>
+              <w:t>str.parseJSON</w:t>
+            </w:r>
+            <w:proofErr w:type="spellEnd"/>
+            <w:r>
+              <w:rPr>
+                <w:rFonts w:hint="eastAsia"/>
+              </w:rPr>
+              <w:t>(); //</w:t>
             </w:r>
             <w:r>
               <w:rPr>
@@ -455,11 +521,61 @@
               <w:pStyle w:val="a7"/>
               <w:jc w:val="left"/>
             </w:pPr>
-            <w:r>
-              <w:rPr>
-                <w:rFonts w:hint="eastAsia"/>
-              </w:rPr>
-              <w:t>var obj = JSON.parse(str); //</w:t>
+            <w:proofErr w:type="spellStart"/>
+            <w:r>
+              <w:rPr>
+                <w:rFonts w:hint="eastAsia"/>
+              </w:rPr>
+              <w:t>var</w:t>
+            </w:r>
+            <w:proofErr w:type="spellEnd"/>
+            <w:r>
+              <w:rPr>
+                <w:rFonts w:hint="eastAsia"/>
+              </w:rPr>
+              <w:t xml:space="preserve"> </w:t>
+            </w:r>
+            <w:proofErr w:type="spellStart"/>
+            <w:r>
+              <w:rPr>
+                <w:rFonts w:hint="eastAsia"/>
+              </w:rPr>
+              <w:t>obj</w:t>
+            </w:r>
+            <w:proofErr w:type="spellEnd"/>
+            <w:r>
+              <w:rPr>
+                <w:rFonts w:hint="eastAsia"/>
+              </w:rPr>
+              <w:t xml:space="preserve"> = </w:t>
+            </w:r>
+            <w:proofErr w:type="spellStart"/>
+            <w:r>
+              <w:rPr>
+                <w:rFonts w:hint="eastAsia"/>
+              </w:rPr>
+              <w:t>JSON.parse</w:t>
+            </w:r>
+            <w:proofErr w:type="spellEnd"/>
+            <w:r>
+              <w:rPr>
+                <w:rFonts w:hint="eastAsia"/>
+              </w:rPr>
+              <w:t>(</w:t>
+            </w:r>
+            <w:proofErr w:type="spellStart"/>
+            <w:r>
+              <w:rPr>
+                <w:rFonts w:hint="eastAsia"/>
+              </w:rPr>
+              <w:t>str</w:t>
+            </w:r>
+            <w:proofErr w:type="spellEnd"/>
+            <w:r>
+              <w:rPr>
+                <w:rFonts w:hint="eastAsia"/>
+              </w:rPr>
+              <w:t>); //</w:t>
             </w:r>
             <w:r>
               <w:rPr>
@@ -545,11 +661,33 @@
               <w:pStyle w:val="a7"/>
               <w:jc w:val="left"/>
             </w:pPr>
-            <w:r>
-              <w:rPr>
-                <w:rFonts w:hint="eastAsia"/>
-              </w:rPr>
-              <w:t>var last=obj.toJSONString(); //</w:t>
+            <w:proofErr w:type="spellStart"/>
+            <w:r>
+              <w:rPr>
+                <w:rFonts w:hint="eastAsia"/>
+              </w:rPr>
+              <w:t>var</w:t>
+            </w:r>
+            <w:proofErr w:type="spellEnd"/>
+            <w:r>
+              <w:rPr>
+                <w:rFonts w:hint="eastAsia"/>
+              </w:rPr>
+              <w:t xml:space="preserve"> last=</w:t>
+            </w:r>
+            <w:proofErr w:type="spellStart"/>
+            <w:r>
+              <w:rPr>
+                <w:rFonts w:hint="eastAsia"/>
+              </w:rPr>
+              <w:t>obj.toJSONString</w:t>
+            </w:r>
+            <w:proofErr w:type="spellEnd"/>
+            <w:r>
+              <w:rPr>
+                <w:rFonts w:hint="eastAsia"/>
+              </w:rPr>
+              <w:t>(); //</w:t>
             </w:r>
             <w:r>
               <w:rPr>
@@ -587,11 +725,47 @@
               <w:pStyle w:val="a7"/>
               <w:jc w:val="left"/>
             </w:pPr>
-            <w:r>
-              <w:rPr>
-                <w:rFonts w:hint="eastAsia"/>
-              </w:rPr>
-              <w:t>var last=JSON.stringify(obj); //</w:t>
+            <w:proofErr w:type="spellStart"/>
+            <w:r>
+              <w:rPr>
+                <w:rFonts w:hint="eastAsia"/>
+              </w:rPr>
+              <w:t>var</w:t>
+            </w:r>
+            <w:proofErr w:type="spellEnd"/>
+            <w:r>
+              <w:rPr>
+                <w:rFonts w:hint="eastAsia"/>
+              </w:rPr>
+              <w:t xml:space="preserve"> last=</w:t>
+            </w:r>
+            <w:proofErr w:type="spellStart"/>
+            <w:r>
+              <w:rPr>
+                <w:rFonts w:hint="eastAsia"/>
+              </w:rPr>
+              <w:t>JSON.stringify</w:t>
+            </w:r>
+            <w:proofErr w:type="spellEnd"/>
+            <w:r>
+              <w:rPr>
+                <w:rFonts w:hint="eastAsia"/>
+              </w:rPr>
+              <w:t>(</w:t>
+            </w:r>
+            <w:proofErr w:type="spellStart"/>
+            <w:r>
+              <w:rPr>
+                <w:rFonts w:hint="eastAsia"/>
+              </w:rPr>
+              <w:t>obj</w:t>
+            </w:r>
+            <w:proofErr w:type="spellEnd"/>
+            <w:r>
+              <w:rPr>
+                <w:rFonts w:hint="eastAsia"/>
+              </w:rPr>
+              <w:t>); //</w:t>
             </w:r>
             <w:r>
               <w:rPr>
@@ -635,7 +809,7 @@
           <w:rFonts w:cs="Times New Roman"/>
         </w:rPr>
       </w:pPr>
-      <w:hyperlink r:id="rId8" w:history="1">
+      <w:hyperlink r:id="rId10" w:history="1">
         <w:r>
           <w:rPr>
             <w:rStyle w:val="a3"/>
@@ -837,68 +1011,81 @@
               </w:tabs>
               <w:jc w:val="left"/>
               <w:rPr>
-                <w:rFonts w:ascii="Consolas" w:eastAsia="宋体" w:hAnsi="Consolas" w:cs="Consolas"/>
+                <w:rFonts w:eastAsia="宋体" w:cs="Consolas"/>
                 <w:color w:val="000000"/>
                 <w:kern w:val="0"/>
                 <w:szCs w:val="21"/>
               </w:rPr>
             </w:pPr>
-            <w:r>
-              <w:rPr>
-                <w:rFonts w:ascii="Consolas" w:eastAsia="宋体" w:hAnsi="Consolas" w:cs="Consolas"/>
+            <w:proofErr w:type="spellStart"/>
+            <w:r>
+              <w:rPr>
+                <w:rFonts w:eastAsia="宋体" w:cs="Consolas"/>
                 <w:b/>
                 <w:bCs/>
                 <w:color w:val="000080"/>
                 <w:kern w:val="0"/>
                 <w:szCs w:val="21"/>
               </w:rPr>
-              <w:t xml:space="preserve">var </w:t>
-            </w:r>
-            <w:r>
-              <w:rPr>
-                <w:rFonts w:ascii="Consolas" w:eastAsia="宋体" w:hAnsi="Consolas" w:cs="Consolas" w:hint="eastAsia"/>
-                <w:i/>
-                <w:iCs/>
-                <w:color w:val="000000"/>
-                <w:kern w:val="0"/>
-                <w:szCs w:val="21"/>
-              </w:rPr>
-              <w:t>foo</w:t>
-            </w:r>
-            <w:r>
-              <w:rPr>
-                <w:rFonts w:ascii="Consolas" w:eastAsia="宋体" w:hAnsi="Consolas" w:cs="Consolas"/>
-                <w:i/>
-                <w:iCs/>
-                <w:color w:val="000000"/>
-                <w:kern w:val="0"/>
-                <w:szCs w:val="21"/>
-              </w:rPr>
-              <w:t xml:space="preserve"> </w:t>
-            </w:r>
-            <w:r>
-              <w:rPr>
-                <w:rFonts w:ascii="Consolas" w:eastAsia="宋体" w:hAnsi="Consolas" w:cs="Consolas"/>
-                <w:color w:val="000000"/>
-                <w:kern w:val="0"/>
-                <w:szCs w:val="21"/>
-              </w:rPr>
-              <w:t xml:space="preserve">= </w:t>
-            </w:r>
-            <w:r>
-              <w:rPr>
-                <w:rFonts w:ascii="Consolas" w:eastAsia="宋体" w:hAnsi="Consolas" w:cs="Consolas"/>
+              <w:t>var</w:t>
+            </w:r>
+            <w:proofErr w:type="spellEnd"/>
+            <w:r>
+              <w:rPr>
+                <w:rFonts w:eastAsia="宋体" w:cs="Consolas"/>
                 <w:b/>
                 <w:bCs/>
                 <w:color w:val="000080"/>
                 <w:kern w:val="0"/>
                 <w:szCs w:val="21"/>
               </w:rPr>
+              <w:t xml:space="preserve"> </w:t>
+            </w:r>
+            <w:r>
+              <w:rPr>
+                <w:rFonts w:eastAsia="宋体" w:cs="Consolas" w:hint="eastAsia"/>
+                <w:i/>
+                <w:iCs/>
+                <w:color w:val="000000"/>
+                <w:kern w:val="0"/>
+                <w:szCs w:val="21"/>
+              </w:rPr>
+              <w:t>foo</w:t>
+            </w:r>
+            <w:r>
+              <w:rPr>
+                <w:rFonts w:eastAsia="宋体" w:cs="Consolas"/>
+                <w:i/>
+                <w:iCs/>
+                <w:color w:val="000000"/>
+                <w:kern w:val="0"/>
+                <w:szCs w:val="21"/>
+              </w:rPr>
+              <w:t xml:space="preserve"> </w:t>
+            </w:r>
+            <w:r>
+              <w:rPr>
+                <w:rFonts w:eastAsia="宋体" w:cs="Consolas"/>
+                <w:color w:val="000000"/>
+                <w:kern w:val="0"/>
+                <w:szCs w:val="21"/>
+              </w:rPr>
+              <w:t xml:space="preserve">= </w:t>
+            </w:r>
+            <w:r>
+              <w:rPr>
+                <w:rFonts w:eastAsia="宋体" w:cs="Consolas"/>
+                <w:b/>
+                <w:bCs/>
+                <w:color w:val="000080"/>
+                <w:kern w:val="0"/>
+                <w:szCs w:val="21"/>
+              </w:rPr>
               <w:t xml:space="preserve">function </w:t>
             </w:r>
             <w:r>
               <w:rPr>
-                <w:rFonts w:ascii="Consolas" w:eastAsia="宋体" w:hAnsi="Consolas" w:cs="Consolas"/>
+                <w:rFonts w:eastAsia="宋体" w:cs="Consolas"/>
                 <w:color w:val="000000"/>
                 <w:kern w:val="0"/>
                 <w:szCs w:val="21"/>
@@ -907,7 +1094,7 @@
             </w:r>
             <w:r>
               <w:rPr>
-                <w:rFonts w:ascii="Consolas" w:eastAsia="宋体" w:hAnsi="Consolas" w:cs="Consolas"/>
+                <w:rFonts w:eastAsia="宋体" w:cs="Consolas"/>
                 <w:color w:val="000000"/>
                 <w:kern w:val="0"/>
                 <w:szCs w:val="21"/>
@@ -915,18 +1102,29 @@
               <w:br/>
               <w:t xml:space="preserve">    </w:t>
             </w:r>
-            <w:r>
-              <w:rPr>
-                <w:rFonts w:ascii="Consolas" w:eastAsia="宋体" w:hAnsi="Consolas" w:cs="Consolas" w:hint="eastAsia"/>
-                <w:color w:val="000000"/>
-                <w:kern w:val="0"/>
-                <w:szCs w:val="21"/>
-              </w:rPr>
-              <w:t xml:space="preserve">var a = </w:t>
-            </w:r>
-            <w:r>
-              <w:rPr>
-                <w:rFonts w:ascii="Consolas" w:eastAsia="宋体" w:hAnsi="Consolas" w:cs="Consolas"/>
+            <w:proofErr w:type="spellStart"/>
+            <w:r>
+              <w:rPr>
+                <w:rFonts w:eastAsia="宋体" w:cs="Consolas" w:hint="eastAsia"/>
+                <w:color w:val="000000"/>
+                <w:kern w:val="0"/>
+                <w:szCs w:val="21"/>
+              </w:rPr>
+              <w:t>var</w:t>
+            </w:r>
+            <w:proofErr w:type="spellEnd"/>
+            <w:r>
+              <w:rPr>
+                <w:rFonts w:eastAsia="宋体" w:cs="Consolas" w:hint="eastAsia"/>
+                <w:color w:val="000000"/>
+                <w:kern w:val="0"/>
+                <w:szCs w:val="21"/>
+              </w:rPr>
+              <w:t xml:space="preserve"> a = </w:t>
+            </w:r>
+            <w:r>
+              <w:rPr>
+                <w:rFonts w:eastAsia="宋体" w:cs="Consolas"/>
                 <w:color w:val="000000"/>
                 <w:kern w:val="0"/>
                 <w:szCs w:val="21"/>
@@ -935,7 +1133,7 @@
             </w:r>
             <w:r>
               <w:rPr>
-                <w:rFonts w:ascii="Consolas" w:eastAsia="宋体" w:hAnsi="Consolas" w:cs="Consolas"/>
+                <w:rFonts w:eastAsia="宋体" w:cs="Consolas"/>
                 <w:color w:val="000000"/>
                 <w:kern w:val="0"/>
                 <w:szCs w:val="21"/>
@@ -944,7 +1142,7 @@
             </w:r>
             <w:r>
               <w:rPr>
-                <w:rFonts w:ascii="Consolas" w:eastAsia="宋体" w:hAnsi="Consolas" w:cs="Consolas" w:hint="eastAsia"/>
+                <w:rFonts w:eastAsia="宋体" w:cs="Consolas" w:hint="eastAsia"/>
                 <w:color w:val="000000"/>
                 <w:kern w:val="0"/>
                 <w:szCs w:val="21"/>
@@ -953,7 +1151,7 @@
             </w:r>
             <w:r>
               <w:rPr>
-                <w:rFonts w:ascii="Consolas" w:eastAsia="宋体" w:hAnsi="Consolas" w:cs="Consolas"/>
+                <w:rFonts w:eastAsia="宋体" w:cs="Consolas"/>
                 <w:color w:val="000000"/>
                 <w:kern w:val="0"/>
                 <w:szCs w:val="21"/>
@@ -962,7 +1160,7 @@
             </w:r>
             <w:r>
               <w:rPr>
-                <w:rFonts w:ascii="Consolas" w:eastAsia="宋体" w:hAnsi="Consolas" w:cs="Consolas" w:hint="eastAsia"/>
+                <w:rFonts w:eastAsia="宋体" w:cs="Consolas" w:hint="eastAsia"/>
                 <w:color w:val="000000"/>
                 <w:kern w:val="0"/>
                 <w:szCs w:val="21"/>
@@ -994,7 +1192,7 @@
               </w:tabs>
               <w:jc w:val="left"/>
               <w:rPr>
-                <w:rFonts w:ascii="Consolas" w:eastAsia="宋体" w:hAnsi="Consolas" w:cs="Consolas"/>
+                <w:rFonts w:eastAsia="宋体" w:cs="Consolas"/>
                 <w:color w:val="000000"/>
                 <w:kern w:val="0"/>
                 <w:szCs w:val="21"/>
@@ -1002,25 +1200,27 @@
             </w:pPr>
             <w:r>
               <w:rPr>
-                <w:rFonts w:ascii="Consolas" w:eastAsia="宋体" w:hAnsi="Consolas" w:cs="Consolas" w:hint="eastAsia"/>
+                <w:rFonts w:eastAsia="宋体" w:cs="Consolas" w:hint="eastAsia"/>
                 <w:color w:val="000000"/>
                 <w:kern w:val="0"/>
                 <w:szCs w:val="21"/>
               </w:rPr>
               <w:t xml:space="preserve">    </w:t>
             </w:r>
-            <w:r>
-              <w:rPr>
-                <w:rFonts w:ascii="Consolas" w:eastAsia="宋体" w:hAnsi="Consolas" w:cs="Consolas" w:hint="eastAsia"/>
+            <w:proofErr w:type="gramStart"/>
+            <w:r>
+              <w:rPr>
+                <w:rFonts w:eastAsia="宋体" w:cs="Consolas" w:hint="eastAsia"/>
                 <w:color w:val="000000"/>
                 <w:kern w:val="0"/>
                 <w:szCs w:val="21"/>
               </w:rPr>
               <w:t>alert(</w:t>
             </w:r>
-            <w:r>
-              <w:rPr>
-                <w:rFonts w:ascii="Consolas" w:eastAsia="宋体" w:hAnsi="Consolas" w:cs="Consolas"/>
+            <w:proofErr w:type="gramEnd"/>
+            <w:r>
+              <w:rPr>
+                <w:rFonts w:eastAsia="宋体" w:cs="Consolas"/>
                 <w:color w:val="000000"/>
                 <w:kern w:val="0"/>
                 <w:szCs w:val="21"/>
@@ -1029,16 +1229,36 @@
             </w:r>
             <w:r>
               <w:rPr>
-                <w:rFonts w:ascii="Consolas" w:eastAsia="宋体" w:hAnsi="Consolas" w:cs="Consolas" w:hint="eastAsia"/>
-                <w:color w:val="000000"/>
-                <w:kern w:val="0"/>
-                <w:szCs w:val="21"/>
-              </w:rPr>
-              <w:t>I wrote var a!</w:t>
-            </w:r>
-            <w:r>
-              <w:rPr>
-                <w:rFonts w:ascii="Consolas" w:eastAsia="宋体" w:hAnsi="Consolas" w:cs="Consolas"/>
+                <w:rFonts w:eastAsia="宋体" w:cs="Consolas" w:hint="eastAsia"/>
+                <w:color w:val="000000"/>
+                <w:kern w:val="0"/>
+                <w:szCs w:val="21"/>
+              </w:rPr>
+              <w:t xml:space="preserve">I wrote </w:t>
+            </w:r>
+            <w:proofErr w:type="spellStart"/>
+            <w:r>
+              <w:rPr>
+                <w:rFonts w:eastAsia="宋体" w:cs="Consolas" w:hint="eastAsia"/>
+                <w:color w:val="000000"/>
+                <w:kern w:val="0"/>
+                <w:szCs w:val="21"/>
+              </w:rPr>
+              <w:t>var</w:t>
+            </w:r>
+            <w:proofErr w:type="spellEnd"/>
+            <w:r>
+              <w:rPr>
+                <w:rFonts w:eastAsia="宋体" w:cs="Consolas" w:hint="eastAsia"/>
+                <w:color w:val="000000"/>
+                <w:kern w:val="0"/>
+                <w:szCs w:val="21"/>
+              </w:rPr>
+              <w:t xml:space="preserve"> a!</w:t>
+            </w:r>
+            <w:r>
+              <w:rPr>
+                <w:rFonts w:eastAsia="宋体" w:cs="Consolas"/>
                 <w:color w:val="000000"/>
                 <w:kern w:val="0"/>
                 <w:szCs w:val="21"/>
@@ -1047,7 +1267,7 @@
             </w:r>
             <w:r>
               <w:rPr>
-                <w:rFonts w:ascii="Consolas" w:eastAsia="宋体" w:hAnsi="Consolas" w:cs="Consolas" w:hint="eastAsia"/>
+                <w:rFonts w:eastAsia="宋体" w:cs="Consolas" w:hint="eastAsia"/>
                 <w:color w:val="000000"/>
                 <w:kern w:val="0"/>
                 <w:szCs w:val="21"/>
@@ -1056,7 +1276,7 @@
             </w:r>
             <w:r>
               <w:rPr>
-                <w:rFonts w:ascii="Consolas" w:eastAsia="宋体" w:hAnsi="Consolas" w:cs="Consolas" w:hint="eastAsia"/>
+                <w:rFonts w:eastAsia="宋体" w:cs="Consolas" w:hint="eastAsia"/>
                 <w:color w:val="000000"/>
                 <w:kern w:val="0"/>
                 <w:szCs w:val="21"/>
@@ -1065,7 +1285,7 @@
             </w:r>
             <w:r>
               <w:rPr>
-                <w:rFonts w:ascii="Consolas" w:eastAsia="宋体" w:hAnsi="Consolas" w:cs="Consolas"/>
+                <w:rFonts w:eastAsia="宋体" w:cs="Consolas"/>
                 <w:color w:val="000000"/>
                 <w:kern w:val="0"/>
                 <w:szCs w:val="21"/>
@@ -1074,16 +1294,36 @@
             </w:r>
             <w:r>
               <w:rPr>
-                <w:rFonts w:ascii="Consolas" w:eastAsia="宋体" w:hAnsi="Consolas" w:cs="Consolas" w:hint="eastAsia"/>
-                <w:color w:val="000000"/>
-                <w:kern w:val="0"/>
-                <w:szCs w:val="21"/>
-              </w:rPr>
-              <w:t>I wrote var a!</w:t>
-            </w:r>
-            <w:r>
-              <w:rPr>
-                <w:rFonts w:ascii="Consolas" w:eastAsia="宋体" w:hAnsi="Consolas" w:cs="Consolas"/>
+                <w:rFonts w:eastAsia="宋体" w:cs="Consolas" w:hint="eastAsia"/>
+                <w:color w:val="000000"/>
+                <w:kern w:val="0"/>
+                <w:szCs w:val="21"/>
+              </w:rPr>
+              <w:t xml:space="preserve">I wrote </w:t>
+            </w:r>
+            <w:proofErr w:type="spellStart"/>
+            <w:r>
+              <w:rPr>
+                <w:rFonts w:eastAsia="宋体" w:cs="Consolas" w:hint="eastAsia"/>
+                <w:color w:val="000000"/>
+                <w:kern w:val="0"/>
+                <w:szCs w:val="21"/>
+              </w:rPr>
+              <w:t>var</w:t>
+            </w:r>
+            <w:proofErr w:type="spellEnd"/>
+            <w:r>
+              <w:rPr>
+                <w:rFonts w:eastAsia="宋体" w:cs="Consolas" w:hint="eastAsia"/>
+                <w:color w:val="000000"/>
+                <w:kern w:val="0"/>
+                <w:szCs w:val="21"/>
+              </w:rPr>
+              <w:t xml:space="preserve"> a!</w:t>
+            </w:r>
+            <w:r>
+              <w:rPr>
+                <w:rFonts w:eastAsia="宋体" w:cs="Consolas"/>
                 <w:color w:val="000000"/>
                 <w:kern w:val="0"/>
                 <w:szCs w:val="21"/>
@@ -1093,7 +1333,7 @@
             </w:r>
             <w:r>
               <w:rPr>
-                <w:rFonts w:ascii="Consolas" w:eastAsia="宋体" w:hAnsi="Consolas" w:cs="Consolas"/>
+                <w:rFonts w:eastAsia="宋体" w:cs="Consolas"/>
                 <w:color w:val="000000"/>
                 <w:kern w:val="0"/>
                 <w:szCs w:val="21"/>
@@ -1102,7 +1342,7 @@
             </w:r>
             <w:r>
               <w:rPr>
-                <w:rFonts w:ascii="Consolas" w:eastAsia="宋体" w:hAnsi="Consolas" w:cs="Consolas" w:hint="eastAsia"/>
+                <w:rFonts w:eastAsia="宋体" w:cs="Consolas" w:hint="eastAsia"/>
                 <w:color w:val="000000"/>
                 <w:kern w:val="0"/>
                 <w:szCs w:val="21"/>
@@ -1111,7 +1351,7 @@
             </w:r>
             <w:r>
               <w:rPr>
-                <w:rFonts w:ascii="Consolas" w:eastAsia="宋体" w:hAnsi="Consolas" w:cs="Consolas"/>
+                <w:rFonts w:eastAsia="宋体" w:cs="Consolas"/>
                 <w:color w:val="000000"/>
                 <w:kern w:val="0"/>
                 <w:szCs w:val="21"/>
@@ -1120,7 +1360,7 @@
             </w:r>
             <w:r>
               <w:rPr>
-                <w:rFonts w:ascii="Consolas" w:eastAsia="宋体" w:hAnsi="Consolas" w:cs="Consolas"/>
+                <w:rFonts w:eastAsia="宋体" w:cs="Consolas"/>
                 <w:color w:val="000000"/>
                 <w:kern w:val="0"/>
                 <w:szCs w:val="21"/>
@@ -1130,7 +1370,7 @@
             </w:r>
             <w:r>
               <w:rPr>
-                <w:rFonts w:ascii="Consolas" w:eastAsia="宋体" w:hAnsi="Consolas" w:cs="Consolas"/>
+                <w:rFonts w:eastAsia="宋体" w:cs="Consolas"/>
                 <w:color w:val="000000"/>
                 <w:kern w:val="0"/>
                 <w:szCs w:val="21"/>
@@ -1139,7 +1379,7 @@
             </w:r>
             <w:r>
               <w:rPr>
-                <w:rFonts w:ascii="Consolas" w:eastAsia="宋体" w:hAnsi="Consolas" w:cs="Consolas"/>
+                <w:rFonts w:eastAsia="宋体" w:cs="Consolas"/>
                 <w:b/>
                 <w:bCs/>
                 <w:color w:val="000080"/>
@@ -1148,9 +1388,10 @@
               </w:rPr>
               <w:t xml:space="preserve">function </w:t>
             </w:r>
-            <w:r>
-              <w:rPr>
-                <w:rFonts w:ascii="Consolas" w:eastAsia="宋体" w:hAnsi="Consolas" w:cs="Consolas"/>
+            <w:proofErr w:type="spellStart"/>
+            <w:r>
+              <w:rPr>
+                <w:rFonts w:eastAsia="宋体" w:cs="Consolas"/>
                 <w:i/>
                 <w:iCs/>
                 <w:color w:val="000000"/>
@@ -1159,9 +1400,10 @@
               </w:rPr>
               <w:t>init</w:t>
             </w:r>
-            <w:r>
-              <w:rPr>
-                <w:rFonts w:ascii="Consolas" w:eastAsia="宋体" w:hAnsi="Consolas" w:cs="Consolas"/>
+            <w:proofErr w:type="spellEnd"/>
+            <w:r>
+              <w:rPr>
+                <w:rFonts w:eastAsia="宋体" w:cs="Consolas"/>
                 <w:color w:val="000000"/>
                 <w:kern w:val="0"/>
                 <w:szCs w:val="21"/>
@@ -1191,10 +1433,10 @@
                 <w:tab w:val="left" w:pos="13740"/>
                 <w:tab w:val="left" w:pos="14656"/>
               </w:tabs>
-              <w:ind w:firstLineChars="100" w:firstLine="210"/>
+              <w:ind w:firstLineChars="100" w:firstLine="240"/>
               <w:jc w:val="left"/>
               <w:rPr>
-                <w:rFonts w:ascii="Consolas" w:eastAsia="宋体" w:hAnsi="Consolas" w:cs="Consolas"/>
+                <w:rFonts w:eastAsia="宋体" w:cs="Consolas"/>
                 <w:color w:val="000000"/>
                 <w:kern w:val="0"/>
                 <w:szCs w:val="21"/>
@@ -1202,7 +1444,7 @@
             </w:pPr>
             <w:r>
               <w:rPr>
-                <w:rFonts w:ascii="Consolas" w:eastAsia="宋体" w:hAnsi="Consolas" w:cs="Consolas" w:hint="eastAsia"/>
+                <w:rFonts w:eastAsia="宋体" w:cs="Consolas" w:hint="eastAsia"/>
                 <w:color w:val="000000"/>
                 <w:kern w:val="0"/>
                 <w:szCs w:val="21"/>
@@ -1211,7 +1453,7 @@
             </w:r>
             <w:r>
               <w:rPr>
-                <w:rFonts w:ascii="Consolas" w:eastAsia="宋体" w:hAnsi="Consolas" w:cs="Consolas" w:hint="eastAsia"/>
+                <w:rFonts w:eastAsia="宋体" w:cs="Consolas" w:hint="eastAsia"/>
                 <w:color w:val="000000"/>
                 <w:kern w:val="0"/>
                 <w:szCs w:val="21"/>
@@ -1220,7 +1462,7 @@
             </w:r>
             <w:r>
               <w:rPr>
-                <w:rFonts w:ascii="Consolas" w:eastAsia="宋体" w:hAnsi="Consolas" w:cs="Consolas" w:hint="eastAsia"/>
+                <w:rFonts w:eastAsia="宋体" w:cs="Consolas" w:hint="eastAsia"/>
                 <w:color w:val="000000"/>
                 <w:kern w:val="0"/>
                 <w:szCs w:val="21"/>
@@ -1229,7 +1471,7 @@
             </w:r>
             <w:r>
               <w:rPr>
-                <w:rFonts w:ascii="Consolas" w:eastAsia="宋体" w:hAnsi="Consolas" w:cs="Consolas" w:hint="eastAsia"/>
+                <w:rFonts w:eastAsia="宋体" w:cs="Consolas" w:hint="eastAsia"/>
                 <w:color w:val="000000"/>
                 <w:kern w:val="0"/>
                 <w:szCs w:val="21"/>
@@ -1238,7 +1480,7 @@
             </w:r>
             <w:r>
               <w:rPr>
-                <w:rFonts w:ascii="Consolas" w:eastAsia="宋体" w:hAnsi="Consolas" w:cs="Consolas" w:hint="eastAsia"/>
+                <w:rFonts w:eastAsia="宋体" w:cs="Consolas" w:hint="eastAsia"/>
                 <w:color w:val="000000"/>
                 <w:kern w:val="0"/>
                 <w:szCs w:val="21"/>
@@ -1247,7 +1489,7 @@
             </w:r>
             <w:r>
               <w:rPr>
-                <w:rFonts w:ascii="Consolas" w:eastAsia="宋体" w:hAnsi="Consolas" w:cs="Consolas" w:hint="eastAsia"/>
+                <w:rFonts w:eastAsia="宋体" w:cs="Consolas" w:hint="eastAsia"/>
                 <w:color w:val="000000"/>
                 <w:kern w:val="0"/>
                 <w:szCs w:val="21"/>
@@ -1256,7 +1498,7 @@
             </w:r>
             <w:r>
               <w:rPr>
-                <w:rFonts w:ascii="Consolas" w:eastAsia="宋体" w:hAnsi="Consolas" w:cs="Consolas" w:hint="eastAsia"/>
+                <w:rFonts w:eastAsia="宋体" w:cs="Consolas" w:hint="eastAsia"/>
                 <w:color w:val="000000"/>
                 <w:kern w:val="0"/>
                 <w:szCs w:val="21"/>
@@ -1265,7 +1507,7 @@
             </w:r>
             <w:r>
               <w:rPr>
-                <w:rFonts w:ascii="Consolas" w:eastAsia="宋体" w:hAnsi="Consolas" w:cs="Consolas" w:hint="eastAsia"/>
+                <w:rFonts w:eastAsia="宋体" w:cs="Consolas" w:hint="eastAsia"/>
                 <w:color w:val="000000"/>
                 <w:kern w:val="0"/>
                 <w:szCs w:val="21"/>
@@ -1274,7 +1516,7 @@
             </w:r>
             <w:r>
               <w:rPr>
-                <w:rFonts w:ascii="Consolas" w:eastAsia="宋体" w:hAnsi="Consolas" w:cs="Consolas" w:hint="eastAsia"/>
+                <w:rFonts w:eastAsia="宋体" w:cs="Consolas" w:hint="eastAsia"/>
                 <w:color w:val="000000"/>
                 <w:kern w:val="0"/>
                 <w:szCs w:val="21"/>
@@ -1283,7 +1525,7 @@
             </w:r>
             <w:r>
               <w:rPr>
-                <w:rFonts w:ascii="Consolas" w:eastAsia="宋体" w:hAnsi="Consolas" w:cs="Consolas" w:hint="eastAsia"/>
+                <w:rFonts w:eastAsia="宋体" w:cs="Consolas" w:hint="eastAsia"/>
                 <w:color w:val="000000"/>
                 <w:kern w:val="0"/>
                 <w:szCs w:val="21"/>
@@ -1292,7 +1534,7 @@
             </w:r>
             <w:r>
               <w:rPr>
-                <w:rFonts w:ascii="Consolas" w:eastAsia="宋体" w:hAnsi="Consolas" w:cs="Consolas" w:hint="eastAsia"/>
+                <w:rFonts w:eastAsia="宋体" w:cs="Consolas" w:hint="eastAsia"/>
                 <w:color w:val="000000"/>
                 <w:kern w:val="0"/>
                 <w:szCs w:val="21"/>
@@ -1301,7 +1543,7 @@
             </w:r>
             <w:r>
               <w:rPr>
-                <w:rFonts w:ascii="Consolas" w:eastAsia="宋体" w:hAnsi="Consolas" w:cs="Consolas"/>
+                <w:rFonts w:eastAsia="宋体" w:cs="Consolas"/>
                 <w:color w:val="000000"/>
                 <w:kern w:val="0"/>
                 <w:szCs w:val="21"/>
@@ -1311,7 +1553,7 @@
             </w:r>
             <w:r>
               <w:rPr>
-                <w:rFonts w:ascii="Consolas" w:eastAsia="宋体" w:hAnsi="Consolas" w:cs="Consolas" w:hint="eastAsia"/>
+                <w:rFonts w:eastAsia="宋体" w:cs="Consolas" w:hint="eastAsia"/>
                 <w:i/>
                 <w:iCs/>
                 <w:color w:val="000000"/>
@@ -1322,7 +1564,7 @@
             </w:r>
             <w:r>
               <w:rPr>
-                <w:rFonts w:ascii="Consolas" w:eastAsia="宋体" w:hAnsi="Consolas" w:cs="Consolas"/>
+                <w:rFonts w:eastAsia="宋体" w:cs="Consolas"/>
                 <w:color w:val="000000"/>
                 <w:kern w:val="0"/>
                 <w:szCs w:val="21"/>
@@ -1331,7 +1573,7 @@
             </w:r>
             <w:r>
               <w:rPr>
-                <w:rFonts w:ascii="Consolas" w:eastAsia="宋体" w:hAnsi="Consolas" w:cs="Consolas"/>
+                <w:rFonts w:eastAsia="宋体" w:cs="Consolas"/>
                 <w:b/>
                 <w:bCs/>
                 <w:color w:val="000080"/>
@@ -1342,7 +1584,7 @@
             </w:r>
             <w:r>
               <w:rPr>
-                <w:rFonts w:ascii="Consolas" w:eastAsia="宋体" w:hAnsi="Consolas" w:cs="Consolas"/>
+                <w:rFonts w:eastAsia="宋体" w:cs="Consolas"/>
                 <w:color w:val="000000"/>
                 <w:kern w:val="0"/>
                 <w:szCs w:val="21"/>
@@ -1351,7 +1593,7 @@
             </w:r>
             <w:r>
               <w:rPr>
-                <w:rFonts w:ascii="Consolas" w:eastAsia="宋体" w:hAnsi="Consolas" w:cs="Consolas" w:hint="eastAsia"/>
+                <w:rFonts w:eastAsia="宋体" w:cs="Consolas" w:hint="eastAsia"/>
                 <w:color w:val="000000"/>
                 <w:kern w:val="0"/>
                 <w:szCs w:val="21"/>
@@ -1360,7 +1602,7 @@
             </w:r>
             <w:r>
               <w:rPr>
-                <w:rFonts w:ascii="Consolas" w:eastAsia="宋体" w:hAnsi="Consolas" w:cs="Consolas"/>
+                <w:rFonts w:eastAsia="宋体" w:cs="Consolas"/>
                 <w:color w:val="000000"/>
                 <w:kern w:val="0"/>
                 <w:szCs w:val="21"/>
@@ -1392,7 +1634,7 @@
               </w:tabs>
               <w:jc w:val="left"/>
               <w:rPr>
-                <w:rFonts w:ascii="Consolas" w:eastAsia="宋体" w:hAnsi="Consolas" w:cs="Consolas"/>
+                <w:rFonts w:eastAsia="宋体" w:cs="Consolas"/>
                 <w:color w:val="000000"/>
                 <w:kern w:val="0"/>
                 <w:szCs w:val="21"/>
@@ -1400,7 +1642,7 @@
             </w:pPr>
             <w:r>
               <w:rPr>
-                <w:rFonts w:ascii="Consolas" w:eastAsia="宋体" w:hAnsi="Consolas" w:cs="Consolas" w:hint="eastAsia"/>
+                <w:rFonts w:eastAsia="宋体" w:cs="Consolas" w:hint="eastAsia"/>
                 <w:color w:val="000000"/>
                 <w:kern w:val="0"/>
                 <w:szCs w:val="21"/>
@@ -1409,7 +1651,7 @@
             </w:r>
             <w:r>
               <w:rPr>
-                <w:rFonts w:ascii="Consolas" w:eastAsia="宋体" w:hAnsi="Consolas" w:cs="Consolas" w:hint="eastAsia"/>
+                <w:rFonts w:eastAsia="宋体" w:cs="Consolas" w:hint="eastAsia"/>
                 <w:color w:val="000000"/>
                 <w:kern w:val="0"/>
                 <w:szCs w:val="21"/>
@@ -1418,7 +1660,7 @@
             </w:r>
             <w:r>
               <w:rPr>
-                <w:rFonts w:ascii="Consolas" w:eastAsia="宋体" w:hAnsi="Consolas" w:cs="Consolas" w:hint="eastAsia"/>
+                <w:rFonts w:eastAsia="宋体" w:cs="Consolas" w:hint="eastAsia"/>
                 <w:color w:val="000000"/>
                 <w:kern w:val="0"/>
                 <w:szCs w:val="21"/>
@@ -1427,7 +1669,7 @@
             </w:r>
             <w:r>
               <w:rPr>
-                <w:rFonts w:ascii="Consolas" w:eastAsia="宋体" w:hAnsi="Consolas" w:cs="Consolas" w:hint="eastAsia"/>
+                <w:rFonts w:eastAsia="宋体" w:cs="Consolas" w:hint="eastAsia"/>
                 <w:color w:val="000000"/>
                 <w:kern w:val="0"/>
                 <w:szCs w:val="21"/>
@@ -1436,7 +1678,7 @@
             </w:r>
             <w:r>
               <w:rPr>
-                <w:rFonts w:ascii="Consolas" w:eastAsia="宋体" w:hAnsi="Consolas" w:cs="Consolas"/>
+                <w:rFonts w:eastAsia="宋体" w:cs="Consolas"/>
                 <w:color w:val="000000"/>
                 <w:kern w:val="0"/>
                 <w:szCs w:val="21"/>
@@ -1445,7 +1687,7 @@
             </w:r>
             <w:r>
               <w:rPr>
-                <w:rFonts w:ascii="Consolas" w:eastAsia="宋体" w:hAnsi="Consolas" w:cs="Consolas" w:hint="eastAsia"/>
+                <w:rFonts w:eastAsia="宋体" w:cs="Consolas" w:hint="eastAsia"/>
                 <w:color w:val="000000"/>
                 <w:kern w:val="0"/>
                 <w:szCs w:val="21"/>
@@ -1477,7 +1719,7 @@
               </w:tabs>
               <w:jc w:val="left"/>
               <w:rPr>
-                <w:rFonts w:ascii="Consolas" w:eastAsia="宋体" w:hAnsi="Consolas" w:cs="Consolas"/>
+                <w:rFonts w:eastAsia="宋体" w:cs="Consolas"/>
                 <w:color w:val="000000"/>
                 <w:kern w:val="0"/>
                 <w:szCs w:val="21"/>
@@ -1485,7 +1727,7 @@
             </w:pPr>
             <w:r>
               <w:rPr>
-                <w:rFonts w:ascii="Consolas" w:eastAsia="宋体" w:hAnsi="Consolas" w:cs="Consolas"/>
+                <w:rFonts w:eastAsia="宋体" w:cs="Consolas"/>
                 <w:b/>
                 <w:bCs/>
                 <w:color w:val="660E7A"/>
@@ -1496,7 +1738,7 @@
             </w:r>
             <w:r>
               <w:rPr>
-                <w:rFonts w:ascii="Consolas" w:eastAsia="宋体" w:hAnsi="Consolas" w:cs="Consolas" w:hint="eastAsia"/>
+                <w:rFonts w:eastAsia="宋体" w:cs="Consolas" w:hint="eastAsia"/>
                 <w:b/>
                 <w:bCs/>
                 <w:color w:val="660E7A"/>
@@ -1507,7 +1749,7 @@
             </w:r>
             <w:r>
               <w:rPr>
-                <w:rFonts w:ascii="Consolas" w:eastAsia="宋体" w:hAnsi="Consolas" w:cs="Consolas"/>
+                <w:rFonts w:eastAsia="宋体" w:cs="Consolas"/>
                 <w:color w:val="000000"/>
                 <w:kern w:val="0"/>
                 <w:szCs w:val="21"/>
@@ -1539,7 +1781,7 @@
               </w:tabs>
               <w:jc w:val="left"/>
               <w:rPr>
-                <w:rFonts w:ascii="Consolas" w:eastAsia="宋体" w:hAnsi="Consolas" w:cs="Consolas"/>
+                <w:rFonts w:eastAsia="宋体" w:cs="Consolas"/>
                 <w:color w:val="000000"/>
                 <w:kern w:val="0"/>
                 <w:szCs w:val="21"/>
@@ -1547,7 +1789,7 @@
             </w:pPr>
             <w:r>
               <w:rPr>
-                <w:rFonts w:ascii="Consolas" w:eastAsia="宋体" w:hAnsi="Consolas" w:cs="Consolas" w:hint="eastAsia"/>
+                <w:rFonts w:eastAsia="宋体" w:cs="Consolas" w:hint="eastAsia"/>
                 <w:color w:val="000000"/>
                 <w:kern w:val="0"/>
                 <w:szCs w:val="21"/>
@@ -1574,12 +1816,14 @@
       <w:pPr>
         <w:pStyle w:val="3"/>
       </w:pPr>
+      <w:proofErr w:type="spellStart"/>
       <w:r>
         <w:rPr>
           <w:rFonts w:hint="eastAsia"/>
         </w:rPr>
         <w:t>Window.top</w:t>
       </w:r>
+      <w:proofErr w:type="spellEnd"/>
     </w:p>
     <w:p>
       <w:r>
@@ -1596,7 +1840,7 @@
         </w:rPr>
         <w:t>先把一个基本的</w:t>
       </w:r>
-      <w:hyperlink r:id="rId9" w:history="1">
+      <w:hyperlink r:id="rId11" w:history="1">
         <w:r>
           <w:rPr>
             <w:rStyle w:val="a3"/>
@@ -1643,11 +1887,27 @@
           <w:szCs w:val="22"/>
         </w:rPr>
       </w:pPr>
+      <w:proofErr w:type="spellStart"/>
+      <w:proofErr w:type="gramStart"/>
       <w:r>
         <w:rPr>
           <w:shd w:val="clear" w:color="auto" w:fill="FDFCF8"/>
         </w:rPr>
-        <w:t xml:space="preserve">setTimeout() </w:t>
+        <w:t>setTimeout</w:t>
+      </w:r>
+      <w:proofErr w:type="spellEnd"/>
+      <w:r>
+        <w:rPr>
+          <w:shd w:val="clear" w:color="auto" w:fill="FDFCF8"/>
+        </w:rPr>
+        <w:t>()</w:t>
+      </w:r>
+      <w:proofErr w:type="gramEnd"/>
+      <w:r>
+        <w:rPr>
+          <w:shd w:val="clear" w:color="auto" w:fill="FDFCF8"/>
+        </w:rPr>
+        <w:t xml:space="preserve"> </w:t>
       </w:r>
     </w:p>
     <w:p>
@@ -1662,8 +1922,8 @@
         <w:tblLook w:val="04A0" w:firstRow="1" w:lastRow="0" w:firstColumn="1" w:lastColumn="0" w:noHBand="0" w:noVBand="1"/>
       </w:tblPr>
       <w:tblGrid>
-        <w:gridCol w:w="959"/>
-        <w:gridCol w:w="7563"/>
+        <w:gridCol w:w="1272"/>
+        <w:gridCol w:w="7250"/>
       </w:tblGrid>
       <w:tr>
         <w:tc>
@@ -1809,12 +2069,14 @@
             <w:shd w:val="clear" w:color="auto" w:fill="DDD9C3" w:themeFill="background2" w:themeFillShade="E6"/>
           </w:tcPr>
           <w:p>
+            <w:proofErr w:type="spellStart"/>
             <w:r>
               <w:rPr>
                 <w:rFonts w:hint="eastAsia"/>
               </w:rPr>
               <w:t>millisec</w:t>
             </w:r>
+            <w:proofErr w:type="spellEnd"/>
           </w:p>
         </w:tc>
         <w:tc>
@@ -1870,6 +2132,7 @@
                 <w:shd w:val="clear" w:color="auto" w:fill="FDFCF8"/>
               </w:rPr>
             </w:pPr>
+            <w:proofErr w:type="spellStart"/>
             <w:r>
               <w:rPr>
                 <w:rFonts w:ascii="Verdana" w:hAnsi="Verdana"/>
@@ -1877,7 +2140,17 @@
                 <w:szCs w:val="21"/>
                 <w:shd w:val="clear" w:color="auto" w:fill="FDFCF8"/>
               </w:rPr>
-              <w:t>setTimeout("alert('5 seconds!')",5000)</w:t>
+              <w:t>setTimeout</w:t>
+            </w:r>
+            <w:proofErr w:type="spellEnd"/>
+            <w:r>
+              <w:rPr>
+                <w:rFonts w:ascii="Verdana" w:hAnsi="Verdana"/>
+                <w:color w:val="000000"/>
+                <w:szCs w:val="21"/>
+                <w:shd w:val="clear" w:color="auto" w:fill="FDFCF8"/>
+              </w:rPr>
+              <w:t>("alert('5 seconds!')",5000)</w:t>
             </w:r>
           </w:p>
         </w:tc>
@@ -2095,7 +2368,7 @@
         </w:rPr>
         <w:t>：</w:t>
       </w:r>
-      <w:hyperlink r:id="rId10" w:history="1">
+      <w:hyperlink r:id="rId12" w:history="1">
         <w:r>
           <w:rPr>
             <w:rStyle w:val="a3"/>
@@ -2122,9 +2395,11 @@
       <w:r>
         <w:t>自动安装</w:t>
       </w:r>
+      <w:proofErr w:type="spellStart"/>
       <w:r>
         <w:t>gulpfile</w:t>
       </w:r>
+      <w:proofErr w:type="spellEnd"/>
       <w:r>
         <w:t>中所有依赖的模块</w:t>
       </w:r>
@@ -2157,14 +2432,34 @@
       <w:pPr>
         <w:pStyle w:val="a7"/>
       </w:pPr>
+      <w:proofErr w:type="spellStart"/>
       <w:r>
         <w:rPr>
           <w:i/>
           <w:iCs/>
           <w:color w:val="DD0055"/>
         </w:rPr>
-        <w:t>npm install --save-dev</w:t>
-      </w:r>
+        <w:t>npm</w:t>
+      </w:r>
+      <w:proofErr w:type="spellEnd"/>
+      <w:r>
+        <w:rPr>
+          <w:i/>
+          <w:iCs/>
+          <w:color w:val="DD0055"/>
+        </w:rPr>
+        <w:t xml:space="preserve"> install --save-</w:t>
+      </w:r>
+      <w:proofErr w:type="spellStart"/>
+      <w:r>
+        <w:rPr>
+          <w:i/>
+          <w:iCs/>
+          <w:color w:val="DD0055"/>
+        </w:rPr>
+        <w:t>dev</w:t>
+      </w:r>
+      <w:proofErr w:type="spellEnd"/>
       <w:r>
         <w:t> </w:t>
       </w:r>
@@ -2179,8 +2474,13 @@
       <w:r>
         <w:t>琐。可以使用一个名为</w:t>
       </w:r>
-      <w:r>
-        <w:t>gulpfile-install</w:t>
+      <w:proofErr w:type="spellStart"/>
+      <w:r>
+        <w:t>gulpfile</w:t>
+      </w:r>
+      <w:proofErr w:type="spellEnd"/>
+      <w:r>
+        <w:t>-install</w:t>
       </w:r>
       <w:r>
         <w:t>的模块，使用下面命令进行安装：</w:t>
@@ -2205,8 +2505,21 @@
               <w:pStyle w:val="a7"/>
             </w:pPr>
             <w:bookmarkStart w:id="1" w:name="OLE_LINK2"/>
-            <w:r>
-              <w:t>npm install -g gulpfile-install</w:t>
+            <w:proofErr w:type="spellStart"/>
+            <w:r>
+              <w:t>npm</w:t>
+            </w:r>
+            <w:proofErr w:type="spellEnd"/>
+            <w:r>
+              <w:t xml:space="preserve"> install -g </w:t>
+            </w:r>
+            <w:proofErr w:type="spellStart"/>
+            <w:r>
+              <w:t>gulpfile</w:t>
+            </w:r>
+            <w:proofErr w:type="spellEnd"/>
+            <w:r>
+              <w:t>-install</w:t>
             </w:r>
             <w:bookmarkEnd w:id="1"/>
           </w:p>
@@ -2228,7 +2541,15 @@
         <w:t>的目录）下，直接执行</w:t>
       </w:r>
       <w:r>
-        <w:t xml:space="preserve"> gulpfile-install </w:t>
+        <w:t xml:space="preserve"> </w:t>
+      </w:r>
+      <w:proofErr w:type="spellStart"/>
+      <w:r>
+        <w:t>gulpfile</w:t>
+      </w:r>
+      <w:proofErr w:type="spellEnd"/>
+      <w:r>
+        <w:t xml:space="preserve">-install </w:t>
       </w:r>
       <w:r>
         <w:t>命令就可以自动根据引用的模块进行安装了，非常方便。</w:t>
@@ -2355,6 +2676,7 @@
       <w:pPr>
         <w:pStyle w:val="3"/>
       </w:pPr>
+      <w:proofErr w:type="spellStart"/>
       <w:r>
         <w:t>J</w:t>
       </w:r>
@@ -2364,6 +2686,7 @@
         </w:rPr>
         <w:t>soup</w:t>
       </w:r>
+      <w:proofErr w:type="spellEnd"/>
     </w:p>
     <w:p>
       <w:r>
@@ -2474,6 +2797,9 @@
       </w:r>
     </w:p>
     <w:p>
+      <w:pPr>
+        <w:ind w:firstLine="420"/>
+      </w:pPr>
       <w:r>
         <w:rPr>
           <w:rFonts w:hint="eastAsia"/>
@@ -2627,6 +2953,7 @@
         </w:rPr>
         <w:t>和动态的接口（例如</w:t>
       </w:r>
+      <w:proofErr w:type="spellStart"/>
       <w:r>
         <w:rPr>
           <w:rFonts w:ascii="Helvetica" w:hAnsi="Helvetica" w:cs="Helvetica"/>
@@ -2636,6 +2963,7 @@
         </w:rPr>
         <w:t>jsp</w:t>
       </w:r>
+      <w:proofErr w:type="spellEnd"/>
       <w:r>
         <w:rPr>
           <w:rFonts w:ascii="Helvetica" w:hAnsi="Helvetica" w:cs="Helvetica"/>
@@ -2801,7 +3129,21 @@
         <w:rPr>
           <w:rFonts w:hint="eastAsia"/>
         </w:rPr>
-        <w:t>&lt;th&gt;</w:t>
+        <w:t>&lt;</w:t>
+      </w:r>
+      <w:proofErr w:type="spellStart"/>
+      <w:r>
+        <w:rPr>
+          <w:rFonts w:hint="eastAsia"/>
+        </w:rPr>
+        <w:t>th</w:t>
+      </w:r>
+      <w:proofErr w:type="spellEnd"/>
+      <w:r>
+        <w:rPr>
+          <w:rFonts w:hint="eastAsia"/>
+        </w:rPr>
+        <w:t>&gt;</w:t>
       </w:r>
       <w:r>
         <w:rPr>
@@ -2813,7 +3155,21 @@
         <w:rPr>
           <w:rFonts w:hint="eastAsia"/>
         </w:rPr>
-        <w:t>&lt;i&gt;</w:t>
+        <w:t>&lt;</w:t>
+      </w:r>
+      <w:proofErr w:type="spellStart"/>
+      <w:r>
+        <w:rPr>
+          <w:rFonts w:hint="eastAsia"/>
+        </w:rPr>
+        <w:t>i</w:t>
+      </w:r>
+      <w:proofErr w:type="spellEnd"/>
+      <w:r>
+        <w:rPr>
+          <w:rFonts w:hint="eastAsia"/>
+        </w:rPr>
+        <w:t>&gt;</w:t>
       </w:r>
       <w:r>
         <w:rPr>
@@ -2825,7 +3181,35 @@
         <w:rPr>
           <w:rFonts w:hint="eastAsia"/>
         </w:rPr>
-        <w:t>$(th i)</w:t>
+        <w:t>$(</w:t>
+      </w:r>
+      <w:proofErr w:type="spellStart"/>
+      <w:r>
+        <w:rPr>
+          <w:rFonts w:hint="eastAsia"/>
+        </w:rPr>
+        <w:t>th</w:t>
+      </w:r>
+      <w:proofErr w:type="spellEnd"/>
+      <w:r>
+        <w:rPr>
+          <w:rFonts w:hint="eastAsia"/>
+        </w:rPr>
+        <w:t xml:space="preserve"> </w:t>
+      </w:r>
+      <w:proofErr w:type="spellStart"/>
+      <w:r>
+        <w:rPr>
+          <w:rFonts w:hint="eastAsia"/>
+        </w:rPr>
+        <w:t>i</w:t>
+      </w:r>
+      <w:proofErr w:type="spellEnd"/>
+      <w:r>
+        <w:rPr>
+          <w:rFonts w:hint="eastAsia"/>
+        </w:rPr>
+        <w:t>)</w:t>
       </w:r>
       <w:r>
         <w:rPr>
@@ -2861,7 +3245,35 @@
         <w:rPr>
           <w:rFonts w:hint="eastAsia"/>
         </w:rPr>
-        <w:t>&lt;th&gt;&lt;i&gt;</w:t>
+        <w:t>&lt;</w:t>
+      </w:r>
+      <w:proofErr w:type="spellStart"/>
+      <w:r>
+        <w:rPr>
+          <w:rFonts w:hint="eastAsia"/>
+        </w:rPr>
+        <w:t>th</w:t>
+      </w:r>
+      <w:proofErr w:type="spellEnd"/>
+      <w:r>
+        <w:rPr>
+          <w:rFonts w:hint="eastAsia"/>
+        </w:rPr>
+        <w:t>&gt;&lt;</w:t>
+      </w:r>
+      <w:proofErr w:type="spellStart"/>
+      <w:r>
+        <w:rPr>
+          <w:rFonts w:hint="eastAsia"/>
+        </w:rPr>
+        <w:t>i</w:t>
+      </w:r>
+      <w:proofErr w:type="spellEnd"/>
+      <w:r>
+        <w:rPr>
+          <w:rFonts w:hint="eastAsia"/>
+        </w:rPr>
+        <w:t>&gt;</w:t>
       </w:r>
       <w:r>
         <w:rPr>
@@ -2880,6 +3292,7 @@
           <w:shd w:val="clear" w:color="auto" w:fill="FFFFFF"/>
         </w:rPr>
       </w:pPr>
+      <w:proofErr w:type="spellStart"/>
       <w:r>
         <w:rPr>
           <w:rFonts w:ascii="Helvetica" w:hAnsi="Helvetica" w:cs="Helvetica" w:hint="eastAsia"/>
@@ -2888,6 +3301,7 @@
           <w:szCs w:val="21"/>
           <w:shd w:val="clear" w:color="auto" w:fill="FFFFFF"/>
         </w:rPr>
+        <w:lastRenderedPageBreak/>
         <w:t>n</w:t>
       </w:r>
       <w:r>
@@ -2898,7 +3312,18 @@
           <w:szCs w:val="21"/>
           <w:shd w:val="clear" w:color="auto" w:fill="FFFFFF"/>
         </w:rPr>
-        <w:t>gHide/ng</w:t>
+        <w:t>gHide</w:t>
+      </w:r>
+      <w:proofErr w:type="spellEnd"/>
+      <w:r>
+        <w:rPr>
+          <w:rFonts w:ascii="Helvetica" w:hAnsi="Helvetica" w:cs="Helvetica"/>
+          <w:b/>
+          <w:color w:val="000000"/>
+          <w:szCs w:val="21"/>
+          <w:shd w:val="clear" w:color="auto" w:fill="FFFFFF"/>
+        </w:rPr>
+        <w:t>/ng</w:t>
       </w:r>
       <w:r>
         <w:rPr>
@@ -2932,13 +3357,23 @@
       </w:r>
       <w:r>
         <w:rPr>
+          <w:rFonts w:ascii="Helvetica" w:hAnsi="Helvetica" w:cs="Helvetica" w:hint="eastAsia"/>
+          <w:b/>
+          <w:color w:val="000000"/>
+          <w:szCs w:val="21"/>
+          <w:shd w:val="clear" w:color="auto" w:fill="FFFFFF"/>
+        </w:rPr>
+        <w:t>HT</w:t>
+      </w:r>
+      <w:r>
+        <w:rPr>
           <w:rFonts w:ascii="Helvetica" w:hAnsi="Helvetica" w:cs="Helvetica"/>
           <w:b/>
           <w:color w:val="000000"/>
           <w:szCs w:val="21"/>
           <w:shd w:val="clear" w:color="auto" w:fill="FFFFFF"/>
         </w:rPr>
-        <w:t>THML</w:t>
+        <w:t>ML</w:t>
       </w:r>
       <w:r>
         <w:rPr>
@@ -2970,6 +3405,7 @@
         </w:rPr>
         <w:t>的</w:t>
       </w:r>
+      <w:proofErr w:type="spellStart"/>
       <w:r>
         <w:rPr>
           <w:rFonts w:ascii="Helvetica" w:hAnsi="Helvetica" w:cs="Helvetica"/>
@@ -2980,6 +3416,7 @@
         </w:rPr>
         <w:t>css</w:t>
       </w:r>
+      <w:proofErr w:type="spellEnd"/>
       <w:r>
         <w:rPr>
           <w:rFonts w:ascii="Helvetica" w:hAnsi="Helvetica" w:cs="Helvetica"/>
@@ -2997,6 +3434,7 @@
           <w:b/>
         </w:rPr>
       </w:pPr>
+      <w:proofErr w:type="spellStart"/>
       <w:r>
         <w:rPr>
           <w:rFonts w:ascii="Helvetica" w:hAnsi="Helvetica" w:cs="Helvetica"/>
@@ -3005,9 +3443,9 @@
           <w:szCs w:val="21"/>
           <w:shd w:val="clear" w:color="auto" w:fill="FFFFFF"/>
         </w:rPr>
-        <w:lastRenderedPageBreak/>
         <w:t>ngIf</w:t>
       </w:r>
+      <w:proofErr w:type="spellEnd"/>
       <w:r>
         <w:rPr>
           <w:rFonts w:ascii="Helvetica" w:hAnsi="Helvetica" w:cs="Helvetica"/>
@@ -3018,6 +3456,7 @@
         </w:rPr>
         <w:t>指令会根据指定的表达式返回的</w:t>
       </w:r>
+      <w:proofErr w:type="spellStart"/>
       <w:r>
         <w:rPr>
           <w:rFonts w:ascii="Helvetica" w:hAnsi="Helvetica" w:cs="Helvetica"/>
@@ -3028,6 +3467,7 @@
         </w:rPr>
         <w:t>boolean</w:t>
       </w:r>
+      <w:proofErr w:type="spellEnd"/>
       <w:r>
         <w:rPr>
           <w:rFonts w:ascii="Helvetica" w:hAnsi="Helvetica" w:cs="Helvetica"/>
@@ -3125,6 +3565,7 @@
         </w:rPr>
         <w:t>只是添加</w:t>
       </w:r>
+      <w:proofErr w:type="spellStart"/>
       <w:r>
         <w:rPr>
           <w:rFonts w:ascii="Helvetica" w:hAnsi="Helvetica" w:cs="Helvetica" w:hint="eastAsia"/>
@@ -3134,6 +3575,7 @@
         </w:rPr>
         <w:t>css</w:t>
       </w:r>
+      <w:proofErr w:type="spellEnd"/>
       <w:r>
         <w:rPr>
           <w:rFonts w:ascii="Helvetica" w:hAnsi="Helvetica" w:cs="Helvetica" w:hint="eastAsia"/>
@@ -3309,12 +3751,14 @@
         </w:rPr>
         <w:t>没能及时更新到，这个时候可能仅仅与界面设计的人一起设计开发页面，手里的资源可能只有</w:t>
       </w:r>
+      <w:proofErr w:type="spellStart"/>
       <w:r>
         <w:rPr>
           <w:rFonts w:hint="eastAsia"/>
         </w:rPr>
         <w:t>prd</w:t>
       </w:r>
+      <w:proofErr w:type="spellEnd"/>
       <w:r>
         <w:rPr>
           <w:rFonts w:hint="eastAsia"/>
@@ -3494,12 +3938,14 @@
         </w:rPr>
         <w:t>需要修复，于是我打开电脑准备连接远程发现公司电脑根本没有开</w:t>
       </w:r>
+      <w:proofErr w:type="spellStart"/>
       <w:r>
         <w:rPr>
           <w:rFonts w:hint="eastAsia"/>
         </w:rPr>
         <w:t>teamviewer</w:t>
       </w:r>
+      <w:proofErr w:type="spellEnd"/>
       <w:r>
         <w:rPr>
           <w:rFonts w:hint="eastAsia"/>
@@ -3512,12 +3958,14 @@
         </w:rPr>
         <w:t>以后回家之前记得把</w:t>
       </w:r>
+      <w:proofErr w:type="spellStart"/>
       <w:r>
         <w:rPr>
           <w:rFonts w:hint="eastAsia"/>
         </w:rPr>
         <w:t>teamviewer</w:t>
       </w:r>
+      <w:proofErr w:type="spellEnd"/>
       <w:r>
         <w:rPr>
           <w:rFonts w:hint="eastAsia"/>
@@ -3529,16 +3977,13 @@
       <w:pPr>
         <w:pStyle w:val="3"/>
       </w:pPr>
+      <w:proofErr w:type="spellStart"/>
       <w:r>
         <w:t>angular.foreach</w:t>
       </w:r>
-    </w:p>
-    <w:p>
-      <w:pPr>
-        <w:rPr>
-          <w:rFonts w:hint="eastAsia"/>
-        </w:rPr>
-      </w:pPr>
+      <w:proofErr w:type="spellEnd"/>
+    </w:p>
+    <w:p>
       <w:r>
         <w:rPr>
           <w:rFonts w:hint="eastAsia"/>
@@ -3559,21 +4004,54 @@
       </w:r>
     </w:p>
     <w:p>
-      <w:r>
-        <w:t>var objs =[{a:1},{a:2}];</w:t>
-      </w:r>
-    </w:p>
-    <w:p>
-      <w:r>
-        <w:t>angular.forEach(objs, function(data,index,array){</w:t>
-      </w:r>
-    </w:p>
-    <w:p>
-      <w:pPr>
-        <w:rPr>
-          <w:rFonts w:hint="eastAsia"/>
-        </w:rPr>
-      </w:pPr>
+      <w:proofErr w:type="spellStart"/>
+      <w:proofErr w:type="gramStart"/>
+      <w:r>
+        <w:t>var</w:t>
+      </w:r>
+      <w:proofErr w:type="spellEnd"/>
+      <w:proofErr w:type="gramEnd"/>
+      <w:r>
+        <w:t xml:space="preserve"> </w:t>
+      </w:r>
+      <w:proofErr w:type="spellStart"/>
+      <w:r>
+        <w:t>objs</w:t>
+      </w:r>
+      <w:proofErr w:type="spellEnd"/>
+      <w:r>
+        <w:t xml:space="preserve"> =[{a:1},{a:2}];</w:t>
+      </w:r>
+    </w:p>
+    <w:p>
+      <w:proofErr w:type="spellStart"/>
+      <w:proofErr w:type="gramStart"/>
+      <w:r>
+        <w:t>angular.forEach</w:t>
+      </w:r>
+      <w:proofErr w:type="spellEnd"/>
+      <w:r>
+        <w:t>(</w:t>
+      </w:r>
+      <w:proofErr w:type="spellStart"/>
+      <w:proofErr w:type="gramEnd"/>
+      <w:r>
+        <w:t>objs</w:t>
+      </w:r>
+      <w:proofErr w:type="spellEnd"/>
+      <w:r>
+        <w:t>, function(</w:t>
+      </w:r>
+      <w:proofErr w:type="spellStart"/>
+      <w:r>
+        <w:t>data,index,array</w:t>
+      </w:r>
+      <w:proofErr w:type="spellEnd"/>
+      <w:r>
+        <w:t>){</w:t>
+      </w:r>
+    </w:p>
+    <w:p>
       <w:r>
         <w:rPr>
           <w:rFonts w:hint="eastAsia"/>
@@ -3594,8 +4072,18 @@
       </w:r>
     </w:p>
     <w:p>
-      <w:r>
-        <w:t>console.log(data.a+'='+array[index].a);</w:t>
+      <w:proofErr w:type="gramStart"/>
+      <w:r>
+        <w:t>console.log(</w:t>
+      </w:r>
+      <w:proofErr w:type="spellStart"/>
+      <w:proofErr w:type="gramEnd"/>
+      <w:r>
+        <w:t>data.a</w:t>
+      </w:r>
+      <w:proofErr w:type="spellEnd"/>
+      <w:r>
+        <w:t>+'='+array[index].a);</w:t>
       </w:r>
     </w:p>
     <w:p>
@@ -3604,11 +4092,6 @@
       </w:r>
     </w:p>
     <w:p>
-      <w:pPr>
-        <w:rPr>
-          <w:rFonts w:hint="eastAsia"/>
-        </w:rPr>
-      </w:pPr>
       <w:r>
         <w:rPr>
           <w:rFonts w:hint="eastAsia"/>
@@ -3617,17 +4100,14 @@
       </w:r>
     </w:p>
     <w:p>
-      <w:pPr>
-        <w:rPr>
-          <w:rFonts w:hint="eastAsia"/>
-        </w:rPr>
-      </w:pPr>
+      <w:proofErr w:type="spellStart"/>
       <w:r>
         <w:rPr>
           <w:rFonts w:hint="eastAsia"/>
         </w:rPr>
         <w:t>objs</w:t>
       </w:r>
+      <w:proofErr w:type="spellEnd"/>
       <w:r>
         <w:rPr>
           <w:rFonts w:hint="eastAsia"/>
@@ -3636,15 +4116,11 @@
       </w:r>
     </w:p>
     <w:p>
-      <w:pPr>
-        <w:rPr>
-          <w:rFonts w:hint="eastAsia"/>
-        </w:rPr>
-      </w:pPr>
-      <w:r>
-        <w:rPr>
-          <w:rFonts w:hint="eastAsia"/>
-        </w:rPr>
+      <w:r>
+        <w:rPr>
+          <w:rFonts w:hint="eastAsia"/>
+        </w:rPr>
+        <w:lastRenderedPageBreak/>
         <w:t>data:</w:t>
       </w:r>
       <w:r>
@@ -3655,11 +4131,6 @@
       </w:r>
     </w:p>
     <w:p>
-      <w:pPr>
-        <w:rPr>
-          <w:rFonts w:hint="eastAsia"/>
-        </w:rPr>
-      </w:pPr>
       <w:r>
         <w:rPr>
           <w:rFonts w:hint="eastAsia"/>
@@ -3674,11 +4145,6 @@
       </w:r>
     </w:p>
     <w:p>
-      <w:pPr>
-        <w:rPr>
-          <w:rFonts w:hint="eastAsia"/>
-        </w:rPr>
-      </w:pPr>
       <w:r>
         <w:rPr>
           <w:rFonts w:hint="eastAsia"/>
@@ -3691,12 +4157,14 @@
         </w:rPr>
         <w:t>需要遍历的集合，每次遍历时都会把</w:t>
       </w:r>
+      <w:proofErr w:type="spellStart"/>
       <w:r>
         <w:rPr>
           <w:rFonts w:hint="eastAsia"/>
         </w:rPr>
         <w:t>objs</w:t>
       </w:r>
+      <w:proofErr w:type="spellEnd"/>
       <w:r>
         <w:rPr>
           <w:rFonts w:hint="eastAsia"/>
@@ -3705,11 +4173,6 @@
       </w:r>
     </w:p>
     <w:p>
-      <w:pPr>
-        <w:rPr>
-          <w:rFonts w:hint="eastAsia"/>
-        </w:rPr>
-      </w:pPr>
       <w:r>
         <w:rPr>
           <w:rFonts w:hint="eastAsia"/>
@@ -3724,19 +4187,58 @@
       </w:r>
     </w:p>
     <w:p>
-      <w:r>
-        <w:t>var objs =[{a:1},{a:2}];</w:t>
-      </w:r>
-    </w:p>
-    <w:p>
-      <w:r>
-        <w:lastRenderedPageBreak/>
-        <w:t>angular.forEach(objs, function(data){</w:t>
-      </w:r>
-    </w:p>
-    <w:p>
-      <w:r>
-        <w:t>console.log(data.a);</w:t>
+      <w:proofErr w:type="spellStart"/>
+      <w:proofErr w:type="gramStart"/>
+      <w:r>
+        <w:t>var</w:t>
+      </w:r>
+      <w:proofErr w:type="spellEnd"/>
+      <w:proofErr w:type="gramEnd"/>
+      <w:r>
+        <w:t xml:space="preserve"> </w:t>
+      </w:r>
+      <w:proofErr w:type="spellStart"/>
+      <w:r>
+        <w:t>objs</w:t>
+      </w:r>
+      <w:proofErr w:type="spellEnd"/>
+      <w:r>
+        <w:t xml:space="preserve"> =[{a:1},{a:2}];</w:t>
+      </w:r>
+    </w:p>
+    <w:p>
+      <w:proofErr w:type="spellStart"/>
+      <w:proofErr w:type="gramStart"/>
+      <w:r>
+        <w:t>angular.forEach</w:t>
+      </w:r>
+      <w:proofErr w:type="spellEnd"/>
+      <w:r>
+        <w:t>(</w:t>
+      </w:r>
+      <w:proofErr w:type="spellStart"/>
+      <w:proofErr w:type="gramEnd"/>
+      <w:r>
+        <w:t>objs</w:t>
+      </w:r>
+      <w:proofErr w:type="spellEnd"/>
+      <w:r>
+        <w:t>, function(data){</w:t>
+      </w:r>
+    </w:p>
+    <w:p>
+      <w:proofErr w:type="gramStart"/>
+      <w:r>
+        <w:t>console.log(</w:t>
+      </w:r>
+      <w:proofErr w:type="spellStart"/>
+      <w:proofErr w:type="gramEnd"/>
+      <w:r>
+        <w:t>data.a</w:t>
+      </w:r>
+      <w:proofErr w:type="spellEnd"/>
+      <w:r>
+        <w:t>);</w:t>
       </w:r>
     </w:p>
     <w:p>
@@ -3746,43 +4248,297 @@
     </w:p>
     <w:p>
       <w:pPr>
-        <w:rPr>
-          <w:rFonts w:hint="eastAsia"/>
-        </w:rPr>
-      </w:pPr>
-    </w:p>
-    <w:p>
-      <w:pPr>
-        <w:rPr>
-          <w:rFonts w:hint="eastAsia"/>
-        </w:rPr>
-      </w:pPr>
-    </w:p>
-    <w:p>
-      <w:pPr>
-        <w:rPr>
-          <w:rFonts w:hint="eastAsia"/>
-        </w:rPr>
-      </w:pPr>
-    </w:p>
-    <w:p>
-      <w:pPr>
-        <w:rPr>
-          <w:rFonts w:hint="eastAsia"/>
-        </w:rPr>
-      </w:pPr>
-    </w:p>
-    <w:p>
-      <w:pPr>
-        <w:rPr>
-          <w:rFonts w:hint="eastAsia"/>
-        </w:rPr>
-      </w:pPr>
-    </w:p>
-    <w:p>
+        <w:pStyle w:val="2"/>
+        <w:rPr>
+          <w:rFonts w:hint="eastAsia"/>
+        </w:rPr>
+      </w:pPr>
+      <w:r>
+        <w:rPr>
+          <w:rFonts w:hint="eastAsia"/>
+        </w:rPr>
+        <w:t>30</w:t>
+      </w:r>
+    </w:p>
+    <w:p>
+      <w:pPr>
+        <w:pStyle w:val="3"/>
+        <w:rPr>
+          <w:rFonts w:hint="eastAsia"/>
+        </w:rPr>
+      </w:pPr>
+      <w:r>
+        <w:rPr>
+          <w:rFonts w:hint="eastAsia"/>
+        </w:rPr>
+        <w:t>规范处理问题</w:t>
+      </w:r>
+    </w:p>
+    <w:p>
+      <w:r>
+        <w:rPr>
+          <w:rFonts w:hint="eastAsia"/>
+        </w:rPr>
+        <w:tab/>
+      </w:r>
+      <w:r>
+        <w:rPr>
+          <w:rFonts w:hint="eastAsia"/>
+        </w:rPr>
+        <w:t>这里分成两部分提及：</w:t>
+      </w:r>
+      <w:r>
+        <w:rPr>
+          <w:rFonts w:hint="eastAsia"/>
+          <w:b/>
+        </w:rPr>
+        <w:t>1</w:t>
+      </w:r>
+      <w:r>
+        <w:rPr>
+          <w:rFonts w:hint="eastAsia"/>
+          <w:b/>
+        </w:rPr>
+        <w:t>、代码规范</w:t>
+      </w:r>
+      <w:r>
+        <w:rPr>
+          <w:rFonts w:hint="eastAsia"/>
+        </w:rPr>
+        <w:t>：多个人编写代码，最好能够提前统一一下风格，哪部分的功能放在那里实现，数据格式怎么约定，函数怎么定义，这些都有一个规范框架之后</w:t>
+      </w:r>
+      <w:r>
+        <w:rPr>
+          <w:rFonts w:hint="eastAsia"/>
+        </w:rPr>
+        <w:t>，以后换个人来维护这段代码也能够很快上手知道哪部分的功能应该在哪里找。不过有个问题就是不能把框架定义的太死，如果要求所有代码都按照一个模子编写，很多人会有抵触情绪，不愿意用这代码框架，</w:t>
+      </w:r>
+      <w:r>
+        <w:rPr>
+          <w:rFonts w:hint="eastAsia"/>
+        </w:rPr>
+        <w:t>所以</w:t>
+      </w:r>
+      <w:proofErr w:type="spellStart"/>
+      <w:r>
+        <w:rPr>
+          <w:rFonts w:hint="eastAsia"/>
+        </w:rPr>
+        <w:t>js</w:t>
+      </w:r>
+      <w:proofErr w:type="spellEnd"/>
+      <w:r>
+        <w:rPr>
+          <w:rFonts w:hint="eastAsia"/>
+        </w:rPr>
+        <w:t>、</w:t>
+      </w:r>
+      <w:r>
+        <w:rPr>
+          <w:rFonts w:hint="eastAsia"/>
+        </w:rPr>
+        <w:t>html</w:t>
+      </w:r>
+      <w:r>
+        <w:rPr>
+          <w:rFonts w:hint="eastAsia"/>
+        </w:rPr>
+        <w:t>等分开定义一个非常通用的框架是非常重要的</w:t>
+      </w:r>
+      <w:r>
+        <w:rPr>
+          <w:rFonts w:hint="eastAsia"/>
+        </w:rPr>
+        <w:t>；</w:t>
+      </w:r>
+      <w:r>
+        <w:rPr>
+          <w:rFonts w:hint="eastAsia"/>
+          <w:b/>
+        </w:rPr>
+        <w:t>2</w:t>
+      </w:r>
+      <w:r>
+        <w:rPr>
+          <w:rFonts w:hint="eastAsia"/>
+          <w:b/>
+        </w:rPr>
+        <w:t>、流程规范</w:t>
+      </w:r>
+      <w:r>
+        <w:rPr>
+          <w:rFonts w:hint="eastAsia"/>
+        </w:rPr>
+        <w:t>：</w:t>
+      </w:r>
+      <w:r>
+        <w:rPr>
+          <w:rFonts w:hint="eastAsia"/>
+        </w:rPr>
+        <w:t>处理问题一般流程是：收到问题、分析</w:t>
+      </w:r>
+      <w:r>
+        <w:rPr>
+          <w:rFonts w:hint="eastAsia"/>
+        </w:rPr>
+        <w:t>任务</w:t>
+      </w:r>
+      <w:r>
+        <w:rPr>
+          <w:rFonts w:hint="eastAsia"/>
+        </w:rPr>
+        <w:t>、解决问题、提交测试、修改</w:t>
+      </w:r>
+      <w:r>
+        <w:rPr>
+          <w:rFonts w:hint="eastAsia"/>
+        </w:rPr>
+        <w:t>bug</w:t>
+      </w:r>
+      <w:r>
+        <w:rPr>
+          <w:rFonts w:hint="eastAsia"/>
+        </w:rPr>
+        <w:t>、切分支、版本发布……</w:t>
+      </w:r>
+      <w:r>
+        <w:rPr>
+          <w:rFonts w:hint="eastAsia"/>
+        </w:rPr>
+        <w:t>，任何一个环节都可能会有各种各样你想不到的问题，比如你在开发前端一个模块，忽然</w:t>
+      </w:r>
+      <w:r>
+        <w:rPr>
+          <w:rFonts w:hint="eastAsia"/>
+        </w:rPr>
+        <w:t>跟你对接接口的人请假，几天来不了，这个时候怎么办？</w:t>
+      </w:r>
+      <w:r>
+        <w:rPr>
+          <w:rFonts w:hint="eastAsia"/>
+        </w:rPr>
+        <w:t>是赶紧催他解决还是往老大那边反应，亦或者找另一个人接受他的任务？</w:t>
+      </w:r>
+      <w:r>
+        <w:rPr>
+          <w:rFonts w:hint="eastAsia"/>
+        </w:rPr>
+        <w:t>这个时候有两个地方需要注意，一、</w:t>
+      </w:r>
+      <w:r>
+        <w:rPr>
+          <w:rFonts w:hint="eastAsia"/>
+        </w:rPr>
+        <w:t>不要着急，觉得这个问题解决不了了</w:t>
+      </w:r>
+      <w:r>
+        <w:rPr>
+          <w:rFonts w:hint="eastAsia"/>
+        </w:rPr>
+        <w:t>，只要往上反映，老大肯定是能够帮你处理的，二、</w:t>
+      </w:r>
+      <w:r>
+        <w:rPr>
+          <w:rFonts w:hint="eastAsia"/>
+        </w:rPr>
+        <w:t>后台跟不上？那我就有借口推迟任务单了！</w:t>
+      </w:r>
+      <w:r>
+        <w:rPr>
+          <w:rFonts w:hint="eastAsia"/>
+        </w:rPr>
+        <w:t>这种懒惰心理会导致你没</w:t>
+      </w:r>
+      <w:r>
+        <w:rPr>
+          <w:rFonts w:hint="eastAsia"/>
+        </w:rPr>
+        <w:t>有处理任务的欲望，想着先放一放也不会影响什么，反正不是我的问题，这种心理很要命，</w:t>
+      </w:r>
+      <w:r>
+        <w:rPr>
+          <w:rFonts w:hint="eastAsia"/>
+        </w:rPr>
+        <w:t>可能会有很多其他问题一并被你拖到后面，这是非常严重的！</w:t>
+      </w:r>
       <w:bookmarkStart w:id="3" w:name="_GoBack"/>
       <w:bookmarkEnd w:id="3"/>
     </w:p>
+    <w:p/>
+    <w:p/>
+    <w:p>
+      <w:pPr>
+        <w:rPr>
+          <w:rFonts w:hint="eastAsia"/>
+        </w:rPr>
+      </w:pPr>
+    </w:p>
+    <w:p>
+      <w:pPr>
+        <w:rPr>
+          <w:rFonts w:hint="eastAsia"/>
+        </w:rPr>
+      </w:pPr>
+    </w:p>
+    <w:p>
+      <w:pPr>
+        <w:rPr>
+          <w:rFonts w:hint="eastAsia"/>
+        </w:rPr>
+      </w:pPr>
+    </w:p>
+    <w:p>
+      <w:pPr>
+        <w:rPr>
+          <w:rFonts w:hint="eastAsia"/>
+        </w:rPr>
+      </w:pPr>
+    </w:p>
+    <w:p>
+      <w:pPr>
+        <w:rPr>
+          <w:rFonts w:hint="eastAsia"/>
+        </w:rPr>
+      </w:pPr>
+    </w:p>
+    <w:p>
+      <w:pPr>
+        <w:rPr>
+          <w:rFonts w:hint="eastAsia"/>
+        </w:rPr>
+      </w:pPr>
+    </w:p>
+    <w:p>
+      <w:pPr>
+        <w:rPr>
+          <w:rFonts w:hint="eastAsia"/>
+        </w:rPr>
+      </w:pPr>
+    </w:p>
+    <w:p>
+      <w:pPr>
+        <w:rPr>
+          <w:rFonts w:hint="eastAsia"/>
+        </w:rPr>
+      </w:pPr>
+    </w:p>
+    <w:p>
+      <w:pPr>
+        <w:rPr>
+          <w:rFonts w:hint="eastAsia"/>
+        </w:rPr>
+      </w:pPr>
+    </w:p>
+    <w:p>
+      <w:pPr>
+        <w:rPr>
+          <w:rFonts w:hint="eastAsia"/>
+        </w:rPr>
+      </w:pPr>
+    </w:p>
+    <w:p/>
+    <w:p/>
+    <w:p/>
     <w:sectPr>
       <w:pgSz w:w="11906" w:h="16838"/>
       <w:pgMar w:top="1440" w:right="1800" w:bottom="1440" w:left="1800" w:header="851" w:footer="992" w:gutter="0"/>
@@ -3791,6 +4547,44 @@
     </w:sectPr>
   </w:body>
 </w:document>
+</file>
+
+<file path=word/endnotes.xml><?xml version="1.0" encoding="utf-8"?>
+<w:endnotes xmlns:wpc="http://schemas.microsoft.com/office/word/2010/wordprocessingCanvas" xmlns:mc="http://schemas.openxmlformats.org/markup-compatibility/2006" xmlns:o="urn:schemas-microsoft-com:office:office" xmlns:r="http://schemas.openxmlformats.org/officeDocument/2006/relationships" xmlns:m="http://schemas.openxmlformats.org/officeDocument/2006/math" xmlns:v="urn:schemas-microsoft-com:vml" xmlns:wp14="http://schemas.microsoft.com/office/word/2010/wordprocessingDrawing" xmlns:wp="http://schemas.openxmlformats.org/drawingml/2006/wordprocessingDrawing" xmlns:w10="urn:schemas-microsoft-com:office:word" xmlns:w="http://schemas.openxmlformats.org/wordprocessingml/2006/main" xmlns:w14="http://schemas.microsoft.com/office/word/2010/wordml" xmlns:wpg="http://schemas.microsoft.com/office/word/2010/wordprocessingGroup" xmlns:wpi="http://schemas.microsoft.com/office/word/2010/wordprocessingInk" xmlns:wne="http://schemas.microsoft.com/office/word/2006/wordml" xmlns:wps="http://schemas.microsoft.com/office/word/2010/wordprocessingShape" mc:Ignorable="w14 wp14">
+  <w:endnote w:type="separator" w:id="-1">
+    <w:p>
+      <w:r>
+        <w:separator/>
+      </w:r>
+    </w:p>
+  </w:endnote>
+  <w:endnote w:type="continuationSeparator" w:id="0">
+    <w:p>
+      <w:r>
+        <w:continuationSeparator/>
+      </w:r>
+    </w:p>
+  </w:endnote>
+</w:endnotes>
+</file>
+
+<file path=word/footnotes.xml><?xml version="1.0" encoding="utf-8"?>
+<w:footnotes xmlns:wpc="http://schemas.microsoft.com/office/word/2010/wordprocessingCanvas" xmlns:mc="http://schemas.openxmlformats.org/markup-compatibility/2006" xmlns:o="urn:schemas-microsoft-com:office:office" xmlns:r="http://schemas.openxmlformats.org/officeDocument/2006/relationships" xmlns:m="http://schemas.openxmlformats.org/officeDocument/2006/math" xmlns:v="urn:schemas-microsoft-com:vml" xmlns:wp14="http://schemas.microsoft.com/office/word/2010/wordprocessingDrawing" xmlns:wp="http://schemas.openxmlformats.org/drawingml/2006/wordprocessingDrawing" xmlns:w10="urn:schemas-microsoft-com:office:word" xmlns:w="http://schemas.openxmlformats.org/wordprocessingml/2006/main" xmlns:w14="http://schemas.microsoft.com/office/word/2010/wordml" xmlns:wpg="http://schemas.microsoft.com/office/word/2010/wordprocessingGroup" xmlns:wpi="http://schemas.microsoft.com/office/word/2010/wordprocessingInk" xmlns:wne="http://schemas.microsoft.com/office/word/2006/wordml" xmlns:wps="http://schemas.microsoft.com/office/word/2010/wordprocessingShape" mc:Ignorable="w14 wp14">
+  <w:footnote w:type="separator" w:id="-1">
+    <w:p>
+      <w:r>
+        <w:separator/>
+      </w:r>
+    </w:p>
+  </w:footnote>
+  <w:footnote w:type="continuationSeparator" w:id="0">
+    <w:p>
+      <w:r>
+        <w:continuationSeparator/>
+      </w:r>
+    </w:p>
+  </w:footnote>
+</w:footnotes>
 </file>
 
 <file path=word/numbering.xml><?xml version="1.0" encoding="utf-8"?>
@@ -4046,10 +4840,15 @@
   <w:style w:type="paragraph" w:default="1" w:styleId="a">
     <w:name w:val="Normal"/>
     <w:qFormat/>
+    <w:rsid w:val="002334BE"/>
     <w:pPr>
       <w:widowControl w:val="0"/>
       <w:jc w:val="both"/>
     </w:pPr>
+    <w:rPr>
+      <w:rFonts w:ascii="Consolas" w:hAnsi="Consolas"/>
+      <w:sz w:val="24"/>
+    </w:rPr>
   </w:style>
   <w:style w:type="paragraph" w:styleId="1">
     <w:name w:val="heading 1"/>
@@ -4116,7 +4915,6 @@
       <w:rFonts w:ascii="Times New Roman" w:hAnsi="Times New Roman"/>
       <w:b/>
       <w:bCs/>
-      <w:sz w:val="24"/>
       <w:szCs w:val="32"/>
     </w:rPr>
   </w:style>
@@ -4210,7 +5008,6 @@
     <w:rPr>
       <w:rFonts w:ascii="宋体" w:eastAsia="宋体" w:hAnsi="宋体" w:cs="宋体"/>
       <w:kern w:val="0"/>
-      <w:sz w:val="24"/>
       <w:szCs w:val="24"/>
     </w:rPr>
   </w:style>
@@ -4247,7 +5044,6 @@
     <w:rPr>
       <w:rFonts w:ascii="宋体" w:eastAsia="宋体" w:hAnsi="宋体" w:cs="宋体"/>
       <w:kern w:val="0"/>
-      <w:sz w:val="24"/>
       <w:szCs w:val="24"/>
     </w:rPr>
   </w:style>
@@ -4375,6 +5171,71 @@
     <w:name w:val="hljs-keyword"/>
     <w:basedOn w:val="a0"/>
     <w:rsid w:val="004B0DC5"/>
+  </w:style>
+  <w:style w:type="paragraph" w:styleId="ab">
+    <w:name w:val="header"/>
+    <w:basedOn w:val="a"/>
+    <w:link w:val="Char"/>
+    <w:uiPriority w:val="99"/>
+    <w:unhideWhenUsed/>
+    <w:rsid w:val="00AE694D"/>
+    <w:pPr>
+      <w:pBdr>
+        <w:bottom w:val="single" w:sz="6" w:space="1" w:color="auto"/>
+      </w:pBdr>
+      <w:tabs>
+        <w:tab w:val="center" w:pos="4153"/>
+        <w:tab w:val="right" w:pos="8306"/>
+      </w:tabs>
+      <w:snapToGrid w:val="0"/>
+      <w:jc w:val="center"/>
+    </w:pPr>
+    <w:rPr>
+      <w:sz w:val="18"/>
+      <w:szCs w:val="18"/>
+    </w:rPr>
+  </w:style>
+  <w:style w:type="character" w:customStyle="1" w:styleId="Char">
+    <w:name w:val="页眉 Char"/>
+    <w:basedOn w:val="a0"/>
+    <w:link w:val="ab"/>
+    <w:uiPriority w:val="99"/>
+    <w:rsid w:val="00AE694D"/>
+    <w:rPr>
+      <w:sz w:val="18"/>
+      <w:szCs w:val="18"/>
+    </w:rPr>
+  </w:style>
+  <w:style w:type="paragraph" w:styleId="ac">
+    <w:name w:val="footer"/>
+    <w:basedOn w:val="a"/>
+    <w:link w:val="Char0"/>
+    <w:uiPriority w:val="99"/>
+    <w:unhideWhenUsed/>
+    <w:rsid w:val="00AE694D"/>
+    <w:pPr>
+      <w:tabs>
+        <w:tab w:val="center" w:pos="4153"/>
+        <w:tab w:val="right" w:pos="8306"/>
+      </w:tabs>
+      <w:snapToGrid w:val="0"/>
+      <w:jc w:val="left"/>
+    </w:pPr>
+    <w:rPr>
+      <w:sz w:val="18"/>
+      <w:szCs w:val="18"/>
+    </w:rPr>
+  </w:style>
+  <w:style w:type="character" w:customStyle="1" w:styleId="Char0">
+    <w:name w:val="页脚 Char"/>
+    <w:basedOn w:val="a0"/>
+    <w:link w:val="ac"/>
+    <w:uiPriority w:val="99"/>
+    <w:rsid w:val="00AE694D"/>
+    <w:rPr>
+      <w:sz w:val="18"/>
+      <w:szCs w:val="18"/>
+    </w:rPr>
   </w:style>
 </w:styles>
 </file>
@@ -4535,10 +5396,15 @@
   <w:style w:type="paragraph" w:default="1" w:styleId="a">
     <w:name w:val="Normal"/>
     <w:qFormat/>
+    <w:rsid w:val="002334BE"/>
     <w:pPr>
       <w:widowControl w:val="0"/>
       <w:jc w:val="both"/>
     </w:pPr>
+    <w:rPr>
+      <w:rFonts w:ascii="Consolas" w:hAnsi="Consolas"/>
+      <w:sz w:val="24"/>
+    </w:rPr>
   </w:style>
   <w:style w:type="paragraph" w:styleId="1">
     <w:name w:val="heading 1"/>
@@ -4605,7 +5471,6 @@
       <w:rFonts w:ascii="Times New Roman" w:hAnsi="Times New Roman"/>
       <w:b/>
       <w:bCs/>
-      <w:sz w:val="24"/>
       <w:szCs w:val="32"/>
     </w:rPr>
   </w:style>
@@ -4699,7 +5564,6 @@
     <w:rPr>
       <w:rFonts w:ascii="宋体" w:eastAsia="宋体" w:hAnsi="宋体" w:cs="宋体"/>
       <w:kern w:val="0"/>
-      <w:sz w:val="24"/>
       <w:szCs w:val="24"/>
     </w:rPr>
   </w:style>
@@ -4736,7 +5600,6 @@
     <w:rPr>
       <w:rFonts w:ascii="宋体" w:eastAsia="宋体" w:hAnsi="宋体" w:cs="宋体"/>
       <w:kern w:val="0"/>
-      <w:sz w:val="24"/>
       <w:szCs w:val="24"/>
     </w:rPr>
   </w:style>
@@ -4864,6 +5727,71 @@
     <w:name w:val="hljs-keyword"/>
     <w:basedOn w:val="a0"/>
     <w:rsid w:val="004B0DC5"/>
+  </w:style>
+  <w:style w:type="paragraph" w:styleId="ab">
+    <w:name w:val="header"/>
+    <w:basedOn w:val="a"/>
+    <w:link w:val="Char"/>
+    <w:uiPriority w:val="99"/>
+    <w:unhideWhenUsed/>
+    <w:rsid w:val="00AE694D"/>
+    <w:pPr>
+      <w:pBdr>
+        <w:bottom w:val="single" w:sz="6" w:space="1" w:color="auto"/>
+      </w:pBdr>
+      <w:tabs>
+        <w:tab w:val="center" w:pos="4153"/>
+        <w:tab w:val="right" w:pos="8306"/>
+      </w:tabs>
+      <w:snapToGrid w:val="0"/>
+      <w:jc w:val="center"/>
+    </w:pPr>
+    <w:rPr>
+      <w:sz w:val="18"/>
+      <w:szCs w:val="18"/>
+    </w:rPr>
+  </w:style>
+  <w:style w:type="character" w:customStyle="1" w:styleId="Char">
+    <w:name w:val="页眉 Char"/>
+    <w:basedOn w:val="a0"/>
+    <w:link w:val="ab"/>
+    <w:uiPriority w:val="99"/>
+    <w:rsid w:val="00AE694D"/>
+    <w:rPr>
+      <w:sz w:val="18"/>
+      <w:szCs w:val="18"/>
+    </w:rPr>
+  </w:style>
+  <w:style w:type="paragraph" w:styleId="ac">
+    <w:name w:val="footer"/>
+    <w:basedOn w:val="a"/>
+    <w:link w:val="Char0"/>
+    <w:uiPriority w:val="99"/>
+    <w:unhideWhenUsed/>
+    <w:rsid w:val="00AE694D"/>
+    <w:pPr>
+      <w:tabs>
+        <w:tab w:val="center" w:pos="4153"/>
+        <w:tab w:val="right" w:pos="8306"/>
+      </w:tabs>
+      <w:snapToGrid w:val="0"/>
+      <w:jc w:val="left"/>
+    </w:pPr>
+    <w:rPr>
+      <w:sz w:val="18"/>
+      <w:szCs w:val="18"/>
+    </w:rPr>
+  </w:style>
+  <w:style w:type="character" w:customStyle="1" w:styleId="Char0">
+    <w:name w:val="页脚 Char"/>
+    <w:basedOn w:val="a0"/>
+    <w:link w:val="ac"/>
+    <w:uiPriority w:val="99"/>
+    <w:rsid w:val="00AE694D"/>
+    <w:rPr>
+      <w:sz w:val="18"/>
+      <w:szCs w:val="18"/>
+    </w:rPr>
   </w:style>
 </w:styles>
 </file>

--- a/HD/2017年工作.docx
+++ b/HD/2017年工作.docx
@@ -141,7 +141,6 @@
         </w:rPr>
         <w:t>，那么用</w:t>
       </w:r>
-      <w:proofErr w:type="spellStart"/>
       <w:r>
         <w:rPr>
           <w:rStyle w:val="a5"/>
@@ -153,7 +152,6 @@
         </w:rPr>
         <w:t>encodeURI</w:t>
       </w:r>
-      <w:proofErr w:type="spellEnd"/>
       <w:r>
         <w:rPr>
           <w:rStyle w:val="a5"/>
@@ -205,7 +203,6 @@
         </w:rPr>
         <w:t>中的参数的时候，那么</w:t>
       </w:r>
-      <w:proofErr w:type="spellStart"/>
       <w:r>
         <w:rPr>
           <w:rStyle w:val="a5"/>
@@ -217,7 +214,6 @@
         </w:rPr>
         <w:t>encodeURIComponent</w:t>
       </w:r>
-      <w:proofErr w:type="spellEnd"/>
       <w:r>
         <w:rPr>
           <w:rStyle w:val="a5"/>
@@ -321,21 +317,8 @@
               <w:pStyle w:val="a7"/>
               <w:jc w:val="left"/>
             </w:pPr>
-            <w:proofErr w:type="spellStart"/>
-            <w:r>
-              <w:t>var</w:t>
-            </w:r>
-            <w:proofErr w:type="spellEnd"/>
-            <w:r>
-              <w:t xml:space="preserve"> str2 = { "name": "</w:t>
-            </w:r>
-            <w:proofErr w:type="spellStart"/>
-            <w:r>
-              <w:t>haorooms</w:t>
-            </w:r>
-            <w:proofErr w:type="spellEnd"/>
-            <w:r>
-              <w:t>", "sex": "man" };</w:t>
+            <w:r>
+              <w:t>var str2 = { "name": "haorooms", "sex": "man" };</w:t>
             </w:r>
           </w:p>
         </w:tc>
@@ -379,21 +362,8 @@
               <w:pStyle w:val="a7"/>
               <w:jc w:val="left"/>
             </w:pPr>
-            <w:proofErr w:type="spellStart"/>
-            <w:r>
-              <w:t>var</w:t>
-            </w:r>
-            <w:proofErr w:type="spellEnd"/>
-            <w:r>
-              <w:t xml:space="preserve"> str1 = '{ "name": "</w:t>
-            </w:r>
-            <w:proofErr w:type="spellStart"/>
-            <w:r>
-              <w:t>haorooms</w:t>
-            </w:r>
-            <w:proofErr w:type="spellEnd"/>
-            <w:r>
-              <w:t>", "sex": "man" }';</w:t>
+            <w:r>
+              <w:t>var str1 = '{ "name": "haorooms", "sex": "man" }';</w:t>
             </w:r>
           </w:p>
         </w:tc>
@@ -443,47 +413,11 @@
               <w:pStyle w:val="a7"/>
               <w:jc w:val="left"/>
             </w:pPr>
-            <w:proofErr w:type="spellStart"/>
             <w:r>
               <w:rPr>
                 <w:rFonts w:hint="eastAsia"/>
               </w:rPr>
-              <w:t>var</w:t>
-            </w:r>
-            <w:proofErr w:type="spellEnd"/>
-            <w:r>
-              <w:rPr>
-                <w:rFonts w:hint="eastAsia"/>
-              </w:rPr>
-              <w:t xml:space="preserve"> </w:t>
-            </w:r>
-            <w:proofErr w:type="spellStart"/>
-            <w:r>
-              <w:rPr>
-                <w:rFonts w:hint="eastAsia"/>
-              </w:rPr>
-              <w:t>obj</w:t>
-            </w:r>
-            <w:proofErr w:type="spellEnd"/>
-            <w:r>
-              <w:rPr>
-                <w:rFonts w:hint="eastAsia"/>
-              </w:rPr>
-              <w:t xml:space="preserve"> = </w:t>
-            </w:r>
-            <w:proofErr w:type="spellStart"/>
-            <w:r>
-              <w:rPr>
-                <w:rFonts w:hint="eastAsia"/>
-              </w:rPr>
-              <w:t>str.parseJSON</w:t>
-            </w:r>
-            <w:proofErr w:type="spellEnd"/>
-            <w:r>
-              <w:rPr>
-                <w:rFonts w:hint="eastAsia"/>
-              </w:rPr>
-              <w:t>(); //</w:t>
+              <w:t>var obj = str.parseJSON(); //</w:t>
             </w:r>
             <w:r>
               <w:rPr>
@@ -521,61 +455,11 @@
               <w:pStyle w:val="a7"/>
               <w:jc w:val="left"/>
             </w:pPr>
-            <w:proofErr w:type="spellStart"/>
             <w:r>
               <w:rPr>
                 <w:rFonts w:hint="eastAsia"/>
               </w:rPr>
-              <w:t>var</w:t>
-            </w:r>
-            <w:proofErr w:type="spellEnd"/>
-            <w:r>
-              <w:rPr>
-                <w:rFonts w:hint="eastAsia"/>
-              </w:rPr>
-              <w:t xml:space="preserve"> </w:t>
-            </w:r>
-            <w:proofErr w:type="spellStart"/>
-            <w:r>
-              <w:rPr>
-                <w:rFonts w:hint="eastAsia"/>
-              </w:rPr>
-              <w:t>obj</w:t>
-            </w:r>
-            <w:proofErr w:type="spellEnd"/>
-            <w:r>
-              <w:rPr>
-                <w:rFonts w:hint="eastAsia"/>
-              </w:rPr>
-              <w:t xml:space="preserve"> = </w:t>
-            </w:r>
-            <w:proofErr w:type="spellStart"/>
-            <w:r>
-              <w:rPr>
-                <w:rFonts w:hint="eastAsia"/>
-              </w:rPr>
-              <w:t>JSON.parse</w:t>
-            </w:r>
-            <w:proofErr w:type="spellEnd"/>
-            <w:r>
-              <w:rPr>
-                <w:rFonts w:hint="eastAsia"/>
-              </w:rPr>
-              <w:t>(</w:t>
-            </w:r>
-            <w:proofErr w:type="spellStart"/>
-            <w:r>
-              <w:rPr>
-                <w:rFonts w:hint="eastAsia"/>
-              </w:rPr>
-              <w:t>str</w:t>
-            </w:r>
-            <w:proofErr w:type="spellEnd"/>
-            <w:r>
-              <w:rPr>
-                <w:rFonts w:hint="eastAsia"/>
-              </w:rPr>
-              <w:t>); //</w:t>
+              <w:t>var obj = JSON.parse(str); //</w:t>
             </w:r>
             <w:r>
               <w:rPr>
@@ -661,33 +545,11 @@
               <w:pStyle w:val="a7"/>
               <w:jc w:val="left"/>
             </w:pPr>
-            <w:proofErr w:type="spellStart"/>
             <w:r>
               <w:rPr>
                 <w:rFonts w:hint="eastAsia"/>
               </w:rPr>
-              <w:t>var</w:t>
-            </w:r>
-            <w:proofErr w:type="spellEnd"/>
-            <w:r>
-              <w:rPr>
-                <w:rFonts w:hint="eastAsia"/>
-              </w:rPr>
-              <w:t xml:space="preserve"> last=</w:t>
-            </w:r>
-            <w:proofErr w:type="spellStart"/>
-            <w:r>
-              <w:rPr>
-                <w:rFonts w:hint="eastAsia"/>
-              </w:rPr>
-              <w:t>obj.toJSONString</w:t>
-            </w:r>
-            <w:proofErr w:type="spellEnd"/>
-            <w:r>
-              <w:rPr>
-                <w:rFonts w:hint="eastAsia"/>
-              </w:rPr>
-              <w:t>(); //</w:t>
+              <w:t>var last=obj.toJSONString(); //</w:t>
             </w:r>
             <w:r>
               <w:rPr>
@@ -725,47 +587,11 @@
               <w:pStyle w:val="a7"/>
               <w:jc w:val="left"/>
             </w:pPr>
-            <w:proofErr w:type="spellStart"/>
             <w:r>
               <w:rPr>
                 <w:rFonts w:hint="eastAsia"/>
               </w:rPr>
-              <w:t>var</w:t>
-            </w:r>
-            <w:proofErr w:type="spellEnd"/>
-            <w:r>
-              <w:rPr>
-                <w:rFonts w:hint="eastAsia"/>
-              </w:rPr>
-              <w:t xml:space="preserve"> last=</w:t>
-            </w:r>
-            <w:proofErr w:type="spellStart"/>
-            <w:r>
-              <w:rPr>
-                <w:rFonts w:hint="eastAsia"/>
-              </w:rPr>
-              <w:t>JSON.stringify</w:t>
-            </w:r>
-            <w:proofErr w:type="spellEnd"/>
-            <w:r>
-              <w:rPr>
-                <w:rFonts w:hint="eastAsia"/>
-              </w:rPr>
-              <w:t>(</w:t>
-            </w:r>
-            <w:proofErr w:type="spellStart"/>
-            <w:r>
-              <w:rPr>
-                <w:rFonts w:hint="eastAsia"/>
-              </w:rPr>
-              <w:t>obj</w:t>
-            </w:r>
-            <w:proofErr w:type="spellEnd"/>
-            <w:r>
-              <w:rPr>
-                <w:rFonts w:hint="eastAsia"/>
-              </w:rPr>
-              <w:t>); //</w:t>
+              <w:t>var last=JSON.stringify(obj); //</w:t>
             </w:r>
             <w:r>
               <w:rPr>
@@ -1017,7 +843,6 @@
                 <w:szCs w:val="21"/>
               </w:rPr>
             </w:pPr>
-            <w:proofErr w:type="spellStart"/>
             <w:r>
               <w:rPr>
                 <w:rFonts w:eastAsia="宋体" w:cs="Consolas"/>
@@ -1027,9 +852,39 @@
                 <w:kern w:val="0"/>
                 <w:szCs w:val="21"/>
               </w:rPr>
-              <w:t>var</w:t>
-            </w:r>
-            <w:proofErr w:type="spellEnd"/>
+              <w:t xml:space="preserve">var </w:t>
+            </w:r>
+            <w:r>
+              <w:rPr>
+                <w:rFonts w:eastAsia="宋体" w:cs="Consolas" w:hint="eastAsia"/>
+                <w:i/>
+                <w:iCs/>
+                <w:color w:val="000000"/>
+                <w:kern w:val="0"/>
+                <w:szCs w:val="21"/>
+              </w:rPr>
+              <w:t>foo</w:t>
+            </w:r>
+            <w:r>
+              <w:rPr>
+                <w:rFonts w:eastAsia="宋体" w:cs="Consolas"/>
+                <w:i/>
+                <w:iCs/>
+                <w:color w:val="000000"/>
+                <w:kern w:val="0"/>
+                <w:szCs w:val="21"/>
+              </w:rPr>
+              <w:t xml:space="preserve"> </w:t>
+            </w:r>
+            <w:r>
+              <w:rPr>
+                <w:rFonts w:eastAsia="宋体" w:cs="Consolas"/>
+                <w:color w:val="000000"/>
+                <w:kern w:val="0"/>
+                <w:szCs w:val="21"/>
+              </w:rPr>
+              <w:t xml:space="preserve">= </w:t>
+            </w:r>
             <w:r>
               <w:rPr>
                 <w:rFonts w:eastAsia="宋体" w:cs="Consolas"/>
@@ -1039,48 +894,6 @@
                 <w:kern w:val="0"/>
                 <w:szCs w:val="21"/>
               </w:rPr>
-              <w:t xml:space="preserve"> </w:t>
-            </w:r>
-            <w:r>
-              <w:rPr>
-                <w:rFonts w:eastAsia="宋体" w:cs="Consolas" w:hint="eastAsia"/>
-                <w:i/>
-                <w:iCs/>
-                <w:color w:val="000000"/>
-                <w:kern w:val="0"/>
-                <w:szCs w:val="21"/>
-              </w:rPr>
-              <w:t>foo</w:t>
-            </w:r>
-            <w:r>
-              <w:rPr>
-                <w:rFonts w:eastAsia="宋体" w:cs="Consolas"/>
-                <w:i/>
-                <w:iCs/>
-                <w:color w:val="000000"/>
-                <w:kern w:val="0"/>
-                <w:szCs w:val="21"/>
-              </w:rPr>
-              <w:t xml:space="preserve"> </w:t>
-            </w:r>
-            <w:r>
-              <w:rPr>
-                <w:rFonts w:eastAsia="宋体" w:cs="Consolas"/>
-                <w:color w:val="000000"/>
-                <w:kern w:val="0"/>
-                <w:szCs w:val="21"/>
-              </w:rPr>
-              <w:t xml:space="preserve">= </w:t>
-            </w:r>
-            <w:r>
-              <w:rPr>
-                <w:rFonts w:eastAsia="宋体" w:cs="Consolas"/>
-                <w:b/>
-                <w:bCs/>
-                <w:color w:val="000080"/>
-                <w:kern w:val="0"/>
-                <w:szCs w:val="21"/>
-              </w:rPr>
               <w:t xml:space="preserve">function </w:t>
             </w:r>
             <w:r>
@@ -1102,7 +915,6 @@
               <w:br/>
               <w:t xml:space="preserve">    </w:t>
             </w:r>
-            <w:proofErr w:type="spellStart"/>
             <w:r>
               <w:rPr>
                 <w:rFonts w:eastAsia="宋体" w:cs="Consolas" w:hint="eastAsia"/>
@@ -1110,17 +922,7 @@
                 <w:kern w:val="0"/>
                 <w:szCs w:val="21"/>
               </w:rPr>
-              <w:t>var</w:t>
-            </w:r>
-            <w:proofErr w:type="spellEnd"/>
-            <w:r>
-              <w:rPr>
-                <w:rFonts w:eastAsia="宋体" w:cs="Consolas" w:hint="eastAsia"/>
-                <w:color w:val="000000"/>
-                <w:kern w:val="0"/>
-                <w:szCs w:val="21"/>
-              </w:rPr>
-              <w:t xml:space="preserve"> a = </w:t>
+              <w:t xml:space="preserve">var a = </w:t>
             </w:r>
             <w:r>
               <w:rPr>
@@ -1207,7 +1009,6 @@
               </w:rPr>
               <w:t xml:space="preserve">    </w:t>
             </w:r>
-            <w:proofErr w:type="gramStart"/>
             <w:r>
               <w:rPr>
                 <w:rFonts w:eastAsia="宋体" w:cs="Consolas" w:hint="eastAsia"/>
@@ -1217,7 +1018,6 @@
               </w:rPr>
               <w:t>alert(</w:t>
             </w:r>
-            <w:proofErr w:type="gramEnd"/>
             <w:r>
               <w:rPr>
                 <w:rFonts w:eastAsia="宋体" w:cs="Consolas"/>
@@ -1234,9 +1034,17 @@
                 <w:kern w:val="0"/>
                 <w:szCs w:val="21"/>
               </w:rPr>
-              <w:t xml:space="preserve">I wrote </w:t>
-            </w:r>
-            <w:proofErr w:type="spellStart"/>
+              <w:t>I wrote var a!</w:t>
+            </w:r>
+            <w:r>
+              <w:rPr>
+                <w:rFonts w:eastAsia="宋体" w:cs="Consolas"/>
+                <w:color w:val="000000"/>
+                <w:kern w:val="0"/>
+                <w:szCs w:val="21"/>
+              </w:rPr>
+              <w:t>”</w:t>
+            </w:r>
             <w:r>
               <w:rPr>
                 <w:rFonts w:eastAsia="宋体" w:cs="Consolas" w:hint="eastAsia"/>
@@ -1244,9 +1052,8 @@
                 <w:kern w:val="0"/>
                 <w:szCs w:val="21"/>
               </w:rPr>
-              <w:t>var</w:t>
-            </w:r>
-            <w:proofErr w:type="spellEnd"/>
+              <w:t>);</w:t>
+            </w:r>
             <w:r>
               <w:rPr>
                 <w:rFonts w:eastAsia="宋体" w:cs="Consolas" w:hint="eastAsia"/>
@@ -1254,7 +1061,7 @@
                 <w:kern w:val="0"/>
                 <w:szCs w:val="21"/>
               </w:rPr>
-              <w:t xml:space="preserve"> a!</w:t>
+              <w:t>//step 1:</w:t>
             </w:r>
             <w:r>
               <w:rPr>
@@ -1263,7 +1070,7 @@
                 <w:kern w:val="0"/>
                 <w:szCs w:val="21"/>
               </w:rPr>
-              <w:t>”</w:t>
+              <w:t xml:space="preserve"> </w:t>
             </w:r>
             <w:r>
               <w:rPr>
@@ -1272,54 +1079,7 @@
                 <w:kern w:val="0"/>
                 <w:szCs w:val="21"/>
               </w:rPr>
-              <w:t>);</w:t>
-            </w:r>
-            <w:r>
-              <w:rPr>
-                <w:rFonts w:eastAsia="宋体" w:cs="Consolas" w:hint="eastAsia"/>
-                <w:color w:val="000000"/>
-                <w:kern w:val="0"/>
-                <w:szCs w:val="21"/>
-              </w:rPr>
-              <w:t>//step 1:</w:t>
-            </w:r>
-            <w:r>
-              <w:rPr>
-                <w:rFonts w:eastAsia="宋体" w:cs="Consolas"/>
-                <w:color w:val="000000"/>
-                <w:kern w:val="0"/>
-                <w:szCs w:val="21"/>
-              </w:rPr>
-              <w:t xml:space="preserve"> </w:t>
-            </w:r>
-            <w:r>
-              <w:rPr>
-                <w:rFonts w:eastAsia="宋体" w:cs="Consolas" w:hint="eastAsia"/>
-                <w:color w:val="000000"/>
-                <w:kern w:val="0"/>
-                <w:szCs w:val="21"/>
-              </w:rPr>
-              <w:t xml:space="preserve">I wrote </w:t>
-            </w:r>
-            <w:proofErr w:type="spellStart"/>
-            <w:r>
-              <w:rPr>
-                <w:rFonts w:eastAsia="宋体" w:cs="Consolas" w:hint="eastAsia"/>
-                <w:color w:val="000000"/>
-                <w:kern w:val="0"/>
-                <w:szCs w:val="21"/>
-              </w:rPr>
-              <w:t>var</w:t>
-            </w:r>
-            <w:proofErr w:type="spellEnd"/>
-            <w:r>
-              <w:rPr>
-                <w:rFonts w:eastAsia="宋体" w:cs="Consolas" w:hint="eastAsia"/>
-                <w:color w:val="000000"/>
-                <w:kern w:val="0"/>
-                <w:szCs w:val="21"/>
-              </w:rPr>
-              <w:t xml:space="preserve"> a!</w:t>
+              <w:t>I wrote var a!</w:t>
             </w:r>
             <w:r>
               <w:rPr>
@@ -1388,7 +1148,6 @@
               </w:rPr>
               <w:t xml:space="preserve">function </w:t>
             </w:r>
-            <w:proofErr w:type="spellStart"/>
             <w:r>
               <w:rPr>
                 <w:rFonts w:eastAsia="宋体" w:cs="Consolas"/>
@@ -1400,7 +1159,6 @@
               </w:rPr>
               <w:t>init</w:t>
             </w:r>
-            <w:proofErr w:type="spellEnd"/>
             <w:r>
               <w:rPr>
                 <w:rFonts w:eastAsia="宋体" w:cs="Consolas"/>
@@ -1816,14 +1574,12 @@
       <w:pPr>
         <w:pStyle w:val="3"/>
       </w:pPr>
-      <w:proofErr w:type="spellStart"/>
       <w:r>
         <w:rPr>
           <w:rFonts w:hint="eastAsia"/>
         </w:rPr>
         <w:t>Window.top</w:t>
       </w:r>
-      <w:proofErr w:type="spellEnd"/>
     </w:p>
     <w:p>
       <w:r>
@@ -1887,27 +1643,11 @@
           <w:szCs w:val="22"/>
         </w:rPr>
       </w:pPr>
-      <w:proofErr w:type="spellStart"/>
-      <w:proofErr w:type="gramStart"/>
       <w:r>
         <w:rPr>
           <w:shd w:val="clear" w:color="auto" w:fill="FDFCF8"/>
         </w:rPr>
-        <w:t>setTimeout</w:t>
-      </w:r>
-      <w:proofErr w:type="spellEnd"/>
-      <w:r>
-        <w:rPr>
-          <w:shd w:val="clear" w:color="auto" w:fill="FDFCF8"/>
-        </w:rPr>
-        <w:t>()</w:t>
-      </w:r>
-      <w:proofErr w:type="gramEnd"/>
-      <w:r>
-        <w:rPr>
-          <w:shd w:val="clear" w:color="auto" w:fill="FDFCF8"/>
-        </w:rPr>
-        <w:t xml:space="preserve"> </w:t>
+        <w:t xml:space="preserve">setTimeout() </w:t>
       </w:r>
     </w:p>
     <w:p>
@@ -2069,14 +1809,12 @@
             <w:shd w:val="clear" w:color="auto" w:fill="DDD9C3" w:themeFill="background2" w:themeFillShade="E6"/>
           </w:tcPr>
           <w:p>
-            <w:proofErr w:type="spellStart"/>
             <w:r>
               <w:rPr>
                 <w:rFonts w:hint="eastAsia"/>
               </w:rPr>
               <w:t>millisec</w:t>
             </w:r>
-            <w:proofErr w:type="spellEnd"/>
           </w:p>
         </w:tc>
         <w:tc>
@@ -2132,7 +1870,6 @@
                 <w:shd w:val="clear" w:color="auto" w:fill="FDFCF8"/>
               </w:rPr>
             </w:pPr>
-            <w:proofErr w:type="spellStart"/>
             <w:r>
               <w:rPr>
                 <w:rFonts w:ascii="Verdana" w:hAnsi="Verdana"/>
@@ -2140,17 +1877,7 @@
                 <w:szCs w:val="21"/>
                 <w:shd w:val="clear" w:color="auto" w:fill="FDFCF8"/>
               </w:rPr>
-              <w:t>setTimeout</w:t>
-            </w:r>
-            <w:proofErr w:type="spellEnd"/>
-            <w:r>
-              <w:rPr>
-                <w:rFonts w:ascii="Verdana" w:hAnsi="Verdana"/>
-                <w:color w:val="000000"/>
-                <w:szCs w:val="21"/>
-                <w:shd w:val="clear" w:color="auto" w:fill="FDFCF8"/>
-              </w:rPr>
-              <w:t>("alert('5 seconds!')",5000)</w:t>
+              <w:t>setTimeout("alert('5 seconds!')",5000)</w:t>
             </w:r>
           </w:p>
         </w:tc>
@@ -2395,11 +2122,9 @@
       <w:r>
         <w:t>自动安装</w:t>
       </w:r>
-      <w:proofErr w:type="spellStart"/>
       <w:r>
         <w:t>gulpfile</w:t>
       </w:r>
-      <w:proofErr w:type="spellEnd"/>
       <w:r>
         <w:t>中所有依赖的模块</w:t>
       </w:r>
@@ -2432,34 +2157,14 @@
       <w:pPr>
         <w:pStyle w:val="a7"/>
       </w:pPr>
-      <w:proofErr w:type="spellStart"/>
       <w:r>
         <w:rPr>
           <w:i/>
           <w:iCs/>
           <w:color w:val="DD0055"/>
         </w:rPr>
-        <w:t>npm</w:t>
-      </w:r>
-      <w:proofErr w:type="spellEnd"/>
-      <w:r>
-        <w:rPr>
-          <w:i/>
-          <w:iCs/>
-          <w:color w:val="DD0055"/>
-        </w:rPr>
-        <w:t xml:space="preserve"> install --save-</w:t>
-      </w:r>
-      <w:proofErr w:type="spellStart"/>
-      <w:r>
-        <w:rPr>
-          <w:i/>
-          <w:iCs/>
-          <w:color w:val="DD0055"/>
-        </w:rPr>
-        <w:t>dev</w:t>
-      </w:r>
-      <w:proofErr w:type="spellEnd"/>
+        <w:t>npm install --save-dev</w:t>
+      </w:r>
       <w:r>
         <w:t> </w:t>
       </w:r>
@@ -2474,13 +2179,8 @@
       <w:r>
         <w:t>琐。可以使用一个名为</w:t>
       </w:r>
-      <w:proofErr w:type="spellStart"/>
-      <w:r>
-        <w:t>gulpfile</w:t>
-      </w:r>
-      <w:proofErr w:type="spellEnd"/>
-      <w:r>
-        <w:t>-install</w:t>
+      <w:r>
+        <w:t>gulpfile-install</w:t>
       </w:r>
       <w:r>
         <w:t>的模块，使用下面命令进行安装：</w:t>
@@ -2505,21 +2205,8 @@
               <w:pStyle w:val="a7"/>
             </w:pPr>
             <w:bookmarkStart w:id="1" w:name="OLE_LINK2"/>
-            <w:proofErr w:type="spellStart"/>
-            <w:r>
-              <w:t>npm</w:t>
-            </w:r>
-            <w:proofErr w:type="spellEnd"/>
-            <w:r>
-              <w:t xml:space="preserve"> install -g </w:t>
-            </w:r>
-            <w:proofErr w:type="spellStart"/>
-            <w:r>
-              <w:t>gulpfile</w:t>
-            </w:r>
-            <w:proofErr w:type="spellEnd"/>
-            <w:r>
-              <w:t>-install</w:t>
+            <w:r>
+              <w:t>npm install -g gulpfile-install</w:t>
             </w:r>
             <w:bookmarkEnd w:id="1"/>
           </w:p>
@@ -2541,15 +2228,7 @@
         <w:t>的目录）下，直接执行</w:t>
       </w:r>
       <w:r>
-        <w:t xml:space="preserve"> </w:t>
-      </w:r>
-      <w:proofErr w:type="spellStart"/>
-      <w:r>
-        <w:t>gulpfile</w:t>
-      </w:r>
-      <w:proofErr w:type="spellEnd"/>
-      <w:r>
-        <w:t xml:space="preserve">-install </w:t>
+        <w:t xml:space="preserve"> gulpfile-install </w:t>
       </w:r>
       <w:r>
         <w:t>命令就可以自动根据引用的模块进行安装了，非常方便。</w:t>
@@ -2564,1978 +2243,2485 @@
           <w:rFonts w:hint="eastAsia"/>
         </w:rPr>
         <w:t>路由</w:t>
+      </w:r>
+    </w:p>
+    <w:p/>
+    <w:p/>
+    <w:p>
+      <w:pPr>
+        <w:pStyle w:val="1"/>
+      </w:pPr>
+      <w:r>
+        <w:rPr>
+          <w:rFonts w:hint="eastAsia"/>
+        </w:rPr>
+        <w:lastRenderedPageBreak/>
+        <w:t>2017</w:t>
+      </w:r>
+      <w:r>
+        <w:rPr>
+          <w:rFonts w:hint="eastAsia"/>
+        </w:rPr>
+        <w:t>年</w:t>
+      </w:r>
+      <w:r>
+        <w:rPr>
+          <w:rFonts w:hint="eastAsia"/>
+        </w:rPr>
+        <w:t>10</w:t>
+      </w:r>
+      <w:r>
+        <w:rPr>
+          <w:rFonts w:hint="eastAsia"/>
+        </w:rPr>
+        <w:t>月</w:t>
+      </w:r>
+    </w:p>
+    <w:p>
+      <w:pPr>
+        <w:pStyle w:val="2"/>
+      </w:pPr>
+      <w:r>
+        <w:rPr>
+          <w:rFonts w:hint="eastAsia"/>
+        </w:rPr>
+        <w:t>09</w:t>
+      </w:r>
+    </w:p>
+    <w:p>
+      <w:pPr>
+        <w:pStyle w:val="3"/>
+      </w:pPr>
+      <w:r>
+        <w:t>W</w:t>
+      </w:r>
+      <w:r>
+        <w:rPr>
+          <w:rFonts w:hint="eastAsia"/>
+        </w:rPr>
+        <w:t>eb</w:t>
+      </w:r>
+      <w:r>
+        <w:rPr>
+          <w:rFonts w:hint="eastAsia"/>
+        </w:rPr>
+        <w:t>缓存</w:t>
+      </w:r>
+    </w:p>
+    <w:p>
+      <w:r>
+        <w:rPr>
+          <w:rFonts w:hint="eastAsia"/>
+        </w:rPr>
+        <w:t>没有看</w:t>
+      </w:r>
+    </w:p>
+    <w:p>
+      <w:pPr>
+        <w:pStyle w:val="3"/>
+      </w:pPr>
+      <w:r>
+        <w:rPr>
+          <w:rFonts w:hint="eastAsia"/>
+        </w:rPr>
+        <w:t>组件库</w:t>
+      </w:r>
+      <w:r>
+        <w:rPr>
+          <w:rFonts w:hint="eastAsia"/>
+        </w:rPr>
+        <w:t>button</w:t>
+      </w:r>
+      <w:r>
+        <w:rPr>
+          <w:rFonts w:hint="eastAsia"/>
+        </w:rPr>
+        <w:t>样式调整</w:t>
+      </w:r>
+    </w:p>
+    <w:p>
+      <w:r>
+        <w:rPr>
+          <w:rFonts w:hint="eastAsia"/>
+        </w:rPr>
+        <w:t>已经解决。</w:t>
+      </w:r>
+    </w:p>
+    <w:p>
+      <w:pPr>
+        <w:pStyle w:val="3"/>
+      </w:pPr>
+      <w:r>
+        <w:t>J</w:t>
+      </w:r>
+      <w:r>
+        <w:rPr>
+          <w:rFonts w:hint="eastAsia"/>
+        </w:rPr>
+        <w:t>soup</w:t>
+      </w:r>
+    </w:p>
+    <w:p>
+      <w:r>
+        <w:rPr>
+          <w:rFonts w:hint="eastAsia"/>
+        </w:rPr>
+        <w:t>还没有看</w:t>
+      </w:r>
+    </w:p>
+    <w:p>
+      <w:pPr>
+        <w:pStyle w:val="3"/>
+      </w:pPr>
+      <w:bookmarkStart w:id="2" w:name="OLE_LINK3"/>
+      <w:r>
+        <w:rPr>
+          <w:rFonts w:hint="eastAsia"/>
+        </w:rPr>
+        <w:t>PEACOCK-831</w:t>
+      </w:r>
+      <w:bookmarkEnd w:id="2"/>
+      <w:r>
+        <w:rPr>
+          <w:rFonts w:hint="eastAsia"/>
+        </w:rPr>
+        <w:t>任务单</w:t>
+      </w:r>
+      <w:r>
+        <w:rPr>
+          <w:rFonts w:hint="eastAsia"/>
+        </w:rPr>
+        <w:t>user.id</w:t>
+      </w:r>
+    </w:p>
+    <w:p/>
+    <w:p>
+      <w:pPr>
+        <w:pStyle w:val="2"/>
+      </w:pPr>
+      <w:r>
+        <w:rPr>
+          <w:rFonts w:hint="eastAsia"/>
+        </w:rPr>
+        <w:t>10</w:t>
+      </w:r>
+    </w:p>
+    <w:p>
+      <w:pPr>
+        <w:pStyle w:val="3"/>
+      </w:pPr>
+      <w:r>
+        <w:t>需要注意的</w:t>
+      </w:r>
+    </w:p>
+    <w:p>
+      <w:pPr>
+        <w:ind w:firstLine="420"/>
+      </w:pPr>
+      <w:r>
+        <w:rPr>
+          <w:rFonts w:ascii="Segoe UI" w:hAnsi="Segoe UI" w:cs="Segoe UI"/>
+          <w:color w:val="24292E"/>
+          <w:szCs w:val="21"/>
+          <w:shd w:val="clear" w:color="auto" w:fill="FFFFFF"/>
+        </w:rPr>
+        <w:t>公司为什么雇用你而不是别人到这个岗位？要的不是你的技术，而是你的想法。以往的经验中，经历过的东西转化为想法出来并且可以根据实际情况实现出来才是最重要的，</w:t>
+      </w:r>
+      <w:r>
+        <w:rPr>
+          <w:rStyle w:val="a5"/>
+          <w:rFonts w:ascii="Segoe UI" w:hAnsi="Segoe UI" w:cs="Segoe UI"/>
+          <w:color w:val="24292E"/>
+          <w:szCs w:val="21"/>
+          <w:shd w:val="clear" w:color="auto" w:fill="FFFFFF"/>
+        </w:rPr>
+        <w:t>工具的使用有熟练和不熟练之分，但是能力必须在你身上独一无二的存在</w:t>
+      </w:r>
+      <w:r>
+        <w:rPr>
+          <w:rFonts w:ascii="Segoe UI" w:hAnsi="Segoe UI" w:cs="Segoe UI"/>
+          <w:color w:val="24292E"/>
+          <w:szCs w:val="21"/>
+          <w:shd w:val="clear" w:color="auto" w:fill="FFFFFF"/>
+        </w:rPr>
+        <w:t>。</w:t>
+      </w:r>
+    </w:p>
+    <w:p>
+      <w:pPr>
+        <w:pStyle w:val="2"/>
+      </w:pPr>
+      <w:r>
+        <w:rPr>
+          <w:rFonts w:hint="eastAsia"/>
+        </w:rPr>
+        <w:t>17</w:t>
+      </w:r>
+    </w:p>
+    <w:p>
+      <w:pPr>
+        <w:pStyle w:val="3"/>
+      </w:pPr>
+      <w:r>
+        <w:rPr>
+          <w:rFonts w:hint="eastAsia"/>
+        </w:rPr>
+        <w:t>界面开发流程相关</w:t>
+      </w:r>
+    </w:p>
+    <w:p>
+      <w:pPr>
+        <w:ind w:firstLine="420"/>
+      </w:pPr>
+      <w:r>
+        <w:rPr>
+          <w:rFonts w:hint="eastAsia"/>
+        </w:rPr>
+        <w:t>前后台开发的中间是接口数据的传递，</w:t>
+      </w:r>
+      <w:r>
+        <w:rPr>
+          <w:rFonts w:hint="eastAsia"/>
+        </w:rPr>
+        <w:t>就算后台接口暂时没有定义好，仍然可以使用</w:t>
+      </w:r>
+      <w:r>
+        <w:rPr>
+          <w:rFonts w:hint="eastAsia"/>
+        </w:rPr>
+        <w:t>swagger</w:t>
+      </w:r>
+      <w:r>
+        <w:rPr>
+          <w:rFonts w:hint="eastAsia"/>
+        </w:rPr>
+        <w:t>上面的接口定义开发前端代码。</w:t>
+      </w:r>
+      <w:r>
+        <w:rPr>
+          <w:rFonts w:hint="eastAsia"/>
+        </w:rPr>
+        <w:t>假数据也是可以根据这个造出来的。</w:t>
+      </w:r>
+    </w:p>
+    <w:p>
+      <w:pPr>
+        <w:pStyle w:val="2"/>
+      </w:pPr>
+      <w:r>
+        <w:rPr>
+          <w:rFonts w:hint="eastAsia"/>
+        </w:rPr>
+        <w:t>18</w:t>
+      </w:r>
+    </w:p>
+    <w:p>
+      <w:pPr>
+        <w:pStyle w:val="3"/>
+      </w:pPr>
+      <w:r>
+        <w:rPr>
+          <w:rFonts w:hint="eastAsia"/>
+        </w:rPr>
+        <w:t>前后端分离</w:t>
+      </w:r>
+    </w:p>
+    <w:p>
+      <w:r>
+        <w:rPr>
+          <w:rFonts w:ascii="Helvetica" w:hAnsi="Helvetica" w:cs="Helvetica"/>
+          <w:color w:val="333333"/>
+          <w:szCs w:val="21"/>
+          <w:shd w:val="clear" w:color="auto" w:fill="FFFFFF"/>
+        </w:rPr>
+        <w:t xml:space="preserve">0 </w:t>
+      </w:r>
+      <w:r>
+        <w:rPr>
+          <w:rFonts w:ascii="Helvetica" w:hAnsi="Helvetica" w:cs="Helvetica"/>
+          <w:color w:val="333333"/>
+          <w:szCs w:val="21"/>
+          <w:shd w:val="clear" w:color="auto" w:fill="FFFFFF"/>
+        </w:rPr>
+        <w:t>前后端分离是趋势，但是也还存在问题（例如</w:t>
+      </w:r>
+      <w:r>
+        <w:rPr>
+          <w:rFonts w:ascii="Helvetica" w:hAnsi="Helvetica" w:cs="Helvetica"/>
+          <w:color w:val="333333"/>
+          <w:szCs w:val="21"/>
+          <w:shd w:val="clear" w:color="auto" w:fill="FFFFFF"/>
+        </w:rPr>
+        <w:t>SEO</w:t>
+      </w:r>
+      <w:r>
+        <w:rPr>
+          <w:rFonts w:ascii="Helvetica" w:hAnsi="Helvetica" w:cs="Helvetica"/>
+          <w:color w:val="333333"/>
+          <w:szCs w:val="21"/>
+          <w:shd w:val="clear" w:color="auto" w:fill="FFFFFF"/>
+        </w:rPr>
+        <w:t>，</w:t>
+      </w:r>
+      <w:r>
+        <w:rPr>
+          <w:rStyle w:val="a5"/>
+          <w:rFonts w:ascii="Helvetica" w:hAnsi="Helvetica" w:cs="Helvetica"/>
+          <w:color w:val="333333"/>
+          <w:szCs w:val="21"/>
+          <w:shd w:val="clear" w:color="auto" w:fill="FFFFFF"/>
+        </w:rPr>
+        <w:t>搜索引擎难以识别</w:t>
+      </w:r>
+      <w:r>
+        <w:rPr>
+          <w:rFonts w:ascii="Helvetica" w:hAnsi="Helvetica" w:cs="Helvetica"/>
+          <w:color w:val="333333"/>
+          <w:szCs w:val="21"/>
+          <w:shd w:val="clear" w:color="auto" w:fill="FFFFFF"/>
+        </w:rPr>
+        <w:t>等），短时间内不可能取代不分离的</w:t>
+      </w:r>
+      <w:r>
+        <w:rPr>
+          <w:rFonts w:ascii="Helvetica" w:hAnsi="Helvetica" w:cs="Helvetica"/>
+          <w:color w:val="333333"/>
+          <w:szCs w:val="21"/>
+        </w:rPr>
+        <w:br/>
+      </w:r>
+      <w:r>
+        <w:rPr>
+          <w:rFonts w:ascii="Helvetica" w:hAnsi="Helvetica" w:cs="Helvetica"/>
+          <w:color w:val="333333"/>
+          <w:szCs w:val="21"/>
+          <w:shd w:val="clear" w:color="auto" w:fill="FFFFFF"/>
+        </w:rPr>
+        <w:t xml:space="preserve">1 </w:t>
+      </w:r>
+      <w:r>
+        <w:rPr>
+          <w:rFonts w:ascii="Helvetica" w:hAnsi="Helvetica" w:cs="Helvetica"/>
+          <w:color w:val="333333"/>
+          <w:szCs w:val="21"/>
+          <w:shd w:val="clear" w:color="auto" w:fill="FFFFFF"/>
+        </w:rPr>
+        <w:t>主要区别是，数据和表现分离，只需要静态的</w:t>
+      </w:r>
+      <w:r>
+        <w:rPr>
+          <w:rFonts w:ascii="Helvetica" w:hAnsi="Helvetica" w:cs="Helvetica"/>
+          <w:color w:val="333333"/>
+          <w:szCs w:val="21"/>
+          <w:shd w:val="clear" w:color="auto" w:fill="FFFFFF"/>
+        </w:rPr>
+        <w:t>html</w:t>
+      </w:r>
+      <w:r>
+        <w:rPr>
+          <w:rFonts w:ascii="Helvetica" w:hAnsi="Helvetica" w:cs="Helvetica"/>
+          <w:color w:val="333333"/>
+          <w:szCs w:val="21"/>
+          <w:shd w:val="clear" w:color="auto" w:fill="FFFFFF"/>
+        </w:rPr>
+        <w:t>和动态的接口（例如</w:t>
+      </w:r>
+      <w:r>
+        <w:rPr>
+          <w:rFonts w:ascii="Helvetica" w:hAnsi="Helvetica" w:cs="Helvetica"/>
+          <w:color w:val="333333"/>
+          <w:szCs w:val="21"/>
+          <w:shd w:val="clear" w:color="auto" w:fill="FFFFFF"/>
+        </w:rPr>
+        <w:t>jsp</w:t>
+      </w:r>
+      <w:r>
+        <w:rPr>
+          <w:rFonts w:ascii="Helvetica" w:hAnsi="Helvetica" w:cs="Helvetica"/>
+          <w:color w:val="333333"/>
+          <w:szCs w:val="21"/>
+          <w:shd w:val="clear" w:color="auto" w:fill="FFFFFF"/>
+        </w:rPr>
+        <w:t>），数据在浏览器端实现动态加载</w:t>
+      </w:r>
+      <w:r>
+        <w:rPr>
+          <w:rFonts w:ascii="Helvetica" w:hAnsi="Helvetica" w:cs="Helvetica"/>
+          <w:color w:val="333333"/>
+          <w:szCs w:val="21"/>
+        </w:rPr>
+        <w:br/>
+      </w:r>
+      <w:r>
+        <w:rPr>
+          <w:rFonts w:ascii="Helvetica" w:hAnsi="Helvetica" w:cs="Helvetica"/>
+          <w:color w:val="333333"/>
+          <w:szCs w:val="21"/>
+          <w:shd w:val="clear" w:color="auto" w:fill="FFFFFF"/>
+        </w:rPr>
+        <w:t xml:space="preserve">2 </w:t>
+      </w:r>
+      <w:r>
+        <w:rPr>
+          <w:rFonts w:ascii="Helvetica" w:hAnsi="Helvetica" w:cs="Helvetica"/>
+          <w:color w:val="333333"/>
+          <w:szCs w:val="21"/>
+          <w:shd w:val="clear" w:color="auto" w:fill="FFFFFF"/>
+        </w:rPr>
+        <w:t>理想情况是，先出文档（前后端都认可），</w:t>
+      </w:r>
+      <w:r>
+        <w:rPr>
+          <w:rStyle w:val="a5"/>
+          <w:rFonts w:ascii="Helvetica" w:hAnsi="Helvetica" w:cs="Helvetica"/>
+          <w:color w:val="333333"/>
+          <w:szCs w:val="21"/>
+          <w:shd w:val="clear" w:color="auto" w:fill="FFFFFF"/>
+        </w:rPr>
+        <w:t>然后后端、前端都按照文档来</w:t>
+      </w:r>
+      <w:r>
+        <w:rPr>
+          <w:rFonts w:ascii="Helvetica" w:hAnsi="Helvetica" w:cs="Helvetica"/>
+          <w:color w:val="333333"/>
+          <w:szCs w:val="21"/>
+          <w:shd w:val="clear" w:color="auto" w:fill="FFFFFF"/>
+        </w:rPr>
+        <w:t>，一切以接口规定的为准</w:t>
+      </w:r>
+      <w:r>
+        <w:rPr>
+          <w:rFonts w:ascii="Helvetica" w:hAnsi="Helvetica" w:cs="Helvetica"/>
+          <w:color w:val="333333"/>
+          <w:szCs w:val="21"/>
+        </w:rPr>
+        <w:br/>
+      </w:r>
+      <w:r>
+        <w:rPr>
+          <w:rFonts w:ascii="Helvetica" w:hAnsi="Helvetica" w:cs="Helvetica"/>
+          <w:color w:val="333333"/>
+          <w:szCs w:val="21"/>
+          <w:shd w:val="clear" w:color="auto" w:fill="FFFFFF"/>
+        </w:rPr>
+        <w:t xml:space="preserve">3 </w:t>
+      </w:r>
+      <w:r>
+        <w:rPr>
+          <w:rFonts w:ascii="Helvetica" w:hAnsi="Helvetica" w:cs="Helvetica"/>
+          <w:color w:val="333333"/>
+          <w:szCs w:val="21"/>
+          <w:shd w:val="clear" w:color="auto" w:fill="FFFFFF"/>
+        </w:rPr>
+        <w:t>跟端口没一毛钱关系，重点在于接口！</w:t>
+      </w:r>
+      <w:r>
+        <w:rPr>
+          <w:rStyle w:val="a5"/>
+          <w:rFonts w:ascii="Helvetica" w:hAnsi="Helvetica" w:cs="Helvetica"/>
+          <w:color w:val="333333"/>
+          <w:szCs w:val="21"/>
+          <w:shd w:val="clear" w:color="auto" w:fill="FFFFFF"/>
+        </w:rPr>
+        <w:t>靠</w:t>
+      </w:r>
+      <w:r>
+        <w:rPr>
+          <w:rStyle w:val="a5"/>
+          <w:rFonts w:ascii="Helvetica" w:hAnsi="Helvetica" w:cs="Helvetica"/>
+          <w:color w:val="333333"/>
+          <w:szCs w:val="21"/>
+          <w:shd w:val="clear" w:color="auto" w:fill="FFFFFF"/>
+        </w:rPr>
+        <w:t xml:space="preserve"> API </w:t>
+      </w:r>
+      <w:r>
+        <w:rPr>
+          <w:rStyle w:val="a5"/>
+          <w:rFonts w:ascii="Helvetica" w:hAnsi="Helvetica" w:cs="Helvetica"/>
+          <w:color w:val="333333"/>
+          <w:szCs w:val="21"/>
+          <w:shd w:val="clear" w:color="auto" w:fill="FFFFFF"/>
+        </w:rPr>
+        <w:t>来分离前后端</w:t>
+      </w:r>
+      <w:r>
+        <w:rPr>
+          <w:rFonts w:ascii="Helvetica" w:hAnsi="Helvetica" w:cs="Helvetica"/>
+          <w:color w:val="333333"/>
+          <w:szCs w:val="21"/>
+          <w:shd w:val="clear" w:color="auto" w:fill="FFFFFF"/>
+        </w:rPr>
+        <w:t>，解决前后端大团队、多版本、复杂功能协作的问题</w:t>
+      </w:r>
+    </w:p>
+    <w:p>
+      <w:pPr>
+        <w:pStyle w:val="2"/>
+      </w:pPr>
+      <w:r>
+        <w:rPr>
+          <w:rFonts w:hint="eastAsia"/>
+        </w:rPr>
+        <w:t>20</w:t>
+      </w:r>
+    </w:p>
+    <w:p>
+      <w:pPr>
+        <w:pStyle w:val="3"/>
+      </w:pPr>
+      <w:r>
+        <w:rPr>
+          <w:rFonts w:hint="eastAsia"/>
+        </w:rPr>
+        <w:t>ng-if</w:t>
+      </w:r>
+      <w:r>
+        <w:rPr>
+          <w:rFonts w:hint="eastAsia"/>
+        </w:rPr>
+        <w:t>和</w:t>
+      </w:r>
+      <w:r>
+        <w:rPr>
+          <w:rFonts w:hint="eastAsia"/>
+        </w:rPr>
+        <w:t>ng-show</w:t>
+      </w:r>
+    </w:p>
+    <w:p>
+      <w:r>
+        <w:rPr>
+          <w:rFonts w:hint="eastAsia"/>
+        </w:rPr>
+        <w:t>在编写页面的时候要注意使用两者的区别。今天遇到一个问题，要取</w:t>
+      </w:r>
+      <w:r>
+        <w:rPr>
+          <w:rFonts w:hint="eastAsia"/>
+        </w:rPr>
+        <w:t>&lt;th&gt;</w:t>
+      </w:r>
+      <w:r>
+        <w:rPr>
+          <w:rFonts w:hint="eastAsia"/>
+        </w:rPr>
+        <w:t>标签下的</w:t>
+      </w:r>
+      <w:r>
+        <w:rPr>
+          <w:rFonts w:hint="eastAsia"/>
+        </w:rPr>
+        <w:t>&lt;i&gt;</w:t>
+      </w:r>
+      <w:r>
+        <w:rPr>
+          <w:rFonts w:hint="eastAsia"/>
+        </w:rPr>
+        <w:t>标签，使用的是</w:t>
+      </w:r>
+      <w:r>
+        <w:rPr>
+          <w:rFonts w:hint="eastAsia"/>
+        </w:rPr>
+        <w:t>$(th i)</w:t>
+      </w:r>
+      <w:r>
+        <w:rPr>
+          <w:rFonts w:hint="eastAsia"/>
+        </w:rPr>
+        <w:t>，但是始终获取不到，最终查出原因是使用了</w:t>
+      </w:r>
+      <w:r>
+        <w:rPr>
+          <w:rFonts w:hint="eastAsia"/>
+        </w:rPr>
+        <w:t>ng-if</w:t>
+      </w:r>
+      <w:r>
+        <w:rPr>
+          <w:rFonts w:hint="eastAsia"/>
+        </w:rPr>
+        <w:t>，在</w:t>
+      </w:r>
+      <w:r>
+        <w:rPr>
+          <w:rFonts w:hint="eastAsia"/>
+        </w:rPr>
+        <w:t>DOM</w:t>
+      </w:r>
+      <w:r>
+        <w:rPr>
+          <w:rFonts w:hint="eastAsia"/>
+        </w:rPr>
+        <w:t>中没有</w:t>
+      </w:r>
+      <w:r>
+        <w:rPr>
+          <w:rFonts w:hint="eastAsia"/>
+        </w:rPr>
+        <w:t>&lt;th&gt;&lt;i&gt;</w:t>
+      </w:r>
+      <w:r>
+        <w:rPr>
+          <w:rFonts w:hint="eastAsia"/>
+        </w:rPr>
+        <w:t>元素，取不到也是正常的，看一下网上给的解释：</w:t>
+      </w:r>
+    </w:p>
+    <w:p>
+      <w:pPr>
+        <w:rPr>
+          <w:rFonts w:ascii="Helvetica" w:hAnsi="Helvetica" w:cs="Helvetica"/>
+          <w:b/>
+          <w:color w:val="000000"/>
+          <w:szCs w:val="21"/>
+          <w:shd w:val="clear" w:color="auto" w:fill="FFFFFF"/>
+        </w:rPr>
+      </w:pPr>
+      <w:r>
+        <w:rPr>
+          <w:rFonts w:ascii="Helvetica" w:hAnsi="Helvetica" w:cs="Helvetica" w:hint="eastAsia"/>
+          <w:b/>
+          <w:color w:val="000000"/>
+          <w:szCs w:val="21"/>
+          <w:shd w:val="clear" w:color="auto" w:fill="FFFFFF"/>
+        </w:rPr>
+        <w:lastRenderedPageBreak/>
+        <w:t>n</w:t>
+      </w:r>
+      <w:r>
+        <w:rPr>
+          <w:rFonts w:ascii="Helvetica" w:hAnsi="Helvetica" w:cs="Helvetica"/>
+          <w:b/>
+          <w:color w:val="000000"/>
+          <w:szCs w:val="21"/>
+          <w:shd w:val="clear" w:color="auto" w:fill="FFFFFF"/>
+        </w:rPr>
+        <w:t>gHide/ng</w:t>
+      </w:r>
+      <w:r>
+        <w:rPr>
+          <w:rFonts w:ascii="Helvetica" w:hAnsi="Helvetica" w:cs="Helvetica" w:hint="eastAsia"/>
+          <w:b/>
+          <w:color w:val="000000"/>
+          <w:szCs w:val="21"/>
+          <w:shd w:val="clear" w:color="auto" w:fill="FFFFFF"/>
+        </w:rPr>
+        <w:t>-s</w:t>
+      </w:r>
+      <w:r>
+        <w:rPr>
+          <w:rFonts w:ascii="Helvetica" w:hAnsi="Helvetica" w:cs="Helvetica"/>
+          <w:b/>
+          <w:color w:val="000000"/>
+          <w:szCs w:val="21"/>
+          <w:shd w:val="clear" w:color="auto" w:fill="FFFFFF"/>
+        </w:rPr>
+        <w:t>how</w:t>
+      </w:r>
+      <w:r>
+        <w:rPr>
+          <w:rFonts w:ascii="Helvetica" w:hAnsi="Helvetica" w:cs="Helvetica"/>
+          <w:b/>
+          <w:color w:val="000000"/>
+          <w:szCs w:val="21"/>
+          <w:shd w:val="clear" w:color="auto" w:fill="FFFFFF"/>
+        </w:rPr>
+        <w:t>指令显示或隐藏指定的</w:t>
+      </w:r>
+      <w:r>
+        <w:rPr>
+          <w:rFonts w:ascii="Helvetica" w:hAnsi="Helvetica" w:cs="Helvetica" w:hint="eastAsia"/>
+          <w:b/>
+          <w:color w:val="000000"/>
+          <w:szCs w:val="21"/>
+          <w:shd w:val="clear" w:color="auto" w:fill="FFFFFF"/>
+        </w:rPr>
+        <w:t>HT</w:t>
+      </w:r>
+      <w:r>
+        <w:rPr>
+          <w:rFonts w:ascii="Helvetica" w:hAnsi="Helvetica" w:cs="Helvetica"/>
+          <w:b/>
+          <w:color w:val="000000"/>
+          <w:szCs w:val="21"/>
+          <w:shd w:val="clear" w:color="auto" w:fill="FFFFFF"/>
+        </w:rPr>
+        <w:t>ML</w:t>
+      </w:r>
+      <w:r>
+        <w:rPr>
+          <w:rFonts w:ascii="Helvetica" w:hAnsi="Helvetica" w:cs="Helvetica"/>
+          <w:b/>
+          <w:color w:val="000000"/>
+          <w:szCs w:val="21"/>
+          <w:shd w:val="clear" w:color="auto" w:fill="FFFFFF"/>
+        </w:rPr>
+        <w:t>元素。元素的显示隐藏是根据元素上</w:t>
+      </w:r>
+      <w:r>
+        <w:rPr>
+          <w:rFonts w:ascii="Helvetica" w:hAnsi="Helvetica" w:cs="Helvetica"/>
+          <w:b/>
+          <w:color w:val="000000"/>
+          <w:szCs w:val="21"/>
+          <w:shd w:val="clear" w:color="auto" w:fill="FFFFFF"/>
+        </w:rPr>
+        <w:t>ng-hide</w:t>
+      </w:r>
+      <w:r>
+        <w:rPr>
+          <w:rFonts w:ascii="Helvetica" w:hAnsi="Helvetica" w:cs="Helvetica"/>
+          <w:b/>
+          <w:color w:val="000000"/>
+          <w:szCs w:val="21"/>
+          <w:shd w:val="clear" w:color="auto" w:fill="FFFFFF"/>
+        </w:rPr>
+        <w:t>的</w:t>
+      </w:r>
+      <w:r>
+        <w:rPr>
+          <w:rFonts w:ascii="Helvetica" w:hAnsi="Helvetica" w:cs="Helvetica"/>
+          <w:b/>
+          <w:color w:val="000000"/>
+          <w:szCs w:val="21"/>
+          <w:shd w:val="clear" w:color="auto" w:fill="FFFFFF"/>
+        </w:rPr>
+        <w:t>css</w:t>
+      </w:r>
+      <w:r>
+        <w:rPr>
+          <w:rFonts w:ascii="Helvetica" w:hAnsi="Helvetica" w:cs="Helvetica"/>
+          <w:b/>
+          <w:color w:val="000000"/>
+          <w:szCs w:val="21"/>
+          <w:shd w:val="clear" w:color="auto" w:fill="FFFFFF"/>
+        </w:rPr>
+        <w:t>样式添加删除实现的。</w:t>
+      </w:r>
+    </w:p>
+    <w:p>
+      <w:pPr>
+        <w:rPr>
+          <w:b/>
+        </w:rPr>
+      </w:pPr>
+      <w:r>
+        <w:rPr>
+          <w:rFonts w:ascii="Helvetica" w:hAnsi="Helvetica" w:cs="Helvetica"/>
+          <w:b/>
+          <w:color w:val="000000"/>
+          <w:szCs w:val="21"/>
+          <w:shd w:val="clear" w:color="auto" w:fill="FFFFFF"/>
+        </w:rPr>
+        <w:t>ngIf</w:t>
+      </w:r>
+      <w:r>
+        <w:rPr>
+          <w:rFonts w:ascii="Helvetica" w:hAnsi="Helvetica" w:cs="Helvetica"/>
+          <w:b/>
+          <w:color w:val="000000"/>
+          <w:szCs w:val="21"/>
+          <w:shd w:val="clear" w:color="auto" w:fill="FFFFFF"/>
+        </w:rPr>
+        <w:t>指令会根据指定的表达式返回的</w:t>
+      </w:r>
+      <w:r>
+        <w:rPr>
+          <w:rFonts w:ascii="Helvetica" w:hAnsi="Helvetica" w:cs="Helvetica"/>
+          <w:b/>
+          <w:color w:val="000000"/>
+          <w:szCs w:val="21"/>
+          <w:shd w:val="clear" w:color="auto" w:fill="FFFFFF"/>
+        </w:rPr>
+        <w:t>boolean</w:t>
+      </w:r>
+      <w:r>
+        <w:rPr>
+          <w:rFonts w:ascii="Helvetica" w:hAnsi="Helvetica" w:cs="Helvetica"/>
+          <w:b/>
+          <w:color w:val="000000"/>
+          <w:szCs w:val="21"/>
+          <w:shd w:val="clear" w:color="auto" w:fill="FFFFFF"/>
+        </w:rPr>
+        <w:t>类型值对该元素做添加到</w:t>
+      </w:r>
+      <w:r>
+        <w:rPr>
+          <w:rFonts w:ascii="Helvetica" w:hAnsi="Helvetica" w:cs="Helvetica"/>
+          <w:b/>
+          <w:color w:val="000000"/>
+          <w:szCs w:val="21"/>
+          <w:shd w:val="clear" w:color="auto" w:fill="FFFFFF"/>
+        </w:rPr>
+        <w:t>/</w:t>
+      </w:r>
+      <w:r>
+        <w:rPr>
+          <w:rFonts w:ascii="Helvetica" w:hAnsi="Helvetica" w:cs="Helvetica"/>
+          <w:b/>
+          <w:color w:val="000000"/>
+          <w:szCs w:val="21"/>
+          <w:shd w:val="clear" w:color="auto" w:fill="FFFFFF"/>
+        </w:rPr>
+        <w:t>移除出</w:t>
+      </w:r>
+      <w:r>
+        <w:rPr>
+          <w:rFonts w:ascii="Helvetica" w:hAnsi="Helvetica" w:cs="Helvetica"/>
+          <w:b/>
+          <w:color w:val="000000"/>
+          <w:szCs w:val="21"/>
+          <w:shd w:val="clear" w:color="auto" w:fill="FFFFFF"/>
+        </w:rPr>
+        <w:t>Dom</w:t>
+      </w:r>
+      <w:r>
+        <w:rPr>
+          <w:rFonts w:ascii="Helvetica" w:hAnsi="Helvetica" w:cs="Helvetica"/>
+          <w:b/>
+          <w:color w:val="000000"/>
+          <w:szCs w:val="21"/>
+          <w:shd w:val="clear" w:color="auto" w:fill="FFFFFF"/>
+        </w:rPr>
+        <w:t>树的操作。</w:t>
+      </w:r>
+    </w:p>
+    <w:p>
+      <w:r>
+        <w:rPr>
+          <w:rFonts w:ascii="Helvetica" w:hAnsi="Helvetica" w:cs="Helvetica" w:hint="eastAsia"/>
+          <w:color w:val="000000"/>
+          <w:szCs w:val="21"/>
+          <w:shd w:val="clear" w:color="auto" w:fill="FFFFFF"/>
+        </w:rPr>
+        <w:t>n</w:t>
+      </w:r>
+      <w:r>
+        <w:rPr>
+          <w:rFonts w:ascii="Helvetica" w:hAnsi="Helvetica" w:cs="Helvetica"/>
+          <w:color w:val="000000"/>
+          <w:szCs w:val="21"/>
+          <w:shd w:val="clear" w:color="auto" w:fill="FFFFFF"/>
+        </w:rPr>
+        <w:t>g</w:t>
+      </w:r>
+      <w:r>
+        <w:rPr>
+          <w:rFonts w:ascii="Helvetica" w:hAnsi="Helvetica" w:cs="Helvetica" w:hint="eastAsia"/>
+          <w:color w:val="000000"/>
+          <w:szCs w:val="21"/>
+          <w:shd w:val="clear" w:color="auto" w:fill="FFFFFF"/>
+        </w:rPr>
+        <w:t>-s</w:t>
+      </w:r>
+      <w:r>
+        <w:rPr>
+          <w:rFonts w:ascii="Helvetica" w:hAnsi="Helvetica" w:cs="Helvetica"/>
+          <w:color w:val="000000"/>
+          <w:szCs w:val="21"/>
+          <w:shd w:val="clear" w:color="auto" w:fill="FFFFFF"/>
+        </w:rPr>
+        <w:t>how</w:t>
+      </w:r>
+      <w:r>
+        <w:rPr>
+          <w:rFonts w:ascii="Helvetica" w:hAnsi="Helvetica" w:cs="Helvetica" w:hint="eastAsia"/>
+          <w:color w:val="000000"/>
+          <w:szCs w:val="21"/>
+          <w:shd w:val="clear" w:color="auto" w:fill="FFFFFF"/>
+        </w:rPr>
+        <w:t>只是添加</w:t>
+      </w:r>
+      <w:r>
+        <w:rPr>
+          <w:rFonts w:ascii="Helvetica" w:hAnsi="Helvetica" w:cs="Helvetica" w:hint="eastAsia"/>
+          <w:color w:val="000000"/>
+          <w:szCs w:val="21"/>
+          <w:shd w:val="clear" w:color="auto" w:fill="FFFFFF"/>
+        </w:rPr>
+        <w:t>css</w:t>
+      </w:r>
+      <w:r>
+        <w:rPr>
+          <w:rFonts w:ascii="Helvetica" w:hAnsi="Helvetica" w:cs="Helvetica" w:hint="eastAsia"/>
+          <w:color w:val="000000"/>
+          <w:szCs w:val="21"/>
+          <w:shd w:val="clear" w:color="auto" w:fill="FFFFFF"/>
+        </w:rPr>
+        <w:t>样式实现显示隐藏功能的。</w:t>
+      </w:r>
+      <w:r>
+        <w:rPr>
+          <w:rFonts w:ascii="Helvetica" w:hAnsi="Helvetica" w:cs="Helvetica" w:hint="eastAsia"/>
+          <w:color w:val="000000"/>
+          <w:szCs w:val="21"/>
+          <w:shd w:val="clear" w:color="auto" w:fill="FFFFFF"/>
+        </w:rPr>
+        <w:t>目前来讲，使用</w:t>
+      </w:r>
+      <w:r>
+        <w:rPr>
+          <w:rFonts w:ascii="Helvetica" w:hAnsi="Helvetica" w:cs="Helvetica" w:hint="eastAsia"/>
+          <w:color w:val="000000"/>
+          <w:szCs w:val="21"/>
+          <w:shd w:val="clear" w:color="auto" w:fill="FFFFFF"/>
+        </w:rPr>
+        <w:t>ng-show</w:t>
+      </w:r>
+      <w:r>
+        <w:rPr>
+          <w:rFonts w:ascii="Helvetica" w:hAnsi="Helvetica" w:cs="Helvetica" w:hint="eastAsia"/>
+          <w:color w:val="000000"/>
+          <w:szCs w:val="21"/>
+          <w:shd w:val="clear" w:color="auto" w:fill="FFFFFF"/>
+        </w:rPr>
+        <w:t>会比较好。</w:t>
+      </w:r>
+    </w:p>
+    <w:p>
+      <w:pPr>
+        <w:pStyle w:val="2"/>
+      </w:pPr>
+      <w:r>
+        <w:rPr>
+          <w:rFonts w:hint="eastAsia"/>
+        </w:rPr>
+        <w:t>23</w:t>
+      </w:r>
+    </w:p>
+    <w:p>
+      <w:pPr>
+        <w:pStyle w:val="3"/>
+      </w:pPr>
+      <w:r>
+        <w:rPr>
+          <w:rFonts w:hint="eastAsia"/>
+        </w:rPr>
+        <w:t>两个页面共享数据</w:t>
+      </w:r>
+    </w:p>
+    <w:p>
+      <w:r>
+        <w:rPr>
+          <w:rFonts w:hint="eastAsia"/>
+        </w:rPr>
+        <w:t>当两个页面共享数据的时候，如果数据不能再第二个页面及时更新就回出错。</w:t>
+      </w:r>
+      <w:r>
+        <w:rPr>
+          <w:rFonts w:hint="eastAsia"/>
+        </w:rPr>
+        <w:t>比如我遇到的一个自定义指令，里面绑定的值不能根据</w:t>
+      </w:r>
+      <w:r>
+        <w:rPr>
+          <w:rFonts w:hint="eastAsia"/>
+        </w:rPr>
+        <w:t>$scope</w:t>
+      </w:r>
+      <w:r>
+        <w:rPr>
+          <w:rFonts w:hint="eastAsia"/>
+        </w:rPr>
+        <w:t>中绑定的数据实时变换，</w:t>
+      </w:r>
+      <w:r>
+        <w:rPr>
+          <w:rFonts w:hint="eastAsia"/>
+        </w:rPr>
+        <w:t>这个时候</w:t>
+      </w:r>
+      <w:r>
+        <w:rPr>
+          <w:rFonts w:hint="eastAsia"/>
+        </w:rPr>
+        <w:t>angularjs</w:t>
+      </w:r>
+      <w:r>
+        <w:rPr>
+          <w:rFonts w:hint="eastAsia"/>
+        </w:rPr>
+        <w:t>的双向绑定就不能起作用了。所以在多页面共享数据的时候，一定要注意数据是否真的可以实现共享。</w:t>
+      </w:r>
+    </w:p>
+    <w:p>
+      <w:pPr>
+        <w:pStyle w:val="2"/>
+      </w:pPr>
+      <w:r>
+        <w:rPr>
+          <w:rFonts w:hint="eastAsia"/>
+        </w:rPr>
+        <w:t>24</w:t>
+      </w:r>
+    </w:p>
+    <w:p>
+      <w:pPr>
+        <w:pStyle w:val="3"/>
+      </w:pPr>
+      <w:r>
+        <w:rPr>
+          <w:rFonts w:hint="eastAsia"/>
+        </w:rPr>
+        <w:t>三读</w:t>
+      </w:r>
+      <w:r>
+        <w:rPr>
+          <w:rFonts w:hint="eastAsia"/>
+        </w:rPr>
+        <w:t>java</w:t>
+      </w:r>
+      <w:r>
+        <w:rPr>
+          <w:rFonts w:hint="eastAsia"/>
+        </w:rPr>
+        <w:t>编程思想</w:t>
+      </w:r>
+    </w:p>
+    <w:p>
+      <w:r>
+        <w:rPr>
+          <w:rFonts w:hint="eastAsia"/>
+        </w:rPr>
+        <w:t>推荐作者读这本书的境界变化，学习任何一门技术都应该有这种守破离的境界。</w:t>
+      </w:r>
+    </w:p>
+    <w:p>
+      <w:pPr>
+        <w:pStyle w:val="3"/>
+      </w:pPr>
+      <w:r>
+        <w:rPr>
+          <w:rFonts w:hint="eastAsia"/>
+        </w:rPr>
+        <w:t>界面编码设计不明确</w:t>
+      </w:r>
+    </w:p>
+    <w:p>
+      <w:r>
+        <w:rPr>
+          <w:rFonts w:hint="eastAsia"/>
+        </w:rPr>
+        <w:t>有时候开发界面的时候</w:t>
+      </w:r>
+      <w:r>
+        <w:rPr>
+          <w:rFonts w:hint="eastAsia"/>
+        </w:rPr>
+        <w:t>UX</w:t>
+      </w:r>
+      <w:r>
+        <w:rPr>
+          <w:rFonts w:hint="eastAsia"/>
+        </w:rPr>
+        <w:t>没能及时更新到，这个时候可能仅仅与界面设计的人一起设计开发页面，手里的资源可能只有</w:t>
+      </w:r>
+      <w:r>
+        <w:rPr>
+          <w:rFonts w:hint="eastAsia"/>
+        </w:rPr>
+        <w:t>prd</w:t>
+      </w:r>
+      <w:r>
+        <w:rPr>
+          <w:rFonts w:hint="eastAsia"/>
+        </w:rPr>
+        <w:t>文档和任务单</w:t>
+      </w:r>
+      <w:r>
+        <w:rPr>
+          <w:rFonts w:hint="eastAsia"/>
+        </w:rPr>
+        <w:t>。其实这个时候没有</w:t>
+      </w:r>
+      <w:r>
+        <w:rPr>
+          <w:rFonts w:hint="eastAsia"/>
+        </w:rPr>
+        <w:t>UX</w:t>
+      </w:r>
+      <w:r>
+        <w:rPr>
+          <w:rFonts w:hint="eastAsia"/>
+        </w:rPr>
+        <w:t>也可以开始开发，只要有界面模型和</w:t>
+      </w:r>
+      <w:r>
+        <w:rPr>
+          <w:rFonts w:hint="eastAsia"/>
+        </w:rPr>
+        <w:t>UI</w:t>
+      </w:r>
+      <w:r>
+        <w:rPr>
+          <w:rFonts w:hint="eastAsia"/>
+        </w:rPr>
+        <w:t>标准，一个是框架，一个是细节。做出来的页面跟</w:t>
+      </w:r>
+      <w:r>
+        <w:rPr>
+          <w:rFonts w:hint="eastAsia"/>
+        </w:rPr>
+        <w:t>UX</w:t>
+      </w:r>
+      <w:r>
+        <w:rPr>
+          <w:rFonts w:hint="eastAsia"/>
+        </w:rPr>
+        <w:t>设计出来的相差不大，不会影响任务的推进。至于细节可以后面与</w:t>
+      </w:r>
+      <w:r>
+        <w:rPr>
+          <w:rFonts w:hint="eastAsia"/>
+        </w:rPr>
+        <w:t>UX</w:t>
+      </w:r>
+      <w:r>
+        <w:rPr>
+          <w:rFonts w:hint="eastAsia"/>
+        </w:rPr>
+        <w:t>设计者沟通。</w:t>
+      </w:r>
+    </w:p>
+    <w:p>
+      <w:pPr>
+        <w:pStyle w:val="3"/>
+      </w:pPr>
+      <w:r>
+        <w:rPr>
+          <w:rFonts w:hint="eastAsia"/>
+        </w:rPr>
+        <w:t>代码提交备注</w:t>
+      </w:r>
+    </w:p>
+    <w:p>
+      <w:r>
+        <w:t>W</w:t>
+      </w:r>
+      <w:r>
+        <w:rPr>
+          <w:rFonts w:hint="eastAsia"/>
+        </w:rPr>
+        <w:t>eb</w:t>
+      </w:r>
+      <w:r>
+        <w:rPr>
+          <w:rFonts w:hint="eastAsia"/>
+        </w:rPr>
+        <w:t>前端组里面约定</w:t>
+      </w:r>
+      <w:r>
+        <w:rPr>
+          <w:rFonts w:hint="eastAsia"/>
+          <w:b/>
+        </w:rPr>
+        <w:t>每次提交代码的时候要备注任务单号</w:t>
+      </w:r>
+      <w:r>
+        <w:rPr>
+          <w:rFonts w:hint="eastAsia"/>
+        </w:rPr>
+        <w:t>。</w:t>
+      </w:r>
+      <w:r>
+        <w:rPr>
+          <w:rFonts w:hint="eastAsia"/>
+        </w:rPr>
+        <w:t>这样有利于查找每一行代码</w:t>
+      </w:r>
+      <w:r>
+        <w:rPr>
+          <w:rFonts w:hint="eastAsia"/>
+        </w:rPr>
+        <w:t>为什么做修改。</w:t>
+      </w:r>
+      <w:r>
+        <w:rPr>
+          <w:rFonts w:hint="eastAsia"/>
+        </w:rPr>
+        <w:t>后期排找</w:t>
+      </w:r>
+      <w:r>
+        <w:rPr>
+          <w:rFonts w:hint="eastAsia"/>
+        </w:rPr>
+        <w:t>bug</w:t>
+      </w:r>
+      <w:r>
+        <w:rPr>
+          <w:rFonts w:hint="eastAsia"/>
+        </w:rPr>
+        <w:t>也会容易很多。</w:t>
+      </w:r>
+      <w:r>
+        <w:rPr>
+          <w:rFonts w:hint="eastAsia"/>
+        </w:rPr>
+        <w:t>这是一个习惯问题，是我们组约定必须遵守的规范。</w:t>
+      </w:r>
+    </w:p>
+    <w:p>
+      <w:pPr>
+        <w:pStyle w:val="2"/>
+      </w:pPr>
+      <w:r>
+        <w:rPr>
+          <w:rFonts w:hint="eastAsia"/>
+        </w:rPr>
+        <w:t>25</w:t>
+      </w:r>
+    </w:p>
+    <w:p>
+      <w:pPr>
+        <w:pStyle w:val="3"/>
+      </w:pPr>
+      <w:r>
+        <w:rPr>
+          <w:rFonts w:hint="eastAsia"/>
+        </w:rPr>
+        <w:t>远程工作</w:t>
+      </w:r>
+    </w:p>
+    <w:p>
+      <w:r>
+        <w:rPr>
+          <w:rFonts w:hint="eastAsia"/>
+        </w:rPr>
+        <w:t>昨天刚到家，测试就跟我讲有一个</w:t>
+      </w:r>
+      <w:r>
+        <w:rPr>
+          <w:rFonts w:hint="eastAsia"/>
+        </w:rPr>
+        <w:t>bug</w:t>
+      </w:r>
+      <w:r>
+        <w:rPr>
+          <w:rFonts w:hint="eastAsia"/>
+        </w:rPr>
+        <w:t>需要修复，于是我打开电脑准备连接远程发现公司电脑根本没有开</w:t>
+      </w:r>
+      <w:r>
+        <w:rPr>
+          <w:rFonts w:hint="eastAsia"/>
+        </w:rPr>
+        <w:t>teamviewer</w:t>
+      </w:r>
+      <w:r>
+        <w:rPr>
+          <w:rFonts w:hint="eastAsia"/>
+        </w:rPr>
+        <w:t>，这就有点耽误时间了，还找了在公司的几个人帮忙开机器。</w:t>
+      </w:r>
+      <w:r>
+        <w:rPr>
+          <w:rFonts w:hint="eastAsia"/>
+        </w:rPr>
+        <w:t>以后回家之前记得把</w:t>
+      </w:r>
+      <w:r>
+        <w:rPr>
+          <w:rFonts w:hint="eastAsia"/>
+        </w:rPr>
+        <w:t>teamviewer</w:t>
+      </w:r>
+      <w:r>
+        <w:rPr>
+          <w:rFonts w:hint="eastAsia"/>
+        </w:rPr>
+        <w:t>打开，至少有紧急问题可以立马解决。</w:t>
+      </w:r>
+    </w:p>
+    <w:p>
+      <w:pPr>
+        <w:pStyle w:val="3"/>
+      </w:pPr>
+      <w:r>
+        <w:t>angular.foreach</w:t>
+      </w:r>
+    </w:p>
+    <w:p>
+      <w:r>
+        <w:rPr>
+          <w:rFonts w:hint="eastAsia"/>
+        </w:rPr>
+        <w:t>一个比较通俗的解释：</w:t>
+      </w:r>
+      <w:r>
+        <w:rPr>
+          <w:rFonts w:hint="eastAsia"/>
+        </w:rPr>
+        <w:t>代码如下</w:t>
+      </w:r>
+      <w:r>
+        <w:rPr>
+          <w:rFonts w:hint="eastAsia"/>
+        </w:rPr>
+        <w:t>:</w:t>
+      </w:r>
+    </w:p>
+    <w:p>
+      <w:r>
+        <w:t>var objs =[{a:1},{a:2}];</w:t>
+      </w:r>
+    </w:p>
+    <w:p>
+      <w:r>
+        <w:t>angular.forEach(objs, function(data,index,array){</w:t>
+      </w:r>
+    </w:p>
+    <w:p>
+      <w:r>
+        <w:rPr>
+          <w:rFonts w:hint="eastAsia"/>
+        </w:rPr>
+        <w:t>//data</w:t>
+      </w:r>
+      <w:r>
+        <w:rPr>
+          <w:rFonts w:hint="eastAsia"/>
+        </w:rPr>
+        <w:t>等价于</w:t>
+      </w:r>
+      <w:r>
+        <w:rPr>
+          <w:rFonts w:hint="eastAsia"/>
+        </w:rPr>
+        <w:t>array[index]</w:t>
+      </w:r>
+    </w:p>
+    <w:p>
+      <w:r>
+        <w:t>console.log(data.a+'='+array[index].a);</w:t>
+      </w:r>
+    </w:p>
+    <w:p>
+      <w:r>
+        <w:t>});</w:t>
+      </w:r>
+    </w:p>
+    <w:p>
+      <w:r>
+        <w:rPr>
+          <w:rFonts w:hint="eastAsia"/>
+        </w:rPr>
+        <w:t>参数如下：</w:t>
+      </w:r>
+    </w:p>
+    <w:p>
+      <w:r>
+        <w:rPr>
+          <w:rFonts w:hint="eastAsia"/>
+        </w:rPr>
+        <w:t>objs</w:t>
+      </w:r>
+      <w:r>
+        <w:rPr>
+          <w:rFonts w:hint="eastAsia"/>
+        </w:rPr>
+        <w:t>：需要遍历的集合</w:t>
+      </w:r>
+    </w:p>
+    <w:p>
+      <w:r>
+        <w:rPr>
+          <w:rFonts w:hint="eastAsia"/>
+        </w:rPr>
+        <w:lastRenderedPageBreak/>
+        <w:t>data:</w:t>
+      </w:r>
+      <w:r>
+        <w:rPr>
+          <w:rFonts w:hint="eastAsia"/>
+        </w:rPr>
+        <w:t>遍历时当前的数据</w:t>
+      </w:r>
+    </w:p>
+    <w:p>
+      <w:r>
+        <w:rPr>
+          <w:rFonts w:hint="eastAsia"/>
+        </w:rPr>
+        <w:t>index:</w:t>
+      </w:r>
+      <w:r>
+        <w:rPr>
+          <w:rFonts w:hint="eastAsia"/>
+        </w:rPr>
+        <w:t>遍历时当前索引</w:t>
+      </w:r>
+    </w:p>
+    <w:p>
+      <w:r>
+        <w:rPr>
+          <w:rFonts w:hint="eastAsia"/>
+        </w:rPr>
+        <w:t>array:</w:t>
+      </w:r>
+      <w:r>
+        <w:rPr>
+          <w:rFonts w:hint="eastAsia"/>
+        </w:rPr>
+        <w:t>需要遍历的集合，每次遍历时都会把</w:t>
+      </w:r>
+      <w:r>
+        <w:rPr>
+          <w:rFonts w:hint="eastAsia"/>
+        </w:rPr>
+        <w:t>objs</w:t>
+      </w:r>
+      <w:r>
+        <w:rPr>
+          <w:rFonts w:hint="eastAsia"/>
+        </w:rPr>
+        <w:t>原样的传一次。</w:t>
+      </w:r>
+    </w:p>
+    <w:p>
+      <w:r>
+        <w:rPr>
+          <w:rFonts w:hint="eastAsia"/>
+        </w:rPr>
+        <w:t>也可以不用写后面两个参数</w:t>
+      </w:r>
+      <w:r>
+        <w:rPr>
+          <w:rFonts w:hint="eastAsia"/>
+        </w:rPr>
+        <w:t>:</w:t>
+      </w:r>
+    </w:p>
+    <w:p>
+      <w:r>
+        <w:t>var objs =[{a:1},{a:2}];</w:t>
+      </w:r>
+    </w:p>
+    <w:p>
+      <w:r>
+        <w:t>angular.forEach(objs, function(data){</w:t>
+      </w:r>
+    </w:p>
+    <w:p>
+      <w:r>
+        <w:t>console.log(data.a);</w:t>
+      </w:r>
+    </w:p>
+    <w:p>
+      <w:r>
+        <w:t>});</w:t>
+      </w:r>
+    </w:p>
+    <w:p>
+      <w:pPr>
+        <w:pStyle w:val="2"/>
+      </w:pPr>
+      <w:r>
+        <w:rPr>
+          <w:rFonts w:hint="eastAsia"/>
+        </w:rPr>
+        <w:t>30</w:t>
+      </w:r>
+    </w:p>
+    <w:p>
+      <w:pPr>
+        <w:pStyle w:val="3"/>
+      </w:pPr>
+      <w:r>
+        <w:rPr>
+          <w:rFonts w:hint="eastAsia"/>
+        </w:rPr>
+        <w:t>规范处理问题</w:t>
+      </w:r>
+    </w:p>
+    <w:p>
+      <w:r>
+        <w:rPr>
+          <w:rFonts w:hint="eastAsia"/>
+        </w:rPr>
+        <w:tab/>
+      </w:r>
+      <w:r>
+        <w:rPr>
+          <w:rFonts w:hint="eastAsia"/>
+        </w:rPr>
+        <w:t>这里分成两部分提及：</w:t>
+      </w:r>
+      <w:r>
+        <w:rPr>
+          <w:rFonts w:hint="eastAsia"/>
+          <w:b/>
+        </w:rPr>
+        <w:t>1</w:t>
+      </w:r>
+      <w:r>
+        <w:rPr>
+          <w:rFonts w:hint="eastAsia"/>
+          <w:b/>
+        </w:rPr>
+        <w:t>、代码规范</w:t>
+      </w:r>
+      <w:r>
+        <w:rPr>
+          <w:rFonts w:hint="eastAsia"/>
+        </w:rPr>
+        <w:t>：多个人编写代码，最好能够提前统一一下风格，哪部分的功能放在那里实现，数据格式怎么约定，函数怎么定义，这些都有一个规范框架之后</w:t>
+      </w:r>
+      <w:r>
+        <w:rPr>
+          <w:rFonts w:hint="eastAsia"/>
+        </w:rPr>
+        <w:t>，以后换个人来维护这段代码也能够很快上手知道哪部分的功能应该在哪里找。不过有个问题就是不能把框架定义的太死，如果要求所有代码都按照一个模子编写，很多人会有抵触情绪，不愿意用这代码框架，</w:t>
+      </w:r>
+      <w:r>
+        <w:rPr>
+          <w:rFonts w:hint="eastAsia"/>
+        </w:rPr>
+        <w:t>所以</w:t>
+      </w:r>
+      <w:r>
+        <w:rPr>
+          <w:rFonts w:hint="eastAsia"/>
+        </w:rPr>
+        <w:t>js</w:t>
+      </w:r>
+      <w:r>
+        <w:rPr>
+          <w:rFonts w:hint="eastAsia"/>
+        </w:rPr>
+        <w:t>、</w:t>
+      </w:r>
+      <w:r>
+        <w:rPr>
+          <w:rFonts w:hint="eastAsia"/>
+        </w:rPr>
+        <w:t>html</w:t>
+      </w:r>
+      <w:r>
+        <w:rPr>
+          <w:rFonts w:hint="eastAsia"/>
+        </w:rPr>
+        <w:t>等分开定义一个非常通用的框架是非常重要的</w:t>
+      </w:r>
+      <w:r>
+        <w:rPr>
+          <w:rFonts w:hint="eastAsia"/>
+        </w:rPr>
+        <w:t>；</w:t>
+      </w:r>
+      <w:r>
+        <w:rPr>
+          <w:rFonts w:hint="eastAsia"/>
+          <w:b/>
+        </w:rPr>
+        <w:t>2</w:t>
+      </w:r>
+      <w:r>
+        <w:rPr>
+          <w:rFonts w:hint="eastAsia"/>
+          <w:b/>
+        </w:rPr>
+        <w:t>、流程规范</w:t>
+      </w:r>
+      <w:r>
+        <w:rPr>
+          <w:rFonts w:hint="eastAsia"/>
+        </w:rPr>
+        <w:t>：</w:t>
+      </w:r>
+      <w:r>
+        <w:rPr>
+          <w:rFonts w:hint="eastAsia"/>
+        </w:rPr>
+        <w:t>处理问题一般流程是：收到问题、分析</w:t>
+      </w:r>
+      <w:r>
+        <w:rPr>
+          <w:rFonts w:hint="eastAsia"/>
+        </w:rPr>
+        <w:t>任务</w:t>
+      </w:r>
+      <w:r>
+        <w:rPr>
+          <w:rFonts w:hint="eastAsia"/>
+        </w:rPr>
+        <w:t>、解决问题、提交测试、修改</w:t>
+      </w:r>
+      <w:r>
+        <w:rPr>
+          <w:rFonts w:hint="eastAsia"/>
+        </w:rPr>
+        <w:t>bug</w:t>
+      </w:r>
+      <w:r>
+        <w:rPr>
+          <w:rFonts w:hint="eastAsia"/>
+        </w:rPr>
+        <w:t>、切分支、版本发布……</w:t>
+      </w:r>
+      <w:r>
+        <w:rPr>
+          <w:rFonts w:hint="eastAsia"/>
+        </w:rPr>
+        <w:t>，任何一个环节都可能会有各种各样你想不到的问题，比如你在开发前端一个模块，忽然</w:t>
+      </w:r>
+      <w:r>
+        <w:rPr>
+          <w:rFonts w:hint="eastAsia"/>
+        </w:rPr>
+        <w:t>跟你对接接口的人请假，几天来不了，这个时候怎么办？</w:t>
+      </w:r>
+      <w:r>
+        <w:rPr>
+          <w:rFonts w:hint="eastAsia"/>
+        </w:rPr>
+        <w:t>是赶紧催他解决还是往老大那边反应，亦或者找另一个人接受他的任务？</w:t>
+      </w:r>
+      <w:r>
+        <w:rPr>
+          <w:rFonts w:hint="eastAsia"/>
+        </w:rPr>
+        <w:t>这个时候有两个地方需要注意，一、</w:t>
+      </w:r>
+      <w:r>
+        <w:rPr>
+          <w:rFonts w:hint="eastAsia"/>
+        </w:rPr>
+        <w:t>不要着急，觉得这个问题解决不了了</w:t>
+      </w:r>
+      <w:r>
+        <w:rPr>
+          <w:rFonts w:hint="eastAsia"/>
+        </w:rPr>
+        <w:t>，只要往上反映，老大肯定是能够帮你处理的，二、</w:t>
+      </w:r>
+      <w:r>
+        <w:rPr>
+          <w:rFonts w:hint="eastAsia"/>
+        </w:rPr>
+        <w:t>后台跟不上？那我就有借口推迟任务单了！</w:t>
+      </w:r>
+      <w:r>
+        <w:rPr>
+          <w:rFonts w:hint="eastAsia"/>
+        </w:rPr>
+        <w:t>这种懒惰心理会导致你没</w:t>
+      </w:r>
+      <w:r>
+        <w:rPr>
+          <w:rFonts w:hint="eastAsia"/>
+        </w:rPr>
+        <w:t>有处理任务的欲望，想着先放一放也不会影响什么，反正不是我的问题，这种心理很要命，</w:t>
+      </w:r>
+      <w:r>
+        <w:rPr>
+          <w:rFonts w:hint="eastAsia"/>
+        </w:rPr>
+        <w:t>可能会有很多其他问题一并被你拖到后面，这是非常严重的！</w:t>
+      </w:r>
+    </w:p>
+    <w:p>
+      <w:pPr>
+        <w:widowControl/>
+        <w:jc w:val="left"/>
+        <w:rPr>
+          <w:rFonts w:ascii="Times New Roman" w:hAnsi="Times New Roman"/>
+          <w:b/>
+          <w:bCs/>
+          <w:kern w:val="44"/>
+          <w:sz w:val="36"/>
+          <w:szCs w:val="44"/>
+        </w:rPr>
+      </w:pPr>
+      <w:r>
+        <w:br w:type="page"/>
+      </w:r>
+    </w:p>
+    <w:p>
+      <w:pPr>
+        <w:pStyle w:val="1"/>
+      </w:pPr>
+      <w:r>
+        <w:rPr>
+          <w:rFonts w:hint="eastAsia"/>
+        </w:rPr>
+        <w:lastRenderedPageBreak/>
+        <w:t>2017</w:t>
+      </w:r>
+      <w:r>
+        <w:rPr>
+          <w:rFonts w:hint="eastAsia"/>
+        </w:rPr>
+        <w:t>年</w:t>
+      </w:r>
+      <w:r>
+        <w:rPr>
+          <w:rFonts w:hint="eastAsia"/>
+        </w:rPr>
+        <w:t>11</w:t>
+      </w:r>
+      <w:r>
+        <w:rPr>
+          <w:rFonts w:hint="eastAsia"/>
+        </w:rPr>
+        <w:t>月</w:t>
+      </w:r>
+    </w:p>
+    <w:p>
+      <w:pPr>
+        <w:pStyle w:val="2"/>
+      </w:pPr>
+      <w:r>
+        <w:rPr>
+          <w:rFonts w:hint="eastAsia"/>
+        </w:rPr>
+        <w:t>03</w:t>
+      </w:r>
+    </w:p>
+    <w:p>
+      <w:pPr>
+        <w:rPr>
+          <w:rFonts w:ascii="simsun" w:eastAsia="宋体" w:hAnsi="simsun" w:cs="宋体"/>
+          <w:color w:val="333333"/>
+          <w:kern w:val="0"/>
+          <w:sz w:val="21"/>
+          <w:szCs w:val="21"/>
+        </w:rPr>
+      </w:pPr>
+      <w:r>
+        <w:rPr>
+          <w:rFonts w:ascii="simsun" w:eastAsia="宋体" w:hAnsi="simsun" w:cs="宋体"/>
+          <w:b/>
+          <w:bCs/>
+          <w:color w:val="333333"/>
+          <w:kern w:val="0"/>
+          <w:sz w:val="21"/>
+          <w:szCs w:val="21"/>
+        </w:rPr>
+        <w:t>对行内</w:t>
+      </w:r>
+      <w:r>
+        <w:t>元素，需要注意如下</w:t>
+      </w:r>
+    </w:p>
+    <w:p>
+      <w:pPr>
+        <w:widowControl/>
+        <w:numPr>
+          <w:ilvl w:val="0"/>
+          <w:numId w:val="2"/>
+        </w:numPr>
+        <w:shd w:val="clear" w:color="auto" w:fill="FFFFFF"/>
+        <w:spacing w:line="270" w:lineRule="atLeast"/>
+        <w:ind w:left="450" w:right="450"/>
+        <w:jc w:val="left"/>
+        <w:rPr>
+          <w:rFonts w:ascii="simsun" w:eastAsia="宋体" w:hAnsi="simsun" w:cs="宋体"/>
+          <w:color w:val="333333"/>
+          <w:kern w:val="0"/>
+          <w:sz w:val="21"/>
+          <w:szCs w:val="21"/>
+        </w:rPr>
+      </w:pPr>
+      <w:r>
+        <w:rPr>
+          <w:rFonts w:ascii="simsun" w:eastAsia="宋体" w:hAnsi="simsun" w:cs="宋体"/>
+          <w:color w:val="0000FF"/>
+          <w:kern w:val="0"/>
+          <w:sz w:val="21"/>
+          <w:szCs w:val="21"/>
+        </w:rPr>
+        <w:t>设置宽度</w:t>
+      </w:r>
+      <w:r>
+        <w:rPr>
+          <w:rFonts w:ascii="simsun" w:eastAsia="宋体" w:hAnsi="simsun" w:cs="宋体"/>
+          <w:color w:val="0000FF"/>
+          <w:kern w:val="0"/>
+          <w:sz w:val="21"/>
+          <w:szCs w:val="21"/>
+        </w:rPr>
+        <w:t xml:space="preserve">width </w:t>
+      </w:r>
+      <w:r>
+        <w:rPr>
+          <w:rFonts w:ascii="simsun" w:eastAsia="宋体" w:hAnsi="simsun" w:cs="宋体"/>
+          <w:color w:val="0000FF"/>
+          <w:kern w:val="0"/>
+          <w:sz w:val="21"/>
+          <w:szCs w:val="21"/>
+        </w:rPr>
+        <w:t>无效。</w:t>
+      </w:r>
+    </w:p>
+    <w:p>
+      <w:pPr>
+        <w:widowControl/>
+        <w:numPr>
+          <w:ilvl w:val="0"/>
+          <w:numId w:val="2"/>
+        </w:numPr>
+        <w:shd w:val="clear" w:color="auto" w:fill="FFFFFF"/>
+        <w:spacing w:line="270" w:lineRule="atLeast"/>
+        <w:ind w:left="450" w:right="450"/>
+        <w:jc w:val="left"/>
+        <w:rPr>
+          <w:rFonts w:ascii="simsun" w:eastAsia="宋体" w:hAnsi="simsun" w:cs="宋体"/>
+          <w:color w:val="333333"/>
+          <w:kern w:val="0"/>
+          <w:sz w:val="21"/>
+          <w:szCs w:val="21"/>
+        </w:rPr>
+      </w:pPr>
+      <w:r>
+        <w:rPr>
+          <w:rFonts w:ascii="simsun" w:eastAsia="宋体" w:hAnsi="simsun" w:cs="宋体"/>
+          <w:color w:val="0000FF"/>
+          <w:kern w:val="0"/>
+          <w:sz w:val="21"/>
+          <w:szCs w:val="21"/>
+        </w:rPr>
+        <w:t>设置高度</w:t>
+      </w:r>
+      <w:r>
+        <w:rPr>
+          <w:rFonts w:ascii="simsun" w:eastAsia="宋体" w:hAnsi="simsun" w:cs="宋体"/>
+          <w:color w:val="0000FF"/>
+          <w:kern w:val="0"/>
+          <w:sz w:val="21"/>
+          <w:szCs w:val="21"/>
+        </w:rPr>
+        <w:t xml:space="preserve">height </w:t>
+      </w:r>
+      <w:r>
+        <w:rPr>
+          <w:rFonts w:ascii="simsun" w:eastAsia="宋体" w:hAnsi="simsun" w:cs="宋体"/>
+          <w:color w:val="0000FF"/>
+          <w:kern w:val="0"/>
+          <w:sz w:val="21"/>
+          <w:szCs w:val="21"/>
+        </w:rPr>
+        <w:t>无效，可以通过</w:t>
+      </w:r>
+      <w:r>
+        <w:rPr>
+          <w:rFonts w:ascii="simsun" w:eastAsia="宋体" w:hAnsi="simsun" w:cs="宋体"/>
+          <w:color w:val="0000FF"/>
+          <w:kern w:val="0"/>
+          <w:sz w:val="21"/>
+          <w:szCs w:val="21"/>
+        </w:rPr>
+        <w:t>line-height</w:t>
+      </w:r>
+      <w:r>
+        <w:rPr>
+          <w:rFonts w:ascii="simsun" w:eastAsia="宋体" w:hAnsi="simsun" w:cs="宋体"/>
+          <w:color w:val="0000FF"/>
+          <w:kern w:val="0"/>
+          <w:sz w:val="21"/>
+          <w:szCs w:val="21"/>
+        </w:rPr>
+        <w:t>来设置。</w:t>
+      </w:r>
+    </w:p>
+    <w:p>
+      <w:pPr>
+        <w:widowControl/>
+        <w:numPr>
+          <w:ilvl w:val="0"/>
+          <w:numId w:val="2"/>
+        </w:numPr>
+        <w:shd w:val="clear" w:color="auto" w:fill="FFFFFF"/>
+        <w:spacing w:line="270" w:lineRule="atLeast"/>
+        <w:ind w:left="450" w:right="450"/>
+        <w:jc w:val="left"/>
+        <w:rPr>
+          <w:rFonts w:ascii="simsun" w:eastAsia="宋体" w:hAnsi="simsun" w:cs="宋体"/>
+          <w:color w:val="333333"/>
+          <w:kern w:val="0"/>
+          <w:sz w:val="21"/>
+          <w:szCs w:val="21"/>
+        </w:rPr>
+      </w:pPr>
+      <w:r>
+        <w:rPr>
+          <w:rFonts w:ascii="simsun" w:eastAsia="宋体" w:hAnsi="simsun" w:cs="宋体"/>
+          <w:color w:val="0000FF"/>
+          <w:kern w:val="0"/>
+          <w:sz w:val="21"/>
+          <w:szCs w:val="21"/>
+        </w:rPr>
+        <w:t>设置</w:t>
+      </w:r>
+      <w:r>
+        <w:rPr>
+          <w:rFonts w:ascii="simsun" w:eastAsia="宋体" w:hAnsi="simsun" w:cs="宋体"/>
+          <w:color w:val="0000FF"/>
+          <w:kern w:val="0"/>
+          <w:sz w:val="21"/>
+          <w:szCs w:val="21"/>
+        </w:rPr>
+        <w:t xml:space="preserve">margin </w:t>
+      </w:r>
+      <w:r>
+        <w:rPr>
+          <w:rFonts w:ascii="simsun" w:eastAsia="宋体" w:hAnsi="simsun" w:cs="宋体"/>
+          <w:color w:val="0000FF"/>
+          <w:kern w:val="0"/>
+          <w:sz w:val="21"/>
+          <w:szCs w:val="21"/>
+        </w:rPr>
+        <w:t>只有左右</w:t>
+      </w:r>
+      <w:r>
+        <w:rPr>
+          <w:rFonts w:ascii="simsun" w:eastAsia="宋体" w:hAnsi="simsun" w:cs="宋体"/>
+          <w:color w:val="0000FF"/>
+          <w:kern w:val="0"/>
+          <w:sz w:val="21"/>
+          <w:szCs w:val="21"/>
+        </w:rPr>
+        <w:t>margin</w:t>
+      </w:r>
+      <w:r>
+        <w:rPr>
+          <w:rFonts w:ascii="simsun" w:eastAsia="宋体" w:hAnsi="simsun" w:cs="宋体"/>
+          <w:color w:val="0000FF"/>
+          <w:kern w:val="0"/>
+          <w:sz w:val="21"/>
+          <w:szCs w:val="21"/>
+        </w:rPr>
+        <w:t>有效，上下无效。</w:t>
+      </w:r>
+    </w:p>
+    <w:p>
+      <w:pPr>
+        <w:widowControl/>
+        <w:numPr>
+          <w:ilvl w:val="0"/>
+          <w:numId w:val="2"/>
+        </w:numPr>
+        <w:shd w:val="clear" w:color="auto" w:fill="FFFFFF"/>
+        <w:spacing w:line="270" w:lineRule="atLeast"/>
+        <w:ind w:left="450" w:right="450"/>
+        <w:jc w:val="left"/>
+        <w:rPr>
+          <w:rFonts w:ascii="simsun" w:eastAsia="宋体" w:hAnsi="simsun" w:cs="宋体"/>
+          <w:color w:val="333333"/>
+          <w:kern w:val="0"/>
+          <w:sz w:val="21"/>
+          <w:szCs w:val="21"/>
+        </w:rPr>
+      </w:pPr>
+      <w:r>
+        <w:rPr>
+          <w:rFonts w:ascii="simsun" w:eastAsia="宋体" w:hAnsi="simsun" w:cs="宋体"/>
+          <w:color w:val="0000FF"/>
+          <w:kern w:val="0"/>
+          <w:sz w:val="21"/>
+          <w:szCs w:val="21"/>
+        </w:rPr>
+        <w:t>设置</w:t>
+      </w:r>
+      <w:r>
+        <w:rPr>
+          <w:rFonts w:ascii="simsun" w:eastAsia="宋体" w:hAnsi="simsun" w:cs="宋体"/>
+          <w:color w:val="0000FF"/>
+          <w:kern w:val="0"/>
+          <w:sz w:val="21"/>
+          <w:szCs w:val="21"/>
+        </w:rPr>
+        <w:t xml:space="preserve">padding </w:t>
+      </w:r>
+      <w:r>
+        <w:rPr>
+          <w:rFonts w:ascii="simsun" w:eastAsia="宋体" w:hAnsi="simsun" w:cs="宋体"/>
+          <w:color w:val="0000FF"/>
+          <w:kern w:val="0"/>
+          <w:sz w:val="21"/>
+          <w:szCs w:val="21"/>
+        </w:rPr>
+        <w:t>只有左右</w:t>
+      </w:r>
+      <w:r>
+        <w:rPr>
+          <w:rFonts w:ascii="simsun" w:eastAsia="宋体" w:hAnsi="simsun" w:cs="宋体"/>
+          <w:color w:val="0000FF"/>
+          <w:kern w:val="0"/>
+          <w:sz w:val="21"/>
+          <w:szCs w:val="21"/>
+        </w:rPr>
+        <w:t>padding</w:t>
+      </w:r>
+      <w:r>
+        <w:rPr>
+          <w:rFonts w:ascii="simsun" w:eastAsia="宋体" w:hAnsi="simsun" w:cs="宋体"/>
+          <w:color w:val="0000FF"/>
+          <w:kern w:val="0"/>
+          <w:sz w:val="21"/>
+          <w:szCs w:val="21"/>
+        </w:rPr>
+        <w:t>有效，上下则无效。注意元素范围是增大了，但是对元素周围的内容是没影响的。</w:t>
+      </w:r>
+    </w:p>
+    <w:p>
+      <w:r>
+        <w:t>行内元素与块级元素有什么不同？</w:t>
+      </w:r>
+    </w:p>
+    <w:p>
+      <w:pPr>
+        <w:rPr>
+          <w:b/>
+        </w:rPr>
+      </w:pPr>
+      <w:r>
+        <w:rPr>
+          <w:b/>
+        </w:rPr>
+        <w:t>区别一：</w:t>
+      </w:r>
+    </w:p>
+    <w:p>
+      <w:r>
+        <w:t>块级：块级元素会独占一行，默认情况下宽度自动填满其父元素宽度</w:t>
+      </w:r>
+    </w:p>
+    <w:p>
+      <w:r>
+        <w:t>行内：行内元素不会独占一行，相邻的行内元素会排在同一行。其宽度随内容的变化而变化。</w:t>
+      </w:r>
+    </w:p>
+    <w:p>
+      <w:pPr>
+        <w:rPr>
+          <w:b/>
+        </w:rPr>
+      </w:pPr>
+      <w:r>
+        <w:rPr>
+          <w:b/>
+        </w:rPr>
+        <w:t>区别二：</w:t>
+      </w:r>
+    </w:p>
+    <w:p>
+      <w:r>
+        <w:t>块级：块级元素可以设置宽高</w:t>
+      </w:r>
+    </w:p>
+    <w:p>
+      <w:r>
+        <w:t>行内：行内元素不可以设置宽高</w:t>
+      </w:r>
+    </w:p>
+    <w:p>
+      <w:pPr>
+        <w:rPr>
+          <w:b/>
+        </w:rPr>
+      </w:pPr>
+      <w:r>
+        <w:rPr>
+          <w:b/>
+        </w:rPr>
+        <w:t>区别三：</w:t>
+      </w:r>
+    </w:p>
+    <w:p>
+      <w:r>
+        <w:t>块级：块级元素可以设置</w:t>
+      </w:r>
+      <w:r>
+        <w:t>margin</w:t>
+      </w:r>
+      <w:r>
+        <w:t>，</w:t>
+      </w:r>
+      <w:r>
+        <w:t>padding</w:t>
+      </w:r>
+    </w:p>
+    <w:p>
+      <w:r>
+        <w:t>行内：行内元素水平方向的</w:t>
+      </w:r>
+      <w:r>
+        <w:t>margin-left; margin-right; padding-left; padding-right;</w:t>
+      </w:r>
+      <w:r>
+        <w:t>可以生效。但是竖直方向的</w:t>
+      </w:r>
+      <w:r>
+        <w:t>margin-bottom; margin-top; padding-top; padding-bottom;</w:t>
+      </w:r>
+      <w:r>
+        <w:t>却不能生效。</w:t>
+      </w:r>
+    </w:p>
+    <w:p>
+      <w:pPr>
+        <w:rPr>
+          <w:b/>
+        </w:rPr>
+      </w:pPr>
+      <w:r>
+        <w:rPr>
+          <w:b/>
+        </w:rPr>
+        <w:t>区别四：</w:t>
+      </w:r>
+    </w:p>
+    <w:p>
+      <w:r>
+        <w:t>块级：</w:t>
+      </w:r>
+      <w:r>
+        <w:t>display:block;</w:t>
+      </w:r>
+    </w:p>
+    <w:p>
+      <w:r>
+        <w:t>行内：</w:t>
+      </w:r>
+      <w:r>
+        <w:t>display:inline;</w:t>
+      </w:r>
+    </w:p>
+    <w:p>
+      <w:r>
+        <w:t>可以通过修改</w:t>
+      </w:r>
+      <w:r>
+        <w:t>display</w:t>
+      </w:r>
+      <w:r>
+        <w:t>属性来切换块级元素和行内元素</w:t>
+      </w:r>
+    </w:p>
+    <w:p>
+      <w:pPr>
+        <w:pStyle w:val="3"/>
+        <w:rPr>
+          <w:rFonts w:hint="eastAsia"/>
+        </w:rPr>
+      </w:pPr>
+      <w:r>
+        <w:t>F</w:t>
+      </w:r>
+      <w:r>
+        <w:rPr>
+          <w:rFonts w:hint="eastAsia"/>
+        </w:rPr>
+        <w:t>orm</w:t>
+      </w:r>
+      <w:r>
+        <w:rPr>
+          <w:rFonts w:hint="eastAsia"/>
+        </w:rPr>
+        <w:t>表单</w:t>
+      </w:r>
+    </w:p>
+    <w:p>
+      <w:r>
+        <w:rPr>
+          <w:rFonts w:hint="eastAsia"/>
+        </w:rPr>
+        <w:t>很久我都好奇为什么用</w:t>
+      </w:r>
+      <w:r>
+        <w:rPr>
+          <w:rFonts w:hint="eastAsia"/>
+        </w:rPr>
+        <w:t>form</w:t>
+      </w:r>
+      <w:r>
+        <w:rPr>
+          <w:rFonts w:hint="eastAsia"/>
+        </w:rPr>
+        <w:t>，布局什么的</w:t>
+      </w:r>
+      <w:r>
+        <w:rPr>
+          <w:rFonts w:hint="eastAsia"/>
+        </w:rPr>
+        <w:t>div</w:t>
+      </w:r>
+      <w:r>
+        <w:rPr>
+          <w:rFonts w:hint="eastAsia"/>
+        </w:rPr>
+        <w:t>、</w:t>
+      </w:r>
+      <w:r>
+        <w:rPr>
+          <w:rFonts w:hint="eastAsia"/>
+        </w:rPr>
+        <w:t>table</w:t>
+      </w:r>
+      <w:r>
+        <w:rPr>
+          <w:rFonts w:hint="eastAsia"/>
+        </w:rPr>
+        <w:t>完全可以啊。看到这句话才明白</w:t>
+      </w:r>
+      <w:r>
+        <w:rPr>
+          <w:rFonts w:hint="eastAsia"/>
+        </w:rPr>
+        <w:t>它的用途：</w:t>
+      </w:r>
+      <w:r>
+        <w:rPr>
+          <w:rFonts w:hint="eastAsia"/>
+          <w:b/>
+        </w:rPr>
+        <w:t>form</w:t>
+      </w:r>
+      <w:r>
+        <w:rPr>
+          <w:rFonts w:hint="eastAsia"/>
+          <w:b/>
+        </w:rPr>
+        <w:t>标签是用来进行表单提交用的</w:t>
+      </w:r>
+      <w:r>
+        <w:rPr>
+          <w:rFonts w:hint="eastAsia"/>
+          <w:b/>
+        </w:rPr>
+        <w:t>。</w:t>
+      </w:r>
+      <w:r>
+        <w:rPr>
+          <w:rFonts w:hint="eastAsia"/>
+        </w:rPr>
+        <w:t>简单，知道就行。</w:t>
       </w:r>
     </w:p>
     <w:p/>
     <w:p/>
     <w:p/>
     <w:p/>
+    <w:p>
+      <w:pPr>
+        <w:rPr>
+          <w:rFonts w:hint="eastAsia"/>
+        </w:rPr>
+      </w:pPr>
+    </w:p>
+    <w:p>
+      <w:pPr>
+        <w:rPr>
+          <w:rFonts w:hint="eastAsia"/>
+        </w:rPr>
+      </w:pPr>
+    </w:p>
+    <w:p>
+      <w:pPr>
+        <w:rPr>
+          <w:rFonts w:hint="eastAsia"/>
+        </w:rPr>
+      </w:pPr>
+    </w:p>
+    <w:p>
+      <w:pPr>
+        <w:rPr>
+          <w:rFonts w:hint="eastAsia"/>
+        </w:rPr>
+      </w:pPr>
+    </w:p>
+    <w:p>
+      <w:pPr>
+        <w:rPr>
+          <w:rFonts w:hint="eastAsia"/>
+        </w:rPr>
+      </w:pPr>
+    </w:p>
+    <w:p>
+      <w:pPr>
+        <w:rPr>
+          <w:rFonts w:hint="eastAsia"/>
+        </w:rPr>
+      </w:pPr>
+    </w:p>
+    <w:p>
+      <w:pPr>
+        <w:rPr>
+          <w:rFonts w:hint="eastAsia"/>
+        </w:rPr>
+      </w:pPr>
+    </w:p>
+    <w:p>
+      <w:pPr>
+        <w:rPr>
+          <w:rFonts w:hint="eastAsia"/>
+        </w:rPr>
+      </w:pPr>
+    </w:p>
+    <w:p>
+      <w:pPr>
+        <w:rPr>
+          <w:rFonts w:hint="eastAsia"/>
+        </w:rPr>
+      </w:pPr>
+    </w:p>
+    <w:p>
+      <w:pPr>
+        <w:rPr>
+          <w:rFonts w:hint="eastAsia"/>
+        </w:rPr>
+      </w:pPr>
+    </w:p>
+    <w:p>
+      <w:pPr>
+        <w:rPr>
+          <w:rFonts w:hint="eastAsia"/>
+        </w:rPr>
+      </w:pPr>
+    </w:p>
+    <w:p>
+      <w:pPr>
+        <w:rPr>
+          <w:rFonts w:hint="eastAsia"/>
+        </w:rPr>
+      </w:pPr>
+    </w:p>
+    <w:p>
+      <w:pPr>
+        <w:rPr>
+          <w:rFonts w:hint="eastAsia"/>
+        </w:rPr>
+      </w:pPr>
+    </w:p>
+    <w:p>
+      <w:pPr>
+        <w:rPr>
+          <w:rFonts w:hint="eastAsia"/>
+        </w:rPr>
+      </w:pPr>
+    </w:p>
+    <w:p>
+      <w:pPr>
+        <w:rPr>
+          <w:rFonts w:hint="eastAsia"/>
+        </w:rPr>
+      </w:pPr>
+    </w:p>
+    <w:p>
+      <w:pPr>
+        <w:rPr>
+          <w:rFonts w:hint="eastAsia"/>
+        </w:rPr>
+      </w:pPr>
+    </w:p>
+    <w:p>
+      <w:pPr>
+        <w:rPr>
+          <w:rFonts w:hint="eastAsia"/>
+        </w:rPr>
+      </w:pPr>
+    </w:p>
+    <w:p>
+      <w:pPr>
+        <w:rPr>
+          <w:rFonts w:hint="eastAsia"/>
+        </w:rPr>
+      </w:pPr>
+    </w:p>
+    <w:p>
+      <w:pPr>
+        <w:rPr>
+          <w:rFonts w:hint="eastAsia"/>
+        </w:rPr>
+      </w:pPr>
+    </w:p>
+    <w:p>
+      <w:pPr>
+        <w:rPr>
+          <w:rFonts w:hint="eastAsia"/>
+        </w:rPr>
+      </w:pPr>
+    </w:p>
+    <w:p>
+      <w:pPr>
+        <w:rPr>
+          <w:rFonts w:hint="eastAsia"/>
+        </w:rPr>
+      </w:pPr>
+    </w:p>
+    <w:p>
+      <w:pPr>
+        <w:rPr>
+          <w:rFonts w:hint="eastAsia"/>
+        </w:rPr>
+      </w:pPr>
+    </w:p>
+    <w:p>
+      <w:pPr>
+        <w:rPr>
+          <w:rFonts w:hint="eastAsia"/>
+        </w:rPr>
+      </w:pPr>
+    </w:p>
+    <w:p>
+      <w:pPr>
+        <w:rPr>
+          <w:rFonts w:hint="eastAsia"/>
+        </w:rPr>
+      </w:pPr>
+    </w:p>
+    <w:p>
+      <w:pPr>
+        <w:rPr>
+          <w:rFonts w:hint="eastAsia"/>
+        </w:rPr>
+      </w:pPr>
+    </w:p>
+    <w:p>
+      <w:pPr>
+        <w:rPr>
+          <w:rFonts w:hint="eastAsia"/>
+        </w:rPr>
+      </w:pPr>
+    </w:p>
+    <w:p>
+      <w:pPr>
+        <w:rPr>
+          <w:rFonts w:hint="eastAsia"/>
+        </w:rPr>
+      </w:pPr>
+    </w:p>
+    <w:p>
+      <w:pPr>
+        <w:rPr>
+          <w:rFonts w:hint="eastAsia"/>
+        </w:rPr>
+      </w:pPr>
+    </w:p>
+    <w:p>
+      <w:pPr>
+        <w:rPr>
+          <w:rFonts w:hint="eastAsia"/>
+        </w:rPr>
+      </w:pPr>
+    </w:p>
+    <w:p>
+      <w:pPr>
+        <w:rPr>
+          <w:rFonts w:hint="eastAsia"/>
+        </w:rPr>
+      </w:pPr>
+    </w:p>
+    <w:p>
+      <w:bookmarkStart w:id="3" w:name="_GoBack"/>
+      <w:bookmarkEnd w:id="3"/>
+    </w:p>
     <w:p/>
     <w:p/>
-    <w:p>
-      <w:pPr>
-        <w:pStyle w:val="1"/>
-      </w:pPr>
-      <w:r>
-        <w:rPr>
-          <w:rFonts w:hint="eastAsia"/>
-        </w:rPr>
-        <w:lastRenderedPageBreak/>
-        <w:t>2017</w:t>
-      </w:r>
-      <w:r>
-        <w:rPr>
-          <w:rFonts w:hint="eastAsia"/>
-        </w:rPr>
-        <w:t>年</w:t>
-      </w:r>
-      <w:r>
-        <w:rPr>
-          <w:rFonts w:hint="eastAsia"/>
-        </w:rPr>
-        <w:t>10</w:t>
-      </w:r>
-      <w:r>
-        <w:rPr>
-          <w:rFonts w:hint="eastAsia"/>
-        </w:rPr>
-        <w:t>月</w:t>
-      </w:r>
-    </w:p>
-    <w:p>
-      <w:pPr>
-        <w:pStyle w:val="2"/>
-      </w:pPr>
-      <w:r>
-        <w:rPr>
-          <w:rFonts w:hint="eastAsia"/>
-        </w:rPr>
-        <w:t>09</w:t>
-      </w:r>
-    </w:p>
-    <w:p>
-      <w:pPr>
-        <w:pStyle w:val="3"/>
-      </w:pPr>
-      <w:r>
-        <w:t>W</w:t>
-      </w:r>
-      <w:r>
-        <w:rPr>
-          <w:rFonts w:hint="eastAsia"/>
-        </w:rPr>
-        <w:t>eb</w:t>
-      </w:r>
-      <w:r>
-        <w:rPr>
-          <w:rFonts w:hint="eastAsia"/>
-        </w:rPr>
-        <w:t>缓存</w:t>
-      </w:r>
-    </w:p>
-    <w:p>
-      <w:r>
-        <w:rPr>
-          <w:rFonts w:hint="eastAsia"/>
-        </w:rPr>
-        <w:t>没有看</w:t>
-      </w:r>
-    </w:p>
-    <w:p>
-      <w:pPr>
-        <w:pStyle w:val="3"/>
-      </w:pPr>
-      <w:r>
-        <w:rPr>
-          <w:rFonts w:hint="eastAsia"/>
-        </w:rPr>
-        <w:t>组件库</w:t>
-      </w:r>
-      <w:r>
-        <w:rPr>
-          <w:rFonts w:hint="eastAsia"/>
-        </w:rPr>
-        <w:t>button</w:t>
-      </w:r>
-      <w:r>
-        <w:rPr>
-          <w:rFonts w:hint="eastAsia"/>
-        </w:rPr>
-        <w:t>样式调整</w:t>
-      </w:r>
-    </w:p>
-    <w:p>
-      <w:r>
-        <w:rPr>
-          <w:rFonts w:hint="eastAsia"/>
-        </w:rPr>
-        <w:t>已经解决。</w:t>
-      </w:r>
-    </w:p>
-    <w:p>
-      <w:pPr>
-        <w:pStyle w:val="3"/>
-      </w:pPr>
-      <w:proofErr w:type="spellStart"/>
-      <w:r>
-        <w:t>J</w:t>
-      </w:r>
-      <w:r>
-        <w:rPr>
-          <w:rFonts w:hint="eastAsia"/>
-        </w:rPr>
-        <w:t>soup</w:t>
-      </w:r>
-      <w:proofErr w:type="spellEnd"/>
-    </w:p>
-    <w:p>
-      <w:r>
-        <w:rPr>
-          <w:rFonts w:hint="eastAsia"/>
-        </w:rPr>
-        <w:t>还没有看</w:t>
-      </w:r>
-    </w:p>
-    <w:p>
-      <w:pPr>
-        <w:pStyle w:val="3"/>
-      </w:pPr>
-      <w:bookmarkStart w:id="2" w:name="OLE_LINK3"/>
-      <w:r>
-        <w:rPr>
-          <w:rFonts w:hint="eastAsia"/>
-        </w:rPr>
-        <w:t>PEACOCK-831</w:t>
-      </w:r>
-      <w:bookmarkEnd w:id="2"/>
-      <w:r>
-        <w:rPr>
-          <w:rFonts w:hint="eastAsia"/>
-        </w:rPr>
-        <w:t>任务单</w:t>
-      </w:r>
-      <w:r>
-        <w:rPr>
-          <w:rFonts w:hint="eastAsia"/>
-        </w:rPr>
-        <w:t>user.id</w:t>
-      </w:r>
-    </w:p>
-    <w:p/>
-    <w:p>
-      <w:pPr>
-        <w:pStyle w:val="2"/>
-      </w:pPr>
-      <w:r>
-        <w:rPr>
-          <w:rFonts w:hint="eastAsia"/>
-        </w:rPr>
-        <w:t>10</w:t>
-      </w:r>
-    </w:p>
-    <w:p>
-      <w:pPr>
-        <w:pStyle w:val="3"/>
-      </w:pPr>
-      <w:r>
-        <w:t>需要注意的</w:t>
-      </w:r>
-    </w:p>
-    <w:p>
-      <w:pPr>
-        <w:ind w:firstLine="420"/>
-      </w:pPr>
-      <w:r>
-        <w:rPr>
-          <w:rFonts w:ascii="Segoe UI" w:hAnsi="Segoe UI" w:cs="Segoe UI"/>
-          <w:color w:val="24292E"/>
-          <w:szCs w:val="21"/>
-          <w:shd w:val="clear" w:color="auto" w:fill="FFFFFF"/>
-        </w:rPr>
-        <w:t>公司为什么雇用你而不是别人到这个岗位？要的不是你的技术，而是你的想法。以往的经验中，经历过的东西转化为想法出来并且可以根据实际情况实现出来才是最重要的，</w:t>
-      </w:r>
-      <w:r>
-        <w:rPr>
-          <w:rStyle w:val="a5"/>
-          <w:rFonts w:ascii="Segoe UI" w:hAnsi="Segoe UI" w:cs="Segoe UI"/>
-          <w:color w:val="24292E"/>
-          <w:szCs w:val="21"/>
-          <w:shd w:val="clear" w:color="auto" w:fill="FFFFFF"/>
-        </w:rPr>
-        <w:t>工具的使用有熟练和不熟练之分，但是能力必须在你身上独一无二的存在</w:t>
-      </w:r>
-      <w:r>
-        <w:rPr>
-          <w:rFonts w:ascii="Segoe UI" w:hAnsi="Segoe UI" w:cs="Segoe UI"/>
-          <w:color w:val="24292E"/>
-          <w:szCs w:val="21"/>
-          <w:shd w:val="clear" w:color="auto" w:fill="FFFFFF"/>
-        </w:rPr>
-        <w:t>。</w:t>
-      </w:r>
-    </w:p>
-    <w:p>
-      <w:pPr>
-        <w:pStyle w:val="2"/>
-      </w:pPr>
-      <w:r>
-        <w:rPr>
-          <w:rFonts w:hint="eastAsia"/>
-        </w:rPr>
-        <w:t>17</w:t>
-      </w:r>
-    </w:p>
-    <w:p>
-      <w:pPr>
-        <w:pStyle w:val="3"/>
-      </w:pPr>
-      <w:r>
-        <w:rPr>
-          <w:rFonts w:hint="eastAsia"/>
-        </w:rPr>
-        <w:t>界面开发流程相关</w:t>
-      </w:r>
-    </w:p>
-    <w:p>
-      <w:pPr>
-        <w:ind w:firstLine="420"/>
-      </w:pPr>
-      <w:r>
-        <w:rPr>
-          <w:rFonts w:hint="eastAsia"/>
-        </w:rPr>
-        <w:t>前后台开发的中间是接口数据的传递，</w:t>
-      </w:r>
-      <w:r>
-        <w:rPr>
-          <w:rFonts w:hint="eastAsia"/>
-        </w:rPr>
-        <w:t>就算后台接口暂时没有定义好，仍然可以使用</w:t>
-      </w:r>
-      <w:r>
-        <w:rPr>
-          <w:rFonts w:hint="eastAsia"/>
-        </w:rPr>
-        <w:t>swagger</w:t>
-      </w:r>
-      <w:r>
-        <w:rPr>
-          <w:rFonts w:hint="eastAsia"/>
-        </w:rPr>
-        <w:t>上面的接口定义开发前端代码。</w:t>
-      </w:r>
-      <w:r>
-        <w:rPr>
-          <w:rFonts w:hint="eastAsia"/>
-        </w:rPr>
-        <w:t>假数据也是可以根据这个造出来的。</w:t>
-      </w:r>
-    </w:p>
-    <w:p>
-      <w:pPr>
-        <w:pStyle w:val="2"/>
-      </w:pPr>
-      <w:r>
-        <w:rPr>
-          <w:rFonts w:hint="eastAsia"/>
-        </w:rPr>
-        <w:t>18</w:t>
-      </w:r>
-    </w:p>
-    <w:p>
-      <w:pPr>
-        <w:pStyle w:val="3"/>
-      </w:pPr>
-      <w:r>
-        <w:rPr>
-          <w:rFonts w:hint="eastAsia"/>
-        </w:rPr>
-        <w:t>前后端分离</w:t>
-      </w:r>
-    </w:p>
-    <w:p>
-      <w:r>
-        <w:rPr>
-          <w:rFonts w:ascii="Helvetica" w:hAnsi="Helvetica" w:cs="Helvetica"/>
-          <w:color w:val="333333"/>
-          <w:szCs w:val="21"/>
-          <w:shd w:val="clear" w:color="auto" w:fill="FFFFFF"/>
-        </w:rPr>
-        <w:t xml:space="preserve">0 </w:t>
-      </w:r>
-      <w:r>
-        <w:rPr>
-          <w:rFonts w:ascii="Helvetica" w:hAnsi="Helvetica" w:cs="Helvetica"/>
-          <w:color w:val="333333"/>
-          <w:szCs w:val="21"/>
-          <w:shd w:val="clear" w:color="auto" w:fill="FFFFFF"/>
-        </w:rPr>
-        <w:t>前后端分离是趋势，但是也还存在问题（例如</w:t>
-      </w:r>
-      <w:r>
-        <w:rPr>
-          <w:rFonts w:ascii="Helvetica" w:hAnsi="Helvetica" w:cs="Helvetica"/>
-          <w:color w:val="333333"/>
-          <w:szCs w:val="21"/>
-          <w:shd w:val="clear" w:color="auto" w:fill="FFFFFF"/>
-        </w:rPr>
-        <w:t>SEO</w:t>
-      </w:r>
-      <w:r>
-        <w:rPr>
-          <w:rFonts w:ascii="Helvetica" w:hAnsi="Helvetica" w:cs="Helvetica"/>
-          <w:color w:val="333333"/>
-          <w:szCs w:val="21"/>
-          <w:shd w:val="clear" w:color="auto" w:fill="FFFFFF"/>
-        </w:rPr>
-        <w:t>，</w:t>
-      </w:r>
-      <w:r>
-        <w:rPr>
-          <w:rStyle w:val="a5"/>
-          <w:rFonts w:ascii="Helvetica" w:hAnsi="Helvetica" w:cs="Helvetica"/>
-          <w:color w:val="333333"/>
-          <w:szCs w:val="21"/>
-          <w:shd w:val="clear" w:color="auto" w:fill="FFFFFF"/>
-        </w:rPr>
-        <w:t>搜索引擎难以识别</w:t>
-      </w:r>
-      <w:r>
-        <w:rPr>
-          <w:rFonts w:ascii="Helvetica" w:hAnsi="Helvetica" w:cs="Helvetica"/>
-          <w:color w:val="333333"/>
-          <w:szCs w:val="21"/>
-          <w:shd w:val="clear" w:color="auto" w:fill="FFFFFF"/>
-        </w:rPr>
-        <w:t>等），短时间内不可能取代不分离的</w:t>
-      </w:r>
-      <w:r>
-        <w:rPr>
-          <w:rFonts w:ascii="Helvetica" w:hAnsi="Helvetica" w:cs="Helvetica"/>
-          <w:color w:val="333333"/>
-          <w:szCs w:val="21"/>
-        </w:rPr>
-        <w:br/>
-      </w:r>
-      <w:r>
-        <w:rPr>
-          <w:rFonts w:ascii="Helvetica" w:hAnsi="Helvetica" w:cs="Helvetica"/>
-          <w:color w:val="333333"/>
-          <w:szCs w:val="21"/>
-          <w:shd w:val="clear" w:color="auto" w:fill="FFFFFF"/>
-        </w:rPr>
-        <w:t xml:space="preserve">1 </w:t>
-      </w:r>
-      <w:r>
-        <w:rPr>
-          <w:rFonts w:ascii="Helvetica" w:hAnsi="Helvetica" w:cs="Helvetica"/>
-          <w:color w:val="333333"/>
-          <w:szCs w:val="21"/>
-          <w:shd w:val="clear" w:color="auto" w:fill="FFFFFF"/>
-        </w:rPr>
-        <w:t>主要区别是，数据和表现分离，只需要静态的</w:t>
-      </w:r>
-      <w:r>
-        <w:rPr>
-          <w:rFonts w:ascii="Helvetica" w:hAnsi="Helvetica" w:cs="Helvetica"/>
-          <w:color w:val="333333"/>
-          <w:szCs w:val="21"/>
-          <w:shd w:val="clear" w:color="auto" w:fill="FFFFFF"/>
-        </w:rPr>
-        <w:t>html</w:t>
-      </w:r>
-      <w:r>
-        <w:rPr>
-          <w:rFonts w:ascii="Helvetica" w:hAnsi="Helvetica" w:cs="Helvetica"/>
-          <w:color w:val="333333"/>
-          <w:szCs w:val="21"/>
-          <w:shd w:val="clear" w:color="auto" w:fill="FFFFFF"/>
-        </w:rPr>
-        <w:t>和动态的接口（例如</w:t>
-      </w:r>
-      <w:proofErr w:type="spellStart"/>
-      <w:r>
-        <w:rPr>
-          <w:rFonts w:ascii="Helvetica" w:hAnsi="Helvetica" w:cs="Helvetica"/>
-          <w:color w:val="333333"/>
-          <w:szCs w:val="21"/>
-          <w:shd w:val="clear" w:color="auto" w:fill="FFFFFF"/>
-        </w:rPr>
-        <w:t>jsp</w:t>
-      </w:r>
-      <w:proofErr w:type="spellEnd"/>
-      <w:r>
-        <w:rPr>
-          <w:rFonts w:ascii="Helvetica" w:hAnsi="Helvetica" w:cs="Helvetica"/>
-          <w:color w:val="333333"/>
-          <w:szCs w:val="21"/>
-          <w:shd w:val="clear" w:color="auto" w:fill="FFFFFF"/>
-        </w:rPr>
-        <w:t>），数据在浏览器端实现动态加载</w:t>
-      </w:r>
-      <w:r>
-        <w:rPr>
-          <w:rFonts w:ascii="Helvetica" w:hAnsi="Helvetica" w:cs="Helvetica"/>
-          <w:color w:val="333333"/>
-          <w:szCs w:val="21"/>
-        </w:rPr>
-        <w:br/>
-      </w:r>
-      <w:r>
-        <w:rPr>
-          <w:rFonts w:ascii="Helvetica" w:hAnsi="Helvetica" w:cs="Helvetica"/>
-          <w:color w:val="333333"/>
-          <w:szCs w:val="21"/>
-          <w:shd w:val="clear" w:color="auto" w:fill="FFFFFF"/>
-        </w:rPr>
-        <w:t xml:space="preserve">2 </w:t>
-      </w:r>
-      <w:r>
-        <w:rPr>
-          <w:rFonts w:ascii="Helvetica" w:hAnsi="Helvetica" w:cs="Helvetica"/>
-          <w:color w:val="333333"/>
-          <w:szCs w:val="21"/>
-          <w:shd w:val="clear" w:color="auto" w:fill="FFFFFF"/>
-        </w:rPr>
-        <w:t>理想情况是，先出文档（前后端都认可），</w:t>
-      </w:r>
-      <w:r>
-        <w:rPr>
-          <w:rStyle w:val="a5"/>
-          <w:rFonts w:ascii="Helvetica" w:hAnsi="Helvetica" w:cs="Helvetica"/>
-          <w:color w:val="333333"/>
-          <w:szCs w:val="21"/>
-          <w:shd w:val="clear" w:color="auto" w:fill="FFFFFF"/>
-        </w:rPr>
-        <w:t>然后后端、前端都按照文档来</w:t>
-      </w:r>
-      <w:r>
-        <w:rPr>
-          <w:rFonts w:ascii="Helvetica" w:hAnsi="Helvetica" w:cs="Helvetica"/>
-          <w:color w:val="333333"/>
-          <w:szCs w:val="21"/>
-          <w:shd w:val="clear" w:color="auto" w:fill="FFFFFF"/>
-        </w:rPr>
-        <w:t>，一切以接口规定的为准</w:t>
-      </w:r>
-      <w:r>
-        <w:rPr>
-          <w:rFonts w:ascii="Helvetica" w:hAnsi="Helvetica" w:cs="Helvetica"/>
-          <w:color w:val="333333"/>
-          <w:szCs w:val="21"/>
-        </w:rPr>
-        <w:br/>
-      </w:r>
-      <w:r>
-        <w:rPr>
-          <w:rFonts w:ascii="Helvetica" w:hAnsi="Helvetica" w:cs="Helvetica"/>
-          <w:color w:val="333333"/>
-          <w:szCs w:val="21"/>
-          <w:shd w:val="clear" w:color="auto" w:fill="FFFFFF"/>
-        </w:rPr>
-        <w:t xml:space="preserve">3 </w:t>
-      </w:r>
-      <w:r>
-        <w:rPr>
-          <w:rFonts w:ascii="Helvetica" w:hAnsi="Helvetica" w:cs="Helvetica"/>
-          <w:color w:val="333333"/>
-          <w:szCs w:val="21"/>
-          <w:shd w:val="clear" w:color="auto" w:fill="FFFFFF"/>
-        </w:rPr>
-        <w:t>跟端口没一毛钱关系，重点在于接口！</w:t>
-      </w:r>
-      <w:r>
-        <w:rPr>
-          <w:rStyle w:val="a5"/>
-          <w:rFonts w:ascii="Helvetica" w:hAnsi="Helvetica" w:cs="Helvetica"/>
-          <w:color w:val="333333"/>
-          <w:szCs w:val="21"/>
-          <w:shd w:val="clear" w:color="auto" w:fill="FFFFFF"/>
-        </w:rPr>
-        <w:t>靠</w:t>
-      </w:r>
-      <w:r>
-        <w:rPr>
-          <w:rStyle w:val="a5"/>
-          <w:rFonts w:ascii="Helvetica" w:hAnsi="Helvetica" w:cs="Helvetica"/>
-          <w:color w:val="333333"/>
-          <w:szCs w:val="21"/>
-          <w:shd w:val="clear" w:color="auto" w:fill="FFFFFF"/>
-        </w:rPr>
-        <w:t xml:space="preserve"> API </w:t>
-      </w:r>
-      <w:r>
-        <w:rPr>
-          <w:rStyle w:val="a5"/>
-          <w:rFonts w:ascii="Helvetica" w:hAnsi="Helvetica" w:cs="Helvetica"/>
-          <w:color w:val="333333"/>
-          <w:szCs w:val="21"/>
-          <w:shd w:val="clear" w:color="auto" w:fill="FFFFFF"/>
-        </w:rPr>
-        <w:t>来分离前后端</w:t>
-      </w:r>
-      <w:r>
-        <w:rPr>
-          <w:rFonts w:ascii="Helvetica" w:hAnsi="Helvetica" w:cs="Helvetica"/>
-          <w:color w:val="333333"/>
-          <w:szCs w:val="21"/>
-          <w:shd w:val="clear" w:color="auto" w:fill="FFFFFF"/>
-        </w:rPr>
-        <w:t>，解决前后端大团队、多版本、复杂功能协作的问题</w:t>
-      </w:r>
-    </w:p>
-    <w:p>
-      <w:pPr>
-        <w:pStyle w:val="2"/>
-      </w:pPr>
-      <w:r>
-        <w:rPr>
-          <w:rFonts w:hint="eastAsia"/>
-        </w:rPr>
-        <w:t>20</w:t>
-      </w:r>
-    </w:p>
-    <w:p>
-      <w:pPr>
-        <w:pStyle w:val="3"/>
-      </w:pPr>
-      <w:r>
-        <w:rPr>
-          <w:rFonts w:hint="eastAsia"/>
-        </w:rPr>
-        <w:t>ng-if</w:t>
-      </w:r>
-      <w:r>
-        <w:rPr>
-          <w:rFonts w:hint="eastAsia"/>
-        </w:rPr>
-        <w:t>和</w:t>
-      </w:r>
-      <w:r>
-        <w:rPr>
-          <w:rFonts w:hint="eastAsia"/>
-        </w:rPr>
-        <w:t>ng-show</w:t>
-      </w:r>
-    </w:p>
-    <w:p>
-      <w:r>
-        <w:rPr>
-          <w:rFonts w:hint="eastAsia"/>
-        </w:rPr>
-        <w:t>在编写页面的时候要注意使用两者的区别。今天遇到一个问题，要取</w:t>
-      </w:r>
-      <w:r>
-        <w:rPr>
-          <w:rFonts w:hint="eastAsia"/>
-        </w:rPr>
-        <w:t>&lt;</w:t>
-      </w:r>
-      <w:proofErr w:type="spellStart"/>
-      <w:r>
-        <w:rPr>
-          <w:rFonts w:hint="eastAsia"/>
-        </w:rPr>
-        <w:t>th</w:t>
-      </w:r>
-      <w:proofErr w:type="spellEnd"/>
-      <w:r>
-        <w:rPr>
-          <w:rFonts w:hint="eastAsia"/>
-        </w:rPr>
-        <w:t>&gt;</w:t>
-      </w:r>
-      <w:r>
-        <w:rPr>
-          <w:rFonts w:hint="eastAsia"/>
-        </w:rPr>
-        <w:t>标签下的</w:t>
-      </w:r>
-      <w:r>
-        <w:rPr>
-          <w:rFonts w:hint="eastAsia"/>
-        </w:rPr>
-        <w:t>&lt;</w:t>
-      </w:r>
-      <w:proofErr w:type="spellStart"/>
-      <w:r>
-        <w:rPr>
-          <w:rFonts w:hint="eastAsia"/>
-        </w:rPr>
-        <w:t>i</w:t>
-      </w:r>
-      <w:proofErr w:type="spellEnd"/>
-      <w:r>
-        <w:rPr>
-          <w:rFonts w:hint="eastAsia"/>
-        </w:rPr>
-        <w:t>&gt;</w:t>
-      </w:r>
-      <w:r>
-        <w:rPr>
-          <w:rFonts w:hint="eastAsia"/>
-        </w:rPr>
-        <w:t>标签，使用的是</w:t>
-      </w:r>
-      <w:r>
-        <w:rPr>
-          <w:rFonts w:hint="eastAsia"/>
-        </w:rPr>
-        <w:t>$(</w:t>
-      </w:r>
-      <w:proofErr w:type="spellStart"/>
-      <w:r>
-        <w:rPr>
-          <w:rFonts w:hint="eastAsia"/>
-        </w:rPr>
-        <w:t>th</w:t>
-      </w:r>
-      <w:proofErr w:type="spellEnd"/>
-      <w:r>
-        <w:rPr>
-          <w:rFonts w:hint="eastAsia"/>
-        </w:rPr>
-        <w:t xml:space="preserve"> </w:t>
-      </w:r>
-      <w:proofErr w:type="spellStart"/>
-      <w:r>
-        <w:rPr>
-          <w:rFonts w:hint="eastAsia"/>
-        </w:rPr>
-        <w:t>i</w:t>
-      </w:r>
-      <w:proofErr w:type="spellEnd"/>
-      <w:r>
-        <w:rPr>
-          <w:rFonts w:hint="eastAsia"/>
-        </w:rPr>
-        <w:t>)</w:t>
-      </w:r>
-      <w:r>
-        <w:rPr>
-          <w:rFonts w:hint="eastAsia"/>
-        </w:rPr>
-        <w:t>，但是始终获取不到，最终查出原因是使用了</w:t>
-      </w:r>
-      <w:r>
-        <w:rPr>
-          <w:rFonts w:hint="eastAsia"/>
-        </w:rPr>
-        <w:t>ng-if</w:t>
-      </w:r>
-      <w:r>
-        <w:rPr>
-          <w:rFonts w:hint="eastAsia"/>
-        </w:rPr>
-        <w:t>，在</w:t>
-      </w:r>
-      <w:r>
-        <w:rPr>
-          <w:rFonts w:hint="eastAsia"/>
-        </w:rPr>
-        <w:t>DOM</w:t>
-      </w:r>
-      <w:r>
-        <w:rPr>
-          <w:rFonts w:hint="eastAsia"/>
-        </w:rPr>
-        <w:t>中没有</w:t>
-      </w:r>
-      <w:r>
-        <w:rPr>
-          <w:rFonts w:hint="eastAsia"/>
-        </w:rPr>
-        <w:t>&lt;</w:t>
-      </w:r>
-      <w:proofErr w:type="spellStart"/>
-      <w:r>
-        <w:rPr>
-          <w:rFonts w:hint="eastAsia"/>
-        </w:rPr>
-        <w:t>th</w:t>
-      </w:r>
-      <w:proofErr w:type="spellEnd"/>
-      <w:r>
-        <w:rPr>
-          <w:rFonts w:hint="eastAsia"/>
-        </w:rPr>
-        <w:t>&gt;&lt;</w:t>
-      </w:r>
-      <w:proofErr w:type="spellStart"/>
-      <w:r>
-        <w:rPr>
-          <w:rFonts w:hint="eastAsia"/>
-        </w:rPr>
-        <w:t>i</w:t>
-      </w:r>
-      <w:proofErr w:type="spellEnd"/>
-      <w:r>
-        <w:rPr>
-          <w:rFonts w:hint="eastAsia"/>
-        </w:rPr>
-        <w:t>&gt;</w:t>
-      </w:r>
-      <w:r>
-        <w:rPr>
-          <w:rFonts w:hint="eastAsia"/>
-        </w:rPr>
-        <w:t>元素，取不到也是正常的，看一下网上给的解释：</w:t>
-      </w:r>
-    </w:p>
-    <w:p>
-      <w:pPr>
-        <w:rPr>
-          <w:rFonts w:ascii="Helvetica" w:hAnsi="Helvetica" w:cs="Helvetica"/>
-          <w:b/>
-          <w:color w:val="000000"/>
-          <w:szCs w:val="21"/>
-          <w:shd w:val="clear" w:color="auto" w:fill="FFFFFF"/>
-        </w:rPr>
-      </w:pPr>
-      <w:proofErr w:type="spellStart"/>
-      <w:r>
-        <w:rPr>
-          <w:rFonts w:ascii="Helvetica" w:hAnsi="Helvetica" w:cs="Helvetica" w:hint="eastAsia"/>
-          <w:b/>
-          <w:color w:val="000000"/>
-          <w:szCs w:val="21"/>
-          <w:shd w:val="clear" w:color="auto" w:fill="FFFFFF"/>
-        </w:rPr>
-        <w:lastRenderedPageBreak/>
-        <w:t>n</w:t>
-      </w:r>
-      <w:r>
-        <w:rPr>
-          <w:rFonts w:ascii="Helvetica" w:hAnsi="Helvetica" w:cs="Helvetica"/>
-          <w:b/>
-          <w:color w:val="000000"/>
-          <w:szCs w:val="21"/>
-          <w:shd w:val="clear" w:color="auto" w:fill="FFFFFF"/>
-        </w:rPr>
-        <w:t>gHide</w:t>
-      </w:r>
-      <w:proofErr w:type="spellEnd"/>
-      <w:r>
-        <w:rPr>
-          <w:rFonts w:ascii="Helvetica" w:hAnsi="Helvetica" w:cs="Helvetica"/>
-          <w:b/>
-          <w:color w:val="000000"/>
-          <w:szCs w:val="21"/>
-          <w:shd w:val="clear" w:color="auto" w:fill="FFFFFF"/>
-        </w:rPr>
-        <w:t>/ng</w:t>
-      </w:r>
-      <w:r>
-        <w:rPr>
-          <w:rFonts w:ascii="Helvetica" w:hAnsi="Helvetica" w:cs="Helvetica" w:hint="eastAsia"/>
-          <w:b/>
-          <w:color w:val="000000"/>
-          <w:szCs w:val="21"/>
-          <w:shd w:val="clear" w:color="auto" w:fill="FFFFFF"/>
-        </w:rPr>
-        <w:t>-s</w:t>
-      </w:r>
-      <w:r>
-        <w:rPr>
-          <w:rFonts w:ascii="Helvetica" w:hAnsi="Helvetica" w:cs="Helvetica"/>
-          <w:b/>
-          <w:color w:val="000000"/>
-          <w:szCs w:val="21"/>
-          <w:shd w:val="clear" w:color="auto" w:fill="FFFFFF"/>
-        </w:rPr>
-        <w:t>how</w:t>
-      </w:r>
-      <w:r>
-        <w:rPr>
-          <w:rFonts w:ascii="Helvetica" w:hAnsi="Helvetica" w:cs="Helvetica"/>
-          <w:b/>
-          <w:color w:val="000000"/>
-          <w:szCs w:val="21"/>
-          <w:shd w:val="clear" w:color="auto" w:fill="FFFFFF"/>
-        </w:rPr>
-        <w:t>指令显示或隐藏指定的</w:t>
-      </w:r>
-      <w:r>
-        <w:rPr>
-          <w:rFonts w:ascii="Helvetica" w:hAnsi="Helvetica" w:cs="Helvetica" w:hint="eastAsia"/>
-          <w:b/>
-          <w:color w:val="000000"/>
-          <w:szCs w:val="21"/>
-          <w:shd w:val="clear" w:color="auto" w:fill="FFFFFF"/>
-        </w:rPr>
-        <w:t>HT</w:t>
-      </w:r>
-      <w:r>
-        <w:rPr>
-          <w:rFonts w:ascii="Helvetica" w:hAnsi="Helvetica" w:cs="Helvetica"/>
-          <w:b/>
-          <w:color w:val="000000"/>
-          <w:szCs w:val="21"/>
-          <w:shd w:val="clear" w:color="auto" w:fill="FFFFFF"/>
-        </w:rPr>
-        <w:t>ML</w:t>
-      </w:r>
-      <w:r>
-        <w:rPr>
-          <w:rFonts w:ascii="Helvetica" w:hAnsi="Helvetica" w:cs="Helvetica"/>
-          <w:b/>
-          <w:color w:val="000000"/>
-          <w:szCs w:val="21"/>
-          <w:shd w:val="clear" w:color="auto" w:fill="FFFFFF"/>
-        </w:rPr>
-        <w:t>元素。元素的显示隐藏是根据元素上</w:t>
-      </w:r>
-      <w:r>
-        <w:rPr>
-          <w:rFonts w:ascii="Helvetica" w:hAnsi="Helvetica" w:cs="Helvetica"/>
-          <w:b/>
-          <w:color w:val="000000"/>
-          <w:szCs w:val="21"/>
-          <w:shd w:val="clear" w:color="auto" w:fill="FFFFFF"/>
-        </w:rPr>
-        <w:t>ng-hide</w:t>
-      </w:r>
-      <w:r>
-        <w:rPr>
-          <w:rFonts w:ascii="Helvetica" w:hAnsi="Helvetica" w:cs="Helvetica"/>
-          <w:b/>
-          <w:color w:val="000000"/>
-          <w:szCs w:val="21"/>
-          <w:shd w:val="clear" w:color="auto" w:fill="FFFFFF"/>
-        </w:rPr>
-        <w:t>的</w:t>
-      </w:r>
-      <w:proofErr w:type="spellStart"/>
-      <w:r>
-        <w:rPr>
-          <w:rFonts w:ascii="Helvetica" w:hAnsi="Helvetica" w:cs="Helvetica"/>
-          <w:b/>
-          <w:color w:val="000000"/>
-          <w:szCs w:val="21"/>
-          <w:shd w:val="clear" w:color="auto" w:fill="FFFFFF"/>
-        </w:rPr>
-        <w:t>css</w:t>
-      </w:r>
-      <w:proofErr w:type="spellEnd"/>
-      <w:r>
-        <w:rPr>
-          <w:rFonts w:ascii="Helvetica" w:hAnsi="Helvetica" w:cs="Helvetica"/>
-          <w:b/>
-          <w:color w:val="000000"/>
-          <w:szCs w:val="21"/>
-          <w:shd w:val="clear" w:color="auto" w:fill="FFFFFF"/>
-        </w:rPr>
-        <w:t>样式添加删除实现的。</w:t>
-      </w:r>
-    </w:p>
-    <w:p>
-      <w:pPr>
-        <w:rPr>
-          <w:b/>
-        </w:rPr>
-      </w:pPr>
-      <w:proofErr w:type="spellStart"/>
-      <w:r>
-        <w:rPr>
-          <w:rFonts w:ascii="Helvetica" w:hAnsi="Helvetica" w:cs="Helvetica"/>
-          <w:b/>
-          <w:color w:val="000000"/>
-          <w:szCs w:val="21"/>
-          <w:shd w:val="clear" w:color="auto" w:fill="FFFFFF"/>
-        </w:rPr>
-        <w:t>ngIf</w:t>
-      </w:r>
-      <w:proofErr w:type="spellEnd"/>
-      <w:r>
-        <w:rPr>
-          <w:rFonts w:ascii="Helvetica" w:hAnsi="Helvetica" w:cs="Helvetica"/>
-          <w:b/>
-          <w:color w:val="000000"/>
-          <w:szCs w:val="21"/>
-          <w:shd w:val="clear" w:color="auto" w:fill="FFFFFF"/>
-        </w:rPr>
-        <w:t>指令会根据指定的表达式返回的</w:t>
-      </w:r>
-      <w:proofErr w:type="spellStart"/>
-      <w:r>
-        <w:rPr>
-          <w:rFonts w:ascii="Helvetica" w:hAnsi="Helvetica" w:cs="Helvetica"/>
-          <w:b/>
-          <w:color w:val="000000"/>
-          <w:szCs w:val="21"/>
-          <w:shd w:val="clear" w:color="auto" w:fill="FFFFFF"/>
-        </w:rPr>
-        <w:t>boolean</w:t>
-      </w:r>
-      <w:proofErr w:type="spellEnd"/>
-      <w:r>
-        <w:rPr>
-          <w:rFonts w:ascii="Helvetica" w:hAnsi="Helvetica" w:cs="Helvetica"/>
-          <w:b/>
-          <w:color w:val="000000"/>
-          <w:szCs w:val="21"/>
-          <w:shd w:val="clear" w:color="auto" w:fill="FFFFFF"/>
-        </w:rPr>
-        <w:t>类型值对该元素做添加到</w:t>
-      </w:r>
-      <w:r>
-        <w:rPr>
-          <w:rFonts w:ascii="Helvetica" w:hAnsi="Helvetica" w:cs="Helvetica"/>
-          <w:b/>
-          <w:color w:val="000000"/>
-          <w:szCs w:val="21"/>
-          <w:shd w:val="clear" w:color="auto" w:fill="FFFFFF"/>
-        </w:rPr>
-        <w:t>/</w:t>
-      </w:r>
-      <w:r>
-        <w:rPr>
-          <w:rFonts w:ascii="Helvetica" w:hAnsi="Helvetica" w:cs="Helvetica"/>
-          <w:b/>
-          <w:color w:val="000000"/>
-          <w:szCs w:val="21"/>
-          <w:shd w:val="clear" w:color="auto" w:fill="FFFFFF"/>
-        </w:rPr>
-        <w:t>移除出</w:t>
-      </w:r>
-      <w:r>
-        <w:rPr>
-          <w:rFonts w:ascii="Helvetica" w:hAnsi="Helvetica" w:cs="Helvetica"/>
-          <w:b/>
-          <w:color w:val="000000"/>
-          <w:szCs w:val="21"/>
-          <w:shd w:val="clear" w:color="auto" w:fill="FFFFFF"/>
-        </w:rPr>
-        <w:t>Dom</w:t>
-      </w:r>
-      <w:r>
-        <w:rPr>
-          <w:rFonts w:ascii="Helvetica" w:hAnsi="Helvetica" w:cs="Helvetica"/>
-          <w:b/>
-          <w:color w:val="000000"/>
-          <w:szCs w:val="21"/>
-          <w:shd w:val="clear" w:color="auto" w:fill="FFFFFF"/>
-        </w:rPr>
-        <w:t>树的操作。</w:t>
-      </w:r>
-    </w:p>
-    <w:p>
-      <w:r>
-        <w:rPr>
-          <w:rFonts w:ascii="Helvetica" w:hAnsi="Helvetica" w:cs="Helvetica" w:hint="eastAsia"/>
-          <w:color w:val="000000"/>
-          <w:szCs w:val="21"/>
-          <w:shd w:val="clear" w:color="auto" w:fill="FFFFFF"/>
-        </w:rPr>
-        <w:t>n</w:t>
-      </w:r>
-      <w:r>
-        <w:rPr>
-          <w:rFonts w:ascii="Helvetica" w:hAnsi="Helvetica" w:cs="Helvetica"/>
-          <w:color w:val="000000"/>
-          <w:szCs w:val="21"/>
-          <w:shd w:val="clear" w:color="auto" w:fill="FFFFFF"/>
-        </w:rPr>
-        <w:t>g</w:t>
-      </w:r>
-      <w:r>
-        <w:rPr>
-          <w:rFonts w:ascii="Helvetica" w:hAnsi="Helvetica" w:cs="Helvetica" w:hint="eastAsia"/>
-          <w:color w:val="000000"/>
-          <w:szCs w:val="21"/>
-          <w:shd w:val="clear" w:color="auto" w:fill="FFFFFF"/>
-        </w:rPr>
-        <w:t>-s</w:t>
-      </w:r>
-      <w:r>
-        <w:rPr>
-          <w:rFonts w:ascii="Helvetica" w:hAnsi="Helvetica" w:cs="Helvetica"/>
-          <w:color w:val="000000"/>
-          <w:szCs w:val="21"/>
-          <w:shd w:val="clear" w:color="auto" w:fill="FFFFFF"/>
-        </w:rPr>
-        <w:t>how</w:t>
-      </w:r>
-      <w:r>
-        <w:rPr>
-          <w:rFonts w:ascii="Helvetica" w:hAnsi="Helvetica" w:cs="Helvetica" w:hint="eastAsia"/>
-          <w:color w:val="000000"/>
-          <w:szCs w:val="21"/>
-          <w:shd w:val="clear" w:color="auto" w:fill="FFFFFF"/>
-        </w:rPr>
-        <w:t>只是添加</w:t>
-      </w:r>
-      <w:proofErr w:type="spellStart"/>
-      <w:r>
-        <w:rPr>
-          <w:rFonts w:ascii="Helvetica" w:hAnsi="Helvetica" w:cs="Helvetica" w:hint="eastAsia"/>
-          <w:color w:val="000000"/>
-          <w:szCs w:val="21"/>
-          <w:shd w:val="clear" w:color="auto" w:fill="FFFFFF"/>
-        </w:rPr>
-        <w:t>css</w:t>
-      </w:r>
-      <w:proofErr w:type="spellEnd"/>
-      <w:r>
-        <w:rPr>
-          <w:rFonts w:ascii="Helvetica" w:hAnsi="Helvetica" w:cs="Helvetica" w:hint="eastAsia"/>
-          <w:color w:val="000000"/>
-          <w:szCs w:val="21"/>
-          <w:shd w:val="clear" w:color="auto" w:fill="FFFFFF"/>
-        </w:rPr>
-        <w:t>样式实现显示隐藏功能的。</w:t>
-      </w:r>
-      <w:r>
-        <w:rPr>
-          <w:rFonts w:ascii="Helvetica" w:hAnsi="Helvetica" w:cs="Helvetica" w:hint="eastAsia"/>
-          <w:color w:val="000000"/>
-          <w:szCs w:val="21"/>
-          <w:shd w:val="clear" w:color="auto" w:fill="FFFFFF"/>
-        </w:rPr>
-        <w:t>目前来讲，使用</w:t>
-      </w:r>
-      <w:r>
-        <w:rPr>
-          <w:rFonts w:ascii="Helvetica" w:hAnsi="Helvetica" w:cs="Helvetica" w:hint="eastAsia"/>
-          <w:color w:val="000000"/>
-          <w:szCs w:val="21"/>
-          <w:shd w:val="clear" w:color="auto" w:fill="FFFFFF"/>
-        </w:rPr>
-        <w:t>ng-show</w:t>
-      </w:r>
-      <w:r>
-        <w:rPr>
-          <w:rFonts w:ascii="Helvetica" w:hAnsi="Helvetica" w:cs="Helvetica" w:hint="eastAsia"/>
-          <w:color w:val="000000"/>
-          <w:szCs w:val="21"/>
-          <w:shd w:val="clear" w:color="auto" w:fill="FFFFFF"/>
-        </w:rPr>
-        <w:t>会比较好。</w:t>
-      </w:r>
-    </w:p>
-    <w:p>
-      <w:pPr>
-        <w:pStyle w:val="2"/>
-      </w:pPr>
-      <w:r>
-        <w:rPr>
-          <w:rFonts w:hint="eastAsia"/>
-        </w:rPr>
-        <w:t>23</w:t>
-      </w:r>
-    </w:p>
-    <w:p>
-      <w:pPr>
-        <w:pStyle w:val="3"/>
-      </w:pPr>
-      <w:r>
-        <w:rPr>
-          <w:rFonts w:hint="eastAsia"/>
-        </w:rPr>
-        <w:t>两个页面共享数据</w:t>
-      </w:r>
-    </w:p>
-    <w:p>
-      <w:r>
-        <w:rPr>
-          <w:rFonts w:hint="eastAsia"/>
-        </w:rPr>
-        <w:t>当两个页面共享数据的时候，如果数据不能再第二个页面及时更新就回出错。</w:t>
-      </w:r>
-      <w:r>
-        <w:rPr>
-          <w:rFonts w:hint="eastAsia"/>
-        </w:rPr>
-        <w:t>比如我遇到的一个自定义指令，里面绑定的值不能根据</w:t>
-      </w:r>
-      <w:r>
-        <w:rPr>
-          <w:rFonts w:hint="eastAsia"/>
-        </w:rPr>
-        <w:t>$scope</w:t>
-      </w:r>
-      <w:r>
-        <w:rPr>
-          <w:rFonts w:hint="eastAsia"/>
-        </w:rPr>
-        <w:t>中绑定的数据实时变换，</w:t>
-      </w:r>
-      <w:r>
-        <w:rPr>
-          <w:rFonts w:hint="eastAsia"/>
-        </w:rPr>
-        <w:t>这个时候</w:t>
-      </w:r>
-      <w:r>
-        <w:rPr>
-          <w:rFonts w:hint="eastAsia"/>
-        </w:rPr>
-        <w:t>angularjs</w:t>
-      </w:r>
-      <w:r>
-        <w:rPr>
-          <w:rFonts w:hint="eastAsia"/>
-        </w:rPr>
-        <w:t>的双向绑定就不能起作用了。所以在多页面共享数据的时候，一定要注意数据是否真的可以实现共享。</w:t>
-      </w:r>
-    </w:p>
-    <w:p>
-      <w:pPr>
-        <w:pStyle w:val="2"/>
-      </w:pPr>
-      <w:r>
-        <w:rPr>
-          <w:rFonts w:hint="eastAsia"/>
-        </w:rPr>
-        <w:t>24</w:t>
-      </w:r>
-    </w:p>
-    <w:p>
-      <w:pPr>
-        <w:pStyle w:val="3"/>
-      </w:pPr>
-      <w:r>
-        <w:rPr>
-          <w:rFonts w:hint="eastAsia"/>
-        </w:rPr>
-        <w:t>三读</w:t>
-      </w:r>
-      <w:r>
-        <w:rPr>
-          <w:rFonts w:hint="eastAsia"/>
-        </w:rPr>
-        <w:t>java</w:t>
-      </w:r>
-      <w:r>
-        <w:rPr>
-          <w:rFonts w:hint="eastAsia"/>
-        </w:rPr>
-        <w:t>编程思想</w:t>
-      </w:r>
-    </w:p>
-    <w:p>
-      <w:r>
-        <w:rPr>
-          <w:rFonts w:hint="eastAsia"/>
-        </w:rPr>
-        <w:t>推荐作者读这本书的境界变化，学习任何一门技术都应该有这种守破离的境界。</w:t>
-      </w:r>
-    </w:p>
-    <w:p>
-      <w:pPr>
-        <w:pStyle w:val="3"/>
-      </w:pPr>
-      <w:r>
-        <w:rPr>
-          <w:rFonts w:hint="eastAsia"/>
-        </w:rPr>
-        <w:t>界面编码设计不明确</w:t>
-      </w:r>
-    </w:p>
-    <w:p>
-      <w:r>
-        <w:rPr>
-          <w:rFonts w:hint="eastAsia"/>
-        </w:rPr>
-        <w:t>有时候开发界面的时候</w:t>
-      </w:r>
-      <w:r>
-        <w:rPr>
-          <w:rFonts w:hint="eastAsia"/>
-        </w:rPr>
-        <w:t>UX</w:t>
-      </w:r>
-      <w:r>
-        <w:rPr>
-          <w:rFonts w:hint="eastAsia"/>
-        </w:rPr>
-        <w:t>没能及时更新到，这个时候可能仅仅与界面设计的人一起设计开发页面，手里的资源可能只有</w:t>
-      </w:r>
-      <w:proofErr w:type="spellStart"/>
-      <w:r>
-        <w:rPr>
-          <w:rFonts w:hint="eastAsia"/>
-        </w:rPr>
-        <w:t>prd</w:t>
-      </w:r>
-      <w:proofErr w:type="spellEnd"/>
-      <w:r>
-        <w:rPr>
-          <w:rFonts w:hint="eastAsia"/>
-        </w:rPr>
-        <w:t>文档和任务单</w:t>
-      </w:r>
-      <w:r>
-        <w:rPr>
-          <w:rFonts w:hint="eastAsia"/>
-        </w:rPr>
-        <w:t>。其实这个时候没有</w:t>
-      </w:r>
-      <w:r>
-        <w:rPr>
-          <w:rFonts w:hint="eastAsia"/>
-        </w:rPr>
-        <w:t>UX</w:t>
-      </w:r>
-      <w:r>
-        <w:rPr>
-          <w:rFonts w:hint="eastAsia"/>
-        </w:rPr>
-        <w:t>也可以开始开发，只要有界面模型和</w:t>
-      </w:r>
-      <w:r>
-        <w:rPr>
-          <w:rFonts w:hint="eastAsia"/>
-        </w:rPr>
-        <w:t>UI</w:t>
-      </w:r>
-      <w:r>
-        <w:rPr>
-          <w:rFonts w:hint="eastAsia"/>
-        </w:rPr>
-        <w:t>标准，一个是框架，一个是细节。做出来的页面跟</w:t>
-      </w:r>
-      <w:r>
-        <w:rPr>
-          <w:rFonts w:hint="eastAsia"/>
-        </w:rPr>
-        <w:t>UX</w:t>
-      </w:r>
-      <w:r>
-        <w:rPr>
-          <w:rFonts w:hint="eastAsia"/>
-        </w:rPr>
-        <w:t>设计出来的相差不大，不会影响任务的推进。至于细节可以后面与</w:t>
-      </w:r>
-      <w:r>
-        <w:rPr>
-          <w:rFonts w:hint="eastAsia"/>
-        </w:rPr>
-        <w:t>UX</w:t>
-      </w:r>
-      <w:r>
-        <w:rPr>
-          <w:rFonts w:hint="eastAsia"/>
-        </w:rPr>
-        <w:t>设计者沟通。</w:t>
-      </w:r>
-    </w:p>
-    <w:p>
-      <w:pPr>
-        <w:pStyle w:val="3"/>
-      </w:pPr>
-      <w:r>
-        <w:rPr>
-          <w:rFonts w:hint="eastAsia"/>
-        </w:rPr>
-        <w:t>代码提交备注</w:t>
-      </w:r>
-    </w:p>
-    <w:p>
-      <w:r>
-        <w:t>W</w:t>
-      </w:r>
-      <w:r>
-        <w:rPr>
-          <w:rFonts w:hint="eastAsia"/>
-        </w:rPr>
-        <w:t>eb</w:t>
-      </w:r>
-      <w:r>
-        <w:rPr>
-          <w:rFonts w:hint="eastAsia"/>
-        </w:rPr>
-        <w:t>前端组里面约定</w:t>
-      </w:r>
-      <w:r>
-        <w:rPr>
-          <w:rFonts w:hint="eastAsia"/>
-          <w:b/>
-        </w:rPr>
-        <w:t>每次提交代码的时候要备注任务单号</w:t>
-      </w:r>
-      <w:r>
-        <w:rPr>
-          <w:rFonts w:hint="eastAsia"/>
-        </w:rPr>
-        <w:t>。</w:t>
-      </w:r>
-      <w:r>
-        <w:rPr>
-          <w:rFonts w:hint="eastAsia"/>
-        </w:rPr>
-        <w:t>这样有利于查找每一行代码</w:t>
-      </w:r>
-      <w:r>
-        <w:rPr>
-          <w:rFonts w:hint="eastAsia"/>
-        </w:rPr>
-        <w:t>为什么做修改。</w:t>
-      </w:r>
-      <w:r>
-        <w:rPr>
-          <w:rFonts w:hint="eastAsia"/>
-        </w:rPr>
-        <w:t>后期排找</w:t>
-      </w:r>
-      <w:r>
-        <w:rPr>
-          <w:rFonts w:hint="eastAsia"/>
-        </w:rPr>
-        <w:t>bug</w:t>
-      </w:r>
-      <w:r>
-        <w:rPr>
-          <w:rFonts w:hint="eastAsia"/>
-        </w:rPr>
-        <w:t>也会容易很多。</w:t>
-      </w:r>
-      <w:r>
-        <w:rPr>
-          <w:rFonts w:hint="eastAsia"/>
-        </w:rPr>
-        <w:t>这是一个习惯问题，是我们组约定必须遵守的规范。</w:t>
-      </w:r>
-    </w:p>
-    <w:p>
-      <w:pPr>
-        <w:pStyle w:val="2"/>
-      </w:pPr>
-      <w:r>
-        <w:rPr>
-          <w:rFonts w:hint="eastAsia"/>
-        </w:rPr>
-        <w:t>25</w:t>
-      </w:r>
-    </w:p>
-    <w:p>
-      <w:pPr>
-        <w:pStyle w:val="3"/>
-      </w:pPr>
-      <w:r>
-        <w:rPr>
-          <w:rFonts w:hint="eastAsia"/>
-        </w:rPr>
-        <w:t>远程工作</w:t>
-      </w:r>
-    </w:p>
-    <w:p>
-      <w:r>
-        <w:rPr>
-          <w:rFonts w:hint="eastAsia"/>
-        </w:rPr>
-        <w:t>昨天刚到家，测试就跟我讲有一个</w:t>
-      </w:r>
-      <w:r>
-        <w:rPr>
-          <w:rFonts w:hint="eastAsia"/>
-        </w:rPr>
-        <w:t>bug</w:t>
-      </w:r>
-      <w:r>
-        <w:rPr>
-          <w:rFonts w:hint="eastAsia"/>
-        </w:rPr>
-        <w:t>需要修复，于是我打开电脑准备连接远程发现公司电脑根本没有开</w:t>
-      </w:r>
-      <w:proofErr w:type="spellStart"/>
-      <w:r>
-        <w:rPr>
-          <w:rFonts w:hint="eastAsia"/>
-        </w:rPr>
-        <w:t>teamviewer</w:t>
-      </w:r>
-      <w:proofErr w:type="spellEnd"/>
-      <w:r>
-        <w:rPr>
-          <w:rFonts w:hint="eastAsia"/>
-        </w:rPr>
-        <w:t>，这就有点耽误时间了，还找了在公司的几个人帮忙开机器。</w:t>
-      </w:r>
-      <w:r>
-        <w:rPr>
-          <w:rFonts w:hint="eastAsia"/>
-        </w:rPr>
-        <w:t>以后回家之前记得把</w:t>
-      </w:r>
-      <w:proofErr w:type="spellStart"/>
-      <w:r>
-        <w:rPr>
-          <w:rFonts w:hint="eastAsia"/>
-        </w:rPr>
-        <w:t>teamviewer</w:t>
-      </w:r>
-      <w:proofErr w:type="spellEnd"/>
-      <w:r>
-        <w:rPr>
-          <w:rFonts w:hint="eastAsia"/>
-        </w:rPr>
-        <w:t>打开，至少有紧急问题可以立马解决。</w:t>
-      </w:r>
-    </w:p>
-    <w:p>
-      <w:pPr>
-        <w:pStyle w:val="3"/>
-      </w:pPr>
-      <w:proofErr w:type="spellStart"/>
-      <w:r>
-        <w:t>angular.foreach</w:t>
-      </w:r>
-      <w:proofErr w:type="spellEnd"/>
-    </w:p>
-    <w:p>
-      <w:r>
-        <w:rPr>
-          <w:rFonts w:hint="eastAsia"/>
-        </w:rPr>
-        <w:t>一个比较通俗的解释：</w:t>
-      </w:r>
-      <w:r>
-        <w:rPr>
-          <w:rFonts w:hint="eastAsia"/>
-        </w:rPr>
-        <w:t>代码如下</w:t>
-      </w:r>
-      <w:r>
-        <w:rPr>
-          <w:rFonts w:hint="eastAsia"/>
-        </w:rPr>
-        <w:t>:</w:t>
-      </w:r>
-    </w:p>
-    <w:p>
-      <w:proofErr w:type="spellStart"/>
-      <w:proofErr w:type="gramStart"/>
-      <w:r>
-        <w:t>var</w:t>
-      </w:r>
-      <w:proofErr w:type="spellEnd"/>
-      <w:proofErr w:type="gramEnd"/>
-      <w:r>
-        <w:t xml:space="preserve"> </w:t>
-      </w:r>
-      <w:proofErr w:type="spellStart"/>
-      <w:r>
-        <w:t>objs</w:t>
-      </w:r>
-      <w:proofErr w:type="spellEnd"/>
-      <w:r>
-        <w:t xml:space="preserve"> =[{a:1},{a:2}];</w:t>
-      </w:r>
-    </w:p>
-    <w:p>
-      <w:proofErr w:type="spellStart"/>
-      <w:proofErr w:type="gramStart"/>
-      <w:r>
-        <w:t>angular.forEach</w:t>
-      </w:r>
-      <w:proofErr w:type="spellEnd"/>
-      <w:r>
-        <w:t>(</w:t>
-      </w:r>
-      <w:proofErr w:type="spellStart"/>
-      <w:proofErr w:type="gramEnd"/>
-      <w:r>
-        <w:t>objs</w:t>
-      </w:r>
-      <w:proofErr w:type="spellEnd"/>
-      <w:r>
-        <w:t>, function(</w:t>
-      </w:r>
-      <w:proofErr w:type="spellStart"/>
-      <w:r>
-        <w:t>data,index,array</w:t>
-      </w:r>
-      <w:proofErr w:type="spellEnd"/>
-      <w:r>
-        <w:t>){</w:t>
-      </w:r>
-    </w:p>
-    <w:p>
-      <w:r>
-        <w:rPr>
-          <w:rFonts w:hint="eastAsia"/>
-        </w:rPr>
-        <w:t>//data</w:t>
-      </w:r>
-      <w:r>
-        <w:rPr>
-          <w:rFonts w:hint="eastAsia"/>
-        </w:rPr>
-        <w:t>等价于</w:t>
-      </w:r>
-      <w:r>
-        <w:rPr>
-          <w:rFonts w:hint="eastAsia"/>
-        </w:rPr>
-        <w:t>array[index]</w:t>
-      </w:r>
-    </w:p>
-    <w:p>
-      <w:proofErr w:type="gramStart"/>
-      <w:r>
-        <w:t>console.log(</w:t>
-      </w:r>
-      <w:proofErr w:type="spellStart"/>
-      <w:proofErr w:type="gramEnd"/>
-      <w:r>
-        <w:t>data.a</w:t>
-      </w:r>
-      <w:proofErr w:type="spellEnd"/>
-      <w:r>
-        <w:t>+'='+array[index].a);</w:t>
-      </w:r>
-    </w:p>
-    <w:p>
-      <w:r>
-        <w:t>});</w:t>
-      </w:r>
-    </w:p>
-    <w:p>
-      <w:r>
-        <w:rPr>
-          <w:rFonts w:hint="eastAsia"/>
-        </w:rPr>
-        <w:t>参数如下：</w:t>
-      </w:r>
-    </w:p>
-    <w:p>
-      <w:proofErr w:type="spellStart"/>
-      <w:r>
-        <w:rPr>
-          <w:rFonts w:hint="eastAsia"/>
-        </w:rPr>
-        <w:t>objs</w:t>
-      </w:r>
-      <w:proofErr w:type="spellEnd"/>
-      <w:r>
-        <w:rPr>
-          <w:rFonts w:hint="eastAsia"/>
-        </w:rPr>
-        <w:t>：需要遍历的集合</w:t>
-      </w:r>
-    </w:p>
-    <w:p>
-      <w:r>
-        <w:rPr>
-          <w:rFonts w:hint="eastAsia"/>
-        </w:rPr>
-        <w:lastRenderedPageBreak/>
-        <w:t>data:</w:t>
-      </w:r>
-      <w:r>
-        <w:rPr>
-          <w:rFonts w:hint="eastAsia"/>
-        </w:rPr>
-        <w:t>遍历时当前的数据</w:t>
-      </w:r>
-    </w:p>
-    <w:p>
-      <w:r>
-        <w:rPr>
-          <w:rFonts w:hint="eastAsia"/>
-        </w:rPr>
-        <w:t>index:</w:t>
-      </w:r>
-      <w:r>
-        <w:rPr>
-          <w:rFonts w:hint="eastAsia"/>
-        </w:rPr>
-        <w:t>遍历时当前索引</w:t>
-      </w:r>
-    </w:p>
-    <w:p>
-      <w:r>
-        <w:rPr>
-          <w:rFonts w:hint="eastAsia"/>
-        </w:rPr>
-        <w:t>array:</w:t>
-      </w:r>
-      <w:r>
-        <w:rPr>
-          <w:rFonts w:hint="eastAsia"/>
-        </w:rPr>
-        <w:t>需要遍历的集合，每次遍历时都会把</w:t>
-      </w:r>
-      <w:proofErr w:type="spellStart"/>
-      <w:r>
-        <w:rPr>
-          <w:rFonts w:hint="eastAsia"/>
-        </w:rPr>
-        <w:t>objs</w:t>
-      </w:r>
-      <w:proofErr w:type="spellEnd"/>
-      <w:r>
-        <w:rPr>
-          <w:rFonts w:hint="eastAsia"/>
-        </w:rPr>
-        <w:t>原样的传一次。</w:t>
-      </w:r>
-    </w:p>
-    <w:p>
-      <w:r>
-        <w:rPr>
-          <w:rFonts w:hint="eastAsia"/>
-        </w:rPr>
-        <w:t>也可以不用写后面两个参数</w:t>
-      </w:r>
-      <w:r>
-        <w:rPr>
-          <w:rFonts w:hint="eastAsia"/>
-        </w:rPr>
-        <w:t>:</w:t>
-      </w:r>
-    </w:p>
-    <w:p>
-      <w:proofErr w:type="spellStart"/>
-      <w:proofErr w:type="gramStart"/>
-      <w:r>
-        <w:t>var</w:t>
-      </w:r>
-      <w:proofErr w:type="spellEnd"/>
-      <w:proofErr w:type="gramEnd"/>
-      <w:r>
-        <w:t xml:space="preserve"> </w:t>
-      </w:r>
-      <w:proofErr w:type="spellStart"/>
-      <w:r>
-        <w:t>objs</w:t>
-      </w:r>
-      <w:proofErr w:type="spellEnd"/>
-      <w:r>
-        <w:t xml:space="preserve"> =[{a:1},{a:2}];</w:t>
-      </w:r>
-    </w:p>
-    <w:p>
-      <w:proofErr w:type="spellStart"/>
-      <w:proofErr w:type="gramStart"/>
-      <w:r>
-        <w:t>angular.forEach</w:t>
-      </w:r>
-      <w:proofErr w:type="spellEnd"/>
-      <w:r>
-        <w:t>(</w:t>
-      </w:r>
-      <w:proofErr w:type="spellStart"/>
-      <w:proofErr w:type="gramEnd"/>
-      <w:r>
-        <w:t>objs</w:t>
-      </w:r>
-      <w:proofErr w:type="spellEnd"/>
-      <w:r>
-        <w:t>, function(data){</w:t>
-      </w:r>
-    </w:p>
-    <w:p>
-      <w:proofErr w:type="gramStart"/>
-      <w:r>
-        <w:t>console.log(</w:t>
-      </w:r>
-      <w:proofErr w:type="spellStart"/>
-      <w:proofErr w:type="gramEnd"/>
-      <w:r>
-        <w:t>data.a</w:t>
-      </w:r>
-      <w:proofErr w:type="spellEnd"/>
-      <w:r>
-        <w:t>);</w:t>
-      </w:r>
-    </w:p>
-    <w:p>
-      <w:r>
-        <w:t>});</w:t>
-      </w:r>
-    </w:p>
-    <w:p>
-      <w:pPr>
-        <w:pStyle w:val="2"/>
-        <w:rPr>
-          <w:rFonts w:hint="eastAsia"/>
-        </w:rPr>
-      </w:pPr>
-      <w:r>
-        <w:rPr>
-          <w:rFonts w:hint="eastAsia"/>
-        </w:rPr>
-        <w:t>30</w:t>
-      </w:r>
-    </w:p>
-    <w:p>
-      <w:pPr>
-        <w:pStyle w:val="3"/>
-        <w:rPr>
-          <w:rFonts w:hint="eastAsia"/>
-        </w:rPr>
-      </w:pPr>
-      <w:r>
-        <w:rPr>
-          <w:rFonts w:hint="eastAsia"/>
-        </w:rPr>
-        <w:t>规范处理问题</w:t>
-      </w:r>
-    </w:p>
-    <w:p>
-      <w:r>
-        <w:rPr>
-          <w:rFonts w:hint="eastAsia"/>
-        </w:rPr>
-        <w:tab/>
-      </w:r>
-      <w:r>
-        <w:rPr>
-          <w:rFonts w:hint="eastAsia"/>
-        </w:rPr>
-        <w:t>这里分成两部分提及：</w:t>
-      </w:r>
-      <w:r>
-        <w:rPr>
-          <w:rFonts w:hint="eastAsia"/>
-          <w:b/>
-        </w:rPr>
-        <w:t>1</w:t>
-      </w:r>
-      <w:r>
-        <w:rPr>
-          <w:rFonts w:hint="eastAsia"/>
-          <w:b/>
-        </w:rPr>
-        <w:t>、代码规范</w:t>
-      </w:r>
-      <w:r>
-        <w:rPr>
-          <w:rFonts w:hint="eastAsia"/>
-        </w:rPr>
-        <w:t>：多个人编写代码，最好能够提前统一一下风格，哪部分的功能放在那里实现，数据格式怎么约定，函数怎么定义，这些都有一个规范框架之后</w:t>
-      </w:r>
-      <w:r>
-        <w:rPr>
-          <w:rFonts w:hint="eastAsia"/>
-        </w:rPr>
-        <w:t>，以后换个人来维护这段代码也能够很快上手知道哪部分的功能应该在哪里找。不过有个问题就是不能把框架定义的太死，如果要求所有代码都按照一个模子编写，很多人会有抵触情绪，不愿意用这代码框架，</w:t>
-      </w:r>
-      <w:r>
-        <w:rPr>
-          <w:rFonts w:hint="eastAsia"/>
-        </w:rPr>
-        <w:t>所以</w:t>
-      </w:r>
-      <w:proofErr w:type="spellStart"/>
-      <w:r>
-        <w:rPr>
-          <w:rFonts w:hint="eastAsia"/>
-        </w:rPr>
-        <w:t>js</w:t>
-      </w:r>
-      <w:proofErr w:type="spellEnd"/>
-      <w:r>
-        <w:rPr>
-          <w:rFonts w:hint="eastAsia"/>
-        </w:rPr>
-        <w:t>、</w:t>
-      </w:r>
-      <w:r>
-        <w:rPr>
-          <w:rFonts w:hint="eastAsia"/>
-        </w:rPr>
-        <w:t>html</w:t>
-      </w:r>
-      <w:r>
-        <w:rPr>
-          <w:rFonts w:hint="eastAsia"/>
-        </w:rPr>
-        <w:t>等分开定义一个非常通用的框架是非常重要的</w:t>
-      </w:r>
-      <w:r>
-        <w:rPr>
-          <w:rFonts w:hint="eastAsia"/>
-        </w:rPr>
-        <w:t>；</w:t>
-      </w:r>
-      <w:r>
-        <w:rPr>
-          <w:rFonts w:hint="eastAsia"/>
-          <w:b/>
-        </w:rPr>
-        <w:t>2</w:t>
-      </w:r>
-      <w:r>
-        <w:rPr>
-          <w:rFonts w:hint="eastAsia"/>
-          <w:b/>
-        </w:rPr>
-        <w:t>、流程规范</w:t>
-      </w:r>
-      <w:r>
-        <w:rPr>
-          <w:rFonts w:hint="eastAsia"/>
-        </w:rPr>
-        <w:t>：</w:t>
-      </w:r>
-      <w:r>
-        <w:rPr>
-          <w:rFonts w:hint="eastAsia"/>
-        </w:rPr>
-        <w:t>处理问题一般流程是：收到问题、分析</w:t>
-      </w:r>
-      <w:r>
-        <w:rPr>
-          <w:rFonts w:hint="eastAsia"/>
-        </w:rPr>
-        <w:t>任务</w:t>
-      </w:r>
-      <w:r>
-        <w:rPr>
-          <w:rFonts w:hint="eastAsia"/>
-        </w:rPr>
-        <w:t>、解决问题、提交测试、修改</w:t>
-      </w:r>
-      <w:r>
-        <w:rPr>
-          <w:rFonts w:hint="eastAsia"/>
-        </w:rPr>
-        <w:t>bug</w:t>
-      </w:r>
-      <w:r>
-        <w:rPr>
-          <w:rFonts w:hint="eastAsia"/>
-        </w:rPr>
-        <w:t>、切分支、版本发布……</w:t>
-      </w:r>
-      <w:r>
-        <w:rPr>
-          <w:rFonts w:hint="eastAsia"/>
-        </w:rPr>
-        <w:t>，任何一个环节都可能会有各种各样你想不到的问题，比如你在开发前端一个模块，忽然</w:t>
-      </w:r>
-      <w:r>
-        <w:rPr>
-          <w:rFonts w:hint="eastAsia"/>
-        </w:rPr>
-        <w:t>跟你对接接口的人请假，几天来不了，这个时候怎么办？</w:t>
-      </w:r>
-      <w:r>
-        <w:rPr>
-          <w:rFonts w:hint="eastAsia"/>
-        </w:rPr>
-        <w:t>是赶紧催他解决还是往老大那边反应，亦或者找另一个人接受他的任务？</w:t>
-      </w:r>
-      <w:r>
-        <w:rPr>
-          <w:rFonts w:hint="eastAsia"/>
-        </w:rPr>
-        <w:t>这个时候有两个地方需要注意，一、</w:t>
-      </w:r>
-      <w:r>
-        <w:rPr>
-          <w:rFonts w:hint="eastAsia"/>
-        </w:rPr>
-        <w:t>不要着急，觉得这个问题解决不了了</w:t>
-      </w:r>
-      <w:r>
-        <w:rPr>
-          <w:rFonts w:hint="eastAsia"/>
-        </w:rPr>
-        <w:t>，只要往上反映，老大肯定是能够帮你处理的，二、</w:t>
-      </w:r>
-      <w:r>
-        <w:rPr>
-          <w:rFonts w:hint="eastAsia"/>
-        </w:rPr>
-        <w:t>后台跟不上？那我就有借口推迟任务单了！</w:t>
-      </w:r>
-      <w:r>
-        <w:rPr>
-          <w:rFonts w:hint="eastAsia"/>
-        </w:rPr>
-        <w:t>这种懒惰心理会导致你没</w:t>
-      </w:r>
-      <w:r>
-        <w:rPr>
-          <w:rFonts w:hint="eastAsia"/>
-        </w:rPr>
-        <w:t>有处理任务的欲望，想着先放一放也不会影响什么，反正不是我的问题，这种心理很要命，</w:t>
-      </w:r>
-      <w:r>
-        <w:rPr>
-          <w:rFonts w:hint="eastAsia"/>
-        </w:rPr>
-        <w:t>可能会有很多其他问题一并被你拖到后面，这是非常严重的！</w:t>
-      </w:r>
-      <w:bookmarkStart w:id="3" w:name="_GoBack"/>
-      <w:bookmarkEnd w:id="3"/>
-    </w:p>
     <w:p/>
     <w:p/>
-    <w:p>
-      <w:pPr>
-        <w:rPr>
-          <w:rFonts w:hint="eastAsia"/>
-        </w:rPr>
-      </w:pPr>
-    </w:p>
-    <w:p>
-      <w:pPr>
-        <w:rPr>
-          <w:rFonts w:hint="eastAsia"/>
-        </w:rPr>
-      </w:pPr>
-    </w:p>
-    <w:p>
-      <w:pPr>
-        <w:rPr>
-          <w:rFonts w:hint="eastAsia"/>
-        </w:rPr>
-      </w:pPr>
-    </w:p>
-    <w:p>
-      <w:pPr>
-        <w:rPr>
-          <w:rFonts w:hint="eastAsia"/>
-        </w:rPr>
-      </w:pPr>
-    </w:p>
-    <w:p>
-      <w:pPr>
-        <w:rPr>
-          <w:rFonts w:hint="eastAsia"/>
-        </w:rPr>
-      </w:pPr>
-    </w:p>
-    <w:p>
-      <w:pPr>
-        <w:rPr>
-          <w:rFonts w:hint="eastAsia"/>
-        </w:rPr>
-      </w:pPr>
-    </w:p>
-    <w:p>
-      <w:pPr>
-        <w:rPr>
-          <w:rFonts w:hint="eastAsia"/>
-        </w:rPr>
-      </w:pPr>
-    </w:p>
-    <w:p>
-      <w:pPr>
-        <w:rPr>
-          <w:rFonts w:hint="eastAsia"/>
-        </w:rPr>
-      </w:pPr>
-    </w:p>
-    <w:p>
-      <w:pPr>
-        <w:rPr>
-          <w:rFonts w:hint="eastAsia"/>
-        </w:rPr>
-      </w:pPr>
-    </w:p>
-    <w:p>
-      <w:pPr>
-        <w:rPr>
-          <w:rFonts w:hint="eastAsia"/>
-        </w:rPr>
-      </w:pPr>
-    </w:p>
     <w:p/>
     <w:p/>
     <w:p/>
@@ -4590,6 +4776,155 @@
 <file path=word/numbering.xml><?xml version="1.0" encoding="utf-8"?>
 <w:numbering xmlns:wpc="http://schemas.microsoft.com/office/word/2010/wordprocessingCanvas" xmlns:mc="http://schemas.openxmlformats.org/markup-compatibility/2006" xmlns:o="urn:schemas-microsoft-com:office:office" xmlns:r="http://schemas.openxmlformats.org/officeDocument/2006/relationships" xmlns:m="http://schemas.openxmlformats.org/officeDocument/2006/math" xmlns:v="urn:schemas-microsoft-com:vml" xmlns:wp14="http://schemas.microsoft.com/office/word/2010/wordprocessingDrawing" xmlns:wp="http://schemas.openxmlformats.org/drawingml/2006/wordprocessingDrawing" xmlns:w10="urn:schemas-microsoft-com:office:word" xmlns:w="http://schemas.openxmlformats.org/wordprocessingml/2006/main" xmlns:w14="http://schemas.microsoft.com/office/word/2010/wordml" xmlns:wpg="http://schemas.microsoft.com/office/word/2010/wordprocessingGroup" xmlns:wpi="http://schemas.microsoft.com/office/word/2010/wordprocessingInk" xmlns:wne="http://schemas.microsoft.com/office/word/2006/wordml" xmlns:wps="http://schemas.microsoft.com/office/word/2010/wordprocessingShape" mc:Ignorable="w14 wp14">
   <w:abstractNum w:abstractNumId="0">
+    <w:nsid w:val="56C76449"/>
+    <w:multiLevelType w:val="multilevel"/>
+    <w:tmpl w:val="1988F8E4"/>
+    <w:lvl w:ilvl="0">
+      <w:start w:val="1"/>
+      <w:numFmt w:val="bullet"/>
+      <w:lvlText w:val=""/>
+      <w:lvlJc w:val="left"/>
+      <w:pPr>
+        <w:tabs>
+          <w:tab w:val="num" w:pos="720"/>
+        </w:tabs>
+        <w:ind w:left="720" w:hanging="360"/>
+      </w:pPr>
+      <w:rPr>
+        <w:rFonts w:ascii="Symbol" w:hAnsi="Symbol" w:hint="default"/>
+        <w:sz w:val="20"/>
+      </w:rPr>
+    </w:lvl>
+    <w:lvl w:ilvl="1" w:tentative="1">
+      <w:start w:val="1"/>
+      <w:numFmt w:val="bullet"/>
+      <w:lvlText w:val="o"/>
+      <w:lvlJc w:val="left"/>
+      <w:pPr>
+        <w:tabs>
+          <w:tab w:val="num" w:pos="1440"/>
+        </w:tabs>
+        <w:ind w:left="1440" w:hanging="360"/>
+      </w:pPr>
+      <w:rPr>
+        <w:rFonts w:ascii="Courier New" w:hAnsi="Courier New" w:hint="default"/>
+        <w:sz w:val="20"/>
+      </w:rPr>
+    </w:lvl>
+    <w:lvl w:ilvl="2" w:tentative="1">
+      <w:start w:val="1"/>
+      <w:numFmt w:val="bullet"/>
+      <w:lvlText w:val=""/>
+      <w:lvlJc w:val="left"/>
+      <w:pPr>
+        <w:tabs>
+          <w:tab w:val="num" w:pos="2160"/>
+        </w:tabs>
+        <w:ind w:left="2160" w:hanging="360"/>
+      </w:pPr>
+      <w:rPr>
+        <w:rFonts w:ascii="Wingdings" w:hAnsi="Wingdings" w:hint="default"/>
+        <w:sz w:val="20"/>
+      </w:rPr>
+    </w:lvl>
+    <w:lvl w:ilvl="3" w:tentative="1">
+      <w:start w:val="1"/>
+      <w:numFmt w:val="bullet"/>
+      <w:lvlText w:val=""/>
+      <w:lvlJc w:val="left"/>
+      <w:pPr>
+        <w:tabs>
+          <w:tab w:val="num" w:pos="2880"/>
+        </w:tabs>
+        <w:ind w:left="2880" w:hanging="360"/>
+      </w:pPr>
+      <w:rPr>
+        <w:rFonts w:ascii="Wingdings" w:hAnsi="Wingdings" w:hint="default"/>
+        <w:sz w:val="20"/>
+      </w:rPr>
+    </w:lvl>
+    <w:lvl w:ilvl="4" w:tentative="1">
+      <w:start w:val="1"/>
+      <w:numFmt w:val="bullet"/>
+      <w:lvlText w:val=""/>
+      <w:lvlJc w:val="left"/>
+      <w:pPr>
+        <w:tabs>
+          <w:tab w:val="num" w:pos="3600"/>
+        </w:tabs>
+        <w:ind w:left="3600" w:hanging="360"/>
+      </w:pPr>
+      <w:rPr>
+        <w:rFonts w:ascii="Wingdings" w:hAnsi="Wingdings" w:hint="default"/>
+        <w:sz w:val="20"/>
+      </w:rPr>
+    </w:lvl>
+    <w:lvl w:ilvl="5" w:tentative="1">
+      <w:start w:val="1"/>
+      <w:numFmt w:val="bullet"/>
+      <w:lvlText w:val=""/>
+      <w:lvlJc w:val="left"/>
+      <w:pPr>
+        <w:tabs>
+          <w:tab w:val="num" w:pos="4320"/>
+        </w:tabs>
+        <w:ind w:left="4320" w:hanging="360"/>
+      </w:pPr>
+      <w:rPr>
+        <w:rFonts w:ascii="Wingdings" w:hAnsi="Wingdings" w:hint="default"/>
+        <w:sz w:val="20"/>
+      </w:rPr>
+    </w:lvl>
+    <w:lvl w:ilvl="6" w:tentative="1">
+      <w:start w:val="1"/>
+      <w:numFmt w:val="bullet"/>
+      <w:lvlText w:val=""/>
+      <w:lvlJc w:val="left"/>
+      <w:pPr>
+        <w:tabs>
+          <w:tab w:val="num" w:pos="5040"/>
+        </w:tabs>
+        <w:ind w:left="5040" w:hanging="360"/>
+      </w:pPr>
+      <w:rPr>
+        <w:rFonts w:ascii="Wingdings" w:hAnsi="Wingdings" w:hint="default"/>
+        <w:sz w:val="20"/>
+      </w:rPr>
+    </w:lvl>
+    <w:lvl w:ilvl="7" w:tentative="1">
+      <w:start w:val="1"/>
+      <w:numFmt w:val="bullet"/>
+      <w:lvlText w:val=""/>
+      <w:lvlJc w:val="left"/>
+      <w:pPr>
+        <w:tabs>
+          <w:tab w:val="num" w:pos="5760"/>
+        </w:tabs>
+        <w:ind w:left="5760" w:hanging="360"/>
+      </w:pPr>
+      <w:rPr>
+        <w:rFonts w:ascii="Wingdings" w:hAnsi="Wingdings" w:hint="default"/>
+        <w:sz w:val="20"/>
+      </w:rPr>
+    </w:lvl>
+    <w:lvl w:ilvl="8" w:tentative="1">
+      <w:start w:val="1"/>
+      <w:numFmt w:val="bullet"/>
+      <w:lvlText w:val=""/>
+      <w:lvlJc w:val="left"/>
+      <w:pPr>
+        <w:tabs>
+          <w:tab w:val="num" w:pos="6480"/>
+        </w:tabs>
+        <w:ind w:left="6480" w:hanging="360"/>
+      </w:pPr>
+      <w:rPr>
+        <w:rFonts w:ascii="Wingdings" w:hAnsi="Wingdings" w:hint="default"/>
+        <w:sz w:val="20"/>
+      </w:rPr>
+    </w:lvl>
+  </w:abstractNum>
+  <w:abstractNum w:abstractNumId="1">
     <w:nsid w:val="70D13F36"/>
     <w:multiLevelType w:val="hybridMultilevel"/>
     <w:tmpl w:val="D930C260"/>
@@ -4679,6 +5014,9 @@
     </w:lvl>
   </w:abstractNum>
   <w:num w:numId="1">
+    <w:abstractNumId w:val="1"/>
+  </w:num>
+  <w:num w:numId="2">
     <w:abstractNumId w:val="0"/>
   </w:num>
 </w:numbering>
@@ -4921,7 +5259,6 @@
   <w:style w:type="character" w:default="1" w:styleId="a0">
     <w:name w:val="Default Paragraph Font"/>
     <w:uiPriority w:val="1"/>
-    <w:semiHidden/>
     <w:unhideWhenUsed/>
   </w:style>
   <w:style w:type="table" w:default="1" w:styleId="a1">
@@ -5477,7 +5814,6 @@
   <w:style w:type="character" w:default="1" w:styleId="a0">
     <w:name w:val="Default Paragraph Font"/>
     <w:uiPriority w:val="1"/>
-    <w:semiHidden/>
     <w:unhideWhenUsed/>
   </w:style>
   <w:style w:type="table" w:default="1" w:styleId="a1">

--- a/HD/2017年工作.docx
+++ b/HD/2017年工作.docx
@@ -141,6 +141,7 @@
         </w:rPr>
         <w:t>，那么用</w:t>
       </w:r>
+      <w:proofErr w:type="spellStart"/>
       <w:r>
         <w:rPr>
           <w:rStyle w:val="a5"/>
@@ -152,6 +153,7 @@
         </w:rPr>
         <w:t>encodeURI</w:t>
       </w:r>
+      <w:proofErr w:type="spellEnd"/>
       <w:r>
         <w:rPr>
           <w:rStyle w:val="a5"/>
@@ -203,6 +205,7 @@
         </w:rPr>
         <w:t>中的参数的时候，那么</w:t>
       </w:r>
+      <w:proofErr w:type="spellStart"/>
       <w:r>
         <w:rPr>
           <w:rStyle w:val="a5"/>
@@ -214,6 +217,7 @@
         </w:rPr>
         <w:t>encodeURIComponent</w:t>
       </w:r>
+      <w:proofErr w:type="spellEnd"/>
       <w:r>
         <w:rPr>
           <w:rStyle w:val="a5"/>
@@ -317,8 +321,21 @@
               <w:pStyle w:val="a7"/>
               <w:jc w:val="left"/>
             </w:pPr>
-            <w:r>
-              <w:t>var str2 = { "name": "haorooms", "sex": "man" };</w:t>
+            <w:proofErr w:type="spellStart"/>
+            <w:r>
+              <w:t>var</w:t>
+            </w:r>
+            <w:proofErr w:type="spellEnd"/>
+            <w:r>
+              <w:t xml:space="preserve"> str2 = { "name": "</w:t>
+            </w:r>
+            <w:proofErr w:type="spellStart"/>
+            <w:r>
+              <w:t>haorooms</w:t>
+            </w:r>
+            <w:proofErr w:type="spellEnd"/>
+            <w:r>
+              <w:t>", "sex": "man" };</w:t>
             </w:r>
           </w:p>
         </w:tc>
@@ -362,8 +379,21 @@
               <w:pStyle w:val="a7"/>
               <w:jc w:val="left"/>
             </w:pPr>
-            <w:r>
-              <w:t>var str1 = '{ "name": "haorooms", "sex": "man" }';</w:t>
+            <w:proofErr w:type="spellStart"/>
+            <w:r>
+              <w:t>var</w:t>
+            </w:r>
+            <w:proofErr w:type="spellEnd"/>
+            <w:r>
+              <w:t xml:space="preserve"> str1 = '{ "name": "</w:t>
+            </w:r>
+            <w:proofErr w:type="spellStart"/>
+            <w:r>
+              <w:t>haorooms</w:t>
+            </w:r>
+            <w:proofErr w:type="spellEnd"/>
+            <w:r>
+              <w:t>", "sex": "man" }';</w:t>
             </w:r>
           </w:p>
         </w:tc>
@@ -413,11 +443,47 @@
               <w:pStyle w:val="a7"/>
               <w:jc w:val="left"/>
             </w:pPr>
-            <w:r>
-              <w:rPr>
-                <w:rFonts w:hint="eastAsia"/>
-              </w:rPr>
-              <w:t>var obj = str.parseJSON(); //</w:t>
+            <w:proofErr w:type="spellStart"/>
+            <w:r>
+              <w:rPr>
+                <w:rFonts w:hint="eastAsia"/>
+              </w:rPr>
+              <w:t>var</w:t>
+            </w:r>
+            <w:proofErr w:type="spellEnd"/>
+            <w:r>
+              <w:rPr>
+                <w:rFonts w:hint="eastAsia"/>
+              </w:rPr>
+              <w:t xml:space="preserve"> </w:t>
+            </w:r>
+            <w:proofErr w:type="spellStart"/>
+            <w:r>
+              <w:rPr>
+                <w:rFonts w:hint="eastAsia"/>
+              </w:rPr>
+              <w:t>obj</w:t>
+            </w:r>
+            <w:proofErr w:type="spellEnd"/>
+            <w:r>
+              <w:rPr>
+                <w:rFonts w:hint="eastAsia"/>
+              </w:rPr>
+              <w:t xml:space="preserve"> = </w:t>
+            </w:r>
+            <w:proofErr w:type="spellStart"/>
+            <w:r>
+              <w:rPr>
+                <w:rFonts w:hint="eastAsia"/>
+              </w:rPr>
+              <w:t>str.parseJSON</w:t>
+            </w:r>
+            <w:proofErr w:type="spellEnd"/>
+            <w:r>
+              <w:rPr>
+                <w:rFonts w:hint="eastAsia"/>
+              </w:rPr>
+              <w:t>(); //</w:t>
             </w:r>
             <w:r>
               <w:rPr>
@@ -455,11 +521,61 @@
               <w:pStyle w:val="a7"/>
               <w:jc w:val="left"/>
             </w:pPr>
-            <w:r>
-              <w:rPr>
-                <w:rFonts w:hint="eastAsia"/>
-              </w:rPr>
-              <w:t>var obj = JSON.parse(str); //</w:t>
+            <w:proofErr w:type="spellStart"/>
+            <w:r>
+              <w:rPr>
+                <w:rFonts w:hint="eastAsia"/>
+              </w:rPr>
+              <w:t>var</w:t>
+            </w:r>
+            <w:proofErr w:type="spellEnd"/>
+            <w:r>
+              <w:rPr>
+                <w:rFonts w:hint="eastAsia"/>
+              </w:rPr>
+              <w:t xml:space="preserve"> </w:t>
+            </w:r>
+            <w:proofErr w:type="spellStart"/>
+            <w:r>
+              <w:rPr>
+                <w:rFonts w:hint="eastAsia"/>
+              </w:rPr>
+              <w:t>obj</w:t>
+            </w:r>
+            <w:proofErr w:type="spellEnd"/>
+            <w:r>
+              <w:rPr>
+                <w:rFonts w:hint="eastAsia"/>
+              </w:rPr>
+              <w:t xml:space="preserve"> = </w:t>
+            </w:r>
+            <w:proofErr w:type="spellStart"/>
+            <w:r>
+              <w:rPr>
+                <w:rFonts w:hint="eastAsia"/>
+              </w:rPr>
+              <w:t>JSON.parse</w:t>
+            </w:r>
+            <w:proofErr w:type="spellEnd"/>
+            <w:r>
+              <w:rPr>
+                <w:rFonts w:hint="eastAsia"/>
+              </w:rPr>
+              <w:t>(</w:t>
+            </w:r>
+            <w:proofErr w:type="spellStart"/>
+            <w:r>
+              <w:rPr>
+                <w:rFonts w:hint="eastAsia"/>
+              </w:rPr>
+              <w:t>str</w:t>
+            </w:r>
+            <w:proofErr w:type="spellEnd"/>
+            <w:r>
+              <w:rPr>
+                <w:rFonts w:hint="eastAsia"/>
+              </w:rPr>
+              <w:t>); //</w:t>
             </w:r>
             <w:r>
               <w:rPr>
@@ -545,11 +661,33 @@
               <w:pStyle w:val="a7"/>
               <w:jc w:val="left"/>
             </w:pPr>
-            <w:r>
-              <w:rPr>
-                <w:rFonts w:hint="eastAsia"/>
-              </w:rPr>
-              <w:t>var last=obj.toJSONString(); //</w:t>
+            <w:proofErr w:type="spellStart"/>
+            <w:r>
+              <w:rPr>
+                <w:rFonts w:hint="eastAsia"/>
+              </w:rPr>
+              <w:t>var</w:t>
+            </w:r>
+            <w:proofErr w:type="spellEnd"/>
+            <w:r>
+              <w:rPr>
+                <w:rFonts w:hint="eastAsia"/>
+              </w:rPr>
+              <w:t xml:space="preserve"> last=</w:t>
+            </w:r>
+            <w:proofErr w:type="spellStart"/>
+            <w:r>
+              <w:rPr>
+                <w:rFonts w:hint="eastAsia"/>
+              </w:rPr>
+              <w:t>obj.toJSONString</w:t>
+            </w:r>
+            <w:proofErr w:type="spellEnd"/>
+            <w:r>
+              <w:rPr>
+                <w:rFonts w:hint="eastAsia"/>
+              </w:rPr>
+              <w:t>(); //</w:t>
             </w:r>
             <w:r>
               <w:rPr>
@@ -587,11 +725,47 @@
               <w:pStyle w:val="a7"/>
               <w:jc w:val="left"/>
             </w:pPr>
-            <w:r>
-              <w:rPr>
-                <w:rFonts w:hint="eastAsia"/>
-              </w:rPr>
-              <w:t>var last=JSON.stringify(obj); //</w:t>
+            <w:proofErr w:type="spellStart"/>
+            <w:r>
+              <w:rPr>
+                <w:rFonts w:hint="eastAsia"/>
+              </w:rPr>
+              <w:t>var</w:t>
+            </w:r>
+            <w:proofErr w:type="spellEnd"/>
+            <w:r>
+              <w:rPr>
+                <w:rFonts w:hint="eastAsia"/>
+              </w:rPr>
+              <w:t xml:space="preserve"> last=</w:t>
+            </w:r>
+            <w:proofErr w:type="spellStart"/>
+            <w:r>
+              <w:rPr>
+                <w:rFonts w:hint="eastAsia"/>
+              </w:rPr>
+              <w:t>JSON.stringify</w:t>
+            </w:r>
+            <w:proofErr w:type="spellEnd"/>
+            <w:r>
+              <w:rPr>
+                <w:rFonts w:hint="eastAsia"/>
+              </w:rPr>
+              <w:t>(</w:t>
+            </w:r>
+            <w:proofErr w:type="spellStart"/>
+            <w:r>
+              <w:rPr>
+                <w:rFonts w:hint="eastAsia"/>
+              </w:rPr>
+              <w:t>obj</w:t>
+            </w:r>
+            <w:proofErr w:type="spellEnd"/>
+            <w:r>
+              <w:rPr>
+                <w:rFonts w:hint="eastAsia"/>
+              </w:rPr>
+              <w:t>); //</w:t>
             </w:r>
             <w:r>
               <w:rPr>
@@ -843,6 +1017,7 @@
                 <w:szCs w:val="21"/>
               </w:rPr>
             </w:pPr>
+            <w:proofErr w:type="spellStart"/>
             <w:r>
               <w:rPr>
                 <w:rFonts w:eastAsia="宋体" w:cs="Consolas"/>
@@ -852,39 +1027,9 @@
                 <w:kern w:val="0"/>
                 <w:szCs w:val="21"/>
               </w:rPr>
-              <w:t xml:space="preserve">var </w:t>
-            </w:r>
-            <w:r>
-              <w:rPr>
-                <w:rFonts w:eastAsia="宋体" w:cs="Consolas" w:hint="eastAsia"/>
-                <w:i/>
-                <w:iCs/>
-                <w:color w:val="000000"/>
-                <w:kern w:val="0"/>
-                <w:szCs w:val="21"/>
-              </w:rPr>
-              <w:t>foo</w:t>
-            </w:r>
-            <w:r>
-              <w:rPr>
-                <w:rFonts w:eastAsia="宋体" w:cs="Consolas"/>
-                <w:i/>
-                <w:iCs/>
-                <w:color w:val="000000"/>
-                <w:kern w:val="0"/>
-                <w:szCs w:val="21"/>
-              </w:rPr>
-              <w:t xml:space="preserve"> </w:t>
-            </w:r>
-            <w:r>
-              <w:rPr>
-                <w:rFonts w:eastAsia="宋体" w:cs="Consolas"/>
-                <w:color w:val="000000"/>
-                <w:kern w:val="0"/>
-                <w:szCs w:val="21"/>
-              </w:rPr>
-              <w:t xml:space="preserve">= </w:t>
-            </w:r>
+              <w:t>var</w:t>
+            </w:r>
+            <w:proofErr w:type="spellEnd"/>
             <w:r>
               <w:rPr>
                 <w:rFonts w:eastAsia="宋体" w:cs="Consolas"/>
@@ -894,6 +1039,48 @@
                 <w:kern w:val="0"/>
                 <w:szCs w:val="21"/>
               </w:rPr>
+              <w:t xml:space="preserve"> </w:t>
+            </w:r>
+            <w:r>
+              <w:rPr>
+                <w:rFonts w:eastAsia="宋体" w:cs="Consolas" w:hint="eastAsia"/>
+                <w:i/>
+                <w:iCs/>
+                <w:color w:val="000000"/>
+                <w:kern w:val="0"/>
+                <w:szCs w:val="21"/>
+              </w:rPr>
+              <w:t>foo</w:t>
+            </w:r>
+            <w:r>
+              <w:rPr>
+                <w:rFonts w:eastAsia="宋体" w:cs="Consolas"/>
+                <w:i/>
+                <w:iCs/>
+                <w:color w:val="000000"/>
+                <w:kern w:val="0"/>
+                <w:szCs w:val="21"/>
+              </w:rPr>
+              <w:t xml:space="preserve"> </w:t>
+            </w:r>
+            <w:r>
+              <w:rPr>
+                <w:rFonts w:eastAsia="宋体" w:cs="Consolas"/>
+                <w:color w:val="000000"/>
+                <w:kern w:val="0"/>
+                <w:szCs w:val="21"/>
+              </w:rPr>
+              <w:t xml:space="preserve">= </w:t>
+            </w:r>
+            <w:r>
+              <w:rPr>
+                <w:rFonts w:eastAsia="宋体" w:cs="Consolas"/>
+                <w:b/>
+                <w:bCs/>
+                <w:color w:val="000080"/>
+                <w:kern w:val="0"/>
+                <w:szCs w:val="21"/>
+              </w:rPr>
               <w:t xml:space="preserve">function </w:t>
             </w:r>
             <w:r>
@@ -915,6 +1102,7 @@
               <w:br/>
               <w:t xml:space="preserve">    </w:t>
             </w:r>
+            <w:proofErr w:type="spellStart"/>
             <w:r>
               <w:rPr>
                 <w:rFonts w:eastAsia="宋体" w:cs="Consolas" w:hint="eastAsia"/>
@@ -922,7 +1110,17 @@
                 <w:kern w:val="0"/>
                 <w:szCs w:val="21"/>
               </w:rPr>
-              <w:t xml:space="preserve">var a = </w:t>
+              <w:t>var</w:t>
+            </w:r>
+            <w:proofErr w:type="spellEnd"/>
+            <w:r>
+              <w:rPr>
+                <w:rFonts w:eastAsia="宋体" w:cs="Consolas" w:hint="eastAsia"/>
+                <w:color w:val="000000"/>
+                <w:kern w:val="0"/>
+                <w:szCs w:val="21"/>
+              </w:rPr>
+              <w:t xml:space="preserve"> a = </w:t>
             </w:r>
             <w:r>
               <w:rPr>
@@ -1009,6 +1207,7 @@
               </w:rPr>
               <w:t xml:space="preserve">    </w:t>
             </w:r>
+            <w:proofErr w:type="gramStart"/>
             <w:r>
               <w:rPr>
                 <w:rFonts w:eastAsia="宋体" w:cs="Consolas" w:hint="eastAsia"/>
@@ -1018,6 +1217,7 @@
               </w:rPr>
               <w:t>alert(</w:t>
             </w:r>
+            <w:proofErr w:type="gramEnd"/>
             <w:r>
               <w:rPr>
                 <w:rFonts w:eastAsia="宋体" w:cs="Consolas"/>
@@ -1034,7 +1234,27 @@
                 <w:kern w:val="0"/>
                 <w:szCs w:val="21"/>
               </w:rPr>
-              <w:t>I wrote var a!</w:t>
+              <w:t xml:space="preserve">I wrote </w:t>
+            </w:r>
+            <w:proofErr w:type="spellStart"/>
+            <w:r>
+              <w:rPr>
+                <w:rFonts w:eastAsia="宋体" w:cs="Consolas" w:hint="eastAsia"/>
+                <w:color w:val="000000"/>
+                <w:kern w:val="0"/>
+                <w:szCs w:val="21"/>
+              </w:rPr>
+              <w:t>var</w:t>
+            </w:r>
+            <w:proofErr w:type="spellEnd"/>
+            <w:r>
+              <w:rPr>
+                <w:rFonts w:eastAsia="宋体" w:cs="Consolas" w:hint="eastAsia"/>
+                <w:color w:val="000000"/>
+                <w:kern w:val="0"/>
+                <w:szCs w:val="21"/>
+              </w:rPr>
+              <w:t xml:space="preserve"> a!</w:t>
             </w:r>
             <w:r>
               <w:rPr>
@@ -1079,7 +1299,27 @@
                 <w:kern w:val="0"/>
                 <w:szCs w:val="21"/>
               </w:rPr>
-              <w:t>I wrote var a!</w:t>
+              <w:t xml:space="preserve">I wrote </w:t>
+            </w:r>
+            <w:proofErr w:type="spellStart"/>
+            <w:r>
+              <w:rPr>
+                <w:rFonts w:eastAsia="宋体" w:cs="Consolas" w:hint="eastAsia"/>
+                <w:color w:val="000000"/>
+                <w:kern w:val="0"/>
+                <w:szCs w:val="21"/>
+              </w:rPr>
+              <w:t>var</w:t>
+            </w:r>
+            <w:proofErr w:type="spellEnd"/>
+            <w:r>
+              <w:rPr>
+                <w:rFonts w:eastAsia="宋体" w:cs="Consolas" w:hint="eastAsia"/>
+                <w:color w:val="000000"/>
+                <w:kern w:val="0"/>
+                <w:szCs w:val="21"/>
+              </w:rPr>
+              <w:t xml:space="preserve"> a!</w:t>
             </w:r>
             <w:r>
               <w:rPr>
@@ -1148,6 +1388,7 @@
               </w:rPr>
               <w:t xml:space="preserve">function </w:t>
             </w:r>
+            <w:proofErr w:type="spellStart"/>
             <w:r>
               <w:rPr>
                 <w:rFonts w:eastAsia="宋体" w:cs="Consolas"/>
@@ -1159,6 +1400,7 @@
               </w:rPr>
               <w:t>init</w:t>
             </w:r>
+            <w:proofErr w:type="spellEnd"/>
             <w:r>
               <w:rPr>
                 <w:rFonts w:eastAsia="宋体" w:cs="Consolas"/>
@@ -1574,12 +1816,14 @@
       <w:pPr>
         <w:pStyle w:val="3"/>
       </w:pPr>
+      <w:proofErr w:type="spellStart"/>
       <w:r>
         <w:rPr>
           <w:rFonts w:hint="eastAsia"/>
         </w:rPr>
         <w:t>Window.top</w:t>
       </w:r>
+      <w:proofErr w:type="spellEnd"/>
     </w:p>
     <w:p>
       <w:r>
@@ -1643,11 +1887,27 @@
           <w:szCs w:val="22"/>
         </w:rPr>
       </w:pPr>
+      <w:proofErr w:type="spellStart"/>
+      <w:proofErr w:type="gramStart"/>
       <w:r>
         <w:rPr>
           <w:shd w:val="clear" w:color="auto" w:fill="FDFCF8"/>
         </w:rPr>
-        <w:t xml:space="preserve">setTimeout() </w:t>
+        <w:t>setTimeout</w:t>
+      </w:r>
+      <w:proofErr w:type="spellEnd"/>
+      <w:r>
+        <w:rPr>
+          <w:shd w:val="clear" w:color="auto" w:fill="FDFCF8"/>
+        </w:rPr>
+        <w:t>()</w:t>
+      </w:r>
+      <w:proofErr w:type="gramEnd"/>
+      <w:r>
+        <w:rPr>
+          <w:shd w:val="clear" w:color="auto" w:fill="FDFCF8"/>
+        </w:rPr>
+        <w:t xml:space="preserve"> </w:t>
       </w:r>
     </w:p>
     <w:p>
@@ -1809,12 +2069,14 @@
             <w:shd w:val="clear" w:color="auto" w:fill="DDD9C3" w:themeFill="background2" w:themeFillShade="E6"/>
           </w:tcPr>
           <w:p>
+            <w:proofErr w:type="spellStart"/>
             <w:r>
               <w:rPr>
                 <w:rFonts w:hint="eastAsia"/>
               </w:rPr>
               <w:t>millisec</w:t>
             </w:r>
+            <w:proofErr w:type="spellEnd"/>
           </w:p>
         </w:tc>
         <w:tc>
@@ -1870,6 +2132,7 @@
                 <w:shd w:val="clear" w:color="auto" w:fill="FDFCF8"/>
               </w:rPr>
             </w:pPr>
+            <w:proofErr w:type="spellStart"/>
             <w:r>
               <w:rPr>
                 <w:rFonts w:ascii="Verdana" w:hAnsi="Verdana"/>
@@ -1877,7 +2140,17 @@
                 <w:szCs w:val="21"/>
                 <w:shd w:val="clear" w:color="auto" w:fill="FDFCF8"/>
               </w:rPr>
-              <w:t>setTimeout("alert('5 seconds!')",5000)</w:t>
+              <w:t>setTimeout</w:t>
+            </w:r>
+            <w:proofErr w:type="spellEnd"/>
+            <w:r>
+              <w:rPr>
+                <w:rFonts w:ascii="Verdana" w:hAnsi="Verdana"/>
+                <w:color w:val="000000"/>
+                <w:szCs w:val="21"/>
+                <w:shd w:val="clear" w:color="auto" w:fill="FDFCF8"/>
+              </w:rPr>
+              <w:t>("alert('5 seconds!')",5000)</w:t>
             </w:r>
           </w:p>
         </w:tc>
@@ -2122,9 +2395,11 @@
       <w:r>
         <w:t>自动安装</w:t>
       </w:r>
+      <w:proofErr w:type="spellStart"/>
       <w:r>
         <w:t>gulpfile</w:t>
       </w:r>
+      <w:proofErr w:type="spellEnd"/>
       <w:r>
         <w:t>中所有依赖的模块</w:t>
       </w:r>
@@ -2157,14 +2432,34 @@
       <w:pPr>
         <w:pStyle w:val="a7"/>
       </w:pPr>
+      <w:proofErr w:type="spellStart"/>
       <w:r>
         <w:rPr>
           <w:i/>
           <w:iCs/>
           <w:color w:val="DD0055"/>
         </w:rPr>
-        <w:t>npm install --save-dev</w:t>
-      </w:r>
+        <w:t>npm</w:t>
+      </w:r>
+      <w:proofErr w:type="spellEnd"/>
+      <w:r>
+        <w:rPr>
+          <w:i/>
+          <w:iCs/>
+          <w:color w:val="DD0055"/>
+        </w:rPr>
+        <w:t xml:space="preserve"> install --save-</w:t>
+      </w:r>
+      <w:proofErr w:type="spellStart"/>
+      <w:r>
+        <w:rPr>
+          <w:i/>
+          <w:iCs/>
+          <w:color w:val="DD0055"/>
+        </w:rPr>
+        <w:t>dev</w:t>
+      </w:r>
+      <w:proofErr w:type="spellEnd"/>
       <w:r>
         <w:t> </w:t>
       </w:r>
@@ -2179,8 +2474,13 @@
       <w:r>
         <w:t>琐。可以使用一个名为</w:t>
       </w:r>
-      <w:r>
-        <w:t>gulpfile-install</w:t>
+      <w:proofErr w:type="spellStart"/>
+      <w:r>
+        <w:t>gulpfile</w:t>
+      </w:r>
+      <w:proofErr w:type="spellEnd"/>
+      <w:r>
+        <w:t>-install</w:t>
       </w:r>
       <w:r>
         <w:t>的模块，使用下面命令进行安装：</w:t>
@@ -2205,8 +2505,21 @@
               <w:pStyle w:val="a7"/>
             </w:pPr>
             <w:bookmarkStart w:id="1" w:name="OLE_LINK2"/>
-            <w:r>
-              <w:t>npm install -g gulpfile-install</w:t>
+            <w:proofErr w:type="spellStart"/>
+            <w:r>
+              <w:t>npm</w:t>
+            </w:r>
+            <w:proofErr w:type="spellEnd"/>
+            <w:r>
+              <w:t xml:space="preserve"> install -g </w:t>
+            </w:r>
+            <w:proofErr w:type="spellStart"/>
+            <w:r>
+              <w:t>gulpfile</w:t>
+            </w:r>
+            <w:proofErr w:type="spellEnd"/>
+            <w:r>
+              <w:t>-install</w:t>
             </w:r>
             <w:bookmarkEnd w:id="1"/>
           </w:p>
@@ -2228,7 +2541,15 @@
         <w:t>的目录）下，直接执行</w:t>
       </w:r>
       <w:r>
-        <w:t xml:space="preserve"> gulpfile-install </w:t>
+        <w:t xml:space="preserve"> </w:t>
+      </w:r>
+      <w:proofErr w:type="spellStart"/>
+      <w:r>
+        <w:t>gulpfile</w:t>
+      </w:r>
+      <w:proofErr w:type="spellEnd"/>
+      <w:r>
+        <w:t xml:space="preserve">-install </w:t>
       </w:r>
       <w:r>
         <w:t>命令就可以自动根据引用的模块进行安装了，非常方便。</w:t>
@@ -2351,6 +2672,7 @@
       <w:pPr>
         <w:pStyle w:val="3"/>
       </w:pPr>
+      <w:proofErr w:type="spellStart"/>
       <w:r>
         <w:t>J</w:t>
       </w:r>
@@ -2360,6 +2682,7 @@
         </w:rPr>
         <w:t>soup</w:t>
       </w:r>
+      <w:proofErr w:type="spellEnd"/>
     </w:p>
     <w:p>
       <w:r>
@@ -2626,6 +2949,7 @@
         </w:rPr>
         <w:t>和动态的接口（例如</w:t>
       </w:r>
+      <w:proofErr w:type="spellStart"/>
       <w:r>
         <w:rPr>
           <w:rFonts w:ascii="Helvetica" w:hAnsi="Helvetica" w:cs="Helvetica"/>
@@ -2635,6 +2959,7 @@
         </w:rPr>
         <w:t>jsp</w:t>
       </w:r>
+      <w:proofErr w:type="spellEnd"/>
       <w:r>
         <w:rPr>
           <w:rFonts w:ascii="Helvetica" w:hAnsi="Helvetica" w:cs="Helvetica"/>
@@ -2800,7 +3125,21 @@
         <w:rPr>
           <w:rFonts w:hint="eastAsia"/>
         </w:rPr>
-        <w:t>&lt;th&gt;</w:t>
+        <w:t>&lt;</w:t>
+      </w:r>
+      <w:proofErr w:type="spellStart"/>
+      <w:r>
+        <w:rPr>
+          <w:rFonts w:hint="eastAsia"/>
+        </w:rPr>
+        <w:t>th</w:t>
+      </w:r>
+      <w:proofErr w:type="spellEnd"/>
+      <w:r>
+        <w:rPr>
+          <w:rFonts w:hint="eastAsia"/>
+        </w:rPr>
+        <w:t>&gt;</w:t>
       </w:r>
       <w:r>
         <w:rPr>
@@ -2812,7 +3151,21 @@
         <w:rPr>
           <w:rFonts w:hint="eastAsia"/>
         </w:rPr>
-        <w:t>&lt;i&gt;</w:t>
+        <w:t>&lt;</w:t>
+      </w:r>
+      <w:proofErr w:type="spellStart"/>
+      <w:r>
+        <w:rPr>
+          <w:rFonts w:hint="eastAsia"/>
+        </w:rPr>
+        <w:t>i</w:t>
+      </w:r>
+      <w:proofErr w:type="spellEnd"/>
+      <w:r>
+        <w:rPr>
+          <w:rFonts w:hint="eastAsia"/>
+        </w:rPr>
+        <w:t>&gt;</w:t>
       </w:r>
       <w:r>
         <w:rPr>
@@ -2824,7 +3177,35 @@
         <w:rPr>
           <w:rFonts w:hint="eastAsia"/>
         </w:rPr>
-        <w:t>$(th i)</w:t>
+        <w:t>$(</w:t>
+      </w:r>
+      <w:proofErr w:type="spellStart"/>
+      <w:r>
+        <w:rPr>
+          <w:rFonts w:hint="eastAsia"/>
+        </w:rPr>
+        <w:t>th</w:t>
+      </w:r>
+      <w:proofErr w:type="spellEnd"/>
+      <w:r>
+        <w:rPr>
+          <w:rFonts w:hint="eastAsia"/>
+        </w:rPr>
+        <w:t xml:space="preserve"> </w:t>
+      </w:r>
+      <w:proofErr w:type="spellStart"/>
+      <w:r>
+        <w:rPr>
+          <w:rFonts w:hint="eastAsia"/>
+        </w:rPr>
+        <w:t>i</w:t>
+      </w:r>
+      <w:proofErr w:type="spellEnd"/>
+      <w:r>
+        <w:rPr>
+          <w:rFonts w:hint="eastAsia"/>
+        </w:rPr>
+        <w:t>)</w:t>
       </w:r>
       <w:r>
         <w:rPr>
@@ -2860,7 +3241,35 @@
         <w:rPr>
           <w:rFonts w:hint="eastAsia"/>
         </w:rPr>
-        <w:t>&lt;th&gt;&lt;i&gt;</w:t>
+        <w:t>&lt;</w:t>
+      </w:r>
+      <w:proofErr w:type="spellStart"/>
+      <w:r>
+        <w:rPr>
+          <w:rFonts w:hint="eastAsia"/>
+        </w:rPr>
+        <w:t>th</w:t>
+      </w:r>
+      <w:proofErr w:type="spellEnd"/>
+      <w:r>
+        <w:rPr>
+          <w:rFonts w:hint="eastAsia"/>
+        </w:rPr>
+        <w:t>&gt;&lt;</w:t>
+      </w:r>
+      <w:proofErr w:type="spellStart"/>
+      <w:r>
+        <w:rPr>
+          <w:rFonts w:hint="eastAsia"/>
+        </w:rPr>
+        <w:t>i</w:t>
+      </w:r>
+      <w:proofErr w:type="spellEnd"/>
+      <w:r>
+        <w:rPr>
+          <w:rFonts w:hint="eastAsia"/>
+        </w:rPr>
+        <w:t>&gt;</w:t>
       </w:r>
       <w:r>
         <w:rPr>
@@ -2879,6 +3288,7 @@
           <w:shd w:val="clear" w:color="auto" w:fill="FFFFFF"/>
         </w:rPr>
       </w:pPr>
+      <w:proofErr w:type="spellStart"/>
       <w:r>
         <w:rPr>
           <w:rFonts w:ascii="Helvetica" w:hAnsi="Helvetica" w:cs="Helvetica" w:hint="eastAsia"/>
@@ -2898,7 +3308,18 @@
           <w:szCs w:val="21"/>
           <w:shd w:val="clear" w:color="auto" w:fill="FFFFFF"/>
         </w:rPr>
-        <w:t>gHide/ng</w:t>
+        <w:t>gHide</w:t>
+      </w:r>
+      <w:proofErr w:type="spellEnd"/>
+      <w:r>
+        <w:rPr>
+          <w:rFonts w:ascii="Helvetica" w:hAnsi="Helvetica" w:cs="Helvetica"/>
+          <w:b/>
+          <w:color w:val="000000"/>
+          <w:szCs w:val="21"/>
+          <w:shd w:val="clear" w:color="auto" w:fill="FFFFFF"/>
+        </w:rPr>
+        <w:t>/ng</w:t>
       </w:r>
       <w:r>
         <w:rPr>
@@ -2980,6 +3401,7 @@
         </w:rPr>
         <w:t>的</w:t>
       </w:r>
+      <w:proofErr w:type="spellStart"/>
       <w:r>
         <w:rPr>
           <w:rFonts w:ascii="Helvetica" w:hAnsi="Helvetica" w:cs="Helvetica"/>
@@ -2990,6 +3412,7 @@
         </w:rPr>
         <w:t>css</w:t>
       </w:r>
+      <w:proofErr w:type="spellEnd"/>
       <w:r>
         <w:rPr>
           <w:rFonts w:ascii="Helvetica" w:hAnsi="Helvetica" w:cs="Helvetica"/>
@@ -3007,6 +3430,7 @@
           <w:b/>
         </w:rPr>
       </w:pPr>
+      <w:proofErr w:type="spellStart"/>
       <w:r>
         <w:rPr>
           <w:rFonts w:ascii="Helvetica" w:hAnsi="Helvetica" w:cs="Helvetica"/>
@@ -3017,6 +3441,7 @@
         </w:rPr>
         <w:t>ngIf</w:t>
       </w:r>
+      <w:proofErr w:type="spellEnd"/>
       <w:r>
         <w:rPr>
           <w:rFonts w:ascii="Helvetica" w:hAnsi="Helvetica" w:cs="Helvetica"/>
@@ -3027,6 +3452,7 @@
         </w:rPr>
         <w:t>指令会根据指定的表达式返回的</w:t>
       </w:r>
+      <w:proofErr w:type="spellStart"/>
       <w:r>
         <w:rPr>
           <w:rFonts w:ascii="Helvetica" w:hAnsi="Helvetica" w:cs="Helvetica"/>
@@ -3037,6 +3463,7 @@
         </w:rPr>
         <w:t>boolean</w:t>
       </w:r>
+      <w:proofErr w:type="spellEnd"/>
       <w:r>
         <w:rPr>
           <w:rFonts w:ascii="Helvetica" w:hAnsi="Helvetica" w:cs="Helvetica"/>
@@ -3134,6 +3561,7 @@
         </w:rPr>
         <w:t>只是添加</w:t>
       </w:r>
+      <w:proofErr w:type="spellStart"/>
       <w:r>
         <w:rPr>
           <w:rFonts w:ascii="Helvetica" w:hAnsi="Helvetica" w:cs="Helvetica" w:hint="eastAsia"/>
@@ -3143,6 +3571,7 @@
         </w:rPr>
         <w:t>css</w:t>
       </w:r>
+      <w:proofErr w:type="spellEnd"/>
       <w:r>
         <w:rPr>
           <w:rFonts w:ascii="Helvetica" w:hAnsi="Helvetica" w:cs="Helvetica" w:hint="eastAsia"/>
@@ -3233,12 +3662,14 @@
         </w:rPr>
         <w:t>这个时候</w:t>
       </w:r>
+      <w:proofErr w:type="spellStart"/>
       <w:r>
         <w:rPr>
           <w:rFonts w:hint="eastAsia"/>
         </w:rPr>
         <w:t>angularjs</w:t>
       </w:r>
+      <w:proofErr w:type="spellEnd"/>
       <w:r>
         <w:rPr>
           <w:rFonts w:hint="eastAsia"/>
@@ -3318,12 +3749,14 @@
         </w:rPr>
         <w:t>没能及时更新到，这个时候可能仅仅与界面设计的人一起设计开发页面，手里的资源可能只有</w:t>
       </w:r>
+      <w:proofErr w:type="spellStart"/>
       <w:r>
         <w:rPr>
           <w:rFonts w:hint="eastAsia"/>
         </w:rPr>
         <w:t>prd</w:t>
       </w:r>
+      <w:proofErr w:type="spellEnd"/>
       <w:r>
         <w:rPr>
           <w:rFonts w:hint="eastAsia"/>
@@ -3503,12 +3936,14 @@
         </w:rPr>
         <w:t>需要修复，于是我打开电脑准备连接远程发现公司电脑根本没有开</w:t>
       </w:r>
+      <w:proofErr w:type="spellStart"/>
       <w:r>
         <w:rPr>
           <w:rFonts w:hint="eastAsia"/>
         </w:rPr>
         <w:t>teamviewer</w:t>
       </w:r>
+      <w:proofErr w:type="spellEnd"/>
       <w:r>
         <w:rPr>
           <w:rFonts w:hint="eastAsia"/>
@@ -3521,12 +3956,14 @@
         </w:rPr>
         <w:t>以后回家之前记得把</w:t>
       </w:r>
+      <w:proofErr w:type="spellStart"/>
       <w:r>
         <w:rPr>
           <w:rFonts w:hint="eastAsia"/>
         </w:rPr>
         <w:t>teamviewer</w:t>
       </w:r>
+      <w:proofErr w:type="spellEnd"/>
       <w:r>
         <w:rPr>
           <w:rFonts w:hint="eastAsia"/>
@@ -3538,9 +3975,11 @@
       <w:pPr>
         <w:pStyle w:val="3"/>
       </w:pPr>
+      <w:proofErr w:type="spellStart"/>
       <w:r>
         <w:t>angular.foreach</w:t>
       </w:r>
+      <w:proofErr w:type="spellEnd"/>
     </w:p>
     <w:p>
       <w:r>
@@ -3563,13 +4002,51 @@
       </w:r>
     </w:p>
     <w:p>
-      <w:r>
-        <w:t>var objs =[{a:1},{a:2}];</w:t>
-      </w:r>
-    </w:p>
-    <w:p>
-      <w:r>
-        <w:t>angular.forEach(objs, function(data,index,array){</w:t>
+      <w:proofErr w:type="spellStart"/>
+      <w:proofErr w:type="gramStart"/>
+      <w:r>
+        <w:t>var</w:t>
+      </w:r>
+      <w:proofErr w:type="spellEnd"/>
+      <w:proofErr w:type="gramEnd"/>
+      <w:r>
+        <w:t xml:space="preserve"> </w:t>
+      </w:r>
+      <w:proofErr w:type="spellStart"/>
+      <w:r>
+        <w:t>objs</w:t>
+      </w:r>
+      <w:proofErr w:type="spellEnd"/>
+      <w:r>
+        <w:t xml:space="preserve"> =[{a:1},{a:2}];</w:t>
+      </w:r>
+    </w:p>
+    <w:p>
+      <w:proofErr w:type="spellStart"/>
+      <w:proofErr w:type="gramStart"/>
+      <w:r>
+        <w:t>angular.forEach</w:t>
+      </w:r>
+      <w:proofErr w:type="spellEnd"/>
+      <w:r>
+        <w:t>(</w:t>
+      </w:r>
+      <w:proofErr w:type="spellStart"/>
+      <w:proofErr w:type="gramEnd"/>
+      <w:r>
+        <w:t>objs</w:t>
+      </w:r>
+      <w:proofErr w:type="spellEnd"/>
+      <w:r>
+        <w:t>, function(</w:t>
+      </w:r>
+      <w:proofErr w:type="spellStart"/>
+      <w:r>
+        <w:t>data,index,array</w:t>
+      </w:r>
+      <w:proofErr w:type="spellEnd"/>
+      <w:r>
+        <w:t>){</w:t>
       </w:r>
     </w:p>
     <w:p>
@@ -3593,8 +4070,18 @@
       </w:r>
     </w:p>
     <w:p>
-      <w:r>
-        <w:t>console.log(data.a+'='+array[index].a);</w:t>
+      <w:proofErr w:type="gramStart"/>
+      <w:r>
+        <w:t>console.log(</w:t>
+      </w:r>
+      <w:proofErr w:type="spellStart"/>
+      <w:proofErr w:type="gramEnd"/>
+      <w:r>
+        <w:t>data.a</w:t>
+      </w:r>
+      <w:proofErr w:type="spellEnd"/>
+      <w:r>
+        <w:t>+'='+array[index].a);</w:t>
       </w:r>
     </w:p>
     <w:p>
@@ -3611,12 +4098,14 @@
       </w:r>
     </w:p>
     <w:p>
+      <w:proofErr w:type="spellStart"/>
       <w:r>
         <w:rPr>
           <w:rFonts w:hint="eastAsia"/>
         </w:rPr>
         <w:t>objs</w:t>
       </w:r>
+      <w:proofErr w:type="spellEnd"/>
       <w:r>
         <w:rPr>
           <w:rFonts w:hint="eastAsia"/>
@@ -3666,12 +4155,14 @@
         </w:rPr>
         <w:t>需要遍历的集合，每次遍历时都会把</w:t>
       </w:r>
+      <w:proofErr w:type="spellStart"/>
       <w:r>
         <w:rPr>
           <w:rFonts w:hint="eastAsia"/>
         </w:rPr>
         <w:t>objs</w:t>
       </w:r>
+      <w:proofErr w:type="spellEnd"/>
       <w:r>
         <w:rPr>
           <w:rFonts w:hint="eastAsia"/>
@@ -3694,18 +4185,58 @@
       </w:r>
     </w:p>
     <w:p>
-      <w:r>
-        <w:t>var objs =[{a:1},{a:2}];</w:t>
-      </w:r>
-    </w:p>
-    <w:p>
-      <w:r>
-        <w:t>angular.forEach(objs, function(data){</w:t>
-      </w:r>
-    </w:p>
-    <w:p>
-      <w:r>
-        <w:t>console.log(data.a);</w:t>
+      <w:proofErr w:type="spellStart"/>
+      <w:proofErr w:type="gramStart"/>
+      <w:r>
+        <w:t>var</w:t>
+      </w:r>
+      <w:proofErr w:type="spellEnd"/>
+      <w:proofErr w:type="gramEnd"/>
+      <w:r>
+        <w:t xml:space="preserve"> </w:t>
+      </w:r>
+      <w:proofErr w:type="spellStart"/>
+      <w:r>
+        <w:t>objs</w:t>
+      </w:r>
+      <w:proofErr w:type="spellEnd"/>
+      <w:r>
+        <w:t xml:space="preserve"> =[{a:1},{a:2}];</w:t>
+      </w:r>
+    </w:p>
+    <w:p>
+      <w:proofErr w:type="spellStart"/>
+      <w:proofErr w:type="gramStart"/>
+      <w:r>
+        <w:t>angular.forEach</w:t>
+      </w:r>
+      <w:proofErr w:type="spellEnd"/>
+      <w:r>
+        <w:t>(</w:t>
+      </w:r>
+      <w:proofErr w:type="spellStart"/>
+      <w:proofErr w:type="gramEnd"/>
+      <w:r>
+        <w:t>objs</w:t>
+      </w:r>
+      <w:proofErr w:type="spellEnd"/>
+      <w:r>
+        <w:t>, function(data){</w:t>
+      </w:r>
+    </w:p>
+    <w:p>
+      <w:proofErr w:type="gramStart"/>
+      <w:r>
+        <w:t>console.log(</w:t>
+      </w:r>
+      <w:proofErr w:type="spellStart"/>
+      <w:proofErr w:type="gramEnd"/>
+      <w:r>
+        <w:t>data.a</w:t>
+      </w:r>
+      <w:proofErr w:type="spellEnd"/>
+      <w:r>
+        <w:t>);</w:t>
       </w:r>
     </w:p>
     <w:p>
@@ -3780,12 +4311,14 @@
         </w:rPr>
         <w:t>所以</w:t>
       </w:r>
+      <w:proofErr w:type="spellStart"/>
       <w:r>
         <w:rPr>
           <w:rFonts w:hint="eastAsia"/>
         </w:rPr>
         <w:t>js</w:t>
       </w:r>
+      <w:proofErr w:type="spellEnd"/>
       <w:r>
         <w:rPr>
           <w:rFonts w:hint="eastAsia"/>
@@ -3982,7 +4515,7 @@
     <w:p>
       <w:pPr>
         <w:rPr>
-          <w:rFonts w:ascii="simsun" w:eastAsia="宋体" w:hAnsi="simsun" w:cs="宋体"/>
+          <w:rFonts w:ascii="simsun" w:eastAsia="宋体" w:hAnsi="simsun" w:cs="宋体" w:hint="eastAsia"/>
           <w:color w:val="333333"/>
           <w:kern w:val="0"/>
           <w:sz w:val="21"/>
@@ -4017,7 +4550,7 @@
         <w:ind w:left="450" w:right="450"/>
         <w:jc w:val="left"/>
         <w:rPr>
-          <w:rFonts w:ascii="simsun" w:eastAsia="宋体" w:hAnsi="simsun" w:cs="宋体"/>
+          <w:rFonts w:ascii="simsun" w:eastAsia="宋体" w:hAnsi="simsun" w:cs="宋体" w:hint="eastAsia"/>
           <w:color w:val="333333"/>
           <w:kern w:val="0"/>
           <w:sz w:val="21"/>
@@ -4067,7 +4600,7 @@
         <w:ind w:left="450" w:right="450"/>
         <w:jc w:val="left"/>
         <w:rPr>
-          <w:rFonts w:ascii="simsun" w:eastAsia="宋体" w:hAnsi="simsun" w:cs="宋体"/>
+          <w:rFonts w:ascii="simsun" w:eastAsia="宋体" w:hAnsi="simsun" w:cs="宋体" w:hint="eastAsia"/>
           <w:color w:val="333333"/>
           <w:kern w:val="0"/>
           <w:sz w:val="21"/>
@@ -4137,7 +4670,7 @@
         <w:ind w:left="450" w:right="450"/>
         <w:jc w:val="left"/>
         <w:rPr>
-          <w:rFonts w:ascii="simsun" w:eastAsia="宋体" w:hAnsi="simsun" w:cs="宋体"/>
+          <w:rFonts w:ascii="simsun" w:eastAsia="宋体" w:hAnsi="simsun" w:cs="宋体" w:hint="eastAsia"/>
           <w:color w:val="333333"/>
           <w:kern w:val="0"/>
           <w:sz w:val="21"/>
@@ -4207,7 +4740,7 @@
         <w:ind w:left="450" w:right="450"/>
         <w:jc w:val="left"/>
         <w:rPr>
-          <w:rFonts w:ascii="simsun" w:eastAsia="宋体" w:hAnsi="simsun" w:cs="宋体"/>
+          <w:rFonts w:ascii="simsun" w:eastAsia="宋体" w:hAnsi="simsun" w:cs="宋体" w:hint="eastAsia"/>
           <w:color w:val="333333"/>
           <w:kern w:val="0"/>
           <w:sz w:val="21"/>
@@ -4377,16 +4910,26 @@
       <w:r>
         <w:t>块级：</w:t>
       </w:r>
-      <w:r>
-        <w:t>display:block;</w:t>
+      <w:proofErr w:type="spellStart"/>
+      <w:r>
+        <w:t>display:block</w:t>
+      </w:r>
+      <w:proofErr w:type="spellEnd"/>
+      <w:r>
+        <w:t>;</w:t>
       </w:r>
     </w:p>
     <w:p>
       <w:r>
         <w:t>行内：</w:t>
       </w:r>
-      <w:r>
-        <w:t>display:inline;</w:t>
+      <w:proofErr w:type="spellStart"/>
+      <w:r>
+        <w:t>display:inline</w:t>
+      </w:r>
+      <w:proofErr w:type="spellEnd"/>
+      <w:r>
+        <w:t>;</w:t>
       </w:r>
     </w:p>
     <w:p>
@@ -4403,9 +4946,6 @@
     <w:p>
       <w:pPr>
         <w:pStyle w:val="3"/>
-        <w:rPr>
-          <w:rFonts w:hint="eastAsia"/>
-        </w:rPr>
       </w:pPr>
       <w:r>
         <w:t>F</w:t>
@@ -4498,226 +5038,227 @@
           <w:rFonts w:hint="eastAsia"/>
         </w:rPr>
         <w:t>简单，知道就行。</w:t>
+      </w:r>
+    </w:p>
+    <w:p>
+      <w:pPr>
+        <w:pStyle w:val="2"/>
+      </w:pPr>
+      <w:r>
+        <w:rPr>
+          <w:rFonts w:hint="eastAsia"/>
+        </w:rPr>
+        <w:t>06</w:t>
+      </w:r>
+    </w:p>
+    <w:p>
+      <w:pPr>
+        <w:pStyle w:val="3"/>
+        <w:rPr>
+          <w:rFonts w:hint="eastAsia"/>
+        </w:rPr>
+      </w:pPr>
+      <w:r>
+        <w:rPr>
+          <w:rFonts w:hint="eastAsia"/>
+        </w:rPr>
+        <w:t>关于创意性设计活动</w:t>
+      </w:r>
+    </w:p>
+    <w:p>
+      <w:pPr>
+        <w:rPr>
+          <w:rFonts w:hint="eastAsia"/>
+        </w:rPr>
+      </w:pPr>
+      <w:r>
+        <w:rPr>
+          <w:rFonts w:hint="eastAsia"/>
+        </w:rPr>
+        <w:t>比如设计组件，</w:t>
+      </w:r>
+      <w:r>
+        <w:rPr>
+          <w:rFonts w:hint="eastAsia"/>
+        </w:rPr>
+        <w:t>比如代码框架。。。这些没开始之前都是空的，因此没有对错之分</w:t>
+      </w:r>
+      <w:r>
+        <w:rPr>
+          <w:rFonts w:hint="eastAsia"/>
+        </w:rPr>
+        <w:t>。</w:t>
+      </w:r>
+      <w:r>
+        <w:rPr>
+          <w:rFonts w:hint="eastAsia"/>
+        </w:rPr>
+        <w:t>不能简单以</w:t>
+      </w:r>
+      <w:r>
+        <w:rPr>
+          <w:rFonts w:hint="eastAsia"/>
+        </w:rPr>
+        <w:t>完成任务为目标，我们要想的</w:t>
+      </w:r>
+      <w:r>
+        <w:rPr>
+          <w:rFonts w:hint="eastAsia"/>
+        </w:rPr>
+        <w:t>应该是：</w:t>
+      </w:r>
+      <w:r>
+        <w:rPr>
+          <w:rFonts w:hint="eastAsia"/>
+        </w:rPr>
+        <w:t>这是不是最好的，有没有优化的地方，如果以后要改动，怎样兼容性做的最好？</w:t>
+      </w:r>
+      <w:r>
+        <w:rPr>
+          <w:rFonts w:hint="eastAsia"/>
+        </w:rPr>
+        <w:t>多问自己还能有多好，如果已经做到自己满意，可以听听别人的意见。</w:t>
+      </w:r>
+    </w:p>
+    <w:p/>
+    <w:p/>
+    <w:p>
+      <w:pPr>
+        <w:pStyle w:val="3"/>
+        <w:rPr>
+          <w:rFonts w:hint="eastAsia"/>
+        </w:rPr>
+      </w:pPr>
+      <w:r>
+        <w:rPr>
+          <w:rFonts w:hint="eastAsia"/>
+        </w:rPr>
+        <w:lastRenderedPageBreak/>
+        <w:t>在</w:t>
+      </w:r>
+      <w:proofErr w:type="spellStart"/>
+      <w:r>
+        <w:rPr>
+          <w:rFonts w:hint="eastAsia"/>
+        </w:rPr>
+        <w:t>WebStorm</w:t>
+      </w:r>
+      <w:proofErr w:type="spellEnd"/>
+      <w:r>
+        <w:rPr>
+          <w:rFonts w:hint="eastAsia"/>
+        </w:rPr>
+        <w:t>里找</w:t>
+      </w:r>
+      <w:r>
+        <w:rPr>
+          <w:rFonts w:hint="eastAsia"/>
+        </w:rPr>
+        <w:t>SVN</w:t>
+      </w:r>
+      <w:r>
+        <w:rPr>
+          <w:rFonts w:hint="eastAsia"/>
+        </w:rPr>
+        <w:t>地址</w:t>
+      </w:r>
+    </w:p>
+    <w:p>
+      <w:r>
+        <w:rPr>
+          <w:noProof/>
+        </w:rPr>
+        <w:drawing>
+          <wp:inline distT="0" distB="0" distL="0" distR="0" wp14:anchorId="3C3ABD8C" wp14:editId="1F30A9C8">
+            <wp:extent cx="4325509" cy="4845671"/>
+            <wp:effectExtent l="0" t="0" r="0" b="0"/>
+            <wp:docPr id="1" name="图片 1"/>
+            <wp:cNvGraphicFramePr>
+              <a:graphicFrameLocks xmlns:a="http://schemas.openxmlformats.org/drawingml/2006/main" noChangeAspect="1"/>
+            </wp:cNvGraphicFramePr>
+            <a:graphic xmlns:a="http://schemas.openxmlformats.org/drawingml/2006/main">
+              <a:graphicData uri="http://schemas.openxmlformats.org/drawingml/2006/picture">
+                <pic:pic xmlns:pic="http://schemas.openxmlformats.org/drawingml/2006/picture">
+                  <pic:nvPicPr>
+                    <pic:cNvPr id="0" name=""/>
+                    <pic:cNvPicPr/>
+                  </pic:nvPicPr>
+                  <pic:blipFill>
+                    <a:blip r:embed="rId13"/>
+                    <a:stretch>
+                      <a:fillRect/>
+                    </a:stretch>
+                  </pic:blipFill>
+                  <pic:spPr>
+                    <a:xfrm>
+                      <a:off x="0" y="0"/>
+                      <a:ext cx="4326059" cy="4846287"/>
+                    </a:xfrm>
+                    <a:prstGeom prst="rect">
+                      <a:avLst/>
+                    </a:prstGeom>
+                  </pic:spPr>
+                </pic:pic>
+              </a:graphicData>
+            </a:graphic>
+          </wp:inline>
+        </w:drawing>
+      </w:r>
+    </w:p>
+    <w:p/>
+    <w:p>
+      <w:pPr>
+        <w:pStyle w:val="3"/>
+      </w:pPr>
+      <w:r>
+        <w:rPr>
+          <w:rFonts w:hint="eastAsia"/>
+        </w:rPr>
+        <w:t>box-shadow</w:t>
+      </w:r>
+      <w:r>
+        <w:rPr>
+          <w:rFonts w:hint="eastAsia"/>
+        </w:rPr>
+        <w:t>的透明度如</w:t>
+      </w:r>
+      <w:bookmarkStart w:id="3" w:name="_GoBack"/>
+      <w:bookmarkEnd w:id="3"/>
+      <w:r>
+        <w:rPr>
+          <w:rFonts w:hint="eastAsia"/>
+        </w:rPr>
+        <w:t>何设置</w:t>
       </w:r>
     </w:p>
     <w:p/>
     <w:p/>
     <w:p/>
     <w:p/>
-    <w:p>
-      <w:pPr>
-        <w:rPr>
-          <w:rFonts w:hint="eastAsia"/>
-        </w:rPr>
-      </w:pPr>
-    </w:p>
-    <w:p>
-      <w:pPr>
-        <w:rPr>
-          <w:rFonts w:hint="eastAsia"/>
-        </w:rPr>
-      </w:pPr>
-    </w:p>
-    <w:p>
-      <w:pPr>
-        <w:rPr>
-          <w:rFonts w:hint="eastAsia"/>
-        </w:rPr>
-      </w:pPr>
-    </w:p>
-    <w:p>
-      <w:pPr>
-        <w:rPr>
-          <w:rFonts w:hint="eastAsia"/>
-        </w:rPr>
-      </w:pPr>
-    </w:p>
-    <w:p>
-      <w:pPr>
-        <w:rPr>
-          <w:rFonts w:hint="eastAsia"/>
-        </w:rPr>
-      </w:pPr>
-    </w:p>
-    <w:p>
-      <w:pPr>
-        <w:rPr>
-          <w:rFonts w:hint="eastAsia"/>
-        </w:rPr>
-      </w:pPr>
-    </w:p>
-    <w:p>
-      <w:pPr>
-        <w:rPr>
-          <w:rFonts w:hint="eastAsia"/>
-        </w:rPr>
-      </w:pPr>
-    </w:p>
-    <w:p>
-      <w:pPr>
-        <w:rPr>
-          <w:rFonts w:hint="eastAsia"/>
-        </w:rPr>
-      </w:pPr>
-    </w:p>
-    <w:p>
-      <w:pPr>
-        <w:rPr>
-          <w:rFonts w:hint="eastAsia"/>
-        </w:rPr>
-      </w:pPr>
-    </w:p>
-    <w:p>
-      <w:pPr>
-        <w:rPr>
-          <w:rFonts w:hint="eastAsia"/>
-        </w:rPr>
-      </w:pPr>
-    </w:p>
-    <w:p>
-      <w:pPr>
-        <w:rPr>
-          <w:rFonts w:hint="eastAsia"/>
-        </w:rPr>
-      </w:pPr>
-    </w:p>
-    <w:p>
-      <w:pPr>
-        <w:rPr>
-          <w:rFonts w:hint="eastAsia"/>
-        </w:rPr>
-      </w:pPr>
-    </w:p>
-    <w:p>
-      <w:pPr>
-        <w:rPr>
-          <w:rFonts w:hint="eastAsia"/>
-        </w:rPr>
-      </w:pPr>
-    </w:p>
-    <w:p>
-      <w:pPr>
-        <w:rPr>
-          <w:rFonts w:hint="eastAsia"/>
-        </w:rPr>
-      </w:pPr>
-    </w:p>
-    <w:p>
-      <w:pPr>
-        <w:rPr>
-          <w:rFonts w:hint="eastAsia"/>
-        </w:rPr>
-      </w:pPr>
-    </w:p>
-    <w:p>
-      <w:pPr>
-        <w:rPr>
-          <w:rFonts w:hint="eastAsia"/>
-        </w:rPr>
-      </w:pPr>
-    </w:p>
-    <w:p>
-      <w:pPr>
-        <w:rPr>
-          <w:rFonts w:hint="eastAsia"/>
-        </w:rPr>
-      </w:pPr>
-    </w:p>
-    <w:p>
-      <w:pPr>
-        <w:rPr>
-          <w:rFonts w:hint="eastAsia"/>
-        </w:rPr>
-      </w:pPr>
-    </w:p>
-    <w:p>
-      <w:pPr>
-        <w:rPr>
-          <w:rFonts w:hint="eastAsia"/>
-        </w:rPr>
-      </w:pPr>
-    </w:p>
-    <w:p>
-      <w:pPr>
-        <w:rPr>
-          <w:rFonts w:hint="eastAsia"/>
-        </w:rPr>
-      </w:pPr>
-    </w:p>
-    <w:p>
-      <w:pPr>
-        <w:rPr>
-          <w:rFonts w:hint="eastAsia"/>
-        </w:rPr>
-      </w:pPr>
-    </w:p>
-    <w:p>
-      <w:pPr>
-        <w:rPr>
-          <w:rFonts w:hint="eastAsia"/>
-        </w:rPr>
-      </w:pPr>
-    </w:p>
-    <w:p>
-      <w:pPr>
-        <w:rPr>
-          <w:rFonts w:hint="eastAsia"/>
-        </w:rPr>
-      </w:pPr>
-    </w:p>
-    <w:p>
-      <w:pPr>
-        <w:rPr>
-          <w:rFonts w:hint="eastAsia"/>
-        </w:rPr>
-      </w:pPr>
-    </w:p>
-    <w:p>
-      <w:pPr>
-        <w:rPr>
-          <w:rFonts w:hint="eastAsia"/>
-        </w:rPr>
-      </w:pPr>
-    </w:p>
-    <w:p>
-      <w:pPr>
-        <w:rPr>
-          <w:rFonts w:hint="eastAsia"/>
-        </w:rPr>
-      </w:pPr>
-    </w:p>
-    <w:p>
-      <w:pPr>
-        <w:rPr>
-          <w:rFonts w:hint="eastAsia"/>
-        </w:rPr>
-      </w:pPr>
-    </w:p>
-    <w:p>
-      <w:pPr>
-        <w:rPr>
-          <w:rFonts w:hint="eastAsia"/>
-        </w:rPr>
-      </w:pPr>
-    </w:p>
-    <w:p>
-      <w:pPr>
-        <w:rPr>
-          <w:rFonts w:hint="eastAsia"/>
-        </w:rPr>
-      </w:pPr>
-    </w:p>
-    <w:p>
-      <w:pPr>
-        <w:rPr>
-          <w:rFonts w:hint="eastAsia"/>
-        </w:rPr>
-      </w:pPr>
-    </w:p>
-    <w:p>
-      <w:bookmarkStart w:id="3" w:name="_GoBack"/>
-      <w:bookmarkEnd w:id="3"/>
-    </w:p>
+    <w:p/>
+    <w:p/>
+    <w:p/>
+    <w:p/>
+    <w:p/>
+    <w:p/>
+    <w:p/>
+    <w:p/>
+    <w:p/>
+    <w:p/>
+    <w:p/>
+    <w:p/>
+    <w:p/>
+    <w:p/>
+    <w:p/>
+    <w:p/>
+    <w:p/>
+    <w:p/>
+    <w:p/>
+    <w:p/>
+    <w:p/>
+    <w:p/>
+    <w:p/>
+    <w:p/>
     <w:p/>
     <w:p/>
     <w:p/>
@@ -5259,6 +5800,7 @@
   <w:style w:type="character" w:default="1" w:styleId="a0">
     <w:name w:val="Default Paragraph Font"/>
     <w:uiPriority w:val="1"/>
+    <w:semiHidden/>
     <w:unhideWhenUsed/>
   </w:style>
   <w:style w:type="table" w:default="1" w:styleId="a1">
@@ -5574,6 +6116,32 @@
       <w:szCs w:val="18"/>
     </w:rPr>
   </w:style>
+  <w:style w:type="paragraph" w:styleId="ad">
+    <w:name w:val="Balloon Text"/>
+    <w:basedOn w:val="a"/>
+    <w:link w:val="Char1"/>
+    <w:uiPriority w:val="99"/>
+    <w:semiHidden/>
+    <w:unhideWhenUsed/>
+    <w:rsid w:val="005C2959"/>
+    <w:rPr>
+      <w:sz w:val="18"/>
+      <w:szCs w:val="18"/>
+    </w:rPr>
+  </w:style>
+  <w:style w:type="character" w:customStyle="1" w:styleId="Char1">
+    <w:name w:val="批注框文本 Char"/>
+    <w:basedOn w:val="a0"/>
+    <w:link w:val="ad"/>
+    <w:uiPriority w:val="99"/>
+    <w:semiHidden/>
+    <w:rsid w:val="005C2959"/>
+    <w:rPr>
+      <w:rFonts w:ascii="Consolas" w:hAnsi="Consolas"/>
+      <w:sz w:val="18"/>
+      <w:szCs w:val="18"/>
+    </w:rPr>
+  </w:style>
 </w:styles>
 </file>
 
@@ -5814,6 +6382,7 @@
   <w:style w:type="character" w:default="1" w:styleId="a0">
     <w:name w:val="Default Paragraph Font"/>
     <w:uiPriority w:val="1"/>
+    <w:semiHidden/>
     <w:unhideWhenUsed/>
   </w:style>
   <w:style w:type="table" w:default="1" w:styleId="a1">
@@ -6129,6 +6698,32 @@
       <w:szCs w:val="18"/>
     </w:rPr>
   </w:style>
+  <w:style w:type="paragraph" w:styleId="ad">
+    <w:name w:val="Balloon Text"/>
+    <w:basedOn w:val="a"/>
+    <w:link w:val="Char1"/>
+    <w:uiPriority w:val="99"/>
+    <w:semiHidden/>
+    <w:unhideWhenUsed/>
+    <w:rsid w:val="005C2959"/>
+    <w:rPr>
+      <w:sz w:val="18"/>
+      <w:szCs w:val="18"/>
+    </w:rPr>
+  </w:style>
+  <w:style w:type="character" w:customStyle="1" w:styleId="Char1">
+    <w:name w:val="批注框文本 Char"/>
+    <w:basedOn w:val="a0"/>
+    <w:link w:val="ad"/>
+    <w:uiPriority w:val="99"/>
+    <w:semiHidden/>
+    <w:rsid w:val="005C2959"/>
+    <w:rPr>
+      <w:rFonts w:ascii="Consolas" w:hAnsi="Consolas"/>
+      <w:sz w:val="18"/>
+      <w:szCs w:val="18"/>
+    </w:rPr>
+  </w:style>
 </w:styles>
 </file>
 

--- a/HD/2017年工作.docx
+++ b/HD/2017年工作.docx
@@ -5220,23 +5220,27 @@
         <w:rPr>
           <w:rFonts w:hint="eastAsia"/>
         </w:rPr>
-        <w:t>的透明度如</w:t>
-      </w:r>
+        <w:t>的透明度如何设置</w:t>
+      </w:r>
+    </w:p>
+    <w:p/>
+    <w:p/>
+    <w:p>
+      <w:pPr>
+        <w:pStyle w:val="2"/>
+      </w:pPr>
+      <w:r>
+        <w:rPr>
+          <w:rFonts w:hint="eastAsia"/>
+        </w:rPr>
+        <w:t>07</w:t>
+      </w:r>
+    </w:p>
+    <w:p/>
+    <w:p>
       <w:bookmarkStart w:id="3" w:name="_GoBack"/>
       <w:bookmarkEnd w:id="3"/>
-      <w:r>
-        <w:rPr>
-          <w:rFonts w:hint="eastAsia"/>
-        </w:rPr>
-        <w:t>何设置</w:t>
-      </w:r>
-    </w:p>
-    <w:p/>
-    <w:p/>
-    <w:p/>
-    <w:p/>
-    <w:p/>
-    <w:p/>
+    </w:p>
     <w:p/>
     <w:p/>
     <w:p/>

--- a/HD/2017年工作.docx
+++ b/HD/2017年工作.docx
@@ -5236,10 +5236,122 @@
         <w:t>07</w:t>
       </w:r>
     </w:p>
-    <w:p/>
-    <w:p>
+    <w:p>
+      <w:pPr>
+        <w:rPr>
+          <w:rFonts w:hint="eastAsia"/>
+        </w:rPr>
+      </w:pPr>
+      <w:r>
+        <w:t>DPOS-6521</w:t>
+      </w:r>
+      <w:r>
+        <w:rPr>
+          <w:rFonts w:hint="eastAsia"/>
+        </w:rPr>
+        <w:t>进度</w:t>
+      </w:r>
+    </w:p>
+    <w:p>
+      <w:pPr>
+        <w:rPr>
+          <w:rFonts w:hint="eastAsia"/>
+          <w:strike/>
+        </w:rPr>
+      </w:pPr>
+      <w:r>
+        <w:rPr>
+          <w:rFonts w:hint="eastAsia"/>
+          <w:strike/>
+        </w:rPr>
+        <w:t>经营</w:t>
+      </w:r>
+      <w:r>
+        <w:rPr>
+          <w:rFonts w:hint="eastAsia"/>
+          <w:b/>
+          <w:strike/>
+        </w:rPr>
+        <w:t>分析报表</w:t>
+      </w:r>
+    </w:p>
+    <w:p>
+      <w:pPr>
+        <w:rPr>
+          <w:rFonts w:hint="eastAsia"/>
+          <w:strike/>
+        </w:rPr>
+      </w:pPr>
+      <w:r>
+        <w:rPr>
+          <w:rFonts w:hint="eastAsia"/>
+          <w:strike/>
+        </w:rPr>
+        <w:t>标签统计报表</w:t>
+      </w:r>
       <w:bookmarkStart w:id="3" w:name="_GoBack"/>
       <w:bookmarkEnd w:id="3"/>
+    </w:p>
+    <w:p>
+      <w:pPr>
+        <w:rPr>
+          <w:strike/>
+        </w:rPr>
+      </w:pPr>
+      <w:r>
+        <w:rPr>
+          <w:rFonts w:hint="eastAsia"/>
+          <w:strike/>
+        </w:rPr>
+        <w:t>导购员业绩报表</w:t>
+      </w:r>
+    </w:p>
+    <w:p>
+      <w:pPr>
+        <w:rPr>
+          <w:rFonts w:hint="eastAsia"/>
+        </w:rPr>
+      </w:pPr>
+      <w:r>
+        <w:rPr>
+          <w:rFonts w:hint="eastAsia"/>
+        </w:rPr>
+        <w:t>商品销售统计</w:t>
+      </w:r>
+    </w:p>
+    <w:p>
+      <w:pPr>
+        <w:rPr>
+          <w:rFonts w:hint="eastAsia"/>
+        </w:rPr>
+      </w:pPr>
+      <w:r>
+        <w:rPr>
+          <w:rFonts w:hint="eastAsia"/>
+        </w:rPr>
+        <w:t>商品修改记录</w:t>
+      </w:r>
+    </w:p>
+    <w:p>
+      <w:pPr>
+        <w:rPr>
+          <w:rFonts w:hint="eastAsia"/>
+        </w:rPr>
+      </w:pPr>
+      <w:r>
+        <w:rPr>
+          <w:rFonts w:hint="eastAsia"/>
+        </w:rPr>
+        <w:t>库存调整纪律</w:t>
+      </w:r>
+    </w:p>
+    <w:p>
+      <w:r>
+        <w:rPr>
+          <w:rFonts w:hint="eastAsia"/>
+        </w:rPr>
+        <w:t>收银缴款</w:t>
+      </w:r>
     </w:p>
     <w:p/>
     <w:p/>

--- a/HD/2017年工作.docx
+++ b/HD/2017年工作.docx
@@ -5054,9 +5054,6 @@
     <w:p>
       <w:pPr>
         <w:pStyle w:val="3"/>
-        <w:rPr>
-          <w:rFonts w:hint="eastAsia"/>
-        </w:rPr>
       </w:pPr>
       <w:r>
         <w:rPr>
@@ -5066,11 +5063,6 @@
       </w:r>
     </w:p>
     <w:p>
-      <w:pPr>
-        <w:rPr>
-          <w:rFonts w:hint="eastAsia"/>
-        </w:rPr>
-      </w:pPr>
       <w:r>
         <w:rPr>
           <w:rFonts w:hint="eastAsia"/>
@@ -5125,9 +5117,6 @@
     <w:p>
       <w:pPr>
         <w:pStyle w:val="3"/>
-        <w:rPr>
-          <w:rFonts w:hint="eastAsia"/>
-        </w:rPr>
       </w:pPr>
       <w:r>
         <w:rPr>
@@ -5238,9 +5227,7 @@
     </w:p>
     <w:p>
       <w:pPr>
-        <w:rPr>
-          <w:rFonts w:hint="eastAsia"/>
-        </w:rPr>
+        <w:pStyle w:val="3"/>
       </w:pPr>
       <w:r>
         <w:t>DPOS-6521</w:t>
@@ -5255,7 +5242,6 @@
     <w:p>
       <w:pPr>
         <w:rPr>
-          <w:rFonts w:hint="eastAsia"/>
           <w:strike/>
         </w:rPr>
       </w:pPr>
@@ -5278,7 +5264,6 @@
     <w:p>
       <w:pPr>
         <w:rPr>
-          <w:rFonts w:hint="eastAsia"/>
           <w:strike/>
         </w:rPr>
       </w:pPr>
@@ -5289,8 +5274,6 @@
         </w:rPr>
         <w:t>标签统计报表</w:t>
       </w:r>
-      <w:bookmarkStart w:id="3" w:name="_GoBack"/>
-      <w:bookmarkEnd w:id="3"/>
     </w:p>
     <w:p>
       <w:pPr>
@@ -5309,12 +5292,13 @@
     <w:p>
       <w:pPr>
         <w:rPr>
-          <w:rFonts w:hint="eastAsia"/>
-        </w:rPr>
-      </w:pPr>
-      <w:r>
-        <w:rPr>
-          <w:rFonts w:hint="eastAsia"/>
+          <w:strike/>
+        </w:rPr>
+      </w:pPr>
+      <w:r>
+        <w:rPr>
+          <w:rFonts w:hint="eastAsia"/>
+          <w:strike/>
         </w:rPr>
         <w:t>商品销售统计</w:t>
       </w:r>
@@ -5322,12 +5306,13 @@
     <w:p>
       <w:pPr>
         <w:rPr>
-          <w:rFonts w:hint="eastAsia"/>
-        </w:rPr>
-      </w:pPr>
-      <w:r>
-        <w:rPr>
-          <w:rFonts w:hint="eastAsia"/>
+          <w:strike/>
+        </w:rPr>
+      </w:pPr>
+      <w:r>
+        <w:rPr>
+          <w:rFonts w:hint="eastAsia"/>
+          <w:strike/>
         </w:rPr>
         <w:t>商品修改记录</w:t>
       </w:r>
@@ -5335,29 +5320,62 @@
     <w:p>
       <w:pPr>
         <w:rPr>
-          <w:rFonts w:hint="eastAsia"/>
-        </w:rPr>
-      </w:pPr>
-      <w:r>
-        <w:rPr>
-          <w:rFonts w:hint="eastAsia"/>
+          <w:strike/>
+        </w:rPr>
+      </w:pPr>
+      <w:r>
+        <w:rPr>
+          <w:rFonts w:hint="eastAsia"/>
+          <w:strike/>
         </w:rPr>
         <w:t>库存调整纪律</w:t>
       </w:r>
     </w:p>
     <w:p>
-      <w:r>
-        <w:rPr>
-          <w:rFonts w:hint="eastAsia"/>
+      <w:pPr>
+        <w:rPr>
+          <w:strike/>
+        </w:rPr>
+      </w:pPr>
+      <w:r>
+        <w:rPr>
+          <w:rFonts w:hint="eastAsia"/>
+          <w:strike/>
         </w:rPr>
         <w:t>收银缴款</w:t>
+      </w:r>
+    </w:p>
+    <w:p>
+      <w:pPr>
+        <w:rPr>
+          <w:b/>
+        </w:rPr>
+      </w:pPr>
+      <w:r>
+        <w:rPr>
+          <w:rFonts w:hint="eastAsia"/>
+          <w:b/>
+        </w:rPr>
+        <w:t>完成</w:t>
       </w:r>
     </w:p>
     <w:p/>
     <w:p/>
     <w:p/>
-    <w:p/>
-    <w:p/>
+    <w:p>
+      <w:pPr>
+        <w:pStyle w:val="2"/>
+      </w:pPr>
+      <w:r>
+        <w:rPr>
+          <w:rFonts w:hint="eastAsia"/>
+        </w:rPr>
+        <w:lastRenderedPageBreak/>
+        <w:t>08</w:t>
+      </w:r>
+      <w:bookmarkStart w:id="3" w:name="_GoBack"/>
+      <w:bookmarkEnd w:id="3"/>
+    </w:p>
     <w:p/>
     <w:p/>
     <w:p/>

--- a/HD/2017年工作.docx
+++ b/HD/2017年工作.docx
@@ -5373,14 +5373,170 @@
         <w:lastRenderedPageBreak/>
         <w:t>08</w:t>
       </w:r>
-      <w:bookmarkStart w:id="3" w:name="_GoBack"/>
+    </w:p>
+    <w:p>
+      <w:pPr>
+        <w:pStyle w:val="3"/>
+      </w:pPr>
+      <w:r>
+        <w:t>DPOS-6562</w:t>
+      </w:r>
+      <w:r>
+        <w:rPr>
+          <w:rFonts w:hint="eastAsia"/>
+        </w:rPr>
+        <w:t>任务单</w:t>
+      </w:r>
+    </w:p>
+    <w:p>
+      <w:pPr>
+        <w:rPr>
+          <w:strike/>
+        </w:rPr>
+      </w:pPr>
+      <w:r>
+        <w:rPr>
+          <w:rFonts w:hint="eastAsia"/>
+          <w:strike/>
+        </w:rPr>
+        <w:t>导购员报表</w:t>
+      </w:r>
+    </w:p>
+    <w:p>
+      <w:pPr>
+        <w:rPr>
+          <w:rFonts w:hint="eastAsia"/>
+          <w:strike/>
+        </w:rPr>
+      </w:pPr>
+      <w:r>
+        <w:rPr>
+          <w:rFonts w:hint="eastAsia"/>
+          <w:strike/>
+        </w:rPr>
+        <w:t>商品修改记录</w:t>
+      </w:r>
+    </w:p>
+    <w:p>
+      <w:pPr>
+        <w:rPr>
+          <w:strike/>
+        </w:rPr>
+      </w:pPr>
+      <w:r>
+        <w:rPr>
+          <w:rFonts w:hint="eastAsia"/>
+          <w:strike/>
+        </w:rPr>
+        <w:t>单品销售报表</w:t>
+      </w:r>
+    </w:p>
+    <w:p>
+      <w:pPr>
+        <w:rPr>
+          <w:rFonts w:hint="eastAsia"/>
+          <w:strike/>
+        </w:rPr>
+      </w:pPr>
+      <w:r>
+        <w:rPr>
+          <w:rFonts w:hint="eastAsia"/>
+          <w:strike/>
+        </w:rPr>
+        <w:t>时段统计报表</w:t>
+      </w:r>
+      <w:r>
+        <w:rPr>
+          <w:rFonts w:hint="eastAsia"/>
+          <w:strike/>
+        </w:rPr>
+        <w:t>（未重叠）</w:t>
+      </w:r>
+    </w:p>
+    <w:p>
+      <w:pPr>
+        <w:rPr>
+          <w:rFonts w:hint="eastAsia"/>
+          <w:strike/>
+        </w:rPr>
+      </w:pPr>
+      <w:r>
+        <w:rPr>
+          <w:rFonts w:hint="eastAsia"/>
+          <w:strike/>
+        </w:rPr>
+        <w:t>标签统计</w:t>
+      </w:r>
+      <w:bookmarkStart w:id="3" w:name="OLE_LINK4"/>
+      <w:r>
+        <w:rPr>
+          <w:rFonts w:hint="eastAsia"/>
+          <w:strike/>
+        </w:rPr>
+        <w:t>（未重叠）</w:t>
+      </w:r>
       <w:bookmarkEnd w:id="3"/>
     </w:p>
-    <w:p/>
-    <w:p/>
-    <w:p/>
-    <w:p/>
-    <w:p/>
+    <w:p>
+      <w:pPr>
+        <w:rPr>
+          <w:rFonts w:hint="eastAsia"/>
+          <w:strike/>
+        </w:rPr>
+      </w:pPr>
+      <w:r>
+        <w:rPr>
+          <w:rFonts w:hint="eastAsia"/>
+          <w:strike/>
+        </w:rPr>
+        <w:t>分析报表</w:t>
+      </w:r>
+    </w:p>
+    <w:p>
+      <w:pPr>
+        <w:rPr>
+          <w:rFonts w:hint="eastAsia"/>
+          <w:strike/>
+        </w:rPr>
+      </w:pPr>
+      <w:r>
+        <w:rPr>
+          <w:rFonts w:hint="eastAsia"/>
+          <w:strike/>
+        </w:rPr>
+        <w:t>收银缴款列表</w:t>
+      </w:r>
+    </w:p>
+    <w:p>
+      <w:pPr>
+        <w:rPr>
+          <w:strike/>
+        </w:rPr>
+      </w:pPr>
+      <w:r>
+        <w:rPr>
+          <w:rFonts w:hint="eastAsia"/>
+          <w:strike/>
+        </w:rPr>
+        <w:t>库存调整记录</w:t>
+      </w:r>
+    </w:p>
+    <w:p>
+      <w:pPr>
+        <w:rPr>
+          <w:b/>
+        </w:rPr>
+      </w:pPr>
+      <w:bookmarkStart w:id="4" w:name="_GoBack"/>
+      <w:r>
+        <w:rPr>
+          <w:rFonts w:hint="eastAsia"/>
+          <w:b/>
+        </w:rPr>
+        <w:t>完成</w:t>
+      </w:r>
+    </w:p>
+    <w:bookmarkEnd w:id="4"/>
     <w:p/>
     <w:p/>
     <w:p/>

--- a/HD/2017年工作.docx
+++ b/HD/2017年工作.docx
@@ -5394,6 +5394,7 @@
           <w:strike/>
         </w:rPr>
       </w:pPr>
+      <w:bookmarkStart w:id="3" w:name="OLE_LINK5"/>
       <w:r>
         <w:rPr>
           <w:rFonts w:hint="eastAsia"/>
@@ -5467,7 +5468,7 @@
         </w:rPr>
         <w:t>标签统计</w:t>
       </w:r>
-      <w:bookmarkStart w:id="3" w:name="OLE_LINK4"/>
+      <w:bookmarkStart w:id="4" w:name="OLE_LINK4"/>
       <w:r>
         <w:rPr>
           <w:rFonts w:hint="eastAsia"/>
@@ -5475,7 +5476,7 @@
         </w:rPr>
         <w:t>（未重叠）</w:t>
       </w:r>
-      <w:bookmarkEnd w:id="3"/>
+      <w:bookmarkEnd w:id="4"/>
     </w:p>
     <w:p>
       <w:pPr>
@@ -5521,13 +5522,13 @@
         <w:t>库存调整记录</w:t>
       </w:r>
     </w:p>
+    <w:bookmarkEnd w:id="3"/>
     <w:p>
       <w:pPr>
         <w:rPr>
           <w:b/>
         </w:rPr>
       </w:pPr>
-      <w:bookmarkStart w:id="4" w:name="_GoBack"/>
       <w:r>
         <w:rPr>
           <w:rFonts w:hint="eastAsia"/>
@@ -5536,22 +5537,133 @@
         <w:t>完成</w:t>
       </w:r>
     </w:p>
-    <w:bookmarkEnd w:id="4"/>
+    <w:p>
+      <w:pPr>
+        <w:pStyle w:val="2"/>
+      </w:pPr>
+      <w:r>
+        <w:rPr>
+          <w:rFonts w:hint="eastAsia"/>
+        </w:rPr>
+        <w:t>10</w:t>
+      </w:r>
+    </w:p>
+    <w:p>
+      <w:pPr>
+        <w:pStyle w:val="3"/>
+      </w:pPr>
+      <w:r>
+        <w:t>DPOS-6578</w:t>
+      </w:r>
+    </w:p>
+    <w:p>
+      <w:pPr>
+        <w:rPr>
+          <w:strike/>
+        </w:rPr>
+      </w:pPr>
+      <w:r>
+        <w:rPr>
+          <w:rFonts w:hint="eastAsia"/>
+          <w:strike/>
+        </w:rPr>
+        <w:t>字体颜色</w:t>
+      </w:r>
+    </w:p>
+    <w:p>
+      <w:pPr>
+        <w:rPr>
+          <w:rFonts w:hint="eastAsia"/>
+          <w:strike/>
+        </w:rPr>
+      </w:pPr>
+      <w:r>
+        <w:rPr>
+          <w:rFonts w:hint="eastAsia"/>
+          <w:strike/>
+        </w:rPr>
+        <w:t>解款报表请去掉外边框</w:t>
+      </w:r>
+    </w:p>
+    <w:p>
+      <w:r>
+        <w:rPr>
+          <w:rFonts w:hint="eastAsia"/>
+        </w:rPr>
+        <w:t>饼状图提示字体颜色和字号也和需求单不甚一致</w:t>
+      </w:r>
+    </w:p>
+    <w:p>
+      <w:pPr>
+        <w:rPr>
+          <w:rFonts w:hint="eastAsia"/>
+          <w:strike/>
+        </w:rPr>
+      </w:pPr>
+      <w:r>
+        <w:rPr>
+          <w:rFonts w:hint="eastAsia"/>
+          <w:strike/>
+        </w:rPr>
+        <w:t>按店员和按</w:t>
+      </w:r>
+      <w:bookmarkStart w:id="5" w:name="_GoBack"/>
+      <w:bookmarkEnd w:id="5"/>
+      <w:r>
+        <w:rPr>
+          <w:rFonts w:hint="eastAsia"/>
+          <w:strike/>
+        </w:rPr>
+        <w:t>收银机统计时，金额未按要求对齐</w:t>
+      </w:r>
+    </w:p>
+    <w:p>
+      <w:pPr>
+        <w:rPr>
+          <w:strike/>
+        </w:rPr>
+      </w:pPr>
+      <w:r>
+        <w:rPr>
+          <w:rFonts w:hint="eastAsia"/>
+          <w:strike/>
+        </w:rPr>
+        <w:t>当销售收款和充值收款处于初始状态时，页面的充值收款字体被遮挡</w:t>
+      </w:r>
+    </w:p>
+    <w:p>
+      <w:pPr>
+        <w:rPr>
+          <w:strike/>
+        </w:rPr>
+      </w:pPr>
+      <w:r>
+        <w:rPr>
+          <w:rFonts w:hint="eastAsia"/>
+          <w:strike/>
+        </w:rPr>
+        <w:t>选择日期时，点击图标时，日历有些许错位</w:t>
+      </w:r>
+    </w:p>
     <w:p/>
     <w:p/>
+    <w:p>
+      <w:r>
+        <w:rPr>
+          <w:rFonts w:hint="eastAsia"/>
+        </w:rPr>
+        <w:t>滚动条右边距</w:t>
+      </w:r>
+    </w:p>
     <w:p/>
-    <w:p/>
-    <w:p/>
-    <w:p/>
-    <w:p/>
-    <w:p/>
-    <w:p/>
-    <w:p/>
-    <w:p/>
-    <w:p/>
-    <w:p/>
-    <w:p/>
-    <w:p/>
+    <w:p>
+      <w:r>
+        <w:rPr>
+          <w:rFonts w:hint="eastAsia"/>
+        </w:rPr>
+        <w:t>界面设计跟编码要不要同一个人去做？</w:t>
+      </w:r>
+    </w:p>
     <w:p/>
     <w:p/>
     <w:p/>
@@ -5607,6 +5719,95 @@
 <file path=word/numbering.xml><?xml version="1.0" encoding="utf-8"?>
 <w:numbering xmlns:wpc="http://schemas.microsoft.com/office/word/2010/wordprocessingCanvas" xmlns:mc="http://schemas.openxmlformats.org/markup-compatibility/2006" xmlns:o="urn:schemas-microsoft-com:office:office" xmlns:r="http://schemas.openxmlformats.org/officeDocument/2006/relationships" xmlns:m="http://schemas.openxmlformats.org/officeDocument/2006/math" xmlns:v="urn:schemas-microsoft-com:vml" xmlns:wp14="http://schemas.microsoft.com/office/word/2010/wordprocessingDrawing" xmlns:wp="http://schemas.openxmlformats.org/drawingml/2006/wordprocessingDrawing" xmlns:w10="urn:schemas-microsoft-com:office:word" xmlns:w="http://schemas.openxmlformats.org/wordprocessingml/2006/main" xmlns:w14="http://schemas.microsoft.com/office/word/2010/wordml" xmlns:wpg="http://schemas.microsoft.com/office/word/2010/wordprocessingGroup" xmlns:wpi="http://schemas.microsoft.com/office/word/2010/wordprocessingInk" xmlns:wne="http://schemas.microsoft.com/office/word/2006/wordml" xmlns:wps="http://schemas.microsoft.com/office/word/2010/wordprocessingShape" mc:Ignorable="w14 wp14">
   <w:abstractNum w:abstractNumId="0">
+    <w:nsid w:val="55840205"/>
+    <w:multiLevelType w:val="hybridMultilevel"/>
+    <w:tmpl w:val="7C763C64"/>
+    <w:lvl w:ilvl="0" w:tplc="30B4B078">
+      <w:start w:val="1"/>
+      <w:numFmt w:val="decimal"/>
+      <w:lvlText w:val="%1、"/>
+      <w:lvlJc w:val="left"/>
+      <w:pPr>
+        <w:ind w:left="720" w:hanging="720"/>
+      </w:pPr>
+      <w:rPr>
+        <w:rFonts w:hint="default"/>
+      </w:rPr>
+    </w:lvl>
+    <w:lvl w:ilvl="1" w:tplc="04090019" w:tentative="1">
+      <w:start w:val="1"/>
+      <w:numFmt w:val="lowerLetter"/>
+      <w:lvlText w:val="%2)"/>
+      <w:lvlJc w:val="left"/>
+      <w:pPr>
+        <w:ind w:left="840" w:hanging="420"/>
+      </w:pPr>
+    </w:lvl>
+    <w:lvl w:ilvl="2" w:tplc="0409001B" w:tentative="1">
+      <w:start w:val="1"/>
+      <w:numFmt w:val="lowerRoman"/>
+      <w:lvlText w:val="%3."/>
+      <w:lvlJc w:val="right"/>
+      <w:pPr>
+        <w:ind w:left="1260" w:hanging="420"/>
+      </w:pPr>
+    </w:lvl>
+    <w:lvl w:ilvl="3" w:tplc="0409000F" w:tentative="1">
+      <w:start w:val="1"/>
+      <w:numFmt w:val="decimal"/>
+      <w:lvlText w:val="%4."/>
+      <w:lvlJc w:val="left"/>
+      <w:pPr>
+        <w:ind w:left="1680" w:hanging="420"/>
+      </w:pPr>
+    </w:lvl>
+    <w:lvl w:ilvl="4" w:tplc="04090019" w:tentative="1">
+      <w:start w:val="1"/>
+      <w:numFmt w:val="lowerLetter"/>
+      <w:lvlText w:val="%5)"/>
+      <w:lvlJc w:val="left"/>
+      <w:pPr>
+        <w:ind w:left="2100" w:hanging="420"/>
+      </w:pPr>
+    </w:lvl>
+    <w:lvl w:ilvl="5" w:tplc="0409001B" w:tentative="1">
+      <w:start w:val="1"/>
+      <w:numFmt w:val="lowerRoman"/>
+      <w:lvlText w:val="%6."/>
+      <w:lvlJc w:val="right"/>
+      <w:pPr>
+        <w:ind w:left="2520" w:hanging="420"/>
+      </w:pPr>
+    </w:lvl>
+    <w:lvl w:ilvl="6" w:tplc="0409000F" w:tentative="1">
+      <w:start w:val="1"/>
+      <w:numFmt w:val="decimal"/>
+      <w:lvlText w:val="%7."/>
+      <w:lvlJc w:val="left"/>
+      <w:pPr>
+        <w:ind w:left="2940" w:hanging="420"/>
+      </w:pPr>
+    </w:lvl>
+    <w:lvl w:ilvl="7" w:tplc="04090019" w:tentative="1">
+      <w:start w:val="1"/>
+      <w:numFmt w:val="lowerLetter"/>
+      <w:lvlText w:val="%8)"/>
+      <w:lvlJc w:val="left"/>
+      <w:pPr>
+        <w:ind w:left="3360" w:hanging="420"/>
+      </w:pPr>
+    </w:lvl>
+    <w:lvl w:ilvl="8" w:tplc="0409001B" w:tentative="1">
+      <w:start w:val="1"/>
+      <w:numFmt w:val="lowerRoman"/>
+      <w:lvlText w:val="%9."/>
+      <w:lvlJc w:val="right"/>
+      <w:pPr>
+        <w:ind w:left="3780" w:hanging="420"/>
+      </w:pPr>
+    </w:lvl>
+  </w:abstractNum>
+  <w:abstractNum w:abstractNumId="1">
     <w:nsid w:val="56C76449"/>
     <w:multiLevelType w:val="multilevel"/>
     <w:tmpl w:val="1988F8E4"/>
@@ -5755,7 +5956,7 @@
       </w:rPr>
     </w:lvl>
   </w:abstractNum>
-  <w:abstractNum w:abstractNumId="1">
+  <w:abstractNum w:abstractNumId="2">
     <w:nsid w:val="70D13F36"/>
     <w:multiLevelType w:val="hybridMultilevel"/>
     <w:tmpl w:val="D930C260"/>
@@ -5845,9 +6046,12 @@
     </w:lvl>
   </w:abstractNum>
   <w:num w:numId="1">
+    <w:abstractNumId w:val="2"/>
+  </w:num>
+  <w:num w:numId="2">
     <w:abstractNumId w:val="1"/>
   </w:num>
-  <w:num w:numId="2">
+  <w:num w:numId="3">
     <w:abstractNumId w:val="0"/>
   </w:num>
 </w:numbering>

--- a/HD/2017年工作.docx
+++ b/HD/2017年工作.docx
@@ -883,12 +883,14 @@
         <w:tc>
           <w:tcPr>
             <w:tcW w:w="1384" w:type="dxa"/>
+            <w:vAlign w:val="center"/>
           </w:tcPr>
           <w:p>
             <w:pPr>
               <w:tabs>
                 <w:tab w:val="left" w:pos="664"/>
               </w:tabs>
+              <w:jc w:val="center"/>
             </w:pPr>
             <w:r>
               <w:rPr>
@@ -1011,161 +1013,46 @@
               </w:tabs>
               <w:jc w:val="left"/>
               <w:rPr>
-                <w:rFonts w:eastAsia="宋体" w:cs="Consolas"/>
-                <w:color w:val="000000"/>
-                <w:kern w:val="0"/>
-                <w:szCs w:val="21"/>
-              </w:rPr>
-            </w:pPr>
-            <w:proofErr w:type="spellStart"/>
-            <w:r>
-              <w:rPr>
-                <w:rFonts w:eastAsia="宋体" w:cs="Consolas"/>
+                <w:rFonts w:eastAsia="宋体" w:cs="Consolas" w:hint="eastAsia"/>
                 <w:b/>
                 <w:bCs/>
                 <w:color w:val="000080"/>
                 <w:kern w:val="0"/>
                 <w:szCs w:val="21"/>
               </w:rPr>
-              <w:t>var</w:t>
-            </w:r>
-            <w:proofErr w:type="spellEnd"/>
-            <w:r>
-              <w:rPr>
-                <w:rFonts w:eastAsia="宋体" w:cs="Consolas"/>
+            </w:pPr>
+            <w:r>
+              <w:rPr>
+                <w:rFonts w:eastAsia="宋体" w:cs="Consolas" w:hint="eastAsia"/>
                 <w:b/>
                 <w:bCs/>
                 <w:color w:val="000080"/>
                 <w:kern w:val="0"/>
                 <w:szCs w:val="21"/>
               </w:rPr>
-              <w:t xml:space="preserve"> </w:t>
+              <w:t>//</w:t>
             </w:r>
             <w:r>
               <w:rPr>
                 <w:rFonts w:eastAsia="宋体" w:cs="Consolas" w:hint="eastAsia"/>
-                <w:i/>
-                <w:iCs/>
-                <w:color w:val="000000"/>
-                <w:kern w:val="0"/>
-                <w:szCs w:val="21"/>
-              </w:rPr>
-              <w:t>foo</w:t>
-            </w:r>
-            <w:r>
-              <w:rPr>
-                <w:rFonts w:eastAsia="宋体" w:cs="Consolas"/>
-                <w:i/>
-                <w:iCs/>
-                <w:color w:val="000000"/>
-                <w:kern w:val="0"/>
-                <w:szCs w:val="21"/>
-              </w:rPr>
-              <w:t xml:space="preserve"> </w:t>
-            </w:r>
-            <w:r>
-              <w:rPr>
-                <w:rFonts w:eastAsia="宋体" w:cs="Consolas"/>
-                <w:color w:val="000000"/>
-                <w:kern w:val="0"/>
-                <w:szCs w:val="21"/>
-              </w:rPr>
-              <w:t xml:space="preserve">= </w:t>
-            </w:r>
-            <w:r>
-              <w:rPr>
-                <w:rFonts w:eastAsia="宋体" w:cs="Consolas"/>
                 <w:b/>
                 <w:bCs/>
                 <w:color w:val="000080"/>
                 <w:kern w:val="0"/>
                 <w:szCs w:val="21"/>
               </w:rPr>
-              <w:t xml:space="preserve">function </w:t>
-            </w:r>
-            <w:r>
-              <w:rPr>
-                <w:rFonts w:eastAsia="宋体" w:cs="Consolas"/>
-                <w:color w:val="000000"/>
-                <w:kern w:val="0"/>
-                <w:szCs w:val="21"/>
-              </w:rPr>
-              <w:t>(callback) {</w:t>
-            </w:r>
-            <w:r>
-              <w:rPr>
-                <w:rFonts w:eastAsia="宋体" w:cs="Consolas"/>
-                <w:color w:val="000000"/>
-                <w:kern w:val="0"/>
-                <w:szCs w:val="21"/>
-              </w:rPr>
-              <w:br/>
-              <w:t xml:space="preserve">    </w:t>
-            </w:r>
-            <w:proofErr w:type="spellStart"/>
+              <w:t>此处定义函数</w:t>
+            </w:r>
             <w:r>
               <w:rPr>
                 <w:rFonts w:eastAsia="宋体" w:cs="Consolas" w:hint="eastAsia"/>
-                <w:color w:val="000000"/>
-                <w:kern w:val="0"/>
-                <w:szCs w:val="21"/>
-              </w:rPr>
-              <w:t>var</w:t>
-            </w:r>
-            <w:proofErr w:type="spellEnd"/>
-            <w:r>
-              <w:rPr>
-                <w:rFonts w:eastAsia="宋体" w:cs="Consolas" w:hint="eastAsia"/>
-                <w:color w:val="000000"/>
-                <w:kern w:val="0"/>
-                <w:szCs w:val="21"/>
-              </w:rPr>
-              <w:t xml:space="preserve"> a = </w:t>
-            </w:r>
-            <w:r>
-              <w:rPr>
-                <w:rFonts w:eastAsia="宋体" w:cs="Consolas"/>
-                <w:color w:val="000000"/>
-                <w:kern w:val="0"/>
-                <w:szCs w:val="21"/>
-              </w:rPr>
-              <w:t>“</w:t>
-            </w:r>
-            <w:r>
-              <w:rPr>
-                <w:rFonts w:eastAsia="宋体" w:cs="Consolas"/>
-                <w:color w:val="000000"/>
-                <w:kern w:val="0"/>
-                <w:szCs w:val="21"/>
-              </w:rPr>
-              <w:t>This</w:t>
-            </w:r>
-            <w:r>
-              <w:rPr>
-                <w:rFonts w:eastAsia="宋体" w:cs="Consolas" w:hint="eastAsia"/>
-                <w:color w:val="000000"/>
-                <w:kern w:val="0"/>
-                <w:szCs w:val="21"/>
-              </w:rPr>
-              <w:t xml:space="preserve"> is foo</w:t>
-            </w:r>
-            <w:r>
-              <w:rPr>
-                <w:rFonts w:eastAsia="宋体" w:cs="Consolas"/>
-                <w:color w:val="000000"/>
-                <w:kern w:val="0"/>
-                <w:szCs w:val="21"/>
-              </w:rPr>
-              <w:t>”</w:t>
-            </w:r>
-            <w:r>
-              <w:rPr>
-                <w:rFonts w:eastAsia="宋体" w:cs="Consolas" w:hint="eastAsia"/>
-                <w:color w:val="000000"/>
-                <w:kern w:val="0"/>
-                <w:szCs w:val="21"/>
-              </w:rPr>
-              <w:t>;</w:t>
+                <w:b/>
+                <w:bCs/>
+                <w:color w:val="000080"/>
+                <w:kern w:val="0"/>
+                <w:szCs w:val="21"/>
+              </w:rPr>
+              <w:t>/</w:t>
             </w:r>
           </w:p>
           <w:p>
@@ -1198,63 +1085,51 @@
                 <w:szCs w:val="21"/>
               </w:rPr>
             </w:pPr>
+            <w:proofErr w:type="spellStart"/>
+            <w:r>
+              <w:rPr>
+                <w:rFonts w:eastAsia="宋体" w:cs="Consolas"/>
+                <w:b/>
+                <w:bCs/>
+                <w:color w:val="000080"/>
+                <w:kern w:val="0"/>
+                <w:szCs w:val="21"/>
+              </w:rPr>
+              <w:t>var</w:t>
+            </w:r>
+            <w:proofErr w:type="spellEnd"/>
+            <w:r>
+              <w:rPr>
+                <w:rFonts w:eastAsia="宋体" w:cs="Consolas"/>
+                <w:b/>
+                <w:bCs/>
+                <w:color w:val="000080"/>
+                <w:kern w:val="0"/>
+                <w:szCs w:val="21"/>
+              </w:rPr>
+              <w:t xml:space="preserve"> </w:t>
+            </w:r>
             <w:r>
               <w:rPr>
                 <w:rFonts w:eastAsia="宋体" w:cs="Consolas" w:hint="eastAsia"/>
-                <w:color w:val="000000"/>
-                <w:kern w:val="0"/>
-                <w:szCs w:val="21"/>
-              </w:rPr>
-              <w:t xml:space="preserve">    </w:t>
-            </w:r>
-            <w:proofErr w:type="gramStart"/>
-            <w:r>
-              <w:rPr>
-                <w:rFonts w:eastAsia="宋体" w:cs="Consolas" w:hint="eastAsia"/>
-                <w:color w:val="000000"/>
-                <w:kern w:val="0"/>
-                <w:szCs w:val="21"/>
-              </w:rPr>
-              <w:t>alert(</w:t>
-            </w:r>
-            <w:proofErr w:type="gramEnd"/>
+                <w:i/>
+                <w:iCs/>
+                <w:color w:val="000000"/>
+                <w:kern w:val="0"/>
+                <w:szCs w:val="21"/>
+              </w:rPr>
+              <w:t>foo</w:t>
+            </w:r>
             <w:r>
               <w:rPr>
                 <w:rFonts w:eastAsia="宋体" w:cs="Consolas"/>
-                <w:color w:val="000000"/>
-                <w:kern w:val="0"/>
-                <w:szCs w:val="21"/>
-              </w:rPr>
-              <w:t>“</w:t>
-            </w:r>
-            <w:r>
-              <w:rPr>
-                <w:rFonts w:eastAsia="宋体" w:cs="Consolas" w:hint="eastAsia"/>
-                <w:color w:val="000000"/>
-                <w:kern w:val="0"/>
-                <w:szCs w:val="21"/>
-              </w:rPr>
-              <w:t xml:space="preserve">I wrote </w:t>
-            </w:r>
-            <w:proofErr w:type="spellStart"/>
-            <w:r>
-              <w:rPr>
-                <w:rFonts w:eastAsia="宋体" w:cs="Consolas" w:hint="eastAsia"/>
-                <w:color w:val="000000"/>
-                <w:kern w:val="0"/>
-                <w:szCs w:val="21"/>
-              </w:rPr>
-              <w:t>var</w:t>
-            </w:r>
-            <w:proofErr w:type="spellEnd"/>
-            <w:r>
-              <w:rPr>
-                <w:rFonts w:eastAsia="宋体" w:cs="Consolas" w:hint="eastAsia"/>
-                <w:color w:val="000000"/>
-                <w:kern w:val="0"/>
-                <w:szCs w:val="21"/>
-              </w:rPr>
-              <w:t xml:space="preserve"> a!</w:t>
+                <w:i/>
+                <w:iCs/>
+                <w:color w:val="000000"/>
+                <w:kern w:val="0"/>
+                <w:szCs w:val="21"/>
+              </w:rPr>
+              <w:t xml:space="preserve"> </w:t>
             </w:r>
             <w:r>
               <w:rPr>
@@ -1263,63 +1138,27 @@
                 <w:kern w:val="0"/>
                 <w:szCs w:val="21"/>
               </w:rPr>
-              <w:t>”</w:t>
-            </w:r>
-            <w:r>
-              <w:rPr>
-                <w:rFonts w:eastAsia="宋体" w:cs="Consolas" w:hint="eastAsia"/>
-                <w:color w:val="000000"/>
-                <w:kern w:val="0"/>
-                <w:szCs w:val="21"/>
-              </w:rPr>
-              <w:t>);</w:t>
-            </w:r>
-            <w:r>
-              <w:rPr>
-                <w:rFonts w:eastAsia="宋体" w:cs="Consolas" w:hint="eastAsia"/>
-                <w:color w:val="000000"/>
-                <w:kern w:val="0"/>
-                <w:szCs w:val="21"/>
-              </w:rPr>
-              <w:t>//step 1:</w:t>
+              <w:t xml:space="preserve">= </w:t>
             </w:r>
             <w:r>
               <w:rPr>
                 <w:rFonts w:eastAsia="宋体" w:cs="Consolas"/>
-                <w:color w:val="000000"/>
-                <w:kern w:val="0"/>
-                <w:szCs w:val="21"/>
-              </w:rPr>
-              <w:t xml:space="preserve"> </w:t>
-            </w:r>
-            <w:r>
-              <w:rPr>
-                <w:rFonts w:eastAsia="宋体" w:cs="Consolas" w:hint="eastAsia"/>
-                <w:color w:val="000000"/>
-                <w:kern w:val="0"/>
-                <w:szCs w:val="21"/>
-              </w:rPr>
-              <w:t xml:space="preserve">I wrote </w:t>
-            </w:r>
-            <w:proofErr w:type="spellStart"/>
-            <w:r>
-              <w:rPr>
-                <w:rFonts w:eastAsia="宋体" w:cs="Consolas" w:hint="eastAsia"/>
-                <w:color w:val="000000"/>
-                <w:kern w:val="0"/>
-                <w:szCs w:val="21"/>
-              </w:rPr>
-              <w:t>var</w:t>
-            </w:r>
-            <w:proofErr w:type="spellEnd"/>
-            <w:r>
-              <w:rPr>
-                <w:rFonts w:eastAsia="宋体" w:cs="Consolas" w:hint="eastAsia"/>
-                <w:color w:val="000000"/>
-                <w:kern w:val="0"/>
-                <w:szCs w:val="21"/>
-              </w:rPr>
-              <w:t xml:space="preserve"> a!</w:t>
+                <w:b/>
+                <w:bCs/>
+                <w:color w:val="000080"/>
+                <w:kern w:val="0"/>
+                <w:szCs w:val="21"/>
+              </w:rPr>
+              <w:t xml:space="preserve">function </w:t>
+            </w:r>
+            <w:r>
+              <w:rPr>
+                <w:rFonts w:eastAsia="宋体" w:cs="Consolas"/>
+                <w:color w:val="000000"/>
+                <w:kern w:val="0"/>
+                <w:szCs w:val="21"/>
+              </w:rPr>
+              <w:t>(callback) {</w:t>
             </w:r>
             <w:r>
               <w:rPr>
@@ -1331,6 +1170,227 @@
               <w:br/>
               <w:t xml:space="preserve">    </w:t>
             </w:r>
+            <w:proofErr w:type="spellStart"/>
+            <w:r>
+              <w:rPr>
+                <w:rFonts w:eastAsia="宋体" w:cs="Consolas" w:hint="eastAsia"/>
+                <w:color w:val="000000"/>
+                <w:kern w:val="0"/>
+                <w:szCs w:val="21"/>
+              </w:rPr>
+              <w:t>var</w:t>
+            </w:r>
+            <w:proofErr w:type="spellEnd"/>
+            <w:r>
+              <w:rPr>
+                <w:rFonts w:eastAsia="宋体" w:cs="Consolas" w:hint="eastAsia"/>
+                <w:color w:val="000000"/>
+                <w:kern w:val="0"/>
+                <w:szCs w:val="21"/>
+              </w:rPr>
+              <w:t xml:space="preserve"> a = </w:t>
+            </w:r>
+            <w:r>
+              <w:rPr>
+                <w:rFonts w:eastAsia="宋体" w:cs="Consolas"/>
+                <w:color w:val="000000"/>
+                <w:kern w:val="0"/>
+                <w:szCs w:val="21"/>
+              </w:rPr>
+              <w:t>“</w:t>
+            </w:r>
+            <w:r>
+              <w:rPr>
+                <w:rFonts w:eastAsia="宋体" w:cs="Consolas"/>
+                <w:color w:val="000000"/>
+                <w:kern w:val="0"/>
+                <w:szCs w:val="21"/>
+              </w:rPr>
+              <w:t>This</w:t>
+            </w:r>
+            <w:r>
+              <w:rPr>
+                <w:rFonts w:eastAsia="宋体" w:cs="Consolas" w:hint="eastAsia"/>
+                <w:color w:val="000000"/>
+                <w:kern w:val="0"/>
+                <w:szCs w:val="21"/>
+              </w:rPr>
+              <w:t xml:space="preserve"> is foo</w:t>
+            </w:r>
+            <w:r>
+              <w:rPr>
+                <w:rFonts w:eastAsia="宋体" w:cs="Consolas"/>
+                <w:color w:val="000000"/>
+                <w:kern w:val="0"/>
+                <w:szCs w:val="21"/>
+              </w:rPr>
+              <w:t>”</w:t>
+            </w:r>
+            <w:r>
+              <w:rPr>
+                <w:rFonts w:eastAsia="宋体" w:cs="Consolas" w:hint="eastAsia"/>
+                <w:color w:val="000000"/>
+                <w:kern w:val="0"/>
+                <w:szCs w:val="21"/>
+              </w:rPr>
+              <w:t>;</w:t>
+            </w:r>
+          </w:p>
+          <w:p>
+            <w:pPr>
+              <w:widowControl/>
+              <w:shd w:val="clear" w:color="auto" w:fill="FFFFFF"/>
+              <w:tabs>
+                <w:tab w:val="left" w:pos="916"/>
+                <w:tab w:val="left" w:pos="1832"/>
+                <w:tab w:val="left" w:pos="2748"/>
+                <w:tab w:val="left" w:pos="3664"/>
+                <w:tab w:val="left" w:pos="4580"/>
+                <w:tab w:val="left" w:pos="5496"/>
+                <w:tab w:val="left" w:pos="6412"/>
+                <w:tab w:val="left" w:pos="7328"/>
+                <w:tab w:val="left" w:pos="8244"/>
+                <w:tab w:val="left" w:pos="9160"/>
+                <w:tab w:val="left" w:pos="10076"/>
+                <w:tab w:val="left" w:pos="10992"/>
+                <w:tab w:val="left" w:pos="11908"/>
+                <w:tab w:val="left" w:pos="12824"/>
+                <w:tab w:val="left" w:pos="13740"/>
+                <w:tab w:val="left" w:pos="14656"/>
+              </w:tabs>
+              <w:ind w:firstLine="480"/>
+              <w:jc w:val="left"/>
+              <w:rPr>
+                <w:rFonts w:eastAsia="宋体" w:cs="Consolas" w:hint="eastAsia"/>
+                <w:color w:val="000000"/>
+                <w:kern w:val="0"/>
+                <w:szCs w:val="21"/>
+              </w:rPr>
+            </w:pPr>
+            <w:proofErr w:type="gramStart"/>
+            <w:r>
+              <w:rPr>
+                <w:rFonts w:eastAsia="宋体" w:cs="Consolas" w:hint="eastAsia"/>
+                <w:color w:val="000000"/>
+                <w:kern w:val="0"/>
+                <w:szCs w:val="21"/>
+              </w:rPr>
+              <w:t>alert(</w:t>
+            </w:r>
+            <w:proofErr w:type="gramEnd"/>
+            <w:r>
+              <w:rPr>
+                <w:rFonts w:eastAsia="宋体" w:cs="Consolas"/>
+                <w:color w:val="000000"/>
+                <w:kern w:val="0"/>
+                <w:szCs w:val="21"/>
+              </w:rPr>
+              <w:t>“</w:t>
+            </w:r>
+            <w:r>
+              <w:rPr>
+                <w:rFonts w:eastAsia="宋体" w:cs="Consolas" w:hint="eastAsia"/>
+                <w:color w:val="000000"/>
+                <w:kern w:val="0"/>
+                <w:szCs w:val="21"/>
+              </w:rPr>
+              <w:t xml:space="preserve">I wrote </w:t>
+            </w:r>
+            <w:proofErr w:type="spellStart"/>
+            <w:r>
+              <w:rPr>
+                <w:rFonts w:eastAsia="宋体" w:cs="Consolas" w:hint="eastAsia"/>
+                <w:color w:val="000000"/>
+                <w:kern w:val="0"/>
+                <w:szCs w:val="21"/>
+              </w:rPr>
+              <w:t>var</w:t>
+            </w:r>
+            <w:proofErr w:type="spellEnd"/>
+            <w:r>
+              <w:rPr>
+                <w:rFonts w:eastAsia="宋体" w:cs="Consolas" w:hint="eastAsia"/>
+                <w:color w:val="000000"/>
+                <w:kern w:val="0"/>
+                <w:szCs w:val="21"/>
+              </w:rPr>
+              <w:t xml:space="preserve"> a!</w:t>
+            </w:r>
+            <w:r>
+              <w:rPr>
+                <w:rFonts w:eastAsia="宋体" w:cs="Consolas"/>
+                <w:color w:val="000000"/>
+                <w:kern w:val="0"/>
+                <w:szCs w:val="21"/>
+              </w:rPr>
+              <w:t>”</w:t>
+            </w:r>
+            <w:r>
+              <w:rPr>
+                <w:rFonts w:eastAsia="宋体" w:cs="Consolas" w:hint="eastAsia"/>
+                <w:color w:val="000000"/>
+                <w:kern w:val="0"/>
+                <w:szCs w:val="21"/>
+              </w:rPr>
+              <w:t>);</w:t>
+            </w:r>
+            <w:r>
+              <w:rPr>
+                <w:rFonts w:eastAsia="宋体" w:cs="Consolas" w:hint="eastAsia"/>
+                <w:color w:val="000000"/>
+                <w:kern w:val="0"/>
+                <w:szCs w:val="21"/>
+              </w:rPr>
+              <w:t>//step 1:</w:t>
+            </w:r>
+            <w:r>
+              <w:rPr>
+                <w:rFonts w:eastAsia="宋体" w:cs="Consolas"/>
+                <w:color w:val="000000"/>
+                <w:kern w:val="0"/>
+                <w:szCs w:val="21"/>
+              </w:rPr>
+              <w:t xml:space="preserve"> </w:t>
+            </w:r>
+            <w:r>
+              <w:rPr>
+                <w:rFonts w:eastAsia="宋体" w:cs="Consolas" w:hint="eastAsia"/>
+                <w:color w:val="000000"/>
+                <w:kern w:val="0"/>
+                <w:szCs w:val="21"/>
+              </w:rPr>
+              <w:t xml:space="preserve">I wrote </w:t>
+            </w:r>
+            <w:proofErr w:type="spellStart"/>
+            <w:r>
+              <w:rPr>
+                <w:rFonts w:eastAsia="宋体" w:cs="Consolas" w:hint="eastAsia"/>
+                <w:color w:val="000000"/>
+                <w:kern w:val="0"/>
+                <w:szCs w:val="21"/>
+              </w:rPr>
+              <w:t>var</w:t>
+            </w:r>
+            <w:proofErr w:type="spellEnd"/>
+            <w:r>
+              <w:rPr>
+                <w:rFonts w:eastAsia="宋体" w:cs="Consolas" w:hint="eastAsia"/>
+                <w:color w:val="000000"/>
+                <w:kern w:val="0"/>
+                <w:szCs w:val="21"/>
+              </w:rPr>
+              <w:t xml:space="preserve"> a!</w:t>
+            </w:r>
+            <w:r>
+              <w:rPr>
+                <w:rFonts w:eastAsia="宋体" w:cs="Consolas"/>
+                <w:color w:val="000000"/>
+                <w:kern w:val="0"/>
+                <w:szCs w:val="21"/>
+              </w:rPr>
+              <w:br/>
+              <w:t xml:space="preserve">    </w:t>
+            </w:r>
             <w:r>
               <w:rPr>
                 <w:rFonts w:eastAsia="宋体" w:cs="Consolas"/>
@@ -1367,6 +1427,193 @@
               </w:rPr>
               <w:br/>
               <w:t>};</w:t>
+            </w:r>
+          </w:p>
+          <w:p>
+            <w:pPr>
+              <w:widowControl/>
+              <w:shd w:val="clear" w:color="auto" w:fill="FFFFFF"/>
+              <w:tabs>
+                <w:tab w:val="left" w:pos="916"/>
+                <w:tab w:val="left" w:pos="1832"/>
+                <w:tab w:val="left" w:pos="2748"/>
+                <w:tab w:val="left" w:pos="3664"/>
+                <w:tab w:val="left" w:pos="4580"/>
+                <w:tab w:val="left" w:pos="5496"/>
+                <w:tab w:val="left" w:pos="6412"/>
+                <w:tab w:val="left" w:pos="7328"/>
+                <w:tab w:val="left" w:pos="8244"/>
+                <w:tab w:val="left" w:pos="9160"/>
+                <w:tab w:val="left" w:pos="10076"/>
+                <w:tab w:val="left" w:pos="10992"/>
+                <w:tab w:val="left" w:pos="11908"/>
+                <w:tab w:val="left" w:pos="12824"/>
+                <w:tab w:val="left" w:pos="13740"/>
+                <w:tab w:val="left" w:pos="14656"/>
+              </w:tabs>
+              <w:jc w:val="left"/>
+              <w:rPr>
+                <w:rFonts w:eastAsia="宋体" w:cs="Consolas" w:hint="eastAsia"/>
+                <w:color w:val="000000"/>
+                <w:kern w:val="0"/>
+                <w:szCs w:val="21"/>
+              </w:rPr>
+            </w:pPr>
+            <w:proofErr w:type="spellStart"/>
+            <w:r>
+              <w:rPr>
+                <w:rFonts w:eastAsia="宋体" w:cs="Consolas" w:hint="eastAsia"/>
+                <w:color w:val="000000"/>
+                <w:kern w:val="0"/>
+                <w:szCs w:val="21"/>
+              </w:rPr>
+              <w:t>var</w:t>
+            </w:r>
+            <w:proofErr w:type="spellEnd"/>
+            <w:r>
+              <w:rPr>
+                <w:rFonts w:eastAsia="宋体" w:cs="Consolas" w:hint="eastAsia"/>
+                <w:color w:val="000000"/>
+                <w:kern w:val="0"/>
+                <w:szCs w:val="21"/>
+              </w:rPr>
+              <w:t xml:space="preserve"> callback = function(</w:t>
+            </w:r>
+            <w:r>
+              <w:rPr>
+                <w:rFonts w:eastAsia="宋体" w:cs="Consolas" w:hint="eastAsia"/>
+                <w:color w:val="000000"/>
+                <w:kern w:val="0"/>
+                <w:szCs w:val="21"/>
+              </w:rPr>
+              <w:t>a</w:t>
+            </w:r>
+            <w:r>
+              <w:rPr>
+                <w:rFonts w:eastAsia="宋体" w:cs="Consolas" w:hint="eastAsia"/>
+                <w:color w:val="000000"/>
+                <w:kern w:val="0"/>
+                <w:szCs w:val="21"/>
+              </w:rPr>
+              <w:t>){</w:t>
+            </w:r>
+          </w:p>
+          <w:p>
+            <w:pPr>
+              <w:widowControl/>
+              <w:shd w:val="clear" w:color="auto" w:fill="FFFFFF"/>
+              <w:tabs>
+                <w:tab w:val="left" w:pos="916"/>
+                <w:tab w:val="left" w:pos="1832"/>
+                <w:tab w:val="left" w:pos="2748"/>
+                <w:tab w:val="left" w:pos="3664"/>
+                <w:tab w:val="left" w:pos="4580"/>
+                <w:tab w:val="left" w:pos="5496"/>
+                <w:tab w:val="left" w:pos="6412"/>
+                <w:tab w:val="left" w:pos="7328"/>
+                <w:tab w:val="left" w:pos="8244"/>
+                <w:tab w:val="left" w:pos="9160"/>
+                <w:tab w:val="left" w:pos="10076"/>
+                <w:tab w:val="left" w:pos="10992"/>
+                <w:tab w:val="left" w:pos="11908"/>
+                <w:tab w:val="left" w:pos="12824"/>
+                <w:tab w:val="left" w:pos="13740"/>
+                <w:tab w:val="left" w:pos="14656"/>
+              </w:tabs>
+              <w:jc w:val="left"/>
+              <w:rPr>
+                <w:rFonts w:eastAsia="宋体" w:cs="Consolas" w:hint="eastAsia"/>
+                <w:color w:val="000000"/>
+                <w:kern w:val="0"/>
+                <w:szCs w:val="21"/>
+              </w:rPr>
+            </w:pPr>
+            <w:r>
+              <w:rPr>
+                <w:rFonts w:eastAsia="宋体" w:cs="Consolas" w:hint="eastAsia"/>
+                <w:color w:val="000000"/>
+                <w:kern w:val="0"/>
+                <w:szCs w:val="21"/>
+              </w:rPr>
+              <w:t xml:space="preserve">    </w:t>
+            </w:r>
+            <w:r>
+              <w:rPr>
+                <w:rFonts w:eastAsia="宋体" w:cs="Consolas" w:hint="eastAsia"/>
+                <w:color w:val="000000"/>
+                <w:kern w:val="0"/>
+                <w:szCs w:val="21"/>
+              </w:rPr>
+              <w:t>//</w:t>
+            </w:r>
+            <w:r>
+              <w:rPr>
+                <w:rFonts w:eastAsia="宋体" w:cs="Consolas" w:hint="eastAsia"/>
+                <w:color w:val="000000"/>
+                <w:kern w:val="0"/>
+                <w:szCs w:val="21"/>
+              </w:rPr>
+              <w:t>do</w:t>
+            </w:r>
+            <w:r>
+              <w:rPr>
+                <w:rFonts w:eastAsia="宋体" w:cs="Consolas" w:hint="eastAsia"/>
+                <w:color w:val="000000"/>
+                <w:kern w:val="0"/>
+                <w:szCs w:val="21"/>
+              </w:rPr>
+              <w:t xml:space="preserve"> </w:t>
+            </w:r>
+            <w:proofErr w:type="spellStart"/>
+            <w:r>
+              <w:rPr>
+                <w:rFonts w:eastAsia="宋体" w:cs="Consolas" w:hint="eastAsia"/>
+                <w:color w:val="000000"/>
+                <w:kern w:val="0"/>
+                <w:szCs w:val="21"/>
+              </w:rPr>
+              <w:t>sth</w:t>
+            </w:r>
+            <w:proofErr w:type="spellEnd"/>
+          </w:p>
+          <w:p>
+            <w:pPr>
+              <w:widowControl/>
+              <w:shd w:val="clear" w:color="auto" w:fill="FFFFFF"/>
+              <w:tabs>
+                <w:tab w:val="left" w:pos="916"/>
+                <w:tab w:val="left" w:pos="1832"/>
+                <w:tab w:val="left" w:pos="2748"/>
+                <w:tab w:val="left" w:pos="3664"/>
+                <w:tab w:val="left" w:pos="4580"/>
+                <w:tab w:val="left" w:pos="5496"/>
+                <w:tab w:val="left" w:pos="6412"/>
+                <w:tab w:val="left" w:pos="7328"/>
+                <w:tab w:val="left" w:pos="8244"/>
+                <w:tab w:val="left" w:pos="9160"/>
+                <w:tab w:val="left" w:pos="10076"/>
+                <w:tab w:val="left" w:pos="10992"/>
+                <w:tab w:val="left" w:pos="11908"/>
+                <w:tab w:val="left" w:pos="12824"/>
+                <w:tab w:val="left" w:pos="13740"/>
+                <w:tab w:val="left" w:pos="14656"/>
+              </w:tabs>
+              <w:jc w:val="left"/>
+              <w:rPr>
+                <w:rFonts w:eastAsia="宋体" w:cs="Consolas"/>
+                <w:color w:val="000000"/>
+                <w:kern w:val="0"/>
+                <w:szCs w:val="21"/>
+              </w:rPr>
+            </w:pPr>
+            <w:r>
+              <w:rPr>
+                <w:rFonts w:eastAsia="宋体" w:cs="Consolas" w:hint="eastAsia"/>
+                <w:color w:val="000000"/>
+                <w:kern w:val="0"/>
+                <w:szCs w:val="21"/>
+              </w:rPr>
+              <w:t>}</w:t>
             </w:r>
             <w:r>
               <w:rPr>
@@ -1809,6 +2056,7 @@
         <w:rPr>
           <w:rFonts w:hint="eastAsia"/>
         </w:rPr>
+        <w:lastRenderedPageBreak/>
         <w:t>25</w:t>
       </w:r>
     </w:p>
@@ -1864,7 +2112,6 @@
         <w:rPr>
           <w:rFonts w:hint="eastAsia"/>
         </w:rPr>
-        <w:lastRenderedPageBreak/>
         <w:t>26</w:t>
       </w:r>
     </w:p>
@@ -2576,7 +2823,6 @@
         <w:rPr>
           <w:rFonts w:hint="eastAsia"/>
         </w:rPr>
-        <w:lastRenderedPageBreak/>
         <w:t>2017</w:t>
       </w:r>
       <w:r>
@@ -3217,6 +3463,7 @@
         <w:rPr>
           <w:rFonts w:hint="eastAsia"/>
         </w:rPr>
+        <w:lastRenderedPageBreak/>
         <w:t>ng-if</w:t>
       </w:r>
       <w:r>
@@ -3297,7 +3544,6 @@
           <w:szCs w:val="21"/>
           <w:shd w:val="clear" w:color="auto" w:fill="FFFFFF"/>
         </w:rPr>
-        <w:lastRenderedPageBreak/>
         <w:t>n</w:t>
       </w:r>
       <w:r>
@@ -4103,6 +4349,7 @@
         <w:rPr>
           <w:rFonts w:hint="eastAsia"/>
         </w:rPr>
+        <w:lastRenderedPageBreak/>
         <w:t>objs</w:t>
       </w:r>
       <w:proofErr w:type="spellEnd"/>
@@ -4118,7 +4365,6 @@
         <w:rPr>
           <w:rFonts w:hint="eastAsia"/>
         </w:rPr>
-        <w:lastRenderedPageBreak/>
         <w:t>data:</w:t>
       </w:r>
       <w:r>
@@ -5406,7 +5652,6 @@
     <w:p>
       <w:pPr>
         <w:rPr>
-          <w:rFonts w:hint="eastAsia"/>
           <w:strike/>
         </w:rPr>
       </w:pPr>
@@ -5435,7 +5680,6 @@
     <w:p>
       <w:pPr>
         <w:rPr>
-          <w:rFonts w:hint="eastAsia"/>
           <w:strike/>
         </w:rPr>
       </w:pPr>
@@ -5457,7 +5701,6 @@
     <w:p>
       <w:pPr>
         <w:rPr>
-          <w:rFonts w:hint="eastAsia"/>
           <w:strike/>
         </w:rPr>
       </w:pPr>
@@ -5481,7 +5724,6 @@
     <w:p>
       <w:pPr>
         <w:rPr>
-          <w:rFonts w:hint="eastAsia"/>
           <w:strike/>
         </w:rPr>
       </w:pPr>
@@ -5496,7 +5738,6 @@
     <w:p>
       <w:pPr>
         <w:rPr>
-          <w:rFonts w:hint="eastAsia"/>
           <w:strike/>
         </w:rPr>
       </w:pPr>
@@ -5573,7 +5814,6 @@
     <w:p>
       <w:pPr>
         <w:rPr>
-          <w:rFonts w:hint="eastAsia"/>
           <w:strike/>
         </w:rPr>
       </w:pPr>
@@ -5596,7 +5836,6 @@
     <w:p>
       <w:pPr>
         <w:rPr>
-          <w:rFonts w:hint="eastAsia"/>
           <w:strike/>
         </w:rPr>
       </w:pPr>
@@ -5605,68 +5844,151 @@
           <w:rFonts w:hint="eastAsia"/>
           <w:strike/>
         </w:rPr>
-        <w:t>按店员和按</w:t>
-      </w:r>
+        <w:t>按店员和按收银机统计时，金额未按要求对齐</w:t>
+      </w:r>
+    </w:p>
+    <w:p>
+      <w:pPr>
+        <w:rPr>
+          <w:strike/>
+        </w:rPr>
+      </w:pPr>
+      <w:r>
+        <w:rPr>
+          <w:rFonts w:hint="eastAsia"/>
+          <w:strike/>
+        </w:rPr>
+        <w:t>当销售收款和充值收款处于初始状态时，页面的充值收款字体被遮挡</w:t>
+      </w:r>
+    </w:p>
+    <w:p>
+      <w:pPr>
+        <w:rPr>
+          <w:strike/>
+        </w:rPr>
+      </w:pPr>
+      <w:r>
+        <w:rPr>
+          <w:rFonts w:hint="eastAsia"/>
+          <w:strike/>
+        </w:rPr>
+        <w:t>选择日期时，点击图标时，日历有些许错位</w:t>
+      </w:r>
+    </w:p>
+    <w:p/>
+    <w:p>
       <w:bookmarkStart w:id="5" w:name="_GoBack"/>
       <w:bookmarkEnd w:id="5"/>
-      <w:r>
-        <w:rPr>
-          <w:rFonts w:hint="eastAsia"/>
-          <w:strike/>
-        </w:rPr>
-        <w:t>收银机统计时，金额未按要求对齐</w:t>
-      </w:r>
-    </w:p>
-    <w:p>
-      <w:pPr>
-        <w:rPr>
-          <w:strike/>
-        </w:rPr>
-      </w:pPr>
-      <w:r>
-        <w:rPr>
-          <w:rFonts w:hint="eastAsia"/>
-          <w:strike/>
-        </w:rPr>
-        <w:t>当销售收款和充值收款处于初始状态时，页面的充值收款字体被遮挡</w:t>
-      </w:r>
-    </w:p>
-    <w:p>
-      <w:pPr>
-        <w:rPr>
-          <w:strike/>
-        </w:rPr>
-      </w:pPr>
-      <w:r>
-        <w:rPr>
-          <w:rFonts w:hint="eastAsia"/>
-          <w:strike/>
-        </w:rPr>
-        <w:t>选择日期时，点击图标时，日历有些许错位</w:t>
+    </w:p>
+    <w:p>
+      <w:r>
+        <w:rPr>
+          <w:rFonts w:hint="eastAsia"/>
+        </w:rPr>
+        <w:t>滚动条右边距</w:t>
       </w:r>
     </w:p>
     <w:p/>
+    <w:p>
+      <w:pPr>
+        <w:pStyle w:val="3"/>
+      </w:pPr>
+      <w:r>
+        <w:rPr>
+          <w:rFonts w:hint="eastAsia"/>
+        </w:rPr>
+        <w:t>界面设计跟编码要不要同一个人去做？</w:t>
+      </w:r>
+    </w:p>
     <w:p/>
     <w:p>
-      <w:r>
-        <w:rPr>
-          <w:rFonts w:hint="eastAsia"/>
-        </w:rPr>
-        <w:t>滚动条右边距</w:t>
-      </w:r>
-    </w:p>
-    <w:p/>
-    <w:p>
-      <w:r>
-        <w:rPr>
-          <w:rFonts w:hint="eastAsia"/>
-        </w:rPr>
-        <w:t>界面设计跟编码要不要同一个人去做？</w:t>
-      </w:r>
-    </w:p>
-    <w:p/>
-    <w:p/>
-    <w:p/>
+      <w:pPr>
+        <w:pStyle w:val="2"/>
+        <w:rPr>
+          <w:rFonts w:hint="eastAsia"/>
+        </w:rPr>
+      </w:pPr>
+      <w:r>
+        <w:rPr>
+          <w:rFonts w:hint="eastAsia"/>
+        </w:rPr>
+        <w:t>14</w:t>
+      </w:r>
+    </w:p>
+    <w:p>
+      <w:pPr>
+        <w:pStyle w:val="3"/>
+      </w:pPr>
+      <w:r>
+        <w:rPr>
+          <w:rFonts w:hint="eastAsia"/>
+        </w:rPr>
+        <w:t>情绪管理</w:t>
+      </w:r>
+    </w:p>
+    <w:p>
+      <w:r>
+        <w:rPr>
+          <w:rFonts w:hint="eastAsia"/>
+        </w:rPr>
+        <w:t>这跟工作无关，因为一些不愉快的事情导致心情不好。一天效率都不很高</w:t>
+      </w:r>
+      <w:r>
+        <w:rPr>
+          <w:rFonts w:hint="eastAsia"/>
+        </w:rPr>
+        <w:t>，要解决这种情况。</w:t>
+      </w:r>
+    </w:p>
+    <w:p>
+      <w:pPr>
+        <w:pStyle w:val="2"/>
+        <w:rPr>
+          <w:rFonts w:hint="eastAsia"/>
+        </w:rPr>
+      </w:pPr>
+      <w:r>
+        <w:rPr>
+          <w:rFonts w:hint="eastAsia"/>
+        </w:rPr>
+        <w:t>15</w:t>
+      </w:r>
+    </w:p>
+    <w:p>
+      <w:pPr>
+        <w:rPr>
+          <w:rFonts w:hint="eastAsia"/>
+        </w:rPr>
+      </w:pPr>
+    </w:p>
+    <w:p>
+      <w:pPr>
+        <w:rPr>
+          <w:rFonts w:hint="eastAsia"/>
+        </w:rPr>
+      </w:pPr>
+    </w:p>
+    <w:p>
+      <w:pPr>
+        <w:rPr>
+          <w:rFonts w:hint="eastAsia"/>
+        </w:rPr>
+      </w:pPr>
+    </w:p>
+    <w:p>
+      <w:pPr>
+        <w:rPr>
+          <w:rFonts w:hint="eastAsia"/>
+        </w:rPr>
+      </w:pPr>
+    </w:p>
+    <w:p>
+      <w:pPr>
+        <w:rPr>
+          <w:rFonts w:hint="eastAsia"/>
+        </w:rPr>
+      </w:pPr>
+    </w:p>
     <w:p/>
     <w:sectPr>
       <w:pgSz w:w="11906" w:h="16838"/>

--- a/HD/2017年工作.docx
+++ b/HD/2017年工作.docx
@@ -1013,7 +1013,7 @@
               </w:tabs>
               <w:jc w:val="left"/>
               <w:rPr>
-                <w:rFonts w:eastAsia="宋体" w:cs="Consolas" w:hint="eastAsia"/>
+                <w:rFonts w:eastAsia="宋体" w:cs="Consolas"/>
                 <w:b/>
                 <w:bCs/>
                 <w:color w:val="000080"/>
@@ -1261,7 +1261,7 @@
               <w:ind w:firstLine="480"/>
               <w:jc w:val="left"/>
               <w:rPr>
-                <w:rFonts w:eastAsia="宋体" w:cs="Consolas" w:hint="eastAsia"/>
+                <w:rFonts w:eastAsia="宋体" w:cs="Consolas"/>
                 <w:color w:val="000000"/>
                 <w:kern w:val="0"/>
                 <w:szCs w:val="21"/>
@@ -1453,7 +1453,7 @@
               </w:tabs>
               <w:jc w:val="left"/>
               <w:rPr>
-                <w:rFonts w:eastAsia="宋体" w:cs="Consolas" w:hint="eastAsia"/>
+                <w:rFonts w:eastAsia="宋体" w:cs="Consolas"/>
                 <w:color w:val="000000"/>
                 <w:kern w:val="0"/>
                 <w:szCs w:val="21"/>
@@ -1522,7 +1522,7 @@
               </w:tabs>
               <w:jc w:val="left"/>
               <w:rPr>
-                <w:rFonts w:eastAsia="宋体" w:cs="Consolas" w:hint="eastAsia"/>
+                <w:rFonts w:eastAsia="宋体" w:cs="Consolas"/>
                 <w:color w:val="000000"/>
                 <w:kern w:val="0"/>
                 <w:szCs w:val="21"/>
@@ -2414,7 +2414,357 @@
         <w:t>雪碧图</w:t>
       </w:r>
     </w:p>
-    <w:p/>
+    <w:p>
+      <w:pPr>
+        <w:rPr>
+          <w:rFonts w:hint="eastAsia"/>
+        </w:rPr>
+      </w:pPr>
+      <w:r>
+        <w:rPr>
+          <w:rFonts w:hint="eastAsia"/>
+        </w:rPr>
+        <w:t>推荐读这篇</w:t>
+      </w:r>
+      <w:r>
+        <w:fldChar w:fldCharType="begin"/>
+      </w:r>
+      <w:r>
+        <w:instrText xml:space="preserve"> HYPERLINK "https://zhuanlan.zhihu.com/p/23873229" </w:instrText>
+      </w:r>
+      <w:r>
+        <w:fldChar w:fldCharType="separate"/>
+      </w:r>
+      <w:r>
+        <w:rPr>
+          <w:rStyle w:val="a3"/>
+          <w:rFonts w:hint="eastAsia"/>
+        </w:rPr>
+        <w:t>文章</w:t>
+      </w:r>
+      <w:r>
+        <w:fldChar w:fldCharType="end"/>
+      </w:r>
+      <w:r>
+        <w:rPr>
+          <w:rFonts w:hint="eastAsia"/>
+        </w:rPr>
+        <w:t>，</w:t>
+      </w:r>
+      <w:r>
+        <w:rPr>
+          <w:rFonts w:hint="eastAsia"/>
+        </w:rPr>
+        <w:t>它的原理就是把各种小图标拼在一个大图里面，</w:t>
+      </w:r>
+      <w:r>
+        <w:rPr>
+          <w:rFonts w:hint="eastAsia"/>
+        </w:rPr>
+        <w:t>等到用的时候截取出来。</w:t>
+      </w:r>
+      <w:r>
+        <w:rPr>
+          <w:rFonts w:hint="eastAsia"/>
+        </w:rPr>
+        <w:t>比如：</w:t>
+      </w:r>
+    </w:p>
+    <w:p>
+      <w:pPr>
+        <w:rPr>
+          <w:rFonts w:hint="eastAsia"/>
+        </w:rPr>
+      </w:pPr>
+      <w:r>
+        <w:rPr>
+          <w:noProof/>
+        </w:rPr>
+        <w:drawing>
+          <wp:inline distT="0" distB="0" distL="0" distR="0" wp14:anchorId="610E5820" wp14:editId="788E2479">
+            <wp:extent cx="5274310" cy="2745205"/>
+            <wp:effectExtent l="0" t="0" r="2540" b="0"/>
+            <wp:docPr id="2" name="图片 2"/>
+            <wp:cNvGraphicFramePr>
+              <a:graphicFrameLocks xmlns:a="http://schemas.openxmlformats.org/drawingml/2006/main" noChangeAspect="1"/>
+            </wp:cNvGraphicFramePr>
+            <a:graphic xmlns:a="http://schemas.openxmlformats.org/drawingml/2006/main">
+              <a:graphicData uri="http://schemas.openxmlformats.org/drawingml/2006/picture">
+                <pic:pic xmlns:pic="http://schemas.openxmlformats.org/drawingml/2006/picture">
+                  <pic:nvPicPr>
+                    <pic:cNvPr id="0" name=""/>
+                    <pic:cNvPicPr/>
+                  </pic:nvPicPr>
+                  <pic:blipFill>
+                    <a:blip r:embed="rId12"/>
+                    <a:stretch>
+                      <a:fillRect/>
+                    </a:stretch>
+                  </pic:blipFill>
+                  <pic:spPr>
+                    <a:xfrm>
+                      <a:off x="0" y="0"/>
+                      <a:ext cx="5274310" cy="2745205"/>
+                    </a:xfrm>
+                    <a:prstGeom prst="rect">
+                      <a:avLst/>
+                    </a:prstGeom>
+                  </pic:spPr>
+                </pic:pic>
+              </a:graphicData>
+            </a:graphic>
+          </wp:inline>
+        </w:drawing>
+      </w:r>
+    </w:p>
+    <w:p>
+      <w:pPr>
+        <w:rPr>
+          <w:rFonts w:hint="eastAsia"/>
+        </w:rPr>
+      </w:pPr>
+      <w:r>
+        <w:rPr>
+          <w:rFonts w:hint="eastAsia"/>
+        </w:rPr>
+        <w:t>如显示上面</w:t>
+      </w:r>
+      <w:r>
+        <w:rPr>
+          <w:rFonts w:hint="eastAsia"/>
+        </w:rPr>
+        <w:t xml:space="preserve"> QQ </w:t>
+      </w:r>
+      <w:r>
+        <w:rPr>
+          <w:rFonts w:hint="eastAsia"/>
+        </w:rPr>
+        <w:t>小图标，</w:t>
+      </w:r>
+      <w:r>
+        <w:rPr>
+          <w:rFonts w:hint="eastAsia"/>
+        </w:rPr>
+        <w:t xml:space="preserve"> </w:t>
+      </w:r>
+      <w:r>
+        <w:rPr>
+          <w:rFonts w:hint="eastAsia"/>
+        </w:rPr>
+        <w:t>则在合并图中</w:t>
+      </w:r>
+      <w:r>
+        <w:rPr>
+          <w:rFonts w:hint="eastAsia"/>
+        </w:rPr>
+        <w:t>X</w:t>
+      </w:r>
+      <w:r>
+        <w:rPr>
+          <w:rFonts w:hint="eastAsia"/>
+        </w:rPr>
+        <w:t>轴向右</w:t>
+      </w:r>
+      <w:r>
+        <w:rPr>
+          <w:rFonts w:hint="eastAsia"/>
+        </w:rPr>
+        <w:t>60</w:t>
+      </w:r>
+      <w:r>
+        <w:rPr>
+          <w:rFonts w:hint="eastAsia"/>
+        </w:rPr>
+        <w:t>像素，</w:t>
+      </w:r>
+      <w:r>
+        <w:rPr>
+          <w:rFonts w:hint="eastAsia"/>
+        </w:rPr>
+        <w:t xml:space="preserve"> Y</w:t>
+      </w:r>
+      <w:r>
+        <w:rPr>
+          <w:rFonts w:hint="eastAsia"/>
+        </w:rPr>
+        <w:t>轴</w:t>
+      </w:r>
+      <w:r>
+        <w:rPr>
+          <w:rFonts w:hint="eastAsia"/>
+        </w:rPr>
+        <w:t>0</w:t>
+      </w:r>
+      <w:r>
+        <w:rPr>
+          <w:rFonts w:hint="eastAsia"/>
+        </w:rPr>
+        <w:t>像素，</w:t>
+      </w:r>
+      <w:r>
+        <w:rPr>
+          <w:rFonts w:hint="eastAsia"/>
+        </w:rPr>
+        <w:t xml:space="preserve"> </w:t>
+      </w:r>
+      <w:r>
+        <w:rPr>
+          <w:rFonts w:hint="eastAsia"/>
+        </w:rPr>
+        <w:t>截取宽高均为</w:t>
+      </w:r>
+      <w:r>
+        <w:rPr>
+          <w:rFonts w:hint="eastAsia"/>
+        </w:rPr>
+        <w:t>48</w:t>
+      </w:r>
+      <w:r>
+        <w:rPr>
+          <w:rFonts w:hint="eastAsia"/>
+        </w:rPr>
+        <w:t>像素；则</w:t>
+      </w:r>
+      <w:r>
+        <w:rPr>
+          <w:rFonts w:hint="eastAsia"/>
+        </w:rPr>
+        <w:t xml:space="preserve"> </w:t>
+      </w:r>
+      <w:r>
+        <w:rPr>
+          <w:rFonts w:hint="eastAsia"/>
+        </w:rPr>
+        <w:t>这个小图标就出来了：</w:t>
+      </w:r>
+    </w:p>
+    <w:p>
+      <w:pPr>
+        <w:rPr>
+          <w:b/>
+        </w:rPr>
+      </w:pPr>
+      <w:r>
+        <w:rPr>
+          <w:rFonts w:hint="eastAsia"/>
+          <w:b/>
+        </w:rPr>
+        <w:t>关键样式：</w:t>
+      </w:r>
+    </w:p>
+    <w:p>
+      <w:proofErr w:type="gramStart"/>
+      <w:r>
+        <w:t>background-image</w:t>
+      </w:r>
+      <w:proofErr w:type="gramEnd"/>
+      <w:r>
+        <w:t xml:space="preserve">: </w:t>
+      </w:r>
+      <w:proofErr w:type="spellStart"/>
+      <w:r>
+        <w:t>url</w:t>
+      </w:r>
+      <w:proofErr w:type="spellEnd"/>
+      <w:r>
+        <w:t>("sprite.png");</w:t>
+      </w:r>
+    </w:p>
+    <w:p>
+      <w:proofErr w:type="gramStart"/>
+      <w:r>
+        <w:t>background-position</w:t>
+      </w:r>
+      <w:proofErr w:type="gramEnd"/>
+      <w:r>
+        <w:t>: -60px 0px;</w:t>
+      </w:r>
+    </w:p>
+    <w:p>
+      <w:proofErr w:type="gramStart"/>
+      <w:r>
+        <w:t>width:</w:t>
+      </w:r>
+      <w:proofErr w:type="gramEnd"/>
+      <w:r>
+        <w:t>48px;</w:t>
+      </w:r>
+    </w:p>
+    <w:p>
+      <w:pPr>
+        <w:rPr>
+          <w:rFonts w:hint="eastAsia"/>
+        </w:rPr>
+      </w:pPr>
+      <w:proofErr w:type="gramStart"/>
+      <w:r>
+        <w:t>height:</w:t>
+      </w:r>
+      <w:proofErr w:type="gramEnd"/>
+      <w:r>
+        <w:t>48px;</w:t>
+      </w:r>
+    </w:p>
+    <w:p>
+      <w:r>
+        <w:rPr>
+          <w:rFonts w:hint="eastAsia"/>
+        </w:rPr>
+        <w:t>但是</w:t>
+      </w:r>
+      <w:r>
+        <w:rPr>
+          <w:rFonts w:hint="eastAsia"/>
+          <w:b/>
+        </w:rPr>
+        <w:t>为什么使用雪碧图时</w:t>
+      </w:r>
+      <w:r>
+        <w:rPr>
+          <w:rFonts w:hint="eastAsia"/>
+          <w:b/>
+        </w:rPr>
+        <w:t>background-position</w:t>
+      </w:r>
+      <w:r>
+        <w:rPr>
+          <w:rFonts w:hint="eastAsia"/>
+          <w:b/>
+        </w:rPr>
+        <w:t>属性值为负数</w:t>
+      </w:r>
+      <w:r>
+        <w:rPr>
+          <w:rFonts w:hint="eastAsia"/>
+          <w:b/>
+        </w:rPr>
+        <w:t>？</w:t>
+      </w:r>
+      <w:r>
+        <w:rPr>
+          <w:rFonts w:hint="eastAsia"/>
+        </w:rPr>
+        <w:t>因为在使用雪碧图的时候我们是把页面容器看做不动的，需要移动雪碧图使得所需图标正确显示到要展示的位置。</w:t>
+      </w:r>
+      <w:r>
+        <w:rPr>
+          <w:rFonts w:hint="eastAsia"/>
+        </w:rPr>
+        <w:t>这个时候向左移动的距离就是图标的</w:t>
+      </w:r>
+      <w:r>
+        <w:rPr>
+          <w:rFonts w:hint="eastAsia"/>
+        </w:rPr>
+        <w:t>x</w:t>
+      </w:r>
+      <w:r>
+        <w:rPr>
+          <w:rFonts w:hint="eastAsia"/>
+        </w:rPr>
+        <w:t>坐标，既然向左移动，取值自然为负；上下移动同理。</w:t>
+      </w:r>
+    </w:p>
     <w:p>
       <w:pPr>
         <w:pStyle w:val="2"/>
@@ -2423,6 +2773,7 @@
         <w:rPr>
           <w:rFonts w:hint="eastAsia"/>
         </w:rPr>
+        <w:lastRenderedPageBreak/>
         <w:t>27</w:t>
       </w:r>
     </w:p>
@@ -2615,7 +2966,7 @@
         </w:rPr>
         <w:t>：</w:t>
       </w:r>
-      <w:hyperlink r:id="rId12" w:history="1">
+      <w:hyperlink r:id="rId13" w:history="1">
         <w:r>
           <w:rPr>
             <w:rStyle w:val="a3"/>
@@ -2994,7 +3345,17 @@
           <w:szCs w:val="21"/>
           <w:shd w:val="clear" w:color="auto" w:fill="FFFFFF"/>
         </w:rPr>
-        <w:t>公司为什么雇用你而不是别人到这个岗位？要的不是你的技术，而是你的想法。以往的经验中，经历过的东西转化为想法出来并且可以根据实际情况实现出来才是最重要的，</w:t>
+        <w:t>公司为什么雇用你而不是别人到这个岗位？要的不是你的技术，而是你的想</w:t>
+      </w:r>
+      <w:r>
+        <w:rPr>
+          <w:rFonts w:ascii="Segoe UI" w:hAnsi="Segoe UI" w:cs="Segoe UI"/>
+          <w:color w:val="24292E"/>
+          <w:szCs w:val="21"/>
+          <w:shd w:val="clear" w:color="auto" w:fill="FFFFFF"/>
+        </w:rPr>
+        <w:lastRenderedPageBreak/>
+        <w:t>法。以往的经验中，经历过的东西转化为想法出来并且可以根据实际情况实现出来才是最重要的，</w:t>
       </w:r>
       <w:r>
         <w:rPr>
@@ -3463,7 +3824,6 @@
         <w:rPr>
           <w:rFonts w:hint="eastAsia"/>
         </w:rPr>
-        <w:lastRenderedPageBreak/>
         <w:t>ng-if</w:t>
       </w:r>
       <w:r>
@@ -3973,6 +4333,7 @@
         <w:rPr>
           <w:rFonts w:hint="eastAsia"/>
         </w:rPr>
+        <w:lastRenderedPageBreak/>
         <w:t>界面编码设计不明确</w:t>
       </w:r>
     </w:p>
@@ -4349,7 +4710,6 @@
         <w:rPr>
           <w:rFonts w:hint="eastAsia"/>
         </w:rPr>
-        <w:lastRenderedPageBreak/>
         <w:t>objs</w:t>
       </w:r>
       <w:proofErr w:type="spellEnd"/>
@@ -4613,7 +4973,14 @@
         <w:rPr>
           <w:rFonts w:hint="eastAsia"/>
         </w:rPr>
-        <w:t>处理问题一般流程是：收到问题、分析</w:t>
+        <w:t>处理</w:t>
+      </w:r>
+      <w:r>
+        <w:rPr>
+          <w:rFonts w:hint="eastAsia"/>
+        </w:rPr>
+        <w:lastRenderedPageBreak/>
+        <w:t>问题一般流程是：收到问题、分析</w:t>
       </w:r>
       <w:r>
         <w:rPr>
@@ -5419,7 +5786,7 @@
                     <pic:cNvPicPr/>
                   </pic:nvPicPr>
                   <pic:blipFill>
-                    <a:blip r:embed="rId13"/>
+                    <a:blip r:embed="rId14"/>
                     <a:stretch>
                       <a:fillRect/>
                     </a:stretch>
@@ -5876,119 +6243,200 @@
       </w:r>
     </w:p>
     <w:p/>
-    <w:p>
+    <w:p/>
+    <w:p>
+      <w:r>
+        <w:rPr>
+          <w:rFonts w:hint="eastAsia"/>
+        </w:rPr>
+        <w:t>滚动条右边距</w:t>
+      </w:r>
+    </w:p>
+    <w:p/>
+    <w:p>
+      <w:pPr>
+        <w:pStyle w:val="3"/>
+      </w:pPr>
+      <w:r>
+        <w:rPr>
+          <w:rFonts w:hint="eastAsia"/>
+        </w:rPr>
+        <w:t>界面设计跟编码要不要同一个人去做？</w:t>
+      </w:r>
+    </w:p>
+    <w:p/>
+    <w:p>
+      <w:pPr>
+        <w:pStyle w:val="2"/>
+      </w:pPr>
+      <w:r>
+        <w:rPr>
+          <w:rFonts w:hint="eastAsia"/>
+        </w:rPr>
+        <w:t>14</w:t>
+      </w:r>
+    </w:p>
+    <w:p>
+      <w:pPr>
+        <w:pStyle w:val="3"/>
+      </w:pPr>
+      <w:r>
+        <w:rPr>
+          <w:rFonts w:hint="eastAsia"/>
+        </w:rPr>
+        <w:t>情绪管理</w:t>
+      </w:r>
+    </w:p>
+    <w:p>
+      <w:r>
+        <w:rPr>
+          <w:rFonts w:hint="eastAsia"/>
+        </w:rPr>
+        <w:t>这跟工作无关，因为一些不愉快的事情导致心情不好。一天效率都不很高</w:t>
+      </w:r>
+      <w:r>
+        <w:rPr>
+          <w:rFonts w:hint="eastAsia"/>
+        </w:rPr>
+        <w:t>，要解决这种情况。</w:t>
+      </w:r>
+    </w:p>
+    <w:p>
+      <w:pPr>
+        <w:pStyle w:val="2"/>
+        <w:rPr>
+          <w:rFonts w:hint="eastAsia"/>
+        </w:rPr>
+      </w:pPr>
+      <w:r>
+        <w:rPr>
+          <w:rFonts w:hint="eastAsia"/>
+        </w:rPr>
+        <w:t>15</w:t>
+      </w:r>
+    </w:p>
+    <w:p>
+      <w:pPr>
+        <w:rPr>
+          <w:rFonts w:hint="eastAsia"/>
+        </w:rPr>
+      </w:pPr>
+    </w:p>
+    <w:p>
+      <w:pPr>
+        <w:rPr>
+          <w:rFonts w:hint="eastAsia"/>
+        </w:rPr>
+      </w:pPr>
+    </w:p>
+    <w:p>
+      <w:pPr>
+        <w:rPr>
+          <w:rFonts w:hint="eastAsia"/>
+        </w:rPr>
+      </w:pPr>
+    </w:p>
+    <w:p>
+      <w:pPr>
+        <w:rPr>
+          <w:rFonts w:hint="eastAsia"/>
+        </w:rPr>
+      </w:pPr>
+    </w:p>
+    <w:p>
+      <w:pPr>
+        <w:rPr>
+          <w:rFonts w:hint="eastAsia"/>
+        </w:rPr>
+      </w:pPr>
+    </w:p>
+    <w:p>
+      <w:pPr>
+        <w:rPr>
+          <w:rFonts w:hint="eastAsia"/>
+        </w:rPr>
+      </w:pPr>
+      <w:r>
+        <w:rPr>
+          <w:rFonts w:hint="eastAsia"/>
+        </w:rPr>
+        <w:t>DPOS</w:t>
+      </w:r>
+      <w:r>
+        <w:rPr>
+          <w:rFonts w:hint="eastAsia"/>
+        </w:rPr>
+        <w:t>项目结构</w:t>
+      </w:r>
+    </w:p>
+    <w:p>
+      <w:pPr>
+        <w:rPr>
+          <w:rFonts w:hint="eastAsia"/>
+        </w:rPr>
+      </w:pPr>
+    </w:p>
+    <w:p>
+      <w:r>
+        <w:t>Jenkins</w:t>
+      </w:r>
+      <w:r>
+        <w:rPr>
+          <w:rFonts w:hint="eastAsia"/>
+        </w:rPr>
+        <w:t>学习</w:t>
+      </w:r>
+    </w:p>
+    <w:p/>
+    <w:p>
+      <w:r>
+        <w:rPr>
+          <w:rFonts w:hint="eastAsia"/>
+        </w:rPr>
+        <w:lastRenderedPageBreak/>
+        <w:t>李希明老师讲座</w:t>
+      </w:r>
+    </w:p>
+    <w:p>
+      <w:pPr>
+        <w:rPr>
+          <w:rFonts w:hint="eastAsia"/>
+        </w:rPr>
+      </w:pPr>
+    </w:p>
+    <w:p>
+      <w:pPr>
+        <w:rPr>
+          <w:rFonts w:hint="eastAsia"/>
+        </w:rPr>
+      </w:pPr>
+      <w:hyperlink r:id="rId15" w:history="1">
+        <w:r>
+          <w:rPr>
+            <w:rStyle w:val="a3"/>
+            <w:rFonts w:hint="eastAsia"/>
+          </w:rPr>
+          <w:t>前端路由的前生今世及实现原理</w:t>
+        </w:r>
+      </w:hyperlink>
       <w:bookmarkStart w:id="5" w:name="_GoBack"/>
       <w:bookmarkEnd w:id="5"/>
     </w:p>
     <w:p>
-      <w:r>
-        <w:rPr>
-          <w:rFonts w:hint="eastAsia"/>
-        </w:rPr>
-        <w:t>滚动条右边距</w:t>
-      </w:r>
+      <w:pPr>
+        <w:rPr>
+          <w:rFonts w:hint="eastAsia"/>
+        </w:rPr>
+      </w:pPr>
+    </w:p>
+    <w:p>
+      <w:pPr>
+        <w:rPr>
+          <w:rFonts w:hint="eastAsia"/>
+        </w:rPr>
+      </w:pPr>
     </w:p>
     <w:p/>
-    <w:p>
-      <w:pPr>
-        <w:pStyle w:val="3"/>
-      </w:pPr>
-      <w:r>
-        <w:rPr>
-          <w:rFonts w:hint="eastAsia"/>
-        </w:rPr>
-        <w:t>界面设计跟编码要不要同一个人去做？</w:t>
-      </w:r>
-    </w:p>
-    <w:p/>
-    <w:p>
-      <w:pPr>
-        <w:pStyle w:val="2"/>
-        <w:rPr>
-          <w:rFonts w:hint="eastAsia"/>
-        </w:rPr>
-      </w:pPr>
-      <w:r>
-        <w:rPr>
-          <w:rFonts w:hint="eastAsia"/>
-        </w:rPr>
-        <w:t>14</w:t>
-      </w:r>
-    </w:p>
-    <w:p>
-      <w:pPr>
-        <w:pStyle w:val="3"/>
-      </w:pPr>
-      <w:r>
-        <w:rPr>
-          <w:rFonts w:hint="eastAsia"/>
-        </w:rPr>
-        <w:t>情绪管理</w:t>
-      </w:r>
-    </w:p>
-    <w:p>
-      <w:r>
-        <w:rPr>
-          <w:rFonts w:hint="eastAsia"/>
-        </w:rPr>
-        <w:t>这跟工作无关，因为一些不愉快的事情导致心情不好。一天效率都不很高</w:t>
-      </w:r>
-      <w:r>
-        <w:rPr>
-          <w:rFonts w:hint="eastAsia"/>
-        </w:rPr>
-        <w:t>，要解决这种情况。</w:t>
-      </w:r>
-    </w:p>
-    <w:p>
-      <w:pPr>
-        <w:pStyle w:val="2"/>
-        <w:rPr>
-          <w:rFonts w:hint="eastAsia"/>
-        </w:rPr>
-      </w:pPr>
-      <w:r>
-        <w:rPr>
-          <w:rFonts w:hint="eastAsia"/>
-        </w:rPr>
-        <w:t>15</w:t>
-      </w:r>
-    </w:p>
-    <w:p>
-      <w:pPr>
-        <w:rPr>
-          <w:rFonts w:hint="eastAsia"/>
-        </w:rPr>
-      </w:pPr>
-    </w:p>
-    <w:p>
-      <w:pPr>
-        <w:rPr>
-          <w:rFonts w:hint="eastAsia"/>
-        </w:rPr>
-      </w:pPr>
-    </w:p>
-    <w:p>
-      <w:pPr>
-        <w:rPr>
-          <w:rFonts w:hint="eastAsia"/>
-        </w:rPr>
-      </w:pPr>
-    </w:p>
-    <w:p>
-      <w:pPr>
-        <w:rPr>
-          <w:rFonts w:hint="eastAsia"/>
-        </w:rPr>
-      </w:pPr>
-    </w:p>
-    <w:p>
-      <w:pPr>
-        <w:rPr>
-          <w:rFonts w:hint="eastAsia"/>
-        </w:rPr>
-      </w:pPr>
-    </w:p>
     <w:p/>
     <w:sectPr>
       <w:pgSz w:w="11906" w:h="16838"/>

--- a/HD/2017年工作.docx
+++ b/HD/2017年工作.docx
@@ -141,7 +141,6 @@
         </w:rPr>
         <w:t>，那么用</w:t>
       </w:r>
-      <w:proofErr w:type="spellStart"/>
       <w:r>
         <w:rPr>
           <w:rStyle w:val="a5"/>
@@ -153,7 +152,6 @@
         </w:rPr>
         <w:t>encodeURI</w:t>
       </w:r>
-      <w:proofErr w:type="spellEnd"/>
       <w:r>
         <w:rPr>
           <w:rStyle w:val="a5"/>
@@ -205,7 +203,6 @@
         </w:rPr>
         <w:t>中的参数的时候，那么</w:t>
       </w:r>
-      <w:proofErr w:type="spellStart"/>
       <w:r>
         <w:rPr>
           <w:rStyle w:val="a5"/>
@@ -217,7 +214,6 @@
         </w:rPr>
         <w:t>encodeURIComponent</w:t>
       </w:r>
-      <w:proofErr w:type="spellEnd"/>
       <w:r>
         <w:rPr>
           <w:rStyle w:val="a5"/>
@@ -321,21 +317,8 @@
               <w:pStyle w:val="a7"/>
               <w:jc w:val="left"/>
             </w:pPr>
-            <w:proofErr w:type="spellStart"/>
-            <w:r>
-              <w:t>var</w:t>
-            </w:r>
-            <w:proofErr w:type="spellEnd"/>
-            <w:r>
-              <w:t xml:space="preserve"> str2 = { "name": "</w:t>
-            </w:r>
-            <w:proofErr w:type="spellStart"/>
-            <w:r>
-              <w:t>haorooms</w:t>
-            </w:r>
-            <w:proofErr w:type="spellEnd"/>
-            <w:r>
-              <w:t>", "sex": "man" };</w:t>
+            <w:r>
+              <w:t>var str2 = { "name": "haorooms", "sex": "man" };</w:t>
             </w:r>
           </w:p>
         </w:tc>
@@ -379,21 +362,8 @@
               <w:pStyle w:val="a7"/>
               <w:jc w:val="left"/>
             </w:pPr>
-            <w:proofErr w:type="spellStart"/>
-            <w:r>
-              <w:t>var</w:t>
-            </w:r>
-            <w:proofErr w:type="spellEnd"/>
-            <w:r>
-              <w:t xml:space="preserve"> str1 = '{ "name": "</w:t>
-            </w:r>
-            <w:proofErr w:type="spellStart"/>
-            <w:r>
-              <w:t>haorooms</w:t>
-            </w:r>
-            <w:proofErr w:type="spellEnd"/>
-            <w:r>
-              <w:t>", "sex": "man" }';</w:t>
+            <w:r>
+              <w:t>var str1 = '{ "name": "haorooms", "sex": "man" }';</w:t>
             </w:r>
           </w:p>
         </w:tc>
@@ -443,47 +413,11 @@
               <w:pStyle w:val="a7"/>
               <w:jc w:val="left"/>
             </w:pPr>
-            <w:proofErr w:type="spellStart"/>
             <w:r>
               <w:rPr>
                 <w:rFonts w:hint="eastAsia"/>
               </w:rPr>
-              <w:t>var</w:t>
-            </w:r>
-            <w:proofErr w:type="spellEnd"/>
-            <w:r>
-              <w:rPr>
-                <w:rFonts w:hint="eastAsia"/>
-              </w:rPr>
-              <w:t xml:space="preserve"> </w:t>
-            </w:r>
-            <w:proofErr w:type="spellStart"/>
-            <w:r>
-              <w:rPr>
-                <w:rFonts w:hint="eastAsia"/>
-              </w:rPr>
-              <w:t>obj</w:t>
-            </w:r>
-            <w:proofErr w:type="spellEnd"/>
-            <w:r>
-              <w:rPr>
-                <w:rFonts w:hint="eastAsia"/>
-              </w:rPr>
-              <w:t xml:space="preserve"> = </w:t>
-            </w:r>
-            <w:proofErr w:type="spellStart"/>
-            <w:r>
-              <w:rPr>
-                <w:rFonts w:hint="eastAsia"/>
-              </w:rPr>
-              <w:t>str.parseJSON</w:t>
-            </w:r>
-            <w:proofErr w:type="spellEnd"/>
-            <w:r>
-              <w:rPr>
-                <w:rFonts w:hint="eastAsia"/>
-              </w:rPr>
-              <w:t>(); //</w:t>
+              <w:t>var obj = str.parseJSON(); //</w:t>
             </w:r>
             <w:r>
               <w:rPr>
@@ -521,61 +455,11 @@
               <w:pStyle w:val="a7"/>
               <w:jc w:val="left"/>
             </w:pPr>
-            <w:proofErr w:type="spellStart"/>
             <w:r>
               <w:rPr>
                 <w:rFonts w:hint="eastAsia"/>
               </w:rPr>
-              <w:t>var</w:t>
-            </w:r>
-            <w:proofErr w:type="spellEnd"/>
-            <w:r>
-              <w:rPr>
-                <w:rFonts w:hint="eastAsia"/>
-              </w:rPr>
-              <w:t xml:space="preserve"> </w:t>
-            </w:r>
-            <w:proofErr w:type="spellStart"/>
-            <w:r>
-              <w:rPr>
-                <w:rFonts w:hint="eastAsia"/>
-              </w:rPr>
-              <w:t>obj</w:t>
-            </w:r>
-            <w:proofErr w:type="spellEnd"/>
-            <w:r>
-              <w:rPr>
-                <w:rFonts w:hint="eastAsia"/>
-              </w:rPr>
-              <w:t xml:space="preserve"> = </w:t>
-            </w:r>
-            <w:proofErr w:type="spellStart"/>
-            <w:r>
-              <w:rPr>
-                <w:rFonts w:hint="eastAsia"/>
-              </w:rPr>
-              <w:t>JSON.parse</w:t>
-            </w:r>
-            <w:proofErr w:type="spellEnd"/>
-            <w:r>
-              <w:rPr>
-                <w:rFonts w:hint="eastAsia"/>
-              </w:rPr>
-              <w:t>(</w:t>
-            </w:r>
-            <w:proofErr w:type="spellStart"/>
-            <w:r>
-              <w:rPr>
-                <w:rFonts w:hint="eastAsia"/>
-              </w:rPr>
-              <w:t>str</w:t>
-            </w:r>
-            <w:proofErr w:type="spellEnd"/>
-            <w:r>
-              <w:rPr>
-                <w:rFonts w:hint="eastAsia"/>
-              </w:rPr>
-              <w:t>); //</w:t>
+              <w:t>var obj = JSON.parse(str); //</w:t>
             </w:r>
             <w:r>
               <w:rPr>
@@ -661,33 +545,11 @@
               <w:pStyle w:val="a7"/>
               <w:jc w:val="left"/>
             </w:pPr>
-            <w:proofErr w:type="spellStart"/>
             <w:r>
               <w:rPr>
                 <w:rFonts w:hint="eastAsia"/>
               </w:rPr>
-              <w:t>var</w:t>
-            </w:r>
-            <w:proofErr w:type="spellEnd"/>
-            <w:r>
-              <w:rPr>
-                <w:rFonts w:hint="eastAsia"/>
-              </w:rPr>
-              <w:t xml:space="preserve"> last=</w:t>
-            </w:r>
-            <w:proofErr w:type="spellStart"/>
-            <w:r>
-              <w:rPr>
-                <w:rFonts w:hint="eastAsia"/>
-              </w:rPr>
-              <w:t>obj.toJSONString</w:t>
-            </w:r>
-            <w:proofErr w:type="spellEnd"/>
-            <w:r>
-              <w:rPr>
-                <w:rFonts w:hint="eastAsia"/>
-              </w:rPr>
-              <w:t>(); //</w:t>
+              <w:t>var last=obj.toJSONString(); //</w:t>
             </w:r>
             <w:r>
               <w:rPr>
@@ -725,47 +587,11 @@
               <w:pStyle w:val="a7"/>
               <w:jc w:val="left"/>
             </w:pPr>
-            <w:proofErr w:type="spellStart"/>
             <w:r>
               <w:rPr>
                 <w:rFonts w:hint="eastAsia"/>
               </w:rPr>
-              <w:t>var</w:t>
-            </w:r>
-            <w:proofErr w:type="spellEnd"/>
-            <w:r>
-              <w:rPr>
-                <w:rFonts w:hint="eastAsia"/>
-              </w:rPr>
-              <w:t xml:space="preserve"> last=</w:t>
-            </w:r>
-            <w:proofErr w:type="spellStart"/>
-            <w:r>
-              <w:rPr>
-                <w:rFonts w:hint="eastAsia"/>
-              </w:rPr>
-              <w:t>JSON.stringify</w:t>
-            </w:r>
-            <w:proofErr w:type="spellEnd"/>
-            <w:r>
-              <w:rPr>
-                <w:rFonts w:hint="eastAsia"/>
-              </w:rPr>
-              <w:t>(</w:t>
-            </w:r>
-            <w:proofErr w:type="spellStart"/>
-            <w:r>
-              <w:rPr>
-                <w:rFonts w:hint="eastAsia"/>
-              </w:rPr>
-              <w:t>obj</w:t>
-            </w:r>
-            <w:proofErr w:type="spellEnd"/>
-            <w:r>
-              <w:rPr>
-                <w:rFonts w:hint="eastAsia"/>
-              </w:rPr>
-              <w:t>); //</w:t>
+              <w:t>var last=JSON.stringify(obj); //</w:t>
             </w:r>
             <w:r>
               <w:rPr>
@@ -1085,7 +911,6 @@
                 <w:szCs w:val="21"/>
               </w:rPr>
             </w:pPr>
-            <w:proofErr w:type="spellStart"/>
             <w:r>
               <w:rPr>
                 <w:rFonts w:eastAsia="宋体" w:cs="Consolas"/>
@@ -1095,9 +920,39 @@
                 <w:kern w:val="0"/>
                 <w:szCs w:val="21"/>
               </w:rPr>
-              <w:t>var</w:t>
-            </w:r>
-            <w:proofErr w:type="spellEnd"/>
+              <w:t xml:space="preserve">var </w:t>
+            </w:r>
+            <w:r>
+              <w:rPr>
+                <w:rFonts w:eastAsia="宋体" w:cs="Consolas" w:hint="eastAsia"/>
+                <w:i/>
+                <w:iCs/>
+                <w:color w:val="000000"/>
+                <w:kern w:val="0"/>
+                <w:szCs w:val="21"/>
+              </w:rPr>
+              <w:t>foo</w:t>
+            </w:r>
+            <w:r>
+              <w:rPr>
+                <w:rFonts w:eastAsia="宋体" w:cs="Consolas"/>
+                <w:i/>
+                <w:iCs/>
+                <w:color w:val="000000"/>
+                <w:kern w:val="0"/>
+                <w:szCs w:val="21"/>
+              </w:rPr>
+              <w:t xml:space="preserve"> </w:t>
+            </w:r>
+            <w:r>
+              <w:rPr>
+                <w:rFonts w:eastAsia="宋体" w:cs="Consolas"/>
+                <w:color w:val="000000"/>
+                <w:kern w:val="0"/>
+                <w:szCs w:val="21"/>
+              </w:rPr>
+              <w:t xml:space="preserve">= </w:t>
+            </w:r>
             <w:r>
               <w:rPr>
                 <w:rFonts w:eastAsia="宋体" w:cs="Consolas"/>
@@ -1107,29 +962,7 @@
                 <w:kern w:val="0"/>
                 <w:szCs w:val="21"/>
               </w:rPr>
-              <w:t xml:space="preserve"> </w:t>
-            </w:r>
-            <w:r>
-              <w:rPr>
-                <w:rFonts w:eastAsia="宋体" w:cs="Consolas" w:hint="eastAsia"/>
-                <w:i/>
-                <w:iCs/>
-                <w:color w:val="000000"/>
-                <w:kern w:val="0"/>
-                <w:szCs w:val="21"/>
-              </w:rPr>
-              <w:t>foo</w:t>
-            </w:r>
-            <w:r>
-              <w:rPr>
-                <w:rFonts w:eastAsia="宋体" w:cs="Consolas"/>
-                <w:i/>
-                <w:iCs/>
-                <w:color w:val="000000"/>
-                <w:kern w:val="0"/>
-                <w:szCs w:val="21"/>
-              </w:rPr>
-              <w:t xml:space="preserve"> </w:t>
+              <w:t xml:space="preserve">function </w:t>
             </w:r>
             <w:r>
               <w:rPr>
@@ -1138,18 +971,7 @@
                 <w:kern w:val="0"/>
                 <w:szCs w:val="21"/>
               </w:rPr>
-              <w:t xml:space="preserve">= </w:t>
-            </w:r>
-            <w:r>
-              <w:rPr>
-                <w:rFonts w:eastAsia="宋体" w:cs="Consolas"/>
-                <w:b/>
-                <w:bCs/>
-                <w:color w:val="000080"/>
-                <w:kern w:val="0"/>
-                <w:szCs w:val="21"/>
-              </w:rPr>
-              <w:t xml:space="preserve">function </w:t>
+              <w:t>(callback) {</w:t>
             </w:r>
             <w:r>
               <w:rPr>
@@ -1158,19 +980,9 @@
                 <w:kern w:val="0"/>
                 <w:szCs w:val="21"/>
               </w:rPr>
-              <w:t>(callback) {</w:t>
-            </w:r>
-            <w:r>
-              <w:rPr>
-                <w:rFonts w:eastAsia="宋体" w:cs="Consolas"/>
-                <w:color w:val="000000"/>
-                <w:kern w:val="0"/>
-                <w:szCs w:val="21"/>
-              </w:rPr>
               <w:br/>
               <w:t xml:space="preserve">    </w:t>
             </w:r>
-            <w:proofErr w:type="spellStart"/>
             <w:r>
               <w:rPr>
                 <w:rFonts w:eastAsia="宋体" w:cs="Consolas" w:hint="eastAsia"/>
@@ -1178,17 +990,7 @@
                 <w:kern w:val="0"/>
                 <w:szCs w:val="21"/>
               </w:rPr>
-              <w:t>var</w:t>
-            </w:r>
-            <w:proofErr w:type="spellEnd"/>
-            <w:r>
-              <w:rPr>
-                <w:rFonts w:eastAsia="宋体" w:cs="Consolas" w:hint="eastAsia"/>
-                <w:color w:val="000000"/>
-                <w:kern w:val="0"/>
-                <w:szCs w:val="21"/>
-              </w:rPr>
-              <w:t xml:space="preserve"> a = </w:t>
+              <w:t xml:space="preserve">var a = </w:t>
             </w:r>
             <w:r>
               <w:rPr>
@@ -1267,7 +1069,6 @@
                 <w:szCs w:val="21"/>
               </w:rPr>
             </w:pPr>
-            <w:proofErr w:type="gramStart"/>
             <w:r>
               <w:rPr>
                 <w:rFonts w:eastAsia="宋体" w:cs="Consolas" w:hint="eastAsia"/>
@@ -1277,7 +1078,6 @@
               </w:rPr>
               <w:t>alert(</w:t>
             </w:r>
-            <w:proofErr w:type="gramEnd"/>
             <w:r>
               <w:rPr>
                 <w:rFonts w:eastAsia="宋体" w:cs="Consolas"/>
@@ -1294,9 +1094,17 @@
                 <w:kern w:val="0"/>
                 <w:szCs w:val="21"/>
               </w:rPr>
-              <w:t xml:space="preserve">I wrote </w:t>
-            </w:r>
-            <w:proofErr w:type="spellStart"/>
+              <w:t>I wrote var a!</w:t>
+            </w:r>
+            <w:r>
+              <w:rPr>
+                <w:rFonts w:eastAsia="宋体" w:cs="Consolas"/>
+                <w:color w:val="000000"/>
+                <w:kern w:val="0"/>
+                <w:szCs w:val="21"/>
+              </w:rPr>
+              <w:t>”</w:t>
+            </w:r>
             <w:r>
               <w:rPr>
                 <w:rFonts w:eastAsia="宋体" w:cs="Consolas" w:hint="eastAsia"/>
@@ -1304,9 +1112,8 @@
                 <w:kern w:val="0"/>
                 <w:szCs w:val="21"/>
               </w:rPr>
-              <w:t>var</w:t>
-            </w:r>
-            <w:proofErr w:type="spellEnd"/>
+              <w:t>);</w:t>
+            </w:r>
             <w:r>
               <w:rPr>
                 <w:rFonts w:eastAsia="宋体" w:cs="Consolas" w:hint="eastAsia"/>
@@ -1314,7 +1121,7 @@
                 <w:kern w:val="0"/>
                 <w:szCs w:val="21"/>
               </w:rPr>
-              <w:t xml:space="preserve"> a!</w:t>
+              <w:t>//step 1:</w:t>
             </w:r>
             <w:r>
               <w:rPr>
@@ -1323,7 +1130,7 @@
                 <w:kern w:val="0"/>
                 <w:szCs w:val="21"/>
               </w:rPr>
-              <w:t>”</w:t>
+              <w:t xml:space="preserve"> </w:t>
             </w:r>
             <w:r>
               <w:rPr>
@@ -1332,54 +1139,7 @@
                 <w:kern w:val="0"/>
                 <w:szCs w:val="21"/>
               </w:rPr>
-              <w:t>);</w:t>
-            </w:r>
-            <w:r>
-              <w:rPr>
-                <w:rFonts w:eastAsia="宋体" w:cs="Consolas" w:hint="eastAsia"/>
-                <w:color w:val="000000"/>
-                <w:kern w:val="0"/>
-                <w:szCs w:val="21"/>
-              </w:rPr>
-              <w:t>//step 1:</w:t>
-            </w:r>
-            <w:r>
-              <w:rPr>
-                <w:rFonts w:eastAsia="宋体" w:cs="Consolas"/>
-                <w:color w:val="000000"/>
-                <w:kern w:val="0"/>
-                <w:szCs w:val="21"/>
-              </w:rPr>
-              <w:t xml:space="preserve"> </w:t>
-            </w:r>
-            <w:r>
-              <w:rPr>
-                <w:rFonts w:eastAsia="宋体" w:cs="Consolas" w:hint="eastAsia"/>
-                <w:color w:val="000000"/>
-                <w:kern w:val="0"/>
-                <w:szCs w:val="21"/>
-              </w:rPr>
-              <w:t xml:space="preserve">I wrote </w:t>
-            </w:r>
-            <w:proofErr w:type="spellStart"/>
-            <w:r>
-              <w:rPr>
-                <w:rFonts w:eastAsia="宋体" w:cs="Consolas" w:hint="eastAsia"/>
-                <w:color w:val="000000"/>
-                <w:kern w:val="0"/>
-                <w:szCs w:val="21"/>
-              </w:rPr>
-              <w:t>var</w:t>
-            </w:r>
-            <w:proofErr w:type="spellEnd"/>
-            <w:r>
-              <w:rPr>
-                <w:rFonts w:eastAsia="宋体" w:cs="Consolas" w:hint="eastAsia"/>
-                <w:color w:val="000000"/>
-                <w:kern w:val="0"/>
-                <w:szCs w:val="21"/>
-              </w:rPr>
-              <w:t xml:space="preserve"> a!</w:t>
+              <w:t>I wrote var a!</w:t>
             </w:r>
             <w:r>
               <w:rPr>
@@ -1459,7 +1219,6 @@
                 <w:szCs w:val="21"/>
               </w:rPr>
             </w:pPr>
-            <w:proofErr w:type="spellStart"/>
             <w:r>
               <w:rPr>
                 <w:rFonts w:eastAsia="宋体" w:cs="Consolas" w:hint="eastAsia"/>
@@ -1467,17 +1226,7 @@
                 <w:kern w:val="0"/>
                 <w:szCs w:val="21"/>
               </w:rPr>
-              <w:t>var</w:t>
-            </w:r>
-            <w:proofErr w:type="spellEnd"/>
-            <w:r>
-              <w:rPr>
-                <w:rFonts w:eastAsia="宋体" w:cs="Consolas" w:hint="eastAsia"/>
-                <w:color w:val="000000"/>
-                <w:kern w:val="0"/>
-                <w:szCs w:val="21"/>
-              </w:rPr>
-              <w:t xml:space="preserve"> callback = function(</w:t>
+              <w:t>var callback = function(</w:t>
             </w:r>
             <w:r>
               <w:rPr>
@@ -1564,7 +1313,6 @@
               </w:rPr>
               <w:t xml:space="preserve"> </w:t>
             </w:r>
-            <w:proofErr w:type="spellStart"/>
             <w:r>
               <w:rPr>
                 <w:rFonts w:eastAsia="宋体" w:cs="Consolas" w:hint="eastAsia"/>
@@ -1574,7 +1322,6 @@
               </w:rPr>
               <w:t>sth</w:t>
             </w:r>
-            <w:proofErr w:type="spellEnd"/>
           </w:p>
           <w:p>
             <w:pPr>
@@ -1635,7 +1382,6 @@
               </w:rPr>
               <w:t xml:space="preserve">function </w:t>
             </w:r>
-            <w:proofErr w:type="spellStart"/>
             <w:r>
               <w:rPr>
                 <w:rFonts w:eastAsia="宋体" w:cs="Consolas"/>
@@ -1647,7 +1393,6 @@
               </w:rPr>
               <w:t>init</w:t>
             </w:r>
-            <w:proofErr w:type="spellEnd"/>
             <w:r>
               <w:rPr>
                 <w:rFonts w:eastAsia="宋体" w:cs="Consolas"/>
@@ -2064,14 +1809,12 @@
       <w:pPr>
         <w:pStyle w:val="3"/>
       </w:pPr>
-      <w:proofErr w:type="spellStart"/>
       <w:r>
         <w:rPr>
           <w:rFonts w:hint="eastAsia"/>
         </w:rPr>
         <w:t>Window.top</w:t>
       </w:r>
-      <w:proofErr w:type="spellEnd"/>
     </w:p>
     <w:p>
       <w:r>
@@ -2134,27 +1877,11 @@
           <w:szCs w:val="22"/>
         </w:rPr>
       </w:pPr>
-      <w:proofErr w:type="spellStart"/>
-      <w:proofErr w:type="gramStart"/>
       <w:r>
         <w:rPr>
           <w:shd w:val="clear" w:color="auto" w:fill="FDFCF8"/>
         </w:rPr>
-        <w:t>setTimeout</w:t>
-      </w:r>
-      <w:proofErr w:type="spellEnd"/>
-      <w:r>
-        <w:rPr>
-          <w:shd w:val="clear" w:color="auto" w:fill="FDFCF8"/>
-        </w:rPr>
-        <w:t>()</w:t>
-      </w:r>
-      <w:proofErr w:type="gramEnd"/>
-      <w:r>
-        <w:rPr>
-          <w:shd w:val="clear" w:color="auto" w:fill="FDFCF8"/>
-        </w:rPr>
-        <w:t xml:space="preserve"> </w:t>
+        <w:t xml:space="preserve">setTimeout() </w:t>
       </w:r>
     </w:p>
     <w:p>
@@ -2316,14 +2043,12 @@
             <w:shd w:val="clear" w:color="auto" w:fill="DDD9C3" w:themeFill="background2" w:themeFillShade="E6"/>
           </w:tcPr>
           <w:p>
-            <w:proofErr w:type="spellStart"/>
             <w:r>
               <w:rPr>
                 <w:rFonts w:hint="eastAsia"/>
               </w:rPr>
               <w:t>millisec</w:t>
             </w:r>
-            <w:proofErr w:type="spellEnd"/>
           </w:p>
         </w:tc>
         <w:tc>
@@ -2379,7 +2104,6 @@
                 <w:shd w:val="clear" w:color="auto" w:fill="FDFCF8"/>
               </w:rPr>
             </w:pPr>
-            <w:proofErr w:type="spellStart"/>
             <w:r>
               <w:rPr>
                 <w:rFonts w:ascii="Verdana" w:hAnsi="Verdana"/>
@@ -2387,17 +2111,7 @@
                 <w:szCs w:val="21"/>
                 <w:shd w:val="clear" w:color="auto" w:fill="FDFCF8"/>
               </w:rPr>
-              <w:t>setTimeout</w:t>
-            </w:r>
-            <w:proofErr w:type="spellEnd"/>
-            <w:r>
-              <w:rPr>
-                <w:rFonts w:ascii="Verdana" w:hAnsi="Verdana"/>
-                <w:color w:val="000000"/>
-                <w:szCs w:val="21"/>
-                <w:shd w:val="clear" w:color="auto" w:fill="FDFCF8"/>
-              </w:rPr>
-              <w:t>("alert('5 seconds!')",5000)</w:t>
+              <w:t>setTimeout("alert('5 seconds!')",5000)</w:t>
             </w:r>
           </w:p>
         </w:tc>
@@ -2415,36 +2129,28 @@
       </w:r>
     </w:p>
     <w:p>
-      <w:pPr>
-        <w:rPr>
-          <w:rFonts w:hint="eastAsia"/>
-        </w:rPr>
-      </w:pPr>
       <w:r>
         <w:rPr>
           <w:rFonts w:hint="eastAsia"/>
         </w:rPr>
         <w:t>推荐读这篇</w:t>
       </w:r>
-      <w:r>
-        <w:fldChar w:fldCharType="begin"/>
-      </w:r>
-      <w:r>
-        <w:instrText xml:space="preserve"> HYPERLINK "https://zhuanlan.zhihu.com/p/23873229" </w:instrText>
-      </w:r>
-      <w:r>
-        <w:fldChar w:fldCharType="separate"/>
-      </w:r>
-      <w:r>
-        <w:rPr>
-          <w:rStyle w:val="a3"/>
-          <w:rFonts w:hint="eastAsia"/>
-        </w:rPr>
-        <w:t>文章</w:t>
-      </w:r>
-      <w:r>
-        <w:fldChar w:fldCharType="end"/>
-      </w:r>
+      <w:hyperlink r:id="rId12" w:history="1">
+        <w:r>
+          <w:rPr>
+            <w:rStyle w:val="a3"/>
+            <w:rFonts w:hint="eastAsia"/>
+          </w:rPr>
+          <w:t>文</w:t>
+        </w:r>
+        <w:r>
+          <w:rPr>
+            <w:rStyle w:val="a3"/>
+            <w:rFonts w:hint="eastAsia"/>
+          </w:rPr>
+          <w:t>章</w:t>
+        </w:r>
+      </w:hyperlink>
       <w:r>
         <w:rPr>
           <w:rFonts w:hint="eastAsia"/>
@@ -2471,19 +2177,14 @@
       </w:r>
     </w:p>
     <w:p>
-      <w:pPr>
-        <w:rPr>
-          <w:rFonts w:hint="eastAsia"/>
-        </w:rPr>
-      </w:pPr>
       <w:r>
         <w:rPr>
           <w:noProof/>
         </w:rPr>
         <w:drawing>
           <wp:inline distT="0" distB="0" distL="0" distR="0" wp14:anchorId="610E5820" wp14:editId="788E2479">
-            <wp:extent cx="5274310" cy="2745205"/>
-            <wp:effectExtent l="0" t="0" r="2540" b="0"/>
+            <wp:extent cx="4059936" cy="2113140"/>
+            <wp:effectExtent l="0" t="0" r="0" b="1905"/>
             <wp:docPr id="2" name="图片 2"/>
             <wp:cNvGraphicFramePr>
               <a:graphicFrameLocks xmlns:a="http://schemas.openxmlformats.org/drawingml/2006/main" noChangeAspect="1"/>
@@ -2496,7 +2197,7 @@
                     <pic:cNvPicPr/>
                   </pic:nvPicPr>
                   <pic:blipFill>
-                    <a:blip r:embed="rId12"/>
+                    <a:blip r:embed="rId13"/>
                     <a:stretch>
                       <a:fillRect/>
                     </a:stretch>
@@ -2504,7 +2205,7 @@
                   <pic:spPr>
                     <a:xfrm>
                       <a:off x="0" y="0"/>
-                      <a:ext cx="5274310" cy="2745205"/>
+                      <a:ext cx="4062903" cy="2114684"/>
                     </a:xfrm>
                     <a:prstGeom prst="rect">
                       <a:avLst/>
@@ -2518,11 +2219,6 @@
       </w:r>
     </w:p>
     <w:p>
-      <w:pPr>
-        <w:rPr>
-          <w:rFonts w:hint="eastAsia"/>
-        </w:rPr>
-      </w:pPr>
       <w:r>
         <w:rPr>
           <w:rFonts w:hint="eastAsia"/>
@@ -2653,56 +2349,23 @@
       </w:r>
     </w:p>
     <w:p>
-      <w:proofErr w:type="gramStart"/>
-      <w:r>
-        <w:t>background-image</w:t>
-      </w:r>
-      <w:proofErr w:type="gramEnd"/>
-      <w:r>
-        <w:t xml:space="preserve">: </w:t>
-      </w:r>
-      <w:proofErr w:type="spellStart"/>
-      <w:r>
-        <w:t>url</w:t>
-      </w:r>
-      <w:proofErr w:type="spellEnd"/>
-      <w:r>
-        <w:t>("sprite.png");</w:t>
-      </w:r>
-    </w:p>
-    <w:p>
-      <w:proofErr w:type="gramStart"/>
-      <w:r>
-        <w:t>background-position</w:t>
-      </w:r>
-      <w:proofErr w:type="gramEnd"/>
-      <w:r>
-        <w:t>: -60px 0px;</w:t>
-      </w:r>
-    </w:p>
-    <w:p>
-      <w:proofErr w:type="gramStart"/>
-      <w:r>
-        <w:t>width:</w:t>
-      </w:r>
-      <w:proofErr w:type="gramEnd"/>
-      <w:r>
-        <w:t>48px;</w:t>
-      </w:r>
-    </w:p>
-    <w:p>
-      <w:pPr>
-        <w:rPr>
-          <w:rFonts w:hint="eastAsia"/>
-        </w:rPr>
-      </w:pPr>
-      <w:proofErr w:type="gramStart"/>
-      <w:r>
-        <w:t>height:</w:t>
-      </w:r>
-      <w:proofErr w:type="gramEnd"/>
-      <w:r>
-        <w:t>48px;</w:t>
+      <w:r>
+        <w:t>background-image: url("sprite.png");</w:t>
+      </w:r>
+    </w:p>
+    <w:p>
+      <w:r>
+        <w:t>background-position: -60px 0px;</w:t>
+      </w:r>
+    </w:p>
+    <w:p>
+      <w:r>
+        <w:t>width:48px;</w:t>
+      </w:r>
+    </w:p>
+    <w:p>
+      <w:r>
+        <w:t>height:48px;</w:t>
       </w:r>
     </w:p>
     <w:p>
@@ -2966,7 +2629,7 @@
         </w:rPr>
         <w:t>：</w:t>
       </w:r>
-      <w:hyperlink r:id="rId13" w:history="1">
+      <w:hyperlink r:id="rId14" w:history="1">
         <w:r>
           <w:rPr>
             <w:rStyle w:val="a3"/>
@@ -2993,11 +2656,9 @@
       <w:r>
         <w:t>自动安装</w:t>
       </w:r>
-      <w:proofErr w:type="spellStart"/>
       <w:r>
         <w:t>gulpfile</w:t>
       </w:r>
-      <w:proofErr w:type="spellEnd"/>
       <w:r>
         <w:t>中所有依赖的模块</w:t>
       </w:r>
@@ -3030,34 +2691,14 @@
       <w:pPr>
         <w:pStyle w:val="a7"/>
       </w:pPr>
-      <w:proofErr w:type="spellStart"/>
       <w:r>
         <w:rPr>
           <w:i/>
           <w:iCs/>
           <w:color w:val="DD0055"/>
         </w:rPr>
-        <w:t>npm</w:t>
-      </w:r>
-      <w:proofErr w:type="spellEnd"/>
-      <w:r>
-        <w:rPr>
-          <w:i/>
-          <w:iCs/>
-          <w:color w:val="DD0055"/>
-        </w:rPr>
-        <w:t xml:space="preserve"> install --save-</w:t>
-      </w:r>
-      <w:proofErr w:type="spellStart"/>
-      <w:r>
-        <w:rPr>
-          <w:i/>
-          <w:iCs/>
-          <w:color w:val="DD0055"/>
-        </w:rPr>
-        <w:t>dev</w:t>
-      </w:r>
-      <w:proofErr w:type="spellEnd"/>
+        <w:t>npm install --save-dev</w:t>
+      </w:r>
       <w:r>
         <w:t> </w:t>
       </w:r>
@@ -3072,13 +2713,8 @@
       <w:r>
         <w:t>琐。可以使用一个名为</w:t>
       </w:r>
-      <w:proofErr w:type="spellStart"/>
-      <w:r>
-        <w:t>gulpfile</w:t>
-      </w:r>
-      <w:proofErr w:type="spellEnd"/>
-      <w:r>
-        <w:t>-install</w:t>
+      <w:r>
+        <w:t>gulpfile-install</w:t>
       </w:r>
       <w:r>
         <w:t>的模块，使用下面命令进行安装：</w:t>
@@ -3103,21 +2739,8 @@
               <w:pStyle w:val="a7"/>
             </w:pPr>
             <w:bookmarkStart w:id="1" w:name="OLE_LINK2"/>
-            <w:proofErr w:type="spellStart"/>
-            <w:r>
-              <w:t>npm</w:t>
-            </w:r>
-            <w:proofErr w:type="spellEnd"/>
-            <w:r>
-              <w:t xml:space="preserve"> install -g </w:t>
-            </w:r>
-            <w:proofErr w:type="spellStart"/>
-            <w:r>
-              <w:t>gulpfile</w:t>
-            </w:r>
-            <w:proofErr w:type="spellEnd"/>
-            <w:r>
-              <w:t>-install</w:t>
+            <w:r>
+              <w:t>npm install -g gulpfile-install</w:t>
             </w:r>
             <w:bookmarkEnd w:id="1"/>
           </w:p>
@@ -3139,15 +2762,7 @@
         <w:t>的目录）下，直接执行</w:t>
       </w:r>
       <w:r>
-        <w:t xml:space="preserve"> </w:t>
-      </w:r>
-      <w:proofErr w:type="spellStart"/>
-      <w:r>
-        <w:t>gulpfile</w:t>
-      </w:r>
-      <w:proofErr w:type="spellEnd"/>
-      <w:r>
-        <w:t xml:space="preserve">-install </w:t>
+        <w:t xml:space="preserve"> gulpfile-install </w:t>
       </w:r>
       <w:r>
         <w:t>命令就可以自动根据引用的模块进行安装了，非常方便。</w:t>
@@ -3269,7 +2884,6 @@
       <w:pPr>
         <w:pStyle w:val="3"/>
       </w:pPr>
-      <w:proofErr w:type="spellStart"/>
       <w:r>
         <w:t>J</w:t>
       </w:r>
@@ -3279,7 +2893,6 @@
         </w:rPr>
         <w:t>soup</w:t>
       </w:r>
-      <w:proofErr w:type="spellEnd"/>
     </w:p>
     <w:p>
       <w:r>
@@ -3556,7 +3169,6 @@
         </w:rPr>
         <w:t>和动态的接口（例如</w:t>
       </w:r>
-      <w:proofErr w:type="spellStart"/>
       <w:r>
         <w:rPr>
           <w:rFonts w:ascii="Helvetica" w:hAnsi="Helvetica" w:cs="Helvetica"/>
@@ -3566,7 +3178,6 @@
         </w:rPr>
         <w:t>jsp</w:t>
       </w:r>
-      <w:proofErr w:type="spellEnd"/>
       <w:r>
         <w:rPr>
           <w:rFonts w:ascii="Helvetica" w:hAnsi="Helvetica" w:cs="Helvetica"/>
@@ -3732,21 +3343,7 @@
         <w:rPr>
           <w:rFonts w:hint="eastAsia"/>
         </w:rPr>
-        <w:t>&lt;</w:t>
-      </w:r>
-      <w:proofErr w:type="spellStart"/>
-      <w:r>
-        <w:rPr>
-          <w:rFonts w:hint="eastAsia"/>
-        </w:rPr>
-        <w:t>th</w:t>
-      </w:r>
-      <w:proofErr w:type="spellEnd"/>
-      <w:r>
-        <w:rPr>
-          <w:rFonts w:hint="eastAsia"/>
-        </w:rPr>
-        <w:t>&gt;</w:t>
+        <w:t>&lt;th&gt;</w:t>
       </w:r>
       <w:r>
         <w:rPr>
@@ -3758,21 +3355,7 @@
         <w:rPr>
           <w:rFonts w:hint="eastAsia"/>
         </w:rPr>
-        <w:t>&lt;</w:t>
-      </w:r>
-      <w:proofErr w:type="spellStart"/>
-      <w:r>
-        <w:rPr>
-          <w:rFonts w:hint="eastAsia"/>
-        </w:rPr>
-        <w:t>i</w:t>
-      </w:r>
-      <w:proofErr w:type="spellEnd"/>
-      <w:r>
-        <w:rPr>
-          <w:rFonts w:hint="eastAsia"/>
-        </w:rPr>
-        <w:t>&gt;</w:t>
+        <w:t>&lt;i&gt;</w:t>
       </w:r>
       <w:r>
         <w:rPr>
@@ -3784,35 +3367,7 @@
         <w:rPr>
           <w:rFonts w:hint="eastAsia"/>
         </w:rPr>
-        <w:t>$(</w:t>
-      </w:r>
-      <w:proofErr w:type="spellStart"/>
-      <w:r>
-        <w:rPr>
-          <w:rFonts w:hint="eastAsia"/>
-        </w:rPr>
-        <w:t>th</w:t>
-      </w:r>
-      <w:proofErr w:type="spellEnd"/>
-      <w:r>
-        <w:rPr>
-          <w:rFonts w:hint="eastAsia"/>
-        </w:rPr>
-        <w:t xml:space="preserve"> </w:t>
-      </w:r>
-      <w:proofErr w:type="spellStart"/>
-      <w:r>
-        <w:rPr>
-          <w:rFonts w:hint="eastAsia"/>
-        </w:rPr>
-        <w:t>i</w:t>
-      </w:r>
-      <w:proofErr w:type="spellEnd"/>
-      <w:r>
-        <w:rPr>
-          <w:rFonts w:hint="eastAsia"/>
-        </w:rPr>
-        <w:t>)</w:t>
+        <w:t>$(th i)</w:t>
       </w:r>
       <w:r>
         <w:rPr>
@@ -3848,35 +3403,7 @@
         <w:rPr>
           <w:rFonts w:hint="eastAsia"/>
         </w:rPr>
-        <w:t>&lt;</w:t>
-      </w:r>
-      <w:proofErr w:type="spellStart"/>
-      <w:r>
-        <w:rPr>
-          <w:rFonts w:hint="eastAsia"/>
-        </w:rPr>
-        <w:t>th</w:t>
-      </w:r>
-      <w:proofErr w:type="spellEnd"/>
-      <w:r>
-        <w:rPr>
-          <w:rFonts w:hint="eastAsia"/>
-        </w:rPr>
-        <w:t>&gt;&lt;</w:t>
-      </w:r>
-      <w:proofErr w:type="spellStart"/>
-      <w:r>
-        <w:rPr>
-          <w:rFonts w:hint="eastAsia"/>
-        </w:rPr>
-        <w:t>i</w:t>
-      </w:r>
-      <w:proofErr w:type="spellEnd"/>
-      <w:r>
-        <w:rPr>
-          <w:rFonts w:hint="eastAsia"/>
-        </w:rPr>
-        <w:t>&gt;</w:t>
+        <w:t>&lt;th&gt;&lt;i&gt;</w:t>
       </w:r>
       <w:r>
         <w:rPr>
@@ -3895,7 +3422,6 @@
           <w:shd w:val="clear" w:color="auto" w:fill="FFFFFF"/>
         </w:rPr>
       </w:pPr>
-      <w:proofErr w:type="spellStart"/>
       <w:r>
         <w:rPr>
           <w:rFonts w:ascii="Helvetica" w:hAnsi="Helvetica" w:cs="Helvetica" w:hint="eastAsia"/>
@@ -3914,9 +3440,18 @@
           <w:szCs w:val="21"/>
           <w:shd w:val="clear" w:color="auto" w:fill="FFFFFF"/>
         </w:rPr>
-        <w:t>gHide</w:t>
-      </w:r>
-      <w:proofErr w:type="spellEnd"/>
+        <w:t>gHide/ng</w:t>
+      </w:r>
+      <w:r>
+        <w:rPr>
+          <w:rFonts w:ascii="Helvetica" w:hAnsi="Helvetica" w:cs="Helvetica" w:hint="eastAsia"/>
+          <w:b/>
+          <w:color w:val="000000"/>
+          <w:szCs w:val="21"/>
+          <w:shd w:val="clear" w:color="auto" w:fill="FFFFFF"/>
+        </w:rPr>
+        <w:t>-s</w:t>
+      </w:r>
       <w:r>
         <w:rPr>
           <w:rFonts w:ascii="Helvetica" w:hAnsi="Helvetica" w:cs="Helvetica"/>
@@ -3925,7 +3460,17 @@
           <w:szCs w:val="21"/>
           <w:shd w:val="clear" w:color="auto" w:fill="FFFFFF"/>
         </w:rPr>
-        <w:t>/ng</w:t>
+        <w:t>how</w:t>
+      </w:r>
+      <w:r>
+        <w:rPr>
+          <w:rFonts w:ascii="Helvetica" w:hAnsi="Helvetica" w:cs="Helvetica"/>
+          <w:b/>
+          <w:color w:val="000000"/>
+          <w:szCs w:val="21"/>
+          <w:shd w:val="clear" w:color="auto" w:fill="FFFFFF"/>
+        </w:rPr>
+        <w:t>指令显示或隐藏指定的</w:t>
       </w:r>
       <w:r>
         <w:rPr>
@@ -3935,7 +3480,7 @@
           <w:szCs w:val="21"/>
           <w:shd w:val="clear" w:color="auto" w:fill="FFFFFF"/>
         </w:rPr>
-        <w:t>-s</w:t>
+        <w:t>HT</w:t>
       </w:r>
       <w:r>
         <w:rPr>
@@ -3945,7 +3490,7 @@
           <w:szCs w:val="21"/>
           <w:shd w:val="clear" w:color="auto" w:fill="FFFFFF"/>
         </w:rPr>
-        <w:t>how</w:t>
+        <w:t>ML</w:t>
       </w:r>
       <w:r>
         <w:rPr>
@@ -3955,17 +3500,7 @@
           <w:szCs w:val="21"/>
           <w:shd w:val="clear" w:color="auto" w:fill="FFFFFF"/>
         </w:rPr>
-        <w:t>指令显示或隐藏指定的</w:t>
-      </w:r>
-      <w:r>
-        <w:rPr>
-          <w:rFonts w:ascii="Helvetica" w:hAnsi="Helvetica" w:cs="Helvetica" w:hint="eastAsia"/>
-          <w:b/>
-          <w:color w:val="000000"/>
-          <w:szCs w:val="21"/>
-          <w:shd w:val="clear" w:color="auto" w:fill="FFFFFF"/>
-        </w:rPr>
-        <w:t>HT</w:t>
+        <w:t>元素。元素的显示隐藏是根据元素上</w:t>
       </w:r>
       <w:r>
         <w:rPr>
@@ -3975,7 +3510,7 @@
           <w:szCs w:val="21"/>
           <w:shd w:val="clear" w:color="auto" w:fill="FFFFFF"/>
         </w:rPr>
-        <w:t>ML</w:t>
+        <w:t>ng-hide</w:t>
       </w:r>
       <w:r>
         <w:rPr>
@@ -3985,7 +3520,7 @@
           <w:szCs w:val="21"/>
           <w:shd w:val="clear" w:color="auto" w:fill="FFFFFF"/>
         </w:rPr>
-        <w:t>元素。元素的显示隐藏是根据元素上</w:t>
+        <w:t>的</w:t>
       </w:r>
       <w:r>
         <w:rPr>
@@ -3995,7 +3530,7 @@
           <w:szCs w:val="21"/>
           <w:shd w:val="clear" w:color="auto" w:fill="FFFFFF"/>
         </w:rPr>
-        <w:t>ng-hide</w:t>
+        <w:t>css</w:t>
       </w:r>
       <w:r>
         <w:rPr>
@@ -4005,9 +3540,15 @@
           <w:szCs w:val="21"/>
           <w:shd w:val="clear" w:color="auto" w:fill="FFFFFF"/>
         </w:rPr>
-        <w:t>的</w:t>
-      </w:r>
-      <w:proofErr w:type="spellStart"/>
+        <w:t>样式添加删除实现的。</w:t>
+      </w:r>
+    </w:p>
+    <w:p>
+      <w:pPr>
+        <w:rPr>
+          <w:b/>
+        </w:rPr>
+      </w:pPr>
       <w:r>
         <w:rPr>
           <w:rFonts w:ascii="Helvetica" w:hAnsi="Helvetica" w:cs="Helvetica"/>
@@ -4016,9 +3557,8 @@
           <w:szCs w:val="21"/>
           <w:shd w:val="clear" w:color="auto" w:fill="FFFFFF"/>
         </w:rPr>
-        <w:t>css</w:t>
-      </w:r>
-      <w:proofErr w:type="spellEnd"/>
+        <w:t>ngIf</w:t>
+      </w:r>
       <w:r>
         <w:rPr>
           <w:rFonts w:ascii="Helvetica" w:hAnsi="Helvetica" w:cs="Helvetica"/>
@@ -4027,16 +3567,8 @@
           <w:szCs w:val="21"/>
           <w:shd w:val="clear" w:color="auto" w:fill="FFFFFF"/>
         </w:rPr>
-        <w:t>样式添加删除实现的。</w:t>
-      </w:r>
-    </w:p>
-    <w:p>
-      <w:pPr>
-        <w:rPr>
-          <w:b/>
-        </w:rPr>
-      </w:pPr>
-      <w:proofErr w:type="spellStart"/>
+        <w:t>指令会根据指定的表达式返回的</w:t>
+      </w:r>
       <w:r>
         <w:rPr>
           <w:rFonts w:ascii="Helvetica" w:hAnsi="Helvetica" w:cs="Helvetica"/>
@@ -4045,9 +3577,8 @@
           <w:szCs w:val="21"/>
           <w:shd w:val="clear" w:color="auto" w:fill="FFFFFF"/>
         </w:rPr>
-        <w:t>ngIf</w:t>
-      </w:r>
-      <w:proofErr w:type="spellEnd"/>
+        <w:t>boolean</w:t>
+      </w:r>
       <w:r>
         <w:rPr>
           <w:rFonts w:ascii="Helvetica" w:hAnsi="Helvetica" w:cs="Helvetica"/>
@@ -4056,9 +3587,8 @@
           <w:szCs w:val="21"/>
           <w:shd w:val="clear" w:color="auto" w:fill="FFFFFF"/>
         </w:rPr>
-        <w:t>指令会根据指定的表达式返回的</w:t>
-      </w:r>
-      <w:proofErr w:type="spellStart"/>
+        <w:t>类型值对该元素做添加到</w:t>
+      </w:r>
       <w:r>
         <w:rPr>
           <w:rFonts w:ascii="Helvetica" w:hAnsi="Helvetica" w:cs="Helvetica"/>
@@ -4067,9 +3597,8 @@
           <w:szCs w:val="21"/>
           <w:shd w:val="clear" w:color="auto" w:fill="FFFFFF"/>
         </w:rPr>
-        <w:t>boolean</w:t>
-      </w:r>
-      <w:proofErr w:type="spellEnd"/>
+        <w:t>/</w:t>
+      </w:r>
       <w:r>
         <w:rPr>
           <w:rFonts w:ascii="Helvetica" w:hAnsi="Helvetica" w:cs="Helvetica"/>
@@ -4078,7 +3607,7 @@
           <w:szCs w:val="21"/>
           <w:shd w:val="clear" w:color="auto" w:fill="FFFFFF"/>
         </w:rPr>
-        <w:t>类型值对该元素做添加到</w:t>
+        <w:t>移除出</w:t>
       </w:r>
       <w:r>
         <w:rPr>
@@ -4088,7 +3617,7 @@
           <w:szCs w:val="21"/>
           <w:shd w:val="clear" w:color="auto" w:fill="FFFFFF"/>
         </w:rPr>
-        <w:t>/</w:t>
+        <w:t>Dom</w:t>
       </w:r>
       <w:r>
         <w:rPr>
@@ -4098,26 +3627,6 @@
           <w:szCs w:val="21"/>
           <w:shd w:val="clear" w:color="auto" w:fill="FFFFFF"/>
         </w:rPr>
-        <w:t>移除出</w:t>
-      </w:r>
-      <w:r>
-        <w:rPr>
-          <w:rFonts w:ascii="Helvetica" w:hAnsi="Helvetica" w:cs="Helvetica"/>
-          <w:b/>
-          <w:color w:val="000000"/>
-          <w:szCs w:val="21"/>
-          <w:shd w:val="clear" w:color="auto" w:fill="FFFFFF"/>
-        </w:rPr>
-        <w:t>Dom</w:t>
-      </w:r>
-      <w:r>
-        <w:rPr>
-          <w:rFonts w:ascii="Helvetica" w:hAnsi="Helvetica" w:cs="Helvetica"/>
-          <w:b/>
-          <w:color w:val="000000"/>
-          <w:szCs w:val="21"/>
-          <w:shd w:val="clear" w:color="auto" w:fill="FFFFFF"/>
-        </w:rPr>
         <w:t>树的操作。</w:t>
       </w:r>
     </w:p>
@@ -4167,7 +3676,6 @@
         </w:rPr>
         <w:t>只是添加</w:t>
       </w:r>
-      <w:proofErr w:type="spellStart"/>
       <w:r>
         <w:rPr>
           <w:rFonts w:ascii="Helvetica" w:hAnsi="Helvetica" w:cs="Helvetica" w:hint="eastAsia"/>
@@ -4177,7 +3685,6 @@
         </w:rPr>
         <w:t>css</w:t>
       </w:r>
-      <w:proofErr w:type="spellEnd"/>
       <w:r>
         <w:rPr>
           <w:rFonts w:ascii="Helvetica" w:hAnsi="Helvetica" w:cs="Helvetica" w:hint="eastAsia"/>
@@ -4268,14 +3775,12 @@
         </w:rPr>
         <w:t>这个时候</w:t>
       </w:r>
-      <w:proofErr w:type="spellStart"/>
       <w:r>
         <w:rPr>
           <w:rFonts w:hint="eastAsia"/>
         </w:rPr>
         <w:t>angularjs</w:t>
       </w:r>
-      <w:proofErr w:type="spellEnd"/>
       <w:r>
         <w:rPr>
           <w:rFonts w:hint="eastAsia"/>
@@ -4356,14 +3861,12 @@
         </w:rPr>
         <w:t>没能及时更新到，这个时候可能仅仅与界面设计的人一起设计开发页面，手里的资源可能只有</w:t>
       </w:r>
-      <w:proofErr w:type="spellStart"/>
       <w:r>
         <w:rPr>
           <w:rFonts w:hint="eastAsia"/>
         </w:rPr>
         <w:t>prd</w:t>
       </w:r>
-      <w:proofErr w:type="spellEnd"/>
       <w:r>
         <w:rPr>
           <w:rFonts w:hint="eastAsia"/>
@@ -4543,14 +4046,12 @@
         </w:rPr>
         <w:t>需要修复，于是我打开电脑准备连接远程发现公司电脑根本没有开</w:t>
       </w:r>
-      <w:proofErr w:type="spellStart"/>
       <w:r>
         <w:rPr>
           <w:rFonts w:hint="eastAsia"/>
         </w:rPr>
         <w:t>teamviewer</w:t>
       </w:r>
-      <w:proofErr w:type="spellEnd"/>
       <w:r>
         <w:rPr>
           <w:rFonts w:hint="eastAsia"/>
@@ -4563,14 +4064,12 @@
         </w:rPr>
         <w:t>以后回家之前记得把</w:t>
       </w:r>
-      <w:proofErr w:type="spellStart"/>
       <w:r>
         <w:rPr>
           <w:rFonts w:hint="eastAsia"/>
         </w:rPr>
         <w:t>teamviewer</w:t>
       </w:r>
-      <w:proofErr w:type="spellEnd"/>
       <w:r>
         <w:rPr>
           <w:rFonts w:hint="eastAsia"/>
@@ -4582,11 +4081,9 @@
       <w:pPr>
         <w:pStyle w:val="3"/>
       </w:pPr>
-      <w:proofErr w:type="spellStart"/>
       <w:r>
         <w:t>angular.foreach</w:t>
       </w:r>
-      <w:proofErr w:type="spellEnd"/>
     </w:p>
     <w:p>
       <w:r>
@@ -4609,86 +4106,148 @@
       </w:r>
     </w:p>
     <w:p>
-      <w:proofErr w:type="spellStart"/>
-      <w:proofErr w:type="gramStart"/>
-      <w:r>
-        <w:t>var</w:t>
-      </w:r>
-      <w:proofErr w:type="spellEnd"/>
-      <w:proofErr w:type="gramEnd"/>
-      <w:r>
-        <w:t xml:space="preserve"> </w:t>
-      </w:r>
-      <w:proofErr w:type="spellStart"/>
-      <w:r>
+      <w:r>
+        <w:t>var objs =[{a:1},{a:2}];</w:t>
+      </w:r>
+    </w:p>
+    <w:p>
+      <w:r>
+        <w:t>angular.forEach(objs, function(data,index,array){</w:t>
+      </w:r>
+    </w:p>
+    <w:p>
+      <w:r>
+        <w:rPr>
+          <w:rFonts w:hint="eastAsia"/>
+        </w:rPr>
+        <w:t>//data</w:t>
+      </w:r>
+      <w:r>
+        <w:rPr>
+          <w:rFonts w:hint="eastAsia"/>
+        </w:rPr>
+        <w:t>等价于</w:t>
+      </w:r>
+      <w:r>
+        <w:rPr>
+          <w:rFonts w:hint="eastAsia"/>
+        </w:rPr>
+        <w:t>array[index]</w:t>
+      </w:r>
+    </w:p>
+    <w:p>
+      <w:r>
+        <w:t>console.log(data.a+'='+array[index].a);</w:t>
+      </w:r>
+    </w:p>
+    <w:p>
+      <w:r>
+        <w:t>});</w:t>
+      </w:r>
+    </w:p>
+    <w:p>
+      <w:r>
+        <w:rPr>
+          <w:rFonts w:hint="eastAsia"/>
+        </w:rPr>
+        <w:t>参数如下：</w:t>
+      </w:r>
+    </w:p>
+    <w:p>
+      <w:r>
+        <w:rPr>
+          <w:rFonts w:hint="eastAsia"/>
+        </w:rPr>
         <w:t>objs</w:t>
       </w:r>
-      <w:proofErr w:type="spellEnd"/>
-      <w:r>
-        <w:t xml:space="preserve"> =[{a:1},{a:2}];</w:t>
-      </w:r>
-    </w:p>
-    <w:p>
-      <w:proofErr w:type="spellStart"/>
-      <w:proofErr w:type="gramStart"/>
-      <w:r>
-        <w:t>angular.forEach</w:t>
-      </w:r>
-      <w:proofErr w:type="spellEnd"/>
-      <w:r>
-        <w:t>(</w:t>
-      </w:r>
-      <w:proofErr w:type="spellStart"/>
-      <w:proofErr w:type="gramEnd"/>
-      <w:r>
+      <w:r>
+        <w:rPr>
+          <w:rFonts w:hint="eastAsia"/>
+        </w:rPr>
+        <w:t>：需要遍历的集合</w:t>
+      </w:r>
+    </w:p>
+    <w:p>
+      <w:r>
+        <w:rPr>
+          <w:rFonts w:hint="eastAsia"/>
+        </w:rPr>
+        <w:t>data:</w:t>
+      </w:r>
+      <w:r>
+        <w:rPr>
+          <w:rFonts w:hint="eastAsia"/>
+        </w:rPr>
+        <w:t>遍历时当前的数据</w:t>
+      </w:r>
+    </w:p>
+    <w:p>
+      <w:r>
+        <w:rPr>
+          <w:rFonts w:hint="eastAsia"/>
+        </w:rPr>
+        <w:t>index:</w:t>
+      </w:r>
+      <w:r>
+        <w:rPr>
+          <w:rFonts w:hint="eastAsia"/>
+        </w:rPr>
+        <w:t>遍历时当前索引</w:t>
+      </w:r>
+    </w:p>
+    <w:p>
+      <w:r>
+        <w:rPr>
+          <w:rFonts w:hint="eastAsia"/>
+        </w:rPr>
+        <w:t>array:</w:t>
+      </w:r>
+      <w:r>
+        <w:rPr>
+          <w:rFonts w:hint="eastAsia"/>
+        </w:rPr>
+        <w:t>需要遍历的集合，每次遍历时都会把</w:t>
+      </w:r>
+      <w:r>
+        <w:rPr>
+          <w:rFonts w:hint="eastAsia"/>
+        </w:rPr>
         <w:t>objs</w:t>
       </w:r>
-      <w:proofErr w:type="spellEnd"/>
-      <w:r>
-        <w:t>, function(</w:t>
-      </w:r>
-      <w:proofErr w:type="spellStart"/>
-      <w:r>
-        <w:t>data,index,array</w:t>
-      </w:r>
-      <w:proofErr w:type="spellEnd"/>
-      <w:r>
-        <w:t>){</w:t>
-      </w:r>
-    </w:p>
-    <w:p>
-      <w:r>
-        <w:rPr>
-          <w:rFonts w:hint="eastAsia"/>
-        </w:rPr>
-        <w:t>//data</w:t>
-      </w:r>
-      <w:r>
-        <w:rPr>
-          <w:rFonts w:hint="eastAsia"/>
-        </w:rPr>
-        <w:t>等价于</w:t>
-      </w:r>
-      <w:r>
-        <w:rPr>
-          <w:rFonts w:hint="eastAsia"/>
-        </w:rPr>
-        <w:t>array[index]</w:t>
-      </w:r>
-    </w:p>
-    <w:p>
-      <w:proofErr w:type="gramStart"/>
-      <w:r>
-        <w:t>console.log(</w:t>
-      </w:r>
-      <w:proofErr w:type="spellStart"/>
-      <w:proofErr w:type="gramEnd"/>
-      <w:r>
-        <w:t>data.a</w:t>
-      </w:r>
-      <w:proofErr w:type="spellEnd"/>
-      <w:r>
-        <w:t>+'='+array[index].a);</w:t>
+      <w:r>
+        <w:rPr>
+          <w:rFonts w:hint="eastAsia"/>
+        </w:rPr>
+        <w:t>原样的传一次。</w:t>
+      </w:r>
+    </w:p>
+    <w:p>
+      <w:r>
+        <w:rPr>
+          <w:rFonts w:hint="eastAsia"/>
+        </w:rPr>
+        <w:t>也可以不用写后面两个参数</w:t>
+      </w:r>
+      <w:r>
+        <w:rPr>
+          <w:rFonts w:hint="eastAsia"/>
+        </w:rPr>
+        <w:t>:</w:t>
+      </w:r>
+    </w:p>
+    <w:p>
+      <w:r>
+        <w:t>var objs =[{a:1},{a:2}];</w:t>
+      </w:r>
+    </w:p>
+    <w:p>
+      <w:r>
+        <w:t>angular.forEach(objs, function(data){</w:t>
+      </w:r>
+    </w:p>
+    <w:p>
+      <w:r>
+        <w:t>console.log(data.a);</w:t>
       </w:r>
     </w:p>
     <w:p>
@@ -4697,160 +4256,6 @@
       </w:r>
     </w:p>
     <w:p>
-      <w:r>
-        <w:rPr>
-          <w:rFonts w:hint="eastAsia"/>
-        </w:rPr>
-        <w:t>参数如下：</w:t>
-      </w:r>
-    </w:p>
-    <w:p>
-      <w:proofErr w:type="spellStart"/>
-      <w:r>
-        <w:rPr>
-          <w:rFonts w:hint="eastAsia"/>
-        </w:rPr>
-        <w:t>objs</w:t>
-      </w:r>
-      <w:proofErr w:type="spellEnd"/>
-      <w:r>
-        <w:rPr>
-          <w:rFonts w:hint="eastAsia"/>
-        </w:rPr>
-        <w:t>：需要遍历的集合</w:t>
-      </w:r>
-    </w:p>
-    <w:p>
-      <w:r>
-        <w:rPr>
-          <w:rFonts w:hint="eastAsia"/>
-        </w:rPr>
-        <w:t>data:</w:t>
-      </w:r>
-      <w:r>
-        <w:rPr>
-          <w:rFonts w:hint="eastAsia"/>
-        </w:rPr>
-        <w:t>遍历时当前的数据</w:t>
-      </w:r>
-    </w:p>
-    <w:p>
-      <w:r>
-        <w:rPr>
-          <w:rFonts w:hint="eastAsia"/>
-        </w:rPr>
-        <w:t>index:</w:t>
-      </w:r>
-      <w:r>
-        <w:rPr>
-          <w:rFonts w:hint="eastAsia"/>
-        </w:rPr>
-        <w:t>遍历时当前索引</w:t>
-      </w:r>
-    </w:p>
-    <w:p>
-      <w:r>
-        <w:rPr>
-          <w:rFonts w:hint="eastAsia"/>
-        </w:rPr>
-        <w:t>array:</w:t>
-      </w:r>
-      <w:r>
-        <w:rPr>
-          <w:rFonts w:hint="eastAsia"/>
-        </w:rPr>
-        <w:t>需要遍历的集合，每次遍历时都会把</w:t>
-      </w:r>
-      <w:proofErr w:type="spellStart"/>
-      <w:r>
-        <w:rPr>
-          <w:rFonts w:hint="eastAsia"/>
-        </w:rPr>
-        <w:t>objs</w:t>
-      </w:r>
-      <w:proofErr w:type="spellEnd"/>
-      <w:r>
-        <w:rPr>
-          <w:rFonts w:hint="eastAsia"/>
-        </w:rPr>
-        <w:t>原样的传一次。</w:t>
-      </w:r>
-    </w:p>
-    <w:p>
-      <w:r>
-        <w:rPr>
-          <w:rFonts w:hint="eastAsia"/>
-        </w:rPr>
-        <w:t>也可以不用写后面两个参数</w:t>
-      </w:r>
-      <w:r>
-        <w:rPr>
-          <w:rFonts w:hint="eastAsia"/>
-        </w:rPr>
-        <w:t>:</w:t>
-      </w:r>
-    </w:p>
-    <w:p>
-      <w:proofErr w:type="spellStart"/>
-      <w:proofErr w:type="gramStart"/>
-      <w:r>
-        <w:t>var</w:t>
-      </w:r>
-      <w:proofErr w:type="spellEnd"/>
-      <w:proofErr w:type="gramEnd"/>
-      <w:r>
-        <w:t xml:space="preserve"> </w:t>
-      </w:r>
-      <w:proofErr w:type="spellStart"/>
-      <w:r>
-        <w:t>objs</w:t>
-      </w:r>
-      <w:proofErr w:type="spellEnd"/>
-      <w:r>
-        <w:t xml:space="preserve"> =[{a:1},{a:2}];</w:t>
-      </w:r>
-    </w:p>
-    <w:p>
-      <w:proofErr w:type="spellStart"/>
-      <w:proofErr w:type="gramStart"/>
-      <w:r>
-        <w:t>angular.forEach</w:t>
-      </w:r>
-      <w:proofErr w:type="spellEnd"/>
-      <w:r>
-        <w:t>(</w:t>
-      </w:r>
-      <w:proofErr w:type="spellStart"/>
-      <w:proofErr w:type="gramEnd"/>
-      <w:r>
-        <w:t>objs</w:t>
-      </w:r>
-      <w:proofErr w:type="spellEnd"/>
-      <w:r>
-        <w:t>, function(data){</w:t>
-      </w:r>
-    </w:p>
-    <w:p>
-      <w:proofErr w:type="gramStart"/>
-      <w:r>
-        <w:t>console.log(</w:t>
-      </w:r>
-      <w:proofErr w:type="spellStart"/>
-      <w:proofErr w:type="gramEnd"/>
-      <w:r>
-        <w:t>data.a</w:t>
-      </w:r>
-      <w:proofErr w:type="spellEnd"/>
-      <w:r>
-        <w:t>);</w:t>
-      </w:r>
-    </w:p>
-    <w:p>
-      <w:r>
-        <w:t>});</w:t>
-      </w:r>
-    </w:p>
-    <w:p>
       <w:pPr>
         <w:pStyle w:val="2"/>
       </w:pPr>
@@ -4917,14 +4322,12 @@
         </w:rPr>
         <w:t>所以</w:t>
       </w:r>
-      <w:proofErr w:type="spellStart"/>
       <w:r>
         <w:rPr>
           <w:rFonts w:hint="eastAsia"/>
         </w:rPr>
         <w:t>js</w:t>
       </w:r>
-      <w:proofErr w:type="spellEnd"/>
       <w:r>
         <w:rPr>
           <w:rFonts w:hint="eastAsia"/>
@@ -5523,26 +4926,16 @@
       <w:r>
         <w:t>块级：</w:t>
       </w:r>
-      <w:proofErr w:type="spellStart"/>
-      <w:r>
-        <w:t>display:block</w:t>
-      </w:r>
-      <w:proofErr w:type="spellEnd"/>
-      <w:r>
-        <w:t>;</w:t>
+      <w:r>
+        <w:t>display:block;</w:t>
       </w:r>
     </w:p>
     <w:p>
       <w:r>
         <w:t>行内：</w:t>
       </w:r>
-      <w:proofErr w:type="spellStart"/>
-      <w:r>
-        <w:t>display:inline</w:t>
-      </w:r>
-      <w:proofErr w:type="spellEnd"/>
-      <w:r>
-        <w:t>;</w:t>
+      <w:r>
+        <w:t>display:inline;</w:t>
       </w:r>
     </w:p>
     <w:p>
@@ -5738,14 +5131,12 @@
         <w:lastRenderedPageBreak/>
         <w:t>在</w:t>
       </w:r>
-      <w:proofErr w:type="spellStart"/>
       <w:r>
         <w:rPr>
           <w:rFonts w:hint="eastAsia"/>
         </w:rPr>
         <w:t>WebStorm</w:t>
       </w:r>
-      <w:proofErr w:type="spellEnd"/>
       <w:r>
         <w:rPr>
           <w:rFonts w:hint="eastAsia"/>
@@ -5786,7 +5177,7 @@
                     <pic:cNvPicPr/>
                   </pic:nvPicPr>
                   <pic:blipFill>
-                    <a:blip r:embed="rId14"/>
+                    <a:blip r:embed="rId15"/>
                     <a:stretch>
                       <a:fillRect/>
                     </a:stretch>
@@ -6304,9 +5695,6 @@
     <w:p>
       <w:pPr>
         <w:pStyle w:val="2"/>
-        <w:rPr>
-          <w:rFonts w:hint="eastAsia"/>
-        </w:rPr>
       </w:pPr>
       <w:r>
         <w:rPr>
@@ -6317,45 +5705,19 @@
     </w:p>
     <w:p>
       <w:pPr>
-        <w:rPr>
-          <w:rFonts w:hint="eastAsia"/>
-        </w:rPr>
-      </w:pPr>
-    </w:p>
-    <w:p>
-      <w:pPr>
-        <w:rPr>
-          <w:rFonts w:hint="eastAsia"/>
-        </w:rPr>
-      </w:pPr>
-    </w:p>
-    <w:p>
-      <w:pPr>
-        <w:rPr>
-          <w:rFonts w:hint="eastAsia"/>
-        </w:rPr>
-      </w:pPr>
-    </w:p>
-    <w:p>
-      <w:pPr>
-        <w:rPr>
-          <w:rFonts w:hint="eastAsia"/>
-        </w:rPr>
-      </w:pPr>
-    </w:p>
-    <w:p>
-      <w:pPr>
-        <w:rPr>
-          <w:rFonts w:hint="eastAsia"/>
-        </w:rPr>
-      </w:pPr>
-    </w:p>
-    <w:p>
-      <w:pPr>
-        <w:rPr>
-          <w:rFonts w:hint="eastAsia"/>
-        </w:rPr>
-      </w:pPr>
+        <w:pStyle w:val="3"/>
+      </w:pPr>
+      <w:r>
+        <w:t>Study</w:t>
+      </w:r>
+      <w:r>
+        <w:rPr>
+          <w:rFonts w:hint="eastAsia"/>
+        </w:rPr>
+        <w:t xml:space="preserve"> list</w:t>
+      </w:r>
+    </w:p>
+    <w:p>
       <w:r>
         <w:rPr>
           <w:rFonts w:hint="eastAsia"/>
@@ -6369,13 +5731,7 @@
         <w:t>项目结构</w:t>
       </w:r>
     </w:p>
-    <w:p>
-      <w:pPr>
-        <w:rPr>
-          <w:rFonts w:hint="eastAsia"/>
-        </w:rPr>
-      </w:pPr>
-    </w:p>
+    <w:p/>
     <w:p>
       <w:r>
         <w:t>Jenkins</w:t>
@@ -6393,24 +5749,12 @@
         <w:rPr>
           <w:rFonts w:hint="eastAsia"/>
         </w:rPr>
-        <w:lastRenderedPageBreak/>
         <w:t>李希明老师讲座</w:t>
       </w:r>
     </w:p>
-    <w:p>
-      <w:pPr>
-        <w:rPr>
-          <w:rFonts w:hint="eastAsia"/>
-        </w:rPr>
-      </w:pPr>
-    </w:p>
-    <w:p>
-      <w:pPr>
-        <w:rPr>
-          <w:rFonts w:hint="eastAsia"/>
-        </w:rPr>
-      </w:pPr>
-      <w:hyperlink r:id="rId15" w:history="1">
+    <w:p/>
+    <w:p>
+      <w:hyperlink r:id="rId16" w:history="1">
         <w:r>
           <w:rPr>
             <w:rStyle w:val="a3"/>
@@ -6419,6 +5763,333 @@
           <w:t>前端路由的前生今世及实现原理</w:t>
         </w:r>
       </w:hyperlink>
+    </w:p>
+    <w:p/>
+    <w:p>
+      <w:pPr>
+        <w:pStyle w:val="2"/>
+      </w:pPr>
+      <w:r>
+        <w:rPr>
+          <w:rFonts w:hint="eastAsia"/>
+        </w:rPr>
+        <w:lastRenderedPageBreak/>
+        <w:t>16</w:t>
+      </w:r>
+    </w:p>
+    <w:p>
+      <w:pPr>
+        <w:pStyle w:val="3"/>
+      </w:pPr>
+      <w:r>
+        <w:rPr>
+          <w:noProof/>
+        </w:rPr>
+        <w:t>J</w:t>
+      </w:r>
+      <w:r>
+        <w:rPr>
+          <w:rFonts w:hint="eastAsia"/>
+          <w:noProof/>
+        </w:rPr>
+        <w:t>s</w:t>
+      </w:r>
+      <w:r>
+        <w:rPr>
+          <w:rFonts w:hint="eastAsia"/>
+          <w:noProof/>
+        </w:rPr>
+        <w:t>中有浮点数运算</w:t>
+      </w:r>
+      <w:r>
+        <w:rPr>
+          <w:rFonts w:hint="eastAsia"/>
+          <w:noProof/>
+        </w:rPr>
+        <w:t>bug</w:t>
+      </w:r>
+    </w:p>
+    <w:p>
+      <w:pPr>
+        <w:rPr>
+          <w:rFonts w:hint="eastAsia"/>
+        </w:rPr>
+      </w:pPr>
+      <w:r>
+        <w:rPr>
+          <w:rFonts w:hint="eastAsia"/>
+        </w:rPr>
+        <w:t>在</w:t>
+      </w:r>
+      <w:r>
+        <w:rPr>
+          <w:rFonts w:hint="eastAsia"/>
+        </w:rPr>
+        <w:t>PEACOCK</w:t>
+      </w:r>
+      <w:r>
+        <w:rPr>
+          <w:rFonts w:hint="eastAsia"/>
+        </w:rPr>
+        <w:t>中遇到金额取值异常，出现很多位的小数。</w:t>
+      </w:r>
+      <w:r>
+        <w:rPr>
+          <w:rFonts w:hint="eastAsia"/>
+        </w:rPr>
+        <w:t>比如</w:t>
+      </w:r>
+      <w:r>
+        <w:rPr>
+          <w:rFonts w:hint="eastAsia"/>
+        </w:rPr>
+        <w:t>0.1+0.2</w:t>
+      </w:r>
+      <w:r>
+        <w:rPr>
+          <w:rFonts w:hint="eastAsia"/>
+        </w:rPr>
+        <w:t>或者</w:t>
+      </w:r>
+      <w:r>
+        <w:rPr>
+          <w:rFonts w:hint="eastAsia"/>
+        </w:rPr>
+        <w:t>7*0.8</w:t>
+      </w:r>
+      <w:r>
+        <w:rPr>
+          <w:rFonts w:hint="eastAsia"/>
+        </w:rPr>
+        <w:t>，在浏览器中</w:t>
+      </w:r>
+      <w:r>
+        <w:rPr>
+          <w:rFonts w:hint="eastAsia"/>
+        </w:rPr>
+        <w:t>console</w:t>
+      </w:r>
+      <w:r>
+        <w:rPr>
+          <w:rFonts w:hint="eastAsia"/>
+        </w:rPr>
+        <w:t>出来的结果并不是预期的</w:t>
+      </w:r>
+      <w:r>
+        <w:rPr>
+          <w:rFonts w:hint="eastAsia"/>
+        </w:rPr>
+        <w:t>0.3</w:t>
+      </w:r>
+      <w:r>
+        <w:rPr>
+          <w:rFonts w:hint="eastAsia"/>
+        </w:rPr>
+        <w:t>和</w:t>
+      </w:r>
+      <w:r>
+        <w:rPr>
+          <w:rFonts w:hint="eastAsia"/>
+        </w:rPr>
+        <w:t>5.6</w:t>
+      </w:r>
+      <w:r>
+        <w:rPr>
+          <w:rFonts w:hint="eastAsia"/>
+        </w:rPr>
+        <w:t>。原因是</w:t>
+      </w:r>
+      <w:r>
+        <w:rPr>
+          <w:rFonts w:hint="eastAsia"/>
+        </w:rPr>
+        <w:t>Javascript</w:t>
+      </w:r>
+      <w:r>
+        <w:rPr>
+          <w:rFonts w:hint="eastAsia"/>
+        </w:rPr>
+        <w:t>中所有的数字都是以</w:t>
+      </w:r>
+      <w:r>
+        <w:rPr>
+          <w:rFonts w:hint="eastAsia"/>
+        </w:rPr>
+        <w:t>IEEE-754</w:t>
+      </w:r>
+      <w:r>
+        <w:rPr>
+          <w:rFonts w:hint="eastAsia"/>
+        </w:rPr>
+        <w:t>标准格式表示的。</w:t>
+      </w:r>
+      <w:r>
+        <w:rPr>
+          <w:rFonts w:hint="eastAsia"/>
+        </w:rPr>
+        <w:t xml:space="preserve"> </w:t>
+      </w:r>
+      <w:r>
+        <w:rPr>
+          <w:rFonts w:hint="eastAsia"/>
+        </w:rPr>
+        <w:t>浮点数的精度问题不是</w:t>
+      </w:r>
+      <w:r>
+        <w:rPr>
+          <w:rFonts w:hint="eastAsia"/>
+        </w:rPr>
+        <w:t>JavaScript</w:t>
+      </w:r>
+      <w:r>
+        <w:rPr>
+          <w:rFonts w:hint="eastAsia"/>
+        </w:rPr>
+        <w:t>特有的，因为有些小数以二进制表示位数是无穷的</w:t>
+      </w:r>
+      <w:r>
+        <w:rPr>
+          <w:rFonts w:hint="eastAsia"/>
+        </w:rPr>
+        <w:t>。</w:t>
+      </w:r>
+    </w:p>
+    <w:p>
+      <w:pPr>
+        <w:rPr>
+          <w:rFonts w:hint="eastAsia"/>
+        </w:rPr>
+      </w:pPr>
+      <w:r>
+        <w:rPr>
+          <w:rFonts w:hint="eastAsia"/>
+        </w:rPr>
+        <w:t>所以比如</w:t>
+      </w:r>
+      <w:r>
+        <w:rPr>
+          <w:rFonts w:hint="eastAsia"/>
+        </w:rPr>
+        <w:t xml:space="preserve"> 1.1 </w:t>
+      </w:r>
+      <w:r>
+        <w:rPr>
+          <w:rFonts w:hint="eastAsia"/>
+        </w:rPr>
+        <w:t>，其程序实际上无法真正的表示</w:t>
+      </w:r>
+      <w:r>
+        <w:rPr>
+          <w:rFonts w:hint="eastAsia"/>
+        </w:rPr>
+        <w:t xml:space="preserve"> </w:t>
+      </w:r>
+      <w:r>
+        <w:rPr>
+          <w:rFonts w:hint="eastAsia"/>
+        </w:rPr>
+        <w:t>‘</w:t>
+      </w:r>
+      <w:r>
+        <w:rPr>
+          <w:rFonts w:hint="eastAsia"/>
+        </w:rPr>
+        <w:t>1.1</w:t>
+      </w:r>
+      <w:r>
+        <w:rPr>
+          <w:rFonts w:hint="eastAsia"/>
+        </w:rPr>
+        <w:t>’，而只能做到一定程度上的准确</w:t>
+      </w:r>
+      <w:r>
+        <w:rPr>
+          <w:rFonts w:hint="eastAsia"/>
+        </w:rPr>
+        <w:t>,</w:t>
+      </w:r>
+      <w:r>
+        <w:rPr>
+          <w:rFonts w:hint="eastAsia"/>
+        </w:rPr>
+        <w:t>这是无法避免的精度丢失：</w:t>
+      </w:r>
+    </w:p>
+    <w:p>
+      <w:pPr>
+        <w:rPr>
+          <w:rFonts w:hint="eastAsia"/>
+        </w:rPr>
+      </w:pPr>
+      <w:r>
+        <w:t>1.09999999999999999</w:t>
+      </w:r>
+    </w:p>
+    <w:p>
+      <w:pPr>
+        <w:rPr>
+          <w:rFonts w:hint="eastAsia"/>
+        </w:rPr>
+      </w:pPr>
+      <w:r>
+        <w:rPr>
+          <w:rFonts w:hint="eastAsia"/>
+        </w:rPr>
+        <w:t>一种比较常用的</w:t>
+      </w:r>
+      <w:r>
+        <w:rPr>
+          <w:rFonts w:hint="eastAsia"/>
+          <w:b/>
+        </w:rPr>
+        <w:t>解决方案</w:t>
+      </w:r>
+      <w:r>
+        <w:rPr>
+          <w:rFonts w:hint="eastAsia"/>
+        </w:rPr>
+        <w:t>是：</w:t>
+      </w:r>
+      <w:r>
+        <w:t>(1.0-0.9).toFixed(digits)</w:t>
+      </w:r>
+    </w:p>
+    <w:p>
+      <w:pPr>
+        <w:rPr>
+          <w:rFonts w:hint="eastAsia"/>
+        </w:rPr>
+      </w:pPr>
+      <w:r>
+        <w:rPr>
+          <w:rFonts w:hint="eastAsia"/>
+        </w:rPr>
+        <w:t>在项目中，金额的显示直接加过滤器也可解决问题，比如</w:t>
+      </w:r>
+      <w:r>
+        <w:rPr>
+          <w:rFonts w:hint="eastAsia"/>
+        </w:rPr>
+        <w:t>{{dataManage.originalPrice|currency:"</w:t>
+      </w:r>
+      <w:r>
+        <w:rPr>
+          <w:rFonts w:hint="eastAsia"/>
+        </w:rPr>
+        <w:t>￥</w:t>
+      </w:r>
+      <w:r>
+        <w:rPr>
+          <w:rFonts w:hint="eastAsia"/>
+        </w:rPr>
+        <w:t>"}}</w:t>
+      </w:r>
+      <w:r>
+        <w:rPr>
+          <w:rFonts w:hint="eastAsia"/>
+        </w:rPr>
+        <w:t>。</w:t>
+      </w:r>
       <w:bookmarkStart w:id="5" w:name="_GoBack"/>
       <w:bookmarkEnd w:id="5"/>
     </w:p>
@@ -6436,7 +6107,62 @@
         </w:rPr>
       </w:pPr>
     </w:p>
-    <w:p/>
+    <w:p>
+      <w:pPr>
+        <w:rPr>
+          <w:rFonts w:hint="eastAsia"/>
+        </w:rPr>
+      </w:pPr>
+    </w:p>
+    <w:p>
+      <w:pPr>
+        <w:rPr>
+          <w:rFonts w:hint="eastAsia"/>
+        </w:rPr>
+      </w:pPr>
+    </w:p>
+    <w:p>
+      <w:pPr>
+        <w:rPr>
+          <w:rFonts w:hint="eastAsia"/>
+        </w:rPr>
+      </w:pPr>
+    </w:p>
+    <w:p>
+      <w:pPr>
+        <w:rPr>
+          <w:rFonts w:hint="eastAsia"/>
+        </w:rPr>
+      </w:pPr>
+    </w:p>
+    <w:p>
+      <w:pPr>
+        <w:rPr>
+          <w:rFonts w:hint="eastAsia"/>
+        </w:rPr>
+      </w:pPr>
+    </w:p>
+    <w:p>
+      <w:pPr>
+        <w:rPr>
+          <w:rFonts w:hint="eastAsia"/>
+        </w:rPr>
+      </w:pPr>
+    </w:p>
+    <w:p>
+      <w:pPr>
+        <w:rPr>
+          <w:rFonts w:hint="eastAsia"/>
+        </w:rPr>
+      </w:pPr>
+    </w:p>
+    <w:p>
+      <w:pPr>
+        <w:rPr>
+          <w:rFonts w:hint="eastAsia"/>
+        </w:rPr>
+      </w:pPr>
+    </w:p>
     <w:p/>
     <w:sectPr>
       <w:pgSz w:w="11906" w:h="16838"/>
@@ -7000,7 +6726,7 @@
     <w:link w:val="1Char"/>
     <w:uiPriority w:val="9"/>
     <w:qFormat/>
-    <w:rsid w:val="00621967"/>
+    <w:rsid w:val="00AE3A3F"/>
     <w:pPr>
       <w:keepNext/>
       <w:keepLines/>
@@ -7008,7 +6734,6 @@
       <w:outlineLvl w:val="0"/>
     </w:pPr>
     <w:rPr>
-      <w:rFonts w:ascii="Times New Roman" w:hAnsi="Times New Roman"/>
       <w:b/>
       <w:bCs/>
       <w:kern w:val="44"/>
@@ -7024,7 +6749,7 @@
     <w:uiPriority w:val="9"/>
     <w:unhideWhenUsed/>
     <w:qFormat/>
-    <w:rsid w:val="00C20547"/>
+    <w:rsid w:val="00AE3A3F"/>
     <w:pPr>
       <w:keepNext/>
       <w:keepLines/>
@@ -7032,7 +6757,7 @@
       <w:outlineLvl w:val="1"/>
     </w:pPr>
     <w:rPr>
-      <w:rFonts w:ascii="Times New Roman" w:eastAsiaTheme="majorEastAsia" w:hAnsi="Times New Roman" w:cstheme="majorBidi"/>
+      <w:rFonts w:eastAsiaTheme="majorEastAsia" w:cstheme="majorBidi"/>
       <w:b/>
       <w:bCs/>
       <w:sz w:val="32"/>
@@ -7047,7 +6772,7 @@
     <w:uiPriority w:val="9"/>
     <w:unhideWhenUsed/>
     <w:qFormat/>
-    <w:rsid w:val="009E608B"/>
+    <w:rsid w:val="00AE3A3F"/>
     <w:pPr>
       <w:keepNext/>
       <w:keepLines/>
@@ -7055,7 +6780,6 @@
       <w:outlineLvl w:val="2"/>
     </w:pPr>
     <w:rPr>
-      <w:rFonts w:ascii="Times New Roman" w:hAnsi="Times New Roman"/>
       <w:b/>
       <w:bCs/>
       <w:szCs w:val="32"/>
@@ -7093,9 +6817,9 @@
     <w:basedOn w:val="a0"/>
     <w:link w:val="2"/>
     <w:uiPriority w:val="9"/>
-    <w:rsid w:val="00C20547"/>
+    <w:rsid w:val="00AE3A3F"/>
     <w:rPr>
-      <w:rFonts w:ascii="Times New Roman" w:eastAsiaTheme="majorEastAsia" w:hAnsi="Times New Roman" w:cstheme="majorBidi"/>
+      <w:rFonts w:ascii="Consolas" w:eastAsiaTheme="majorEastAsia" w:hAnsi="Consolas" w:cstheme="majorBidi"/>
       <w:b/>
       <w:bCs/>
       <w:sz w:val="32"/>
@@ -7229,9 +6953,9 @@
     <w:basedOn w:val="a0"/>
     <w:link w:val="3"/>
     <w:uiPriority w:val="9"/>
-    <w:rsid w:val="009E608B"/>
+    <w:rsid w:val="00AE3A3F"/>
     <w:rPr>
-      <w:rFonts w:ascii="Times New Roman" w:hAnsi="Times New Roman"/>
+      <w:rFonts w:ascii="Consolas" w:hAnsi="Consolas"/>
       <w:b/>
       <w:bCs/>
       <w:sz w:val="24"/>
@@ -7268,9 +6992,9 @@
     <w:basedOn w:val="a0"/>
     <w:link w:val="1"/>
     <w:uiPriority w:val="9"/>
-    <w:rsid w:val="00621967"/>
+    <w:rsid w:val="00AE3A3F"/>
     <w:rPr>
-      <w:rFonts w:ascii="Times New Roman" w:hAnsi="Times New Roman"/>
+      <w:rFonts w:ascii="Consolas" w:hAnsi="Consolas"/>
       <w:b/>
       <w:bCs/>
       <w:kern w:val="44"/>
@@ -7582,7 +7306,7 @@
     <w:link w:val="1Char"/>
     <w:uiPriority w:val="9"/>
     <w:qFormat/>
-    <w:rsid w:val="00621967"/>
+    <w:rsid w:val="00AE3A3F"/>
     <w:pPr>
       <w:keepNext/>
       <w:keepLines/>
@@ -7590,7 +7314,6 @@
       <w:outlineLvl w:val="0"/>
     </w:pPr>
     <w:rPr>
-      <w:rFonts w:ascii="Times New Roman" w:hAnsi="Times New Roman"/>
       <w:b/>
       <w:bCs/>
       <w:kern w:val="44"/>
@@ -7606,7 +7329,7 @@
     <w:uiPriority w:val="9"/>
     <w:unhideWhenUsed/>
     <w:qFormat/>
-    <w:rsid w:val="00C20547"/>
+    <w:rsid w:val="00AE3A3F"/>
     <w:pPr>
       <w:keepNext/>
       <w:keepLines/>
@@ -7614,7 +7337,7 @@
       <w:outlineLvl w:val="1"/>
     </w:pPr>
     <w:rPr>
-      <w:rFonts w:ascii="Times New Roman" w:eastAsiaTheme="majorEastAsia" w:hAnsi="Times New Roman" w:cstheme="majorBidi"/>
+      <w:rFonts w:eastAsiaTheme="majorEastAsia" w:cstheme="majorBidi"/>
       <w:b/>
       <w:bCs/>
       <w:sz w:val="32"/>
@@ -7629,7 +7352,7 @@
     <w:uiPriority w:val="9"/>
     <w:unhideWhenUsed/>
     <w:qFormat/>
-    <w:rsid w:val="009E608B"/>
+    <w:rsid w:val="00AE3A3F"/>
     <w:pPr>
       <w:keepNext/>
       <w:keepLines/>
@@ -7637,7 +7360,6 @@
       <w:outlineLvl w:val="2"/>
     </w:pPr>
     <w:rPr>
-      <w:rFonts w:ascii="Times New Roman" w:hAnsi="Times New Roman"/>
       <w:b/>
       <w:bCs/>
       <w:szCs w:val="32"/>
@@ -7675,9 +7397,9 @@
     <w:basedOn w:val="a0"/>
     <w:link w:val="2"/>
     <w:uiPriority w:val="9"/>
-    <w:rsid w:val="00C20547"/>
+    <w:rsid w:val="00AE3A3F"/>
     <w:rPr>
-      <w:rFonts w:ascii="Times New Roman" w:eastAsiaTheme="majorEastAsia" w:hAnsi="Times New Roman" w:cstheme="majorBidi"/>
+      <w:rFonts w:ascii="Consolas" w:eastAsiaTheme="majorEastAsia" w:hAnsi="Consolas" w:cstheme="majorBidi"/>
       <w:b/>
       <w:bCs/>
       <w:sz w:val="32"/>
@@ -7811,9 +7533,9 @@
     <w:basedOn w:val="a0"/>
     <w:link w:val="3"/>
     <w:uiPriority w:val="9"/>
-    <w:rsid w:val="009E608B"/>
+    <w:rsid w:val="00AE3A3F"/>
     <w:rPr>
-      <w:rFonts w:ascii="Times New Roman" w:hAnsi="Times New Roman"/>
+      <w:rFonts w:ascii="Consolas" w:hAnsi="Consolas"/>
       <w:b/>
       <w:bCs/>
       <w:sz w:val="24"/>
@@ -7850,9 +7572,9 @@
     <w:basedOn w:val="a0"/>
     <w:link w:val="1"/>
     <w:uiPriority w:val="9"/>
-    <w:rsid w:val="00621967"/>
+    <w:rsid w:val="00AE3A3F"/>
     <w:rPr>
-      <w:rFonts w:ascii="Times New Roman" w:hAnsi="Times New Roman"/>
+      <w:rFonts w:ascii="Consolas" w:hAnsi="Consolas"/>
       <w:b/>
       <w:bCs/>
       <w:kern w:val="44"/>

--- a/HD/2017年工作.docx
+++ b/HD/2017年工作.docx
@@ -2141,14 +2141,7 @@
             <w:rStyle w:val="a3"/>
             <w:rFonts w:hint="eastAsia"/>
           </w:rPr>
-          <w:t>文</w:t>
-        </w:r>
-        <w:r>
-          <w:rPr>
-            <w:rStyle w:val="a3"/>
-            <w:rFonts w:hint="eastAsia"/>
-          </w:rPr>
-          <w:t>章</w:t>
+          <w:t>文章</w:t>
         </w:r>
       </w:hyperlink>
       <w:r>
@@ -5810,11 +5803,6 @@
       </w:r>
     </w:p>
     <w:p>
-      <w:pPr>
-        <w:rPr>
-          <w:rFonts w:hint="eastAsia"/>
-        </w:rPr>
-      </w:pPr>
       <w:r>
         <w:rPr>
           <w:rFonts w:hint="eastAsia"/>
@@ -5955,11 +5943,6 @@
       </w:r>
     </w:p>
     <w:p>
-      <w:pPr>
-        <w:rPr>
-          <w:rFonts w:hint="eastAsia"/>
-        </w:rPr>
-      </w:pPr>
       <w:r>
         <w:rPr>
           <w:rFonts w:hint="eastAsia"/>
@@ -6016,21 +5999,11 @@
       </w:r>
     </w:p>
     <w:p>
-      <w:pPr>
-        <w:rPr>
-          <w:rFonts w:hint="eastAsia"/>
-        </w:rPr>
-      </w:pPr>
       <w:r>
         <w:t>1.09999999999999999</w:t>
       </w:r>
     </w:p>
     <w:p>
-      <w:pPr>
-        <w:rPr>
-          <w:rFonts w:hint="eastAsia"/>
-        </w:rPr>
-      </w:pPr>
       <w:r>
         <w:rPr>
           <w:rFonts w:hint="eastAsia"/>
@@ -6055,11 +6028,6 @@
       </w:r>
     </w:p>
     <w:p>
-      <w:pPr>
-        <w:rPr>
-          <w:rFonts w:hint="eastAsia"/>
-        </w:rPr>
-      </w:pPr>
       <w:r>
         <w:rPr>
           <w:rFonts w:hint="eastAsia"/>
@@ -6089,80 +6057,348 @@
           <w:rFonts w:hint="eastAsia"/>
         </w:rPr>
         <w:t>。</w:t>
+      </w:r>
+    </w:p>
+    <w:p>
+      <w:pPr>
+        <w:pStyle w:val="2"/>
+      </w:pPr>
+      <w:r>
+        <w:rPr>
+          <w:rFonts w:hint="eastAsia"/>
+        </w:rPr>
+        <w:t>17</w:t>
+      </w:r>
+    </w:p>
+    <w:p>
+      <w:pPr>
+        <w:pStyle w:val="3"/>
+      </w:pPr>
+      <w:r>
+        <w:rPr>
+          <w:rFonts w:hint="eastAsia"/>
+        </w:rPr>
+        <w:t>SVN</w:t>
+      </w:r>
+      <w:r>
+        <w:rPr>
+          <w:rFonts w:hint="eastAsia"/>
+        </w:rPr>
+        <w:t>版本</w:t>
+      </w:r>
+      <w:r>
+        <w:rPr>
+          <w:rFonts w:hint="eastAsia"/>
+        </w:rPr>
+        <w:t>提交问题：</w:t>
+      </w:r>
+      <w:r>
+        <w:rPr>
+          <w:rFonts w:hint="eastAsia"/>
+        </w:rPr>
+        <w:t>文件被</w:t>
+      </w:r>
+      <w:r>
+        <w:rPr>
+          <w:rFonts w:hint="eastAsia"/>
+        </w:rPr>
+        <w:t>ingore</w:t>
+      </w:r>
+    </w:p>
+    <w:p>
+      <w:r>
+        <w:rPr>
+          <w:noProof/>
+        </w:rPr>
+        <w:drawing>
+          <wp:inline distT="0" distB="0" distL="0" distR="0" wp14:anchorId="33DF0479" wp14:editId="0FEAC9A1">
+            <wp:extent cx="5274310" cy="3861112"/>
+            <wp:effectExtent l="0" t="0" r="2540" b="6350"/>
+            <wp:docPr id="3" name="图片 3"/>
+            <wp:cNvGraphicFramePr>
+              <a:graphicFrameLocks xmlns:a="http://schemas.openxmlformats.org/drawingml/2006/main" noChangeAspect="1"/>
+            </wp:cNvGraphicFramePr>
+            <a:graphic xmlns:a="http://schemas.openxmlformats.org/drawingml/2006/main">
+              <a:graphicData uri="http://schemas.openxmlformats.org/drawingml/2006/picture">
+                <pic:pic xmlns:pic="http://schemas.openxmlformats.org/drawingml/2006/picture">
+                  <pic:nvPicPr>
+                    <pic:cNvPr id="0" name=""/>
+                    <pic:cNvPicPr/>
+                  </pic:nvPicPr>
+                  <pic:blipFill>
+                    <a:blip r:embed="rId17"/>
+                    <a:stretch>
+                      <a:fillRect/>
+                    </a:stretch>
+                  </pic:blipFill>
+                  <pic:spPr>
+                    <a:xfrm>
+                      <a:off x="0" y="0"/>
+                      <a:ext cx="5274310" cy="3861112"/>
+                    </a:xfrm>
+                    <a:prstGeom prst="rect">
+                      <a:avLst/>
+                    </a:prstGeom>
+                  </pic:spPr>
+                </pic:pic>
+              </a:graphicData>
+            </a:graphic>
+          </wp:inline>
+        </w:drawing>
+      </w:r>
+    </w:p>
+    <w:p>
+      <w:pPr>
+        <w:pStyle w:val="3"/>
+      </w:pPr>
+      <w:r>
+        <w:rPr>
+          <w:rFonts w:hint="eastAsia"/>
+        </w:rPr>
+        <w:t>复写组件库</w:t>
+      </w:r>
+    </w:p>
+    <w:p>
+      <w:pPr>
+        <w:rPr>
+          <w:rFonts w:hint="eastAsia"/>
+        </w:rPr>
+      </w:pPr>
+      <w:r>
+        <w:rPr>
+          <w:rFonts w:hint="eastAsia"/>
+        </w:rPr>
+        <w:t>要注意的地方有两点</w:t>
+      </w:r>
+      <w:r>
+        <w:rPr>
+          <w:rFonts w:hint="eastAsia"/>
+        </w:rPr>
+        <w:t>:</w:t>
+      </w:r>
+    </w:p>
+    <w:p>
+      <w:pPr>
+        <w:rPr>
+          <w:rFonts w:hint="eastAsia"/>
+        </w:rPr>
+      </w:pPr>
+      <w:r>
+        <w:rPr>
+          <w:rFonts w:hint="eastAsia"/>
+        </w:rPr>
+        <w:t>1</w:t>
+      </w:r>
+      <w:r>
+        <w:rPr>
+          <w:rFonts w:hint="eastAsia"/>
+        </w:rPr>
+        <w:t>、</w:t>
+      </w:r>
+      <w:r>
+        <w:rPr>
+          <w:rFonts w:hint="eastAsia"/>
+        </w:rPr>
+        <w:t>改写样式的时候，应该是覆盖操作，要把原来的实现方法找到，自己改了什么就添加或者修改新的代码，相同的就不用谢荣誉代码，比如</w:t>
+      </w:r>
+      <w:r>
+        <w:rPr>
+          <w:rFonts w:hint="eastAsia"/>
+        </w:rPr>
+        <w:t>有一个按钮样式要修改</w:t>
+      </w:r>
+      <w:r>
+        <w:rPr>
+          <w:rFonts w:hint="eastAsia"/>
+        </w:rPr>
+        <w:t>：</w:t>
+      </w:r>
+    </w:p>
+    <w:p>
+      <w:pPr>
+        <w:rPr>
+          <w:rFonts w:hint="eastAsia"/>
+        </w:rPr>
+      </w:pPr>
+      <w:r>
+        <w:rPr>
+          <w:rFonts w:hint="eastAsia"/>
+        </w:rPr>
+        <w:t>.cssBtn{</w:t>
+      </w:r>
+    </w:p>
+    <w:p>
+      <w:pPr>
+        <w:rPr>
+          <w:rFonts w:hint="eastAsia"/>
+        </w:rPr>
+      </w:pPr>
+      <w:r>
+        <w:rPr>
+          <w:rFonts w:hint="eastAsia"/>
+        </w:rPr>
+        <w:tab/>
+      </w:r>
+      <w:r>
+        <w:t>C</w:t>
+      </w:r>
+      <w:r>
+        <w:rPr>
+          <w:rFonts w:hint="eastAsia"/>
+        </w:rPr>
+        <w:t>olor:red;</w:t>
+      </w:r>
+    </w:p>
+    <w:p>
+      <w:pPr>
+        <w:rPr>
+          <w:rFonts w:hint="eastAsia"/>
+        </w:rPr>
+      </w:pPr>
+      <w:r>
+        <w:rPr>
+          <w:rFonts w:hint="eastAsia"/>
+        </w:rPr>
+        <w:tab/>
+      </w:r>
+      <w:r>
+        <w:t>F</w:t>
+      </w:r>
+      <w:r>
+        <w:rPr>
+          <w:rFonts w:hint="eastAsia"/>
+        </w:rPr>
+        <w:t>ont-size:18px;</w:t>
+      </w:r>
+    </w:p>
+    <w:p>
+      <w:pPr>
+        <w:rPr>
+          <w:rFonts w:hint="eastAsia"/>
+        </w:rPr>
+      </w:pPr>
+      <w:r>
+        <w:rPr>
+          <w:rFonts w:hint="eastAsia"/>
+        </w:rPr>
+        <w:lastRenderedPageBreak/>
+        <w:t>}</w:t>
+      </w:r>
+    </w:p>
+    <w:p>
+      <w:pPr>
+        <w:rPr>
+          <w:rFonts w:hint="eastAsia"/>
+        </w:rPr>
+      </w:pPr>
+      <w:r>
+        <w:rPr>
+          <w:rFonts w:hint="eastAsia"/>
+        </w:rPr>
+        <w:t>现在要复写，改变其字体大小为</w:t>
+      </w:r>
+      <w:r>
+        <w:rPr>
+          <w:rFonts w:hint="eastAsia"/>
+        </w:rPr>
+        <w:t>14px</w:t>
+      </w:r>
+      <w:r>
+        <w:rPr>
+          <w:rFonts w:hint="eastAsia"/>
+        </w:rPr>
+        <w:t>，这个时候比较安全的做法是在要复写的文件中添加：</w:t>
+      </w:r>
+    </w:p>
+    <w:p>
+      <w:pPr>
+        <w:rPr>
+          <w:rFonts w:hint="eastAsia"/>
+        </w:rPr>
+      </w:pPr>
+      <w:r>
+        <w:rPr>
+          <w:rFonts w:hint="eastAsia"/>
+        </w:rPr>
+        <w:t>.cssBtn{</w:t>
+      </w:r>
+    </w:p>
+    <w:p>
+      <w:pPr>
+        <w:rPr>
+          <w:rFonts w:hint="eastAsia"/>
+        </w:rPr>
+      </w:pPr>
+      <w:r>
+        <w:rPr>
+          <w:rFonts w:hint="eastAsia"/>
+        </w:rPr>
+        <w:tab/>
+      </w:r>
+      <w:r>
+        <w:t>F</w:t>
+      </w:r>
+      <w:r>
+        <w:rPr>
+          <w:rFonts w:hint="eastAsia"/>
+        </w:rPr>
+        <w:t>ont-size:14px;</w:t>
+      </w:r>
+    </w:p>
+    <w:p>
+      <w:pPr>
+        <w:rPr>
+          <w:rFonts w:hint="eastAsia"/>
+        </w:rPr>
+      </w:pPr>
+      <w:r>
+        <w:rPr>
+          <w:rFonts w:hint="eastAsia"/>
+        </w:rPr>
+        <w:t>}</w:t>
+      </w:r>
+    </w:p>
+    <w:p>
+      <w:r>
+        <w:rPr>
+          <w:rFonts w:hint="eastAsia"/>
+        </w:rPr>
+        <w:t>颜色是不用再复制一遍的。</w:t>
+      </w:r>
+    </w:p>
+    <w:p>
+      <w:pPr>
+        <w:rPr>
+          <w:rFonts w:hint="eastAsia"/>
+        </w:rPr>
+      </w:pPr>
+      <w:r>
+        <w:rPr>
+          <w:rFonts w:hint="eastAsia"/>
+        </w:rPr>
+        <w:t>2</w:t>
+      </w:r>
+      <w:r>
+        <w:rPr>
+          <w:rFonts w:hint="eastAsia"/>
+        </w:rPr>
+        <w:t>、既然是组件库，修改编译好之后一定要放在本地项目中去核验一下，确保所改样式是没有问题的。</w:t>
+      </w:r>
+    </w:p>
+    <w:p>
+      <w:r>
+        <w:rPr>
+          <w:rFonts w:hint="eastAsia"/>
+        </w:rPr>
+        <w:t>经过这两步以后，代码才可以提交使用。</w:t>
       </w:r>
       <w:bookmarkStart w:id="5" w:name="_GoBack"/>
       <w:bookmarkEnd w:id="5"/>
     </w:p>
-    <w:p>
-      <w:pPr>
-        <w:rPr>
-          <w:rFonts w:hint="eastAsia"/>
-        </w:rPr>
-      </w:pPr>
-    </w:p>
-    <w:p>
-      <w:pPr>
-        <w:rPr>
-          <w:rFonts w:hint="eastAsia"/>
-        </w:rPr>
-      </w:pPr>
-    </w:p>
-    <w:p>
-      <w:pPr>
-        <w:rPr>
-          <w:rFonts w:hint="eastAsia"/>
-        </w:rPr>
-      </w:pPr>
-    </w:p>
-    <w:p>
-      <w:pPr>
-        <w:rPr>
-          <w:rFonts w:hint="eastAsia"/>
-        </w:rPr>
-      </w:pPr>
-    </w:p>
-    <w:p>
-      <w:pPr>
-        <w:rPr>
-          <w:rFonts w:hint="eastAsia"/>
-        </w:rPr>
-      </w:pPr>
-    </w:p>
-    <w:p>
-      <w:pPr>
-        <w:rPr>
-          <w:rFonts w:hint="eastAsia"/>
-        </w:rPr>
-      </w:pPr>
-    </w:p>
-    <w:p>
-      <w:pPr>
-        <w:rPr>
-          <w:rFonts w:hint="eastAsia"/>
-        </w:rPr>
-      </w:pPr>
-    </w:p>
-    <w:p>
-      <w:pPr>
-        <w:rPr>
-          <w:rFonts w:hint="eastAsia"/>
-        </w:rPr>
-      </w:pPr>
-    </w:p>
-    <w:p>
-      <w:pPr>
-        <w:rPr>
-          <w:rFonts w:hint="eastAsia"/>
-        </w:rPr>
-      </w:pPr>
-    </w:p>
-    <w:p>
-      <w:pPr>
-        <w:rPr>
-          <w:rFonts w:hint="eastAsia"/>
-        </w:rPr>
-      </w:pPr>
-    </w:p>
+    <w:p/>
+    <w:p/>
+    <w:p/>
+    <w:p/>
     <w:p/>
     <w:sectPr>
       <w:pgSz w:w="11906" w:h="16838"/>

--- a/HD/2017年工作.docx
+++ b/HD/2017年工作.docx
@@ -5693,7 +5693,7 @@
         <w:rPr>
           <w:rFonts w:hint="eastAsia"/>
         </w:rPr>
-        <w:t>15</w:t>
+        <w:t>16</w:t>
       </w:r>
     </w:p>
     <w:p>
@@ -5701,337 +5701,264 @@
         <w:pStyle w:val="3"/>
       </w:pPr>
       <w:r>
-        <w:t>Study</w:t>
-      </w:r>
-      <w:r>
-        <w:rPr>
-          <w:rFonts w:hint="eastAsia"/>
-        </w:rPr>
-        <w:t xml:space="preserve"> list</w:t>
-      </w:r>
-    </w:p>
-    <w:p>
-      <w:r>
-        <w:rPr>
-          <w:rFonts w:hint="eastAsia"/>
-        </w:rPr>
-        <w:t>DPOS</w:t>
-      </w:r>
-      <w:r>
-        <w:rPr>
-          <w:rFonts w:hint="eastAsia"/>
-        </w:rPr>
-        <w:t>项目结构</w:t>
-      </w:r>
-    </w:p>
-    <w:p/>
-    <w:p>
-      <w:r>
-        <w:t>Jenkins</w:t>
-      </w:r>
-      <w:r>
-        <w:rPr>
-          <w:rFonts w:hint="eastAsia"/>
-        </w:rPr>
-        <w:t>学习</w:t>
-      </w:r>
-    </w:p>
-    <w:p/>
-    <w:p>
-      <w:r>
-        <w:rPr>
-          <w:rFonts w:hint="eastAsia"/>
-        </w:rPr>
-        <w:t>李希明老师讲座</w:t>
-      </w:r>
-    </w:p>
-    <w:p/>
-    <w:p>
-      <w:hyperlink r:id="rId16" w:history="1">
-        <w:r>
-          <w:rPr>
-            <w:rStyle w:val="a3"/>
-            <w:rFonts w:hint="eastAsia"/>
-          </w:rPr>
-          <w:t>前端路由的前生今世及实现原理</w:t>
-        </w:r>
-      </w:hyperlink>
-    </w:p>
-    <w:p/>
-    <w:p>
-      <w:pPr>
-        <w:pStyle w:val="2"/>
-      </w:pPr>
+        <w:rPr>
+          <w:noProof/>
+        </w:rPr>
+        <w:t>J</w:t>
+      </w:r>
+      <w:r>
+        <w:rPr>
+          <w:rFonts w:hint="eastAsia"/>
+          <w:noProof/>
+        </w:rPr>
+        <w:t>s</w:t>
+      </w:r>
+      <w:r>
+        <w:rPr>
+          <w:rFonts w:hint="eastAsia"/>
+          <w:noProof/>
+        </w:rPr>
+        <w:t>中有浮点数运算</w:t>
+      </w:r>
+      <w:r>
+        <w:rPr>
+          <w:rFonts w:hint="eastAsia"/>
+          <w:noProof/>
+        </w:rPr>
+        <w:t>bug</w:t>
+      </w:r>
+    </w:p>
+    <w:p>
+      <w:r>
+        <w:rPr>
+          <w:rFonts w:hint="eastAsia"/>
+        </w:rPr>
+        <w:t>在</w:t>
+      </w:r>
+      <w:r>
+        <w:rPr>
+          <w:rFonts w:hint="eastAsia"/>
+        </w:rPr>
+        <w:t>PEACOCK</w:t>
+      </w:r>
+      <w:r>
+        <w:rPr>
+          <w:rFonts w:hint="eastAsia"/>
+        </w:rPr>
+        <w:t>中遇到金额取值异常，出现很多位的小数。</w:t>
+      </w:r>
+      <w:r>
+        <w:rPr>
+          <w:rFonts w:hint="eastAsia"/>
+        </w:rPr>
+        <w:t>比如</w:t>
+      </w:r>
+      <w:r>
+        <w:rPr>
+          <w:rFonts w:hint="eastAsia"/>
+        </w:rPr>
+        <w:t>0.1+0.2</w:t>
+      </w:r>
+      <w:r>
+        <w:rPr>
+          <w:rFonts w:hint="eastAsia"/>
+        </w:rPr>
+        <w:t>或者</w:t>
+      </w:r>
+      <w:r>
+        <w:rPr>
+          <w:rFonts w:hint="eastAsia"/>
+        </w:rPr>
+        <w:t>7*0.8</w:t>
+      </w:r>
+      <w:r>
+        <w:rPr>
+          <w:rFonts w:hint="eastAsia"/>
+        </w:rPr>
+        <w:t>，在浏览器中</w:t>
+      </w:r>
+      <w:r>
+        <w:rPr>
+          <w:rFonts w:hint="eastAsia"/>
+        </w:rPr>
+        <w:t>console</w:t>
+      </w:r>
+      <w:r>
+        <w:rPr>
+          <w:rFonts w:hint="eastAsia"/>
+        </w:rPr>
+        <w:t>出来的结果并不是预期的</w:t>
+      </w:r>
+      <w:r>
+        <w:rPr>
+          <w:rFonts w:hint="eastAsia"/>
+        </w:rPr>
+        <w:t>0.3</w:t>
+      </w:r>
+      <w:r>
+        <w:rPr>
+          <w:rFonts w:hint="eastAsia"/>
+        </w:rPr>
+        <w:t>和</w:t>
+      </w:r>
+      <w:r>
+        <w:rPr>
+          <w:rFonts w:hint="eastAsia"/>
+        </w:rPr>
+        <w:t>5.6</w:t>
+      </w:r>
+      <w:r>
+        <w:rPr>
+          <w:rFonts w:hint="eastAsia"/>
+        </w:rPr>
+        <w:t>。原因是</w:t>
+      </w:r>
+      <w:r>
+        <w:rPr>
+          <w:rFonts w:hint="eastAsia"/>
+        </w:rPr>
+        <w:t>Javascript</w:t>
+      </w:r>
+      <w:r>
+        <w:rPr>
+          <w:rFonts w:hint="eastAsia"/>
+        </w:rPr>
+        <w:t>中所有的数字都是以</w:t>
+      </w:r>
+      <w:r>
+        <w:rPr>
+          <w:rFonts w:hint="eastAsia"/>
+        </w:rPr>
+        <w:t>IEEE-754</w:t>
+      </w:r>
+      <w:r>
+        <w:rPr>
+          <w:rFonts w:hint="eastAsia"/>
+        </w:rPr>
+        <w:t>标准格式表示的。</w:t>
+      </w:r>
+      <w:r>
+        <w:rPr>
+          <w:rFonts w:hint="eastAsia"/>
+        </w:rPr>
+        <w:t xml:space="preserve"> </w:t>
+      </w:r>
+      <w:r>
+        <w:rPr>
+          <w:rFonts w:hint="eastAsia"/>
+        </w:rPr>
+        <w:t>浮点数的精度问题不是</w:t>
+      </w:r>
+      <w:r>
+        <w:rPr>
+          <w:rFonts w:hint="eastAsia"/>
+        </w:rPr>
+        <w:t>JavaScript</w:t>
+      </w:r>
+      <w:r>
+        <w:rPr>
+          <w:rFonts w:hint="eastAsia"/>
+        </w:rPr>
+        <w:t>特有的，因为有些小数以二进制表示位数是无穷的</w:t>
+      </w:r>
+      <w:r>
+        <w:rPr>
+          <w:rFonts w:hint="eastAsia"/>
+        </w:rPr>
+        <w:t>。</w:t>
+      </w:r>
+    </w:p>
+    <w:p>
+      <w:r>
+        <w:rPr>
+          <w:rFonts w:hint="eastAsia"/>
+        </w:rPr>
+        <w:t>所以比如</w:t>
+      </w:r>
+      <w:r>
+        <w:rPr>
+          <w:rFonts w:hint="eastAsia"/>
+        </w:rPr>
+        <w:t xml:space="preserve"> 1.1 </w:t>
+      </w:r>
+      <w:r>
+        <w:rPr>
+          <w:rFonts w:hint="eastAsia"/>
+        </w:rPr>
+        <w:t>，其程序实际上无法真正的表示</w:t>
+      </w:r>
+      <w:r>
+        <w:rPr>
+          <w:rFonts w:hint="eastAsia"/>
+        </w:rPr>
+        <w:t xml:space="preserve"> </w:t>
+      </w:r>
+      <w:r>
+        <w:rPr>
+          <w:rFonts w:hint="eastAsia"/>
+        </w:rPr>
+        <w:t>‘</w:t>
+      </w:r>
+      <w:r>
+        <w:rPr>
+          <w:rFonts w:hint="eastAsia"/>
+        </w:rPr>
+        <w:t>1.1</w:t>
+      </w:r>
+      <w:r>
+        <w:rPr>
+          <w:rFonts w:hint="eastAsia"/>
+        </w:rPr>
+        <w:t>’，而只能做到一定程度上的准确</w:t>
+      </w:r>
+      <w:r>
+        <w:rPr>
+          <w:rFonts w:hint="eastAsia"/>
+        </w:rPr>
+        <w:t>,</w:t>
+      </w:r>
+      <w:r>
+        <w:rPr>
+          <w:rFonts w:hint="eastAsia"/>
+        </w:rPr>
+        <w:t>这是无法避免的精度丢失：</w:t>
+      </w:r>
+    </w:p>
+    <w:p>
+      <w:r>
+        <w:t>1.09999999999999999</w:t>
+      </w:r>
+    </w:p>
+    <w:p>
+      <w:r>
+        <w:rPr>
+          <w:rFonts w:hint="eastAsia"/>
+        </w:rPr>
+        <w:t>一种比较常用的</w:t>
+      </w:r>
+      <w:r>
+        <w:rPr>
+          <w:rFonts w:hint="eastAsia"/>
+          <w:b/>
+        </w:rPr>
+        <w:t>解决方案</w:t>
+      </w:r>
+      <w:r>
+        <w:rPr>
+          <w:rFonts w:hint="eastAsia"/>
+        </w:rPr>
+        <w:t>是：</w:t>
+      </w:r>
+      <w:r>
+        <w:t>(1.0-0.9).toFixed(digits)</w:t>
+      </w:r>
+    </w:p>
+    <w:p>
       <w:r>
         <w:rPr>
           <w:rFonts w:hint="eastAsia"/>
         </w:rPr>
         <w:lastRenderedPageBreak/>
-        <w:t>16</w:t>
-      </w:r>
-    </w:p>
-    <w:p>
-      <w:pPr>
-        <w:pStyle w:val="3"/>
-      </w:pPr>
-      <w:r>
-        <w:rPr>
-          <w:noProof/>
-        </w:rPr>
-        <w:t>J</w:t>
-      </w:r>
-      <w:r>
-        <w:rPr>
-          <w:rFonts w:hint="eastAsia"/>
-          <w:noProof/>
-        </w:rPr>
-        <w:t>s</w:t>
-      </w:r>
-      <w:r>
-        <w:rPr>
-          <w:rFonts w:hint="eastAsia"/>
-          <w:noProof/>
-        </w:rPr>
-        <w:t>中有浮点数运算</w:t>
-      </w:r>
-      <w:r>
-        <w:rPr>
-          <w:rFonts w:hint="eastAsia"/>
-          <w:noProof/>
-        </w:rPr>
-        <w:t>bug</w:t>
-      </w:r>
-    </w:p>
-    <w:p>
-      <w:r>
-        <w:rPr>
-          <w:rFonts w:hint="eastAsia"/>
-        </w:rPr>
-        <w:t>在</w:t>
-      </w:r>
-      <w:r>
-        <w:rPr>
-          <w:rFonts w:hint="eastAsia"/>
-        </w:rPr>
-        <w:t>PEACOCK</w:t>
-      </w:r>
-      <w:r>
-        <w:rPr>
-          <w:rFonts w:hint="eastAsia"/>
-        </w:rPr>
-        <w:t>中遇到金额取值异常，出现很多位的小数。</w:t>
-      </w:r>
-      <w:r>
-        <w:rPr>
-          <w:rFonts w:hint="eastAsia"/>
-        </w:rPr>
-        <w:t>比如</w:t>
-      </w:r>
-      <w:r>
-        <w:rPr>
-          <w:rFonts w:hint="eastAsia"/>
-        </w:rPr>
-        <w:t>0.1+0.2</w:t>
-      </w:r>
-      <w:r>
-        <w:rPr>
-          <w:rFonts w:hint="eastAsia"/>
-        </w:rPr>
-        <w:t>或者</w:t>
-      </w:r>
-      <w:r>
-        <w:rPr>
-          <w:rFonts w:hint="eastAsia"/>
-        </w:rPr>
-        <w:t>7*0.8</w:t>
-      </w:r>
-      <w:r>
-        <w:rPr>
-          <w:rFonts w:hint="eastAsia"/>
-        </w:rPr>
-        <w:t>，在浏览器中</w:t>
-      </w:r>
-      <w:r>
-        <w:rPr>
-          <w:rFonts w:hint="eastAsia"/>
-        </w:rPr>
-        <w:t>console</w:t>
-      </w:r>
-      <w:r>
-        <w:rPr>
-          <w:rFonts w:hint="eastAsia"/>
-        </w:rPr>
-        <w:t>出来的结果并不是预期的</w:t>
-      </w:r>
-      <w:r>
-        <w:rPr>
-          <w:rFonts w:hint="eastAsia"/>
-        </w:rPr>
-        <w:t>0.3</w:t>
-      </w:r>
-      <w:r>
-        <w:rPr>
-          <w:rFonts w:hint="eastAsia"/>
-        </w:rPr>
-        <w:t>和</w:t>
-      </w:r>
-      <w:r>
-        <w:rPr>
-          <w:rFonts w:hint="eastAsia"/>
-        </w:rPr>
-        <w:t>5.6</w:t>
-      </w:r>
-      <w:r>
-        <w:rPr>
-          <w:rFonts w:hint="eastAsia"/>
-        </w:rPr>
-        <w:t>。原因是</w:t>
-      </w:r>
-      <w:r>
-        <w:rPr>
-          <w:rFonts w:hint="eastAsia"/>
-        </w:rPr>
-        <w:t>Javascript</w:t>
-      </w:r>
-      <w:r>
-        <w:rPr>
-          <w:rFonts w:hint="eastAsia"/>
-        </w:rPr>
-        <w:t>中所有的数字都是以</w:t>
-      </w:r>
-      <w:r>
-        <w:rPr>
-          <w:rFonts w:hint="eastAsia"/>
-        </w:rPr>
-        <w:t>IEEE-754</w:t>
-      </w:r>
-      <w:r>
-        <w:rPr>
-          <w:rFonts w:hint="eastAsia"/>
-        </w:rPr>
-        <w:t>标准格式表示的。</w:t>
-      </w:r>
-      <w:r>
-        <w:rPr>
-          <w:rFonts w:hint="eastAsia"/>
-        </w:rPr>
-        <w:t xml:space="preserve"> </w:t>
-      </w:r>
-      <w:r>
-        <w:rPr>
-          <w:rFonts w:hint="eastAsia"/>
-        </w:rPr>
-        <w:t>浮点数的精度问题不是</w:t>
-      </w:r>
-      <w:r>
-        <w:rPr>
-          <w:rFonts w:hint="eastAsia"/>
-        </w:rPr>
-        <w:t>JavaScript</w:t>
-      </w:r>
-      <w:r>
-        <w:rPr>
-          <w:rFonts w:hint="eastAsia"/>
-        </w:rPr>
-        <w:t>特有的，因为有些小数以二进制表示位数是无穷的</w:t>
-      </w:r>
-      <w:r>
-        <w:rPr>
-          <w:rFonts w:hint="eastAsia"/>
-        </w:rPr>
-        <w:t>。</w:t>
-      </w:r>
-    </w:p>
-    <w:p>
-      <w:r>
-        <w:rPr>
-          <w:rFonts w:hint="eastAsia"/>
-        </w:rPr>
-        <w:t>所以比如</w:t>
-      </w:r>
-      <w:r>
-        <w:rPr>
-          <w:rFonts w:hint="eastAsia"/>
-        </w:rPr>
-        <w:t xml:space="preserve"> 1.1 </w:t>
-      </w:r>
-      <w:r>
-        <w:rPr>
-          <w:rFonts w:hint="eastAsia"/>
-        </w:rPr>
-        <w:t>，其程序实际上无法真正的表示</w:t>
-      </w:r>
-      <w:r>
-        <w:rPr>
-          <w:rFonts w:hint="eastAsia"/>
-        </w:rPr>
-        <w:t xml:space="preserve"> </w:t>
-      </w:r>
-      <w:r>
-        <w:rPr>
-          <w:rFonts w:hint="eastAsia"/>
-        </w:rPr>
-        <w:t>‘</w:t>
-      </w:r>
-      <w:r>
-        <w:rPr>
-          <w:rFonts w:hint="eastAsia"/>
-        </w:rPr>
-        <w:t>1.1</w:t>
-      </w:r>
-      <w:r>
-        <w:rPr>
-          <w:rFonts w:hint="eastAsia"/>
-        </w:rPr>
-        <w:t>’，而只能做到一定程度上的准确</w:t>
-      </w:r>
-      <w:r>
-        <w:rPr>
-          <w:rFonts w:hint="eastAsia"/>
-        </w:rPr>
-        <w:t>,</w:t>
-      </w:r>
-      <w:r>
-        <w:rPr>
-          <w:rFonts w:hint="eastAsia"/>
-        </w:rPr>
-        <w:t>这是无法避免的精度丢失：</w:t>
-      </w:r>
-    </w:p>
-    <w:p>
-      <w:r>
-        <w:t>1.09999999999999999</w:t>
-      </w:r>
-    </w:p>
-    <w:p>
-      <w:r>
-        <w:rPr>
-          <w:rFonts w:hint="eastAsia"/>
-        </w:rPr>
-        <w:t>一种比较常用的</w:t>
-      </w:r>
-      <w:r>
-        <w:rPr>
-          <w:rFonts w:hint="eastAsia"/>
-          <w:b/>
-        </w:rPr>
-        <w:t>解决方案</w:t>
-      </w:r>
-      <w:r>
-        <w:rPr>
-          <w:rFonts w:hint="eastAsia"/>
-        </w:rPr>
-        <w:t>是：</w:t>
-      </w:r>
-      <w:r>
-        <w:t>(1.0-0.9).toFixed(digits)</w:t>
-      </w:r>
-    </w:p>
-    <w:p>
-      <w:r>
-        <w:rPr>
-          <w:rFonts w:hint="eastAsia"/>
-        </w:rPr>
         <w:t>在项目中，金额的显示直接加过滤器也可解决问题，比如</w:t>
       </w:r>
       <w:r>
@@ -6126,7 +6053,7 @@
                     <pic:cNvPicPr/>
                   </pic:nvPicPr>
                   <pic:blipFill>
-                    <a:blip r:embed="rId17"/>
+                    <a:blip r:embed="rId16"/>
                     <a:stretch>
                       <a:fillRect/>
                     </a:stretch>
@@ -6159,11 +6086,6 @@
       </w:r>
     </w:p>
     <w:p>
-      <w:pPr>
-        <w:rPr>
-          <w:rFonts w:hint="eastAsia"/>
-        </w:rPr>
-      </w:pPr>
       <w:r>
         <w:rPr>
           <w:rFonts w:hint="eastAsia"/>
@@ -6178,11 +6100,6 @@
       </w:r>
     </w:p>
     <w:p>
-      <w:pPr>
-        <w:rPr>
-          <w:rFonts w:hint="eastAsia"/>
-        </w:rPr>
-      </w:pPr>
       <w:r>
         <w:rPr>
           <w:rFonts w:hint="eastAsia"/>
@@ -6215,11 +6132,6 @@
       </w:r>
     </w:p>
     <w:p>
-      <w:pPr>
-        <w:rPr>
-          <w:rFonts w:hint="eastAsia"/>
-        </w:rPr>
-      </w:pPr>
       <w:r>
         <w:rPr>
           <w:rFonts w:hint="eastAsia"/>
@@ -6228,11 +6140,6 @@
       </w:r>
     </w:p>
     <w:p>
-      <w:pPr>
-        <w:rPr>
-          <w:rFonts w:hint="eastAsia"/>
-        </w:rPr>
-      </w:pPr>
       <w:r>
         <w:rPr>
           <w:rFonts w:hint="eastAsia"/>
@@ -6250,11 +6157,6 @@
       </w:r>
     </w:p>
     <w:p>
-      <w:pPr>
-        <w:rPr>
-          <w:rFonts w:hint="eastAsia"/>
-        </w:rPr>
-      </w:pPr>
       <w:r>
         <w:rPr>
           <w:rFonts w:hint="eastAsia"/>
@@ -6272,133 +6174,273 @@
       </w:r>
     </w:p>
     <w:p>
-      <w:pPr>
-        <w:rPr>
-          <w:rFonts w:hint="eastAsia"/>
-        </w:rPr>
+      <w:r>
+        <w:rPr>
+          <w:rFonts w:hint="eastAsia"/>
+        </w:rPr>
+        <w:t>}</w:t>
+      </w:r>
+    </w:p>
+    <w:p>
+      <w:r>
+        <w:rPr>
+          <w:rFonts w:hint="eastAsia"/>
+        </w:rPr>
+        <w:t>现在要复写，改变其字体大小为</w:t>
+      </w:r>
+      <w:r>
+        <w:rPr>
+          <w:rFonts w:hint="eastAsia"/>
+        </w:rPr>
+        <w:t>14px</w:t>
+      </w:r>
+      <w:r>
+        <w:rPr>
+          <w:rFonts w:hint="eastAsia"/>
+        </w:rPr>
+        <w:t>，这个时候比较安全的做法是在要复写的文件中添加：</w:t>
+      </w:r>
+    </w:p>
+    <w:p>
+      <w:r>
+        <w:rPr>
+          <w:rFonts w:hint="eastAsia"/>
+        </w:rPr>
+        <w:t>.cssBtn{</w:t>
+      </w:r>
+    </w:p>
+    <w:p>
+      <w:r>
+        <w:rPr>
+          <w:rFonts w:hint="eastAsia"/>
+        </w:rPr>
+        <w:tab/>
+      </w:r>
+      <w:r>
+        <w:t>F</w:t>
+      </w:r>
+      <w:r>
+        <w:rPr>
+          <w:rFonts w:hint="eastAsia"/>
+        </w:rPr>
+        <w:t>ont-size:14px;</w:t>
+      </w:r>
+    </w:p>
+    <w:p>
+      <w:r>
+        <w:rPr>
+          <w:rFonts w:hint="eastAsia"/>
+        </w:rPr>
+        <w:t>}</w:t>
+      </w:r>
+    </w:p>
+    <w:p>
+      <w:r>
+        <w:rPr>
+          <w:rFonts w:hint="eastAsia"/>
+        </w:rPr>
+        <w:t>颜色是不用再复制一遍的。</w:t>
+      </w:r>
+    </w:p>
+    <w:p>
+      <w:r>
+        <w:rPr>
+          <w:rFonts w:hint="eastAsia"/>
+        </w:rPr>
+        <w:t>2</w:t>
+      </w:r>
+      <w:r>
+        <w:rPr>
+          <w:rFonts w:hint="eastAsia"/>
+        </w:rPr>
+        <w:t>、既然是组件库，修改编译好之后一定要放在本地项目中去核验一下，确保所改样式是没有问题的。</w:t>
+      </w:r>
+    </w:p>
+    <w:p>
+      <w:r>
+        <w:rPr>
+          <w:rFonts w:hint="eastAsia"/>
+        </w:rPr>
+        <w:t>经过这两步以后，代码才可以提交使用。</w:t>
+      </w:r>
+    </w:p>
+    <w:p>
+      <w:pPr>
+        <w:pStyle w:val="2"/>
       </w:pPr>
       <w:r>
         <w:rPr>
           <w:rFonts w:hint="eastAsia"/>
         </w:rPr>
         <w:lastRenderedPageBreak/>
-        <w:t>}</w:t>
-      </w:r>
-    </w:p>
-    <w:p>
-      <w:pPr>
-        <w:rPr>
-          <w:rFonts w:hint="eastAsia"/>
-        </w:rPr>
-      </w:pPr>
-      <w:r>
-        <w:rPr>
-          <w:rFonts w:hint="eastAsia"/>
-        </w:rPr>
-        <w:t>现在要复写，改变其字体大小为</w:t>
-      </w:r>
-      <w:r>
-        <w:rPr>
-          <w:rFonts w:hint="eastAsia"/>
-        </w:rPr>
-        <w:t>14px</w:t>
-      </w:r>
-      <w:r>
-        <w:rPr>
-          <w:rFonts w:hint="eastAsia"/>
-        </w:rPr>
-        <w:t>，这个时候比较安全的做法是在要复写的文件中添加：</w:t>
-      </w:r>
-    </w:p>
-    <w:p>
-      <w:pPr>
-        <w:rPr>
-          <w:rFonts w:hint="eastAsia"/>
-        </w:rPr>
-      </w:pPr>
-      <w:r>
-        <w:rPr>
-          <w:rFonts w:hint="eastAsia"/>
-        </w:rPr>
-        <w:t>.cssBtn{</w:t>
-      </w:r>
-    </w:p>
-    <w:p>
-      <w:pPr>
-        <w:rPr>
-          <w:rFonts w:hint="eastAsia"/>
-        </w:rPr>
-      </w:pPr>
-      <w:r>
-        <w:rPr>
-          <w:rFonts w:hint="eastAsia"/>
-        </w:rPr>
-        <w:tab/>
-      </w:r>
-      <w:r>
-        <w:t>F</w:t>
-      </w:r>
-      <w:r>
-        <w:rPr>
-          <w:rFonts w:hint="eastAsia"/>
-        </w:rPr>
-        <w:t>ont-size:14px;</w:t>
-      </w:r>
-    </w:p>
-    <w:p>
-      <w:pPr>
-        <w:rPr>
-          <w:rFonts w:hint="eastAsia"/>
-        </w:rPr>
-      </w:pPr>
-      <w:r>
-        <w:rPr>
-          <w:rFonts w:hint="eastAsia"/>
-        </w:rPr>
-        <w:t>}</w:t>
-      </w:r>
-    </w:p>
-    <w:p>
-      <w:r>
-        <w:rPr>
-          <w:rFonts w:hint="eastAsia"/>
-        </w:rPr>
-        <w:t>颜色是不用再复制一遍的。</w:t>
-      </w:r>
-    </w:p>
-    <w:p>
-      <w:pPr>
-        <w:rPr>
-          <w:rFonts w:hint="eastAsia"/>
-        </w:rPr>
-      </w:pPr>
-      <w:r>
-        <w:rPr>
-          <w:rFonts w:hint="eastAsia"/>
-        </w:rPr>
-        <w:t>2</w:t>
-      </w:r>
-      <w:r>
-        <w:rPr>
-          <w:rFonts w:hint="eastAsia"/>
-        </w:rPr>
-        <w:t>、既然是组件库，修改编译好之后一定要放在本地项目中去核验一下，确保所改样式是没有问题的。</w:t>
-      </w:r>
-    </w:p>
-    <w:p>
-      <w:r>
-        <w:rPr>
-          <w:rFonts w:hint="eastAsia"/>
-        </w:rPr>
-        <w:t>经过这两步以后，代码才可以提交使用。</w:t>
+        <w:t>20</w:t>
+      </w:r>
+    </w:p>
+    <w:p>
+      <w:pPr>
+        <w:pStyle w:val="3"/>
+        <w:rPr>
+          <w:rFonts w:hint="eastAsia"/>
+        </w:rPr>
+      </w:pPr>
+      <w:r>
+        <w:rPr>
+          <w:rFonts w:hint="eastAsia"/>
+        </w:rPr>
+        <w:t>营销商品限时促销</w:t>
+      </w:r>
+    </w:p>
+    <w:p>
+      <w:pPr>
+        <w:rPr>
+          <w:rFonts w:hint="eastAsia"/>
+        </w:rPr>
+      </w:pPr>
+      <w:r>
+        <w:rPr>
+          <w:rFonts w:hint="eastAsia"/>
+        </w:rPr>
+        <w:t>不仅仅是这些任务单，我还要看一遍代码，看他们是怎么实现的，会遇到什么问题。</w:t>
+      </w:r>
+    </w:p>
+    <w:p>
+      <w:pPr>
+        <w:rPr>
+          <w:rFonts w:hint="eastAsia"/>
+        </w:rPr>
+      </w:pPr>
+    </w:p>
+    <w:p>
+      <w:pPr>
+        <w:rPr>
+          <w:rFonts w:hint="eastAsia"/>
+        </w:rPr>
+      </w:pPr>
+    </w:p>
+    <w:p>
+      <w:pPr>
+        <w:rPr>
+          <w:rFonts w:hint="eastAsia"/>
+        </w:rPr>
+      </w:pPr>
+    </w:p>
+    <w:p>
+      <w:pPr>
+        <w:rPr>
+          <w:rFonts w:hint="eastAsia"/>
+        </w:rPr>
+      </w:pPr>
+    </w:p>
+    <w:p>
+      <w:pPr>
+        <w:rPr>
+          <w:rFonts w:hint="eastAsia"/>
+        </w:rPr>
+      </w:pPr>
+    </w:p>
+    <w:p>
+      <w:pPr>
+        <w:pStyle w:val="3"/>
+      </w:pPr>
+      <w:r>
+        <w:t>Study</w:t>
+      </w:r>
+      <w:r>
+        <w:rPr>
+          <w:rFonts w:hint="eastAsia"/>
+        </w:rPr>
+        <w:t xml:space="preserve"> list</w:t>
+      </w:r>
+    </w:p>
+    <w:p>
+      <w:r>
+        <w:rPr>
+          <w:rFonts w:hint="eastAsia"/>
+        </w:rPr>
+        <w:t>DPOS</w:t>
+      </w:r>
+      <w:r>
+        <w:rPr>
+          <w:rFonts w:hint="eastAsia"/>
+        </w:rPr>
+        <w:t>项目结构</w:t>
+      </w:r>
+    </w:p>
+    <w:p/>
+    <w:p>
+      <w:r>
+        <w:t>Jenkins</w:t>
+      </w:r>
+      <w:r>
+        <w:rPr>
+          <w:rFonts w:hint="eastAsia"/>
+        </w:rPr>
+        <w:t>学习</w:t>
+      </w:r>
+    </w:p>
+    <w:p/>
+    <w:p>
+      <w:r>
+        <w:rPr>
+          <w:rFonts w:hint="eastAsia"/>
+        </w:rPr>
+        <w:t>李希明老师讲座</w:t>
+      </w:r>
+    </w:p>
+    <w:p/>
+    <w:p>
+      <w:hyperlink r:id="rId17" w:history="1">
+        <w:r>
+          <w:rPr>
+            <w:rStyle w:val="a3"/>
+            <w:rFonts w:hint="eastAsia"/>
+          </w:rPr>
+          <w:t>前端路由的前生今世及实现原理</w:t>
+        </w:r>
+      </w:hyperlink>
+    </w:p>
+    <w:p>
+      <w:pPr>
+        <w:rPr>
+          <w:rFonts w:hint="eastAsia"/>
+        </w:rPr>
+      </w:pPr>
+    </w:p>
+    <w:p>
+      <w:pPr>
+        <w:rPr>
+          <w:rFonts w:hint="eastAsia"/>
+        </w:rPr>
+      </w:pPr>
+    </w:p>
+    <w:p>
+      <w:pPr>
+        <w:rPr>
+          <w:rFonts w:hint="eastAsia"/>
+        </w:rPr>
+      </w:pPr>
+      <w:r>
+        <w:rPr>
+          <w:rFonts w:hint="eastAsia"/>
+        </w:rPr>
+        <w:t>滚动条</w:t>
+      </w:r>
+      <w:r>
+        <w:rPr>
+          <w:rFonts w:hint="eastAsia"/>
+        </w:rPr>
+        <w:t>边框</w:t>
       </w:r>
       <w:bookmarkStart w:id="5" w:name="_GoBack"/>
       <w:bookmarkEnd w:id="5"/>
     </w:p>
-    <w:p/>
-    <w:p/>
-    <w:p/>
-    <w:p/>
+    <w:p>
+      <w:pPr>
+        <w:rPr>
+          <w:rFonts w:hint="eastAsia"/>
+        </w:rPr>
+      </w:pPr>
+    </w:p>
     <w:p/>
     <w:sectPr>
       <w:pgSz w:w="11906" w:h="16838"/>
@@ -6451,98 +6493,9 @@
 <file path=word/numbering.xml><?xml version="1.0" encoding="utf-8"?>
 <w:numbering xmlns:wpc="http://schemas.microsoft.com/office/word/2010/wordprocessingCanvas" xmlns:mc="http://schemas.openxmlformats.org/markup-compatibility/2006" xmlns:o="urn:schemas-microsoft-com:office:office" xmlns:r="http://schemas.openxmlformats.org/officeDocument/2006/relationships" xmlns:m="http://schemas.openxmlformats.org/officeDocument/2006/math" xmlns:v="urn:schemas-microsoft-com:vml" xmlns:wp14="http://schemas.microsoft.com/office/word/2010/wordprocessingDrawing" xmlns:wp="http://schemas.openxmlformats.org/drawingml/2006/wordprocessingDrawing" xmlns:w10="urn:schemas-microsoft-com:office:word" xmlns:w="http://schemas.openxmlformats.org/wordprocessingml/2006/main" xmlns:w14="http://schemas.microsoft.com/office/word/2010/wordml" xmlns:wpg="http://schemas.microsoft.com/office/word/2010/wordprocessingGroup" xmlns:wpi="http://schemas.microsoft.com/office/word/2010/wordprocessingInk" xmlns:wne="http://schemas.microsoft.com/office/word/2006/wordml" xmlns:wps="http://schemas.microsoft.com/office/word/2010/wordprocessingShape" mc:Ignorable="w14 wp14">
   <w:abstractNum w:abstractNumId="0">
-    <w:nsid w:val="55840205"/>
-    <w:multiLevelType w:val="hybridMultilevel"/>
-    <w:tmpl w:val="7C763C64"/>
-    <w:lvl w:ilvl="0" w:tplc="30B4B078">
-      <w:start w:val="1"/>
-      <w:numFmt w:val="decimal"/>
-      <w:lvlText w:val="%1、"/>
-      <w:lvlJc w:val="left"/>
-      <w:pPr>
-        <w:ind w:left="720" w:hanging="720"/>
-      </w:pPr>
-      <w:rPr>
-        <w:rFonts w:hint="default"/>
-      </w:rPr>
-    </w:lvl>
-    <w:lvl w:ilvl="1" w:tplc="04090019" w:tentative="1">
-      <w:start w:val="1"/>
-      <w:numFmt w:val="lowerLetter"/>
-      <w:lvlText w:val="%2)"/>
-      <w:lvlJc w:val="left"/>
-      <w:pPr>
-        <w:ind w:left="840" w:hanging="420"/>
-      </w:pPr>
-    </w:lvl>
-    <w:lvl w:ilvl="2" w:tplc="0409001B" w:tentative="1">
-      <w:start w:val="1"/>
-      <w:numFmt w:val="lowerRoman"/>
-      <w:lvlText w:val="%3."/>
-      <w:lvlJc w:val="right"/>
-      <w:pPr>
-        <w:ind w:left="1260" w:hanging="420"/>
-      </w:pPr>
-    </w:lvl>
-    <w:lvl w:ilvl="3" w:tplc="0409000F" w:tentative="1">
-      <w:start w:val="1"/>
-      <w:numFmt w:val="decimal"/>
-      <w:lvlText w:val="%4."/>
-      <w:lvlJc w:val="left"/>
-      <w:pPr>
-        <w:ind w:left="1680" w:hanging="420"/>
-      </w:pPr>
-    </w:lvl>
-    <w:lvl w:ilvl="4" w:tplc="04090019" w:tentative="1">
-      <w:start w:val="1"/>
-      <w:numFmt w:val="lowerLetter"/>
-      <w:lvlText w:val="%5)"/>
-      <w:lvlJc w:val="left"/>
-      <w:pPr>
-        <w:ind w:left="2100" w:hanging="420"/>
-      </w:pPr>
-    </w:lvl>
-    <w:lvl w:ilvl="5" w:tplc="0409001B" w:tentative="1">
-      <w:start w:val="1"/>
-      <w:numFmt w:val="lowerRoman"/>
-      <w:lvlText w:val="%6."/>
-      <w:lvlJc w:val="right"/>
-      <w:pPr>
-        <w:ind w:left="2520" w:hanging="420"/>
-      </w:pPr>
-    </w:lvl>
-    <w:lvl w:ilvl="6" w:tplc="0409000F" w:tentative="1">
-      <w:start w:val="1"/>
-      <w:numFmt w:val="decimal"/>
-      <w:lvlText w:val="%7."/>
-      <w:lvlJc w:val="left"/>
-      <w:pPr>
-        <w:ind w:left="2940" w:hanging="420"/>
-      </w:pPr>
-    </w:lvl>
-    <w:lvl w:ilvl="7" w:tplc="04090019" w:tentative="1">
-      <w:start w:val="1"/>
-      <w:numFmt w:val="lowerLetter"/>
-      <w:lvlText w:val="%8)"/>
-      <w:lvlJc w:val="left"/>
-      <w:pPr>
-        <w:ind w:left="3360" w:hanging="420"/>
-      </w:pPr>
-    </w:lvl>
-    <w:lvl w:ilvl="8" w:tplc="0409001B" w:tentative="1">
-      <w:start w:val="1"/>
-      <w:numFmt w:val="lowerRoman"/>
-      <w:lvlText w:val="%9."/>
-      <w:lvlJc w:val="right"/>
-      <w:pPr>
-        <w:ind w:left="3780" w:hanging="420"/>
-      </w:pPr>
-    </w:lvl>
-  </w:abstractNum>
-  <w:abstractNum w:abstractNumId="1">
-    <w:nsid w:val="56C76449"/>
+    <w:nsid w:val="02646B5F"/>
     <w:multiLevelType w:val="multilevel"/>
-    <w:tmpl w:val="1988F8E4"/>
+    <w:tmpl w:val="B1C43C20"/>
     <w:lvl w:ilvl="0">
       <w:start w:val="1"/>
       <w:numFmt w:val="bullet"/>
@@ -6688,17 +6641,464 @@
       </w:rPr>
     </w:lvl>
   </w:abstractNum>
+  <w:abstractNum w:abstractNumId="1">
+    <w:nsid w:val="10925475"/>
+    <w:multiLevelType w:val="multilevel"/>
+    <w:tmpl w:val="CE66D510"/>
+    <w:lvl w:ilvl="0">
+      <w:start w:val="1"/>
+      <w:numFmt w:val="bullet"/>
+      <w:lvlText w:val=""/>
+      <w:lvlJc w:val="left"/>
+      <w:pPr>
+        <w:tabs>
+          <w:tab w:val="num" w:pos="720"/>
+        </w:tabs>
+        <w:ind w:left="720" w:hanging="360"/>
+      </w:pPr>
+      <w:rPr>
+        <w:rFonts w:ascii="Symbol" w:hAnsi="Symbol" w:hint="default"/>
+        <w:sz w:val="20"/>
+      </w:rPr>
+    </w:lvl>
+    <w:lvl w:ilvl="1" w:tentative="1">
+      <w:start w:val="1"/>
+      <w:numFmt w:val="bullet"/>
+      <w:lvlText w:val="o"/>
+      <w:lvlJc w:val="left"/>
+      <w:pPr>
+        <w:tabs>
+          <w:tab w:val="num" w:pos="1440"/>
+        </w:tabs>
+        <w:ind w:left="1440" w:hanging="360"/>
+      </w:pPr>
+      <w:rPr>
+        <w:rFonts w:ascii="Courier New" w:hAnsi="Courier New" w:hint="default"/>
+        <w:sz w:val="20"/>
+      </w:rPr>
+    </w:lvl>
+    <w:lvl w:ilvl="2" w:tentative="1">
+      <w:start w:val="1"/>
+      <w:numFmt w:val="bullet"/>
+      <w:lvlText w:val=""/>
+      <w:lvlJc w:val="left"/>
+      <w:pPr>
+        <w:tabs>
+          <w:tab w:val="num" w:pos="2160"/>
+        </w:tabs>
+        <w:ind w:left="2160" w:hanging="360"/>
+      </w:pPr>
+      <w:rPr>
+        <w:rFonts w:ascii="Wingdings" w:hAnsi="Wingdings" w:hint="default"/>
+        <w:sz w:val="20"/>
+      </w:rPr>
+    </w:lvl>
+    <w:lvl w:ilvl="3" w:tentative="1">
+      <w:start w:val="1"/>
+      <w:numFmt w:val="bullet"/>
+      <w:lvlText w:val=""/>
+      <w:lvlJc w:val="left"/>
+      <w:pPr>
+        <w:tabs>
+          <w:tab w:val="num" w:pos="2880"/>
+        </w:tabs>
+        <w:ind w:left="2880" w:hanging="360"/>
+      </w:pPr>
+      <w:rPr>
+        <w:rFonts w:ascii="Wingdings" w:hAnsi="Wingdings" w:hint="default"/>
+        <w:sz w:val="20"/>
+      </w:rPr>
+    </w:lvl>
+    <w:lvl w:ilvl="4" w:tentative="1">
+      <w:start w:val="1"/>
+      <w:numFmt w:val="bullet"/>
+      <w:lvlText w:val=""/>
+      <w:lvlJc w:val="left"/>
+      <w:pPr>
+        <w:tabs>
+          <w:tab w:val="num" w:pos="3600"/>
+        </w:tabs>
+        <w:ind w:left="3600" w:hanging="360"/>
+      </w:pPr>
+      <w:rPr>
+        <w:rFonts w:ascii="Wingdings" w:hAnsi="Wingdings" w:hint="default"/>
+        <w:sz w:val="20"/>
+      </w:rPr>
+    </w:lvl>
+    <w:lvl w:ilvl="5" w:tentative="1">
+      <w:start w:val="1"/>
+      <w:numFmt w:val="bullet"/>
+      <w:lvlText w:val=""/>
+      <w:lvlJc w:val="left"/>
+      <w:pPr>
+        <w:tabs>
+          <w:tab w:val="num" w:pos="4320"/>
+        </w:tabs>
+        <w:ind w:left="4320" w:hanging="360"/>
+      </w:pPr>
+      <w:rPr>
+        <w:rFonts w:ascii="Wingdings" w:hAnsi="Wingdings" w:hint="default"/>
+        <w:sz w:val="20"/>
+      </w:rPr>
+    </w:lvl>
+    <w:lvl w:ilvl="6" w:tentative="1">
+      <w:start w:val="1"/>
+      <w:numFmt w:val="bullet"/>
+      <w:lvlText w:val=""/>
+      <w:lvlJc w:val="left"/>
+      <w:pPr>
+        <w:tabs>
+          <w:tab w:val="num" w:pos="5040"/>
+        </w:tabs>
+        <w:ind w:left="5040" w:hanging="360"/>
+      </w:pPr>
+      <w:rPr>
+        <w:rFonts w:ascii="Wingdings" w:hAnsi="Wingdings" w:hint="default"/>
+        <w:sz w:val="20"/>
+      </w:rPr>
+    </w:lvl>
+    <w:lvl w:ilvl="7" w:tentative="1">
+      <w:start w:val="1"/>
+      <w:numFmt w:val="bullet"/>
+      <w:lvlText w:val=""/>
+      <w:lvlJc w:val="left"/>
+      <w:pPr>
+        <w:tabs>
+          <w:tab w:val="num" w:pos="5760"/>
+        </w:tabs>
+        <w:ind w:left="5760" w:hanging="360"/>
+      </w:pPr>
+      <w:rPr>
+        <w:rFonts w:ascii="Wingdings" w:hAnsi="Wingdings" w:hint="default"/>
+        <w:sz w:val="20"/>
+      </w:rPr>
+    </w:lvl>
+    <w:lvl w:ilvl="8" w:tentative="1">
+      <w:start w:val="1"/>
+      <w:numFmt w:val="bullet"/>
+      <w:lvlText w:val=""/>
+      <w:lvlJc w:val="left"/>
+      <w:pPr>
+        <w:tabs>
+          <w:tab w:val="num" w:pos="6480"/>
+        </w:tabs>
+        <w:ind w:left="6480" w:hanging="360"/>
+      </w:pPr>
+      <w:rPr>
+        <w:rFonts w:ascii="Wingdings" w:hAnsi="Wingdings" w:hint="default"/>
+        <w:sz w:val="20"/>
+      </w:rPr>
+    </w:lvl>
+  </w:abstractNum>
   <w:abstractNum w:abstractNumId="2">
-    <w:nsid w:val="70D13F36"/>
+    <w:nsid w:val="17833F3F"/>
+    <w:multiLevelType w:val="multilevel"/>
+    <w:tmpl w:val="42005F96"/>
+    <w:lvl w:ilvl="0">
+      <w:start w:val="1"/>
+      <w:numFmt w:val="bullet"/>
+      <w:lvlText w:val=""/>
+      <w:lvlJc w:val="left"/>
+      <w:pPr>
+        <w:tabs>
+          <w:tab w:val="num" w:pos="720"/>
+        </w:tabs>
+        <w:ind w:left="720" w:hanging="360"/>
+      </w:pPr>
+      <w:rPr>
+        <w:rFonts w:ascii="Symbol" w:hAnsi="Symbol" w:hint="default"/>
+        <w:sz w:val="20"/>
+      </w:rPr>
+    </w:lvl>
+    <w:lvl w:ilvl="1" w:tentative="1">
+      <w:start w:val="1"/>
+      <w:numFmt w:val="bullet"/>
+      <w:lvlText w:val="o"/>
+      <w:lvlJc w:val="left"/>
+      <w:pPr>
+        <w:tabs>
+          <w:tab w:val="num" w:pos="1440"/>
+        </w:tabs>
+        <w:ind w:left="1440" w:hanging="360"/>
+      </w:pPr>
+      <w:rPr>
+        <w:rFonts w:ascii="Courier New" w:hAnsi="Courier New" w:hint="default"/>
+        <w:sz w:val="20"/>
+      </w:rPr>
+    </w:lvl>
+    <w:lvl w:ilvl="2" w:tentative="1">
+      <w:start w:val="1"/>
+      <w:numFmt w:val="bullet"/>
+      <w:lvlText w:val=""/>
+      <w:lvlJc w:val="left"/>
+      <w:pPr>
+        <w:tabs>
+          <w:tab w:val="num" w:pos="2160"/>
+        </w:tabs>
+        <w:ind w:left="2160" w:hanging="360"/>
+      </w:pPr>
+      <w:rPr>
+        <w:rFonts w:ascii="Wingdings" w:hAnsi="Wingdings" w:hint="default"/>
+        <w:sz w:val="20"/>
+      </w:rPr>
+    </w:lvl>
+    <w:lvl w:ilvl="3" w:tentative="1">
+      <w:start w:val="1"/>
+      <w:numFmt w:val="bullet"/>
+      <w:lvlText w:val=""/>
+      <w:lvlJc w:val="left"/>
+      <w:pPr>
+        <w:tabs>
+          <w:tab w:val="num" w:pos="2880"/>
+        </w:tabs>
+        <w:ind w:left="2880" w:hanging="360"/>
+      </w:pPr>
+      <w:rPr>
+        <w:rFonts w:ascii="Wingdings" w:hAnsi="Wingdings" w:hint="default"/>
+        <w:sz w:val="20"/>
+      </w:rPr>
+    </w:lvl>
+    <w:lvl w:ilvl="4" w:tentative="1">
+      <w:start w:val="1"/>
+      <w:numFmt w:val="bullet"/>
+      <w:lvlText w:val=""/>
+      <w:lvlJc w:val="left"/>
+      <w:pPr>
+        <w:tabs>
+          <w:tab w:val="num" w:pos="3600"/>
+        </w:tabs>
+        <w:ind w:left="3600" w:hanging="360"/>
+      </w:pPr>
+      <w:rPr>
+        <w:rFonts w:ascii="Wingdings" w:hAnsi="Wingdings" w:hint="default"/>
+        <w:sz w:val="20"/>
+      </w:rPr>
+    </w:lvl>
+    <w:lvl w:ilvl="5" w:tentative="1">
+      <w:start w:val="1"/>
+      <w:numFmt w:val="bullet"/>
+      <w:lvlText w:val=""/>
+      <w:lvlJc w:val="left"/>
+      <w:pPr>
+        <w:tabs>
+          <w:tab w:val="num" w:pos="4320"/>
+        </w:tabs>
+        <w:ind w:left="4320" w:hanging="360"/>
+      </w:pPr>
+      <w:rPr>
+        <w:rFonts w:ascii="Wingdings" w:hAnsi="Wingdings" w:hint="default"/>
+        <w:sz w:val="20"/>
+      </w:rPr>
+    </w:lvl>
+    <w:lvl w:ilvl="6" w:tentative="1">
+      <w:start w:val="1"/>
+      <w:numFmt w:val="bullet"/>
+      <w:lvlText w:val=""/>
+      <w:lvlJc w:val="left"/>
+      <w:pPr>
+        <w:tabs>
+          <w:tab w:val="num" w:pos="5040"/>
+        </w:tabs>
+        <w:ind w:left="5040" w:hanging="360"/>
+      </w:pPr>
+      <w:rPr>
+        <w:rFonts w:ascii="Wingdings" w:hAnsi="Wingdings" w:hint="default"/>
+        <w:sz w:val="20"/>
+      </w:rPr>
+    </w:lvl>
+    <w:lvl w:ilvl="7" w:tentative="1">
+      <w:start w:val="1"/>
+      <w:numFmt w:val="bullet"/>
+      <w:lvlText w:val=""/>
+      <w:lvlJc w:val="left"/>
+      <w:pPr>
+        <w:tabs>
+          <w:tab w:val="num" w:pos="5760"/>
+        </w:tabs>
+        <w:ind w:left="5760" w:hanging="360"/>
+      </w:pPr>
+      <w:rPr>
+        <w:rFonts w:ascii="Wingdings" w:hAnsi="Wingdings" w:hint="default"/>
+        <w:sz w:val="20"/>
+      </w:rPr>
+    </w:lvl>
+    <w:lvl w:ilvl="8" w:tentative="1">
+      <w:start w:val="1"/>
+      <w:numFmt w:val="bullet"/>
+      <w:lvlText w:val=""/>
+      <w:lvlJc w:val="left"/>
+      <w:pPr>
+        <w:tabs>
+          <w:tab w:val="num" w:pos="6480"/>
+        </w:tabs>
+        <w:ind w:left="6480" w:hanging="360"/>
+      </w:pPr>
+      <w:rPr>
+        <w:rFonts w:ascii="Wingdings" w:hAnsi="Wingdings" w:hint="default"/>
+        <w:sz w:val="20"/>
+      </w:rPr>
+    </w:lvl>
+  </w:abstractNum>
+  <w:abstractNum w:abstractNumId="3">
+    <w:nsid w:val="3E9F1727"/>
+    <w:multiLevelType w:val="multilevel"/>
+    <w:tmpl w:val="C97AE34C"/>
+    <w:lvl w:ilvl="0">
+      <w:start w:val="1"/>
+      <w:numFmt w:val="bullet"/>
+      <w:lvlText w:val=""/>
+      <w:lvlJc w:val="left"/>
+      <w:pPr>
+        <w:tabs>
+          <w:tab w:val="num" w:pos="720"/>
+        </w:tabs>
+        <w:ind w:left="720" w:hanging="360"/>
+      </w:pPr>
+      <w:rPr>
+        <w:rFonts w:ascii="Symbol" w:hAnsi="Symbol" w:hint="default"/>
+        <w:sz w:val="20"/>
+      </w:rPr>
+    </w:lvl>
+    <w:lvl w:ilvl="1" w:tentative="1">
+      <w:start w:val="1"/>
+      <w:numFmt w:val="bullet"/>
+      <w:lvlText w:val="o"/>
+      <w:lvlJc w:val="left"/>
+      <w:pPr>
+        <w:tabs>
+          <w:tab w:val="num" w:pos="1440"/>
+        </w:tabs>
+        <w:ind w:left="1440" w:hanging="360"/>
+      </w:pPr>
+      <w:rPr>
+        <w:rFonts w:ascii="Courier New" w:hAnsi="Courier New" w:hint="default"/>
+        <w:sz w:val="20"/>
+      </w:rPr>
+    </w:lvl>
+    <w:lvl w:ilvl="2" w:tentative="1">
+      <w:start w:val="1"/>
+      <w:numFmt w:val="bullet"/>
+      <w:lvlText w:val=""/>
+      <w:lvlJc w:val="left"/>
+      <w:pPr>
+        <w:tabs>
+          <w:tab w:val="num" w:pos="2160"/>
+        </w:tabs>
+        <w:ind w:left="2160" w:hanging="360"/>
+      </w:pPr>
+      <w:rPr>
+        <w:rFonts w:ascii="Wingdings" w:hAnsi="Wingdings" w:hint="default"/>
+        <w:sz w:val="20"/>
+      </w:rPr>
+    </w:lvl>
+    <w:lvl w:ilvl="3" w:tentative="1">
+      <w:start w:val="1"/>
+      <w:numFmt w:val="bullet"/>
+      <w:lvlText w:val=""/>
+      <w:lvlJc w:val="left"/>
+      <w:pPr>
+        <w:tabs>
+          <w:tab w:val="num" w:pos="2880"/>
+        </w:tabs>
+        <w:ind w:left="2880" w:hanging="360"/>
+      </w:pPr>
+      <w:rPr>
+        <w:rFonts w:ascii="Wingdings" w:hAnsi="Wingdings" w:hint="default"/>
+        <w:sz w:val="20"/>
+      </w:rPr>
+    </w:lvl>
+    <w:lvl w:ilvl="4" w:tentative="1">
+      <w:start w:val="1"/>
+      <w:numFmt w:val="bullet"/>
+      <w:lvlText w:val=""/>
+      <w:lvlJc w:val="left"/>
+      <w:pPr>
+        <w:tabs>
+          <w:tab w:val="num" w:pos="3600"/>
+        </w:tabs>
+        <w:ind w:left="3600" w:hanging="360"/>
+      </w:pPr>
+      <w:rPr>
+        <w:rFonts w:ascii="Wingdings" w:hAnsi="Wingdings" w:hint="default"/>
+        <w:sz w:val="20"/>
+      </w:rPr>
+    </w:lvl>
+    <w:lvl w:ilvl="5" w:tentative="1">
+      <w:start w:val="1"/>
+      <w:numFmt w:val="bullet"/>
+      <w:lvlText w:val=""/>
+      <w:lvlJc w:val="left"/>
+      <w:pPr>
+        <w:tabs>
+          <w:tab w:val="num" w:pos="4320"/>
+        </w:tabs>
+        <w:ind w:left="4320" w:hanging="360"/>
+      </w:pPr>
+      <w:rPr>
+        <w:rFonts w:ascii="Wingdings" w:hAnsi="Wingdings" w:hint="default"/>
+        <w:sz w:val="20"/>
+      </w:rPr>
+    </w:lvl>
+    <w:lvl w:ilvl="6" w:tentative="1">
+      <w:start w:val="1"/>
+      <w:numFmt w:val="bullet"/>
+      <w:lvlText w:val=""/>
+      <w:lvlJc w:val="left"/>
+      <w:pPr>
+        <w:tabs>
+          <w:tab w:val="num" w:pos="5040"/>
+        </w:tabs>
+        <w:ind w:left="5040" w:hanging="360"/>
+      </w:pPr>
+      <w:rPr>
+        <w:rFonts w:ascii="Wingdings" w:hAnsi="Wingdings" w:hint="default"/>
+        <w:sz w:val="20"/>
+      </w:rPr>
+    </w:lvl>
+    <w:lvl w:ilvl="7" w:tentative="1">
+      <w:start w:val="1"/>
+      <w:numFmt w:val="bullet"/>
+      <w:lvlText w:val=""/>
+      <w:lvlJc w:val="left"/>
+      <w:pPr>
+        <w:tabs>
+          <w:tab w:val="num" w:pos="5760"/>
+        </w:tabs>
+        <w:ind w:left="5760" w:hanging="360"/>
+      </w:pPr>
+      <w:rPr>
+        <w:rFonts w:ascii="Wingdings" w:hAnsi="Wingdings" w:hint="default"/>
+        <w:sz w:val="20"/>
+      </w:rPr>
+    </w:lvl>
+    <w:lvl w:ilvl="8" w:tentative="1">
+      <w:start w:val="1"/>
+      <w:numFmt w:val="bullet"/>
+      <w:lvlText w:val=""/>
+      <w:lvlJc w:val="left"/>
+      <w:pPr>
+        <w:tabs>
+          <w:tab w:val="num" w:pos="6480"/>
+        </w:tabs>
+        <w:ind w:left="6480" w:hanging="360"/>
+      </w:pPr>
+      <w:rPr>
+        <w:rFonts w:ascii="Wingdings" w:hAnsi="Wingdings" w:hint="default"/>
+        <w:sz w:val="20"/>
+      </w:rPr>
+    </w:lvl>
+  </w:abstractNum>
+  <w:abstractNum w:abstractNumId="4">
+    <w:nsid w:val="55840205"/>
     <w:multiLevelType w:val="hybridMultilevel"/>
-    <w:tmpl w:val="D930C260"/>
-    <w:lvl w:ilvl="0" w:tplc="E7D0C06E">
+    <w:tmpl w:val="7C763C64"/>
+    <w:lvl w:ilvl="0" w:tplc="30B4B078">
       <w:start w:val="1"/>
       <w:numFmt w:val="decimal"/>
       <w:lvlText w:val="%1、"/>
       <w:lvlJc w:val="left"/>
       <w:pPr>
-        <w:ind w:left="360" w:hanging="360"/>
+        <w:ind w:left="720" w:hanging="720"/>
       </w:pPr>
       <w:rPr>
         <w:rFonts w:hint="default"/>
@@ -6777,14 +7177,264 @@
       </w:pPr>
     </w:lvl>
   </w:abstractNum>
+  <w:abstractNum w:abstractNumId="5">
+    <w:nsid w:val="56C76449"/>
+    <w:multiLevelType w:val="multilevel"/>
+    <w:tmpl w:val="1988F8E4"/>
+    <w:lvl w:ilvl="0">
+      <w:start w:val="1"/>
+      <w:numFmt w:val="bullet"/>
+      <w:lvlText w:val=""/>
+      <w:lvlJc w:val="left"/>
+      <w:pPr>
+        <w:tabs>
+          <w:tab w:val="num" w:pos="720"/>
+        </w:tabs>
+        <w:ind w:left="720" w:hanging="360"/>
+      </w:pPr>
+      <w:rPr>
+        <w:rFonts w:ascii="Symbol" w:hAnsi="Symbol" w:hint="default"/>
+        <w:sz w:val="20"/>
+      </w:rPr>
+    </w:lvl>
+    <w:lvl w:ilvl="1" w:tentative="1">
+      <w:start w:val="1"/>
+      <w:numFmt w:val="bullet"/>
+      <w:lvlText w:val="o"/>
+      <w:lvlJc w:val="left"/>
+      <w:pPr>
+        <w:tabs>
+          <w:tab w:val="num" w:pos="1440"/>
+        </w:tabs>
+        <w:ind w:left="1440" w:hanging="360"/>
+      </w:pPr>
+      <w:rPr>
+        <w:rFonts w:ascii="Courier New" w:hAnsi="Courier New" w:hint="default"/>
+        <w:sz w:val="20"/>
+      </w:rPr>
+    </w:lvl>
+    <w:lvl w:ilvl="2" w:tentative="1">
+      <w:start w:val="1"/>
+      <w:numFmt w:val="bullet"/>
+      <w:lvlText w:val=""/>
+      <w:lvlJc w:val="left"/>
+      <w:pPr>
+        <w:tabs>
+          <w:tab w:val="num" w:pos="2160"/>
+        </w:tabs>
+        <w:ind w:left="2160" w:hanging="360"/>
+      </w:pPr>
+      <w:rPr>
+        <w:rFonts w:ascii="Wingdings" w:hAnsi="Wingdings" w:hint="default"/>
+        <w:sz w:val="20"/>
+      </w:rPr>
+    </w:lvl>
+    <w:lvl w:ilvl="3" w:tentative="1">
+      <w:start w:val="1"/>
+      <w:numFmt w:val="bullet"/>
+      <w:lvlText w:val=""/>
+      <w:lvlJc w:val="left"/>
+      <w:pPr>
+        <w:tabs>
+          <w:tab w:val="num" w:pos="2880"/>
+        </w:tabs>
+        <w:ind w:left="2880" w:hanging="360"/>
+      </w:pPr>
+      <w:rPr>
+        <w:rFonts w:ascii="Wingdings" w:hAnsi="Wingdings" w:hint="default"/>
+        <w:sz w:val="20"/>
+      </w:rPr>
+    </w:lvl>
+    <w:lvl w:ilvl="4" w:tentative="1">
+      <w:start w:val="1"/>
+      <w:numFmt w:val="bullet"/>
+      <w:lvlText w:val=""/>
+      <w:lvlJc w:val="left"/>
+      <w:pPr>
+        <w:tabs>
+          <w:tab w:val="num" w:pos="3600"/>
+        </w:tabs>
+        <w:ind w:left="3600" w:hanging="360"/>
+      </w:pPr>
+      <w:rPr>
+        <w:rFonts w:ascii="Wingdings" w:hAnsi="Wingdings" w:hint="default"/>
+        <w:sz w:val="20"/>
+      </w:rPr>
+    </w:lvl>
+    <w:lvl w:ilvl="5" w:tentative="1">
+      <w:start w:val="1"/>
+      <w:numFmt w:val="bullet"/>
+      <w:lvlText w:val=""/>
+      <w:lvlJc w:val="left"/>
+      <w:pPr>
+        <w:tabs>
+          <w:tab w:val="num" w:pos="4320"/>
+        </w:tabs>
+        <w:ind w:left="4320" w:hanging="360"/>
+      </w:pPr>
+      <w:rPr>
+        <w:rFonts w:ascii="Wingdings" w:hAnsi="Wingdings" w:hint="default"/>
+        <w:sz w:val="20"/>
+      </w:rPr>
+    </w:lvl>
+    <w:lvl w:ilvl="6" w:tentative="1">
+      <w:start w:val="1"/>
+      <w:numFmt w:val="bullet"/>
+      <w:lvlText w:val=""/>
+      <w:lvlJc w:val="left"/>
+      <w:pPr>
+        <w:tabs>
+          <w:tab w:val="num" w:pos="5040"/>
+        </w:tabs>
+        <w:ind w:left="5040" w:hanging="360"/>
+      </w:pPr>
+      <w:rPr>
+        <w:rFonts w:ascii="Wingdings" w:hAnsi="Wingdings" w:hint="default"/>
+        <w:sz w:val="20"/>
+      </w:rPr>
+    </w:lvl>
+    <w:lvl w:ilvl="7" w:tentative="1">
+      <w:start w:val="1"/>
+      <w:numFmt w:val="bullet"/>
+      <w:lvlText w:val=""/>
+      <w:lvlJc w:val="left"/>
+      <w:pPr>
+        <w:tabs>
+          <w:tab w:val="num" w:pos="5760"/>
+        </w:tabs>
+        <w:ind w:left="5760" w:hanging="360"/>
+      </w:pPr>
+      <w:rPr>
+        <w:rFonts w:ascii="Wingdings" w:hAnsi="Wingdings" w:hint="default"/>
+        <w:sz w:val="20"/>
+      </w:rPr>
+    </w:lvl>
+    <w:lvl w:ilvl="8" w:tentative="1">
+      <w:start w:val="1"/>
+      <w:numFmt w:val="bullet"/>
+      <w:lvlText w:val=""/>
+      <w:lvlJc w:val="left"/>
+      <w:pPr>
+        <w:tabs>
+          <w:tab w:val="num" w:pos="6480"/>
+        </w:tabs>
+        <w:ind w:left="6480" w:hanging="360"/>
+      </w:pPr>
+      <w:rPr>
+        <w:rFonts w:ascii="Wingdings" w:hAnsi="Wingdings" w:hint="default"/>
+        <w:sz w:val="20"/>
+      </w:rPr>
+    </w:lvl>
+  </w:abstractNum>
+  <w:abstractNum w:abstractNumId="6">
+    <w:nsid w:val="70D13F36"/>
+    <w:multiLevelType w:val="hybridMultilevel"/>
+    <w:tmpl w:val="D930C260"/>
+    <w:lvl w:ilvl="0" w:tplc="E7D0C06E">
+      <w:start w:val="1"/>
+      <w:numFmt w:val="decimal"/>
+      <w:lvlText w:val="%1、"/>
+      <w:lvlJc w:val="left"/>
+      <w:pPr>
+        <w:ind w:left="360" w:hanging="360"/>
+      </w:pPr>
+      <w:rPr>
+        <w:rFonts w:hint="default"/>
+      </w:rPr>
+    </w:lvl>
+    <w:lvl w:ilvl="1" w:tplc="04090019" w:tentative="1">
+      <w:start w:val="1"/>
+      <w:numFmt w:val="lowerLetter"/>
+      <w:lvlText w:val="%2)"/>
+      <w:lvlJc w:val="left"/>
+      <w:pPr>
+        <w:ind w:left="840" w:hanging="420"/>
+      </w:pPr>
+    </w:lvl>
+    <w:lvl w:ilvl="2" w:tplc="0409001B" w:tentative="1">
+      <w:start w:val="1"/>
+      <w:numFmt w:val="lowerRoman"/>
+      <w:lvlText w:val="%3."/>
+      <w:lvlJc w:val="right"/>
+      <w:pPr>
+        <w:ind w:left="1260" w:hanging="420"/>
+      </w:pPr>
+    </w:lvl>
+    <w:lvl w:ilvl="3" w:tplc="0409000F" w:tentative="1">
+      <w:start w:val="1"/>
+      <w:numFmt w:val="decimal"/>
+      <w:lvlText w:val="%4."/>
+      <w:lvlJc w:val="left"/>
+      <w:pPr>
+        <w:ind w:left="1680" w:hanging="420"/>
+      </w:pPr>
+    </w:lvl>
+    <w:lvl w:ilvl="4" w:tplc="04090019" w:tentative="1">
+      <w:start w:val="1"/>
+      <w:numFmt w:val="lowerLetter"/>
+      <w:lvlText w:val="%5)"/>
+      <w:lvlJc w:val="left"/>
+      <w:pPr>
+        <w:ind w:left="2100" w:hanging="420"/>
+      </w:pPr>
+    </w:lvl>
+    <w:lvl w:ilvl="5" w:tplc="0409001B" w:tentative="1">
+      <w:start w:val="1"/>
+      <w:numFmt w:val="lowerRoman"/>
+      <w:lvlText w:val="%6."/>
+      <w:lvlJc w:val="right"/>
+      <w:pPr>
+        <w:ind w:left="2520" w:hanging="420"/>
+      </w:pPr>
+    </w:lvl>
+    <w:lvl w:ilvl="6" w:tplc="0409000F" w:tentative="1">
+      <w:start w:val="1"/>
+      <w:numFmt w:val="decimal"/>
+      <w:lvlText w:val="%7."/>
+      <w:lvlJc w:val="left"/>
+      <w:pPr>
+        <w:ind w:left="2940" w:hanging="420"/>
+      </w:pPr>
+    </w:lvl>
+    <w:lvl w:ilvl="7" w:tplc="04090019" w:tentative="1">
+      <w:start w:val="1"/>
+      <w:numFmt w:val="lowerLetter"/>
+      <w:lvlText w:val="%8)"/>
+      <w:lvlJc w:val="left"/>
+      <w:pPr>
+        <w:ind w:left="3360" w:hanging="420"/>
+      </w:pPr>
+    </w:lvl>
+    <w:lvl w:ilvl="8" w:tplc="0409001B" w:tentative="1">
+      <w:start w:val="1"/>
+      <w:numFmt w:val="lowerRoman"/>
+      <w:lvlText w:val="%9."/>
+      <w:lvlJc w:val="right"/>
+      <w:pPr>
+        <w:ind w:left="3780" w:hanging="420"/>
+      </w:pPr>
+    </w:lvl>
+  </w:abstractNum>
   <w:num w:numId="1">
+    <w:abstractNumId w:val="6"/>
+  </w:num>
+  <w:num w:numId="2">
+    <w:abstractNumId w:val="5"/>
+  </w:num>
+  <w:num w:numId="3">
+    <w:abstractNumId w:val="4"/>
+  </w:num>
+  <w:num w:numId="4">
     <w:abstractNumId w:val="2"/>
   </w:num>
-  <w:num w:numId="2">
+  <w:num w:numId="5">
+    <w:abstractNumId w:val="3"/>
+  </w:num>
+  <w:num w:numId="6">
+    <w:abstractNumId w:val="0"/>
+  </w:num>
+  <w:num w:numId="7">
     <w:abstractNumId w:val="1"/>
-  </w:num>
-  <w:num w:numId="3">
-    <w:abstractNumId w:val="0"/>
   </w:num>
 </w:numbering>
 </file>

--- a/HD/2017年工作.docx
+++ b/HD/2017年工作.docx
@@ -6279,9 +6279,6 @@
     <w:p>
       <w:pPr>
         <w:pStyle w:val="3"/>
-        <w:rPr>
-          <w:rFonts w:hint="eastAsia"/>
-        </w:rPr>
       </w:pPr>
       <w:r>
         <w:rPr>
@@ -6291,11 +6288,6 @@
       </w:r>
     </w:p>
     <w:p>
-      <w:pPr>
-        <w:rPr>
-          <w:rFonts w:hint="eastAsia"/>
-        </w:rPr>
-      </w:pPr>
       <w:r>
         <w:rPr>
           <w:rFonts w:hint="eastAsia"/>
@@ -6303,41 +6295,59 @@
         <w:t>不仅仅是这些任务单，我还要看一遍代码，看他们是怎么实现的，会遇到什么问题。</w:t>
       </w:r>
     </w:p>
-    <w:p>
-      <w:pPr>
-        <w:rPr>
-          <w:rFonts w:hint="eastAsia"/>
-        </w:rPr>
-      </w:pPr>
-    </w:p>
-    <w:p>
-      <w:pPr>
-        <w:rPr>
-          <w:rFonts w:hint="eastAsia"/>
-        </w:rPr>
-      </w:pPr>
-    </w:p>
-    <w:p>
-      <w:pPr>
-        <w:rPr>
-          <w:rFonts w:hint="eastAsia"/>
-        </w:rPr>
-      </w:pPr>
-    </w:p>
-    <w:p>
-      <w:pPr>
-        <w:rPr>
-          <w:rFonts w:hint="eastAsia"/>
-        </w:rPr>
-      </w:pPr>
-    </w:p>
-    <w:p>
-      <w:pPr>
-        <w:rPr>
-          <w:rFonts w:hint="eastAsia"/>
-        </w:rPr>
-      </w:pPr>
-    </w:p>
+    <w:p/>
+    <w:p>
+      <w:pPr>
+        <w:pStyle w:val="2"/>
+      </w:pPr>
+      <w:r>
+        <w:rPr>
+          <w:rFonts w:hint="eastAsia"/>
+        </w:rPr>
+        <w:t>21</w:t>
+      </w:r>
+    </w:p>
+    <w:p>
+      <w:pPr>
+        <w:rPr>
+          <w:rFonts w:hint="eastAsia"/>
+        </w:rPr>
+      </w:pPr>
+      <w:r>
+        <w:rPr>
+          <w:rFonts w:hint="eastAsia"/>
+        </w:rPr>
+        <w:t>今天完成任务单质量不高</w:t>
+      </w:r>
+      <w:r>
+        <w:rPr>
+          <w:rFonts w:hint="eastAsia"/>
+        </w:rPr>
+        <w:t>，我想了一下原因：没有发版压力；不熟悉代码，觉得代码有问题；</w:t>
+      </w:r>
+      <w:r>
+        <w:rPr>
+          <w:rFonts w:hint="eastAsia"/>
+        </w:rPr>
+        <w:t>组件写得有点难懂，这应该是我没看懂吧；</w:t>
+      </w:r>
+      <w:r>
+        <w:rPr>
+          <w:rFonts w:hint="eastAsia"/>
+        </w:rPr>
+        <w:t>bug</w:t>
+      </w:r>
+      <w:r>
+        <w:rPr>
+          <w:rFonts w:hint="eastAsia"/>
+        </w:rPr>
+        <w:t>相似，有点多，改混乱掉，没有重点。</w:t>
+      </w:r>
+      <w:bookmarkStart w:id="5" w:name="_GoBack"/>
+      <w:bookmarkEnd w:id="5"/>
+    </w:p>
+    <w:p/>
+    <w:p/>
     <w:p>
       <w:pPr>
         <w:pStyle w:val="3"/>
@@ -6399,26 +6409,9 @@
         </w:r>
       </w:hyperlink>
     </w:p>
-    <w:p>
-      <w:pPr>
-        <w:rPr>
-          <w:rFonts w:hint="eastAsia"/>
-        </w:rPr>
-      </w:pPr>
-    </w:p>
-    <w:p>
-      <w:pPr>
-        <w:rPr>
-          <w:rFonts w:hint="eastAsia"/>
-        </w:rPr>
-      </w:pPr>
-    </w:p>
-    <w:p>
-      <w:pPr>
-        <w:rPr>
-          <w:rFonts w:hint="eastAsia"/>
-        </w:rPr>
-      </w:pPr>
+    <w:p/>
+    <w:p/>
+    <w:p>
       <w:r>
         <w:rPr>
           <w:rFonts w:hint="eastAsia"/>
@@ -6431,16 +6424,8 @@
         </w:rPr>
         <w:t>边框</w:t>
       </w:r>
-      <w:bookmarkStart w:id="5" w:name="_GoBack"/>
-      <w:bookmarkEnd w:id="5"/>
-    </w:p>
-    <w:p>
-      <w:pPr>
-        <w:rPr>
-          <w:rFonts w:hint="eastAsia"/>
-        </w:rPr>
-      </w:pPr>
-    </w:p>
+    </w:p>
+    <w:p/>
     <w:p/>
     <w:sectPr>
       <w:pgSz w:w="11906" w:h="16838"/>

--- a/HD/2017年工作.docx
+++ b/HD/2017年工作.docx
@@ -223,12 +223,6 @@
             <w:insideV w:val="single" w:color="auto" w:sz="4" w:space="0"/>
           </w:tblBorders>
           <w:tblLayout w:type="fixed"/>
-          <w:tblCellMar>
-            <w:top w:w="0" w:type="dxa"/>
-            <w:left w:w="108" w:type="dxa"/>
-            <w:bottom w:w="0" w:type="dxa"/>
-            <w:right w:w="108" w:type="dxa"/>
-          </w:tblCellMar>
         </w:tblPrEx>
         <w:tc>
           <w:tcPr>
@@ -338,12 +332,6 @@
             <w:insideV w:val="single" w:color="auto" w:sz="4" w:space="0"/>
           </w:tblBorders>
           <w:tblLayout w:type="fixed"/>
-          <w:tblCellMar>
-            <w:top w:w="0" w:type="dxa"/>
-            <w:left w:w="108" w:type="dxa"/>
-            <w:bottom w:w="0" w:type="dxa"/>
-            <w:right w:w="108" w:type="dxa"/>
-          </w:tblCellMar>
         </w:tblPrEx>
         <w:tc>
           <w:tcPr>
@@ -4270,7 +4258,6 @@
         </w:rPr>
         <w:t>，</w:t>
       </w:r>
-      <w:bookmarkStart w:id="5" w:name="_GoBack"/>
       <w:r>
         <w:rPr>
           <w:rFonts w:hint="eastAsia"/>
@@ -4280,63 +4267,144 @@
         </w:rPr>
         <w:t>必要时重写。</w:t>
       </w:r>
+    </w:p>
+    <w:p/>
+    <w:p>
+      <w:pPr>
+        <w:pStyle w:val="3"/>
+      </w:pPr>
+      <w:r>
+        <w:rPr>
+          <w:rFonts w:hint="eastAsia"/>
+        </w:rPr>
+        <w:t>21</w:t>
+      </w:r>
+    </w:p>
+    <w:p>
+      <w:pPr>
+        <w:rPr>
+          <w:rFonts w:hint="eastAsia"/>
+        </w:rPr>
+      </w:pPr>
+      <w:r>
+        <w:rPr>
+          <w:rFonts w:hint="eastAsia"/>
+        </w:rPr>
+        <w:t>今天完成任务单质量不高，我想了一下原因：没有发版压力；不熟悉代码，觉得代码有问题；组件写得有点难懂，这应该是我没看懂吧；bug相似，有点多，改混乱掉，没有重点。</w:t>
+      </w:r>
+    </w:p>
+    <w:p/>
+    <w:p>
+      <w:pPr>
+        <w:pStyle w:val="3"/>
+        <w:rPr>
+          <w:lang w:val="en-US"/>
+        </w:rPr>
+      </w:pPr>
+      <w:r>
+        <w:rPr>
+          <w:lang w:val="en-US"/>
+        </w:rPr>
+        <w:t>29</w:t>
+      </w:r>
+    </w:p>
+    <w:p>
+      <w:pPr>
+        <w:pStyle w:val="4"/>
+        <w:rPr>
+          <w:rFonts w:hint="eastAsia"/>
+          <w:lang w:val="en-US" w:eastAsia="zh-CN"/>
+        </w:rPr>
+      </w:pPr>
+      <w:r>
+        <w:rPr>
+          <w:rFonts w:hint="eastAsia"/>
+          <w:lang w:val="en-US" w:eastAsia="zh-CN"/>
+        </w:rPr>
+        <w:t>月度考评</w:t>
+      </w:r>
+    </w:p>
+    <w:p>
+      <w:pPr>
+        <w:rPr>
+          <w:lang w:val="en-US"/>
+        </w:rPr>
+      </w:pPr>
+    </w:p>
+    <w:p>
+      <w:pPr>
+        <w:pStyle w:val="3"/>
+        <w:rPr>
+          <w:lang w:val="en-US"/>
+        </w:rPr>
+      </w:pPr>
+      <w:r>
+        <w:rPr>
+          <w:lang w:val="en-US"/>
+        </w:rPr>
+        <w:t>30</w:t>
+      </w:r>
+    </w:p>
+    <w:p>
+      <w:pPr>
+        <w:rPr>
+          <w:rFonts w:hint="eastAsia"/>
+          <w:lang w:val="en-US" w:eastAsia="zh-CN"/>
+        </w:rPr>
+      </w:pPr>
+      <w:r>
+        <w:rPr>
+          <w:rFonts w:hint="eastAsia"/>
+          <w:lang w:val="en-US" w:eastAsia="zh-CN"/>
+        </w:rPr>
+        <w:t>今天主要为了PEACOCK1.5和DPOS1.20发布版本处理任务单。其中关于Angularjs的一些指令、绑定之类的知识仍处于盲区，遇到问题自己就无法解决。需要加紧学习！</w:t>
+      </w:r>
+    </w:p>
+    <w:p>
+      <w:pPr>
+        <w:rPr>
+          <w:rFonts w:hint="eastAsia"/>
+          <w:lang w:val="en-US" w:eastAsia="zh-CN"/>
+        </w:rPr>
+      </w:pPr>
+      <w:r>
+        <w:rPr>
+          <w:rFonts w:hint="eastAsia"/>
+          <w:lang w:val="en-US" w:eastAsia="zh-CN"/>
+        </w:rPr>
+        <w:t>Qrcode.js</w:t>
+      </w:r>
+    </w:p>
+    <w:p>
+      <w:pPr>
+        <w:rPr>
+          <w:rFonts w:hint="eastAsia"/>
+          <w:lang w:val="en-US" w:eastAsia="zh-CN"/>
+        </w:rPr>
+      </w:pPr>
+      <w:r>
+        <w:rPr>
+          <w:rFonts w:hint="eastAsia"/>
+          <w:lang w:val="en-US" w:eastAsia="zh-CN"/>
+        </w:rPr>
+        <w:t>通过今天涉及到组件代码的更新，意识到每种语言都有一些可以使用学习的组件，要加强对这些组件的了解。</w:t>
+      </w:r>
+      <w:bookmarkStart w:id="5" w:name="_GoBack"/>
       <w:bookmarkEnd w:id="5"/>
     </w:p>
-    <w:p/>
-    <w:p>
-      <w:pPr>
-        <w:pStyle w:val="3"/>
-      </w:pPr>
-      <w:r>
-        <w:rPr>
-          <w:rFonts w:hint="eastAsia"/>
-        </w:rPr>
-        <w:t>21</w:t>
-      </w:r>
-    </w:p>
-    <w:p>
-      <w:pPr>
-        <w:rPr>
-          <w:rFonts w:hint="eastAsia"/>
-        </w:rPr>
-      </w:pPr>
-      <w:r>
-        <w:rPr>
-          <w:rFonts w:hint="eastAsia"/>
-        </w:rPr>
-        <w:t>今天完成任务单质量不高，我想了一下原因：没有发版压力；不熟悉代码，觉得代码有问题；组件写得有点难懂，这应该是我没看懂吧；bug相似，有点多，改混乱掉，没有重点。</w:t>
-      </w:r>
-    </w:p>
-    <w:p/>
-    <w:p>
-      <w:pPr>
-        <w:pStyle w:val="3"/>
+    <w:p>
+      <w:pPr>
         <w:rPr>
           <w:lang w:val="en-US"/>
         </w:rPr>
       </w:pPr>
-      <w:r>
+    </w:p>
+    <w:p>
+      <w:pPr>
         <w:rPr>
           <w:lang w:val="en-US"/>
         </w:rPr>
-        <w:t>29</w:t>
-      </w:r>
-    </w:p>
-    <w:p>
-      <w:pPr>
-        <w:pStyle w:val="4"/>
-        <w:rPr>
-          <w:rFonts w:hint="eastAsia"/>
-          <w:lang w:val="en-US" w:eastAsia="zh-CN"/>
-        </w:rPr>
-      </w:pPr>
-      <w:r>
-        <w:rPr>
-          <w:rFonts w:hint="eastAsia"/>
-          <w:lang w:val="en-US" w:eastAsia="zh-CN"/>
-        </w:rPr>
-        <w:t>月度考评</w:t>
-      </w:r>
+      </w:pPr>
     </w:p>
     <w:p>
       <w:pPr>
@@ -4682,7 +4750,7 @@
     <w:lsdException w:qFormat="1" w:unhideWhenUsed="0" w:uiPriority="10" w:semiHidden="0" w:name="Title"/>
     <w:lsdException w:uiPriority="99" w:name="Closing"/>
     <w:lsdException w:uiPriority="99" w:name="Signature"/>
-    <w:lsdException w:uiPriority="1" w:name="Default Paragraph Font"/>
+    <w:lsdException w:uiPriority="1" w:semiHidden="0" w:name="Default Paragraph Font"/>
     <w:lsdException w:uiPriority="99" w:name="Body Text"/>
     <w:lsdException w:uiPriority="99" w:name="Body Text Indent"/>
     <w:lsdException w:uiPriority="99" w:name="List Continue"/>
@@ -4703,24 +4771,24 @@
     <w:lsdException w:uiPriority="99" w:name="Body Text Indent 3"/>
     <w:lsdException w:uiPriority="99" w:name="Block Text"/>
     <w:lsdException w:uiPriority="99" w:semiHidden="0" w:name="Hyperlink"/>
-    <w:lsdException w:uiPriority="99" w:name="FollowedHyperlink"/>
+    <w:lsdException w:uiPriority="99" w:semiHidden="0" w:name="FollowedHyperlink"/>
     <w:lsdException w:qFormat="1" w:unhideWhenUsed="0" w:uiPriority="22" w:semiHidden="0" w:name="Strong"/>
     <w:lsdException w:qFormat="1" w:unhideWhenUsed="0" w:uiPriority="20" w:semiHidden="0" w:name="Emphasis"/>
     <w:lsdException w:uiPriority="99" w:name="Document Map"/>
     <w:lsdException w:uiPriority="99" w:name="Plain Text"/>
     <w:lsdException w:uiPriority="99" w:name="E-mail Signature"/>
-    <w:lsdException w:uiPriority="99" w:name="Normal (Web)"/>
+    <w:lsdException w:uiPriority="99" w:semiHidden="0" w:name="Normal (Web)"/>
     <w:lsdException w:uiPriority="99" w:name="HTML Acronym"/>
     <w:lsdException w:uiPriority="99" w:name="HTML Address"/>
     <w:lsdException w:uiPriority="99" w:name="HTML Cite"/>
     <w:lsdException w:uiPriority="99" w:name="HTML Code"/>
     <w:lsdException w:uiPriority="99" w:name="HTML Definition"/>
     <w:lsdException w:uiPriority="99" w:name="HTML Keyboard"/>
-    <w:lsdException w:uiPriority="99" w:name="HTML Preformatted"/>
+    <w:lsdException w:qFormat="1" w:uiPriority="99" w:semiHidden="0" w:name="HTML Preformatted"/>
     <w:lsdException w:uiPriority="99" w:name="HTML Sample"/>
     <w:lsdException w:uiPriority="99" w:name="HTML Typewriter"/>
     <w:lsdException w:uiPriority="99" w:name="HTML Variable"/>
-    <w:lsdException w:uiPriority="99" w:name="Normal Table"/>
+    <w:lsdException w:qFormat="1" w:uiPriority="99" w:semiHidden="0" w:name="Normal Table"/>
     <w:lsdException w:uiPriority="99" w:name="annotation subject"/>
     <w:lsdException w:uiPriority="99" w:name="Table Simple 1"/>
     <w:lsdException w:uiPriority="99" w:name="Table Simple 2"/>
@@ -4764,7 +4832,7 @@
     <w:lsdException w:uiPriority="99" w:name="Table Web 1"/>
     <w:lsdException w:uiPriority="99" w:name="Table Web 2"/>
     <w:lsdException w:uiPriority="99" w:name="Table Web 3"/>
-    <w:lsdException w:qFormat="1" w:uiPriority="99" w:name="Balloon Text"/>
+    <w:lsdException w:qFormat="1" w:uiPriority="99" w:semiHidden="0" w:name="Balloon Text"/>
     <w:lsdException w:unhideWhenUsed="0" w:uiPriority="59" w:semiHidden="0" w:name="Table Grid"/>
     <w:lsdException w:uiPriority="99" w:name="Table Theme"/>
     <w:lsdException w:qFormat="1" w:unhideWhenUsed="0" w:uiPriority="1" w:semiHidden="0" w:name="No Spacing"/>
@@ -4955,6 +5023,7 @@
   <w:style w:type="table" w:default="1" w:styleId="15">
     <w:name w:val="Normal Table"/>
     <w:unhideWhenUsed/>
+    <w:qFormat/>
     <w:uiPriority w:val="99"/>
     <w:tblPr>
       <w:tblLayout w:type="fixed"/>
@@ -5025,6 +5094,7 @@
     <w:basedOn w:val="1"/>
     <w:link w:val="18"/>
     <w:unhideWhenUsed/>
+    <w:qFormat/>
     <w:uiPriority w:val="99"/>
     <w:pPr>
       <w:widowControl/>
@@ -5229,6 +5299,7 @@
     <w:name w:val="标题 1 Char"/>
     <w:basedOn w:val="10"/>
     <w:link w:val="2"/>
+    <w:qFormat/>
     <w:uiPriority w:val="9"/>
     <w:rPr>
       <w:rFonts w:ascii="Consolas" w:hAnsi="Consolas"/>

--- a/HD/2017年工作.docx
+++ b/HD/2017年工作.docx
@@ -223,6 +223,12 @@
             <w:insideV w:val="single" w:color="auto" w:sz="4" w:space="0"/>
           </w:tblBorders>
           <w:tblLayout w:type="fixed"/>
+          <w:tblCellMar>
+            <w:top w:w="0" w:type="dxa"/>
+            <w:left w:w="108" w:type="dxa"/>
+            <w:bottom w:w="0" w:type="dxa"/>
+            <w:right w:w="108" w:type="dxa"/>
+          </w:tblCellMar>
         </w:tblPrEx>
         <w:tc>
           <w:tcPr>
@@ -332,6 +338,12 @@
             <w:insideV w:val="single" w:color="auto" w:sz="4" w:space="0"/>
           </w:tblBorders>
           <w:tblLayout w:type="fixed"/>
+          <w:tblCellMar>
+            <w:top w:w="0" w:type="dxa"/>
+            <w:left w:w="108" w:type="dxa"/>
+            <w:bottom w:w="0" w:type="dxa"/>
+            <w:right w:w="108" w:type="dxa"/>
+          </w:tblCellMar>
         </w:tblPrEx>
         <w:tc>
           <w:tcPr>
@@ -4389,29 +4401,60 @@
         </w:rPr>
         <w:t>通过今天涉及到组件代码的更新，意识到每种语言都有一些可以使用学习的组件，要加强对这些组件的了解。</w:t>
       </w:r>
+    </w:p>
+    <w:p>
+      <w:pPr>
+        <w:rPr>
+          <w:lang w:val="en-US"/>
+        </w:rPr>
+      </w:pPr>
+    </w:p>
+    <w:p>
+      <w:pPr>
+        <w:rPr>
+          <w:lang w:val="en-US"/>
+        </w:rPr>
+      </w:pPr>
+    </w:p>
+    <w:p>
+      <w:pPr>
+        <w:pStyle w:val="2"/>
+        <w:rPr>
+          <w:rFonts w:hint="eastAsia"/>
+          <w:lang w:val="en-US" w:eastAsia="zh-CN"/>
+        </w:rPr>
+      </w:pPr>
+      <w:r>
+        <w:rPr>
+          <w:lang w:val="en-US"/>
+        </w:rPr>
+        <w:t>2017</w:t>
+      </w:r>
+      <w:r>
+        <w:rPr>
+          <w:rFonts w:hint="eastAsia"/>
+          <w:lang w:val="en-US" w:eastAsia="zh-CN"/>
+        </w:rPr>
+        <w:t>年12月</w:t>
+      </w:r>
+    </w:p>
+    <w:p>
+      <w:pPr>
+        <w:pStyle w:val="3"/>
+        <w:rPr>
+          <w:rFonts w:hint="eastAsia"/>
+          <w:lang w:val="en-US" w:eastAsia="zh-CN"/>
+        </w:rPr>
+      </w:pPr>
+      <w:r>
+        <w:rPr>
+          <w:rFonts w:hint="eastAsia"/>
+          <w:lang w:val="en-US" w:eastAsia="zh-CN"/>
+        </w:rPr>
+        <w:t>4</w:t>
+      </w:r>
       <w:bookmarkStart w:id="5" w:name="_GoBack"/>
       <w:bookmarkEnd w:id="5"/>
-    </w:p>
-    <w:p>
-      <w:pPr>
-        <w:rPr>
-          <w:lang w:val="en-US"/>
-        </w:rPr>
-      </w:pPr>
-    </w:p>
-    <w:p>
-      <w:pPr>
-        <w:rPr>
-          <w:lang w:val="en-US"/>
-        </w:rPr>
-      </w:pPr>
-    </w:p>
-    <w:p>
-      <w:pPr>
-        <w:rPr>
-          <w:lang w:val="en-US"/>
-        </w:rPr>
-      </w:pPr>
     </w:p>
     <w:p>
       <w:pPr>
@@ -4717,7 +4760,7 @@
     <w:lsdException w:uiPriority="99" w:name="footnote text"/>
     <w:lsdException w:uiPriority="99" w:name="annotation text"/>
     <w:lsdException w:qFormat="1" w:uiPriority="99" w:semiHidden="0" w:name="header"/>
-    <w:lsdException w:uiPriority="99" w:semiHidden="0" w:name="footer"/>
+    <w:lsdException w:qFormat="1" w:uiPriority="99" w:semiHidden="0" w:name="footer"/>
     <w:lsdException w:uiPriority="99" w:name="index heading"/>
     <w:lsdException w:qFormat="1" w:uiPriority="35" w:name="caption"/>
     <w:lsdException w:uiPriority="99" w:name="table of figures"/>
@@ -4750,7 +4793,7 @@
     <w:lsdException w:qFormat="1" w:unhideWhenUsed="0" w:uiPriority="10" w:semiHidden="0" w:name="Title"/>
     <w:lsdException w:uiPriority="99" w:name="Closing"/>
     <w:lsdException w:uiPriority="99" w:name="Signature"/>
-    <w:lsdException w:uiPriority="1" w:semiHidden="0" w:name="Default Paragraph Font"/>
+    <w:lsdException w:qFormat="1" w:uiPriority="1" w:semiHidden="0" w:name="Default Paragraph Font"/>
     <w:lsdException w:uiPriority="99" w:name="Body Text"/>
     <w:lsdException w:uiPriority="99" w:name="Body Text Indent"/>
     <w:lsdException w:uiPriority="99" w:name="List Continue"/>
@@ -4771,7 +4814,7 @@
     <w:lsdException w:uiPriority="99" w:name="Body Text Indent 3"/>
     <w:lsdException w:uiPriority="99" w:name="Block Text"/>
     <w:lsdException w:uiPriority="99" w:semiHidden="0" w:name="Hyperlink"/>
-    <w:lsdException w:uiPriority="99" w:semiHidden="0" w:name="FollowedHyperlink"/>
+    <w:lsdException w:qFormat="1" w:uiPriority="99" w:semiHidden="0" w:name="FollowedHyperlink"/>
     <w:lsdException w:qFormat="1" w:unhideWhenUsed="0" w:uiPriority="22" w:semiHidden="0" w:name="Strong"/>
     <w:lsdException w:qFormat="1" w:unhideWhenUsed="0" w:uiPriority="20" w:semiHidden="0" w:name="Emphasis"/>
     <w:lsdException w:uiPriority="99" w:name="Document Map"/>
@@ -5018,6 +5061,7 @@
   <w:style w:type="character" w:default="1" w:styleId="10">
     <w:name w:val="Default Paragraph Font"/>
     <w:unhideWhenUsed/>
+    <w:qFormat/>
     <w:uiPriority w:val="1"/>
   </w:style>
   <w:style w:type="table" w:default="1" w:styleId="15">
@@ -5052,6 +5096,7 @@
     <w:basedOn w:val="1"/>
     <w:link w:val="31"/>
     <w:unhideWhenUsed/>
+    <w:qFormat/>
     <w:uiPriority w:val="99"/>
     <w:pPr>
       <w:tabs>
@@ -5154,6 +5199,7 @@
     <w:name w:val="FollowedHyperlink"/>
     <w:basedOn w:val="10"/>
     <w:unhideWhenUsed/>
+    <w:qFormat/>
     <w:uiPriority w:val="99"/>
     <w:rPr>
       <w:color w:val="800080" w:themeColor="followedHyperlink"/>
@@ -5348,6 +5394,7 @@
     <w:basedOn w:val="10"/>
     <w:link w:val="5"/>
     <w:semiHidden/>
+    <w:qFormat/>
     <w:uiPriority w:val="99"/>
     <w:rPr>
       <w:rFonts w:ascii="Consolas" w:hAnsi="Consolas"/>

--- a/HD/2017年工作.docx
+++ b/HD/2017年工作.docx
@@ -493,12 +493,6 @@
             <w:insideV w:val="single" w:color="auto" w:sz="4" w:space="0"/>
           </w:tblBorders>
           <w:tblLayout w:type="fixed"/>
-          <w:tblCellMar>
-            <w:top w:w="0" w:type="dxa"/>
-            <w:left w:w="108" w:type="dxa"/>
-            <w:bottom w:w="0" w:type="dxa"/>
-            <w:right w:w="108" w:type="dxa"/>
-          </w:tblCellMar>
         </w:tblPrEx>
         <w:tc>
           <w:tcPr>
@@ -4448,13 +4442,88 @@
       </w:pPr>
       <w:r>
         <w:rPr>
-          <w:rFonts w:hint="eastAsia"/>
+          <w:rFonts w:hint="default"/>
           <w:lang w:val="en-US" w:eastAsia="zh-CN"/>
         </w:rPr>
-        <w:t>4</w:t>
+        <w:t>5</w:t>
       </w:r>
       <w:bookmarkStart w:id="5" w:name="_GoBack"/>
       <w:bookmarkEnd w:id="5"/>
+    </w:p>
+    <w:p>
+      <w:pPr>
+        <w:pStyle w:val="4"/>
+        <w:rPr>
+          <w:rFonts w:hint="eastAsia"/>
+          <w:lang w:val="en-US" w:eastAsia="zh-CN"/>
+        </w:rPr>
+      </w:pPr>
+      <w:r>
+        <w:rPr>
+          <w:rFonts w:hint="eastAsia"/>
+          <w:lang w:val="en-US" w:eastAsia="zh-CN"/>
+        </w:rPr>
+        <w:t>关于编写页面的一些想法：</w:t>
+      </w:r>
+    </w:p>
+    <w:p>
+      <w:pPr>
+        <w:numPr>
+          <w:ilvl w:val="0"/>
+          <w:numId w:val="2"/>
+        </w:numPr>
+        <w:rPr>
+          <w:rFonts w:hint="eastAsia"/>
+          <w:lang w:val="en-US" w:eastAsia="zh-CN"/>
+        </w:rPr>
+      </w:pPr>
+      <w:r>
+        <w:rPr>
+          <w:rFonts w:hint="eastAsia"/>
+          <w:lang w:val="en-US" w:eastAsia="zh-CN"/>
+        </w:rPr>
+        <w:t>细节真的很重要：一个页面是由很多小的组件拼装而成的，写页面的时候不能有差不多心态，100分的东西不要做成90分，很多的90分足够毁掉一个页面。为什么一个页面要不停的调整，一个很重要的原因就是向完美靠拢。</w:t>
+      </w:r>
+    </w:p>
+    <w:p>
+      <w:pPr>
+        <w:numPr>
+          <w:ilvl w:val="0"/>
+          <w:numId w:val="2"/>
+        </w:numPr>
+        <w:rPr>
+          <w:rFonts w:hint="eastAsia"/>
+          <w:lang w:val="en-US" w:eastAsia="zh-CN"/>
+        </w:rPr>
+      </w:pPr>
+      <w:r>
+        <w:rPr>
+          <w:rFonts w:hint="eastAsia"/>
+          <w:lang w:val="en-US" w:eastAsia="zh-CN"/>
+        </w:rPr>
+        <w:t>界面设计和编码两个人写：一个页面从无到有的过程是创造性活动，有另外一个人跟你一起负责可以很好的把握开发方向，降低大bug的出现，保证开发不会遇到大问题。</w:t>
+      </w:r>
+    </w:p>
+    <w:p>
+      <w:pPr>
+        <w:rPr>
+          <w:lang w:val="en-US"/>
+        </w:rPr>
+      </w:pPr>
+    </w:p>
+    <w:p>
+      <w:pPr>
+        <w:rPr>
+          <w:lang w:val="en-US"/>
+        </w:rPr>
+      </w:pPr>
+    </w:p>
+    <w:p>
+      <w:pPr>
+        <w:rPr>
+          <w:lang w:val="en-US"/>
+        </w:rPr>
+      </w:pPr>
     </w:p>
     <w:p>
       <w:pPr>
@@ -4712,8 +4781,23 @@
       </w:rPr>
     </w:lvl>
   </w:abstractNum>
+  <w:abstractNum w:abstractNumId="1">
+    <w:nsid w:val="5A2785F2"/>
+    <w:multiLevelType w:val="singleLevel"/>
+    <w:tmpl w:val="5A2785F2"/>
+    <w:lvl w:ilvl="0" w:tentative="0">
+      <w:start w:val="1"/>
+      <w:numFmt w:val="decimal"/>
+      <w:suff w:val="nothing"/>
+      <w:lvlText w:val="%1、"/>
+      <w:lvlJc w:val="left"/>
+    </w:lvl>
+  </w:abstractNum>
   <w:num w:numId="1">
     <w:abstractNumId w:val="0"/>
+  </w:num>
+  <w:num w:numId="2">
+    <w:abstractNumId w:val="1"/>
   </w:num>
 </w:numbering>
 </file>
@@ -4813,14 +4897,14 @@
     <w:lsdException w:uiPriority="99" w:name="Body Text Indent 2"/>
     <w:lsdException w:uiPriority="99" w:name="Body Text Indent 3"/>
     <w:lsdException w:uiPriority="99" w:name="Block Text"/>
-    <w:lsdException w:uiPriority="99" w:semiHidden="0" w:name="Hyperlink"/>
+    <w:lsdException w:qFormat="1" w:uiPriority="99" w:semiHidden="0" w:name="Hyperlink"/>
     <w:lsdException w:qFormat="1" w:uiPriority="99" w:semiHidden="0" w:name="FollowedHyperlink"/>
     <w:lsdException w:qFormat="1" w:unhideWhenUsed="0" w:uiPriority="22" w:semiHidden="0" w:name="Strong"/>
     <w:lsdException w:qFormat="1" w:unhideWhenUsed="0" w:uiPriority="20" w:semiHidden="0" w:name="Emphasis"/>
     <w:lsdException w:uiPriority="99" w:name="Document Map"/>
     <w:lsdException w:uiPriority="99" w:name="Plain Text"/>
     <w:lsdException w:uiPriority="99" w:name="E-mail Signature"/>
-    <w:lsdException w:uiPriority="99" w:semiHidden="0" w:name="Normal (Web)"/>
+    <w:lsdException w:qFormat="1" w:uiPriority="99" w:semiHidden="0" w:name="Normal (Web)"/>
     <w:lsdException w:uiPriority="99" w:name="HTML Acronym"/>
     <w:lsdException w:uiPriority="99" w:name="HTML Address"/>
     <w:lsdException w:uiPriority="99" w:name="HTML Cite"/>
@@ -4876,7 +4960,7 @@
     <w:lsdException w:uiPriority="99" w:name="Table Web 2"/>
     <w:lsdException w:uiPriority="99" w:name="Table Web 3"/>
     <w:lsdException w:qFormat="1" w:uiPriority="99" w:semiHidden="0" w:name="Balloon Text"/>
-    <w:lsdException w:unhideWhenUsed="0" w:uiPriority="59" w:semiHidden="0" w:name="Table Grid"/>
+    <w:lsdException w:qFormat="1" w:unhideWhenUsed="0" w:uiPriority="59" w:semiHidden="0" w:name="Table Grid"/>
     <w:lsdException w:uiPriority="99" w:name="Table Theme"/>
     <w:lsdException w:qFormat="1" w:unhideWhenUsed="0" w:uiPriority="1" w:semiHidden="0" w:name="No Spacing"/>
     <w:lsdException w:unhideWhenUsed="0" w:uiPriority="60" w:semiHidden="0" w:name="Light Shading"/>
@@ -5173,6 +5257,7 @@
     <w:name w:val="Normal (Web)"/>
     <w:basedOn w:val="1"/>
     <w:unhideWhenUsed/>
+    <w:qFormat/>
     <w:uiPriority w:val="99"/>
     <w:pPr>
       <w:widowControl/>
@@ -5225,6 +5310,7 @@
     <w:name w:val="Hyperlink"/>
     <w:basedOn w:val="10"/>
     <w:unhideWhenUsed/>
+    <w:qFormat/>
     <w:uiPriority w:val="99"/>
     <w:rPr>
       <w:color w:val="0000FF" w:themeColor="hyperlink"/>
@@ -5239,6 +5325,7 @@
   <w:style w:type="table" w:styleId="16">
     <w:name w:val="Table Grid"/>
     <w:basedOn w:val="15"/>
+    <w:qFormat/>
     <w:uiPriority w:val="59"/>
     <w:tblPr>
       <w:tblBorders>
@@ -5256,6 +5343,7 @@
     <w:name w:val="标题 2 Char"/>
     <w:basedOn w:val="10"/>
     <w:link w:val="3"/>
+    <w:qFormat/>
     <w:uiPriority w:val="9"/>
     <w:rPr>
       <w:rFonts w:ascii="Consolas" w:hAnsi="Consolas" w:eastAsiaTheme="majorEastAsia" w:cstheme="majorBidi"/>
@@ -5270,6 +5358,7 @@
     <w:basedOn w:val="10"/>
     <w:link w:val="8"/>
     <w:semiHidden/>
+    <w:qFormat/>
     <w:uiPriority w:val="99"/>
     <w:rPr>
       <w:rFonts w:ascii="宋体" w:hAnsi="宋体" w:eastAsia="宋体" w:cs="宋体"/>
@@ -5281,6 +5370,7 @@
   <w:style w:type="character" w:customStyle="1" w:styleId="19">
     <w:name w:val="kwd"/>
     <w:basedOn w:val="10"/>
+    <w:qFormat/>
     <w:uiPriority w:val="0"/>
   </w:style>
   <w:style w:type="character" w:customStyle="1" w:styleId="20">
@@ -5291,17 +5381,20 @@
   <w:style w:type="character" w:customStyle="1" w:styleId="21">
     <w:name w:val="pun"/>
     <w:basedOn w:val="10"/>
+    <w:qFormat/>
     <w:uiPriority w:val="0"/>
   </w:style>
   <w:style w:type="character" w:customStyle="1" w:styleId="22">
     <w:name w:val="str"/>
     <w:basedOn w:val="10"/>
+    <w:qFormat/>
     <w:uiPriority w:val="0"/>
   </w:style>
   <w:style w:type="character" w:customStyle="1" w:styleId="23">
     <w:name w:val="标题 3 Char"/>
     <w:basedOn w:val="10"/>
     <w:link w:val="4"/>
+    <w:qFormat/>
     <w:uiPriority w:val="9"/>
     <w:rPr>
       <w:rFonts w:ascii="Consolas" w:hAnsi="Consolas"/>

--- a/HD/2017年工作.docx
+++ b/HD/2017年工作.docx
@@ -173,12 +173,6 @@
             <w:insideV w:val="single" w:color="auto" w:sz="4" w:space="0"/>
           </w:tblBorders>
           <w:tblLayout w:type="fixed"/>
-          <w:tblCellMar>
-            <w:top w:w="0" w:type="dxa"/>
-            <w:left w:w="108" w:type="dxa"/>
-            <w:bottom w:w="0" w:type="dxa"/>
-            <w:right w:w="108" w:type="dxa"/>
-          </w:tblCellMar>
         </w:tblPrEx>
         <w:tc>
           <w:tcPr>
@@ -223,12 +217,6 @@
             <w:insideV w:val="single" w:color="auto" w:sz="4" w:space="0"/>
           </w:tblBorders>
           <w:tblLayout w:type="fixed"/>
-          <w:tblCellMar>
-            <w:top w:w="0" w:type="dxa"/>
-            <w:left w:w="108" w:type="dxa"/>
-            <w:bottom w:w="0" w:type="dxa"/>
-            <w:right w:w="108" w:type="dxa"/>
-          </w:tblCellMar>
         </w:tblPrEx>
         <w:tc>
           <w:tcPr>
@@ -273,12 +261,6 @@
             <w:insideV w:val="single" w:color="auto" w:sz="4" w:space="0"/>
           </w:tblBorders>
           <w:tblLayout w:type="fixed"/>
-          <w:tblCellMar>
-            <w:top w:w="0" w:type="dxa"/>
-            <w:left w:w="108" w:type="dxa"/>
-            <w:bottom w:w="0" w:type="dxa"/>
-            <w:right w:w="108" w:type="dxa"/>
-          </w:tblCellMar>
         </w:tblPrEx>
         <w:tc>
           <w:tcPr>
@@ -338,12 +320,6 @@
             <w:insideV w:val="single" w:color="auto" w:sz="4" w:space="0"/>
           </w:tblBorders>
           <w:tblLayout w:type="fixed"/>
-          <w:tblCellMar>
-            <w:top w:w="0" w:type="dxa"/>
-            <w:left w:w="108" w:type="dxa"/>
-            <w:bottom w:w="0" w:type="dxa"/>
-            <w:right w:w="108" w:type="dxa"/>
-          </w:tblCellMar>
         </w:tblPrEx>
         <w:tc>
           <w:tcPr>
@@ -4447,8 +4423,6 @@
         </w:rPr>
         <w:t>5</w:t>
       </w:r>
-      <w:bookmarkStart w:id="5" w:name="_GoBack"/>
-      <w:bookmarkEnd w:id="5"/>
     </w:p>
     <w:p>
       <w:pPr>
@@ -4492,31 +4466,34 @@
           <w:numId w:val="2"/>
         </w:numPr>
         <w:rPr>
+          <w:lang w:val="en-US"/>
+        </w:rPr>
+      </w:pPr>
+      <w:r>
+        <w:rPr>
           <w:rFonts w:hint="eastAsia"/>
           <w:lang w:val="en-US" w:eastAsia="zh-CN"/>
         </w:rPr>
-      </w:pPr>
-      <w:r>
+        <w:t>界面设计和编码两个人写：一个页面从无到有的过程是创造性活动，有另外一个人跟你一起负责可以很好的把握开发方向，降低大bug的出现，保证开发不会遇到大问题。</w:t>
+      </w:r>
+      <w:bookmarkStart w:id="5" w:name="_GoBack"/>
+      <w:bookmarkEnd w:id="5"/>
+    </w:p>
+    <w:p>
+      <w:pPr>
+        <w:pStyle w:val="3"/>
         <w:rPr>
           <w:rFonts w:hint="eastAsia"/>
           <w:lang w:val="en-US" w:eastAsia="zh-CN"/>
         </w:rPr>
-        <w:t>界面设计和编码两个人写：一个页面从无到有的过程是创造性活动，有另外一个人跟你一起负责可以很好的把握开发方向，降低大bug的出现，保证开发不会遇到大问题。</w:t>
-      </w:r>
-    </w:p>
-    <w:p>
-      <w:pPr>
-        <w:rPr>
-          <w:lang w:val="en-US"/>
-        </w:rPr>
-      </w:pPr>
-    </w:p>
-    <w:p>
-      <w:pPr>
-        <w:rPr>
-          <w:lang w:val="en-US"/>
-        </w:rPr>
-      </w:pPr>
+      </w:pPr>
+      <w:r>
+        <w:rPr>
+          <w:rFonts w:hint="eastAsia"/>
+          <w:lang w:val="en-US" w:eastAsia="zh-CN"/>
+        </w:rPr>
+        <w:t>7</w:t>
+      </w:r>
     </w:p>
     <w:p>
       <w:pPr>

--- a/HD/2017年工作.docx
+++ b/HD/2017年工作.docx
@@ -173,6 +173,12 @@
             <w:insideV w:val="single" w:color="auto" w:sz="4" w:space="0"/>
           </w:tblBorders>
           <w:tblLayout w:type="fixed"/>
+          <w:tblCellMar>
+            <w:top w:w="0" w:type="dxa"/>
+            <w:left w:w="108" w:type="dxa"/>
+            <w:bottom w:w="0" w:type="dxa"/>
+            <w:right w:w="108" w:type="dxa"/>
+          </w:tblCellMar>
         </w:tblPrEx>
         <w:tc>
           <w:tcPr>
@@ -217,6 +223,12 @@
             <w:insideV w:val="single" w:color="auto" w:sz="4" w:space="0"/>
           </w:tblBorders>
           <w:tblLayout w:type="fixed"/>
+          <w:tblCellMar>
+            <w:top w:w="0" w:type="dxa"/>
+            <w:left w:w="108" w:type="dxa"/>
+            <w:bottom w:w="0" w:type="dxa"/>
+            <w:right w:w="108" w:type="dxa"/>
+          </w:tblCellMar>
         </w:tblPrEx>
         <w:tc>
           <w:tcPr>
@@ -261,6 +273,12 @@
             <w:insideV w:val="single" w:color="auto" w:sz="4" w:space="0"/>
           </w:tblBorders>
           <w:tblLayout w:type="fixed"/>
+          <w:tblCellMar>
+            <w:top w:w="0" w:type="dxa"/>
+            <w:left w:w="108" w:type="dxa"/>
+            <w:bottom w:w="0" w:type="dxa"/>
+            <w:right w:w="108" w:type="dxa"/>
+          </w:tblCellMar>
         </w:tblPrEx>
         <w:tc>
           <w:tcPr>
@@ -320,6 +338,12 @@
             <w:insideV w:val="single" w:color="auto" w:sz="4" w:space="0"/>
           </w:tblBorders>
           <w:tblLayout w:type="fixed"/>
+          <w:tblCellMar>
+            <w:top w:w="0" w:type="dxa"/>
+            <w:left w:w="108" w:type="dxa"/>
+            <w:bottom w:w="0" w:type="dxa"/>
+            <w:right w:w="108" w:type="dxa"/>
+          </w:tblCellMar>
         </w:tblPrEx>
         <w:tc>
           <w:tcPr>
@@ -469,6 +493,12 @@
             <w:insideV w:val="single" w:color="auto" w:sz="4" w:space="0"/>
           </w:tblBorders>
           <w:tblLayout w:type="fixed"/>
+          <w:tblCellMar>
+            <w:top w:w="0" w:type="dxa"/>
+            <w:left w:w="108" w:type="dxa"/>
+            <w:bottom w:w="0" w:type="dxa"/>
+            <w:right w:w="108" w:type="dxa"/>
+          </w:tblCellMar>
         </w:tblPrEx>
         <w:tc>
           <w:tcPr>
@@ -4476,38 +4506,62 @@
         </w:rPr>
         <w:t>界面设计和编码两个人写：一个页面从无到有的过程是创造性活动，有另外一个人跟你一起负责可以很好的把握开发方向，降低大bug的出现，保证开发不会遇到大问题。</w:t>
       </w:r>
+    </w:p>
+    <w:p>
+      <w:pPr>
+        <w:pStyle w:val="3"/>
+        <w:rPr>
+          <w:rFonts w:hint="default"/>
+          <w:lang w:val="en-US" w:eastAsia="zh-CN"/>
+        </w:rPr>
+      </w:pPr>
+      <w:r>
+        <w:rPr>
+          <w:rFonts w:hint="default"/>
+          <w:lang w:val="en-US" w:eastAsia="zh-CN"/>
+        </w:rPr>
+        <w:t>8</w:t>
+      </w:r>
+    </w:p>
+    <w:p>
+      <w:pPr>
+        <w:rPr>
+          <w:rFonts w:hint="eastAsia"/>
+          <w:lang w:val="en-US" w:eastAsia="zh-CN"/>
+        </w:rPr>
+      </w:pPr>
+      <w:r>
+        <w:rPr>
+          <w:rFonts w:hint="eastAsia"/>
+          <w:lang w:val="en-US" w:eastAsia="zh-CN"/>
+        </w:rPr>
+        <w:t>有一个任务：进货新增的页面，这里可能会会碰到的难点：1、scope作用域的问题；2、回调函数的问题；3、表格框可点击输入的问题；4、键盘的上下左右事件的实现。现在列出来，一个个去解决。</w:t>
+      </w:r>
+    </w:p>
+    <w:p>
+      <w:pPr>
+        <w:pStyle w:val="3"/>
+        <w:rPr>
+          <w:rFonts w:hint="eastAsia"/>
+          <w:lang w:val="en-US" w:eastAsia="zh-CN"/>
+        </w:rPr>
+      </w:pPr>
+      <w:r>
+        <w:rPr>
+          <w:rFonts w:hint="eastAsia"/>
+          <w:lang w:val="en-US" w:eastAsia="zh-CN"/>
+        </w:rPr>
+        <w:t>11</w:t>
+      </w:r>
+    </w:p>
+    <w:p>
+      <w:pPr>
+        <w:rPr>
+          <w:lang w:val="en-US"/>
+        </w:rPr>
+      </w:pPr>
       <w:bookmarkStart w:id="5" w:name="_GoBack"/>
       <w:bookmarkEnd w:id="5"/>
-    </w:p>
-    <w:p>
-      <w:pPr>
-        <w:pStyle w:val="3"/>
-        <w:rPr>
-          <w:rFonts w:hint="eastAsia"/>
-          <w:lang w:val="en-US" w:eastAsia="zh-CN"/>
-        </w:rPr>
-      </w:pPr>
-      <w:r>
-        <w:rPr>
-          <w:rFonts w:hint="eastAsia"/>
-          <w:lang w:val="en-US" w:eastAsia="zh-CN"/>
-        </w:rPr>
-        <w:t>7</w:t>
-      </w:r>
-    </w:p>
-    <w:p>
-      <w:pPr>
-        <w:rPr>
-          <w:lang w:val="en-US"/>
-        </w:rPr>
-      </w:pPr>
-    </w:p>
-    <w:p>
-      <w:pPr>
-        <w:rPr>
-          <w:lang w:val="en-US"/>
-        </w:rPr>
-      </w:pPr>
     </w:p>
     <w:p>
       <w:pPr>
@@ -5353,6 +5407,7 @@
   <w:style w:type="character" w:customStyle="1" w:styleId="20">
     <w:name w:val="pln"/>
     <w:basedOn w:val="10"/>
+    <w:qFormat/>
     <w:uiPriority w:val="0"/>
   </w:style>
   <w:style w:type="character" w:customStyle="1" w:styleId="21">
@@ -5453,6 +5508,7 @@
     <w:name w:val="页脚 Char"/>
     <w:basedOn w:val="10"/>
     <w:link w:val="6"/>
+    <w:qFormat/>
     <w:uiPriority w:val="99"/>
     <w:rPr>
       <w:sz w:val="18"/>

--- a/HD/2017年工作.docx
+++ b/HD/2017年工作.docx
@@ -4557,11 +4557,180 @@
     <w:p>
       <w:pPr>
         <w:rPr>
+          <w:rFonts w:hint="eastAsia" w:eastAsiaTheme="minorEastAsia"/>
+          <w:lang w:val="en-US" w:eastAsia="zh-CN"/>
+        </w:rPr>
+      </w:pPr>
+      <w:r>
+        <w:rPr>
+          <w:rFonts w:hint="eastAsia"/>
+          <w:lang w:val="en-US" w:eastAsia="zh-CN"/>
+        </w:rPr>
+        <w:t>今天的任务是解决进货记录的大部分内容，加班多学点东西。</w:t>
+      </w:r>
+    </w:p>
+    <w:p>
+      <w:pPr>
+        <w:rPr>
           <w:lang w:val="en-US"/>
         </w:rPr>
       </w:pPr>
+    </w:p>
+    <w:p>
+      <w:pPr>
+        <w:rPr>
+          <w:rFonts w:hint="eastAsia"/>
+          <w:lang w:val="en-US" w:eastAsia="zh-CN"/>
+        </w:rPr>
+      </w:pPr>
+      <w:r>
+        <w:rPr>
+          <w:rFonts w:hint="eastAsia"/>
+          <w:lang w:val="en-US"/>
+        </w:rPr>
+        <w:t>DPOS-7235</w:t>
+      </w:r>
+      <w:r>
+        <w:rPr>
+          <w:rFonts w:hint="eastAsia"/>
+          <w:lang w:val="en-US" w:eastAsia="zh-CN"/>
+        </w:rPr>
+        <w:t>任务单：</w:t>
+      </w:r>
+    </w:p>
+    <w:p>
+      <w:pPr>
+        <w:rPr>
+          <w:rFonts w:hint="eastAsia"/>
+          <w:lang w:val="en-US" w:eastAsia="zh-CN"/>
+        </w:rPr>
+      </w:pPr>
+      <w:r>
+        <w:rPr>
+          <w:rFonts w:hint="eastAsia"/>
+          <w:lang w:val="en-US" w:eastAsia="zh-CN"/>
+        </w:rPr>
+        <w:t>供应商输入：</w:t>
+      </w:r>
+    </w:p>
+    <w:p>
+      <w:pPr>
+        <w:ind w:firstLine="420" w:firstLineChars="0"/>
+        <w:rPr>
+          <w:rFonts w:hint="eastAsia"/>
+          <w:lang w:val="en-US" w:eastAsia="zh-CN"/>
+        </w:rPr>
+      </w:pPr>
+      <w:r>
+        <w:rPr>
+          <w:rFonts w:hint="eastAsia"/>
+          <w:lang w:val="en-US" w:eastAsia="zh-CN"/>
+        </w:rPr>
+        <w:t>查询并展示建议今后列表</w:t>
+      </w:r>
+    </w:p>
+    <w:p>
+      <w:pPr>
+        <w:rPr>
+          <w:rFonts w:hint="eastAsia"/>
+          <w:lang w:val="en-US" w:eastAsia="zh-CN"/>
+        </w:rPr>
+      </w:pPr>
+      <w:r>
+        <w:rPr>
+          <w:rFonts w:hint="eastAsia"/>
+          <w:lang w:val="en-US" w:eastAsia="zh-CN"/>
+        </w:rPr>
+        <w:t>输入搜索提示：</w:t>
+      </w:r>
+    </w:p>
+    <w:p>
+      <w:pPr>
+        <w:ind w:firstLine="420" w:firstLineChars="0"/>
+        <w:rPr>
+          <w:rFonts w:hint="eastAsia"/>
+          <w:lang w:val="en-US" w:eastAsia="zh-CN"/>
+        </w:rPr>
+      </w:pPr>
+      <w:r>
+        <w:rPr>
+          <w:rFonts w:hint="eastAsia"/>
+          <w:lang w:val="en-US" w:eastAsia="zh-CN"/>
+        </w:rPr>
+        <w:t>新增</w:t>
+      </w:r>
+    </w:p>
+    <w:p>
+      <w:pPr>
+        <w:ind w:firstLine="420" w:firstLineChars="0"/>
+        <w:rPr>
+          <w:rFonts w:hint="eastAsia"/>
+          <w:lang w:val="en-US" w:eastAsia="zh-CN"/>
+        </w:rPr>
+      </w:pPr>
+      <w:r>
+        <w:rPr>
+          <w:rFonts w:hint="eastAsia"/>
+          <w:lang w:val="en-US" w:eastAsia="zh-CN"/>
+        </w:rPr>
+        <w:t xml:space="preserve">查询列表结果展示 --&gt; </w:t>
+      </w:r>
       <w:bookmarkStart w:id="5" w:name="_GoBack"/>
       <w:bookmarkEnd w:id="5"/>
+      <w:r>
+        <w:rPr>
+          <w:rFonts w:hint="eastAsia"/>
+          <w:lang w:val="en-US" w:eastAsia="zh-CN"/>
+        </w:rPr>
+        <w:t>选中事件添加</w:t>
+      </w:r>
+    </w:p>
+    <w:p>
+      <w:pPr>
+        <w:rPr>
+          <w:rFonts w:hint="eastAsia"/>
+          <w:lang w:val="en-US" w:eastAsia="zh-CN"/>
+        </w:rPr>
+      </w:pPr>
+      <w:r>
+        <w:rPr>
+          <w:rFonts w:hint="eastAsia"/>
+          <w:lang w:val="en-US" w:eastAsia="zh-CN"/>
+        </w:rPr>
+        <w:t>商品详情展示：</w:t>
+      </w:r>
+    </w:p>
+    <w:p>
+      <w:pPr>
+        <w:ind w:firstLine="420" w:firstLineChars="0"/>
+        <w:rPr>
+          <w:rFonts w:hint="eastAsia"/>
+          <w:lang w:val="en-US" w:eastAsia="zh-CN"/>
+        </w:rPr>
+      </w:pPr>
+      <w:r>
+        <w:rPr>
+          <w:rFonts w:hint="eastAsia"/>
+          <w:lang w:val="en-US" w:eastAsia="zh-CN"/>
+        </w:rPr>
+        <w:t>内容可编辑</w:t>
+      </w:r>
+    </w:p>
+    <w:p>
+      <w:pPr>
+        <w:ind w:firstLine="420" w:firstLineChars="0"/>
+        <w:rPr>
+          <w:rFonts w:hint="eastAsia"/>
+          <w:lang w:val="en-US" w:eastAsia="zh-CN"/>
+        </w:rPr>
+      </w:pPr>
+      <w:r>
+        <w:rPr>
+          <w:rFonts w:hint="eastAsia"/>
+          <w:lang w:val="en-US" w:eastAsia="zh-CN"/>
+        </w:rPr>
+        <w:t>部分有弹框调用接口</w:t>
+      </w:r>
     </w:p>
     <w:p>
       <w:pPr>
@@ -4572,7 +4741,91 @@
     </w:p>
     <w:p>
       <w:pPr>
-        <w:pStyle w:val="4"/>
+        <w:rPr>
+          <w:lang w:val="en-US"/>
+        </w:rPr>
+      </w:pPr>
+    </w:p>
+    <w:p>
+      <w:pPr>
+        <w:rPr>
+          <w:lang w:val="en-US"/>
+        </w:rPr>
+      </w:pPr>
+    </w:p>
+    <w:p>
+      <w:pPr>
+        <w:rPr>
+          <w:lang w:val="en-US"/>
+        </w:rPr>
+      </w:pPr>
+    </w:p>
+    <w:p>
+      <w:pPr>
+        <w:rPr>
+          <w:lang w:val="en-US"/>
+        </w:rPr>
+      </w:pPr>
+    </w:p>
+    <w:p>
+      <w:pPr>
+        <w:rPr>
+          <w:lang w:val="en-US"/>
+        </w:rPr>
+      </w:pPr>
+    </w:p>
+    <w:p>
+      <w:pPr>
+        <w:rPr>
+          <w:lang w:val="en-US"/>
+        </w:rPr>
+      </w:pPr>
+    </w:p>
+    <w:p>
+      <w:pPr>
+        <w:rPr>
+          <w:lang w:val="en-US"/>
+        </w:rPr>
+      </w:pPr>
+    </w:p>
+    <w:p>
+      <w:pPr>
+        <w:rPr>
+          <w:lang w:val="en-US"/>
+        </w:rPr>
+      </w:pPr>
+    </w:p>
+    <w:p>
+      <w:pPr>
+        <w:rPr>
+          <w:lang w:val="en-US"/>
+        </w:rPr>
+      </w:pPr>
+    </w:p>
+    <w:p>
+      <w:pPr>
+        <w:rPr>
+          <w:lang w:val="en-US"/>
+        </w:rPr>
+      </w:pPr>
+    </w:p>
+    <w:p>
+      <w:pPr>
+        <w:rPr>
+          <w:lang w:val="en-US"/>
+        </w:rPr>
+      </w:pPr>
+    </w:p>
+    <w:p>
+      <w:pPr>
+        <w:rPr>
+          <w:lang w:val="en-US"/>
+        </w:rPr>
+      </w:pPr>
+    </w:p>
+    <w:p>
+      <w:pPr>
+        <w:pStyle w:val="3"/>
       </w:pPr>
       <w:r>
         <w:t>Study</w:t>

--- a/HD/2017年工作.docx
+++ b/HD/2017年工作.docx
@@ -4673,78 +4673,86 @@
           <w:rFonts w:hint="eastAsia"/>
           <w:lang w:val="en-US" w:eastAsia="zh-CN"/>
         </w:rPr>
-        <w:t xml:space="preserve">查询列表结果展示 --&gt; </w:t>
+        <w:t>查询列表结果展示 --&gt; 选中事件添加</w:t>
+      </w:r>
+    </w:p>
+    <w:p>
+      <w:pPr>
+        <w:rPr>
+          <w:rFonts w:hint="eastAsia"/>
+          <w:lang w:val="en-US" w:eastAsia="zh-CN"/>
+        </w:rPr>
+      </w:pPr>
+      <w:r>
+        <w:rPr>
+          <w:rFonts w:hint="eastAsia"/>
+          <w:lang w:val="en-US" w:eastAsia="zh-CN"/>
+        </w:rPr>
+        <w:t>商品详情展示：</w:t>
+      </w:r>
+    </w:p>
+    <w:p>
+      <w:pPr>
+        <w:ind w:firstLine="420" w:firstLineChars="0"/>
+        <w:rPr>
+          <w:rFonts w:hint="eastAsia"/>
+          <w:lang w:val="en-US" w:eastAsia="zh-CN"/>
+        </w:rPr>
+      </w:pPr>
+      <w:r>
+        <w:rPr>
+          <w:rFonts w:hint="eastAsia"/>
+          <w:lang w:val="en-US" w:eastAsia="zh-CN"/>
+        </w:rPr>
+        <w:t>内容可编辑</w:t>
+      </w:r>
+    </w:p>
+    <w:p>
+      <w:pPr>
+        <w:ind w:firstLine="420" w:firstLineChars="0"/>
+        <w:rPr>
+          <w:rFonts w:hint="eastAsia"/>
+          <w:lang w:val="en-US" w:eastAsia="zh-CN"/>
+        </w:rPr>
+      </w:pPr>
+      <w:r>
+        <w:rPr>
+          <w:rFonts w:hint="eastAsia"/>
+          <w:lang w:val="en-US" w:eastAsia="zh-CN"/>
+        </w:rPr>
+        <w:t>部分有弹框调用接口</w:t>
+      </w:r>
+    </w:p>
+    <w:p>
+      <w:pPr>
+        <w:pStyle w:val="3"/>
+        <w:rPr>
+          <w:lang w:val="en-US"/>
+        </w:rPr>
+      </w:pPr>
+      <w:r>
+        <w:rPr>
+          <w:lang w:val="en-US"/>
+        </w:rPr>
+        <w:t>13</w:t>
+      </w:r>
+    </w:p>
+    <w:p>
+      <w:pPr>
+        <w:rPr>
+          <w:rFonts w:hint="eastAsia" w:eastAsiaTheme="minorEastAsia"/>
+          <w:lang w:val="en-US" w:eastAsia="zh-CN"/>
+        </w:rPr>
+      </w:pPr>
+      <w:r>
+        <w:rPr>
+          <w:rFonts w:hint="eastAsia"/>
+          <w:lang w:val="en-US" w:eastAsia="zh-CN"/>
+        </w:rPr>
+        <w:t>如果有意外情况，我选择闭关两月。</w:t>
       </w:r>
       <w:bookmarkStart w:id="5" w:name="_GoBack"/>
       <w:bookmarkEnd w:id="5"/>
-      <w:r>
-        <w:rPr>
-          <w:rFonts w:hint="eastAsia"/>
-          <w:lang w:val="en-US" w:eastAsia="zh-CN"/>
-        </w:rPr>
-        <w:t>选中事件添加</w:t>
-      </w:r>
-    </w:p>
-    <w:p>
-      <w:pPr>
-        <w:rPr>
-          <w:rFonts w:hint="eastAsia"/>
-          <w:lang w:val="en-US" w:eastAsia="zh-CN"/>
-        </w:rPr>
-      </w:pPr>
-      <w:r>
-        <w:rPr>
-          <w:rFonts w:hint="eastAsia"/>
-          <w:lang w:val="en-US" w:eastAsia="zh-CN"/>
-        </w:rPr>
-        <w:t>商品详情展示：</w:t>
-      </w:r>
-    </w:p>
-    <w:p>
-      <w:pPr>
-        <w:ind w:firstLine="420" w:firstLineChars="0"/>
-        <w:rPr>
-          <w:rFonts w:hint="eastAsia"/>
-          <w:lang w:val="en-US" w:eastAsia="zh-CN"/>
-        </w:rPr>
-      </w:pPr>
-      <w:r>
-        <w:rPr>
-          <w:rFonts w:hint="eastAsia"/>
-          <w:lang w:val="en-US" w:eastAsia="zh-CN"/>
-        </w:rPr>
-        <w:t>内容可编辑</w:t>
-      </w:r>
-    </w:p>
-    <w:p>
-      <w:pPr>
-        <w:ind w:firstLine="420" w:firstLineChars="0"/>
-        <w:rPr>
-          <w:rFonts w:hint="eastAsia"/>
-          <w:lang w:val="en-US" w:eastAsia="zh-CN"/>
-        </w:rPr>
-      </w:pPr>
-      <w:r>
-        <w:rPr>
-          <w:rFonts w:hint="eastAsia"/>
-          <w:lang w:val="en-US" w:eastAsia="zh-CN"/>
-        </w:rPr>
-        <w:t>部分有弹框调用接口</w:t>
-      </w:r>
-    </w:p>
-    <w:p>
-      <w:pPr>
-        <w:rPr>
-          <w:lang w:val="en-US"/>
-        </w:rPr>
-      </w:pPr>
-    </w:p>
-    <w:p>
-      <w:pPr>
-        <w:rPr>
-          <w:lang w:val="en-US"/>
-        </w:rPr>
-      </w:pPr>
     </w:p>
     <w:p>
       <w:pPr>
@@ -5708,6 +5716,7 @@
   <w:style w:type="character" w:customStyle="1" w:styleId="25">
     <w:name w:val="com"/>
     <w:basedOn w:val="10"/>
+    <w:qFormat/>
     <w:uiPriority w:val="0"/>
   </w:style>
   <w:style w:type="paragraph" w:styleId="26">

--- a/HD/2017年工作.docx
+++ b/HD/2017年工作.docx
@@ -392,6 +392,53 @@
           </w:p>
         </w:tc>
       </w:tr>
+      <w:tr>
+        <w:tblPrEx>
+          <w:tblBorders>
+            <w:top w:val="single" w:color="auto" w:sz="4" w:space="0"/>
+            <w:left w:val="single" w:color="auto" w:sz="4" w:space="0"/>
+            <w:bottom w:val="single" w:color="auto" w:sz="4" w:space="0"/>
+            <w:right w:val="single" w:color="auto" w:sz="4" w:space="0"/>
+            <w:insideH w:val="single" w:color="auto" w:sz="4" w:space="0"/>
+            <w:insideV w:val="single" w:color="auto" w:sz="4" w:space="0"/>
+          </w:tblBorders>
+          <w:tblLayout w:type="fixed"/>
+          <w:tblCellMar>
+            <w:top w:w="0" w:type="dxa"/>
+            <w:left w:w="108" w:type="dxa"/>
+            <w:bottom w:w="0" w:type="dxa"/>
+            <w:right w:w="108" w:type="dxa"/>
+          </w:tblCellMar>
+        </w:tblPrEx>
+        <w:tc>
+          <w:tcPr>
+            <w:tcW w:w="2376" w:type="dxa"/>
+          </w:tcPr>
+          <w:p>
+            <w:pPr>
+              <w:pStyle w:val="24"/>
+              <w:jc w:val="left"/>
+              <w:rPr>
+                <w:rFonts w:hint="eastAsia"/>
+              </w:rPr>
+            </w:pPr>
+          </w:p>
+        </w:tc>
+        <w:tc>
+          <w:tcPr>
+            <w:tcW w:w="6146" w:type="dxa"/>
+          </w:tcPr>
+          <w:p>
+            <w:pPr>
+              <w:pStyle w:val="24"/>
+              <w:jc w:val="left"/>
+              <w:rPr>
+                <w:rFonts w:hint="eastAsia"/>
+              </w:rPr>
+            </w:pPr>
+          </w:p>
+        </w:tc>
+      </w:tr>
     </w:tbl>
     <w:p>
       <w:pPr>
@@ -493,12 +540,6 @@
             <w:insideV w:val="single" w:color="auto" w:sz="4" w:space="0"/>
           </w:tblBorders>
           <w:tblLayout w:type="fixed"/>
-          <w:tblCellMar>
-            <w:top w:w="0" w:type="dxa"/>
-            <w:left w:w="108" w:type="dxa"/>
-            <w:bottom w:w="0" w:type="dxa"/>
-            <w:right w:w="108" w:type="dxa"/>
-          </w:tblCellMar>
         </w:tblPrEx>
         <w:tc>
           <w:tcPr>
@@ -4749,7 +4790,63 @@
           <w:rFonts w:hint="eastAsia"/>
           <w:lang w:val="en-US" w:eastAsia="zh-CN"/>
         </w:rPr>
-        <w:t>如果有意外情况，我选择闭关两月。</w:t>
+        <w:t>如果有意外情况，我选择。</w:t>
+      </w:r>
+    </w:p>
+    <w:p>
+      <w:pPr>
+        <w:pStyle w:val="3"/>
+        <w:rPr>
+          <w:lang w:val="en-US"/>
+        </w:rPr>
+      </w:pPr>
+      <w:r>
+        <w:rPr>
+          <w:lang w:val="en-US"/>
+        </w:rPr>
+        <w:t>14</w:t>
+      </w:r>
+    </w:p>
+    <w:p>
+      <w:pPr>
+        <w:rPr>
+          <w:lang w:val="en-US"/>
+        </w:rPr>
+      </w:pPr>
+    </w:p>
+    <w:p>
+      <w:pPr>
+        <w:rPr>
+          <w:lang w:val="en-US"/>
+        </w:rPr>
+      </w:pPr>
+    </w:p>
+    <w:p>
+      <w:pPr>
+        <w:rPr>
+          <w:lang w:val="en-US"/>
+        </w:rPr>
+      </w:pPr>
+      <w:r>
+        <w:rPr>
+          <w:lang w:val="en-US"/>
+        </w:rPr>
+        <w:t>15</w:t>
+      </w:r>
+    </w:p>
+    <w:p>
+      <w:pPr>
+        <w:rPr>
+          <w:rFonts w:hint="eastAsia" w:eastAsiaTheme="minorEastAsia"/>
+          <w:lang w:val="en-US" w:eastAsia="zh-CN"/>
+        </w:rPr>
+      </w:pPr>
+      <w:r>
+        <w:rPr>
+          <w:rFonts w:hint="eastAsia"/>
+          <w:lang w:val="en-US" w:eastAsia="zh-CN"/>
+        </w:rPr>
+        <w:t>常用工具推荐</w:t>
       </w:r>
       <w:bookmarkStart w:id="5" w:name="_GoBack"/>
       <w:bookmarkEnd w:id="5"/>
@@ -4805,34 +4902,6 @@
     </w:p>
     <w:p>
       <w:pPr>
-        <w:rPr>
-          <w:lang w:val="en-US"/>
-        </w:rPr>
-      </w:pPr>
-    </w:p>
-    <w:p>
-      <w:pPr>
-        <w:rPr>
-          <w:lang w:val="en-US"/>
-        </w:rPr>
-      </w:pPr>
-    </w:p>
-    <w:p>
-      <w:pPr>
-        <w:rPr>
-          <w:lang w:val="en-US"/>
-        </w:rPr>
-      </w:pPr>
-    </w:p>
-    <w:p>
-      <w:pPr>
-        <w:rPr>
-          <w:lang w:val="en-US"/>
-        </w:rPr>
-      </w:pPr>
-    </w:p>
-    <w:p>
-      <w:pPr>
         <w:pStyle w:val="3"/>
       </w:pPr>
       <w:r>
@@ -4901,15 +4970,6 @@
       </w:r>
     </w:p>
     <w:p/>
-    <w:p/>
-    <w:p>
-      <w:r>
-        <w:rPr>
-          <w:rFonts w:hint="eastAsia"/>
-        </w:rPr>
-        <w:t>滚动条边框</w:t>
-      </w:r>
-    </w:p>
     <w:p/>
     <w:p/>
     <w:sectPr>

--- a/HD/2017年工作.docx
+++ b/HD/2017年工作.docx
@@ -38,27 +38,12 @@
         <w:pStyle w:val="4"/>
       </w:pPr>
       <w:r>
-        <w:fldChar w:fldCharType="begin"/>
-      </w:r>
-      <w:r>
-        <w:instrText xml:space="preserve"> HYPERLINK "http://www.cnblogs.com/season-huang/p/3439277.html" </w:instrText>
-      </w:r>
-      <w:r>
-        <w:fldChar w:fldCharType="separate"/>
-      </w:r>
-      <w:r>
-        <w:rPr>
-          <w:rStyle w:val="14"/>
+        <w:rPr>
           <w:rFonts w:hint="eastAsia" w:cs="Times New Roman"/>
+          <w:color w:val="auto"/>
+          <w:u w:val="none"/>
         </w:rPr>
         <w:t>URL编码</w:t>
-      </w:r>
-      <w:r>
-        <w:rPr>
-          <w:rStyle w:val="14"/>
-          <w:rFonts w:hint="eastAsia" w:cs="Times New Roman"/>
-        </w:rPr>
-        <w:fldChar w:fldCharType="end"/>
       </w:r>
     </w:p>
     <w:p>
@@ -107,34 +92,10 @@
         <w:pStyle w:val="4"/>
       </w:pPr>
       <w:r>
-        <w:fldChar w:fldCharType="begin"/>
-      </w:r>
-      <w:r>
-        <w:instrText xml:space="preserve"> HYPERLINK "http://www.haorooms.com/post/js_jsons_h" </w:instrText>
-      </w:r>
-      <w:r>
-        <w:fldChar w:fldCharType="separate"/>
-      </w:r>
-      <w:r>
-        <w:rPr>
-          <w:rStyle w:val="14"/>
-          <w:rFonts w:hint="eastAsia" w:cs="Times New Roman"/>
-        </w:rPr>
-        <w:t>JSON对象和JSON字符串</w:t>
-      </w:r>
-      <w:r>
-        <w:rPr>
-          <w:rStyle w:val="14"/>
-          <w:rFonts w:hint="eastAsia" w:cs="Times New Roman"/>
-        </w:rPr>
-        <w:fldChar w:fldCharType="end"/>
-      </w:r>
-      <w:r>
-        <w:rPr>
-          <w:rStyle w:val="14"/>
-          <w:rFonts w:hint="eastAsia" w:cs="Times New Roman"/>
-        </w:rPr>
-        <w:t>及相互转化</w:t>
+        <w:rPr>
+          <w:rFonts w:hint="eastAsia"/>
+        </w:rPr>
+        <w:t>JSON对象和JSON字符串及相互转化</w:t>
       </w:r>
     </w:p>
     <w:tbl>
@@ -444,8 +405,7 @@
       <w:pPr>
         <w:pStyle w:val="4"/>
         <w:rPr>
-          <w:rStyle w:val="14"/>
-          <w:rFonts w:cs="Times New Roman"/>
+          <w:rFonts w:ascii="Times New Roman" w:hAnsi="Times New Roman" w:cs="Times New Roman"/>
         </w:rPr>
       </w:pPr>
       <w:r>
@@ -471,13 +431,6 @@
         </w:rPr>
         <w:fldChar w:fldCharType="end"/>
       </w:r>
-    </w:p>
-    <w:p>
-      <w:pPr>
-        <w:rPr>
-          <w:rFonts w:ascii="Times New Roman" w:hAnsi="Times New Roman" w:cs="Times New Roman"/>
-        </w:rPr>
-      </w:pPr>
     </w:p>
     <w:p>
       <w:pPr>
@@ -540,6 +493,12 @@
             <w:insideV w:val="single" w:color="auto" w:sz="4" w:space="0"/>
           </w:tblBorders>
           <w:tblLayout w:type="fixed"/>
+          <w:tblCellMar>
+            <w:top w:w="0" w:type="dxa"/>
+            <w:left w:w="108" w:type="dxa"/>
+            <w:bottom w:w="0" w:type="dxa"/>
+            <w:right w:w="108" w:type="dxa"/>
+          </w:tblCellMar>
         </w:tblPrEx>
         <w:tc>
           <w:tcPr>
@@ -1530,11 +1489,6 @@
         <w:t xml:space="preserve">setTimeout() </w:t>
       </w:r>
     </w:p>
-    <w:p>
-      <w:pPr>
-        <w:ind w:firstLine="360"/>
-      </w:pPr>
-    </w:p>
     <w:tbl>
       <w:tblPr>
         <w:tblStyle w:val="16"/>
@@ -2154,20 +2108,17 @@
       </w:r>
       <w:r>
         <w:rPr>
+          <w:rStyle w:val="12"/>
+          <w:rFonts w:hint="eastAsia"/>
+        </w:rPr>
+        <w:t>点击链接</w:t>
+      </w:r>
+      <w:r>
+        <w:rPr>
           <w:rStyle w:val="14"/>
           <w:rFonts w:hint="eastAsia"/>
         </w:rPr>
-        <w:t>点击链接</w:t>
-      </w:r>
-      <w:r>
-        <w:rPr>
-          <w:rStyle w:val="14"/>
-          <w:rFonts w:hint="eastAsia"/>
-        </w:rPr>
         <w:fldChar w:fldCharType="end"/>
-      </w:r>
-      <w:r>
-        <w:tab/>
       </w:r>
     </w:p>
     <w:p>
@@ -2292,12 +2243,17 @@
       <w:r>
         <w:rPr>
           <w:rFonts w:hint="eastAsia"/>
+          <w:lang w:eastAsia="zh-CN"/>
+        </w:rPr>
+        <w:t>二级</w:t>
+      </w:r>
+      <w:r>
+        <w:rPr>
+          <w:rFonts w:hint="eastAsia"/>
         </w:rPr>
         <w:t>路由</w:t>
       </w:r>
     </w:p>
-    <w:p/>
-    <w:p/>
     <w:p>
       <w:pPr>
         <w:pStyle w:val="2"/>
@@ -2402,7 +2358,6 @@
         <w:t>任务单user.id</w:t>
       </w:r>
     </w:p>
-    <w:p/>
     <w:p>
       <w:pPr>
         <w:pStyle w:val="3"/>
@@ -2439,11 +2394,76 @@
         <w:rPr>
           <w:rStyle w:val="11"/>
           <w:rFonts w:ascii="Segoe UI" w:hAnsi="Segoe UI" w:cs="Segoe UI"/>
+          <w:b w:val="0"/>
+          <w:bCs w:val="0"/>
           <w:color w:val="24292E"/>
           <w:szCs w:val="21"/>
           <w:shd w:val="clear" w:color="auto" w:fill="FFFFFF"/>
         </w:rPr>
-        <w:t>工具的使用有熟练和不熟练之分，但是能力必须在你身上独一无二的存在</w:t>
+        <w:t>工具的使用有熟练和不熟练之分，但是</w:t>
+      </w:r>
+      <w:r>
+        <w:rPr>
+          <w:rStyle w:val="11"/>
+          <w:rFonts w:hint="eastAsia" w:ascii="Segoe UI" w:hAnsi="Segoe UI" w:cs="Segoe UI"/>
+          <w:b w:val="0"/>
+          <w:bCs w:val="0"/>
+          <w:color w:val="24292E"/>
+          <w:szCs w:val="21"/>
+          <w:shd w:val="clear" w:color="auto" w:fill="FFFFFF"/>
+          <w:lang w:eastAsia="zh-CN"/>
+        </w:rPr>
+        <w:t>解决问题的</w:t>
+      </w:r>
+      <w:r>
+        <w:rPr>
+          <w:rStyle w:val="11"/>
+          <w:rFonts w:ascii="Segoe UI" w:hAnsi="Segoe UI" w:cs="Segoe UI"/>
+          <w:b w:val="0"/>
+          <w:bCs w:val="0"/>
+          <w:color w:val="24292E"/>
+          <w:szCs w:val="21"/>
+          <w:shd w:val="clear" w:color="auto" w:fill="FFFFFF"/>
+        </w:rPr>
+        <w:t>能力</w:t>
+      </w:r>
+      <w:r>
+        <w:rPr>
+          <w:rStyle w:val="11"/>
+          <w:rFonts w:hint="eastAsia" w:ascii="Segoe UI" w:hAnsi="Segoe UI" w:cs="Segoe UI"/>
+          <w:b w:val="0"/>
+          <w:bCs w:val="0"/>
+          <w:color w:val="24292E"/>
+          <w:szCs w:val="21"/>
+          <w:shd w:val="clear" w:color="auto" w:fill="FFFFFF"/>
+          <w:lang w:eastAsia="zh-CN"/>
+        </w:rPr>
+        <w:t>跟想法</w:t>
+      </w:r>
+      <w:r>
+        <w:rPr>
+          <w:rStyle w:val="11"/>
+          <w:rFonts w:ascii="Segoe UI" w:hAnsi="Segoe UI" w:cs="Segoe UI"/>
+          <w:b w:val="0"/>
+          <w:bCs w:val="0"/>
+          <w:color w:val="24292E"/>
+          <w:szCs w:val="21"/>
+          <w:shd w:val="clear" w:color="auto" w:fill="FFFFFF"/>
+        </w:rPr>
+        <w:t>必须</w:t>
+      </w:r>
+      <w:r>
+        <w:rPr>
+          <w:rStyle w:val="11"/>
+          <w:rFonts w:hint="eastAsia" w:ascii="Segoe UI" w:hAnsi="Segoe UI" w:cs="Segoe UI"/>
+          <w:b w:val="0"/>
+          <w:bCs w:val="0"/>
+          <w:color w:val="24292E"/>
+          <w:szCs w:val="21"/>
+          <w:shd w:val="clear" w:color="auto" w:fill="FFFFFF"/>
+          <w:lang w:eastAsia="zh-CN"/>
+        </w:rPr>
+        <w:t>有</w:t>
       </w:r>
       <w:r>
         <w:rPr>
@@ -4365,24 +4385,16 @@
       <w:pPr>
         <w:pStyle w:val="4"/>
         <w:rPr>
-          <w:rFonts w:hint="eastAsia"/>
-          <w:lang w:val="en-US" w:eastAsia="zh-CN"/>
-        </w:rPr>
-      </w:pPr>
-      <w:r>
-        <w:rPr>
-          <w:rFonts w:hint="eastAsia"/>
-          <w:lang w:val="en-US" w:eastAsia="zh-CN"/>
-        </w:rPr>
-        <w:t>月度考评</w:t>
-      </w:r>
-    </w:p>
-    <w:p>
-      <w:pPr>
-        <w:rPr>
           <w:lang w:val="en-US"/>
         </w:rPr>
       </w:pPr>
+      <w:r>
+        <w:rPr>
+          <w:rFonts w:hint="eastAsia"/>
+          <w:lang w:val="en-US" w:eastAsia="zh-CN"/>
+        </w:rPr>
+        <w:t>月度考评填写</w:t>
+      </w:r>
     </w:p>
     <w:p>
       <w:pPr>
@@ -4431,8 +4443,7 @@
     <w:p>
       <w:pPr>
         <w:rPr>
-          <w:rFonts w:hint="eastAsia"/>
-          <w:lang w:val="en-US" w:eastAsia="zh-CN"/>
+          <w:lang w:val="en-US"/>
         </w:rPr>
       </w:pPr>
       <w:r>
@@ -4442,20 +4453,6 @@
         </w:rPr>
         <w:t>通过今天涉及到组件代码的更新，意识到每种语言都有一些可以使用学习的组件，要加强对这些组件的了解。</w:t>
       </w:r>
-    </w:p>
-    <w:p>
-      <w:pPr>
-        <w:rPr>
-          <w:lang w:val="en-US"/>
-        </w:rPr>
-      </w:pPr>
-    </w:p>
-    <w:p>
-      <w:pPr>
-        <w:rPr>
-          <w:lang w:val="en-US"/>
-        </w:rPr>
-      </w:pPr>
     </w:p>
     <w:p>
       <w:pPr>
@@ -4790,7 +4787,7 @@
           <w:rFonts w:hint="eastAsia"/>
           <w:lang w:val="en-US" w:eastAsia="zh-CN"/>
         </w:rPr>
-        <w:t>如果有意外情况，我选择。</w:t>
+        <w:t>如果有意外情况，怎么选？</w:t>
       </w:r>
     </w:p>
     <w:p>
@@ -4813,29 +4810,126 @@
           <w:lang w:val="en-US"/>
         </w:rPr>
       </w:pPr>
-    </w:p>
-    <w:p>
-      <w:pPr>
+      <w:r>
+        <w:rPr>
+          <w:rFonts w:hint="eastAsia"/>
+          <w:lang w:val="en-US" w:eastAsia="zh-CN"/>
+        </w:rPr>
+        <w:t>准备离职</w:t>
+      </w:r>
+    </w:p>
+    <w:p>
+      <w:pPr>
+        <w:pStyle w:val="3"/>
         <w:rPr>
           <w:lang w:val="en-US"/>
         </w:rPr>
       </w:pPr>
-    </w:p>
-    <w:p>
-      <w:pPr>
+      <w:r>
         <w:rPr>
           <w:lang w:val="en-US"/>
         </w:rPr>
-      </w:pPr>
-      <w:r>
-        <w:rPr>
-          <w:lang w:val="en-US"/>
-        </w:rPr>
         <w:t>15</w:t>
       </w:r>
     </w:p>
     <w:p>
       <w:pPr>
+        <w:pStyle w:val="4"/>
+        <w:rPr>
+          <w:rFonts w:hint="eastAsia"/>
+          <w:lang w:val="en-US" w:eastAsia="zh-CN"/>
+        </w:rPr>
+      </w:pPr>
+      <w:r>
+        <w:rPr>
+          <w:rFonts w:hint="eastAsia"/>
+          <w:lang w:val="en-US" w:eastAsia="zh-CN"/>
+        </w:rPr>
+        <w:t>任务单交接</w:t>
+      </w:r>
+    </w:p>
+    <w:p>
+      <w:pPr>
+        <w:pStyle w:val="4"/>
+        <w:rPr>
+          <w:rFonts w:hint="eastAsia"/>
+          <w:lang w:val="en-US" w:eastAsia="zh-CN"/>
+        </w:rPr>
+      </w:pPr>
+      <w:r>
+        <w:rPr>
+          <w:rFonts w:hint="eastAsia"/>
+          <w:lang w:val="en-US" w:eastAsia="zh-CN"/>
+        </w:rPr>
+        <w:t>离职程序</w:t>
+      </w:r>
+    </w:p>
+    <w:p>
+      <w:pPr>
+        <w:pStyle w:val="4"/>
+        <w:rPr>
+          <w:rFonts w:hint="eastAsia"/>
+          <w:lang w:val="en-US" w:eastAsia="zh-CN"/>
+        </w:rPr>
+      </w:pPr>
+      <w:r>
+        <w:rPr>
+          <w:rFonts w:hint="eastAsia"/>
+          <w:lang w:val="en-US" w:eastAsia="zh-CN"/>
+        </w:rPr>
+        <w:t>常用工具推荐</w:t>
+      </w:r>
+    </w:p>
+    <w:p>
+      <w:pPr>
+        <w:rPr>
+          <w:rFonts w:hint="eastAsia"/>
+          <w:lang w:val="en-US" w:eastAsia="zh-CN"/>
+        </w:rPr>
+      </w:pPr>
+      <w:r>
+        <w:rPr>
+          <w:rFonts w:hint="eastAsia"/>
+          <w:b/>
+          <w:bCs/>
+          <w:lang w:val="en-US" w:eastAsia="zh-CN"/>
+        </w:rPr>
+        <w:t>翻墙：</w:t>
+      </w:r>
+      <w:r>
+        <w:rPr>
+          <w:rFonts w:hint="eastAsia"/>
+          <w:lang w:val="en-US" w:eastAsia="zh-CN"/>
+        </w:rPr>
+        <w:t>Lantern，免费的翻墙软件，保持运行状态即可；</w:t>
+      </w:r>
+    </w:p>
+    <w:p>
+      <w:pPr>
+        <w:rPr>
+          <w:rFonts w:hint="eastAsia"/>
+          <w:lang w:val="en-US" w:eastAsia="zh-CN"/>
+        </w:rPr>
+      </w:pPr>
+      <w:r>
+        <w:rPr>
+          <w:rFonts w:hint="eastAsia"/>
+          <w:b/>
+          <w:bCs/>
+          <w:lang w:val="en-US" w:eastAsia="zh-CN"/>
+        </w:rPr>
+        <w:t>Tim：</w:t>
+      </w:r>
+      <w:r>
+        <w:rPr>
+          <w:rFonts w:hint="eastAsia"/>
+          <w:lang w:val="en-US" w:eastAsia="zh-CN"/>
+        </w:rPr>
+        <w:t>QQ的office版本，少了一些乱七八糟的广告，适合公司办公使用；</w:t>
+      </w:r>
+    </w:p>
+    <w:p>
+      <w:pPr>
         <w:rPr>
           <w:rFonts w:hint="eastAsia" w:eastAsiaTheme="minorEastAsia"/>
           <w:lang w:val="en-US" w:eastAsia="zh-CN"/>
@@ -4844,134 +4938,111 @@
       <w:r>
         <w:rPr>
           <w:rFonts w:hint="eastAsia"/>
-          <w:lang w:val="en-US" w:eastAsia="zh-CN"/>
-        </w:rPr>
-        <w:t>常用工具推荐</w:t>
-      </w:r>
+          <w:b/>
+          <w:bCs/>
+          <w:lang w:val="en-US" w:eastAsia="zh-CN"/>
+        </w:rPr>
+        <w:t>Everything：</w:t>
+      </w:r>
+      <w:r>
+        <w:rPr>
+          <w:rFonts w:hint="eastAsia"/>
+          <w:lang w:val="en-US" w:eastAsia="zh-CN"/>
+        </w:rPr>
+        <w:t>用于快速搜索本地电脑文件的软件，打开以后查找文件的速度是毫秒级别的。</w:t>
+      </w:r>
+    </w:p>
+    <w:p>
+      <w:pPr>
+        <w:rPr>
+          <w:rFonts w:hint="eastAsia" w:eastAsiaTheme="minorEastAsia"/>
+          <w:lang w:val="en-US" w:eastAsia="zh-CN"/>
+        </w:rPr>
+      </w:pPr>
+      <w:r>
+        <w:rPr>
+          <w:rFonts w:hint="eastAsia"/>
+          <w:b/>
+          <w:bCs/>
+          <w:lang w:val="en-US" w:eastAsia="zh-CN"/>
+        </w:rPr>
+        <w:t>Ditto：</w:t>
+      </w:r>
+      <w:r>
+        <w:rPr>
+          <w:rFonts w:hint="eastAsia"/>
+          <w:lang w:val="en-US" w:eastAsia="zh-CN"/>
+        </w:rPr>
+        <w:t>一款复制黏贴工具，老大推荐的工具不支持中文，后来我就用Ditto了，只要用来复制粘贴，没有深入用它，不过平时使用已经足够；</w:t>
+      </w:r>
+    </w:p>
+    <w:p>
+      <w:pPr>
+        <w:rPr>
+          <w:rFonts w:hint="eastAsia"/>
+          <w:lang w:val="en-US" w:eastAsia="zh-CN"/>
+        </w:rPr>
+      </w:pPr>
+      <w:r>
+        <w:rPr>
+          <w:rFonts w:hint="eastAsia"/>
+          <w:lang w:val="en-US" w:eastAsia="zh-CN"/>
+        </w:rPr>
+        <w:t>网易云词典：给变量起名字用的最多，如果没有约定的话就借助词典命名；</w:t>
+      </w:r>
+    </w:p>
+    <w:p>
+      <w:pPr>
+        <w:rPr>
+          <w:rFonts w:hint="eastAsia"/>
+          <w:lang w:val="en-US" w:eastAsia="zh-CN"/>
+        </w:rPr>
+      </w:pPr>
+      <w:r>
+        <w:rPr>
+          <w:rFonts w:hint="eastAsia"/>
+          <w:b/>
+          <w:bCs/>
+          <w:lang w:val="en-US" w:eastAsia="zh-CN"/>
+        </w:rPr>
+        <w:t>Notepad++:</w:t>
+      </w:r>
+      <w:r>
+        <w:rPr>
+          <w:rFonts w:hint="eastAsia"/>
+          <w:lang w:val="en-US" w:eastAsia="zh-CN"/>
+        </w:rPr>
+        <w:t>打开一些文本类型的文件，可以用一下格式化的插件等，文件编码格式转换、字体放大缩小等，很实用，功能远多于记事本；</w:t>
+      </w:r>
+    </w:p>
+    <w:p>
+      <w:pPr>
+        <w:rPr>
+          <w:rFonts w:hint="eastAsia"/>
+          <w:lang w:val="en-US" w:eastAsia="zh-CN"/>
+        </w:rPr>
+      </w:pPr>
+      <w:r>
+        <w:rPr>
+          <w:rFonts w:hint="eastAsia"/>
+          <w:b/>
+          <w:bCs/>
+          <w:lang w:val="en-US" w:eastAsia="zh-CN"/>
+        </w:rPr>
+        <w:t>Teamviewer：</w:t>
+      </w:r>
+      <w:r>
+        <w:rPr>
+          <w:rFonts w:hint="eastAsia"/>
+          <w:lang w:val="en-US" w:eastAsia="zh-CN"/>
+        </w:rPr>
+        <w:t>远程桌面控制工具，最好装一个，随开机运行，说不定哪天就用得着了；</w:t>
+      </w:r>
+    </w:p>
+    <w:p>
       <w:bookmarkStart w:id="5" w:name="_GoBack"/>
       <w:bookmarkEnd w:id="5"/>
     </w:p>
-    <w:p>
-      <w:pPr>
-        <w:rPr>
-          <w:lang w:val="en-US"/>
-        </w:rPr>
-      </w:pPr>
-    </w:p>
-    <w:p>
-      <w:pPr>
-        <w:rPr>
-          <w:lang w:val="en-US"/>
-        </w:rPr>
-      </w:pPr>
-    </w:p>
-    <w:p>
-      <w:pPr>
-        <w:rPr>
-          <w:lang w:val="en-US"/>
-        </w:rPr>
-      </w:pPr>
-    </w:p>
-    <w:p>
-      <w:pPr>
-        <w:rPr>
-          <w:lang w:val="en-US"/>
-        </w:rPr>
-      </w:pPr>
-    </w:p>
-    <w:p>
-      <w:pPr>
-        <w:rPr>
-          <w:lang w:val="en-US"/>
-        </w:rPr>
-      </w:pPr>
-    </w:p>
-    <w:p>
-      <w:pPr>
-        <w:rPr>
-          <w:lang w:val="en-US"/>
-        </w:rPr>
-      </w:pPr>
-    </w:p>
-    <w:p>
-      <w:pPr>
-        <w:rPr>
-          <w:lang w:val="en-US"/>
-        </w:rPr>
-      </w:pPr>
-    </w:p>
-    <w:p>
-      <w:pPr>
-        <w:pStyle w:val="3"/>
-      </w:pPr>
-      <w:r>
-        <w:t>Study</w:t>
-      </w:r>
-      <w:r>
-        <w:rPr>
-          <w:rFonts w:hint="eastAsia"/>
-        </w:rPr>
-        <w:t xml:space="preserve"> list</w:t>
-      </w:r>
-    </w:p>
-    <w:p>
-      <w:r>
-        <w:rPr>
-          <w:rFonts w:hint="eastAsia"/>
-        </w:rPr>
-        <w:t>DPOS项目结构</w:t>
-      </w:r>
-    </w:p>
-    <w:p/>
-    <w:p>
-      <w:r>
-        <w:t>Jenkins</w:t>
-      </w:r>
-      <w:r>
-        <w:rPr>
-          <w:rFonts w:hint="eastAsia"/>
-        </w:rPr>
-        <w:t>学习</w:t>
-      </w:r>
-    </w:p>
-    <w:p/>
-    <w:p>
-      <w:r>
-        <w:rPr>
-          <w:rFonts w:hint="eastAsia"/>
-        </w:rPr>
-        <w:t>李希明老师讲座</w:t>
-      </w:r>
-    </w:p>
-    <w:p/>
-    <w:p>
-      <w:r>
-        <w:fldChar w:fldCharType="begin"/>
-      </w:r>
-      <w:r>
-        <w:instrText xml:space="preserve"> HYPERLINK "https://segmentfault.com/a/1190000011967786?utm_source=weekly&amp;utm_medium=email&amp;utm_campaign=email_weekly" </w:instrText>
-      </w:r>
-      <w:r>
-        <w:fldChar w:fldCharType="separate"/>
-      </w:r>
-      <w:r>
-        <w:rPr>
-          <w:rStyle w:val="14"/>
-          <w:rFonts w:hint="eastAsia"/>
-        </w:rPr>
-        <w:t>前端路由的前生今世及实现原理</w:t>
-      </w:r>
-      <w:r>
-        <w:rPr>
-          <w:rStyle w:val="14"/>
-          <w:rFonts w:hint="eastAsia"/>
-        </w:rPr>
-        <w:fldChar w:fldCharType="end"/>
-      </w:r>
-    </w:p>
-    <w:p/>
-    <w:p/>
-    <w:p/>
     <w:sectPr>
       <w:pgSz w:w="11906" w:h="16838"/>
       <w:pgMar w:top="1440" w:right="1800" w:bottom="1440" w:left="1800" w:header="851" w:footer="992" w:gutter="0"/>
